--- a/Documentation_Template.docx
+++ b/Documentation_Template.docx
@@ -6,20 +6,419 @@
       <w:pPr>
         <w:rPr>
           <w:rFonts w:ascii="Times New Roman" w:hAnsi="Times New Roman" w:cs="Times New Roman"/>
-          <w:b/>
-          <w:sz w:val="28"/>
-          <w:szCs w:val="28"/>
-        </w:rPr>
-      </w:pPr>
-      <w:r>
-        <w:rPr>
-          <w:rFonts w:ascii="Times New Roman" w:hAnsi="Times New Roman" w:cs="Times New Roman"/>
-          <w:b/>
-          <w:sz w:val="28"/>
-          <w:szCs w:val="28"/>
-        </w:rPr>
+          <w:sz w:val="96"/>
+          <w:szCs w:val="96"/>
+        </w:rPr>
+      </w:pPr>
+    </w:p>
+    <w:p>
+      <w:pPr>
+        <w:jc w:val="center"/>
+        <w:rPr>
+          <w:rFonts w:ascii="Times New Roman" w:hAnsi="Times New Roman" w:cs="Times New Roman"/>
+          <w:sz w:val="96"/>
+          <w:szCs w:val="96"/>
+        </w:rPr>
+      </w:pPr>
+      <w:r>
+        <w:rPr>
+          <w:rFonts w:ascii="Times New Roman" w:hAnsi="Times New Roman" w:cs="Times New Roman"/>
+          <w:sz w:val="96"/>
+          <w:szCs w:val="96"/>
+        </w:rPr>
+        <w:t>Project Simulation</w:t>
+      </w:r>
+    </w:p>
+    <w:p>
+      <w:pPr>
+        <w:rPr>
+          <w:rFonts w:ascii="Times New Roman" w:hAnsi="Times New Roman" w:cs="Times New Roman"/>
+          <w:sz w:val="24"/>
+          <w:szCs w:val="24"/>
+        </w:rPr>
+      </w:pPr>
+    </w:p>
+    <w:p>
+      <w:pPr>
+        <w:rPr>
+          <w:rFonts w:ascii="Times New Roman" w:hAnsi="Times New Roman" w:cs="Times New Roman"/>
+          <w:sz w:val="24"/>
+          <w:szCs w:val="24"/>
+        </w:rPr>
+      </w:pPr>
+    </w:p>
+    <w:p>
+      <w:pPr>
+        <w:jc w:val="both"/>
+        <w:rPr>
+          <w:rFonts w:ascii="Times New Roman" w:hAnsi="Times New Roman" w:cs="Times New Roman"/>
+          <w:sz w:val="24"/>
+          <w:szCs w:val="24"/>
+        </w:rPr>
+      </w:pPr>
+    </w:p>
+    <w:p>
+      <w:pPr>
+        <w:rPr>
+          <w:rFonts w:ascii="Times New Roman" w:hAnsi="Times New Roman" w:cs="Times New Roman"/>
+          <w:sz w:val="24"/>
+          <w:szCs w:val="24"/>
+        </w:rPr>
+      </w:pPr>
+    </w:p>
+    <w:p>
+      <w:pPr>
+        <w:rPr>
+          <w:rFonts w:ascii="Times New Roman" w:hAnsi="Times New Roman" w:cs="Times New Roman"/>
+          <w:sz w:val="24"/>
+          <w:szCs w:val="24"/>
+        </w:rPr>
+      </w:pPr>
+    </w:p>
+    <w:p>
+      <w:pPr>
+        <w:rPr>
+          <w:rFonts w:ascii="Times New Roman" w:hAnsi="Times New Roman" w:cs="Times New Roman"/>
+          <w:sz w:val="24"/>
+          <w:szCs w:val="24"/>
+        </w:rPr>
+      </w:pPr>
+    </w:p>
+    <w:p>
+      <w:pPr>
+        <w:rPr>
+          <w:rFonts w:ascii="Times New Roman" w:hAnsi="Times New Roman" w:cs="Times New Roman"/>
+          <w:sz w:val="24"/>
+          <w:szCs w:val="24"/>
+        </w:rPr>
+      </w:pPr>
+    </w:p>
+    <w:p>
+      <w:pPr>
+        <w:rPr>
+          <w:rFonts w:ascii="Times New Roman" w:hAnsi="Times New Roman" w:cs="Times New Roman"/>
+          <w:sz w:val="24"/>
+          <w:szCs w:val="24"/>
+        </w:rPr>
+      </w:pPr>
+    </w:p>
+    <w:p>
+      <w:pPr>
+        <w:rPr>
+          <w:rFonts w:ascii="Times New Roman" w:hAnsi="Times New Roman" w:cs="Times New Roman"/>
+          <w:sz w:val="24"/>
+          <w:szCs w:val="24"/>
+        </w:rPr>
+      </w:pPr>
+    </w:p>
+    <w:p>
+      <w:pPr>
+        <w:jc w:val="right"/>
+        <w:rPr>
+          <w:rFonts w:ascii="Times New Roman" w:hAnsi="Times New Roman" w:cs="Times New Roman"/>
+          <w:sz w:val="24"/>
+          <w:szCs w:val="24"/>
+        </w:rPr>
+      </w:pPr>
+    </w:p>
+    <w:p>
+      <w:pPr>
+        <w:rPr>
+          <w:rFonts w:ascii="Times New Roman" w:hAnsi="Times New Roman" w:cs="Times New Roman"/>
+          <w:sz w:val="24"/>
+          <w:szCs w:val="24"/>
+        </w:rPr>
+      </w:pPr>
+    </w:p>
+    <w:p>
+      <w:pPr>
+        <w:rPr>
+          <w:rFonts w:ascii="Times New Roman" w:hAnsi="Times New Roman" w:cs="Times New Roman"/>
+          <w:sz w:val="24"/>
+          <w:szCs w:val="24"/>
+        </w:rPr>
+      </w:pPr>
+      <w:r>
+        <w:rPr>
+          <w:rFonts w:ascii="Times New Roman" w:hAnsi="Times New Roman" w:cs="Times New Roman"/>
+          <w:sz w:val="24"/>
+          <w:szCs w:val="24"/>
+        </w:rPr>
+        <w:t xml:space="preserve">Group Name: </w:t>
+      </w:r>
+      <w:r>
+        <w:rPr>
+          <w:rFonts w:ascii="Times New Roman" w:hAnsi="Times New Roman" w:cs="Times New Roman"/>
+          <w:sz w:val="24"/>
+          <w:szCs w:val="24"/>
+        </w:rPr>
+        <w:t>Team TAE (Trial and Error)</w:t>
+      </w:r>
+    </w:p>
+    <w:p>
+      <w:pPr>
+        <w:rPr>
+          <w:rFonts w:ascii="Times New Roman" w:hAnsi="Times New Roman" w:cs="Times New Roman"/>
+          <w:sz w:val="24"/>
+          <w:szCs w:val="24"/>
+        </w:rPr>
+      </w:pPr>
+      <w:r>
+        <w:rPr>
+          <w:rFonts w:ascii="Times New Roman" w:hAnsi="Times New Roman" w:cs="Times New Roman"/>
+          <w:sz w:val="24"/>
+          <w:szCs w:val="24"/>
+        </w:rPr>
+        <w:t xml:space="preserve">Team Leader: </w:t>
+      </w:r>
+      <w:proofErr w:type="spellStart"/>
+      <w:r>
+        <w:rPr>
+          <w:rFonts w:ascii="Times New Roman" w:hAnsi="Times New Roman" w:cs="Times New Roman"/>
+          <w:sz w:val="24"/>
+          <w:szCs w:val="24"/>
+        </w:rPr>
+        <w:t>Cris</w:t>
+      </w:r>
+      <w:proofErr w:type="spellEnd"/>
+      <w:r>
+        <w:rPr>
+          <w:rFonts w:ascii="Times New Roman" w:hAnsi="Times New Roman" w:cs="Times New Roman"/>
+          <w:sz w:val="24"/>
+          <w:szCs w:val="24"/>
+        </w:rPr>
+        <w:t xml:space="preserve"> </w:t>
+      </w:r>
+      <w:proofErr w:type="spellStart"/>
+      <w:r>
+        <w:rPr>
+          <w:rFonts w:ascii="Times New Roman" w:hAnsi="Times New Roman" w:cs="Times New Roman"/>
+          <w:sz w:val="24"/>
+          <w:szCs w:val="24"/>
+        </w:rPr>
+        <w:t>Gievid</w:t>
+      </w:r>
+      <w:proofErr w:type="spellEnd"/>
+      <w:r>
+        <w:rPr>
+          <w:rFonts w:ascii="Times New Roman" w:hAnsi="Times New Roman" w:cs="Times New Roman"/>
+          <w:sz w:val="24"/>
+          <w:szCs w:val="24"/>
+        </w:rPr>
+        <w:t xml:space="preserve"> M. </w:t>
+      </w:r>
+      <w:proofErr w:type="spellStart"/>
+      <w:r>
+        <w:rPr>
+          <w:rFonts w:ascii="Times New Roman" w:hAnsi="Times New Roman" w:cs="Times New Roman"/>
+          <w:sz w:val="24"/>
+          <w:szCs w:val="24"/>
+        </w:rPr>
+        <w:t>Narca</w:t>
+      </w:r>
+      <w:proofErr w:type="spellEnd"/>
+    </w:p>
+    <w:p>
+      <w:pPr>
+        <w:rPr>
+          <w:rFonts w:ascii="Times New Roman" w:hAnsi="Times New Roman" w:cs="Times New Roman"/>
+          <w:sz w:val="24"/>
+          <w:szCs w:val="24"/>
+        </w:rPr>
+      </w:pPr>
+      <w:r>
+        <w:rPr>
+          <w:rFonts w:ascii="Times New Roman" w:hAnsi="Times New Roman" w:cs="Times New Roman"/>
+          <w:sz w:val="24"/>
+          <w:szCs w:val="24"/>
+        </w:rPr>
+        <w:t xml:space="preserve">CI/CD: </w:t>
+      </w:r>
+      <w:proofErr w:type="spellStart"/>
+      <w:r>
+        <w:rPr>
+          <w:rFonts w:ascii="Times New Roman" w:hAnsi="Times New Roman" w:cs="Times New Roman"/>
+          <w:sz w:val="24"/>
+          <w:szCs w:val="24"/>
+        </w:rPr>
+        <w:t>Anjhillian</w:t>
+      </w:r>
+      <w:proofErr w:type="spellEnd"/>
+      <w:r>
+        <w:rPr>
+          <w:rFonts w:ascii="Times New Roman" w:hAnsi="Times New Roman" w:cs="Times New Roman"/>
+          <w:sz w:val="24"/>
+          <w:szCs w:val="24"/>
+        </w:rPr>
+        <w:t xml:space="preserve"> S. Cabrera</w:t>
+      </w:r>
+    </w:p>
+    <w:p>
+      <w:pPr>
+        <w:rPr>
+          <w:rFonts w:ascii="Times New Roman" w:hAnsi="Times New Roman" w:cs="Times New Roman"/>
+          <w:sz w:val="24"/>
+          <w:szCs w:val="24"/>
+        </w:rPr>
+      </w:pPr>
+      <w:r>
+        <w:rPr>
+          <w:rFonts w:ascii="Times New Roman" w:hAnsi="Times New Roman" w:cs="Times New Roman"/>
+          <w:sz w:val="24"/>
+          <w:szCs w:val="24"/>
+        </w:rPr>
+        <w:tab/>
+        <w:t xml:space="preserve">Mari </w:t>
+      </w:r>
+      <w:proofErr w:type="spellStart"/>
+      <w:r>
+        <w:rPr>
+          <w:rFonts w:ascii="Times New Roman" w:hAnsi="Times New Roman" w:cs="Times New Roman"/>
+          <w:sz w:val="24"/>
+          <w:szCs w:val="24"/>
+        </w:rPr>
+        <w:t>Cris</w:t>
+      </w:r>
+      <w:proofErr w:type="spellEnd"/>
+      <w:r>
+        <w:rPr>
+          <w:rFonts w:ascii="Times New Roman" w:hAnsi="Times New Roman" w:cs="Times New Roman"/>
+          <w:sz w:val="24"/>
+          <w:szCs w:val="24"/>
+        </w:rPr>
+        <w:t xml:space="preserve"> P. Ayes</w:t>
+      </w:r>
+    </w:p>
+    <w:p>
+      <w:pPr>
+        <w:rPr>
+          <w:rFonts w:ascii="Times New Roman" w:hAnsi="Times New Roman" w:cs="Times New Roman"/>
+          <w:sz w:val="24"/>
+          <w:szCs w:val="24"/>
+        </w:rPr>
+      </w:pPr>
+      <w:r>
+        <w:rPr>
+          <w:rFonts w:ascii="Times New Roman" w:hAnsi="Times New Roman" w:cs="Times New Roman"/>
+          <w:sz w:val="24"/>
+          <w:szCs w:val="24"/>
+        </w:rPr>
+        <w:t>Developer: Joey Ann O. Robles</w:t>
+      </w:r>
+    </w:p>
+    <w:p>
+      <w:pPr>
+        <w:rPr>
+          <w:rFonts w:ascii="Times New Roman" w:hAnsi="Times New Roman" w:cs="Times New Roman"/>
+          <w:sz w:val="24"/>
+          <w:szCs w:val="24"/>
+        </w:rPr>
+      </w:pPr>
+      <w:r>
+        <w:rPr>
+          <w:rFonts w:ascii="Times New Roman" w:hAnsi="Times New Roman" w:cs="Times New Roman"/>
+          <w:sz w:val="24"/>
+          <w:szCs w:val="24"/>
+        </w:rPr>
+        <w:tab/>
+        <w:t xml:space="preserve">       Mari </w:t>
+      </w:r>
+      <w:proofErr w:type="spellStart"/>
+      <w:r>
+        <w:rPr>
+          <w:rFonts w:ascii="Times New Roman" w:hAnsi="Times New Roman" w:cs="Times New Roman"/>
+          <w:sz w:val="24"/>
+          <w:szCs w:val="24"/>
+        </w:rPr>
+        <w:t>Cris</w:t>
+      </w:r>
+      <w:proofErr w:type="spellEnd"/>
+      <w:r>
+        <w:rPr>
+          <w:rFonts w:ascii="Times New Roman" w:hAnsi="Times New Roman" w:cs="Times New Roman"/>
+          <w:sz w:val="24"/>
+          <w:szCs w:val="24"/>
+        </w:rPr>
+        <w:t xml:space="preserve"> P. Ayes</w:t>
+      </w:r>
+    </w:p>
+    <w:p>
+      <w:pPr>
+        <w:rPr>
+          <w:rFonts w:ascii="Times New Roman" w:hAnsi="Times New Roman" w:cs="Times New Roman"/>
+          <w:sz w:val="24"/>
+          <w:szCs w:val="24"/>
+        </w:rPr>
+      </w:pPr>
+      <w:r>
+        <w:rPr>
+          <w:rFonts w:ascii="Times New Roman" w:hAnsi="Times New Roman" w:cs="Times New Roman"/>
+          <w:sz w:val="24"/>
+          <w:szCs w:val="24"/>
+        </w:rPr>
+        <w:t xml:space="preserve">Documentation: </w:t>
+      </w:r>
+      <w:proofErr w:type="spellStart"/>
+      <w:r>
+        <w:rPr>
+          <w:rFonts w:ascii="Times New Roman" w:hAnsi="Times New Roman" w:cs="Times New Roman"/>
+          <w:sz w:val="24"/>
+          <w:szCs w:val="24"/>
+        </w:rPr>
+        <w:t>Pauleen</w:t>
+      </w:r>
+      <w:proofErr w:type="spellEnd"/>
+      <w:r>
+        <w:rPr>
+          <w:rFonts w:ascii="Times New Roman" w:hAnsi="Times New Roman" w:cs="Times New Roman"/>
+          <w:sz w:val="24"/>
+          <w:szCs w:val="24"/>
+        </w:rPr>
+        <w:t xml:space="preserve"> S. Pineda</w:t>
+      </w:r>
+    </w:p>
+    <w:p>
+      <w:pPr>
+        <w:jc w:val="center"/>
+        <w:rPr>
+          <w:rFonts w:ascii="Times New Roman" w:hAnsi="Times New Roman" w:cs="Times New Roman"/>
+          <w:b/>
+          <w:sz w:val="28"/>
+          <w:szCs w:val="28"/>
+        </w:rPr>
+      </w:pPr>
+    </w:p>
+    <w:p>
+      <w:pPr>
+        <w:jc w:val="center"/>
+        <w:rPr>
+          <w:rFonts w:ascii="Times New Roman" w:hAnsi="Times New Roman" w:cs="Times New Roman"/>
+          <w:b/>
+          <w:sz w:val="28"/>
+          <w:szCs w:val="28"/>
+        </w:rPr>
+      </w:pPr>
+      <w:r>
+        <w:rPr>
+          <w:rFonts w:ascii="Times New Roman" w:hAnsi="Times New Roman" w:cs="Times New Roman"/>
+          <w:b/>
+          <w:sz w:val="28"/>
+          <w:szCs w:val="28"/>
+        </w:rPr>
+        <w:lastRenderedPageBreak/>
         <w:t>CHAPTER 1 – INTRODUCTION</w:t>
       </w:r>
+    </w:p>
+    <w:p>
+      <w:pPr>
+        <w:jc w:val="center"/>
+        <w:rPr>
+          <w:rFonts w:ascii="Times New Roman" w:hAnsi="Times New Roman" w:cs="Times New Roman"/>
+          <w:b/>
+          <w:sz w:val="28"/>
+          <w:szCs w:val="28"/>
+        </w:rPr>
+      </w:pPr>
     </w:p>
     <w:p>
       <w:pPr>
@@ -121,17 +520,14 @@
         <w:t>.</w:t>
       </w:r>
       <w:proofErr w:type="gramEnd"/>
-    </w:p>
-    <w:p>
-      <w:pPr>
-        <w:rPr>
-          <w:rFonts w:ascii="Times New Roman" w:hAnsi="Times New Roman" w:cs="Times New Roman"/>
-          <w:noProof/>
-          <w:color w:val="000000" w:themeColor="text1"/>
-          <w:sz w:val="24"/>
-          <w:szCs w:val="24"/>
-        </w:rPr>
-      </w:pPr>
+      <w:r>
+        <w:rPr>
+          <w:rFonts w:ascii="Times New Roman" w:hAnsi="Times New Roman" w:cs="Times New Roman"/>
+          <w:sz w:val="24"/>
+          <w:szCs w:val="24"/>
+        </w:rPr>
+        <w:t xml:space="preserve"> </w:t>
+      </w:r>
     </w:p>
     <w:p>
       <w:pPr>
@@ -205,13 +601,154 @@
       <w:pPr>
         <w:rPr>
           <w:rFonts w:ascii="Times New Roman" w:hAnsi="Times New Roman" w:cs="Times New Roman"/>
-          <w:b/>
-          <w:noProof/>
-          <w:color w:val="000000" w:themeColor="text1"/>
-          <w:sz w:val="28"/>
-          <w:szCs w:val="28"/>
-        </w:rPr>
-      </w:pPr>
+          <w:noProof/>
+          <w:color w:val="000000" w:themeColor="text1"/>
+          <w:sz w:val="24"/>
+          <w:szCs w:val="24"/>
+        </w:rPr>
+      </w:pPr>
+      <w:r>
+        <w:rPr>
+          <w:rFonts w:ascii="Times New Roman" w:hAnsi="Times New Roman" w:cs="Times New Roman"/>
+          <w:b/>
+          <w:noProof/>
+          <w:color w:val="000000" w:themeColor="text1"/>
+          <w:sz w:val="28"/>
+          <w:szCs w:val="28"/>
+        </w:rPr>
+        <w:tab/>
+      </w:r>
+      <w:r>
+        <w:rPr>
+          <w:rFonts w:ascii="Times New Roman" w:hAnsi="Times New Roman" w:cs="Times New Roman"/>
+          <w:b/>
+          <w:noProof/>
+          <w:color w:val="000000" w:themeColor="text1"/>
+          <w:sz w:val="28"/>
+          <w:szCs w:val="28"/>
+        </w:rPr>
+        <w:tab/>
+      </w:r>
+      <w:r>
+        <w:rPr>
+          <w:rFonts w:ascii="Times New Roman" w:hAnsi="Times New Roman" w:cs="Times New Roman"/>
+          <w:noProof/>
+          <w:color w:val="000000" w:themeColor="text1"/>
+          <w:sz w:val="24"/>
+          <w:szCs w:val="24"/>
+        </w:rPr>
+        <w:t>The main objective of the study i</w:t>
+      </w:r>
+      <w:r>
+        <w:rPr>
+          <w:rFonts w:ascii="Times New Roman" w:hAnsi="Times New Roman" w:cs="Times New Roman"/>
+          <w:noProof/>
+          <w:color w:val="000000" w:themeColor="text1"/>
+          <w:sz w:val="24"/>
+          <w:szCs w:val="24"/>
+        </w:rPr>
+        <w:t>s to create a</w:t>
+      </w:r>
+      <w:r>
+        <w:rPr>
+          <w:rFonts w:ascii="Times New Roman" w:hAnsi="Times New Roman" w:cs="Times New Roman"/>
+          <w:noProof/>
+          <w:color w:val="000000" w:themeColor="text1"/>
+          <w:sz w:val="24"/>
+          <w:szCs w:val="24"/>
+        </w:rPr>
+        <w:t xml:space="preserve"> system that will</w:t>
+      </w:r>
+      <w:r>
+        <w:rPr>
+          <w:rFonts w:ascii="Times New Roman" w:hAnsi="Times New Roman" w:cs="Times New Roman"/>
+          <w:noProof/>
+          <w:color w:val="000000" w:themeColor="text1"/>
+          <w:sz w:val="24"/>
+          <w:szCs w:val="24"/>
+        </w:rPr>
+        <w:t xml:space="preserve"> automate</w:t>
+      </w:r>
+      <w:r>
+        <w:rPr>
+          <w:rFonts w:ascii="Times New Roman" w:hAnsi="Times New Roman" w:cs="Times New Roman"/>
+          <w:noProof/>
+          <w:color w:val="000000" w:themeColor="text1"/>
+          <w:sz w:val="24"/>
+          <w:szCs w:val="24"/>
+        </w:rPr>
+        <w:t xml:space="preserve"> develop</w:t>
+      </w:r>
+      <w:r>
+        <w:rPr>
+          <w:rFonts w:ascii="Times New Roman" w:hAnsi="Times New Roman" w:cs="Times New Roman"/>
+          <w:noProof/>
+          <w:color w:val="000000" w:themeColor="text1"/>
+          <w:sz w:val="24"/>
+          <w:szCs w:val="24"/>
+        </w:rPr>
+        <w:t>ment</w:t>
+      </w:r>
+      <w:r>
+        <w:rPr>
+          <w:rFonts w:ascii="Times New Roman" w:hAnsi="Times New Roman" w:cs="Times New Roman"/>
+          <w:noProof/>
+          <w:color w:val="000000" w:themeColor="text1"/>
+          <w:sz w:val="24"/>
+          <w:szCs w:val="24"/>
+        </w:rPr>
+        <w:t>,</w:t>
+      </w:r>
+      <w:r>
+        <w:rPr>
+          <w:rFonts w:ascii="Times New Roman" w:hAnsi="Times New Roman" w:cs="Times New Roman"/>
+          <w:noProof/>
+          <w:color w:val="000000" w:themeColor="text1"/>
+          <w:sz w:val="24"/>
+          <w:szCs w:val="24"/>
+        </w:rPr>
+        <w:t xml:space="preserve"> testing</w:t>
+      </w:r>
+      <w:r>
+        <w:rPr>
+          <w:rFonts w:ascii="Times New Roman" w:hAnsi="Times New Roman" w:cs="Times New Roman"/>
+          <w:noProof/>
+          <w:color w:val="000000" w:themeColor="text1"/>
+          <w:sz w:val="24"/>
+          <w:szCs w:val="24"/>
+        </w:rPr>
+        <w:t xml:space="preserve"> and </w:t>
+      </w:r>
+      <w:r>
+        <w:rPr>
+          <w:rFonts w:ascii="Times New Roman" w:hAnsi="Times New Roman" w:cs="Times New Roman"/>
+          <w:noProof/>
+          <w:color w:val="000000" w:themeColor="text1"/>
+          <w:sz w:val="24"/>
+          <w:szCs w:val="24"/>
+        </w:rPr>
+        <w:t xml:space="preserve"> deployment of codes to</w:t>
+      </w:r>
+      <w:r>
+        <w:rPr>
+          <w:rFonts w:ascii="Times New Roman" w:hAnsi="Times New Roman" w:cs="Times New Roman"/>
+          <w:noProof/>
+          <w:color w:val="000000" w:themeColor="text1"/>
+          <w:sz w:val="24"/>
+          <w:szCs w:val="24"/>
+        </w:rPr>
+        <w:t xml:space="preserve"> </w:t>
+      </w:r>
+      <w:r>
+        <w:rPr>
+          <w:rFonts w:ascii="Times New Roman" w:hAnsi="Times New Roman" w:cs="Times New Roman"/>
+          <w:noProof/>
+          <w:color w:val="000000" w:themeColor="text1"/>
+          <w:sz w:val="24"/>
+          <w:szCs w:val="24"/>
+        </w:rPr>
+        <w:t>production.</w:t>
+      </w:r>
     </w:p>
     <w:p>
       <w:pPr>
@@ -236,6 +773,84 @@
         <w:tab/>
         <w:t>1.3.2 Specific Objectives</w:t>
       </w:r>
+    </w:p>
+    <w:p>
+      <w:pPr>
+        <w:pStyle w:val="ListParagraph"/>
+        <w:numPr>
+          <w:ilvl w:val="0"/>
+          <w:numId w:val="3"/>
+        </w:numPr>
+        <w:rPr>
+          <w:rFonts w:ascii="Times New Roman" w:hAnsi="Times New Roman" w:cs="Times New Roman"/>
+          <w:noProof/>
+          <w:color w:val="000000" w:themeColor="text1"/>
+          <w:sz w:val="24"/>
+          <w:szCs w:val="24"/>
+        </w:rPr>
+      </w:pPr>
+      <w:r>
+        <w:rPr>
+          <w:rFonts w:ascii="Times New Roman" w:hAnsi="Times New Roman" w:cs="Times New Roman"/>
+          <w:noProof/>
+          <w:color w:val="000000" w:themeColor="text1"/>
+          <w:sz w:val="24"/>
+          <w:szCs w:val="24"/>
+        </w:rPr>
+        <w:t xml:space="preserve">To </w:t>
+      </w:r>
+      <w:r>
+        <w:rPr>
+          <w:rFonts w:ascii="Times New Roman" w:hAnsi="Times New Roman" w:cs="Times New Roman"/>
+          <w:noProof/>
+          <w:color w:val="000000" w:themeColor="text1"/>
+          <w:sz w:val="24"/>
+          <w:szCs w:val="24"/>
+        </w:rPr>
+        <w:t>produce continuous integration and continuous deployment</w:t>
+      </w:r>
+    </w:p>
+    <w:p>
+      <w:pPr>
+        <w:pStyle w:val="ListParagraph"/>
+        <w:numPr>
+          <w:ilvl w:val="0"/>
+          <w:numId w:val="3"/>
+        </w:numPr>
+        <w:rPr>
+          <w:rFonts w:ascii="Times New Roman" w:hAnsi="Times New Roman" w:cs="Times New Roman"/>
+          <w:noProof/>
+          <w:color w:val="000000" w:themeColor="text1"/>
+          <w:sz w:val="24"/>
+          <w:szCs w:val="24"/>
+        </w:rPr>
+      </w:pPr>
+      <w:r>
+        <w:rPr>
+          <w:rFonts w:ascii="Times New Roman" w:hAnsi="Times New Roman" w:cs="Times New Roman"/>
+          <w:noProof/>
+          <w:color w:val="000000" w:themeColor="text1"/>
+          <w:sz w:val="24"/>
+          <w:szCs w:val="24"/>
+        </w:rPr>
+        <w:t>To integrate different tools</w:t>
+      </w:r>
+    </w:p>
+    <w:p>
+      <w:pPr>
+        <w:pStyle w:val="ListParagraph"/>
+        <w:numPr>
+          <w:ilvl w:val="0"/>
+          <w:numId w:val="3"/>
+        </w:numPr>
+        <w:rPr>
+          <w:rFonts w:ascii="Times New Roman" w:hAnsi="Times New Roman" w:cs="Times New Roman"/>
+          <w:noProof/>
+          <w:color w:val="000000" w:themeColor="text1"/>
+          <w:sz w:val="24"/>
+          <w:szCs w:val="24"/>
+        </w:rPr>
+      </w:pPr>
     </w:p>
     <w:p>
       <w:pPr>
@@ -395,14 +1010,35 @@
     </w:p>
     <w:p>
       <w:pPr>
-        <w:jc w:val="center"/>
-        <w:rPr>
-          <w:rFonts w:ascii="Times New Roman" w:hAnsi="Times New Roman" w:cs="Times New Roman"/>
-          <w:b/>
-          <w:sz w:val="28"/>
-          <w:szCs w:val="28"/>
-        </w:rPr>
-      </w:pPr>
+        <w:tabs>
+          <w:tab w:val="left" w:pos="1010"/>
+          <w:tab w:val="center" w:pos="4680"/>
+        </w:tabs>
+        <w:rPr>
+          <w:rFonts w:ascii="Times New Roman" w:hAnsi="Times New Roman" w:cs="Times New Roman"/>
+          <w:b/>
+          <w:sz w:val="28"/>
+          <w:szCs w:val="28"/>
+        </w:rPr>
+      </w:pPr>
+      <w:r>
+        <w:rPr>
+          <w:rFonts w:ascii="Times New Roman" w:hAnsi="Times New Roman" w:cs="Times New Roman"/>
+          <w:b/>
+          <w:sz w:val="28"/>
+          <w:szCs w:val="28"/>
+        </w:rPr>
+        <w:tab/>
+      </w:r>
+      <w:r>
+        <w:rPr>
+          <w:rFonts w:ascii="Times New Roman" w:hAnsi="Times New Roman" w:cs="Times New Roman"/>
+          <w:b/>
+          <w:sz w:val="28"/>
+          <w:szCs w:val="28"/>
+        </w:rPr>
+        <w:tab/>
+      </w:r>
       <w:proofErr w:type="gramStart"/>
       <w:r>
         <w:rPr>
@@ -458,6 +1094,7 @@
           <w:sz w:val="28"/>
           <w:szCs w:val="28"/>
         </w:rPr>
+        <w:lastRenderedPageBreak/>
         <w:br w:type="textWrapping" w:clear="all"/>
       </w:r>
       <w:r>
@@ -507,7 +1144,6 @@
           <w:sz w:val="28"/>
           <w:szCs w:val="28"/>
         </w:rPr>
-        <w:lastRenderedPageBreak/>
         <w:t xml:space="preserve">    2</w:t>
       </w:r>
       <w:r>
@@ -779,6 +1415,7 @@
           <w:sz w:val="24"/>
           <w:szCs w:val="24"/>
         </w:rPr>
+        <w:lastRenderedPageBreak/>
         <w:t xml:space="preserve"> </w:t>
       </w:r>
       <w:proofErr w:type="spellStart"/>
@@ -889,21 +1526,32 @@
         <w:rPr>
           <w:rFonts w:ascii="Times New Roman" w:hAnsi="Times New Roman" w:cs="Times New Roman"/>
           <w:b/>
-          <w:noProof/>
-          <w:color w:val="000000" w:themeColor="text1"/>
-          <w:sz w:val="28"/>
-          <w:szCs w:val="28"/>
-        </w:rPr>
-      </w:pPr>
-      <w:r>
-        <w:rPr>
-          <w:rFonts w:ascii="Times New Roman" w:hAnsi="Times New Roman" w:cs="Times New Roman"/>
-          <w:b/>
-          <w:color w:val="000000" w:themeColor="text1"/>
-          <w:sz w:val="28"/>
-          <w:szCs w:val="28"/>
-        </w:rPr>
-        <w:lastRenderedPageBreak/>
+          <w:color w:val="000000" w:themeColor="text1"/>
+          <w:sz w:val="28"/>
+          <w:szCs w:val="28"/>
+        </w:rPr>
+      </w:pPr>
+    </w:p>
+    <w:p>
+      <w:pPr>
+        <w:ind w:firstLine="720"/>
+        <w:rPr>
+          <w:rFonts w:ascii="Times New Roman" w:hAnsi="Times New Roman" w:cs="Times New Roman"/>
+          <w:b/>
+          <w:noProof/>
+          <w:color w:val="000000" w:themeColor="text1"/>
+          <w:sz w:val="28"/>
+          <w:szCs w:val="28"/>
+        </w:rPr>
+      </w:pPr>
+      <w:r>
+        <w:rPr>
+          <w:rFonts w:ascii="Times New Roman" w:hAnsi="Times New Roman" w:cs="Times New Roman"/>
+          <w:b/>
+          <w:color w:val="000000" w:themeColor="text1"/>
+          <w:sz w:val="28"/>
+          <w:szCs w:val="28"/>
+        </w:rPr>
         <w:t>2.3.</w:t>
       </w:r>
       <w:r>
@@ -1131,6 +1779,7 @@
           <w:sz w:val="24"/>
           <w:szCs w:val="24"/>
         </w:rPr>
+        <w:lastRenderedPageBreak/>
         <w:tab/>
         <w:t xml:space="preserve">Sonarqube is an open platform for code quality management where developers can manage, track and improve the quality of the source code. It is written in java but it can analyze code in 20 different programming languages. </w:t>
       </w:r>
@@ -1203,7 +1852,6 @@
           <w:sz w:val="28"/>
           <w:szCs w:val="28"/>
         </w:rPr>
-        <w:lastRenderedPageBreak/>
         <w:t>2.3.</w:t>
       </w:r>
       <w:r>
@@ -1560,58 +2208,6 @@
           <w:szCs w:val="28"/>
         </w:rPr>
       </w:pPr>
-    </w:p>
-    <w:p>
-      <w:pPr>
-        <w:rPr>
-          <w:rFonts w:ascii="Times New Roman" w:hAnsi="Times New Roman" w:cs="Times New Roman"/>
-          <w:b/>
-          <w:sz w:val="28"/>
-          <w:szCs w:val="28"/>
-        </w:rPr>
-      </w:pPr>
-    </w:p>
-    <w:p>
-      <w:pPr>
-        <w:rPr>
-          <w:rFonts w:ascii="Times New Roman" w:hAnsi="Times New Roman" w:cs="Times New Roman"/>
-          <w:b/>
-          <w:sz w:val="28"/>
-          <w:szCs w:val="28"/>
-        </w:rPr>
-      </w:pPr>
-    </w:p>
-    <w:p>
-      <w:pPr>
-        <w:rPr>
-          <w:rFonts w:ascii="Times New Roman" w:hAnsi="Times New Roman" w:cs="Times New Roman"/>
-          <w:b/>
-          <w:sz w:val="28"/>
-          <w:szCs w:val="28"/>
-        </w:rPr>
-      </w:pPr>
-    </w:p>
-    <w:p>
-      <w:pPr>
-        <w:rPr>
-          <w:rFonts w:ascii="Times New Roman" w:hAnsi="Times New Roman" w:cs="Times New Roman"/>
-          <w:b/>
-          <w:sz w:val="28"/>
-          <w:szCs w:val="28"/>
-        </w:rPr>
-      </w:pPr>
-      <w:bookmarkStart w:id="0" w:name="_GoBack"/>
-      <w:bookmarkEnd w:id="0"/>
-    </w:p>
-    <w:p>
-      <w:pPr>
-        <w:rPr>
-          <w:rFonts w:ascii="Times New Roman" w:hAnsi="Times New Roman" w:cs="Times New Roman"/>
-          <w:b/>
-          <w:sz w:val="28"/>
-          <w:szCs w:val="28"/>
-        </w:rPr>
-      </w:pPr>
       <w:r>
         <w:rPr>
           <w:rFonts w:ascii="Times New Roman" w:hAnsi="Times New Roman" w:cs="Times New Roman"/>
@@ -1714,6 +2310,27 @@
         </w:rPr>
         <w:t xml:space="preserve">  </w:t>
       </w:r>
+      <w:hyperlink r:id="rId10" w:history="1">
+        <w:r>
+          <w:rPr>
+            <w:rStyle w:val="Hyperlink"/>
+            <w:rFonts w:ascii="Times New Roman" w:hAnsi="Times New Roman" w:cs="Times New Roman"/>
+            <w:b/>
+            <w:sz w:val="24"/>
+            <w:szCs w:val="24"/>
+          </w:rPr>
+          <w:t>http://54.68.198.28/</w:t>
+        </w:r>
+      </w:hyperlink>
+      <w:r>
+        <w:rPr>
+          <w:rFonts w:ascii="Times New Roman" w:hAnsi="Times New Roman" w:cs="Times New Roman"/>
+          <w:b/>
+          <w:sz w:val="24"/>
+          <w:szCs w:val="24"/>
+        </w:rPr>
+        <w:t xml:space="preserve">  </w:t>
+      </w:r>
       <w:r>
         <w:rPr>
           <w:rFonts w:ascii="Times New Roman" w:hAnsi="Times New Roman" w:cs="Times New Roman"/>
@@ -1725,6 +2342,7 @@
     </w:p>
     <w:p>
       <w:pPr>
+        <w:jc w:val="center"/>
         <w:rPr>
           <w:rFonts w:ascii="Times New Roman" w:hAnsi="Times New Roman" w:cs="Times New Roman"/>
           <w:b/>
@@ -1752,7 +2370,7 @@
                     <pic:cNvPicPr/>
                   </pic:nvPicPr>
                   <pic:blipFill rotWithShape="1">
-                    <a:blip r:embed="rId10"/>
+                    <a:blip r:embed="rId11"/>
                     <a:srcRect t="5250" r="2200" b="7250"/>
                     <a:stretch/>
                   </pic:blipFill>
@@ -1804,23 +2422,15 @@
     </w:p>
     <w:p>
       <w:pPr>
-        <w:rPr>
-          <w:rFonts w:ascii="Times New Roman" w:hAnsi="Times New Roman" w:cs="Times New Roman"/>
-          <w:b/>
-          <w:noProof/>
-          <w:sz w:val="28"/>
-          <w:szCs w:val="28"/>
-        </w:rPr>
-      </w:pPr>
-      <w:r>
-        <w:rPr>
-          <w:rFonts w:ascii="Times New Roman" w:hAnsi="Times New Roman" w:cs="Times New Roman"/>
-          <w:b/>
-          <w:sz w:val="28"/>
-          <w:szCs w:val="28"/>
-        </w:rPr>
-        <w:tab/>
-      </w:r>
+        <w:jc w:val="center"/>
+        <w:rPr>
+          <w:rFonts w:ascii="Times New Roman" w:hAnsi="Times New Roman" w:cs="Times New Roman"/>
+          <w:b/>
+          <w:noProof/>
+          <w:sz w:val="28"/>
+          <w:szCs w:val="28"/>
+        </w:rPr>
+      </w:pPr>
       <w:r>
         <w:rPr>
           <w:rFonts w:ascii="Times New Roman" w:hAnsi="Times New Roman" w:cs="Times New Roman"/>
@@ -1843,49 +2453,13 @@
     </w:p>
     <w:p>
       <w:pPr>
-        <w:rPr>
-          <w:rFonts w:ascii="Times New Roman" w:hAnsi="Times New Roman" w:cs="Times New Roman"/>
-          <w:sz w:val="24"/>
-          <w:szCs w:val="24"/>
-        </w:rPr>
-      </w:pPr>
-      <w:r>
-        <w:rPr>
-          <w:rFonts w:ascii="Times New Roman" w:hAnsi="Times New Roman" w:cs="Times New Roman"/>
-          <w:b/>
-          <w:sz w:val="28"/>
-          <w:szCs w:val="28"/>
-        </w:rPr>
-        <w:t xml:space="preserve"> </w:t>
-      </w:r>
-      <w:r>
-        <w:rPr>
-          <w:rFonts w:ascii="Times New Roman" w:hAnsi="Times New Roman" w:cs="Times New Roman"/>
-          <w:b/>
-          <w:sz w:val="28"/>
-          <w:szCs w:val="28"/>
-        </w:rPr>
-        <w:tab/>
-      </w:r>
-      <w:r>
-        <w:rPr>
-          <w:rFonts w:ascii="Times New Roman" w:hAnsi="Times New Roman" w:cs="Times New Roman"/>
-          <w:b/>
-          <w:sz w:val="28"/>
-          <w:szCs w:val="28"/>
-        </w:rPr>
-        <w:tab/>
-        <w:t xml:space="preserve"> </w:t>
-      </w:r>
-      <w:r>
-        <w:rPr>
-          <w:rFonts w:ascii="Times New Roman" w:hAnsi="Times New Roman" w:cs="Times New Roman"/>
-          <w:b/>
-          <w:sz w:val="24"/>
-          <w:szCs w:val="24"/>
-        </w:rPr>
-        <w:t xml:space="preserve">  </w:t>
-      </w:r>
+        <w:jc w:val="center"/>
+        <w:rPr>
+          <w:rFonts w:ascii="Times New Roman" w:hAnsi="Times New Roman" w:cs="Times New Roman"/>
+          <w:sz w:val="24"/>
+          <w:szCs w:val="24"/>
+        </w:rPr>
+      </w:pPr>
       <w:r>
         <w:rPr>
           <w:rFonts w:ascii="Times New Roman" w:hAnsi="Times New Roman" w:cs="Times New Roman"/>
@@ -1897,17 +2471,19 @@
     </w:p>
     <w:p>
       <w:pPr>
-        <w:rPr>
-          <w:rFonts w:ascii="Times New Roman" w:hAnsi="Times New Roman" w:cs="Times New Roman"/>
-          <w:b/>
-          <w:noProof/>
-          <w:sz w:val="28"/>
-          <w:szCs w:val="28"/>
-        </w:rPr>
-      </w:pPr>
-    </w:p>
-    <w:p>
-      <w:pPr>
+        <w:jc w:val="center"/>
+        <w:rPr>
+          <w:rFonts w:ascii="Times New Roman" w:hAnsi="Times New Roman" w:cs="Times New Roman"/>
+          <w:b/>
+          <w:noProof/>
+          <w:sz w:val="28"/>
+          <w:szCs w:val="28"/>
+        </w:rPr>
+      </w:pPr>
+    </w:p>
+    <w:p>
+      <w:pPr>
+        <w:jc w:val="center"/>
         <w:rPr>
           <w:rFonts w:ascii="Times New Roman" w:hAnsi="Times New Roman" w:cs="Times New Roman"/>
           <w:noProof/>
@@ -1924,7 +2500,7 @@
         </w:rPr>
         <w:lastRenderedPageBreak/>
         <w:drawing>
-          <wp:anchor distT="0" distB="0" distL="114300" distR="114300" simplePos="0" relativeHeight="251660288" behindDoc="1" locked="0" layoutInCell="1" allowOverlap="1" wp14:anchorId="05B07293" wp14:editId="5D281704">
+          <wp:anchor distT="0" distB="0" distL="114300" distR="114300" simplePos="0" relativeHeight="251660288" behindDoc="1" locked="0" layoutInCell="1" allowOverlap="1" wp14:anchorId="704B369F" wp14:editId="107B6561">
             <wp:simplePos x="0" y="0"/>
             <wp:positionH relativeFrom="column">
               <wp:posOffset>568960</wp:posOffset>
@@ -1947,7 +2523,7 @@
                     <pic:cNvPicPr/>
                   </pic:nvPicPr>
                   <pic:blipFill rotWithShape="1">
-                    <a:blip r:embed="rId11" cstate="print">
+                    <a:blip r:embed="rId12" cstate="print">
                       <a:extLst>
                         <a:ext uri="{28A0092B-C50C-407E-A947-70E740481C1C}">
                           <a14:useLocalDpi xmlns:a14="http://schemas.microsoft.com/office/drawing/2010/main" val="0"/>
@@ -1996,45 +2572,50 @@
     <w:p>
       <w:pPr>
         <w:ind w:left="-450" w:firstLine="90"/>
-        <w:rPr>
-          <w:rFonts w:ascii="Times New Roman" w:hAnsi="Times New Roman" w:cs="Times New Roman"/>
-          <w:noProof/>
-          <w:sz w:val="28"/>
-          <w:szCs w:val="28"/>
-        </w:rPr>
-      </w:pPr>
-    </w:p>
-    <w:p>
-      <w:pPr>
-        <w:rPr>
-          <w:rFonts w:ascii="Times New Roman" w:hAnsi="Times New Roman" w:cs="Times New Roman"/>
-          <w:sz w:val="28"/>
-          <w:szCs w:val="28"/>
-        </w:rPr>
-      </w:pPr>
-    </w:p>
-    <w:p>
-      <w:pPr>
-        <w:rPr>
-          <w:rFonts w:ascii="Times New Roman" w:hAnsi="Times New Roman" w:cs="Times New Roman"/>
-          <w:b/>
-          <w:sz w:val="28"/>
-          <w:szCs w:val="28"/>
-        </w:rPr>
-      </w:pPr>
-    </w:p>
-    <w:p>
-      <w:pPr>
-        <w:rPr>
-          <w:rFonts w:ascii="Times New Roman" w:hAnsi="Times New Roman" w:cs="Times New Roman"/>
-          <w:b/>
-          <w:sz w:val="28"/>
-          <w:szCs w:val="28"/>
-        </w:rPr>
-      </w:pPr>
-    </w:p>
-    <w:p>
-      <w:pPr>
+        <w:jc w:val="center"/>
+        <w:rPr>
+          <w:rFonts w:ascii="Times New Roman" w:hAnsi="Times New Roman" w:cs="Times New Roman"/>
+          <w:noProof/>
+          <w:sz w:val="28"/>
+          <w:szCs w:val="28"/>
+        </w:rPr>
+      </w:pPr>
+    </w:p>
+    <w:p>
+      <w:pPr>
+        <w:jc w:val="center"/>
+        <w:rPr>
+          <w:rFonts w:ascii="Times New Roman" w:hAnsi="Times New Roman" w:cs="Times New Roman"/>
+          <w:sz w:val="28"/>
+          <w:szCs w:val="28"/>
+        </w:rPr>
+      </w:pPr>
+    </w:p>
+    <w:p>
+      <w:pPr>
+        <w:jc w:val="center"/>
+        <w:rPr>
+          <w:rFonts w:ascii="Times New Roman" w:hAnsi="Times New Roman" w:cs="Times New Roman"/>
+          <w:b/>
+          <w:sz w:val="28"/>
+          <w:szCs w:val="28"/>
+        </w:rPr>
+      </w:pPr>
+    </w:p>
+    <w:p>
+      <w:pPr>
+        <w:jc w:val="center"/>
+        <w:rPr>
+          <w:rFonts w:ascii="Times New Roman" w:hAnsi="Times New Roman" w:cs="Times New Roman"/>
+          <w:b/>
+          <w:sz w:val="28"/>
+          <w:szCs w:val="28"/>
+        </w:rPr>
+      </w:pPr>
+    </w:p>
+    <w:p>
+      <w:pPr>
+        <w:jc w:val="center"/>
         <w:rPr>
           <w:rFonts w:ascii="Times New Roman" w:hAnsi="Times New Roman" w:cs="Times New Roman"/>
           <w:b/>
@@ -2086,15 +2667,17 @@
     <w:p>
       <w:pPr>
         <w:pStyle w:val="Heading2"/>
-        <w:rPr>
-          <w:rFonts w:ascii="Times New Roman" w:hAnsi="Times New Roman" w:cs="Times New Roman"/>
-          <w:sz w:val="28"/>
-          <w:szCs w:val="28"/>
-        </w:rPr>
-      </w:pPr>
-    </w:p>
-    <w:p>
-      <w:pPr>
+        <w:jc w:val="center"/>
+        <w:rPr>
+          <w:rFonts w:ascii="Times New Roman" w:hAnsi="Times New Roman" w:cs="Times New Roman"/>
+          <w:sz w:val="28"/>
+          <w:szCs w:val="28"/>
+        </w:rPr>
+      </w:pPr>
+    </w:p>
+    <w:p>
+      <w:pPr>
+        <w:jc w:val="center"/>
         <w:rPr>
           <w:rFonts w:ascii="Times New Roman" w:hAnsi="Times New Roman" w:cs="Times New Roman"/>
           <w:noProof/>
@@ -2110,7 +2693,7 @@
           <w:szCs w:val="28"/>
         </w:rPr>
         <w:drawing>
-          <wp:anchor distT="0" distB="0" distL="114300" distR="114300" simplePos="0" relativeHeight="251662336" behindDoc="1" locked="0" layoutInCell="1" allowOverlap="1" wp14:anchorId="6607D555" wp14:editId="559018C3">
+          <wp:anchor distT="0" distB="0" distL="114300" distR="114300" simplePos="0" relativeHeight="251662336" behindDoc="1" locked="0" layoutInCell="1" allowOverlap="1" wp14:anchorId="68ECF834" wp14:editId="65FAC50B">
             <wp:simplePos x="0" y="0"/>
             <wp:positionH relativeFrom="column">
               <wp:posOffset>94615</wp:posOffset>
@@ -2133,7 +2716,7 @@
                     <pic:cNvPicPr/>
                   </pic:nvPicPr>
                   <pic:blipFill rotWithShape="1">
-                    <a:blip r:embed="rId12" cstate="print">
+                    <a:blip r:embed="rId13" cstate="print">
                       <a:extLst>
                         <a:ext uri="{28A0092B-C50C-407E-A947-70E740481C1C}">
                           <a14:useLocalDpi xmlns:a14="http://schemas.microsoft.com/office/drawing/2010/main" val="0"/>
@@ -2181,66 +2764,73 @@
     </w:p>
     <w:p>
       <w:pPr>
-        <w:rPr>
-          <w:rFonts w:ascii="Times New Roman" w:hAnsi="Times New Roman" w:cs="Times New Roman"/>
-          <w:b/>
-          <w:sz w:val="28"/>
-          <w:szCs w:val="28"/>
-        </w:rPr>
-      </w:pPr>
-    </w:p>
-    <w:p>
-      <w:pPr>
-        <w:rPr>
-          <w:rFonts w:ascii="Times New Roman" w:hAnsi="Times New Roman" w:cs="Times New Roman"/>
-          <w:b/>
-          <w:sz w:val="28"/>
-          <w:szCs w:val="28"/>
-        </w:rPr>
-      </w:pPr>
-    </w:p>
-    <w:p>
-      <w:pPr>
-        <w:rPr>
-          <w:rFonts w:ascii="Times New Roman" w:hAnsi="Times New Roman" w:cs="Times New Roman"/>
-          <w:b/>
-          <w:sz w:val="28"/>
-          <w:szCs w:val="28"/>
-        </w:rPr>
-      </w:pPr>
-    </w:p>
-    <w:p>
-      <w:pPr>
-        <w:rPr>
-          <w:rFonts w:ascii="Times New Roman" w:hAnsi="Times New Roman" w:cs="Times New Roman"/>
-          <w:b/>
-          <w:sz w:val="28"/>
-          <w:szCs w:val="28"/>
-        </w:rPr>
-      </w:pPr>
-    </w:p>
-    <w:p>
-      <w:pPr>
-        <w:rPr>
-          <w:rFonts w:ascii="Times New Roman" w:hAnsi="Times New Roman" w:cs="Times New Roman"/>
-          <w:b/>
-          <w:sz w:val="28"/>
-          <w:szCs w:val="28"/>
-        </w:rPr>
-      </w:pPr>
-    </w:p>
-    <w:p>
-      <w:pPr>
-        <w:rPr>
-          <w:rFonts w:ascii="Times New Roman" w:hAnsi="Times New Roman" w:cs="Times New Roman"/>
-          <w:b/>
-          <w:sz w:val="28"/>
-          <w:szCs w:val="28"/>
-        </w:rPr>
-      </w:pPr>
-    </w:p>
-    <w:p>
-      <w:pPr>
+        <w:jc w:val="center"/>
+        <w:rPr>
+          <w:rFonts w:ascii="Times New Roman" w:hAnsi="Times New Roman" w:cs="Times New Roman"/>
+          <w:b/>
+          <w:sz w:val="28"/>
+          <w:szCs w:val="28"/>
+        </w:rPr>
+      </w:pPr>
+    </w:p>
+    <w:p>
+      <w:pPr>
+        <w:jc w:val="center"/>
+        <w:rPr>
+          <w:rFonts w:ascii="Times New Roman" w:hAnsi="Times New Roman" w:cs="Times New Roman"/>
+          <w:b/>
+          <w:sz w:val="28"/>
+          <w:szCs w:val="28"/>
+        </w:rPr>
+      </w:pPr>
+    </w:p>
+    <w:p>
+      <w:pPr>
+        <w:jc w:val="center"/>
+        <w:rPr>
+          <w:rFonts w:ascii="Times New Roman" w:hAnsi="Times New Roman" w:cs="Times New Roman"/>
+          <w:b/>
+          <w:sz w:val="28"/>
+          <w:szCs w:val="28"/>
+        </w:rPr>
+      </w:pPr>
+    </w:p>
+    <w:p>
+      <w:pPr>
+        <w:jc w:val="center"/>
+        <w:rPr>
+          <w:rFonts w:ascii="Times New Roman" w:hAnsi="Times New Roman" w:cs="Times New Roman"/>
+          <w:b/>
+          <w:sz w:val="28"/>
+          <w:szCs w:val="28"/>
+        </w:rPr>
+      </w:pPr>
+    </w:p>
+    <w:p>
+      <w:pPr>
+        <w:jc w:val="center"/>
+        <w:rPr>
+          <w:rFonts w:ascii="Times New Roman" w:hAnsi="Times New Roman" w:cs="Times New Roman"/>
+          <w:b/>
+          <w:sz w:val="28"/>
+          <w:szCs w:val="28"/>
+        </w:rPr>
+      </w:pPr>
+    </w:p>
+    <w:p>
+      <w:pPr>
+        <w:jc w:val="center"/>
+        <w:rPr>
+          <w:rFonts w:ascii="Times New Roman" w:hAnsi="Times New Roman" w:cs="Times New Roman"/>
+          <w:b/>
+          <w:sz w:val="28"/>
+          <w:szCs w:val="28"/>
+        </w:rPr>
+      </w:pPr>
+    </w:p>
+    <w:p>
+      <w:pPr>
+        <w:jc w:val="center"/>
         <w:rPr>
           <w:rFonts w:ascii="Times New Roman" w:hAnsi="Times New Roman" w:cs="Times New Roman"/>
           <w:b/>
@@ -2341,7 +2931,7 @@
         </w:rPr>
         <w:lastRenderedPageBreak/>
         <w:drawing>
-          <wp:anchor distT="0" distB="0" distL="114300" distR="114300" simplePos="0" relativeHeight="251664384" behindDoc="1" locked="0" layoutInCell="1" allowOverlap="1" wp14:anchorId="54EDF746" wp14:editId="48340C46">
+          <wp:anchor distT="0" distB="0" distL="114300" distR="114300" simplePos="0" relativeHeight="251664384" behindDoc="1" locked="0" layoutInCell="1" allowOverlap="1" wp14:anchorId="60663540" wp14:editId="4C15B490">
             <wp:simplePos x="0" y="0"/>
             <wp:positionH relativeFrom="column">
               <wp:posOffset>404473</wp:posOffset>
@@ -2364,7 +2954,7 @@
                     <pic:cNvPicPr/>
                   </pic:nvPicPr>
                   <pic:blipFill rotWithShape="1">
-                    <a:blip r:embed="rId13" cstate="print">
+                    <a:blip r:embed="rId14" cstate="print">
                       <a:extLst>
                         <a:ext uri="{28A0092B-C50C-407E-A947-70E740481C1C}">
                           <a14:useLocalDpi xmlns:a14="http://schemas.microsoft.com/office/drawing/2010/main" val="0"/>
@@ -2412,96 +3002,106 @@
     </w:p>
     <w:p>
       <w:pPr>
-        <w:rPr>
-          <w:rFonts w:ascii="Times New Roman" w:hAnsi="Times New Roman" w:cs="Times New Roman"/>
-          <w:b/>
-          <w:sz w:val="28"/>
-          <w:szCs w:val="28"/>
-        </w:rPr>
-      </w:pPr>
-    </w:p>
-    <w:p>
-      <w:pPr>
-        <w:rPr>
-          <w:rFonts w:ascii="Times New Roman" w:hAnsi="Times New Roman" w:cs="Times New Roman"/>
-          <w:b/>
-          <w:sz w:val="28"/>
-          <w:szCs w:val="28"/>
-        </w:rPr>
-      </w:pPr>
-    </w:p>
-    <w:p>
-      <w:pPr>
-        <w:rPr>
-          <w:rFonts w:ascii="Times New Roman" w:hAnsi="Times New Roman" w:cs="Times New Roman"/>
-          <w:b/>
-          <w:sz w:val="28"/>
-          <w:szCs w:val="28"/>
-        </w:rPr>
-      </w:pPr>
-    </w:p>
-    <w:p>
-      <w:pPr>
-        <w:rPr>
-          <w:rFonts w:ascii="Times New Roman" w:hAnsi="Times New Roman" w:cs="Times New Roman"/>
-          <w:noProof/>
-          <w:sz w:val="28"/>
-          <w:szCs w:val="28"/>
-        </w:rPr>
-      </w:pPr>
-    </w:p>
-    <w:p>
-      <w:pPr>
-        <w:rPr>
-          <w:rFonts w:ascii="Times New Roman" w:hAnsi="Times New Roman" w:cs="Times New Roman"/>
-          <w:noProof/>
-          <w:sz w:val="28"/>
-          <w:szCs w:val="28"/>
-        </w:rPr>
-      </w:pPr>
-    </w:p>
-    <w:p>
-      <w:pPr>
-        <w:rPr>
-          <w:rFonts w:ascii="Times New Roman" w:hAnsi="Times New Roman" w:cs="Times New Roman"/>
-          <w:b/>
-          <w:sz w:val="28"/>
-          <w:szCs w:val="28"/>
-        </w:rPr>
-      </w:pPr>
-    </w:p>
-    <w:p>
-      <w:pPr>
-        <w:rPr>
-          <w:rFonts w:ascii="Times New Roman" w:hAnsi="Times New Roman" w:cs="Times New Roman"/>
-          <w:b/>
-          <w:sz w:val="28"/>
-          <w:szCs w:val="28"/>
-        </w:rPr>
-      </w:pPr>
-    </w:p>
-    <w:p>
-      <w:pPr>
-        <w:rPr>
-          <w:rFonts w:ascii="Times New Roman" w:hAnsi="Times New Roman" w:cs="Times New Roman"/>
-          <w:b/>
-          <w:sz w:val="28"/>
-          <w:szCs w:val="28"/>
-        </w:rPr>
-      </w:pPr>
-    </w:p>
-    <w:p>
-      <w:pPr>
-        <w:rPr>
-          <w:rFonts w:ascii="Times New Roman" w:hAnsi="Times New Roman" w:cs="Times New Roman"/>
-          <w:b/>
-          <w:sz w:val="28"/>
-          <w:szCs w:val="28"/>
-        </w:rPr>
-      </w:pPr>
-    </w:p>
-    <w:p>
-      <w:pPr>
+        <w:jc w:val="center"/>
+        <w:rPr>
+          <w:rFonts w:ascii="Times New Roman" w:hAnsi="Times New Roman" w:cs="Times New Roman"/>
+          <w:b/>
+          <w:sz w:val="28"/>
+          <w:szCs w:val="28"/>
+        </w:rPr>
+      </w:pPr>
+    </w:p>
+    <w:p>
+      <w:pPr>
+        <w:jc w:val="center"/>
+        <w:rPr>
+          <w:rFonts w:ascii="Times New Roman" w:hAnsi="Times New Roman" w:cs="Times New Roman"/>
+          <w:b/>
+          <w:sz w:val="28"/>
+          <w:szCs w:val="28"/>
+        </w:rPr>
+      </w:pPr>
+    </w:p>
+    <w:p>
+      <w:pPr>
+        <w:jc w:val="center"/>
+        <w:rPr>
+          <w:rFonts w:ascii="Times New Roman" w:hAnsi="Times New Roman" w:cs="Times New Roman"/>
+          <w:b/>
+          <w:sz w:val="28"/>
+          <w:szCs w:val="28"/>
+        </w:rPr>
+      </w:pPr>
+    </w:p>
+    <w:p>
+      <w:pPr>
+        <w:jc w:val="center"/>
+        <w:rPr>
+          <w:rFonts w:ascii="Times New Roman" w:hAnsi="Times New Roman" w:cs="Times New Roman"/>
+          <w:noProof/>
+          <w:sz w:val="28"/>
+          <w:szCs w:val="28"/>
+        </w:rPr>
+      </w:pPr>
+    </w:p>
+    <w:p>
+      <w:pPr>
+        <w:jc w:val="center"/>
+        <w:rPr>
+          <w:rFonts w:ascii="Times New Roman" w:hAnsi="Times New Roman" w:cs="Times New Roman"/>
+          <w:noProof/>
+          <w:sz w:val="28"/>
+          <w:szCs w:val="28"/>
+        </w:rPr>
+      </w:pPr>
+    </w:p>
+    <w:p>
+      <w:pPr>
+        <w:jc w:val="center"/>
+        <w:rPr>
+          <w:rFonts w:ascii="Times New Roman" w:hAnsi="Times New Roman" w:cs="Times New Roman"/>
+          <w:b/>
+          <w:sz w:val="28"/>
+          <w:szCs w:val="28"/>
+        </w:rPr>
+      </w:pPr>
+    </w:p>
+    <w:p>
+      <w:pPr>
+        <w:jc w:val="center"/>
+        <w:rPr>
+          <w:rFonts w:ascii="Times New Roman" w:hAnsi="Times New Roman" w:cs="Times New Roman"/>
+          <w:b/>
+          <w:sz w:val="28"/>
+          <w:szCs w:val="28"/>
+        </w:rPr>
+      </w:pPr>
+    </w:p>
+    <w:p>
+      <w:pPr>
+        <w:jc w:val="center"/>
+        <w:rPr>
+          <w:rFonts w:ascii="Times New Roman" w:hAnsi="Times New Roman" w:cs="Times New Roman"/>
+          <w:b/>
+          <w:sz w:val="28"/>
+          <w:szCs w:val="28"/>
+        </w:rPr>
+      </w:pPr>
+    </w:p>
+    <w:p>
+      <w:pPr>
+        <w:jc w:val="center"/>
+        <w:rPr>
+          <w:rFonts w:ascii="Times New Roman" w:hAnsi="Times New Roman" w:cs="Times New Roman"/>
+          <w:b/>
+          <w:sz w:val="28"/>
+          <w:szCs w:val="28"/>
+        </w:rPr>
+      </w:pPr>
+    </w:p>
+    <w:p>
+      <w:pPr>
+        <w:jc w:val="center"/>
         <w:rPr>
           <w:rFonts w:ascii="Times New Roman" w:hAnsi="Times New Roman" w:cs="Times New Roman"/>
           <w:b/>
@@ -2552,16 +3152,18 @@
     </w:p>
     <w:p>
       <w:pPr>
-        <w:rPr>
-          <w:rFonts w:ascii="Times New Roman" w:hAnsi="Times New Roman" w:cs="Times New Roman"/>
-          <w:b/>
-          <w:sz w:val="28"/>
-          <w:szCs w:val="28"/>
-        </w:rPr>
-      </w:pPr>
-    </w:p>
-    <w:p>
-      <w:pPr>
+        <w:jc w:val="center"/>
+        <w:rPr>
+          <w:rFonts w:ascii="Times New Roman" w:hAnsi="Times New Roman" w:cs="Times New Roman"/>
+          <w:b/>
+          <w:sz w:val="28"/>
+          <w:szCs w:val="28"/>
+        </w:rPr>
+      </w:pPr>
+    </w:p>
+    <w:p>
+      <w:pPr>
+        <w:jc w:val="center"/>
         <w:rPr>
           <w:rFonts w:ascii="Times New Roman" w:hAnsi="Times New Roman" w:cs="Times New Roman"/>
           <w:b/>
@@ -2577,7 +3179,7 @@
           <w:szCs w:val="28"/>
         </w:rPr>
         <w:drawing>
-          <wp:anchor distT="0" distB="0" distL="114300" distR="114300" simplePos="0" relativeHeight="251666432" behindDoc="1" locked="0" layoutInCell="1" allowOverlap="1" wp14:anchorId="76A2FB9C" wp14:editId="659B95A4">
+          <wp:anchor distT="0" distB="0" distL="114300" distR="114300" simplePos="0" relativeHeight="251666432" behindDoc="1" locked="0" layoutInCell="1" allowOverlap="1" wp14:anchorId="77BCC9C2" wp14:editId="20950254">
             <wp:simplePos x="0" y="0"/>
             <wp:positionH relativeFrom="column">
               <wp:posOffset>242570</wp:posOffset>
@@ -2600,7 +3202,7 @@
                     <pic:cNvPicPr/>
                   </pic:nvPicPr>
                   <pic:blipFill rotWithShape="1">
-                    <a:blip r:embed="rId14" cstate="print">
+                    <a:blip r:embed="rId15" cstate="print">
                       <a:extLst>
                         <a:ext uri="{28A0092B-C50C-407E-A947-70E740481C1C}">
                           <a14:useLocalDpi xmlns:a14="http://schemas.microsoft.com/office/drawing/2010/main" val="0"/>
@@ -2648,57 +3250,62 @@
     </w:p>
     <w:p>
       <w:pPr>
-        <w:rPr>
-          <w:rFonts w:ascii="Times New Roman" w:hAnsi="Times New Roman" w:cs="Times New Roman"/>
-          <w:b/>
-          <w:sz w:val="28"/>
-          <w:szCs w:val="28"/>
-        </w:rPr>
-      </w:pPr>
-    </w:p>
-    <w:p>
-      <w:pPr>
-        <w:rPr>
-          <w:rFonts w:ascii="Times New Roman" w:hAnsi="Times New Roman" w:cs="Times New Roman"/>
-          <w:b/>
-          <w:sz w:val="28"/>
-          <w:szCs w:val="28"/>
-        </w:rPr>
-      </w:pPr>
-    </w:p>
-    <w:p>
-      <w:pPr>
-        <w:rPr>
-          <w:rFonts w:ascii="Times New Roman" w:hAnsi="Times New Roman" w:cs="Times New Roman"/>
-          <w:b/>
-          <w:sz w:val="28"/>
-          <w:szCs w:val="28"/>
-        </w:rPr>
-      </w:pPr>
-    </w:p>
-    <w:p>
-      <w:pPr>
-        <w:rPr>
-          <w:rFonts w:ascii="Times New Roman" w:hAnsi="Times New Roman" w:cs="Times New Roman"/>
-          <w:b/>
-          <w:sz w:val="28"/>
-          <w:szCs w:val="28"/>
-        </w:rPr>
-      </w:pPr>
-    </w:p>
-    <w:p>
-      <w:pPr>
-        <w:jc w:val="center"/>
-        <w:rPr>
-          <w:rFonts w:ascii="Times New Roman" w:hAnsi="Times New Roman" w:cs="Times New Roman"/>
-          <w:b/>
-          <w:sz w:val="28"/>
-          <w:szCs w:val="28"/>
-        </w:rPr>
-      </w:pPr>
-    </w:p>
-    <w:p>
-      <w:pPr>
+        <w:jc w:val="center"/>
+        <w:rPr>
+          <w:rFonts w:ascii="Times New Roman" w:hAnsi="Times New Roman" w:cs="Times New Roman"/>
+          <w:b/>
+          <w:sz w:val="28"/>
+          <w:szCs w:val="28"/>
+        </w:rPr>
+      </w:pPr>
+    </w:p>
+    <w:p>
+      <w:pPr>
+        <w:jc w:val="center"/>
+        <w:rPr>
+          <w:rFonts w:ascii="Times New Roman" w:hAnsi="Times New Roman" w:cs="Times New Roman"/>
+          <w:b/>
+          <w:sz w:val="28"/>
+          <w:szCs w:val="28"/>
+        </w:rPr>
+      </w:pPr>
+    </w:p>
+    <w:p>
+      <w:pPr>
+        <w:jc w:val="center"/>
+        <w:rPr>
+          <w:rFonts w:ascii="Times New Roman" w:hAnsi="Times New Roman" w:cs="Times New Roman"/>
+          <w:b/>
+          <w:sz w:val="28"/>
+          <w:szCs w:val="28"/>
+        </w:rPr>
+      </w:pPr>
+    </w:p>
+    <w:p>
+      <w:pPr>
+        <w:jc w:val="center"/>
+        <w:rPr>
+          <w:rFonts w:ascii="Times New Roman" w:hAnsi="Times New Roman" w:cs="Times New Roman"/>
+          <w:b/>
+          <w:sz w:val="28"/>
+          <w:szCs w:val="28"/>
+        </w:rPr>
+      </w:pPr>
+    </w:p>
+    <w:p>
+      <w:pPr>
+        <w:jc w:val="center"/>
+        <w:rPr>
+          <w:rFonts w:ascii="Times New Roman" w:hAnsi="Times New Roman" w:cs="Times New Roman"/>
+          <w:b/>
+          <w:sz w:val="28"/>
+          <w:szCs w:val="28"/>
+        </w:rPr>
+      </w:pPr>
+    </w:p>
+    <w:p>
+      <w:pPr>
+        <w:jc w:val="center"/>
         <w:rPr>
           <w:rFonts w:ascii="Times New Roman" w:hAnsi="Times New Roman" w:cs="Times New Roman"/>
           <w:b/>
@@ -2760,16 +3367,18 @@
     </w:p>
     <w:p>
       <w:pPr>
-        <w:rPr>
-          <w:rFonts w:ascii="Times New Roman" w:hAnsi="Times New Roman" w:cs="Times New Roman"/>
-          <w:b/>
-          <w:sz w:val="28"/>
-          <w:szCs w:val="28"/>
-        </w:rPr>
-      </w:pPr>
-    </w:p>
-    <w:p>
-      <w:pPr>
+        <w:jc w:val="center"/>
+        <w:rPr>
+          <w:rFonts w:ascii="Times New Roman" w:hAnsi="Times New Roman" w:cs="Times New Roman"/>
+          <w:b/>
+          <w:sz w:val="28"/>
+          <w:szCs w:val="28"/>
+        </w:rPr>
+      </w:pPr>
+    </w:p>
+    <w:p>
+      <w:pPr>
+        <w:jc w:val="center"/>
         <w:rPr>
           <w:rFonts w:ascii="Times New Roman" w:hAnsi="Times New Roman" w:cs="Times New Roman"/>
           <w:b/>
@@ -2786,7 +3395,7 @@
         </w:rPr>
         <w:lastRenderedPageBreak/>
         <w:drawing>
-          <wp:anchor distT="0" distB="0" distL="114300" distR="114300" simplePos="0" relativeHeight="251668480" behindDoc="1" locked="0" layoutInCell="1" allowOverlap="1" wp14:anchorId="1CC8AC17" wp14:editId="597EBD54">
+          <wp:anchor distT="0" distB="0" distL="114300" distR="114300" simplePos="0" relativeHeight="251668480" behindDoc="1" locked="0" layoutInCell="1" allowOverlap="1" wp14:anchorId="0F8704E5" wp14:editId="49D37765">
             <wp:simplePos x="0" y="0"/>
             <wp:positionH relativeFrom="column">
               <wp:posOffset>567558</wp:posOffset>
@@ -2809,7 +3418,7 @@
                     <pic:cNvPicPr/>
                   </pic:nvPicPr>
                   <pic:blipFill rotWithShape="1">
-                    <a:blip r:embed="rId15" cstate="print">
+                    <a:blip r:embed="rId16" cstate="print">
                       <a:extLst>
                         <a:ext uri="{28A0092B-C50C-407E-A947-70E740481C1C}">
                           <a14:useLocalDpi xmlns:a14="http://schemas.microsoft.com/office/drawing/2010/main" val="0"/>
@@ -2860,95 +3469,95 @@
         <w:tabs>
           <w:tab w:val="left" w:pos="2349"/>
         </w:tabs>
-        <w:rPr>
-          <w:rFonts w:ascii="Times New Roman" w:hAnsi="Times New Roman" w:cs="Times New Roman"/>
-          <w:b/>
-          <w:sz w:val="28"/>
-          <w:szCs w:val="28"/>
-        </w:rPr>
-      </w:pPr>
-      <w:r>
-        <w:rPr>
-          <w:rFonts w:ascii="Times New Roman" w:hAnsi="Times New Roman" w:cs="Times New Roman"/>
-          <w:b/>
-          <w:sz w:val="28"/>
-          <w:szCs w:val="28"/>
-        </w:rPr>
-        <w:tab/>
-      </w:r>
-    </w:p>
-    <w:p>
-      <w:pPr>
-        <w:rPr>
-          <w:rFonts w:ascii="Times New Roman" w:hAnsi="Times New Roman" w:cs="Times New Roman"/>
-          <w:b/>
-          <w:sz w:val="28"/>
-          <w:szCs w:val="28"/>
-        </w:rPr>
-      </w:pPr>
-    </w:p>
-    <w:p>
-      <w:pPr>
-        <w:rPr>
-          <w:rFonts w:ascii="Times New Roman" w:hAnsi="Times New Roman" w:cs="Times New Roman"/>
-          <w:b/>
-          <w:sz w:val="28"/>
-          <w:szCs w:val="28"/>
-        </w:rPr>
-      </w:pPr>
-    </w:p>
-    <w:p>
-      <w:pPr>
-        <w:rPr>
-          <w:rFonts w:ascii="Times New Roman" w:hAnsi="Times New Roman" w:cs="Times New Roman"/>
-          <w:b/>
-          <w:sz w:val="28"/>
-          <w:szCs w:val="28"/>
-        </w:rPr>
-      </w:pPr>
-    </w:p>
-    <w:p>
-      <w:pPr>
-        <w:rPr>
-          <w:rFonts w:ascii="Times New Roman" w:hAnsi="Times New Roman" w:cs="Times New Roman"/>
-          <w:b/>
-          <w:sz w:val="28"/>
-          <w:szCs w:val="28"/>
-        </w:rPr>
-      </w:pPr>
-    </w:p>
-    <w:p>
-      <w:pPr>
-        <w:rPr>
-          <w:rFonts w:ascii="Times New Roman" w:hAnsi="Times New Roman" w:cs="Times New Roman"/>
-          <w:b/>
-          <w:sz w:val="28"/>
-          <w:szCs w:val="28"/>
-        </w:rPr>
-      </w:pPr>
-    </w:p>
-    <w:p>
-      <w:pPr>
-        <w:rPr>
-          <w:rFonts w:ascii="Times New Roman" w:hAnsi="Times New Roman" w:cs="Times New Roman"/>
-          <w:b/>
-          <w:sz w:val="28"/>
-          <w:szCs w:val="28"/>
-        </w:rPr>
-      </w:pPr>
-    </w:p>
-    <w:p>
-      <w:pPr>
-        <w:rPr>
-          <w:rFonts w:ascii="Times New Roman" w:hAnsi="Times New Roman" w:cs="Times New Roman"/>
-          <w:b/>
-          <w:sz w:val="28"/>
-          <w:szCs w:val="28"/>
-        </w:rPr>
-      </w:pPr>
-    </w:p>
-    <w:p>
-      <w:pPr>
+        <w:jc w:val="center"/>
+        <w:rPr>
+          <w:rFonts w:ascii="Times New Roman" w:hAnsi="Times New Roman" w:cs="Times New Roman"/>
+          <w:b/>
+          <w:sz w:val="28"/>
+          <w:szCs w:val="28"/>
+        </w:rPr>
+      </w:pPr>
+    </w:p>
+    <w:p>
+      <w:pPr>
+        <w:jc w:val="center"/>
+        <w:rPr>
+          <w:rFonts w:ascii="Times New Roman" w:hAnsi="Times New Roman" w:cs="Times New Roman"/>
+          <w:b/>
+          <w:sz w:val="28"/>
+          <w:szCs w:val="28"/>
+        </w:rPr>
+      </w:pPr>
+    </w:p>
+    <w:p>
+      <w:pPr>
+        <w:jc w:val="center"/>
+        <w:rPr>
+          <w:rFonts w:ascii="Times New Roman" w:hAnsi="Times New Roman" w:cs="Times New Roman"/>
+          <w:b/>
+          <w:sz w:val="28"/>
+          <w:szCs w:val="28"/>
+        </w:rPr>
+      </w:pPr>
+    </w:p>
+    <w:p>
+      <w:pPr>
+        <w:jc w:val="center"/>
+        <w:rPr>
+          <w:rFonts w:ascii="Times New Roman" w:hAnsi="Times New Roman" w:cs="Times New Roman"/>
+          <w:b/>
+          <w:sz w:val="28"/>
+          <w:szCs w:val="28"/>
+        </w:rPr>
+      </w:pPr>
+    </w:p>
+    <w:p>
+      <w:pPr>
+        <w:jc w:val="center"/>
+        <w:rPr>
+          <w:rFonts w:ascii="Times New Roman" w:hAnsi="Times New Roman" w:cs="Times New Roman"/>
+          <w:b/>
+          <w:sz w:val="28"/>
+          <w:szCs w:val="28"/>
+        </w:rPr>
+      </w:pPr>
+    </w:p>
+    <w:p>
+      <w:pPr>
+        <w:jc w:val="center"/>
+        <w:rPr>
+          <w:rFonts w:ascii="Times New Roman" w:hAnsi="Times New Roman" w:cs="Times New Roman"/>
+          <w:b/>
+          <w:sz w:val="28"/>
+          <w:szCs w:val="28"/>
+        </w:rPr>
+      </w:pPr>
+    </w:p>
+    <w:p>
+      <w:pPr>
+        <w:jc w:val="center"/>
+        <w:rPr>
+          <w:rFonts w:ascii="Times New Roman" w:hAnsi="Times New Roman" w:cs="Times New Roman"/>
+          <w:b/>
+          <w:sz w:val="28"/>
+          <w:szCs w:val="28"/>
+        </w:rPr>
+      </w:pPr>
+    </w:p>
+    <w:p>
+      <w:pPr>
+        <w:jc w:val="center"/>
+        <w:rPr>
+          <w:rFonts w:ascii="Times New Roman" w:hAnsi="Times New Roman" w:cs="Times New Roman"/>
+          <w:b/>
+          <w:sz w:val="28"/>
+          <w:szCs w:val="28"/>
+        </w:rPr>
+      </w:pPr>
+    </w:p>
+    <w:p>
+      <w:pPr>
+        <w:jc w:val="center"/>
         <w:rPr>
           <w:rFonts w:ascii="Times New Roman" w:hAnsi="Times New Roman" w:cs="Times New Roman"/>
           <w:b/>
@@ -2981,16 +3590,18 @@
     </w:p>
     <w:p>
       <w:pPr>
-        <w:rPr>
-          <w:rFonts w:ascii="Times New Roman" w:hAnsi="Times New Roman" w:cs="Times New Roman"/>
-          <w:b/>
-          <w:sz w:val="28"/>
-          <w:szCs w:val="28"/>
-        </w:rPr>
-      </w:pPr>
-    </w:p>
-    <w:p>
-      <w:pPr>
+        <w:jc w:val="center"/>
+        <w:rPr>
+          <w:rFonts w:ascii="Times New Roman" w:hAnsi="Times New Roman" w:cs="Times New Roman"/>
+          <w:b/>
+          <w:sz w:val="28"/>
+          <w:szCs w:val="28"/>
+        </w:rPr>
+      </w:pPr>
+    </w:p>
+    <w:p>
+      <w:pPr>
+        <w:jc w:val="center"/>
         <w:rPr>
           <w:rFonts w:ascii="Times New Roman" w:hAnsi="Times New Roman" w:cs="Times New Roman"/>
           <w:b/>
@@ -3006,7 +3617,7 @@
           <w:szCs w:val="28"/>
         </w:rPr>
         <w:drawing>
-          <wp:anchor distT="0" distB="0" distL="114300" distR="114300" simplePos="0" relativeHeight="251669504" behindDoc="1" locked="0" layoutInCell="1" allowOverlap="1" wp14:anchorId="6E322A96" wp14:editId="1598ABFD">
+          <wp:anchor distT="0" distB="0" distL="114300" distR="114300" simplePos="0" relativeHeight="251669504" behindDoc="1" locked="0" layoutInCell="1" allowOverlap="1" wp14:anchorId="0EB8DA89" wp14:editId="64A47DE1">
             <wp:simplePos x="0" y="0"/>
             <wp:positionH relativeFrom="column">
               <wp:posOffset>725170</wp:posOffset>
@@ -3029,7 +3640,7 @@
                     <pic:cNvPicPr/>
                   </pic:nvPicPr>
                   <pic:blipFill rotWithShape="1">
-                    <a:blip r:embed="rId16" cstate="print">
+                    <a:blip r:embed="rId17" cstate="print">
                       <a:extLst>
                         <a:ext uri="{28A0092B-C50C-407E-A947-70E740481C1C}">
                           <a14:useLocalDpi xmlns:a14="http://schemas.microsoft.com/office/drawing/2010/main" val="0"/>
@@ -3077,67 +3688,73 @@
     </w:p>
     <w:p>
       <w:pPr>
-        <w:rPr>
-          <w:rFonts w:ascii="Times New Roman" w:hAnsi="Times New Roman" w:cs="Times New Roman"/>
-          <w:b/>
-          <w:sz w:val="28"/>
-          <w:szCs w:val="28"/>
-        </w:rPr>
-      </w:pPr>
-    </w:p>
-    <w:p>
-      <w:pPr>
-        <w:rPr>
-          <w:rFonts w:ascii="Times New Roman" w:hAnsi="Times New Roman" w:cs="Times New Roman"/>
-          <w:b/>
-          <w:sz w:val="28"/>
-          <w:szCs w:val="28"/>
-        </w:rPr>
-      </w:pPr>
-    </w:p>
-    <w:p>
-      <w:pPr>
-        <w:rPr>
-          <w:rFonts w:ascii="Times New Roman" w:hAnsi="Times New Roman" w:cs="Times New Roman"/>
-          <w:b/>
-          <w:sz w:val="28"/>
-          <w:szCs w:val="28"/>
-        </w:rPr>
-      </w:pPr>
-    </w:p>
-    <w:p>
-      <w:pPr>
-        <w:rPr>
-          <w:rFonts w:ascii="Times New Roman" w:hAnsi="Times New Roman" w:cs="Times New Roman"/>
-          <w:b/>
-          <w:sz w:val="28"/>
-          <w:szCs w:val="28"/>
-        </w:rPr>
-      </w:pPr>
-    </w:p>
-    <w:p>
-      <w:pPr>
-        <w:jc w:val="center"/>
-        <w:rPr>
-          <w:rFonts w:ascii="Times New Roman" w:hAnsi="Times New Roman" w:cs="Times New Roman"/>
-          <w:b/>
-          <w:sz w:val="28"/>
-          <w:szCs w:val="28"/>
-        </w:rPr>
-      </w:pPr>
-    </w:p>
-    <w:p>
-      <w:pPr>
-        <w:rPr>
-          <w:rFonts w:ascii="Times New Roman" w:hAnsi="Times New Roman" w:cs="Times New Roman"/>
-          <w:b/>
-          <w:sz w:val="28"/>
-          <w:szCs w:val="28"/>
-        </w:rPr>
-      </w:pPr>
-    </w:p>
-    <w:p>
-      <w:pPr>
+        <w:jc w:val="center"/>
+        <w:rPr>
+          <w:rFonts w:ascii="Times New Roman" w:hAnsi="Times New Roman" w:cs="Times New Roman"/>
+          <w:b/>
+          <w:sz w:val="28"/>
+          <w:szCs w:val="28"/>
+        </w:rPr>
+      </w:pPr>
+    </w:p>
+    <w:p>
+      <w:pPr>
+        <w:jc w:val="center"/>
+        <w:rPr>
+          <w:rFonts w:ascii="Times New Roman" w:hAnsi="Times New Roman" w:cs="Times New Roman"/>
+          <w:b/>
+          <w:sz w:val="28"/>
+          <w:szCs w:val="28"/>
+        </w:rPr>
+      </w:pPr>
+    </w:p>
+    <w:p>
+      <w:pPr>
+        <w:jc w:val="center"/>
+        <w:rPr>
+          <w:rFonts w:ascii="Times New Roman" w:hAnsi="Times New Roman" w:cs="Times New Roman"/>
+          <w:b/>
+          <w:sz w:val="28"/>
+          <w:szCs w:val="28"/>
+        </w:rPr>
+      </w:pPr>
+    </w:p>
+    <w:p>
+      <w:pPr>
+        <w:jc w:val="center"/>
+        <w:rPr>
+          <w:rFonts w:ascii="Times New Roman" w:hAnsi="Times New Roman" w:cs="Times New Roman"/>
+          <w:b/>
+          <w:sz w:val="28"/>
+          <w:szCs w:val="28"/>
+        </w:rPr>
+      </w:pPr>
+    </w:p>
+    <w:p>
+      <w:pPr>
+        <w:jc w:val="center"/>
+        <w:rPr>
+          <w:rFonts w:ascii="Times New Roman" w:hAnsi="Times New Roman" w:cs="Times New Roman"/>
+          <w:b/>
+          <w:sz w:val="28"/>
+          <w:szCs w:val="28"/>
+        </w:rPr>
+      </w:pPr>
+    </w:p>
+    <w:p>
+      <w:pPr>
+        <w:jc w:val="center"/>
+        <w:rPr>
+          <w:rFonts w:ascii="Times New Roman" w:hAnsi="Times New Roman" w:cs="Times New Roman"/>
+          <w:b/>
+          <w:sz w:val="28"/>
+          <w:szCs w:val="28"/>
+        </w:rPr>
+      </w:pPr>
+    </w:p>
+    <w:p>
+      <w:pPr>
+        <w:jc w:val="center"/>
         <w:rPr>
           <w:rFonts w:ascii="Times New Roman" w:hAnsi="Times New Roman" w:cs="Times New Roman"/>
           <w:b/>
@@ -3188,26 +3805,29 @@
     </w:p>
     <w:p>
       <w:pPr>
-        <w:rPr>
-          <w:rFonts w:ascii="Times New Roman" w:hAnsi="Times New Roman" w:cs="Times New Roman"/>
-          <w:b/>
-          <w:sz w:val="28"/>
-          <w:szCs w:val="28"/>
-        </w:rPr>
-      </w:pPr>
-    </w:p>
-    <w:p>
-      <w:pPr>
-        <w:rPr>
-          <w:rFonts w:ascii="Times New Roman" w:hAnsi="Times New Roman" w:cs="Times New Roman"/>
-          <w:b/>
-          <w:sz w:val="28"/>
-          <w:szCs w:val="28"/>
-        </w:rPr>
-      </w:pPr>
-    </w:p>
-    <w:p>
-      <w:pPr>
+        <w:jc w:val="center"/>
+        <w:rPr>
+          <w:rFonts w:ascii="Times New Roman" w:hAnsi="Times New Roman" w:cs="Times New Roman"/>
+          <w:b/>
+          <w:sz w:val="28"/>
+          <w:szCs w:val="28"/>
+        </w:rPr>
+      </w:pPr>
+    </w:p>
+    <w:p>
+      <w:pPr>
+        <w:jc w:val="center"/>
+        <w:rPr>
+          <w:rFonts w:ascii="Times New Roman" w:hAnsi="Times New Roman" w:cs="Times New Roman"/>
+          <w:b/>
+          <w:sz w:val="28"/>
+          <w:szCs w:val="28"/>
+        </w:rPr>
+      </w:pPr>
+    </w:p>
+    <w:p>
+      <w:pPr>
+        <w:jc w:val="center"/>
         <w:rPr>
           <w:rFonts w:ascii="Times New Roman" w:hAnsi="Times New Roman" w:cs="Times New Roman"/>
           <w:b/>
@@ -3223,6 +3843,1220 @@
           <w:szCs w:val="28"/>
         </w:rPr>
         <w:lastRenderedPageBreak/>
+        <w:t>2.4.3</w:t>
+      </w:r>
+      <w:r>
+        <w:rPr>
+          <w:rFonts w:ascii="Times New Roman" w:hAnsi="Times New Roman" w:cs="Times New Roman"/>
+          <w:b/>
+          <w:sz w:val="28"/>
+          <w:szCs w:val="28"/>
+        </w:rPr>
+        <w:t xml:space="preserve"> </w:t>
+      </w:r>
+      <w:r>
+        <w:rPr>
+          <w:rFonts w:ascii="Times New Roman" w:hAnsi="Times New Roman" w:cs="Times New Roman"/>
+          <w:b/>
+          <w:sz w:val="28"/>
+          <w:szCs w:val="28"/>
+        </w:rPr>
+        <w:t>Maven Configuration</w:t>
+      </w:r>
+    </w:p>
+    <w:p>
+      <w:pPr>
+        <w:jc w:val="center"/>
+        <w:rPr>
+          <w:rFonts w:ascii="Times New Roman" w:hAnsi="Times New Roman" w:cs="Times New Roman"/>
+          <w:b/>
+          <w:sz w:val="28"/>
+          <w:szCs w:val="28"/>
+        </w:rPr>
+      </w:pPr>
+      <w:r>
+        <w:rPr>
+          <w:noProof/>
+        </w:rPr>
+        <w:drawing>
+          <wp:inline distT="0" distB="0" distL="0" distR="0" wp14:anchorId="61609C0C" wp14:editId="524F618F">
+            <wp:extent cx="5827594" cy="4244454"/>
+            <wp:effectExtent l="0" t="0" r="1905" b="3810"/>
+            <wp:docPr id="17" name="Picture 17"/>
+            <wp:cNvGraphicFramePr>
+              <a:graphicFrameLocks xmlns:a="http://schemas.openxmlformats.org/drawingml/2006/main" noChangeAspect="1"/>
+            </wp:cNvGraphicFramePr>
+            <a:graphic xmlns:a="http://schemas.openxmlformats.org/drawingml/2006/main">
+              <a:graphicData uri="http://schemas.openxmlformats.org/drawingml/2006/picture">
+                <pic:pic xmlns:pic="http://schemas.openxmlformats.org/drawingml/2006/picture">
+                  <pic:nvPicPr>
+                    <pic:cNvPr id="0" name=""/>
+                    <pic:cNvPicPr/>
+                  </pic:nvPicPr>
+                  <pic:blipFill rotWithShape="1">
+                    <a:blip r:embed="rId18"/>
+                    <a:srcRect t="5748" r="1840" b="4885"/>
+                    <a:stretch/>
+                  </pic:blipFill>
+                  <pic:spPr bwMode="auto">
+                    <a:xfrm>
+                      <a:off x="0" y="0"/>
+                      <a:ext cx="5834293" cy="4249333"/>
+                    </a:xfrm>
+                    <a:prstGeom prst="rect">
+                      <a:avLst/>
+                    </a:prstGeom>
+                    <a:ln>
+                      <a:noFill/>
+                    </a:ln>
+                    <a:extLst>
+                      <a:ext uri="{53640926-AAD7-44D8-BBD7-CCE9431645EC}">
+                        <a14:shadowObscured xmlns:a14="http://schemas.microsoft.com/office/drawing/2010/main"/>
+                      </a:ext>
+                    </a:extLst>
+                  </pic:spPr>
+                </pic:pic>
+              </a:graphicData>
+            </a:graphic>
+          </wp:inline>
+        </w:drawing>
+      </w:r>
+    </w:p>
+    <w:p>
+      <w:pPr>
+        <w:jc w:val="center"/>
+        <w:rPr>
+          <w:rFonts w:ascii="Times New Roman" w:hAnsi="Times New Roman" w:cs="Times New Roman"/>
+          <w:b/>
+          <w:sz w:val="28"/>
+          <w:szCs w:val="28"/>
+        </w:rPr>
+      </w:pPr>
+      <w:proofErr w:type="gramStart"/>
+      <w:r>
+        <w:rPr>
+          <w:rFonts w:ascii="Times New Roman" w:hAnsi="Times New Roman" w:cs="Times New Roman"/>
+          <w:b/>
+          <w:sz w:val="28"/>
+          <w:szCs w:val="28"/>
+        </w:rPr>
+        <w:t>Figure ().</w:t>
+      </w:r>
+      <w:proofErr w:type="gramEnd"/>
+    </w:p>
+    <w:p>
+      <w:pPr>
+        <w:jc w:val="center"/>
+        <w:rPr>
+          <w:rFonts w:ascii="Times New Roman" w:hAnsi="Times New Roman" w:cs="Times New Roman"/>
+          <w:b/>
+          <w:sz w:val="28"/>
+          <w:szCs w:val="28"/>
+        </w:rPr>
+      </w:pPr>
+    </w:p>
+    <w:p>
+      <w:pPr>
+        <w:jc w:val="center"/>
+        <w:rPr>
+          <w:rFonts w:ascii="Times New Roman" w:hAnsi="Times New Roman" w:cs="Times New Roman"/>
+          <w:b/>
+          <w:sz w:val="28"/>
+          <w:szCs w:val="28"/>
+        </w:rPr>
+      </w:pPr>
+      <w:r>
+        <w:rPr>
+          <w:noProof/>
+        </w:rPr>
+        <w:lastRenderedPageBreak/>
+        <w:drawing>
+          <wp:inline distT="0" distB="0" distL="0" distR="0" wp14:anchorId="1CB6160B" wp14:editId="10785EE5">
+            <wp:extent cx="5104262" cy="3862316"/>
+            <wp:effectExtent l="0" t="0" r="1270" b="5080"/>
+            <wp:docPr id="18" name="Picture 18"/>
+            <wp:cNvGraphicFramePr>
+              <a:graphicFrameLocks xmlns:a="http://schemas.openxmlformats.org/drawingml/2006/main" noChangeAspect="1"/>
+            </wp:cNvGraphicFramePr>
+            <a:graphic xmlns:a="http://schemas.openxmlformats.org/drawingml/2006/main">
+              <a:graphicData uri="http://schemas.openxmlformats.org/drawingml/2006/picture">
+                <pic:pic xmlns:pic="http://schemas.openxmlformats.org/drawingml/2006/picture">
+                  <pic:nvPicPr>
+                    <pic:cNvPr id="0" name=""/>
+                    <pic:cNvPicPr/>
+                  </pic:nvPicPr>
+                  <pic:blipFill rotWithShape="1">
+                    <a:blip r:embed="rId19"/>
+                    <a:srcRect l="10806" t="8333" r="3217" b="10345"/>
+                    <a:stretch/>
+                  </pic:blipFill>
+                  <pic:spPr bwMode="auto">
+                    <a:xfrm>
+                      <a:off x="0" y="0"/>
+                      <a:ext cx="5110130" cy="3866756"/>
+                    </a:xfrm>
+                    <a:prstGeom prst="rect">
+                      <a:avLst/>
+                    </a:prstGeom>
+                    <a:ln>
+                      <a:noFill/>
+                    </a:ln>
+                    <a:extLst>
+                      <a:ext uri="{53640926-AAD7-44D8-BBD7-CCE9431645EC}">
+                        <a14:shadowObscured xmlns:a14="http://schemas.microsoft.com/office/drawing/2010/main"/>
+                      </a:ext>
+                    </a:extLst>
+                  </pic:spPr>
+                </pic:pic>
+              </a:graphicData>
+            </a:graphic>
+          </wp:inline>
+        </w:drawing>
+      </w:r>
+    </w:p>
+    <w:p>
+      <w:pPr>
+        <w:jc w:val="center"/>
+        <w:rPr>
+          <w:rFonts w:ascii="Times New Roman" w:hAnsi="Times New Roman" w:cs="Times New Roman"/>
+          <w:b/>
+          <w:sz w:val="28"/>
+          <w:szCs w:val="28"/>
+        </w:rPr>
+      </w:pPr>
+      <w:proofErr w:type="gramStart"/>
+      <w:r>
+        <w:rPr>
+          <w:rFonts w:ascii="Times New Roman" w:hAnsi="Times New Roman" w:cs="Times New Roman"/>
+          <w:b/>
+          <w:sz w:val="28"/>
+          <w:szCs w:val="28"/>
+        </w:rPr>
+        <w:t>Figure ().</w:t>
+      </w:r>
+      <w:proofErr w:type="gramEnd"/>
+    </w:p>
+    <w:p>
+      <w:pPr>
+        <w:jc w:val="center"/>
+        <w:rPr>
+          <w:rFonts w:ascii="Times New Roman" w:hAnsi="Times New Roman" w:cs="Times New Roman"/>
+          <w:b/>
+          <w:sz w:val="28"/>
+          <w:szCs w:val="28"/>
+        </w:rPr>
+      </w:pPr>
+    </w:p>
+    <w:p>
+      <w:pPr>
+        <w:jc w:val="center"/>
+        <w:rPr>
+          <w:noProof/>
+        </w:rPr>
+      </w:pPr>
+    </w:p>
+    <w:p>
+      <w:pPr>
+        <w:jc w:val="center"/>
+        <w:rPr>
+          <w:noProof/>
+        </w:rPr>
+      </w:pPr>
+    </w:p>
+    <w:p>
+      <w:pPr>
+        <w:jc w:val="center"/>
+        <w:rPr>
+          <w:rFonts w:ascii="Times New Roman" w:hAnsi="Times New Roman" w:cs="Times New Roman"/>
+          <w:b/>
+          <w:sz w:val="28"/>
+          <w:szCs w:val="28"/>
+        </w:rPr>
+      </w:pPr>
+      <w:r>
+        <w:rPr>
+          <w:noProof/>
+        </w:rPr>
+        <w:lastRenderedPageBreak/>
+        <w:drawing>
+          <wp:inline distT="0" distB="0" distL="0" distR="0" wp14:anchorId="7B5D90B7" wp14:editId="4F85BD82">
+            <wp:extent cx="5071730" cy="3887118"/>
+            <wp:effectExtent l="0" t="0" r="0" b="0"/>
+            <wp:docPr id="19" name="Picture 19"/>
+            <wp:cNvGraphicFramePr>
+              <a:graphicFrameLocks xmlns:a="http://schemas.openxmlformats.org/drawingml/2006/main" noChangeAspect="1"/>
+            </wp:cNvGraphicFramePr>
+            <a:graphic xmlns:a="http://schemas.openxmlformats.org/drawingml/2006/main">
+              <a:graphicData uri="http://schemas.openxmlformats.org/drawingml/2006/picture">
+                <pic:pic xmlns:pic="http://schemas.openxmlformats.org/drawingml/2006/picture">
+                  <pic:nvPicPr>
+                    <pic:cNvPr id="0" name=""/>
+                    <pic:cNvPicPr/>
+                  </pic:nvPicPr>
+                  <pic:blipFill rotWithShape="1">
+                    <a:blip r:embed="rId20"/>
+                    <a:srcRect l="11470" t="8332" r="3047" b="9770"/>
+                    <a:stretch/>
+                  </pic:blipFill>
+                  <pic:spPr bwMode="auto">
+                    <a:xfrm>
+                      <a:off x="0" y="0"/>
+                      <a:ext cx="5080818" cy="3894083"/>
+                    </a:xfrm>
+                    <a:prstGeom prst="rect">
+                      <a:avLst/>
+                    </a:prstGeom>
+                    <a:ln>
+                      <a:noFill/>
+                    </a:ln>
+                    <a:extLst>
+                      <a:ext uri="{53640926-AAD7-44D8-BBD7-CCE9431645EC}">
+                        <a14:shadowObscured xmlns:a14="http://schemas.microsoft.com/office/drawing/2010/main"/>
+                      </a:ext>
+                    </a:extLst>
+                  </pic:spPr>
+                </pic:pic>
+              </a:graphicData>
+            </a:graphic>
+          </wp:inline>
+        </w:drawing>
+      </w:r>
+    </w:p>
+    <w:p>
+      <w:pPr>
+        <w:jc w:val="center"/>
+        <w:rPr>
+          <w:rFonts w:ascii="Times New Roman" w:hAnsi="Times New Roman" w:cs="Times New Roman"/>
+          <w:b/>
+          <w:sz w:val="28"/>
+          <w:szCs w:val="28"/>
+        </w:rPr>
+      </w:pPr>
+      <w:proofErr w:type="gramStart"/>
+      <w:r>
+        <w:rPr>
+          <w:rFonts w:ascii="Times New Roman" w:hAnsi="Times New Roman" w:cs="Times New Roman"/>
+          <w:b/>
+          <w:sz w:val="28"/>
+          <w:szCs w:val="28"/>
+        </w:rPr>
+        <w:t>Figure ().</w:t>
+      </w:r>
+      <w:proofErr w:type="gramEnd"/>
+    </w:p>
+    <w:p>
+      <w:pPr>
+        <w:jc w:val="center"/>
+        <w:rPr>
+          <w:rFonts w:ascii="Times New Roman" w:hAnsi="Times New Roman" w:cs="Times New Roman"/>
+          <w:b/>
+          <w:sz w:val="28"/>
+          <w:szCs w:val="28"/>
+        </w:rPr>
+      </w:pPr>
+    </w:p>
+    <w:p>
+      <w:pPr>
+        <w:jc w:val="center"/>
+        <w:rPr>
+          <w:rFonts w:ascii="Times New Roman" w:hAnsi="Times New Roman" w:cs="Times New Roman"/>
+          <w:b/>
+          <w:sz w:val="28"/>
+          <w:szCs w:val="28"/>
+        </w:rPr>
+      </w:pPr>
+      <w:r>
+        <w:rPr>
+          <w:noProof/>
+        </w:rPr>
+        <w:lastRenderedPageBreak/>
+        <w:drawing>
+          <wp:inline distT="0" distB="0" distL="0" distR="0" wp14:anchorId="0A579599" wp14:editId="5D12D6BD">
+            <wp:extent cx="5199798" cy="3766782"/>
+            <wp:effectExtent l="0" t="0" r="1270" b="5715"/>
+            <wp:docPr id="20" name="Picture 20"/>
+            <wp:cNvGraphicFramePr>
+              <a:graphicFrameLocks xmlns:a="http://schemas.openxmlformats.org/drawingml/2006/main" noChangeAspect="1"/>
+            </wp:cNvGraphicFramePr>
+            <a:graphic xmlns:a="http://schemas.openxmlformats.org/drawingml/2006/main">
+              <a:graphicData uri="http://schemas.openxmlformats.org/drawingml/2006/picture">
+                <pic:pic xmlns:pic="http://schemas.openxmlformats.org/drawingml/2006/picture">
+                  <pic:nvPicPr>
+                    <pic:cNvPr id="0" name=""/>
+                    <pic:cNvPicPr/>
+                  </pic:nvPicPr>
+                  <pic:blipFill rotWithShape="1">
+                    <a:blip r:embed="rId21"/>
+                    <a:srcRect l="10115" t="7471" r="2298" b="13218"/>
+                    <a:stretch/>
+                  </pic:blipFill>
+                  <pic:spPr bwMode="auto">
+                    <a:xfrm>
+                      <a:off x="0" y="0"/>
+                      <a:ext cx="5205776" cy="3771112"/>
+                    </a:xfrm>
+                    <a:prstGeom prst="rect">
+                      <a:avLst/>
+                    </a:prstGeom>
+                    <a:ln>
+                      <a:noFill/>
+                    </a:ln>
+                    <a:extLst>
+                      <a:ext uri="{53640926-AAD7-44D8-BBD7-CCE9431645EC}">
+                        <a14:shadowObscured xmlns:a14="http://schemas.microsoft.com/office/drawing/2010/main"/>
+                      </a:ext>
+                    </a:extLst>
+                  </pic:spPr>
+                </pic:pic>
+              </a:graphicData>
+            </a:graphic>
+          </wp:inline>
+        </w:drawing>
+      </w:r>
+    </w:p>
+    <w:p>
+      <w:pPr>
+        <w:jc w:val="center"/>
+        <w:rPr>
+          <w:rFonts w:ascii="Times New Roman" w:hAnsi="Times New Roman" w:cs="Times New Roman"/>
+          <w:b/>
+          <w:sz w:val="28"/>
+          <w:szCs w:val="28"/>
+        </w:rPr>
+      </w:pPr>
+      <w:proofErr w:type="gramStart"/>
+      <w:r>
+        <w:rPr>
+          <w:rFonts w:ascii="Times New Roman" w:hAnsi="Times New Roman" w:cs="Times New Roman"/>
+          <w:b/>
+          <w:sz w:val="28"/>
+          <w:szCs w:val="28"/>
+        </w:rPr>
+        <w:t>Figure ().</w:t>
+      </w:r>
+      <w:proofErr w:type="gramEnd"/>
+    </w:p>
+    <w:p>
+      <w:pPr>
+        <w:jc w:val="center"/>
+        <w:rPr>
+          <w:rFonts w:ascii="Times New Roman" w:hAnsi="Times New Roman" w:cs="Times New Roman"/>
+          <w:b/>
+          <w:sz w:val="28"/>
+          <w:szCs w:val="28"/>
+        </w:rPr>
+      </w:pPr>
+    </w:p>
+    <w:p>
+      <w:pPr>
+        <w:jc w:val="center"/>
+        <w:rPr>
+          <w:rFonts w:ascii="Times New Roman" w:hAnsi="Times New Roman" w:cs="Times New Roman"/>
+          <w:b/>
+          <w:sz w:val="28"/>
+          <w:szCs w:val="28"/>
+        </w:rPr>
+      </w:pPr>
+      <w:r>
+        <w:rPr>
+          <w:noProof/>
+        </w:rPr>
+        <w:lastRenderedPageBreak/>
+        <w:drawing>
+          <wp:inline distT="0" distB="0" distL="0" distR="0" wp14:anchorId="383F90EB" wp14:editId="79A76B66">
+            <wp:extent cx="5076967" cy="3957850"/>
+            <wp:effectExtent l="0" t="0" r="0" b="5080"/>
+            <wp:docPr id="21" name="Picture 21"/>
+            <wp:cNvGraphicFramePr>
+              <a:graphicFrameLocks xmlns:a="http://schemas.openxmlformats.org/drawingml/2006/main" noChangeAspect="1"/>
+            </wp:cNvGraphicFramePr>
+            <a:graphic xmlns:a="http://schemas.openxmlformats.org/drawingml/2006/main">
+              <a:graphicData uri="http://schemas.openxmlformats.org/drawingml/2006/picture">
+                <pic:pic xmlns:pic="http://schemas.openxmlformats.org/drawingml/2006/picture">
+                  <pic:nvPicPr>
+                    <pic:cNvPr id="0" name=""/>
+                    <pic:cNvPicPr/>
+                  </pic:nvPicPr>
+                  <pic:blipFill rotWithShape="1">
+                    <a:blip r:embed="rId22"/>
+                    <a:srcRect l="10575" t="8046" r="3908" b="8621"/>
+                    <a:stretch/>
+                  </pic:blipFill>
+                  <pic:spPr bwMode="auto">
+                    <a:xfrm>
+                      <a:off x="0" y="0"/>
+                      <a:ext cx="5082804" cy="3962400"/>
+                    </a:xfrm>
+                    <a:prstGeom prst="rect">
+                      <a:avLst/>
+                    </a:prstGeom>
+                    <a:ln>
+                      <a:noFill/>
+                    </a:ln>
+                    <a:extLst>
+                      <a:ext uri="{53640926-AAD7-44D8-BBD7-CCE9431645EC}">
+                        <a14:shadowObscured xmlns:a14="http://schemas.microsoft.com/office/drawing/2010/main"/>
+                      </a:ext>
+                    </a:extLst>
+                  </pic:spPr>
+                </pic:pic>
+              </a:graphicData>
+            </a:graphic>
+          </wp:inline>
+        </w:drawing>
+      </w:r>
+    </w:p>
+    <w:p>
+      <w:pPr>
+        <w:jc w:val="center"/>
+        <w:rPr>
+          <w:rFonts w:ascii="Times New Roman" w:hAnsi="Times New Roman" w:cs="Times New Roman"/>
+          <w:b/>
+          <w:sz w:val="28"/>
+          <w:szCs w:val="28"/>
+        </w:rPr>
+      </w:pPr>
+      <w:proofErr w:type="gramStart"/>
+      <w:r>
+        <w:rPr>
+          <w:rFonts w:ascii="Times New Roman" w:hAnsi="Times New Roman" w:cs="Times New Roman"/>
+          <w:b/>
+          <w:sz w:val="28"/>
+          <w:szCs w:val="28"/>
+        </w:rPr>
+        <w:t>Figure ().</w:t>
+      </w:r>
+      <w:proofErr w:type="gramEnd"/>
+    </w:p>
+    <w:p>
+      <w:pPr>
+        <w:jc w:val="center"/>
+        <w:rPr>
+          <w:rFonts w:ascii="Times New Roman" w:hAnsi="Times New Roman" w:cs="Times New Roman"/>
+          <w:b/>
+          <w:sz w:val="28"/>
+          <w:szCs w:val="28"/>
+        </w:rPr>
+      </w:pPr>
+    </w:p>
+    <w:p>
+      <w:pPr>
+        <w:jc w:val="center"/>
+        <w:rPr>
+          <w:rFonts w:ascii="Times New Roman" w:hAnsi="Times New Roman" w:cs="Times New Roman"/>
+          <w:b/>
+          <w:sz w:val="28"/>
+          <w:szCs w:val="28"/>
+        </w:rPr>
+      </w:pPr>
+      <w:r>
+        <w:rPr>
+          <w:noProof/>
+        </w:rPr>
+        <w:lastRenderedPageBreak/>
+        <w:drawing>
+          <wp:inline distT="0" distB="0" distL="0" distR="0" wp14:anchorId="2E54C7AE" wp14:editId="057D2A44">
+            <wp:extent cx="5076967" cy="3875964"/>
+            <wp:effectExtent l="0" t="0" r="0" b="0"/>
+            <wp:docPr id="22" name="Picture 22"/>
+            <wp:cNvGraphicFramePr>
+              <a:graphicFrameLocks xmlns:a="http://schemas.openxmlformats.org/drawingml/2006/main" noChangeAspect="1"/>
+            </wp:cNvGraphicFramePr>
+            <a:graphic xmlns:a="http://schemas.openxmlformats.org/drawingml/2006/main">
+              <a:graphicData uri="http://schemas.openxmlformats.org/drawingml/2006/picture">
+                <pic:pic xmlns:pic="http://schemas.openxmlformats.org/drawingml/2006/picture">
+                  <pic:nvPicPr>
+                    <pic:cNvPr id="0" name=""/>
+                    <pic:cNvPicPr/>
+                  </pic:nvPicPr>
+                  <pic:blipFill rotWithShape="1">
+                    <a:blip r:embed="rId23"/>
+                    <a:srcRect l="11035" t="8046" r="3448" b="10344"/>
+                    <a:stretch/>
+                  </pic:blipFill>
+                  <pic:spPr bwMode="auto">
+                    <a:xfrm>
+                      <a:off x="0" y="0"/>
+                      <a:ext cx="5082803" cy="3880419"/>
+                    </a:xfrm>
+                    <a:prstGeom prst="rect">
+                      <a:avLst/>
+                    </a:prstGeom>
+                    <a:ln>
+                      <a:noFill/>
+                    </a:ln>
+                    <a:extLst>
+                      <a:ext uri="{53640926-AAD7-44D8-BBD7-CCE9431645EC}">
+                        <a14:shadowObscured xmlns:a14="http://schemas.microsoft.com/office/drawing/2010/main"/>
+                      </a:ext>
+                    </a:extLst>
+                  </pic:spPr>
+                </pic:pic>
+              </a:graphicData>
+            </a:graphic>
+          </wp:inline>
+        </w:drawing>
+      </w:r>
+    </w:p>
+    <w:p>
+      <w:pPr>
+        <w:jc w:val="center"/>
+        <w:rPr>
+          <w:rFonts w:ascii="Times New Roman" w:hAnsi="Times New Roman" w:cs="Times New Roman"/>
+          <w:b/>
+          <w:sz w:val="28"/>
+          <w:szCs w:val="28"/>
+        </w:rPr>
+      </w:pPr>
+      <w:proofErr w:type="gramStart"/>
+      <w:r>
+        <w:rPr>
+          <w:rFonts w:ascii="Times New Roman" w:hAnsi="Times New Roman" w:cs="Times New Roman"/>
+          <w:b/>
+          <w:sz w:val="28"/>
+          <w:szCs w:val="28"/>
+        </w:rPr>
+        <w:t>Figure ().</w:t>
+      </w:r>
+      <w:proofErr w:type="gramEnd"/>
+    </w:p>
+    <w:p>
+      <w:pPr>
+        <w:jc w:val="center"/>
+        <w:rPr>
+          <w:rFonts w:ascii="Times New Roman" w:hAnsi="Times New Roman" w:cs="Times New Roman"/>
+          <w:b/>
+          <w:sz w:val="28"/>
+          <w:szCs w:val="28"/>
+        </w:rPr>
+      </w:pPr>
+    </w:p>
+    <w:p>
+      <w:pPr>
+        <w:jc w:val="center"/>
+        <w:rPr>
+          <w:rFonts w:ascii="Times New Roman" w:hAnsi="Times New Roman" w:cs="Times New Roman"/>
+          <w:b/>
+          <w:sz w:val="28"/>
+          <w:szCs w:val="28"/>
+        </w:rPr>
+      </w:pPr>
+      <w:r>
+        <w:rPr>
+          <w:rFonts w:ascii="Times New Roman" w:hAnsi="Times New Roman" w:cs="Times New Roman"/>
+          <w:b/>
+          <w:sz w:val="28"/>
+          <w:szCs w:val="28"/>
+        </w:rPr>
+        <w:t xml:space="preserve">2.4.4 </w:t>
+      </w:r>
+      <w:proofErr w:type="spellStart"/>
+      <w:r>
+        <w:rPr>
+          <w:rFonts w:ascii="Times New Roman" w:hAnsi="Times New Roman" w:cs="Times New Roman"/>
+          <w:b/>
+          <w:sz w:val="28"/>
+          <w:szCs w:val="28"/>
+        </w:rPr>
+        <w:t>GitLab</w:t>
+      </w:r>
+      <w:proofErr w:type="spellEnd"/>
+      <w:r>
+        <w:rPr>
+          <w:rFonts w:ascii="Times New Roman" w:hAnsi="Times New Roman" w:cs="Times New Roman"/>
+          <w:b/>
+          <w:sz w:val="28"/>
+          <w:szCs w:val="28"/>
+        </w:rPr>
+        <w:t xml:space="preserve"> Configuration</w:t>
+      </w:r>
+    </w:p>
+    <w:p>
+      <w:pPr>
+        <w:jc w:val="center"/>
+        <w:rPr>
+          <w:rFonts w:ascii="Times New Roman" w:hAnsi="Times New Roman" w:cs="Times New Roman"/>
+          <w:b/>
+          <w:sz w:val="28"/>
+          <w:szCs w:val="28"/>
+        </w:rPr>
+      </w:pPr>
+      <w:r>
+        <w:rPr>
+          <w:noProof/>
+        </w:rPr>
+        <w:drawing>
+          <wp:inline distT="0" distB="0" distL="0" distR="0" wp14:anchorId="19C33F5E" wp14:editId="7262A5BA">
+            <wp:extent cx="4217158" cy="1883391"/>
+            <wp:effectExtent l="0" t="0" r="0" b="3175"/>
+            <wp:docPr id="23" name="Picture 23"/>
+            <wp:cNvGraphicFramePr>
+              <a:graphicFrameLocks xmlns:a="http://schemas.openxmlformats.org/drawingml/2006/main" noChangeAspect="1"/>
+            </wp:cNvGraphicFramePr>
+            <a:graphic xmlns:a="http://schemas.openxmlformats.org/drawingml/2006/main">
+              <a:graphicData uri="http://schemas.openxmlformats.org/drawingml/2006/picture">
+                <pic:pic xmlns:pic="http://schemas.openxmlformats.org/drawingml/2006/picture">
+                  <pic:nvPicPr>
+                    <pic:cNvPr id="0" name=""/>
+                    <pic:cNvPicPr/>
+                  </pic:nvPicPr>
+                  <pic:blipFill rotWithShape="1">
+                    <a:blip r:embed="rId24"/>
+                    <a:srcRect l="14483" t="8621" r="14483" b="51724"/>
+                    <a:stretch/>
+                  </pic:blipFill>
+                  <pic:spPr bwMode="auto">
+                    <a:xfrm>
+                      <a:off x="0" y="0"/>
+                      <a:ext cx="4222007" cy="1885557"/>
+                    </a:xfrm>
+                    <a:prstGeom prst="rect">
+                      <a:avLst/>
+                    </a:prstGeom>
+                    <a:ln>
+                      <a:noFill/>
+                    </a:ln>
+                    <a:extLst>
+                      <a:ext uri="{53640926-AAD7-44D8-BBD7-CCE9431645EC}">
+                        <a14:shadowObscured xmlns:a14="http://schemas.microsoft.com/office/drawing/2010/main"/>
+                      </a:ext>
+                    </a:extLst>
+                  </pic:spPr>
+                </pic:pic>
+              </a:graphicData>
+            </a:graphic>
+          </wp:inline>
+        </w:drawing>
+      </w:r>
+    </w:p>
+    <w:p>
+      <w:pPr>
+        <w:jc w:val="center"/>
+        <w:rPr>
+          <w:rFonts w:ascii="Times New Roman" w:hAnsi="Times New Roman" w:cs="Times New Roman"/>
+          <w:b/>
+          <w:sz w:val="28"/>
+          <w:szCs w:val="28"/>
+        </w:rPr>
+      </w:pPr>
+      <w:proofErr w:type="gramStart"/>
+      <w:r>
+        <w:rPr>
+          <w:rFonts w:ascii="Times New Roman" w:hAnsi="Times New Roman" w:cs="Times New Roman"/>
+          <w:b/>
+          <w:sz w:val="28"/>
+          <w:szCs w:val="28"/>
+        </w:rPr>
+        <w:t>Figure ().</w:t>
+      </w:r>
+      <w:proofErr w:type="gramEnd"/>
+    </w:p>
+    <w:p>
+      <w:pPr>
+        <w:jc w:val="center"/>
+        <w:rPr>
+          <w:rFonts w:ascii="Times New Roman" w:hAnsi="Times New Roman" w:cs="Times New Roman"/>
+          <w:b/>
+          <w:sz w:val="28"/>
+          <w:szCs w:val="28"/>
+        </w:rPr>
+      </w:pPr>
+    </w:p>
+    <w:p>
+      <w:pPr>
+        <w:jc w:val="center"/>
+        <w:rPr>
+          <w:rFonts w:ascii="Times New Roman" w:hAnsi="Times New Roman" w:cs="Times New Roman"/>
+          <w:b/>
+          <w:sz w:val="28"/>
+          <w:szCs w:val="28"/>
+        </w:rPr>
+      </w:pPr>
+      <w:r>
+        <w:rPr>
+          <w:noProof/>
+        </w:rPr>
+        <w:lastRenderedPageBreak/>
+        <w:drawing>
+          <wp:inline distT="0" distB="0" distL="0" distR="0" wp14:anchorId="3013DA25" wp14:editId="04A48467">
+            <wp:extent cx="4107976" cy="3848669"/>
+            <wp:effectExtent l="0" t="0" r="6985" b="0"/>
+            <wp:docPr id="24" name="Picture 24"/>
+            <wp:cNvGraphicFramePr>
+              <a:graphicFrameLocks xmlns:a="http://schemas.openxmlformats.org/drawingml/2006/main" noChangeAspect="1"/>
+            </wp:cNvGraphicFramePr>
+            <a:graphic xmlns:a="http://schemas.openxmlformats.org/drawingml/2006/main">
+              <a:graphicData uri="http://schemas.openxmlformats.org/drawingml/2006/picture">
+                <pic:pic xmlns:pic="http://schemas.openxmlformats.org/drawingml/2006/picture">
+                  <pic:nvPicPr>
+                    <pic:cNvPr id="0" name=""/>
+                    <pic:cNvPicPr/>
+                  </pic:nvPicPr>
+                  <pic:blipFill rotWithShape="1">
+                    <a:blip r:embed="rId25"/>
+                    <a:srcRect l="15862" t="7759" r="14943" b="11207"/>
+                    <a:stretch/>
+                  </pic:blipFill>
+                  <pic:spPr bwMode="auto">
+                    <a:xfrm>
+                      <a:off x="0" y="0"/>
+                      <a:ext cx="4112698" cy="3853093"/>
+                    </a:xfrm>
+                    <a:prstGeom prst="rect">
+                      <a:avLst/>
+                    </a:prstGeom>
+                    <a:ln>
+                      <a:noFill/>
+                    </a:ln>
+                    <a:extLst>
+                      <a:ext uri="{53640926-AAD7-44D8-BBD7-CCE9431645EC}">
+                        <a14:shadowObscured xmlns:a14="http://schemas.microsoft.com/office/drawing/2010/main"/>
+                      </a:ext>
+                    </a:extLst>
+                  </pic:spPr>
+                </pic:pic>
+              </a:graphicData>
+            </a:graphic>
+          </wp:inline>
+        </w:drawing>
+      </w:r>
+    </w:p>
+    <w:p>
+      <w:pPr>
+        <w:jc w:val="center"/>
+        <w:rPr>
+          <w:rFonts w:ascii="Times New Roman" w:hAnsi="Times New Roman" w:cs="Times New Roman"/>
+          <w:b/>
+          <w:sz w:val="28"/>
+          <w:szCs w:val="28"/>
+        </w:rPr>
+      </w:pPr>
+      <w:proofErr w:type="gramStart"/>
+      <w:r>
+        <w:rPr>
+          <w:rFonts w:ascii="Times New Roman" w:hAnsi="Times New Roman" w:cs="Times New Roman"/>
+          <w:b/>
+          <w:sz w:val="28"/>
+          <w:szCs w:val="28"/>
+        </w:rPr>
+        <w:t>Figure ().</w:t>
+      </w:r>
+      <w:proofErr w:type="gramEnd"/>
+    </w:p>
+    <w:p>
+      <w:pPr>
+        <w:jc w:val="center"/>
+        <w:rPr>
+          <w:rFonts w:ascii="Times New Roman" w:hAnsi="Times New Roman" w:cs="Times New Roman"/>
+          <w:b/>
+          <w:sz w:val="28"/>
+          <w:szCs w:val="28"/>
+        </w:rPr>
+      </w:pPr>
+    </w:p>
+    <w:p>
+      <w:pPr>
+        <w:jc w:val="center"/>
+        <w:rPr>
+          <w:rFonts w:ascii="Times New Roman" w:hAnsi="Times New Roman" w:cs="Times New Roman"/>
+          <w:b/>
+          <w:sz w:val="28"/>
+          <w:szCs w:val="28"/>
+        </w:rPr>
+      </w:pPr>
+      <w:r>
+        <w:rPr>
+          <w:noProof/>
+        </w:rPr>
+        <w:drawing>
+          <wp:inline distT="0" distB="0" distL="0" distR="0" wp14:anchorId="5F1B063C" wp14:editId="2ACB275B">
+            <wp:extent cx="4080681" cy="3070747"/>
+            <wp:effectExtent l="0" t="0" r="0" b="0"/>
+            <wp:docPr id="25" name="Picture 25"/>
+            <wp:cNvGraphicFramePr>
+              <a:graphicFrameLocks xmlns:a="http://schemas.openxmlformats.org/drawingml/2006/main" noChangeAspect="1"/>
+            </wp:cNvGraphicFramePr>
+            <a:graphic xmlns:a="http://schemas.openxmlformats.org/drawingml/2006/main">
+              <a:graphicData uri="http://schemas.openxmlformats.org/drawingml/2006/picture">
+                <pic:pic xmlns:pic="http://schemas.openxmlformats.org/drawingml/2006/picture">
+                  <pic:nvPicPr>
+                    <pic:cNvPr id="0" name=""/>
+                    <pic:cNvPicPr/>
+                  </pic:nvPicPr>
+                  <pic:blipFill rotWithShape="1">
+                    <a:blip r:embed="rId26"/>
+                    <a:srcRect l="15862" t="8046" r="15402" b="27299"/>
+                    <a:stretch/>
+                  </pic:blipFill>
+                  <pic:spPr bwMode="auto">
+                    <a:xfrm>
+                      <a:off x="0" y="0"/>
+                      <a:ext cx="4085372" cy="3074277"/>
+                    </a:xfrm>
+                    <a:prstGeom prst="rect">
+                      <a:avLst/>
+                    </a:prstGeom>
+                    <a:ln>
+                      <a:noFill/>
+                    </a:ln>
+                    <a:extLst>
+                      <a:ext uri="{53640926-AAD7-44D8-BBD7-CCE9431645EC}">
+                        <a14:shadowObscured xmlns:a14="http://schemas.microsoft.com/office/drawing/2010/main"/>
+                      </a:ext>
+                    </a:extLst>
+                  </pic:spPr>
+                </pic:pic>
+              </a:graphicData>
+            </a:graphic>
+          </wp:inline>
+        </w:drawing>
+      </w:r>
+    </w:p>
+    <w:p>
+      <w:pPr>
+        <w:jc w:val="center"/>
+        <w:rPr>
+          <w:rFonts w:ascii="Times New Roman" w:hAnsi="Times New Roman" w:cs="Times New Roman"/>
+          <w:b/>
+          <w:sz w:val="28"/>
+          <w:szCs w:val="28"/>
+        </w:rPr>
+      </w:pPr>
+      <w:proofErr w:type="gramStart"/>
+      <w:r>
+        <w:rPr>
+          <w:rFonts w:ascii="Times New Roman" w:hAnsi="Times New Roman" w:cs="Times New Roman"/>
+          <w:b/>
+          <w:sz w:val="28"/>
+          <w:szCs w:val="28"/>
+        </w:rPr>
+        <w:t>Figure ().</w:t>
+      </w:r>
+      <w:proofErr w:type="gramEnd"/>
+    </w:p>
+    <w:p>
+      <w:pPr>
+        <w:jc w:val="center"/>
+        <w:rPr>
+          <w:rFonts w:ascii="Times New Roman" w:hAnsi="Times New Roman" w:cs="Times New Roman"/>
+          <w:b/>
+          <w:sz w:val="28"/>
+          <w:szCs w:val="28"/>
+        </w:rPr>
+      </w:pPr>
+    </w:p>
+    <w:p>
+      <w:pPr>
+        <w:jc w:val="center"/>
+        <w:rPr>
+          <w:rFonts w:ascii="Times New Roman" w:hAnsi="Times New Roman" w:cs="Times New Roman"/>
+          <w:b/>
+          <w:sz w:val="28"/>
+          <w:szCs w:val="28"/>
+        </w:rPr>
+      </w:pPr>
+      <w:r>
+        <w:rPr>
+          <w:noProof/>
+        </w:rPr>
+        <w:drawing>
+          <wp:inline distT="0" distB="0" distL="0" distR="0" wp14:anchorId="0EFF7CCF" wp14:editId="7A63CAAA">
+            <wp:extent cx="4858603" cy="3575713"/>
+            <wp:effectExtent l="0" t="0" r="0" b="5715"/>
+            <wp:docPr id="26" name="Picture 26"/>
+            <wp:cNvGraphicFramePr>
+              <a:graphicFrameLocks xmlns:a="http://schemas.openxmlformats.org/drawingml/2006/main" noChangeAspect="1"/>
+            </wp:cNvGraphicFramePr>
+            <a:graphic xmlns:a="http://schemas.openxmlformats.org/drawingml/2006/main">
+              <a:graphicData uri="http://schemas.openxmlformats.org/drawingml/2006/picture">
+                <pic:pic xmlns:pic="http://schemas.openxmlformats.org/drawingml/2006/picture">
+                  <pic:nvPicPr>
+                    <pic:cNvPr id="0" name=""/>
+                    <pic:cNvPicPr/>
+                  </pic:nvPicPr>
+                  <pic:blipFill rotWithShape="1">
+                    <a:blip r:embed="rId27"/>
+                    <a:srcRect l="16092" t="8333" r="2068" b="16380"/>
+                    <a:stretch/>
+                  </pic:blipFill>
+                  <pic:spPr bwMode="auto">
+                    <a:xfrm>
+                      <a:off x="0" y="0"/>
+                      <a:ext cx="4864188" cy="3579823"/>
+                    </a:xfrm>
+                    <a:prstGeom prst="rect">
+                      <a:avLst/>
+                    </a:prstGeom>
+                    <a:ln>
+                      <a:noFill/>
+                    </a:ln>
+                    <a:extLst>
+                      <a:ext uri="{53640926-AAD7-44D8-BBD7-CCE9431645EC}">
+                        <a14:shadowObscured xmlns:a14="http://schemas.microsoft.com/office/drawing/2010/main"/>
+                      </a:ext>
+                    </a:extLst>
+                  </pic:spPr>
+                </pic:pic>
+              </a:graphicData>
+            </a:graphic>
+          </wp:inline>
+        </w:drawing>
+      </w:r>
+    </w:p>
+    <w:p>
+      <w:pPr>
+        <w:jc w:val="center"/>
+        <w:rPr>
+          <w:rFonts w:ascii="Times New Roman" w:hAnsi="Times New Roman" w:cs="Times New Roman"/>
+          <w:b/>
+          <w:sz w:val="28"/>
+          <w:szCs w:val="28"/>
+        </w:rPr>
+      </w:pPr>
+      <w:proofErr w:type="gramStart"/>
+      <w:r>
+        <w:rPr>
+          <w:rFonts w:ascii="Times New Roman" w:hAnsi="Times New Roman" w:cs="Times New Roman"/>
+          <w:b/>
+          <w:sz w:val="28"/>
+          <w:szCs w:val="28"/>
+        </w:rPr>
+        <w:t>Figure ().</w:t>
+      </w:r>
+      <w:proofErr w:type="gramEnd"/>
+    </w:p>
+    <w:p>
+      <w:pPr>
+        <w:jc w:val="center"/>
+        <w:rPr>
+          <w:rFonts w:ascii="Times New Roman" w:hAnsi="Times New Roman" w:cs="Times New Roman"/>
+          <w:b/>
+          <w:sz w:val="28"/>
+          <w:szCs w:val="28"/>
+        </w:rPr>
+      </w:pPr>
+    </w:p>
+    <w:p>
+      <w:pPr>
+        <w:jc w:val="center"/>
+        <w:rPr>
+          <w:rFonts w:ascii="Times New Roman" w:hAnsi="Times New Roman" w:cs="Times New Roman"/>
+          <w:b/>
+          <w:sz w:val="28"/>
+          <w:szCs w:val="28"/>
+        </w:rPr>
+      </w:pPr>
+      <w:r>
+        <w:rPr>
+          <w:noProof/>
+        </w:rPr>
+        <w:drawing>
+          <wp:inline distT="0" distB="0" distL="0" distR="0" wp14:anchorId="314B9E16" wp14:editId="3CFC883C">
+            <wp:extent cx="5404513" cy="2402006"/>
+            <wp:effectExtent l="0" t="0" r="5715" b="0"/>
+            <wp:docPr id="27" name="Picture 27"/>
+            <wp:cNvGraphicFramePr>
+              <a:graphicFrameLocks xmlns:a="http://schemas.openxmlformats.org/drawingml/2006/main" noChangeAspect="1"/>
+            </wp:cNvGraphicFramePr>
+            <a:graphic xmlns:a="http://schemas.openxmlformats.org/drawingml/2006/main">
+              <a:graphicData uri="http://schemas.openxmlformats.org/drawingml/2006/picture">
+                <pic:pic xmlns:pic="http://schemas.openxmlformats.org/drawingml/2006/picture">
+                  <pic:nvPicPr>
+                    <pic:cNvPr id="0" name=""/>
+                    <pic:cNvPicPr/>
+                  </pic:nvPicPr>
+                  <pic:blipFill rotWithShape="1">
+                    <a:blip r:embed="rId28"/>
+                    <a:srcRect l="6666" t="19540" r="2299" b="29885"/>
+                    <a:stretch/>
+                  </pic:blipFill>
+                  <pic:spPr bwMode="auto">
+                    <a:xfrm>
+                      <a:off x="0" y="0"/>
+                      <a:ext cx="5410725" cy="2404767"/>
+                    </a:xfrm>
+                    <a:prstGeom prst="rect">
+                      <a:avLst/>
+                    </a:prstGeom>
+                    <a:ln>
+                      <a:noFill/>
+                    </a:ln>
+                    <a:extLst>
+                      <a:ext uri="{53640926-AAD7-44D8-BBD7-CCE9431645EC}">
+                        <a14:shadowObscured xmlns:a14="http://schemas.microsoft.com/office/drawing/2010/main"/>
+                      </a:ext>
+                    </a:extLst>
+                  </pic:spPr>
+                </pic:pic>
+              </a:graphicData>
+            </a:graphic>
+          </wp:inline>
+        </w:drawing>
+      </w:r>
+    </w:p>
+    <w:p>
+      <w:pPr>
+        <w:jc w:val="center"/>
+        <w:rPr>
+          <w:rFonts w:ascii="Times New Roman" w:hAnsi="Times New Roman" w:cs="Times New Roman"/>
+          <w:b/>
+          <w:sz w:val="28"/>
+          <w:szCs w:val="28"/>
+        </w:rPr>
+      </w:pPr>
+      <w:proofErr w:type="gramStart"/>
+      <w:r>
+        <w:rPr>
+          <w:rFonts w:ascii="Times New Roman" w:hAnsi="Times New Roman" w:cs="Times New Roman"/>
+          <w:b/>
+          <w:sz w:val="28"/>
+          <w:szCs w:val="28"/>
+        </w:rPr>
+        <w:t>Figure ().</w:t>
+      </w:r>
+      <w:proofErr w:type="gramEnd"/>
+    </w:p>
+    <w:p>
+      <w:pPr>
+        <w:jc w:val="center"/>
+        <w:rPr>
+          <w:rFonts w:ascii="Times New Roman" w:hAnsi="Times New Roman" w:cs="Times New Roman"/>
+          <w:b/>
+          <w:sz w:val="28"/>
+          <w:szCs w:val="28"/>
+        </w:rPr>
+      </w:pPr>
+    </w:p>
+    <w:p>
+      <w:pPr>
+        <w:jc w:val="center"/>
+        <w:rPr>
+          <w:rFonts w:ascii="Times New Roman" w:hAnsi="Times New Roman" w:cs="Times New Roman"/>
+          <w:b/>
+          <w:sz w:val="28"/>
+          <w:szCs w:val="28"/>
+        </w:rPr>
+      </w:pPr>
+      <w:r>
+        <w:rPr>
+          <w:noProof/>
+        </w:rPr>
+        <w:lastRenderedPageBreak/>
+        <w:drawing>
+          <wp:inline distT="0" distB="0" distL="0" distR="0" wp14:anchorId="567349C3" wp14:editId="1FE19881">
+            <wp:extent cx="4148919" cy="2756848"/>
+            <wp:effectExtent l="0" t="0" r="4445" b="5715"/>
+            <wp:docPr id="28" name="Picture 28"/>
+            <wp:cNvGraphicFramePr>
+              <a:graphicFrameLocks xmlns:a="http://schemas.openxmlformats.org/drawingml/2006/main" noChangeAspect="1"/>
+            </wp:cNvGraphicFramePr>
+            <a:graphic xmlns:a="http://schemas.openxmlformats.org/drawingml/2006/main">
+              <a:graphicData uri="http://schemas.openxmlformats.org/drawingml/2006/picture">
+                <pic:pic xmlns:pic="http://schemas.openxmlformats.org/drawingml/2006/picture">
+                  <pic:nvPicPr>
+                    <pic:cNvPr id="0" name=""/>
+                    <pic:cNvPicPr/>
+                  </pic:nvPicPr>
+                  <pic:blipFill rotWithShape="1">
+                    <a:blip r:embed="rId29"/>
+                    <a:srcRect l="14943" t="29311" r="15172" b="12644"/>
+                    <a:stretch/>
+                  </pic:blipFill>
+                  <pic:spPr bwMode="auto">
+                    <a:xfrm>
+                      <a:off x="0" y="0"/>
+                      <a:ext cx="4153689" cy="2760017"/>
+                    </a:xfrm>
+                    <a:prstGeom prst="rect">
+                      <a:avLst/>
+                    </a:prstGeom>
+                    <a:ln>
+                      <a:noFill/>
+                    </a:ln>
+                    <a:extLst>
+                      <a:ext uri="{53640926-AAD7-44D8-BBD7-CCE9431645EC}">
+                        <a14:shadowObscured xmlns:a14="http://schemas.microsoft.com/office/drawing/2010/main"/>
+                      </a:ext>
+                    </a:extLst>
+                  </pic:spPr>
+                </pic:pic>
+              </a:graphicData>
+            </a:graphic>
+          </wp:inline>
+        </w:drawing>
+      </w:r>
+    </w:p>
+    <w:p>
+      <w:pPr>
+        <w:jc w:val="center"/>
+        <w:rPr>
+          <w:rFonts w:ascii="Times New Roman" w:hAnsi="Times New Roman" w:cs="Times New Roman"/>
+          <w:b/>
+          <w:sz w:val="28"/>
+          <w:szCs w:val="28"/>
+        </w:rPr>
+      </w:pPr>
+      <w:proofErr w:type="gramStart"/>
+      <w:r>
+        <w:rPr>
+          <w:rFonts w:ascii="Times New Roman" w:hAnsi="Times New Roman" w:cs="Times New Roman"/>
+          <w:b/>
+          <w:sz w:val="28"/>
+          <w:szCs w:val="28"/>
+        </w:rPr>
+        <w:t>Figure ().</w:t>
+      </w:r>
+      <w:proofErr w:type="gramEnd"/>
+    </w:p>
+    <w:p>
+      <w:pPr>
+        <w:tabs>
+          <w:tab w:val="left" w:pos="189"/>
+        </w:tabs>
+        <w:rPr>
+          <w:rFonts w:ascii="Times New Roman" w:hAnsi="Times New Roman" w:cs="Times New Roman"/>
+          <w:b/>
+          <w:sz w:val="28"/>
+          <w:szCs w:val="28"/>
+        </w:rPr>
+      </w:pPr>
+    </w:p>
+    <w:p>
+      <w:pPr>
+        <w:rPr>
+          <w:rFonts w:ascii="Times New Roman" w:hAnsi="Times New Roman" w:cs="Times New Roman"/>
+          <w:b/>
+          <w:sz w:val="28"/>
+          <w:szCs w:val="28"/>
+        </w:rPr>
+      </w:pPr>
+    </w:p>
+    <w:p>
+      <w:pPr>
+        <w:rPr>
+          <w:rFonts w:ascii="Times New Roman" w:hAnsi="Times New Roman" w:cs="Times New Roman"/>
+          <w:b/>
+          <w:sz w:val="28"/>
+          <w:szCs w:val="28"/>
+        </w:rPr>
+      </w:pPr>
+    </w:p>
+    <w:p>
+      <w:pPr>
+        <w:rPr>
+          <w:rFonts w:ascii="Times New Roman" w:hAnsi="Times New Roman" w:cs="Times New Roman"/>
+          <w:b/>
+          <w:sz w:val="28"/>
+          <w:szCs w:val="28"/>
+        </w:rPr>
+      </w:pPr>
+      <w:r>
+        <w:rPr>
+          <w:rFonts w:ascii="Times New Roman" w:hAnsi="Times New Roman" w:cs="Times New Roman"/>
+          <w:b/>
+          <w:sz w:val="28"/>
+          <w:szCs w:val="28"/>
+        </w:rPr>
         <w:t>CHAPTER 4 – SUMMARY AND CONCLUSION</w:t>
       </w:r>
     </w:p>
@@ -3315,6 +5149,869 @@
         <w:t>…</w:t>
       </w:r>
     </w:p>
+    <w:p>
+      <w:pPr>
+        <w:rPr>
+          <w:rFonts w:ascii="Times New Roman" w:hAnsi="Times New Roman" w:cs="Times New Roman"/>
+          <w:sz w:val="24"/>
+          <w:szCs w:val="24"/>
+        </w:rPr>
+      </w:pPr>
+    </w:p>
+    <w:p>
+      <w:pPr>
+        <w:rPr>
+          <w:rFonts w:ascii="Times New Roman" w:hAnsi="Times New Roman" w:cs="Times New Roman"/>
+          <w:sz w:val="24"/>
+          <w:szCs w:val="24"/>
+        </w:rPr>
+      </w:pPr>
+    </w:p>
+    <w:p>
+      <w:pPr>
+        <w:rPr>
+          <w:rFonts w:ascii="Times New Roman" w:hAnsi="Times New Roman" w:cs="Times New Roman"/>
+          <w:sz w:val="24"/>
+          <w:szCs w:val="24"/>
+        </w:rPr>
+      </w:pPr>
+    </w:p>
+    <w:p>
+      <w:pPr>
+        <w:rPr>
+          <w:rFonts w:ascii="Times New Roman" w:hAnsi="Times New Roman" w:cs="Times New Roman"/>
+          <w:sz w:val="24"/>
+          <w:szCs w:val="24"/>
+        </w:rPr>
+      </w:pPr>
+    </w:p>
+    <w:p>
+      <w:pPr>
+        <w:rPr>
+          <w:rFonts w:ascii="Times New Roman" w:hAnsi="Times New Roman" w:cs="Times New Roman"/>
+          <w:sz w:val="24"/>
+          <w:szCs w:val="24"/>
+        </w:rPr>
+      </w:pPr>
+      <w:bookmarkStart w:id="0" w:name="_GoBack"/>
+      <w:bookmarkEnd w:id="0"/>
+    </w:p>
+    <w:p>
+      <w:pPr>
+        <w:rPr>
+          <w:rFonts w:ascii="Times New Roman" w:hAnsi="Times New Roman" w:cs="Times New Roman"/>
+          <w:sz w:val="24"/>
+          <w:szCs w:val="24"/>
+        </w:rPr>
+      </w:pPr>
+    </w:p>
+    <w:p>
+      <w:pPr>
+        <w:rPr>
+          <w:rFonts w:ascii="Times New Roman" w:hAnsi="Times New Roman" w:cs="Times New Roman"/>
+          <w:sz w:val="24"/>
+          <w:szCs w:val="24"/>
+        </w:rPr>
+      </w:pPr>
+    </w:p>
+    <w:p>
+      <w:pPr>
+        <w:rPr>
+          <w:rFonts w:ascii="Times New Roman" w:hAnsi="Times New Roman" w:cs="Times New Roman"/>
+          <w:sz w:val="24"/>
+          <w:szCs w:val="24"/>
+        </w:rPr>
+      </w:pPr>
+    </w:p>
+    <w:p>
+      <w:pPr>
+        <w:rPr>
+          <w:rFonts w:ascii="Times New Roman" w:hAnsi="Times New Roman" w:cs="Times New Roman"/>
+          <w:sz w:val="24"/>
+          <w:szCs w:val="24"/>
+        </w:rPr>
+      </w:pPr>
+    </w:p>
+    <w:p>
+      <w:pPr>
+        <w:rPr>
+          <w:rFonts w:ascii="Times New Roman" w:hAnsi="Times New Roman" w:cs="Times New Roman"/>
+          <w:sz w:val="24"/>
+          <w:szCs w:val="24"/>
+        </w:rPr>
+      </w:pPr>
+    </w:p>
+    <w:p>
+      <w:r>
+        <w:rPr>
+          <w:noProof/>
+        </w:rPr>
+        <w:lastRenderedPageBreak/>
+        <mc:AlternateContent>
+          <mc:Choice Requires="wps">
+            <w:drawing>
+              <wp:anchor distT="0" distB="0" distL="114300" distR="114300" simplePos="0" relativeHeight="251675648" behindDoc="0" locked="0" layoutInCell="1" allowOverlap="1" wp14:anchorId="4D68A4FE" wp14:editId="428E93EB">
+                <wp:simplePos x="0" y="0"/>
+                <wp:positionH relativeFrom="column">
+                  <wp:posOffset>599089</wp:posOffset>
+                </wp:positionH>
+                <wp:positionV relativeFrom="paragraph">
+                  <wp:posOffset>6227378</wp:posOffset>
+                </wp:positionV>
+                <wp:extent cx="1403131" cy="1008993"/>
+                <wp:effectExtent l="0" t="0" r="26035" b="20320"/>
+                <wp:wrapNone/>
+                <wp:docPr id="8" name="Flowchart: Display 8"/>
+                <wp:cNvGraphicFramePr/>
+                <a:graphic xmlns:a="http://schemas.openxmlformats.org/drawingml/2006/main">
+                  <a:graphicData uri="http://schemas.microsoft.com/office/word/2010/wordprocessingShape">
+                    <wps:wsp>
+                      <wps:cNvSpPr/>
+                      <wps:spPr>
+                        <a:xfrm>
+                          <a:off x="0" y="0"/>
+                          <a:ext cx="1403131" cy="1008993"/>
+                        </a:xfrm>
+                        <a:prstGeom prst="flowChartDisplay">
+                          <a:avLst/>
+                        </a:prstGeom>
+                        <a:solidFill>
+                          <a:schemeClr val="accent5">
+                            <a:lumMod val="40000"/>
+                            <a:lumOff val="60000"/>
+                          </a:schemeClr>
+                        </a:solidFill>
+                        <a:ln>
+                          <a:solidFill>
+                            <a:schemeClr val="tx1"/>
+                          </a:solidFill>
+                        </a:ln>
+                      </wps:spPr>
+                      <wps:style>
+                        <a:lnRef idx="2">
+                          <a:schemeClr val="accent6"/>
+                        </a:lnRef>
+                        <a:fillRef idx="1">
+                          <a:schemeClr val="lt1"/>
+                        </a:fillRef>
+                        <a:effectRef idx="0">
+                          <a:schemeClr val="accent6"/>
+                        </a:effectRef>
+                        <a:fontRef idx="minor">
+                          <a:schemeClr val="dk1"/>
+                        </a:fontRef>
+                      </wps:style>
+                      <wps:txbx>
+                        <w:txbxContent>
+                          <w:p>
+                            <w:r>
+                              <w:t>Display</w:t>
+                            </w:r>
+                          </w:p>
+                        </w:txbxContent>
+                      </wps:txbx>
+                      <wps:bodyPr rot="0" spcFirstLastPara="0" vertOverflow="overflow" horzOverflow="overflow" vert="horz" wrap="square" lIns="91440" tIns="45720" rIns="91440" bIns="45720" numCol="1" spcCol="0" rtlCol="0" fromWordArt="0" anchor="ctr" anchorCtr="0" forceAA="0" compatLnSpc="1">
+                        <a:prstTxWarp prst="textNoShape">
+                          <a:avLst/>
+                        </a:prstTxWarp>
+                        <a:noAutofit/>
+                      </wps:bodyPr>
+                    </wps:wsp>
+                  </a:graphicData>
+                </a:graphic>
+                <wp14:sizeRelH relativeFrom="margin">
+                  <wp14:pctWidth>0</wp14:pctWidth>
+                </wp14:sizeRelH>
+                <wp14:sizeRelV relativeFrom="margin">
+                  <wp14:pctHeight>0</wp14:pctHeight>
+                </wp14:sizeRelV>
+              </wp:anchor>
+            </w:drawing>
+          </mc:Choice>
+          <mc:Fallback>
+            <w:pict>
+              <v:shapetype id="_x0000_t134" coordsize="21600,21600" o:spt="134" path="m17955,v862,282,1877,1410,2477,3045c21035,5357,21372,7895,21597,10827v-225,2763,-562,5300,-1165,7613c19832,20132,18817,21260,17955,21597r-14388,l,10827,3567,xe">
+                <v:stroke joinstyle="miter"/>
+                <v:path o:connecttype="rect" textboxrect="3567,0,17955,21600"/>
+              </v:shapetype>
+              <v:shape id="Flowchart: Display 8" o:spid="_x0000_s1026" type="#_x0000_t134" style="position:absolute;margin-left:47.15pt;margin-top:490.35pt;width:110.5pt;height:79.45pt;z-index:251675648;visibility:visible;mso-wrap-style:square;mso-width-percent:0;mso-height-percent:0;mso-wrap-distance-left:9pt;mso-wrap-distance-top:0;mso-wrap-distance-right:9pt;mso-wrap-distance-bottom:0;mso-position-horizontal:absolute;mso-position-horizontal-relative:text;mso-position-vertical:absolute;mso-position-vertical-relative:text;mso-width-percent:0;mso-height-percent:0;mso-width-relative:margin;mso-height-relative:margin;v-text-anchor:middle" o:gfxdata="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" fillcolor="#b6dde8 [1304]" strokecolor="black [3213]" strokeweight="2pt">
+                <v:textbox>
+                  <w:txbxContent>
+                    <w:p>
+                      <w:r>
+                        <w:t>Display</w:t>
+                      </w:r>
+                    </w:p>
+                  </w:txbxContent>
+                </v:textbox>
+              </v:shape>
+            </w:pict>
+          </mc:Fallback>
+        </mc:AlternateContent>
+      </w:r>
+      <w:r>
+        <w:rPr>
+          <w:noProof/>
+        </w:rPr>
+        <mc:AlternateContent>
+          <mc:Choice Requires="wps">
+            <w:drawing>
+              <wp:anchor distT="0" distB="0" distL="114300" distR="114300" simplePos="0" relativeHeight="251673600" behindDoc="0" locked="0" layoutInCell="1" allowOverlap="1" wp14:anchorId="72CD6A92" wp14:editId="4D7E58D3">
+                <wp:simplePos x="0" y="0"/>
+                <wp:positionH relativeFrom="column">
+                  <wp:posOffset>1050878</wp:posOffset>
+                </wp:positionH>
+                <wp:positionV relativeFrom="paragraph">
+                  <wp:posOffset>777922</wp:posOffset>
+                </wp:positionV>
+                <wp:extent cx="0" cy="313899"/>
+                <wp:effectExtent l="95250" t="0" r="76200" b="48260"/>
+                <wp:wrapNone/>
+                <wp:docPr id="11" name="Straight Arrow Connector 11"/>
+                <wp:cNvGraphicFramePr/>
+                <a:graphic xmlns:a="http://schemas.openxmlformats.org/drawingml/2006/main">
+                  <a:graphicData uri="http://schemas.microsoft.com/office/word/2010/wordprocessingShape">
+                    <wps:wsp>
+                      <wps:cNvCnPr/>
+                      <wps:spPr>
+                        <a:xfrm>
+                          <a:off x="0" y="0"/>
+                          <a:ext cx="0" cy="313899"/>
+                        </a:xfrm>
+                        <a:prstGeom prst="straightConnector1">
+                          <a:avLst/>
+                        </a:prstGeom>
+                        <a:ln>
+                          <a:solidFill>
+                            <a:schemeClr val="tx1"/>
+                          </a:solidFill>
+                          <a:tailEnd type="arrow"/>
+                        </a:ln>
+                      </wps:spPr>
+                      <wps:style>
+                        <a:lnRef idx="1">
+                          <a:schemeClr val="dk1"/>
+                        </a:lnRef>
+                        <a:fillRef idx="0">
+                          <a:schemeClr val="dk1"/>
+                        </a:fillRef>
+                        <a:effectRef idx="0">
+                          <a:schemeClr val="dk1"/>
+                        </a:effectRef>
+                        <a:fontRef idx="minor">
+                          <a:schemeClr val="tx1"/>
+                        </a:fontRef>
+                      </wps:style>
+                      <wps:bodyPr/>
+                    </wps:wsp>
+                  </a:graphicData>
+                </a:graphic>
+              </wp:anchor>
+            </w:drawing>
+          </mc:Choice>
+          <mc:Fallback>
+            <w:pict>
+              <v:shapetype id="_x0000_t32" coordsize="21600,21600" o:spt="32" o:oned="t" path="m,l21600,21600e" filled="f">
+                <v:path arrowok="t" fillok="f" o:connecttype="none"/>
+                <o:lock v:ext="edit" shapetype="t"/>
+              </v:shapetype>
+              <v:shape id="Straight Arrow Connector 11" o:spid="_x0000_s1026" type="#_x0000_t32" style="position:absolute;margin-left:82.75pt;margin-top:61.25pt;width:0;height:24.7pt;z-index:251673600;visibility:visible;mso-wrap-style:square;mso-wrap-distance-left:9pt;mso-wrap-distance-top:0;mso-wrap-distance-right:9pt;mso-wrap-distance-bottom:0;mso-position-horizontal:absolute;mso-position-horizontal-relative:text;mso-position-vertical:absolute;mso-position-vertical-relative:text" o:gfxdata="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" strokecolor="black [3213]">
+                <v:stroke endarrow="open"/>
+              </v:shape>
+            </w:pict>
+          </mc:Fallback>
+        </mc:AlternateContent>
+      </w:r>
+      <w:r>
+        <w:rPr>
+          <w:noProof/>
+        </w:rPr>
+        <mc:AlternateContent>
+          <mc:Choice Requires="wps">
+            <w:drawing>
+              <wp:anchor distT="0" distB="0" distL="114300" distR="114300" simplePos="0" relativeHeight="251672576" behindDoc="0" locked="0" layoutInCell="1" allowOverlap="1" wp14:anchorId="0322852D" wp14:editId="5E5BBFC0">
+                <wp:simplePos x="0" y="0"/>
+                <wp:positionH relativeFrom="column">
+                  <wp:posOffset>490855</wp:posOffset>
+                </wp:positionH>
+                <wp:positionV relativeFrom="paragraph">
+                  <wp:posOffset>1173442</wp:posOffset>
+                </wp:positionV>
+                <wp:extent cx="1148469" cy="1105469"/>
+                <wp:effectExtent l="0" t="0" r="13970" b="19050"/>
+                <wp:wrapNone/>
+                <wp:docPr id="12" name="Flowchart: Magnetic Disk 12"/>
+                <wp:cNvGraphicFramePr/>
+                <a:graphic xmlns:a="http://schemas.openxmlformats.org/drawingml/2006/main">
+                  <a:graphicData uri="http://schemas.microsoft.com/office/word/2010/wordprocessingShape">
+                    <wps:wsp>
+                      <wps:cNvSpPr/>
+                      <wps:spPr>
+                        <a:xfrm>
+                          <a:off x="0" y="0"/>
+                          <a:ext cx="1148469" cy="1105469"/>
+                        </a:xfrm>
+                        <a:prstGeom prst="flowChartMagneticDisk">
+                          <a:avLst/>
+                        </a:prstGeom>
+                        <a:solidFill>
+                          <a:schemeClr val="tx2">
+                            <a:lumMod val="40000"/>
+                            <a:lumOff val="60000"/>
+                          </a:schemeClr>
+                        </a:solidFill>
+                        <a:ln>
+                          <a:solidFill>
+                            <a:schemeClr val="tx1"/>
+                          </a:solidFill>
+                        </a:ln>
+                      </wps:spPr>
+                      <wps:style>
+                        <a:lnRef idx="2">
+                          <a:schemeClr val="accent6"/>
+                        </a:lnRef>
+                        <a:fillRef idx="1">
+                          <a:schemeClr val="lt1"/>
+                        </a:fillRef>
+                        <a:effectRef idx="0">
+                          <a:schemeClr val="accent6"/>
+                        </a:effectRef>
+                        <a:fontRef idx="minor">
+                          <a:schemeClr val="dk1"/>
+                        </a:fontRef>
+                      </wps:style>
+                      <wps:txbx>
+                        <w:txbxContent>
+                          <w:p>
+                            <w:pPr>
+                              <w:jc w:val="center"/>
+                            </w:pPr>
+                            <w:proofErr w:type="gramStart"/>
+                            <w:r>
+                              <w:t>storage</w:t>
+                            </w:r>
+                            <w:proofErr w:type="gramEnd"/>
+                          </w:p>
+                        </w:txbxContent>
+                      </wps:txbx>
+                      <wps:bodyPr rot="0" spcFirstLastPara="0" vertOverflow="overflow" horzOverflow="overflow" vert="horz" wrap="square" lIns="91440" tIns="45720" rIns="91440" bIns="45720" numCol="1" spcCol="0" rtlCol="0" fromWordArt="0" anchor="ctr" anchorCtr="0" forceAA="0" compatLnSpc="1">
+                        <a:prstTxWarp prst="textNoShape">
+                          <a:avLst/>
+                        </a:prstTxWarp>
+                        <a:noAutofit/>
+                      </wps:bodyPr>
+                    </wps:wsp>
+                  </a:graphicData>
+                </a:graphic>
+                <wp14:sizeRelH relativeFrom="margin">
+                  <wp14:pctWidth>0</wp14:pctWidth>
+                </wp14:sizeRelH>
+                <wp14:sizeRelV relativeFrom="margin">
+                  <wp14:pctHeight>0</wp14:pctHeight>
+                </wp14:sizeRelV>
+              </wp:anchor>
+            </w:drawing>
+          </mc:Choice>
+          <mc:Fallback>
+            <w:pict>
+              <v:shapetype id="_x0000_t132" coordsize="21600,21600" o:spt="132" path="m10800,qx,3391l,18209qy10800,21600,21600,18209l21600,3391qy10800,xem,3391nfqy10800,6782,21600,3391e">
+                <v:path o:extrusionok="f" gradientshapeok="t" o:connecttype="custom" o:connectlocs="10800,6782;10800,0;0,10800;10800,21600;21600,10800" o:connectangles="270,270,180,90,0" textboxrect="0,6782,21600,18209"/>
+              </v:shapetype>
+              <v:shape id="Flowchart: Magnetic Disk 12" o:spid="_x0000_s1027" type="#_x0000_t132" style="position:absolute;margin-left:38.65pt;margin-top:92.4pt;width:90.45pt;height:87.05pt;z-index:251672576;visibility:visible;mso-wrap-style:square;mso-width-percent:0;mso-height-percent:0;mso-wrap-distance-left:9pt;mso-wrap-distance-top:0;mso-wrap-distance-right:9pt;mso-wrap-distance-bottom:0;mso-position-horizontal:absolute;mso-position-horizontal-relative:text;mso-position-vertical:absolute;mso-position-vertical-relative:text;mso-width-percent:0;mso-height-percent:0;mso-width-relative:margin;mso-height-relative:margin;v-text-anchor:middle" o:gfxdata="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" fillcolor="#8db3e2 [1311]" strokecolor="black [3213]" strokeweight="2pt">
+                <v:textbox>
+                  <w:txbxContent>
+                    <w:p>
+                      <w:pPr>
+                        <w:jc w:val="center"/>
+                      </w:pPr>
+                      <w:proofErr w:type="gramStart"/>
+                      <w:r>
+                        <w:t>storage</w:t>
+                      </w:r>
+                      <w:proofErr w:type="gramEnd"/>
+                    </w:p>
+                  </w:txbxContent>
+                </v:textbox>
+              </v:shape>
+            </w:pict>
+          </mc:Fallback>
+        </mc:AlternateContent>
+      </w:r>
+      <w:r>
+        <w:rPr>
+          <w:noProof/>
+        </w:rPr>
+        <mc:AlternateContent>
+          <mc:Choice Requires="wps">
+            <w:drawing>
+              <wp:anchor distT="0" distB="0" distL="114300" distR="114300" simplePos="0" relativeHeight="251671552" behindDoc="0" locked="0" layoutInCell="1" allowOverlap="1" wp14:anchorId="00D80FA2" wp14:editId="7BDC6D06">
+                <wp:simplePos x="0" y="0"/>
+                <wp:positionH relativeFrom="column">
+                  <wp:posOffset>368135</wp:posOffset>
+                </wp:positionH>
+                <wp:positionV relativeFrom="paragraph">
+                  <wp:posOffset>23751</wp:posOffset>
+                </wp:positionV>
+                <wp:extent cx="1353787" cy="653143"/>
+                <wp:effectExtent l="0" t="0" r="18415" b="13970"/>
+                <wp:wrapNone/>
+                <wp:docPr id="13" name="Flowchart: Terminator 13"/>
+                <wp:cNvGraphicFramePr/>
+                <a:graphic xmlns:a="http://schemas.openxmlformats.org/drawingml/2006/main">
+                  <a:graphicData uri="http://schemas.microsoft.com/office/word/2010/wordprocessingShape">
+                    <wps:wsp>
+                      <wps:cNvSpPr/>
+                      <wps:spPr>
+                        <a:xfrm>
+                          <a:off x="0" y="0"/>
+                          <a:ext cx="1353787" cy="653143"/>
+                        </a:xfrm>
+                        <a:prstGeom prst="flowChartTerminator">
+                          <a:avLst/>
+                        </a:prstGeom>
+                        <a:solidFill>
+                          <a:schemeClr val="accent6">
+                            <a:lumMod val="20000"/>
+                            <a:lumOff val="80000"/>
+                          </a:schemeClr>
+                        </a:solidFill>
+                        <a:ln>
+                          <a:solidFill>
+                            <a:schemeClr val="tx1"/>
+                          </a:solidFill>
+                        </a:ln>
+                      </wps:spPr>
+                      <wps:style>
+                        <a:lnRef idx="2">
+                          <a:schemeClr val="accent6"/>
+                        </a:lnRef>
+                        <a:fillRef idx="1">
+                          <a:schemeClr val="lt1"/>
+                        </a:fillRef>
+                        <a:effectRef idx="0">
+                          <a:schemeClr val="accent6"/>
+                        </a:effectRef>
+                        <a:fontRef idx="minor">
+                          <a:schemeClr val="dk1"/>
+                        </a:fontRef>
+                      </wps:style>
+                      <wps:txbx>
+                        <w:txbxContent>
+                          <w:p>
+                            <w:pPr>
+                              <w:jc w:val="center"/>
+                            </w:pPr>
+                            <w:proofErr w:type="gramStart"/>
+                            <w:r>
+                              <w:t>start</w:t>
+                            </w:r>
+                            <w:proofErr w:type="gramEnd"/>
+                          </w:p>
+                        </w:txbxContent>
+                      </wps:txbx>
+                      <wps:bodyPr rot="0" spcFirstLastPara="0" vertOverflow="overflow" horzOverflow="overflow" vert="horz" wrap="square" lIns="91440" tIns="45720" rIns="91440" bIns="45720" numCol="1" spcCol="0" rtlCol="0" fromWordArt="0" anchor="ctr" anchorCtr="0" forceAA="0" compatLnSpc="1">
+                        <a:prstTxWarp prst="textNoShape">
+                          <a:avLst/>
+                        </a:prstTxWarp>
+                        <a:noAutofit/>
+                      </wps:bodyPr>
+                    </wps:wsp>
+                  </a:graphicData>
+                </a:graphic>
+                <wp14:sizeRelH relativeFrom="margin">
+                  <wp14:pctWidth>0</wp14:pctWidth>
+                </wp14:sizeRelH>
+                <wp14:sizeRelV relativeFrom="margin">
+                  <wp14:pctHeight>0</wp14:pctHeight>
+                </wp14:sizeRelV>
+              </wp:anchor>
+            </w:drawing>
+          </mc:Choice>
+          <mc:Fallback>
+            <w:pict>
+              <v:shapetype id="_x0000_t116" coordsize="21600,21600" o:spt="116" path="m3475,qx,10800,3475,21600l18125,21600qx21600,10800,18125,xe">
+                <v:stroke joinstyle="miter"/>
+                <v:path gradientshapeok="t" o:connecttype="rect" textboxrect="1018,3163,20582,18437"/>
+              </v:shapetype>
+              <v:shape id="Flowchart: Terminator 13" o:spid="_x0000_s1028" type="#_x0000_t116" style="position:absolute;margin-left:29pt;margin-top:1.85pt;width:106.6pt;height:51.45pt;z-index:251671552;visibility:visible;mso-wrap-style:square;mso-width-percent:0;mso-height-percent:0;mso-wrap-distance-left:9pt;mso-wrap-distance-top:0;mso-wrap-distance-right:9pt;mso-wrap-distance-bottom:0;mso-position-horizontal:absolute;mso-position-horizontal-relative:text;mso-position-vertical:absolute;mso-position-vertical-relative:text;mso-width-percent:0;mso-height-percent:0;mso-width-relative:margin;mso-height-relative:margin;v-text-anchor:middle" o:gfxdata="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" fillcolor="#fde9d9 [665]" strokecolor="black [3213]" strokeweight="2pt">
+                <v:textbox>
+                  <w:txbxContent>
+                    <w:p>
+                      <w:pPr>
+                        <w:jc w:val="center"/>
+                      </w:pPr>
+                      <w:proofErr w:type="gramStart"/>
+                      <w:r>
+                        <w:t>start</w:t>
+                      </w:r>
+                      <w:proofErr w:type="gramEnd"/>
+                    </w:p>
+                  </w:txbxContent>
+                </v:textbox>
+              </v:shape>
+            </w:pict>
+          </mc:Fallback>
+        </mc:AlternateContent>
+      </w:r>
+    </w:p>
+    <w:p/>
+    <w:p/>
+    <w:p/>
+    <w:p/>
+    <w:p/>
+    <w:p/>
+    <w:p>
+      <w:r>
+        <w:rPr>
+          <w:noProof/>
+        </w:rPr>
+        <mc:AlternateContent>
+          <mc:Choice Requires="wps">
+            <w:drawing>
+              <wp:anchor distT="0" distB="0" distL="114300" distR="114300" simplePos="0" relativeHeight="251677696" behindDoc="0" locked="0" layoutInCell="1" allowOverlap="1" wp14:anchorId="524F81B5" wp14:editId="4F2FCBCD">
+                <wp:simplePos x="0" y="0"/>
+                <wp:positionH relativeFrom="column">
+                  <wp:posOffset>3058510</wp:posOffset>
+                </wp:positionH>
+                <wp:positionV relativeFrom="paragraph">
+                  <wp:posOffset>307909</wp:posOffset>
+                </wp:positionV>
+                <wp:extent cx="1261242" cy="1182414"/>
+                <wp:effectExtent l="0" t="0" r="15240" b="17780"/>
+                <wp:wrapNone/>
+                <wp:docPr id="14" name="Flowchart: Data 14"/>
+                <wp:cNvGraphicFramePr/>
+                <a:graphic xmlns:a="http://schemas.openxmlformats.org/drawingml/2006/main">
+                  <a:graphicData uri="http://schemas.microsoft.com/office/word/2010/wordprocessingShape">
+                    <wps:wsp>
+                      <wps:cNvSpPr/>
+                      <wps:spPr>
+                        <a:xfrm>
+                          <a:off x="0" y="0"/>
+                          <a:ext cx="1261242" cy="1182414"/>
+                        </a:xfrm>
+                        <a:prstGeom prst="flowChartInputOutput">
+                          <a:avLst/>
+                        </a:prstGeom>
+                        <a:solidFill>
+                          <a:schemeClr val="accent6">
+                            <a:lumMod val="40000"/>
+                            <a:lumOff val="60000"/>
+                          </a:schemeClr>
+                        </a:solidFill>
+                        <a:ln>
+                          <a:solidFill>
+                            <a:schemeClr val="tx1">
+                              <a:lumMod val="50000"/>
+                              <a:lumOff val="50000"/>
+                            </a:schemeClr>
+                          </a:solidFill>
+                        </a:ln>
+                      </wps:spPr>
+                      <wps:style>
+                        <a:lnRef idx="2">
+                          <a:schemeClr val="accent6"/>
+                        </a:lnRef>
+                        <a:fillRef idx="1">
+                          <a:schemeClr val="lt1"/>
+                        </a:fillRef>
+                        <a:effectRef idx="0">
+                          <a:schemeClr val="accent6"/>
+                        </a:effectRef>
+                        <a:fontRef idx="minor">
+                          <a:schemeClr val="dk1"/>
+                        </a:fontRef>
+                      </wps:style>
+                      <wps:txbx>
+                        <w:txbxContent>
+                          <w:p>
+                            <w:pPr>
+                              <w:jc w:val="center"/>
+                            </w:pPr>
+                            <w:proofErr w:type="gramStart"/>
+                            <w:r>
+                              <w:t>data</w:t>
+                            </w:r>
+                            <w:proofErr w:type="gramEnd"/>
+                          </w:p>
+                        </w:txbxContent>
+                      </wps:txbx>
+                      <wps:bodyPr rot="0" spcFirstLastPara="0" vertOverflow="overflow" horzOverflow="overflow" vert="horz" wrap="square" lIns="91440" tIns="45720" rIns="91440" bIns="45720" numCol="1" spcCol="0" rtlCol="0" fromWordArt="0" anchor="ctr" anchorCtr="0" forceAA="0" compatLnSpc="1">
+                        <a:prstTxWarp prst="textNoShape">
+                          <a:avLst/>
+                        </a:prstTxWarp>
+                        <a:noAutofit/>
+                      </wps:bodyPr>
+                    </wps:wsp>
+                  </a:graphicData>
+                </a:graphic>
+                <wp14:sizeRelH relativeFrom="margin">
+                  <wp14:pctWidth>0</wp14:pctWidth>
+                </wp14:sizeRelH>
+              </wp:anchor>
+            </w:drawing>
+          </mc:Choice>
+          <mc:Fallback>
+            <w:pict>
+              <v:shapetype id="_x0000_t111" coordsize="21600,21600" o:spt="111" path="m4321,l21600,,17204,21600,,21600xe">
+                <v:stroke joinstyle="miter"/>
+                <v:path gradientshapeok="t" o:connecttype="custom" o:connectlocs="12961,0;10800,0;2161,10800;8602,21600;10800,21600;19402,10800" textboxrect="4321,0,17204,21600"/>
+              </v:shapetype>
+              <v:shape id="Flowchart: Data 14" o:spid="_x0000_s1029" type="#_x0000_t111" style="position:absolute;margin-left:240.85pt;margin-top:24.25pt;width:99.3pt;height:93.1pt;z-index:251677696;visibility:visible;mso-wrap-style:square;mso-width-percent:0;mso-wrap-distance-left:9pt;mso-wrap-distance-top:0;mso-wrap-distance-right:9pt;mso-wrap-distance-bottom:0;mso-position-horizontal:absolute;mso-position-horizontal-relative:text;mso-position-vertical:absolute;mso-position-vertical-relative:text;mso-width-percent:0;mso-width-relative:margin;v-text-anchor:middle" o:gfxdata="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" fillcolor="#fbd4b4 [1305]" strokecolor="gray [1629]" strokeweight="2pt">
+                <v:textbox>
+                  <w:txbxContent>
+                    <w:p>
+                      <w:pPr>
+                        <w:jc w:val="center"/>
+                      </w:pPr>
+                      <w:proofErr w:type="gramStart"/>
+                      <w:r>
+                        <w:t>data</w:t>
+                      </w:r>
+                      <w:proofErr w:type="gramEnd"/>
+                    </w:p>
+                  </w:txbxContent>
+                </v:textbox>
+              </v:shape>
+            </w:pict>
+          </mc:Fallback>
+        </mc:AlternateContent>
+      </w:r>
+    </w:p>
+    <w:p/>
+    <w:p>
+      <w:r>
+        <w:rPr>
+          <w:noProof/>
+        </w:rPr>
+        <mc:AlternateContent>
+          <mc:Choice Requires="wps">
+            <w:drawing>
+              <wp:anchor distT="0" distB="0" distL="114300" distR="114300" simplePos="0" relativeHeight="251676672" behindDoc="0" locked="0" layoutInCell="1" allowOverlap="1" wp14:anchorId="77AA6983" wp14:editId="5F9EB1F6">
+                <wp:simplePos x="0" y="0"/>
+                <wp:positionH relativeFrom="column">
+                  <wp:posOffset>362607</wp:posOffset>
+                </wp:positionH>
+                <wp:positionV relativeFrom="paragraph">
+                  <wp:posOffset>244803</wp:posOffset>
+                </wp:positionV>
+                <wp:extent cx="1466193" cy="898635"/>
+                <wp:effectExtent l="0" t="0" r="20320" b="15875"/>
+                <wp:wrapNone/>
+                <wp:docPr id="15" name="Flowchart: Process 15"/>
+                <wp:cNvGraphicFramePr/>
+                <a:graphic xmlns:a="http://schemas.openxmlformats.org/drawingml/2006/main">
+                  <a:graphicData uri="http://schemas.microsoft.com/office/word/2010/wordprocessingShape">
+                    <wps:wsp>
+                      <wps:cNvSpPr/>
+                      <wps:spPr>
+                        <a:xfrm>
+                          <a:off x="0" y="0"/>
+                          <a:ext cx="1466193" cy="898635"/>
+                        </a:xfrm>
+                        <a:prstGeom prst="flowChartProcess">
+                          <a:avLst/>
+                        </a:prstGeom>
+                        <a:solidFill>
+                          <a:schemeClr val="accent3">
+                            <a:lumMod val="40000"/>
+                            <a:lumOff val="60000"/>
+                          </a:schemeClr>
+                        </a:solidFill>
+                        <a:ln>
+                          <a:solidFill>
+                            <a:schemeClr val="tx1"/>
+                          </a:solidFill>
+                        </a:ln>
+                      </wps:spPr>
+                      <wps:style>
+                        <a:lnRef idx="2">
+                          <a:schemeClr val="accent6"/>
+                        </a:lnRef>
+                        <a:fillRef idx="1">
+                          <a:schemeClr val="lt1"/>
+                        </a:fillRef>
+                        <a:effectRef idx="0">
+                          <a:schemeClr val="accent6"/>
+                        </a:effectRef>
+                        <a:fontRef idx="minor">
+                          <a:schemeClr val="dk1"/>
+                        </a:fontRef>
+                      </wps:style>
+                      <wps:txbx>
+                        <w:txbxContent>
+                          <w:p>
+                            <w:pPr>
+                              <w:jc w:val="center"/>
+                            </w:pPr>
+                            <w:r>
+                              <w:t>Process</w:t>
+                            </w:r>
+                          </w:p>
+                        </w:txbxContent>
+                      </wps:txbx>
+                      <wps:bodyPr rot="0" spcFirstLastPara="0" vertOverflow="overflow" horzOverflow="overflow" vert="horz" wrap="square" lIns="91440" tIns="45720" rIns="91440" bIns="45720" numCol="1" spcCol="0" rtlCol="0" fromWordArt="0" anchor="ctr" anchorCtr="0" forceAA="0" compatLnSpc="1">
+                        <a:prstTxWarp prst="textNoShape">
+                          <a:avLst/>
+                        </a:prstTxWarp>
+                        <a:noAutofit/>
+                      </wps:bodyPr>
+                    </wps:wsp>
+                  </a:graphicData>
+                </a:graphic>
+              </wp:anchor>
+            </w:drawing>
+          </mc:Choice>
+          <mc:Fallback>
+            <w:pict>
+              <v:shapetype id="_x0000_t109" coordsize="21600,21600" o:spt="109" path="m,l,21600r21600,l21600,xe">
+                <v:stroke joinstyle="miter"/>
+                <v:path gradientshapeok="t" o:connecttype="rect"/>
+              </v:shapetype>
+              <v:shape id="Flowchart: Process 15" o:spid="_x0000_s1030" type="#_x0000_t109" style="position:absolute;margin-left:28.55pt;margin-top:19.3pt;width:115.45pt;height:70.75pt;z-index:251676672;visibility:visible;mso-wrap-style:square;mso-wrap-distance-left:9pt;mso-wrap-distance-top:0;mso-wrap-distance-right:9pt;mso-wrap-distance-bottom:0;mso-position-horizontal:absolute;mso-position-horizontal-relative:text;mso-position-vertical:absolute;mso-position-vertical-relative:text;v-text-anchor:middle" o:gfxdata="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" fillcolor="#d6e3bc [1302]" strokecolor="black [3213]" strokeweight="2pt">
+                <v:textbox>
+                  <w:txbxContent>
+                    <w:p>
+                      <w:pPr>
+                        <w:jc w:val="center"/>
+                      </w:pPr>
+                      <w:r>
+                        <w:t>Process</w:t>
+                      </w:r>
+                    </w:p>
+                  </w:txbxContent>
+                </v:textbox>
+              </v:shape>
+            </w:pict>
+          </mc:Fallback>
+        </mc:AlternateContent>
+      </w:r>
+    </w:p>
+    <w:p/>
+    <w:p/>
+    <w:p/>
+    <w:p>
+      <w:r>
+        <w:rPr>
+          <w:noProof/>
+        </w:rPr>
+        <mc:AlternateContent>
+          <mc:Choice Requires="wps">
+            <w:drawing>
+              <wp:anchor distT="0" distB="0" distL="114300" distR="114300" simplePos="0" relativeHeight="251674624" behindDoc="0" locked="0" layoutInCell="1" allowOverlap="1" wp14:anchorId="661E0F72" wp14:editId="2A436387">
+                <wp:simplePos x="0" y="0"/>
+                <wp:positionH relativeFrom="column">
+                  <wp:posOffset>457200</wp:posOffset>
+                </wp:positionH>
+                <wp:positionV relativeFrom="paragraph">
+                  <wp:posOffset>119227</wp:posOffset>
+                </wp:positionV>
+                <wp:extent cx="1371600" cy="1450427"/>
+                <wp:effectExtent l="0" t="0" r="19050" b="16510"/>
+                <wp:wrapNone/>
+                <wp:docPr id="16" name="Diamond 16"/>
+                <wp:cNvGraphicFramePr/>
+                <a:graphic xmlns:a="http://schemas.openxmlformats.org/drawingml/2006/main">
+                  <a:graphicData uri="http://schemas.microsoft.com/office/word/2010/wordprocessingShape">
+                    <wps:wsp>
+                      <wps:cNvSpPr/>
+                      <wps:spPr>
+                        <a:xfrm>
+                          <a:off x="0" y="0"/>
+                          <a:ext cx="1371600" cy="1450427"/>
+                        </a:xfrm>
+                        <a:prstGeom prst="diamond">
+                          <a:avLst/>
+                        </a:prstGeom>
+                        <a:solidFill>
+                          <a:schemeClr val="accent2">
+                            <a:lumMod val="60000"/>
+                            <a:lumOff val="40000"/>
+                          </a:schemeClr>
+                        </a:solidFill>
+                        <a:ln>
+                          <a:solidFill>
+                            <a:schemeClr val="tx1"/>
+                          </a:solidFill>
+                        </a:ln>
+                      </wps:spPr>
+                      <wps:style>
+                        <a:lnRef idx="2">
+                          <a:schemeClr val="accent6"/>
+                        </a:lnRef>
+                        <a:fillRef idx="1">
+                          <a:schemeClr val="lt1"/>
+                        </a:fillRef>
+                        <a:effectRef idx="0">
+                          <a:schemeClr val="accent6"/>
+                        </a:effectRef>
+                        <a:fontRef idx="minor">
+                          <a:schemeClr val="dk1"/>
+                        </a:fontRef>
+                      </wps:style>
+                      <wps:txbx>
+                        <w:txbxContent>
+                          <w:p>
+                            <w:pPr>
+                              <w:jc w:val="center"/>
+                            </w:pPr>
+                            <w:proofErr w:type="gramStart"/>
+                            <w:r>
+                              <w:t>decision</w:t>
+                            </w:r>
+                            <w:proofErr w:type="gramEnd"/>
+                          </w:p>
+                        </w:txbxContent>
+                      </wps:txbx>
+                      <wps:bodyPr rot="0" spcFirstLastPara="0" vertOverflow="overflow" horzOverflow="overflow" vert="horz" wrap="square" lIns="91440" tIns="45720" rIns="91440" bIns="45720" numCol="1" spcCol="0" rtlCol="0" fromWordArt="0" anchor="ctr" anchorCtr="0" forceAA="0" compatLnSpc="1">
+                        <a:prstTxWarp prst="textNoShape">
+                          <a:avLst/>
+                        </a:prstTxWarp>
+                        <a:noAutofit/>
+                      </wps:bodyPr>
+                    </wps:wsp>
+                  </a:graphicData>
+                </a:graphic>
+                <wp14:sizeRelH relativeFrom="margin">
+                  <wp14:pctWidth>0</wp14:pctWidth>
+                </wp14:sizeRelH>
+                <wp14:sizeRelV relativeFrom="margin">
+                  <wp14:pctHeight>0</wp14:pctHeight>
+                </wp14:sizeRelV>
+              </wp:anchor>
+            </w:drawing>
+          </mc:Choice>
+          <mc:Fallback>
+            <w:pict>
+              <v:shapetype id="_x0000_t4" coordsize="21600,21600" o:spt="4" path="m10800,l,10800,10800,21600,21600,10800xe">
+                <v:stroke joinstyle="miter"/>
+                <v:path gradientshapeok="t" o:connecttype="rect" textboxrect="5400,5400,16200,16200"/>
+              </v:shapetype>
+              <v:shape id="Diamond 16" o:spid="_x0000_s1031" type="#_x0000_t4" style="position:absolute;margin-left:36pt;margin-top:9.4pt;width:108pt;height:114.2pt;z-index:251674624;visibility:visible;mso-wrap-style:square;mso-width-percent:0;mso-height-percent:0;mso-wrap-distance-left:9pt;mso-wrap-distance-top:0;mso-wrap-distance-right:9pt;mso-wrap-distance-bottom:0;mso-position-horizontal:absolute;mso-position-horizontal-relative:text;mso-position-vertical:absolute;mso-position-vertical-relative:text;mso-width-percent:0;mso-height-percent:0;mso-width-relative:margin;mso-height-relative:margin;v-text-anchor:middle" o:gfxdata="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" fillcolor="#d99594 [1941]" strokecolor="black [3213]" strokeweight="2pt">
+                <v:textbox>
+                  <w:txbxContent>
+                    <w:p>
+                      <w:pPr>
+                        <w:jc w:val="center"/>
+                      </w:pPr>
+                      <w:proofErr w:type="gramStart"/>
+                      <w:r>
+                        <w:t>decision</w:t>
+                      </w:r>
+                      <w:proofErr w:type="gramEnd"/>
+                    </w:p>
+                  </w:txbxContent>
+                </v:textbox>
+              </v:shape>
+            </w:pict>
+          </mc:Fallback>
+        </mc:AlternateContent>
+      </w:r>
+    </w:p>
+    <w:p/>
+    <w:p/>
+    <w:p/>
+    <w:p/>
     <w:p>
       <w:pPr>
         <w:rPr>
@@ -3387,6 +6084,119 @@
 <file path=word/numbering.xml><?xml version="1.0" encoding="utf-8"?>
 <w:numbering xmlns:wpc="http://schemas.microsoft.com/office/word/2010/wordprocessingCanvas" xmlns:mc="http://schemas.openxmlformats.org/markup-compatibility/2006" xmlns:o="urn:schemas-microsoft-com:office:office" xmlns:r="http://schemas.openxmlformats.org/officeDocument/2006/relationships" xmlns:m="http://schemas.openxmlformats.org/officeDocument/2006/math" xmlns:v="urn:schemas-microsoft-com:vml" xmlns:wp14="http://schemas.microsoft.com/office/word/2010/wordprocessingDrawing" xmlns:wp="http://schemas.openxmlformats.org/drawingml/2006/wordprocessingDrawing" xmlns:w10="urn:schemas-microsoft-com:office:word" xmlns:w="http://schemas.openxmlformats.org/wordprocessingml/2006/main" xmlns:w14="http://schemas.microsoft.com/office/word/2010/wordml" xmlns:wpg="http://schemas.microsoft.com/office/word/2010/wordprocessingGroup" xmlns:wpi="http://schemas.microsoft.com/office/word/2010/wordprocessingInk" xmlns:wne="http://schemas.microsoft.com/office/word/2006/wordml" xmlns:wps="http://schemas.microsoft.com/office/word/2010/wordprocessingShape" mc:Ignorable="w14 wp14">
   <w:abstractNum w:abstractNumId="0">
+    <w:nsid w:val="0B543917"/>
+    <w:multiLevelType w:val="hybridMultilevel"/>
+    <w:tmpl w:val="D81099A6"/>
+    <w:lvl w:ilvl="0" w:tplc="04090001">
+      <w:start w:val="1"/>
+      <w:numFmt w:val="bullet"/>
+      <w:lvlText w:val=""/>
+      <w:lvlJc w:val="left"/>
+      <w:pPr>
+        <w:ind w:left="720" w:hanging="360"/>
+      </w:pPr>
+      <w:rPr>
+        <w:rFonts w:ascii="Symbol" w:hAnsi="Symbol" w:hint="default"/>
+      </w:rPr>
+    </w:lvl>
+    <w:lvl w:ilvl="1" w:tplc="04090003" w:tentative="1">
+      <w:start w:val="1"/>
+      <w:numFmt w:val="bullet"/>
+      <w:lvlText w:val="o"/>
+      <w:lvlJc w:val="left"/>
+      <w:pPr>
+        <w:ind w:left="1440" w:hanging="360"/>
+      </w:pPr>
+      <w:rPr>
+        <w:rFonts w:ascii="Courier New" w:hAnsi="Courier New" w:cs="Courier New" w:hint="default"/>
+      </w:rPr>
+    </w:lvl>
+    <w:lvl w:ilvl="2" w:tplc="04090005" w:tentative="1">
+      <w:start w:val="1"/>
+      <w:numFmt w:val="bullet"/>
+      <w:lvlText w:val=""/>
+      <w:lvlJc w:val="left"/>
+      <w:pPr>
+        <w:ind w:left="2160" w:hanging="360"/>
+      </w:pPr>
+      <w:rPr>
+        <w:rFonts w:ascii="Wingdings" w:hAnsi="Wingdings" w:hint="default"/>
+      </w:rPr>
+    </w:lvl>
+    <w:lvl w:ilvl="3" w:tplc="04090001" w:tentative="1">
+      <w:start w:val="1"/>
+      <w:numFmt w:val="bullet"/>
+      <w:lvlText w:val=""/>
+      <w:lvlJc w:val="left"/>
+      <w:pPr>
+        <w:ind w:left="2880" w:hanging="360"/>
+      </w:pPr>
+      <w:rPr>
+        <w:rFonts w:ascii="Symbol" w:hAnsi="Symbol" w:hint="default"/>
+      </w:rPr>
+    </w:lvl>
+    <w:lvl w:ilvl="4" w:tplc="04090003" w:tentative="1">
+      <w:start w:val="1"/>
+      <w:numFmt w:val="bullet"/>
+      <w:lvlText w:val="o"/>
+      <w:lvlJc w:val="left"/>
+      <w:pPr>
+        <w:ind w:left="3600" w:hanging="360"/>
+      </w:pPr>
+      <w:rPr>
+        <w:rFonts w:ascii="Courier New" w:hAnsi="Courier New" w:cs="Courier New" w:hint="default"/>
+      </w:rPr>
+    </w:lvl>
+    <w:lvl w:ilvl="5" w:tplc="04090005" w:tentative="1">
+      <w:start w:val="1"/>
+      <w:numFmt w:val="bullet"/>
+      <w:lvlText w:val=""/>
+      <w:lvlJc w:val="left"/>
+      <w:pPr>
+        <w:ind w:left="4320" w:hanging="360"/>
+      </w:pPr>
+      <w:rPr>
+        <w:rFonts w:ascii="Wingdings" w:hAnsi="Wingdings" w:hint="default"/>
+      </w:rPr>
+    </w:lvl>
+    <w:lvl w:ilvl="6" w:tplc="04090001" w:tentative="1">
+      <w:start w:val="1"/>
+      <w:numFmt w:val="bullet"/>
+      <w:lvlText w:val=""/>
+      <w:lvlJc w:val="left"/>
+      <w:pPr>
+        <w:ind w:left="5040" w:hanging="360"/>
+      </w:pPr>
+      <w:rPr>
+        <w:rFonts w:ascii="Symbol" w:hAnsi="Symbol" w:hint="default"/>
+      </w:rPr>
+    </w:lvl>
+    <w:lvl w:ilvl="7" w:tplc="04090003" w:tentative="1">
+      <w:start w:val="1"/>
+      <w:numFmt w:val="bullet"/>
+      <w:lvlText w:val="o"/>
+      <w:lvlJc w:val="left"/>
+      <w:pPr>
+        <w:ind w:left="5760" w:hanging="360"/>
+      </w:pPr>
+      <w:rPr>
+        <w:rFonts w:ascii="Courier New" w:hAnsi="Courier New" w:cs="Courier New" w:hint="default"/>
+      </w:rPr>
+    </w:lvl>
+    <w:lvl w:ilvl="8" w:tplc="04090005" w:tentative="1">
+      <w:start w:val="1"/>
+      <w:numFmt w:val="bullet"/>
+      <w:lvlText w:val=""/>
+      <w:lvlJc w:val="left"/>
+      <w:pPr>
+        <w:ind w:left="6480" w:hanging="360"/>
+      </w:pPr>
+      <w:rPr>
+        <w:rFonts w:ascii="Wingdings" w:hAnsi="Wingdings" w:hint="default"/>
+      </w:rPr>
+    </w:lvl>
+  </w:abstractNum>
+  <w:abstractNum w:abstractNumId="1">
     <w:nsid w:val="22FD7105"/>
     <w:multiLevelType w:val="hybridMultilevel"/>
     <w:tmpl w:val="DDD0F8CC"/>
@@ -3475,7 +6285,126 @@
       </w:pPr>
     </w:lvl>
   </w:abstractNum>
+  <w:abstractNum w:abstractNumId="2">
+    <w:nsid w:val="5C3C393F"/>
+    <w:multiLevelType w:val="hybridMultilevel"/>
+    <w:tmpl w:val="F06E71E0"/>
+    <w:lvl w:ilvl="0" w:tplc="04090001">
+      <w:start w:val="1"/>
+      <w:numFmt w:val="bullet"/>
+      <w:lvlText w:val=""/>
+      <w:lvlJc w:val="left"/>
+      <w:pPr>
+        <w:ind w:left="1451" w:hanging="360"/>
+      </w:pPr>
+      <w:rPr>
+        <w:rFonts w:ascii="Symbol" w:hAnsi="Symbol" w:hint="default"/>
+      </w:rPr>
+    </w:lvl>
+    <w:lvl w:ilvl="1" w:tplc="04090003" w:tentative="1">
+      <w:start w:val="1"/>
+      <w:numFmt w:val="bullet"/>
+      <w:lvlText w:val="o"/>
+      <w:lvlJc w:val="left"/>
+      <w:pPr>
+        <w:ind w:left="2171" w:hanging="360"/>
+      </w:pPr>
+      <w:rPr>
+        <w:rFonts w:ascii="Courier New" w:hAnsi="Courier New" w:cs="Courier New" w:hint="default"/>
+      </w:rPr>
+    </w:lvl>
+    <w:lvl w:ilvl="2" w:tplc="04090005" w:tentative="1">
+      <w:start w:val="1"/>
+      <w:numFmt w:val="bullet"/>
+      <w:lvlText w:val=""/>
+      <w:lvlJc w:val="left"/>
+      <w:pPr>
+        <w:ind w:left="2891" w:hanging="360"/>
+      </w:pPr>
+      <w:rPr>
+        <w:rFonts w:ascii="Wingdings" w:hAnsi="Wingdings" w:hint="default"/>
+      </w:rPr>
+    </w:lvl>
+    <w:lvl w:ilvl="3" w:tplc="04090001" w:tentative="1">
+      <w:start w:val="1"/>
+      <w:numFmt w:val="bullet"/>
+      <w:lvlText w:val=""/>
+      <w:lvlJc w:val="left"/>
+      <w:pPr>
+        <w:ind w:left="3611" w:hanging="360"/>
+      </w:pPr>
+      <w:rPr>
+        <w:rFonts w:ascii="Symbol" w:hAnsi="Symbol" w:hint="default"/>
+      </w:rPr>
+    </w:lvl>
+    <w:lvl w:ilvl="4" w:tplc="04090003" w:tentative="1">
+      <w:start w:val="1"/>
+      <w:numFmt w:val="bullet"/>
+      <w:lvlText w:val="o"/>
+      <w:lvlJc w:val="left"/>
+      <w:pPr>
+        <w:ind w:left="4331" w:hanging="360"/>
+      </w:pPr>
+      <w:rPr>
+        <w:rFonts w:ascii="Courier New" w:hAnsi="Courier New" w:cs="Courier New" w:hint="default"/>
+      </w:rPr>
+    </w:lvl>
+    <w:lvl w:ilvl="5" w:tplc="04090005" w:tentative="1">
+      <w:start w:val="1"/>
+      <w:numFmt w:val="bullet"/>
+      <w:lvlText w:val=""/>
+      <w:lvlJc w:val="left"/>
+      <w:pPr>
+        <w:ind w:left="5051" w:hanging="360"/>
+      </w:pPr>
+      <w:rPr>
+        <w:rFonts w:ascii="Wingdings" w:hAnsi="Wingdings" w:hint="default"/>
+      </w:rPr>
+    </w:lvl>
+    <w:lvl w:ilvl="6" w:tplc="04090001" w:tentative="1">
+      <w:start w:val="1"/>
+      <w:numFmt w:val="bullet"/>
+      <w:lvlText w:val=""/>
+      <w:lvlJc w:val="left"/>
+      <w:pPr>
+        <w:ind w:left="5771" w:hanging="360"/>
+      </w:pPr>
+      <w:rPr>
+        <w:rFonts w:ascii="Symbol" w:hAnsi="Symbol" w:hint="default"/>
+      </w:rPr>
+    </w:lvl>
+    <w:lvl w:ilvl="7" w:tplc="04090003" w:tentative="1">
+      <w:start w:val="1"/>
+      <w:numFmt w:val="bullet"/>
+      <w:lvlText w:val="o"/>
+      <w:lvlJc w:val="left"/>
+      <w:pPr>
+        <w:ind w:left="6491" w:hanging="360"/>
+      </w:pPr>
+      <w:rPr>
+        <w:rFonts w:ascii="Courier New" w:hAnsi="Courier New" w:cs="Courier New" w:hint="default"/>
+      </w:rPr>
+    </w:lvl>
+    <w:lvl w:ilvl="8" w:tplc="04090005" w:tentative="1">
+      <w:start w:val="1"/>
+      <w:numFmt w:val="bullet"/>
+      <w:lvlText w:val=""/>
+      <w:lvlJc w:val="left"/>
+      <w:pPr>
+        <w:ind w:left="7211" w:hanging="360"/>
+      </w:pPr>
+      <w:rPr>
+        <w:rFonts w:ascii="Wingdings" w:hAnsi="Wingdings" w:hint="default"/>
+      </w:rPr>
+    </w:lvl>
+  </w:abstractNum>
   <w:num w:numId="1">
+    <w:abstractNumId w:val="1"/>
+  </w:num>
+  <w:num w:numId="2">
+    <w:abstractNumId w:val="2"/>
+  </w:num>
+  <w:num w:numId="3">
     <w:abstractNumId w:val="0"/>
   </w:num>
 </w:numbering>
@@ -3807,6 +6736,17 @@
     <w:uiPriority w:val="99"/>
     <w:rsid w:val="00D304C5"/>
   </w:style>
+  <w:style w:type="character" w:styleId="Hyperlink">
+    <w:name w:val="Hyperlink"/>
+    <w:basedOn w:val="DefaultParagraphFont"/>
+    <w:uiPriority w:val="99"/>
+    <w:unhideWhenUsed/>
+    <w:rsid w:val="00CE6527"/>
+    <w:rPr>
+      <w:color w:val="0000FF" w:themeColor="hyperlink"/>
+      <w:u w:val="single"/>
+    </w:rPr>
+  </w:style>
 </w:styles>
 </file>
 
@@ -4136,6 +7076,17 @@
     <w:uiPriority w:val="99"/>
     <w:rsid w:val="00D304C5"/>
   </w:style>
+  <w:style w:type="character" w:styleId="Hyperlink">
+    <w:name w:val="Hyperlink"/>
+    <w:basedOn w:val="DefaultParagraphFont"/>
+    <w:uiPriority w:val="99"/>
+    <w:unhideWhenUsed/>
+    <w:rsid w:val="00CE6527"/>
+    <w:rPr>
+      <w:color w:val="0000FF" w:themeColor="hyperlink"/>
+      <w:u w:val="single"/>
+    </w:rPr>
+  </w:style>
 </w:styles>
 </file>
 

--- a/Documentation_Template.docx
+++ b/Documentation_Template.docx
@@ -26,7 +26,25 @@
           <w:sz w:val="96"/>
           <w:szCs w:val="96"/>
         </w:rPr>
-        <w:t>Project Simulation</w:t>
+        <w:t xml:space="preserve">Project </w:t>
+      </w:r>
+    </w:p>
+    <w:p>
+      <w:pPr>
+        <w:jc w:val="center"/>
+        <w:rPr>
+          <w:rFonts w:ascii="Times New Roman" w:hAnsi="Times New Roman" w:cs="Times New Roman"/>
+          <w:sz w:val="96"/>
+          <w:szCs w:val="96"/>
+        </w:rPr>
+      </w:pPr>
+      <w:r>
+        <w:rPr>
+          <w:rFonts w:ascii="Times New Roman" w:hAnsi="Times New Roman" w:cs="Times New Roman"/>
+          <w:sz w:val="96"/>
+          <w:szCs w:val="96"/>
+        </w:rPr>
+        <w:t>Simulation</w:t>
       </w:r>
     </w:p>
     <w:p>
@@ -86,34 +104,6 @@
     </w:p>
     <w:p>
       <w:pPr>
-        <w:rPr>
-          <w:rFonts w:ascii="Times New Roman" w:hAnsi="Times New Roman" w:cs="Times New Roman"/>
-          <w:sz w:val="24"/>
-          <w:szCs w:val="24"/>
-        </w:rPr>
-      </w:pPr>
-    </w:p>
-    <w:p>
-      <w:pPr>
-        <w:rPr>
-          <w:rFonts w:ascii="Times New Roman" w:hAnsi="Times New Roman" w:cs="Times New Roman"/>
-          <w:sz w:val="24"/>
-          <w:szCs w:val="24"/>
-        </w:rPr>
-      </w:pPr>
-    </w:p>
-    <w:p>
-      <w:pPr>
-        <w:rPr>
-          <w:rFonts w:ascii="Times New Roman" w:hAnsi="Times New Roman" w:cs="Times New Roman"/>
-          <w:sz w:val="24"/>
-          <w:szCs w:val="24"/>
-        </w:rPr>
-      </w:pPr>
-    </w:p>
-    <w:p>
-      <w:pPr>
-        <w:jc w:val="right"/>
         <w:rPr>
           <w:rFonts w:ascii="Times New Roman" w:hAnsi="Times New Roman" w:cs="Times New Roman"/>
           <w:sz w:val="24"/>
@@ -599,36 +589,15 @@
     </w:p>
     <w:p>
       <w:pPr>
-        <w:rPr>
-          <w:rFonts w:ascii="Times New Roman" w:hAnsi="Times New Roman" w:cs="Times New Roman"/>
-          <w:noProof/>
-          <w:color w:val="000000" w:themeColor="text1"/>
-          <w:sz w:val="24"/>
-          <w:szCs w:val="24"/>
-        </w:rPr>
-      </w:pPr>
-      <w:r>
-        <w:rPr>
-          <w:rFonts w:ascii="Times New Roman" w:hAnsi="Times New Roman" w:cs="Times New Roman"/>
-          <w:b/>
-          <w:noProof/>
-          <w:color w:val="000000" w:themeColor="text1"/>
-          <w:sz w:val="28"/>
-          <w:szCs w:val="28"/>
-        </w:rPr>
-        <w:tab/>
-      </w:r>
-      <w:r>
-        <w:rPr>
-          <w:rFonts w:ascii="Times New Roman" w:hAnsi="Times New Roman" w:cs="Times New Roman"/>
-          <w:b/>
-          <w:noProof/>
-          <w:color w:val="000000" w:themeColor="text1"/>
-          <w:sz w:val="28"/>
-          <w:szCs w:val="28"/>
-        </w:rPr>
-        <w:tab/>
-      </w:r>
+        <w:ind w:left="720" w:firstLine="720"/>
+        <w:rPr>
+          <w:rFonts w:ascii="Times New Roman" w:hAnsi="Times New Roman" w:cs="Times New Roman"/>
+          <w:noProof/>
+          <w:color w:val="000000" w:themeColor="text1"/>
+          <w:sz w:val="24"/>
+          <w:szCs w:val="24"/>
+        </w:rPr>
+      </w:pPr>
       <w:r>
         <w:rPr>
           <w:rFonts w:ascii="Times New Roman" w:hAnsi="Times New Roman" w:cs="Times New Roman"/>
@@ -864,20 +833,141 @@
     </w:p>
     <w:p>
       <w:pPr>
-        <w:rPr>
-          <w:rFonts w:ascii="Times New Roman" w:hAnsi="Times New Roman" w:cs="Times New Roman"/>
-          <w:b/>
-          <w:sz w:val="28"/>
-          <w:szCs w:val="28"/>
-        </w:rPr>
-      </w:pPr>
-      <w:r>
-        <w:rPr>
-          <w:rFonts w:ascii="Times New Roman" w:hAnsi="Times New Roman" w:cs="Times New Roman"/>
-          <w:b/>
-          <w:sz w:val="28"/>
-          <w:szCs w:val="28"/>
-        </w:rPr>
+        <w:ind w:firstLine="720"/>
+        <w:rPr>
+          <w:rFonts w:ascii="Times New Roman" w:hAnsi="Times New Roman" w:cs="Times New Roman"/>
+          <w:sz w:val="24"/>
+          <w:szCs w:val="24"/>
+        </w:rPr>
+      </w:pPr>
+    </w:p>
+    <w:p>
+      <w:pPr>
+        <w:ind w:firstLine="720"/>
+        <w:rPr>
+          <w:rFonts w:ascii="Times New Roman" w:hAnsi="Times New Roman" w:cs="Times New Roman"/>
+          <w:sz w:val="24"/>
+          <w:szCs w:val="24"/>
+        </w:rPr>
+      </w:pPr>
+    </w:p>
+    <w:p>
+      <w:pPr>
+        <w:ind w:firstLine="720"/>
+        <w:rPr>
+          <w:rFonts w:ascii="Times New Roman" w:hAnsi="Times New Roman" w:cs="Times New Roman"/>
+          <w:sz w:val="24"/>
+          <w:szCs w:val="24"/>
+        </w:rPr>
+      </w:pPr>
+    </w:p>
+    <w:p>
+      <w:pPr>
+        <w:ind w:firstLine="720"/>
+        <w:rPr>
+          <w:rFonts w:ascii="Times New Roman" w:hAnsi="Times New Roman" w:cs="Times New Roman"/>
+          <w:sz w:val="24"/>
+          <w:szCs w:val="24"/>
+        </w:rPr>
+      </w:pPr>
+    </w:p>
+    <w:p>
+      <w:pPr>
+        <w:ind w:firstLine="720"/>
+        <w:rPr>
+          <w:rFonts w:ascii="Times New Roman" w:hAnsi="Times New Roman" w:cs="Times New Roman"/>
+          <w:sz w:val="24"/>
+          <w:szCs w:val="24"/>
+        </w:rPr>
+      </w:pPr>
+    </w:p>
+    <w:p>
+      <w:pPr>
+        <w:ind w:firstLine="720"/>
+        <w:rPr>
+          <w:rFonts w:ascii="Times New Roman" w:hAnsi="Times New Roman" w:cs="Times New Roman"/>
+          <w:sz w:val="24"/>
+          <w:szCs w:val="24"/>
+        </w:rPr>
+      </w:pPr>
+    </w:p>
+    <w:p>
+      <w:pPr>
+        <w:ind w:firstLine="720"/>
+        <w:rPr>
+          <w:rFonts w:ascii="Times New Roman" w:hAnsi="Times New Roman" w:cs="Times New Roman"/>
+          <w:sz w:val="24"/>
+          <w:szCs w:val="24"/>
+        </w:rPr>
+      </w:pPr>
+    </w:p>
+    <w:p>
+      <w:pPr>
+        <w:ind w:firstLine="720"/>
+        <w:rPr>
+          <w:rFonts w:ascii="Times New Roman" w:hAnsi="Times New Roman" w:cs="Times New Roman"/>
+          <w:sz w:val="24"/>
+          <w:szCs w:val="24"/>
+        </w:rPr>
+      </w:pPr>
+    </w:p>
+    <w:p>
+      <w:pPr>
+        <w:ind w:firstLine="720"/>
+        <w:rPr>
+          <w:rFonts w:ascii="Times New Roman" w:hAnsi="Times New Roman" w:cs="Times New Roman"/>
+          <w:sz w:val="24"/>
+          <w:szCs w:val="24"/>
+        </w:rPr>
+      </w:pPr>
+    </w:p>
+    <w:p>
+      <w:pPr>
+        <w:ind w:firstLine="720"/>
+        <w:rPr>
+          <w:rFonts w:ascii="Times New Roman" w:hAnsi="Times New Roman" w:cs="Times New Roman"/>
+          <w:sz w:val="24"/>
+          <w:szCs w:val="24"/>
+        </w:rPr>
+      </w:pPr>
+    </w:p>
+    <w:p>
+      <w:pPr>
+        <w:ind w:firstLine="720"/>
+        <w:rPr>
+          <w:rFonts w:ascii="Times New Roman" w:hAnsi="Times New Roman" w:cs="Times New Roman"/>
+          <w:sz w:val="24"/>
+          <w:szCs w:val="24"/>
+        </w:rPr>
+      </w:pPr>
+    </w:p>
+    <w:p>
+      <w:pPr>
+        <w:ind w:firstLine="720"/>
+        <w:rPr>
+          <w:rFonts w:ascii="Times New Roman" w:hAnsi="Times New Roman" w:cs="Times New Roman"/>
+          <w:sz w:val="24"/>
+          <w:szCs w:val="24"/>
+        </w:rPr>
+      </w:pPr>
+    </w:p>
+    <w:p>
+      <w:pPr>
+        <w:rPr>
+          <w:rFonts w:ascii="Times New Roman" w:hAnsi="Times New Roman" w:cs="Times New Roman"/>
+          <w:b/>
+          <w:sz w:val="28"/>
+          <w:szCs w:val="28"/>
+        </w:rPr>
+      </w:pPr>
+      <w:r>
+        <w:rPr>
+          <w:rFonts w:ascii="Times New Roman" w:hAnsi="Times New Roman" w:cs="Times New Roman"/>
+          <w:b/>
+          <w:sz w:val="28"/>
+          <w:szCs w:val="28"/>
+        </w:rPr>
+        <w:lastRenderedPageBreak/>
         <w:t>CHAPTER 2</w:t>
       </w:r>
       <w:r>
@@ -903,6 +993,377 @@
         <w:rPr>
           <w:rFonts w:ascii="Times New Roman" w:hAnsi="Times New Roman" w:cs="Times New Roman"/>
           <w:b/>
+          <w:noProof/>
+          <w:sz w:val="28"/>
+          <w:szCs w:val="28"/>
+        </w:rPr>
+        <mc:AlternateContent>
+          <mc:Choice Requires="wpg">
+            <w:drawing>
+              <wp:anchor distT="0" distB="0" distL="114300" distR="114300" simplePos="0" relativeHeight="251712512" behindDoc="1" locked="0" layoutInCell="1" allowOverlap="1" wp14:anchorId="7211DCD3" wp14:editId="325172F4">
+                <wp:simplePos x="0" y="0"/>
+                <wp:positionH relativeFrom="column">
+                  <wp:posOffset>3552825</wp:posOffset>
+                </wp:positionH>
+                <wp:positionV relativeFrom="paragraph">
+                  <wp:posOffset>214630</wp:posOffset>
+                </wp:positionV>
+                <wp:extent cx="2257425" cy="1371600"/>
+                <wp:effectExtent l="0" t="0" r="28575" b="19050"/>
+                <wp:wrapNone/>
+                <wp:docPr id="63" name="Group 63"/>
+                <wp:cNvGraphicFramePr/>
+                <a:graphic xmlns:a="http://schemas.openxmlformats.org/drawingml/2006/main">
+                  <a:graphicData uri="http://schemas.microsoft.com/office/word/2010/wordprocessingGroup">
+                    <wpg:wgp>
+                      <wpg:cNvGrpSpPr/>
+                      <wpg:grpSpPr>
+                        <a:xfrm>
+                          <a:off x="0" y="0"/>
+                          <a:ext cx="2257425" cy="1371600"/>
+                          <a:chOff x="0" y="0"/>
+                          <a:chExt cx="2257425" cy="1371600"/>
+                        </a:xfrm>
+                      </wpg:grpSpPr>
+                      <wpg:grpSp>
+                        <wpg:cNvPr id="61" name="Group 61"/>
+                        <wpg:cNvGrpSpPr/>
+                        <wpg:grpSpPr>
+                          <a:xfrm>
+                            <a:off x="0" y="0"/>
+                            <a:ext cx="2257425" cy="1371600"/>
+                            <a:chOff x="0" y="0"/>
+                            <a:chExt cx="2257425" cy="1371600"/>
+                          </a:xfrm>
+                        </wpg:grpSpPr>
+                        <wps:wsp>
+                          <wps:cNvPr id="58" name="Rounded Rectangle 58"/>
+                          <wps:cNvSpPr/>
+                          <wps:spPr>
+                            <a:xfrm>
+                              <a:off x="0" y="0"/>
+                              <a:ext cx="2257425" cy="1371600"/>
+                            </a:xfrm>
+                            <a:prstGeom prst="roundRect">
+                              <a:avLst/>
+                            </a:prstGeom>
+                          </wps:spPr>
+                          <wps:style>
+                            <a:lnRef idx="2">
+                              <a:schemeClr val="dk1"/>
+                            </a:lnRef>
+                            <a:fillRef idx="1">
+                              <a:schemeClr val="lt1"/>
+                            </a:fillRef>
+                            <a:effectRef idx="0">
+                              <a:schemeClr val="dk1"/>
+                            </a:effectRef>
+                            <a:fontRef idx="minor">
+                              <a:schemeClr val="dk1"/>
+                            </a:fontRef>
+                          </wps:style>
+                          <wps:bodyPr rot="0" spcFirstLastPara="0" vertOverflow="overflow" horzOverflow="overflow" vert="horz" wrap="square" lIns="91440" tIns="45720" rIns="91440" bIns="45720" numCol="1" spcCol="0" rtlCol="0" fromWordArt="0" anchor="ctr" anchorCtr="0" forceAA="0" compatLnSpc="1">
+                            <a:prstTxWarp prst="textNoShape">
+                              <a:avLst/>
+                            </a:prstTxWarp>
+                            <a:noAutofit/>
+                          </wps:bodyPr>
+                        </wps:wsp>
+                        <wps:wsp>
+                          <wps:cNvPr id="1" name="Text Box 1"/>
+                          <wps:cNvSpPr txBox="1"/>
+                          <wps:spPr>
+                            <a:xfrm>
+                              <a:off x="66675" y="38100"/>
+                              <a:ext cx="2088515" cy="561975"/>
+                            </a:xfrm>
+                            <a:prstGeom prst="rect">
+                              <a:avLst/>
+                            </a:prstGeom>
+                            <a:noFill/>
+                            <a:ln>
+                              <a:noFill/>
+                            </a:ln>
+                            <a:effectLst/>
+                          </wps:spPr>
+                          <wps:txbx>
+                            <w:txbxContent>
+                              <w:p>
+                                <w:pPr>
+                                  <w:jc w:val="center"/>
+                                  <w:rPr>
+                                    <w:rFonts w:cs="Times New Roman"/>
+                                    <w:b/>
+                                    <w:noProof/>
+                                    <w:sz w:val="64"/>
+                                    <w:szCs w:val="72"/>
+                                    <w14:shadow w14:blurRad="41275" w14:dist="20320" w14:dir="1800000" w14:sx="100000" w14:sy="100000" w14:kx="0" w14:ky="0" w14:algn="tl">
+                                      <w14:srgbClr w14:val="000000">
+                                        <w14:alpha w14:val="60000"/>
+                                      </w14:srgbClr>
+                                    </w14:shadow>
+                                    <w14:textOutline w14:w="6350" w14:cap="flat" w14:cmpd="sng" w14:algn="ctr">
+                                      <w14:noFill/>
+                                      <w14:prstDash w14:val="solid"/>
+                                      <w14:round/>
+                                    </w14:textOutline>
+                                  </w:rPr>
+                                </w:pPr>
+                                <w:r>
+                                  <w:rPr>
+                                    <w:rFonts w:cs="Times New Roman"/>
+                                    <w:b/>
+                                    <w:noProof/>
+                                    <w:sz w:val="64"/>
+                                    <w:szCs w:val="72"/>
+                                    <w14:shadow w14:blurRad="41275" w14:dist="20320" w14:dir="1800000" w14:sx="100000" w14:sy="100000" w14:kx="0" w14:ky="0" w14:algn="tl">
+                                      <w14:srgbClr w14:val="000000">
+                                        <w14:alpha w14:val="60000"/>
+                                      </w14:srgbClr>
+                                    </w14:shadow>
+                                    <w14:textOutline w14:w="6350" w14:cap="flat" w14:cmpd="sng" w14:algn="ctr">
+                                      <w14:noFill/>
+                                      <w14:prstDash w14:val="solid"/>
+                                      <w14:round/>
+                                    </w14:textOutline>
+                                  </w:rPr>
+                                  <w:t>Developers</w:t>
+                                </w:r>
+                              </w:p>
+                            </w:txbxContent>
+                          </wps:txbx>
+                          <wps:bodyPr rot="0" spcFirstLastPara="0" vertOverflow="overflow" horzOverflow="overflow" vert="horz" wrap="none" lIns="91440" tIns="45720" rIns="91440" bIns="45720" numCol="1" spcCol="0" rtlCol="0" fromWordArt="0" anchor="t" anchorCtr="0" forceAA="0" compatLnSpc="1">
+                            <a:prstTxWarp prst="textNoShape">
+                              <a:avLst/>
+                            </a:prstTxWarp>
+                            <a:noAutofit/>
+                          </wps:bodyPr>
+                        </wps:wsp>
+                      </wpg:grpSp>
+                      <wpg:grpSp>
+                        <wpg:cNvPr id="62" name="Group 62"/>
+                        <wpg:cNvGrpSpPr/>
+                        <wpg:grpSpPr>
+                          <a:xfrm>
+                            <a:off x="104775" y="590550"/>
+                            <a:ext cx="2076450" cy="685800"/>
+                            <a:chOff x="0" y="0"/>
+                            <a:chExt cx="2076450" cy="685800"/>
+                          </a:xfrm>
+                        </wpg:grpSpPr>
+                        <pic:pic xmlns:pic="http://schemas.openxmlformats.org/drawingml/2006/picture">
+                          <pic:nvPicPr>
+                            <pic:cNvPr id="39" name="Picture 39" descr="C:\Project_Simulation\Project_Simulation_Documentation\Cara_jadi_Programer.png"/>
+                            <pic:cNvPicPr>
+                              <a:picLocks noChangeAspect="1"/>
+                            </pic:cNvPicPr>
+                          </pic:nvPicPr>
+                          <pic:blipFill>
+                            <a:blip r:embed="rId8" cstate="print">
+                              <a:extLst>
+                                <a:ext uri="{28A0092B-C50C-407E-A947-70E740481C1C}">
+                                  <a14:useLocalDpi xmlns:a14="http://schemas.microsoft.com/office/drawing/2010/main" val="0"/>
+                                </a:ext>
+                              </a:extLst>
+                            </a:blip>
+                            <a:srcRect/>
+                            <a:stretch>
+                              <a:fillRect/>
+                            </a:stretch>
+                          </pic:blipFill>
+                          <pic:spPr bwMode="auto">
+                            <a:xfrm>
+                              <a:off x="0" y="0"/>
+                              <a:ext cx="676275" cy="685800"/>
+                            </a:xfrm>
+                            <a:prstGeom prst="rect">
+                              <a:avLst/>
+                            </a:prstGeom>
+                            <a:noFill/>
+                            <a:ln>
+                              <a:noFill/>
+                            </a:ln>
+                          </pic:spPr>
+                        </pic:pic>
+                        <pic:pic xmlns:pic="http://schemas.openxmlformats.org/drawingml/2006/picture">
+                          <pic:nvPicPr>
+                            <pic:cNvPr id="59" name="Picture 59" descr="C:\Project_Simulation\Project_Simulation_Documentation\Cara_jadi_Programer.png"/>
+                            <pic:cNvPicPr>
+                              <a:picLocks noChangeAspect="1"/>
+                            </pic:cNvPicPr>
+                          </pic:nvPicPr>
+                          <pic:blipFill>
+                            <a:blip r:embed="rId8" cstate="print">
+                              <a:extLst>
+                                <a:ext uri="{28A0092B-C50C-407E-A947-70E740481C1C}">
+                                  <a14:useLocalDpi xmlns:a14="http://schemas.microsoft.com/office/drawing/2010/main" val="0"/>
+                                </a:ext>
+                              </a:extLst>
+                            </a:blip>
+                            <a:srcRect/>
+                            <a:stretch>
+                              <a:fillRect/>
+                            </a:stretch>
+                          </pic:blipFill>
+                          <pic:spPr bwMode="auto">
+                            <a:xfrm>
+                              <a:off x="695325" y="0"/>
+                              <a:ext cx="676275" cy="685800"/>
+                            </a:xfrm>
+                            <a:prstGeom prst="rect">
+                              <a:avLst/>
+                            </a:prstGeom>
+                            <a:noFill/>
+                            <a:ln>
+                              <a:noFill/>
+                            </a:ln>
+                          </pic:spPr>
+                        </pic:pic>
+                        <pic:pic xmlns:pic="http://schemas.openxmlformats.org/drawingml/2006/picture">
+                          <pic:nvPicPr>
+                            <pic:cNvPr id="60" name="Picture 60" descr="C:\Project_Simulation\Project_Simulation_Documentation\Cara_jadi_Programer.png"/>
+                            <pic:cNvPicPr>
+                              <a:picLocks noChangeAspect="1"/>
+                            </pic:cNvPicPr>
+                          </pic:nvPicPr>
+                          <pic:blipFill>
+                            <a:blip r:embed="rId8" cstate="print">
+                              <a:extLst>
+                                <a:ext uri="{28A0092B-C50C-407E-A947-70E740481C1C}">
+                                  <a14:useLocalDpi xmlns:a14="http://schemas.microsoft.com/office/drawing/2010/main" val="0"/>
+                                </a:ext>
+                              </a:extLst>
+                            </a:blip>
+                            <a:srcRect/>
+                            <a:stretch>
+                              <a:fillRect/>
+                            </a:stretch>
+                          </pic:blipFill>
+                          <pic:spPr bwMode="auto">
+                            <a:xfrm>
+                              <a:off x="1400175" y="0"/>
+                              <a:ext cx="676275" cy="685800"/>
+                            </a:xfrm>
+                            <a:prstGeom prst="rect">
+                              <a:avLst/>
+                            </a:prstGeom>
+                            <a:noFill/>
+                            <a:ln>
+                              <a:noFill/>
+                            </a:ln>
+                          </pic:spPr>
+                        </pic:pic>
+                      </wpg:grpSp>
+                    </wpg:wgp>
+                  </a:graphicData>
+                </a:graphic>
+                <wp14:sizeRelH relativeFrom="margin">
+                  <wp14:pctWidth>0</wp14:pctWidth>
+                </wp14:sizeRelH>
+              </wp:anchor>
+            </w:drawing>
+          </mc:Choice>
+          <mc:Fallback>
+            <w:pict>
+              <v:group id="Group 63" o:spid="_x0000_s1026" style="position:absolute;margin-left:279.75pt;margin-top:16.9pt;width:177.75pt;height:108pt;z-index:-251603968;mso-width-relative:margin" coordsize="22574,13716" o:gfxdata="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">
+                <v:group id="Group 61" o:spid="_x0000_s1027" style="position:absolute;width:22574;height:13716" coordsize="22574,13716" o:gfxdata="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">
+                  <v:roundrect id="Rounded Rectangle 58" o:spid="_x0000_s1028" style="position:absolute;width:22574;height:13716;visibility:visible;mso-wrap-style:square;v-text-anchor:middle" arcsize="10923f" o:gfxdata="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" fillcolor="white [3201]" strokecolor="black [3200]" strokeweight="2pt"/>
+                  <v:shapetype id="_x0000_t202" coordsize="21600,21600" o:spt="202" path="m,l,21600r21600,l21600,xe">
+                    <v:stroke joinstyle="miter"/>
+                    <v:path gradientshapeok="t" o:connecttype="rect"/>
+                  </v:shapetype>
+                  <v:shape id="Text Box 1" o:spid="_x0000_s1029" type="#_x0000_t202" style="position:absolute;left:666;top:381;width:20885;height:5619;visibility:visible;mso-wrap-style:none;v-text-anchor:top" o:gfxdata="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" filled="f" stroked="f">
+                    <v:fill o:detectmouseclick="t"/>
+                    <v:textbox>
+                      <w:txbxContent>
+                        <w:p>
+                          <w:pPr>
+                            <w:jc w:val="center"/>
+                            <w:rPr>
+                              <w:rFonts w:cs="Times New Roman"/>
+                              <w:b/>
+                              <w:noProof/>
+                              <w:sz w:val="64"/>
+                              <w:szCs w:val="72"/>
+                              <w14:shadow w14:blurRad="41275" w14:dist="20320" w14:dir="1800000" w14:sx="100000" w14:sy="100000" w14:kx="0" w14:ky="0" w14:algn="tl">
+                                <w14:srgbClr w14:val="000000">
+                                  <w14:alpha w14:val="60000"/>
+                                </w14:srgbClr>
+                              </w14:shadow>
+                              <w14:textOutline w14:w="6350" w14:cap="flat" w14:cmpd="sng" w14:algn="ctr">
+                                <w14:noFill/>
+                                <w14:prstDash w14:val="solid"/>
+                                <w14:round/>
+                              </w14:textOutline>
+                            </w:rPr>
+                          </w:pPr>
+                          <w:r>
+                            <w:rPr>
+                              <w:rFonts w:cs="Times New Roman"/>
+                              <w:b/>
+                              <w:noProof/>
+                              <w:sz w:val="64"/>
+                              <w:szCs w:val="72"/>
+                              <w14:shadow w14:blurRad="41275" w14:dist="20320" w14:dir="1800000" w14:sx="100000" w14:sy="100000" w14:kx="0" w14:ky="0" w14:algn="tl">
+                                <w14:srgbClr w14:val="000000">
+                                  <w14:alpha w14:val="60000"/>
+                                </w14:srgbClr>
+                              </w14:shadow>
+                              <w14:textOutline w14:w="6350" w14:cap="flat" w14:cmpd="sng" w14:algn="ctr">
+                                <w14:noFill/>
+                                <w14:prstDash w14:val="solid"/>
+                                <w14:round/>
+                              </w14:textOutline>
+                            </w:rPr>
+                            <w:t>Developers</w:t>
+                          </w:r>
+                        </w:p>
+                      </w:txbxContent>
+                    </v:textbox>
+                  </v:shape>
+                </v:group>
+                <v:group id="Group 62" o:spid="_x0000_s1030" style="position:absolute;left:1047;top:5905;width:20765;height:6858" coordsize="20764,6858" o:gfxdata="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">
+                  <v:shapetype id="_x0000_t75" coordsize="21600,21600" o:spt="75" o:preferrelative="t" path="m@4@5l@4@11@9@11@9@5xe" filled="f" stroked="f">
+                    <v:stroke joinstyle="miter"/>
+                    <v:formulas>
+                      <v:f eqn="if lineDrawn pixelLineWidth 0"/>
+                      <v:f eqn="sum @0 1 0"/>
+                      <v:f eqn="sum 0 0 @1"/>
+                      <v:f eqn="prod @2 1 2"/>
+                      <v:f eqn="prod @3 21600 pixelWidth"/>
+                      <v:f eqn="prod @3 21600 pixelHeight"/>
+                      <v:f eqn="sum @0 0 1"/>
+                      <v:f eqn="prod @6 1 2"/>
+                      <v:f eqn="prod @7 21600 pixelWidth"/>
+                      <v:f eqn="sum @8 21600 0"/>
+                      <v:f eqn="prod @7 21600 pixelHeight"/>
+                      <v:f eqn="sum @10 21600 0"/>
+                    </v:formulas>
+                    <v:path o:extrusionok="f" gradientshapeok="t" o:connecttype="rect"/>
+                    <o:lock v:ext="edit" aspectratio="t"/>
+                  </v:shapetype>
+                  <v:shape id="Picture 39" o:spid="_x0000_s1031" type="#_x0000_t75" style="position:absolute;width:6762;height:6858;visibility:visible;mso-wrap-style:square" o:gfxdata="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">
+                    <v:imagedata r:id="rId9" o:title="Cara_jadi_Programer"/>
+                    <v:path arrowok="t"/>
+                  </v:shape>
+                  <v:shape id="Picture 59" o:spid="_x0000_s1032" type="#_x0000_t75" style="position:absolute;left:6953;width:6763;height:6858;visibility:visible;mso-wrap-style:square" o:gfxdata="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">
+                    <v:imagedata r:id="rId9" o:title="Cara_jadi_Programer"/>
+                    <v:path arrowok="t"/>
+                  </v:shape>
+                  <v:shape id="Picture 60" o:spid="_x0000_s1033" type="#_x0000_t75" style="position:absolute;left:14001;width:6763;height:6858;visibility:visible;mso-wrap-style:square" o:gfxdata="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">
+                    <v:imagedata r:id="rId9" o:title="Cara_jadi_Programer"/>
+                    <v:path arrowok="t"/>
+                  </v:shape>
+                </v:group>
+              </v:group>
+            </w:pict>
+          </mc:Fallback>
+        </mc:AlternateContent>
+      </w:r>
+      <w:r>
+        <w:rPr>
+          <w:rFonts w:ascii="Times New Roman" w:hAnsi="Times New Roman" w:cs="Times New Roman"/>
+          <w:b/>
           <w:sz w:val="28"/>
           <w:szCs w:val="28"/>
         </w:rPr>
@@ -939,14 +1400,99 @@
     </w:p>
     <w:p>
       <w:pPr>
-        <w:jc w:val="center"/>
-        <w:rPr>
-          <w:rFonts w:ascii="Times New Roman" w:hAnsi="Times New Roman" w:cs="Times New Roman"/>
-          <w:b/>
-          <w:sz w:val="28"/>
-          <w:szCs w:val="28"/>
-        </w:rPr>
-      </w:pPr>
+        <w:rPr>
+          <w:rFonts w:ascii="Times New Roman" w:hAnsi="Times New Roman" w:cs="Times New Roman"/>
+          <w:b/>
+          <w:sz w:val="28"/>
+          <w:szCs w:val="28"/>
+        </w:rPr>
+      </w:pPr>
+      <w:r>
+        <w:rPr>
+          <w:rFonts w:ascii="Times New Roman" w:hAnsi="Times New Roman" w:cs="Times New Roman"/>
+          <w:b/>
+          <w:noProof/>
+          <w:sz w:val="28"/>
+          <w:szCs w:val="28"/>
+        </w:rPr>
+        <mc:AlternateContent>
+          <mc:Choice Requires="wps">
+            <w:drawing>
+              <wp:anchor distT="0" distB="0" distL="114300" distR="114300" simplePos="0" relativeHeight="251713536" behindDoc="0" locked="0" layoutInCell="1" allowOverlap="1" wp14:anchorId="423FE440" wp14:editId="28244132">
+                <wp:simplePos x="0" y="0"/>
+                <wp:positionH relativeFrom="column">
+                  <wp:posOffset>3038157</wp:posOffset>
+                </wp:positionH>
+                <wp:positionV relativeFrom="paragraph">
+                  <wp:posOffset>265748</wp:posOffset>
+                </wp:positionV>
+                <wp:extent cx="250825" cy="438150"/>
+                <wp:effectExtent l="20638" t="17462" r="0" b="36513"/>
+                <wp:wrapNone/>
+                <wp:docPr id="67" name="Down Arrow 67"/>
+                <wp:cNvGraphicFramePr/>
+                <a:graphic xmlns:a="http://schemas.openxmlformats.org/drawingml/2006/main">
+                  <a:graphicData uri="http://schemas.microsoft.com/office/word/2010/wordprocessingShape">
+                    <wps:wsp>
+                      <wps:cNvSpPr/>
+                      <wps:spPr>
+                        <a:xfrm rot="5400000">
+                          <a:off x="0" y="0"/>
+                          <a:ext cx="250825" cy="438150"/>
+                        </a:xfrm>
+                        <a:prstGeom prst="downArrow">
+                          <a:avLst/>
+                        </a:prstGeom>
+                      </wps:spPr>
+                      <wps:style>
+                        <a:lnRef idx="2">
+                          <a:schemeClr val="accent3"/>
+                        </a:lnRef>
+                        <a:fillRef idx="1">
+                          <a:schemeClr val="lt1"/>
+                        </a:fillRef>
+                        <a:effectRef idx="0">
+                          <a:schemeClr val="accent3"/>
+                        </a:effectRef>
+                        <a:fontRef idx="minor">
+                          <a:schemeClr val="dk1"/>
+                        </a:fontRef>
+                      </wps:style>
+                      <wps:bodyPr rot="0" spcFirstLastPara="0" vertOverflow="overflow" horzOverflow="overflow" vert="horz" wrap="square" lIns="91440" tIns="45720" rIns="91440" bIns="45720" numCol="1" spcCol="0" rtlCol="0" fromWordArt="0" anchor="ctr" anchorCtr="0" forceAA="0" compatLnSpc="1">
+                        <a:prstTxWarp prst="textNoShape">
+                          <a:avLst/>
+                        </a:prstTxWarp>
+                        <a:noAutofit/>
+                      </wps:bodyPr>
+                    </wps:wsp>
+                  </a:graphicData>
+                </a:graphic>
+              </wp:anchor>
+            </w:drawing>
+          </mc:Choice>
+          <mc:Fallback>
+            <w:pict>
+              <v:shapetype id="_x0000_t67" coordsize="21600,21600" o:spt="67" adj="16200,5400" path="m0@0l@1@0@1,0@2,0@2@0,21600@0,10800,21600xe">
+                <v:stroke joinstyle="miter"/>
+                <v:formulas>
+                  <v:f eqn="val #0"/>
+                  <v:f eqn="val #1"/>
+                  <v:f eqn="sum height 0 #1"/>
+                  <v:f eqn="sum 10800 0 #1"/>
+                  <v:f eqn="sum width 0 #0"/>
+                  <v:f eqn="prod @4 @3 10800"/>
+                  <v:f eqn="sum width 0 @5"/>
+                </v:formulas>
+                <v:path o:connecttype="custom" o:connectlocs="10800,0;0,@0;10800,21600;21600,@0" o:connectangles="270,180,90,0" textboxrect="@1,0,@2,@6"/>
+                <v:handles>
+                  <v:h position="#1,#0" xrange="0,10800" yrange="0,21600"/>
+                </v:handles>
+              </v:shapetype>
+              <v:shape id="Down Arrow 67" o:spid="_x0000_s1026" type="#_x0000_t67" style="position:absolute;margin-left:239.2pt;margin-top:20.95pt;width:19.75pt;height:34.5pt;rotation:90;z-index:251713536;visibility:visible;mso-wrap-style:square;mso-wrap-distance-left:9pt;mso-wrap-distance-top:0;mso-wrap-distance-right:9pt;mso-wrap-distance-bottom:0;mso-position-horizontal:absolute;mso-position-horizontal-relative:text;mso-position-vertical:absolute;mso-position-vertical-relative:text;v-text-anchor:middle" o:gfxdata="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" adj="15417" fillcolor="white [3201]" strokecolor="#9bbb59 [3206]" strokeweight="2pt"/>
+            </w:pict>
+          </mc:Fallback>
+        </mc:AlternateContent>
+      </w:r>
       <w:r>
         <w:rPr>
           <w:rFonts w:ascii="Times New Roman" w:hAnsi="Times New Roman" w:cs="Times New Roman"/>
@@ -956,10 +1502,18 @@
           <w:szCs w:val="28"/>
         </w:rPr>
         <w:drawing>
-          <wp:inline distT="0" distB="0" distL="0" distR="0">
-            <wp:extent cx="2861945" cy="2277110"/>
-            <wp:effectExtent l="0" t="0" r="0" b="8890"/>
-            <wp:docPr id="1" name="Picture 1"/>
+          <wp:anchor distT="0" distB="0" distL="114300" distR="114300" simplePos="0" relativeHeight="251686912" behindDoc="1" locked="0" layoutInCell="1" allowOverlap="1" wp14:anchorId="11E5DBC1" wp14:editId="3A2C449E">
+            <wp:simplePos x="0" y="0"/>
+            <wp:positionH relativeFrom="column">
+              <wp:posOffset>1598930</wp:posOffset>
+            </wp:positionH>
+            <wp:positionV relativeFrom="paragraph">
+              <wp:posOffset>101361</wp:posOffset>
+            </wp:positionV>
+            <wp:extent cx="1219835" cy="760730"/>
+            <wp:effectExtent l="0" t="0" r="0" b="1270"/>
+            <wp:wrapNone/>
+            <wp:docPr id="40" name="Picture 40" descr="C:\Project_Simulation\Project_Simulation_Documentation\easset_upload_file488_14121_e.png"/>
             <wp:cNvGraphicFramePr>
               <a:graphicFrameLocks xmlns:a="http://schemas.openxmlformats.org/drawingml/2006/main" noChangeAspect="1"/>
             </wp:cNvGraphicFramePr>
@@ -967,26 +1521,26 @@
               <a:graphicData uri="http://schemas.openxmlformats.org/drawingml/2006/picture">
                 <pic:pic xmlns:pic="http://schemas.openxmlformats.org/drawingml/2006/picture">
                   <pic:nvPicPr>
-                    <pic:cNvPr id="0" name="Picture 1"/>
+                    <pic:cNvPr id="0" name="Picture 10" descr="C:\Project_Simulation\Project_Simulation_Documentation\easset_upload_file488_14121_e.png"/>
                     <pic:cNvPicPr>
                       <a:picLocks noChangeAspect="1" noChangeArrowheads="1"/>
                     </pic:cNvPicPr>
                   </pic:nvPicPr>
                   <pic:blipFill rotWithShape="1">
-                    <a:blip r:embed="rId8">
+                    <a:blip r:embed="rId10" cstate="print">
                       <a:extLst>
                         <a:ext uri="{28A0092B-C50C-407E-A947-70E740481C1C}">
                           <a14:useLocalDpi xmlns:a14="http://schemas.microsoft.com/office/drawing/2010/main" val="0"/>
                         </a:ext>
                       </a:extLst>
                     </a:blip>
-                    <a:srcRect l="1200" r="3800" b="6897"/>
+                    <a:srcRect l="13522" t="2941" r="3559" b="8623"/>
                     <a:stretch/>
                   </pic:blipFill>
                   <pic:spPr bwMode="auto">
                     <a:xfrm>
                       <a:off x="0" y="0"/>
-                      <a:ext cx="2861945" cy="2277110"/>
+                      <a:ext cx="1219835" cy="760730"/>
                     </a:xfrm>
                     <a:prstGeom prst="rect">
                       <a:avLst/>
@@ -1004,197 +1558,223 @@
                 </pic:pic>
               </a:graphicData>
             </a:graphic>
-          </wp:inline>
+            <wp14:sizeRelH relativeFrom="page">
+              <wp14:pctWidth>0</wp14:pctWidth>
+            </wp14:sizeRelH>
+            <wp14:sizeRelV relativeFrom="page">
+              <wp14:pctHeight>0</wp14:pctHeight>
+            </wp14:sizeRelV>
+          </wp:anchor>
         </w:drawing>
       </w:r>
     </w:p>
     <w:p>
       <w:pPr>
-        <w:tabs>
-          <w:tab w:val="left" w:pos="1010"/>
-          <w:tab w:val="center" w:pos="4680"/>
-        </w:tabs>
-        <w:rPr>
-          <w:rFonts w:ascii="Times New Roman" w:hAnsi="Times New Roman" w:cs="Times New Roman"/>
-          <w:b/>
-          <w:sz w:val="28"/>
-          <w:szCs w:val="28"/>
-        </w:rPr>
-      </w:pPr>
-      <w:r>
-        <w:rPr>
-          <w:rFonts w:ascii="Times New Roman" w:hAnsi="Times New Roman" w:cs="Times New Roman"/>
-          <w:b/>
-          <w:sz w:val="28"/>
-          <w:szCs w:val="28"/>
-        </w:rPr>
-        <w:tab/>
-      </w:r>
-      <w:r>
-        <w:rPr>
-          <w:rFonts w:ascii="Times New Roman" w:hAnsi="Times New Roman" w:cs="Times New Roman"/>
-          <w:b/>
-          <w:sz w:val="28"/>
-          <w:szCs w:val="28"/>
-        </w:rPr>
-        <w:tab/>
-      </w:r>
-      <w:proofErr w:type="gramStart"/>
-      <w:r>
-        <w:rPr>
-          <w:rFonts w:ascii="Times New Roman" w:hAnsi="Times New Roman" w:cs="Times New Roman"/>
-          <w:b/>
-          <w:sz w:val="28"/>
-          <w:szCs w:val="28"/>
-        </w:rPr>
-        <w:t>Figure ().</w:t>
-      </w:r>
-      <w:proofErr w:type="gramEnd"/>
-      <w:r>
-        <w:rPr>
-          <w:rFonts w:ascii="Times New Roman" w:hAnsi="Times New Roman" w:cs="Times New Roman"/>
-          <w:b/>
-          <w:sz w:val="28"/>
-          <w:szCs w:val="28"/>
-        </w:rPr>
-        <w:t xml:space="preserve"> </w:t>
-      </w:r>
-      <w:r>
-        <w:rPr>
-          <w:rFonts w:ascii="Times New Roman" w:hAnsi="Times New Roman" w:cs="Times New Roman"/>
-          <w:b/>
-          <w:sz w:val="28"/>
-          <w:szCs w:val="28"/>
-        </w:rPr>
-        <w:t>Conceptual Diagram</w:t>
-      </w:r>
-      <w:r>
-        <w:rPr>
-          <w:rFonts w:ascii="Times New Roman" w:hAnsi="Times New Roman" w:cs="Times New Roman"/>
-          <w:b/>
-          <w:sz w:val="28"/>
-          <w:szCs w:val="28"/>
-        </w:rPr>
-        <w:t xml:space="preserve"> of the System</w:t>
-      </w:r>
-    </w:p>
-    <w:p>
-      <w:pPr>
-        <w:rPr>
-          <w:rFonts w:ascii="Times New Roman" w:hAnsi="Times New Roman" w:cs="Times New Roman"/>
-          <w:b/>
-          <w:sz w:val="28"/>
-          <w:szCs w:val="28"/>
-        </w:rPr>
-      </w:pPr>
-      <w:r>
-        <w:rPr>
-          <w:rFonts w:ascii="Times New Roman" w:hAnsi="Times New Roman" w:cs="Times New Roman"/>
-          <w:b/>
-          <w:sz w:val="28"/>
-          <w:szCs w:val="28"/>
-        </w:rPr>
-        <w:lastRenderedPageBreak/>
-        <w:br w:type="textWrapping" w:clear="all"/>
-      </w:r>
-      <w:r>
-        <w:rPr>
-          <w:rFonts w:ascii="Times New Roman" w:hAnsi="Times New Roman" w:cs="Times New Roman"/>
-          <w:b/>
-          <w:sz w:val="28"/>
-          <w:szCs w:val="28"/>
-        </w:rPr>
-        <w:tab/>
-        <w:t>EXPLAIN………..</w:t>
-      </w:r>
-    </w:p>
-    <w:p>
-      <w:pPr>
-        <w:rPr>
-          <w:rFonts w:ascii="Times New Roman" w:hAnsi="Times New Roman" w:cs="Times New Roman"/>
-          <w:b/>
-          <w:sz w:val="28"/>
-          <w:szCs w:val="28"/>
-        </w:rPr>
-      </w:pPr>
-    </w:p>
-    <w:p>
-      <w:pPr>
-        <w:rPr>
-          <w:rFonts w:ascii="Times New Roman" w:hAnsi="Times New Roman" w:cs="Times New Roman"/>
-          <w:b/>
-          <w:sz w:val="28"/>
-          <w:szCs w:val="28"/>
-        </w:rPr>
-      </w:pPr>
-    </w:p>
-    <w:p>
-      <w:pPr>
-        <w:rPr>
-          <w:rFonts w:ascii="Times New Roman" w:hAnsi="Times New Roman" w:cs="Times New Roman"/>
-          <w:b/>
-          <w:sz w:val="28"/>
-          <w:szCs w:val="28"/>
-        </w:rPr>
-      </w:pPr>
-      <w:r>
-        <w:rPr>
-          <w:rFonts w:ascii="Times New Roman" w:hAnsi="Times New Roman" w:cs="Times New Roman"/>
-          <w:b/>
-          <w:sz w:val="28"/>
-          <w:szCs w:val="28"/>
-        </w:rPr>
-        <w:t xml:space="preserve">    2</w:t>
-      </w:r>
-      <w:r>
-        <w:rPr>
-          <w:rFonts w:ascii="Times New Roman" w:hAnsi="Times New Roman" w:cs="Times New Roman"/>
-          <w:b/>
-          <w:sz w:val="28"/>
-          <w:szCs w:val="28"/>
-        </w:rPr>
-        <w:t>.2 Software Diagram</w:t>
-      </w:r>
-    </w:p>
-    <w:p>
-      <w:pPr>
-        <w:ind w:left="720" w:firstLine="720"/>
-        <w:rPr>
-          <w:rFonts w:ascii="Times New Roman" w:hAnsi="Times New Roman" w:cs="Times New Roman"/>
-          <w:b/>
-          <w:sz w:val="28"/>
-          <w:szCs w:val="28"/>
-        </w:rPr>
-      </w:pPr>
-      <w:r>
-        <w:rPr>
-          <w:rFonts w:ascii="Times New Roman" w:hAnsi="Times New Roman" w:cs="Times New Roman"/>
-          <w:b/>
-          <w:sz w:val="28"/>
-          <w:szCs w:val="28"/>
-        </w:rPr>
-        <w:t>PARANG GANITO!</w:t>
-      </w:r>
-    </w:p>
-    <w:p>
-      <w:pPr>
-        <w:jc w:val="center"/>
-        <w:rPr>
-          <w:rFonts w:ascii="Times New Roman" w:hAnsi="Times New Roman" w:cs="Times New Roman"/>
-          <w:b/>
-          <w:sz w:val="28"/>
-          <w:szCs w:val="28"/>
-        </w:rPr>
-      </w:pPr>
-      <w:r>
-        <w:rPr>
-          <w:noProof/>
+        <w:jc w:val="center"/>
+        <w:rPr>
+          <w:rFonts w:ascii="Times New Roman" w:hAnsi="Times New Roman" w:cs="Times New Roman"/>
+          <w:b/>
+          <w:noProof/>
+          <w:sz w:val="28"/>
+          <w:szCs w:val="28"/>
+        </w:rPr>
+      </w:pPr>
+    </w:p>
+    <w:p>
+      <w:pPr>
+        <w:jc w:val="center"/>
+        <w:rPr>
+          <w:rFonts w:ascii="Times New Roman" w:hAnsi="Times New Roman" w:cs="Times New Roman"/>
+          <w:b/>
+          <w:noProof/>
+          <w:sz w:val="28"/>
+          <w:szCs w:val="28"/>
+        </w:rPr>
+      </w:pPr>
+      <w:r>
+        <w:rPr>
+          <w:rFonts w:ascii="Times New Roman" w:hAnsi="Times New Roman" w:cs="Times New Roman"/>
+          <w:b/>
+          <w:noProof/>
+          <w:sz w:val="28"/>
+          <w:szCs w:val="28"/>
+        </w:rPr>
+        <mc:AlternateContent>
+          <mc:Choice Requires="wps">
+            <w:drawing>
+              <wp:anchor distT="0" distB="0" distL="114300" distR="114300" simplePos="0" relativeHeight="251656190" behindDoc="0" locked="0" layoutInCell="1" allowOverlap="1" wp14:anchorId="333EE4E6" wp14:editId="0EE02014">
+                <wp:simplePos x="0" y="0"/>
+                <wp:positionH relativeFrom="column">
+                  <wp:posOffset>2000885</wp:posOffset>
+                </wp:positionH>
+                <wp:positionV relativeFrom="paragraph">
+                  <wp:posOffset>248285</wp:posOffset>
+                </wp:positionV>
+                <wp:extent cx="250825" cy="438150"/>
+                <wp:effectExtent l="19050" t="0" r="34925" b="38100"/>
+                <wp:wrapNone/>
+                <wp:docPr id="68" name="Down Arrow 68"/>
+                <wp:cNvGraphicFramePr/>
+                <a:graphic xmlns:a="http://schemas.openxmlformats.org/drawingml/2006/main">
+                  <a:graphicData uri="http://schemas.microsoft.com/office/word/2010/wordprocessingShape">
+                    <wps:wsp>
+                      <wps:cNvSpPr/>
+                      <wps:spPr>
+                        <a:xfrm>
+                          <a:off x="0" y="0"/>
+                          <a:ext cx="250825" cy="438150"/>
+                        </a:xfrm>
+                        <a:prstGeom prst="downArrow">
+                          <a:avLst/>
+                        </a:prstGeom>
+                      </wps:spPr>
+                      <wps:style>
+                        <a:lnRef idx="2">
+                          <a:schemeClr val="accent3"/>
+                        </a:lnRef>
+                        <a:fillRef idx="1">
+                          <a:schemeClr val="lt1"/>
+                        </a:fillRef>
+                        <a:effectRef idx="0">
+                          <a:schemeClr val="accent3"/>
+                        </a:effectRef>
+                        <a:fontRef idx="minor">
+                          <a:schemeClr val="dk1"/>
+                        </a:fontRef>
+                      </wps:style>
+                      <wps:bodyPr rot="0" spcFirstLastPara="0" vertOverflow="overflow" horzOverflow="overflow" vert="horz" wrap="square" lIns="91440" tIns="45720" rIns="91440" bIns="45720" numCol="1" spcCol="0" rtlCol="0" fromWordArt="0" anchor="ctr" anchorCtr="0" forceAA="0" compatLnSpc="1">
+                        <a:prstTxWarp prst="textNoShape">
+                          <a:avLst/>
+                        </a:prstTxWarp>
+                        <a:noAutofit/>
+                      </wps:bodyPr>
+                    </wps:wsp>
+                  </a:graphicData>
+                </a:graphic>
+              </wp:anchor>
+            </w:drawing>
+          </mc:Choice>
+          <mc:Fallback>
+            <w:pict>
+              <v:shape id="Down Arrow 68" o:spid="_x0000_s1026" type="#_x0000_t67" style="position:absolute;margin-left:157.55pt;margin-top:19.55pt;width:19.75pt;height:34.5pt;z-index:251656190;visibility:visible;mso-wrap-style:square;mso-wrap-distance-left:9pt;mso-wrap-distance-top:0;mso-wrap-distance-right:9pt;mso-wrap-distance-bottom:0;mso-position-horizontal:absolute;mso-position-horizontal-relative:text;mso-position-vertical:absolute;mso-position-vertical-relative:text;v-text-anchor:middle" o:gfxdata="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" adj="15417" fillcolor="white [3201]" strokecolor="#9bbb59 [3206]" strokeweight="2pt"/>
+            </w:pict>
+          </mc:Fallback>
+        </mc:AlternateContent>
+      </w:r>
+    </w:p>
+    <w:p>
+      <w:pPr>
+        <w:jc w:val="center"/>
+        <w:rPr>
+          <w:rFonts w:ascii="Times New Roman" w:hAnsi="Times New Roman" w:cs="Times New Roman"/>
+          <w:b/>
+          <w:noProof/>
+          <w:sz w:val="28"/>
+          <w:szCs w:val="28"/>
+        </w:rPr>
+      </w:pPr>
+      <w:r>
+        <w:rPr>
+          <w:rFonts w:ascii="Times New Roman" w:hAnsi="Times New Roman" w:cs="Times New Roman"/>
+          <w:b/>
+          <w:noProof/>
+          <w:sz w:val="28"/>
+          <w:szCs w:val="28"/>
+        </w:rPr>
+        <mc:AlternateContent>
+          <mc:Choice Requires="wps">
+            <w:drawing>
+              <wp:anchor distT="0" distB="0" distL="114300" distR="114300" simplePos="0" relativeHeight="251657215" behindDoc="1" locked="0" layoutInCell="1" allowOverlap="1" wp14:anchorId="473B4E8C" wp14:editId="49411BF0">
+                <wp:simplePos x="0" y="0"/>
+                <wp:positionH relativeFrom="column">
+                  <wp:posOffset>904875</wp:posOffset>
+                </wp:positionH>
+                <wp:positionV relativeFrom="paragraph">
+                  <wp:posOffset>55880</wp:posOffset>
+                </wp:positionV>
+                <wp:extent cx="4983480" cy="4015588"/>
+                <wp:effectExtent l="0" t="0" r="26670" b="23495"/>
+                <wp:wrapNone/>
+                <wp:docPr id="53" name="Rounded Rectangle 53"/>
+                <wp:cNvGraphicFramePr/>
+                <a:graphic xmlns:a="http://schemas.openxmlformats.org/drawingml/2006/main">
+                  <a:graphicData uri="http://schemas.microsoft.com/office/word/2010/wordprocessingShape">
+                    <wps:wsp>
+                      <wps:cNvSpPr/>
+                      <wps:spPr>
+                        <a:xfrm>
+                          <a:off x="0" y="0"/>
+                          <a:ext cx="4983480" cy="4015588"/>
+                        </a:xfrm>
+                        <a:prstGeom prst="roundRect">
+                          <a:avLst/>
+                        </a:prstGeom>
+                        <a:ln>
+                          <a:prstDash val="lgDash"/>
+                        </a:ln>
+                      </wps:spPr>
+                      <wps:style>
+                        <a:lnRef idx="2">
+                          <a:schemeClr val="dk1"/>
+                        </a:lnRef>
+                        <a:fillRef idx="1">
+                          <a:schemeClr val="lt1"/>
+                        </a:fillRef>
+                        <a:effectRef idx="0">
+                          <a:schemeClr val="dk1"/>
+                        </a:effectRef>
+                        <a:fontRef idx="minor">
+                          <a:schemeClr val="dk1"/>
+                        </a:fontRef>
+                      </wps:style>
+                      <wps:bodyPr rot="0" spcFirstLastPara="0" vertOverflow="overflow" horzOverflow="overflow" vert="horz" wrap="square" lIns="91440" tIns="45720" rIns="91440" bIns="45720" numCol="1" spcCol="0" rtlCol="0" fromWordArt="0" anchor="ctr" anchorCtr="0" forceAA="0" compatLnSpc="1">
+                        <a:prstTxWarp prst="textNoShape">
+                          <a:avLst/>
+                        </a:prstTxWarp>
+                        <a:noAutofit/>
+                      </wps:bodyPr>
+                    </wps:wsp>
+                  </a:graphicData>
+                </a:graphic>
+                <wp14:sizeRelH relativeFrom="margin">
+                  <wp14:pctWidth>0</wp14:pctWidth>
+                </wp14:sizeRelH>
+                <wp14:sizeRelV relativeFrom="margin">
+                  <wp14:pctHeight>0</wp14:pctHeight>
+                </wp14:sizeRelV>
+              </wp:anchor>
+            </w:drawing>
+          </mc:Choice>
+          <mc:Fallback>
+            <w:pict>
+              <v:roundrect id="Rounded Rectangle 53" o:spid="_x0000_s1026" style="position:absolute;margin-left:71.25pt;margin-top:4.4pt;width:392.4pt;height:316.2pt;z-index:-251659265;visibility:visible;mso-wrap-style:square;mso-width-percent:0;mso-height-percent:0;mso-wrap-distance-left:9pt;mso-wrap-distance-top:0;mso-wrap-distance-right:9pt;mso-wrap-distance-bottom:0;mso-position-horizontal:absolute;mso-position-horizontal-relative:text;mso-position-vertical:absolute;mso-position-vertical-relative:text;mso-width-percent:0;mso-height-percent:0;mso-width-relative:margin;mso-height-relative:margin;v-text-anchor:middle" arcsize="10923f" o:gfxdata="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" fillcolor="white [3201]" strokecolor="black [3200]" strokeweight="2pt">
+                <v:stroke dashstyle="longDash"/>
+              </v:roundrect>
+            </w:pict>
+          </mc:Fallback>
+        </mc:AlternateContent>
+      </w:r>
+      <w:r>
+        <w:rPr>
+          <w:rFonts w:ascii="Times New Roman" w:hAnsi="Times New Roman" w:cs="Times New Roman"/>
+          <w:b/>
+          <w:noProof/>
+          <w:sz w:val="28"/>
+          <w:szCs w:val="28"/>
         </w:rPr>
         <w:drawing>
-          <wp:inline distT="0" distB="0" distL="0" distR="0" wp14:anchorId="4D12DAE6" wp14:editId="439EBC7E">
-            <wp:extent cx="3384645" cy="3835021"/>
-            <wp:effectExtent l="0" t="0" r="6350" b="0"/>
-            <wp:docPr id="5" name="Picture 5"/>
+          <wp:anchor distT="0" distB="0" distL="114300" distR="114300" simplePos="0" relativeHeight="251679744" behindDoc="1" locked="0" layoutInCell="1" allowOverlap="1" wp14:anchorId="61D9A02D" wp14:editId="74E2BDF4">
+            <wp:simplePos x="0" y="0"/>
+            <wp:positionH relativeFrom="column">
+              <wp:posOffset>1766522</wp:posOffset>
+            </wp:positionH>
+            <wp:positionV relativeFrom="paragraph">
+              <wp:posOffset>269875</wp:posOffset>
+            </wp:positionV>
+            <wp:extent cx="729693" cy="673953"/>
+            <wp:effectExtent l="0" t="0" r="0" b="0"/>
+            <wp:wrapNone/>
+            <wp:docPr id="32" name="Picture 32" descr="C:\Project_Simulation\Project_Simulation_Documentation\GitLab_Logo.svg.png"/>
             <wp:cNvGraphicFramePr>
               <a:graphicFrameLocks xmlns:a="http://schemas.openxmlformats.org/drawingml/2006/main" noChangeAspect="1"/>
             </wp:cNvGraphicFramePr>
@@ -1202,22 +1782,821 @@
               <a:graphicData uri="http://schemas.openxmlformats.org/drawingml/2006/picture">
                 <pic:pic xmlns:pic="http://schemas.openxmlformats.org/drawingml/2006/picture">
                   <pic:nvPicPr>
-                    <pic:cNvPr id="0" name=""/>
-                    <pic:cNvPicPr/>
+                    <pic:cNvPr id="0" name="Picture 2" descr="C:\Project_Simulation\Project_Simulation_Documentation\GitLab_Logo.svg.png"/>
+                    <pic:cNvPicPr>
+                      <a:picLocks noChangeAspect="1" noChangeArrowheads="1"/>
+                    </pic:cNvPicPr>
+                  </pic:nvPicPr>
+                  <pic:blipFill>
+                    <a:blip r:embed="rId11" cstate="print">
+                      <a:extLst>
+                        <a:ext uri="{28A0092B-C50C-407E-A947-70E740481C1C}">
+                          <a14:useLocalDpi xmlns:a14="http://schemas.microsoft.com/office/drawing/2010/main" val="0"/>
+                        </a:ext>
+                      </a:extLst>
+                    </a:blip>
+                    <a:srcRect/>
+                    <a:stretch>
+                      <a:fillRect/>
+                    </a:stretch>
+                  </pic:blipFill>
+                  <pic:spPr bwMode="auto">
+                    <a:xfrm>
+                      <a:off x="0" y="0"/>
+                      <a:ext cx="729693" cy="673953"/>
+                    </a:xfrm>
+                    <a:prstGeom prst="rect">
+                      <a:avLst/>
+                    </a:prstGeom>
+                    <a:noFill/>
+                    <a:ln>
+                      <a:noFill/>
+                    </a:ln>
+                  </pic:spPr>
+                </pic:pic>
+              </a:graphicData>
+            </a:graphic>
+            <wp14:sizeRelH relativeFrom="page">
+              <wp14:pctWidth>0</wp14:pctWidth>
+            </wp14:sizeRelH>
+            <wp14:sizeRelV relativeFrom="page">
+              <wp14:pctHeight>0</wp14:pctHeight>
+            </wp14:sizeRelV>
+          </wp:anchor>
+        </w:drawing>
+      </w:r>
+    </w:p>
+    <w:p>
+      <w:pPr>
+        <w:jc w:val="center"/>
+        <w:rPr>
+          <w:rFonts w:ascii="Times New Roman" w:hAnsi="Times New Roman" w:cs="Times New Roman"/>
+          <w:b/>
+          <w:noProof/>
+          <w:sz w:val="28"/>
+          <w:szCs w:val="28"/>
+        </w:rPr>
+      </w:pPr>
+      <w:r>
+        <w:rPr>
+          <w:rFonts w:ascii="Times New Roman" w:hAnsi="Times New Roman" w:cs="Times New Roman"/>
+          <w:b/>
+          <w:noProof/>
+          <w:sz w:val="28"/>
+          <w:szCs w:val="28"/>
+        </w:rPr>
+        <w:drawing>
+          <wp:anchor distT="0" distB="0" distL="114300" distR="114300" simplePos="0" relativeHeight="251678720" behindDoc="1" locked="0" layoutInCell="1" allowOverlap="1" wp14:anchorId="5811FE53" wp14:editId="45568EA5">
+            <wp:simplePos x="0" y="0"/>
+            <wp:positionH relativeFrom="column">
+              <wp:posOffset>3266279</wp:posOffset>
+            </wp:positionH>
+            <wp:positionV relativeFrom="paragraph">
+              <wp:posOffset>139700</wp:posOffset>
+            </wp:positionV>
+            <wp:extent cx="1180532" cy="299179"/>
+            <wp:effectExtent l="0" t="0" r="635" b="5715"/>
+            <wp:wrapNone/>
+            <wp:docPr id="31" name="Picture 31" descr="C:\Project_Simulation\Project_Simulation_Documentation\maven-logo-black-on-white.png"/>
+            <wp:cNvGraphicFramePr>
+              <a:graphicFrameLocks xmlns:a="http://schemas.openxmlformats.org/drawingml/2006/main" noChangeAspect="1"/>
+            </wp:cNvGraphicFramePr>
+            <a:graphic xmlns:a="http://schemas.openxmlformats.org/drawingml/2006/main">
+              <a:graphicData uri="http://schemas.openxmlformats.org/drawingml/2006/picture">
+                <pic:pic xmlns:pic="http://schemas.openxmlformats.org/drawingml/2006/picture">
+                  <pic:nvPicPr>
+                    <pic:cNvPr id="0" name="Picture 1" descr="C:\Project_Simulation\Project_Simulation_Documentation\maven-logo-black-on-white.png"/>
+                    <pic:cNvPicPr>
+                      <a:picLocks noChangeAspect="1" noChangeArrowheads="1"/>
+                    </pic:cNvPicPr>
+                  </pic:nvPicPr>
+                  <pic:blipFill>
+                    <a:blip r:embed="rId12" cstate="print">
+                      <a:extLst>
+                        <a:ext uri="{28A0092B-C50C-407E-A947-70E740481C1C}">
+                          <a14:useLocalDpi xmlns:a14="http://schemas.microsoft.com/office/drawing/2010/main" val="0"/>
+                        </a:ext>
+                      </a:extLst>
+                    </a:blip>
+                    <a:srcRect/>
+                    <a:stretch>
+                      <a:fillRect/>
+                    </a:stretch>
+                  </pic:blipFill>
+                  <pic:spPr bwMode="auto">
+                    <a:xfrm>
+                      <a:off x="0" y="0"/>
+                      <a:ext cx="1180532" cy="299179"/>
+                    </a:xfrm>
+                    <a:prstGeom prst="rect">
+                      <a:avLst/>
+                    </a:prstGeom>
+                    <a:noFill/>
+                    <a:ln>
+                      <a:noFill/>
+                    </a:ln>
+                  </pic:spPr>
+                </pic:pic>
+              </a:graphicData>
+            </a:graphic>
+            <wp14:sizeRelH relativeFrom="page">
+              <wp14:pctWidth>0</wp14:pctWidth>
+            </wp14:sizeRelH>
+            <wp14:sizeRelV relativeFrom="page">
+              <wp14:pctHeight>0</wp14:pctHeight>
+            </wp14:sizeRelV>
+          </wp:anchor>
+        </w:drawing>
+      </w:r>
+    </w:p>
+    <w:p>
+      <w:pPr>
+        <w:tabs>
+          <w:tab w:val="left" w:pos="7740"/>
+        </w:tabs>
+        <w:rPr>
+          <w:rFonts w:ascii="Times New Roman" w:hAnsi="Times New Roman" w:cs="Times New Roman"/>
+          <w:b/>
+          <w:noProof/>
+          <w:sz w:val="28"/>
+          <w:szCs w:val="28"/>
+        </w:rPr>
+      </w:pPr>
+      <w:r>
+        <w:rPr>
+          <w:rFonts w:ascii="Times New Roman" w:hAnsi="Times New Roman" w:cs="Times New Roman"/>
+          <w:b/>
+          <w:noProof/>
+          <w:sz w:val="28"/>
+          <w:szCs w:val="28"/>
+        </w:rPr>
+        <mc:AlternateContent>
+          <mc:Choice Requires="wps">
+            <w:drawing>
+              <wp:anchor distT="0" distB="0" distL="114300" distR="114300" simplePos="0" relativeHeight="251717632" behindDoc="0" locked="0" layoutInCell="1" allowOverlap="1" wp14:anchorId="588D7AC0" wp14:editId="46AAF110">
+                <wp:simplePos x="0" y="0"/>
+                <wp:positionH relativeFrom="column">
+                  <wp:posOffset>-133985</wp:posOffset>
+                </wp:positionH>
+                <wp:positionV relativeFrom="paragraph">
+                  <wp:posOffset>188595</wp:posOffset>
+                </wp:positionV>
+                <wp:extent cx="821690" cy="389890"/>
+                <wp:effectExtent l="0" t="0" r="0" b="0"/>
+                <wp:wrapNone/>
+                <wp:docPr id="70" name="Text Box 70"/>
+                <wp:cNvGraphicFramePr/>
+                <a:graphic xmlns:a="http://schemas.openxmlformats.org/drawingml/2006/main">
+                  <a:graphicData uri="http://schemas.microsoft.com/office/word/2010/wordprocessingShape">
+                    <wps:wsp>
+                      <wps:cNvSpPr txBox="1"/>
+                      <wps:spPr>
+                        <a:xfrm>
+                          <a:off x="0" y="0"/>
+                          <a:ext cx="821690" cy="389890"/>
+                        </a:xfrm>
+                        <a:prstGeom prst="rect">
+                          <a:avLst/>
+                        </a:prstGeom>
+                        <a:noFill/>
+                        <a:ln>
+                          <a:noFill/>
+                        </a:ln>
+                        <a:effectLst/>
+                      </wps:spPr>
+                      <wps:txbx>
+                        <w:txbxContent>
+                          <w:p>
+                            <w:pPr>
+                              <w:jc w:val="center"/>
+                              <w:rPr>
+                                <w:rFonts w:cs="Times New Roman"/>
+                                <w:b/>
+                                <w:noProof/>
+                                <w:sz w:val="42"/>
+                                <w:szCs w:val="72"/>
+                                <w14:shadow w14:blurRad="41275" w14:dist="20320" w14:dir="1800000" w14:sx="100000" w14:sy="100000" w14:kx="0" w14:ky="0" w14:algn="tl">
+                                  <w14:srgbClr w14:val="000000">
+                                    <w14:alpha w14:val="60000"/>
+                                  </w14:srgbClr>
+                                </w14:shadow>
+                                <w14:textOutline w14:w="6350" w14:cap="flat" w14:cmpd="sng" w14:algn="ctr">
+                                  <w14:noFill/>
+                                  <w14:prstDash w14:val="solid"/>
+                                  <w14:round/>
+                                </w14:textOutline>
+                              </w:rPr>
+                            </w:pPr>
+                            <w:r>
+                              <w:rPr>
+                                <w:rFonts w:cs="Times New Roman"/>
+                                <w:b/>
+                                <w:noProof/>
+                                <w:sz w:val="42"/>
+                                <w:szCs w:val="72"/>
+                                <w14:shadow w14:blurRad="41275" w14:dist="20320" w14:dir="1800000" w14:sx="100000" w14:sy="100000" w14:kx="0" w14:ky="0" w14:algn="tl">
+                                  <w14:srgbClr w14:val="000000">
+                                    <w14:alpha w14:val="60000"/>
+                                  </w14:srgbClr>
+                                </w14:shadow>
+                                <w14:textOutline w14:w="6350" w14:cap="flat" w14:cmpd="sng" w14:algn="ctr">
+                                  <w14:noFill/>
+                                  <w14:prstDash w14:val="solid"/>
+                                  <w14:round/>
+                                </w14:textOutline>
+                              </w:rPr>
+                              <w:t>CI/CD</w:t>
+                            </w:r>
+                          </w:p>
+                        </w:txbxContent>
+                      </wps:txbx>
+                      <wps:bodyPr rot="0" spcFirstLastPara="0" vertOverflow="overflow" horzOverflow="overflow" vert="horz" wrap="square" lIns="91440" tIns="45720" rIns="91440" bIns="45720" numCol="1" spcCol="0" rtlCol="0" fromWordArt="0" anchor="t" anchorCtr="0" forceAA="0" compatLnSpc="1">
+                        <a:prstTxWarp prst="textNoShape">
+                          <a:avLst/>
+                        </a:prstTxWarp>
+                        <a:noAutofit/>
+                      </wps:bodyPr>
+                    </wps:wsp>
+                  </a:graphicData>
+                </a:graphic>
+              </wp:anchor>
+            </w:drawing>
+          </mc:Choice>
+          <mc:Fallback>
+            <w:pict>
+              <v:shape id="Text Box 70" o:spid="_x0000_s1034" type="#_x0000_t202" style="position:absolute;margin-left:-10.55pt;margin-top:14.85pt;width:64.7pt;height:30.7pt;z-index:251717632;visibility:visible;mso-wrap-style:square;mso-wrap-distance-left:9pt;mso-wrap-distance-top:0;mso-wrap-distance-right:9pt;mso-wrap-distance-bottom:0;mso-position-horizontal:absolute;mso-position-horizontal-relative:text;mso-position-vertical:absolute;mso-position-vertical-relative:text;v-text-anchor:top" o:gfxdata="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" filled="f" stroked="f">
+                <v:fill o:detectmouseclick="t"/>
+                <v:textbox>
+                  <w:txbxContent>
+                    <w:p>
+                      <w:pPr>
+                        <w:jc w:val="center"/>
+                        <w:rPr>
+                          <w:rFonts w:cs="Times New Roman"/>
+                          <w:b/>
+                          <w:noProof/>
+                          <w:sz w:val="42"/>
+                          <w:szCs w:val="72"/>
+                          <w14:shadow w14:blurRad="41275" w14:dist="20320" w14:dir="1800000" w14:sx="100000" w14:sy="100000" w14:kx="0" w14:ky="0" w14:algn="tl">
+                            <w14:srgbClr w14:val="000000">
+                              <w14:alpha w14:val="60000"/>
+                            </w14:srgbClr>
+                          </w14:shadow>
+                          <w14:textOutline w14:w="6350" w14:cap="flat" w14:cmpd="sng" w14:algn="ctr">
+                            <w14:noFill/>
+                            <w14:prstDash w14:val="solid"/>
+                            <w14:round/>
+                          </w14:textOutline>
+                        </w:rPr>
+                      </w:pPr>
+                      <w:r>
+                        <w:rPr>
+                          <w:rFonts w:cs="Times New Roman"/>
+                          <w:b/>
+                          <w:noProof/>
+                          <w:sz w:val="42"/>
+                          <w:szCs w:val="72"/>
+                          <w14:shadow w14:blurRad="41275" w14:dist="20320" w14:dir="1800000" w14:sx="100000" w14:sy="100000" w14:kx="0" w14:ky="0" w14:algn="tl">
+                            <w14:srgbClr w14:val="000000">
+                              <w14:alpha w14:val="60000"/>
+                            </w14:srgbClr>
+                          </w14:shadow>
+                          <w14:textOutline w14:w="6350" w14:cap="flat" w14:cmpd="sng" w14:algn="ctr">
+                            <w14:noFill/>
+                            <w14:prstDash w14:val="solid"/>
+                            <w14:round/>
+                          </w14:textOutline>
+                        </w:rPr>
+                        <w:t>CI/CD</w:t>
+                      </w:r>
+                    </w:p>
+                  </w:txbxContent>
+                </v:textbox>
+              </v:shape>
+            </w:pict>
+          </mc:Fallback>
+        </mc:AlternateContent>
+      </w:r>
+      <w:r>
+        <w:rPr>
+          <w:rFonts w:ascii="Times New Roman" w:hAnsi="Times New Roman" w:cs="Times New Roman"/>
+          <w:b/>
+          <w:noProof/>
+          <w:sz w:val="28"/>
+          <w:szCs w:val="28"/>
+        </w:rPr>
+        <mc:AlternateContent>
+          <mc:Choice Requires="wps">
+            <w:drawing>
+              <wp:anchor distT="0" distB="0" distL="114300" distR="114300" simplePos="0" relativeHeight="251718656" behindDoc="1" locked="0" layoutInCell="1" allowOverlap="1" wp14:anchorId="26EEE06F" wp14:editId="3524D233">
+                <wp:simplePos x="0" y="0"/>
+                <wp:positionH relativeFrom="column">
+                  <wp:posOffset>-514350</wp:posOffset>
+                </wp:positionH>
+                <wp:positionV relativeFrom="paragraph">
+                  <wp:posOffset>113030</wp:posOffset>
+                </wp:positionV>
+                <wp:extent cx="1562100" cy="2306384"/>
+                <wp:effectExtent l="0" t="0" r="19050" b="17780"/>
+                <wp:wrapNone/>
+                <wp:docPr id="79" name="Rounded Rectangle 79"/>
+                <wp:cNvGraphicFramePr/>
+                <a:graphic xmlns:a="http://schemas.openxmlformats.org/drawingml/2006/main">
+                  <a:graphicData uri="http://schemas.microsoft.com/office/word/2010/wordprocessingShape">
+                    <wps:wsp>
+                      <wps:cNvSpPr/>
+                      <wps:spPr>
+                        <a:xfrm>
+                          <a:off x="0" y="0"/>
+                          <a:ext cx="1562100" cy="2306384"/>
+                        </a:xfrm>
+                        <a:prstGeom prst="roundRect">
+                          <a:avLst/>
+                        </a:prstGeom>
+                      </wps:spPr>
+                      <wps:style>
+                        <a:lnRef idx="2">
+                          <a:schemeClr val="dk1"/>
+                        </a:lnRef>
+                        <a:fillRef idx="1">
+                          <a:schemeClr val="lt1"/>
+                        </a:fillRef>
+                        <a:effectRef idx="0">
+                          <a:schemeClr val="dk1"/>
+                        </a:effectRef>
+                        <a:fontRef idx="minor">
+                          <a:schemeClr val="dk1"/>
+                        </a:fontRef>
+                      </wps:style>
+                      <wps:bodyPr rot="0" spcFirstLastPara="0" vertOverflow="overflow" horzOverflow="overflow" vert="horz" wrap="square" lIns="91440" tIns="45720" rIns="91440" bIns="45720" numCol="1" spcCol="0" rtlCol="0" fromWordArt="0" anchor="ctr" anchorCtr="0" forceAA="0" compatLnSpc="1">
+                        <a:prstTxWarp prst="textNoShape">
+                          <a:avLst/>
+                        </a:prstTxWarp>
+                        <a:noAutofit/>
+                      </wps:bodyPr>
+                    </wps:wsp>
+                  </a:graphicData>
+                </a:graphic>
+                <wp14:sizeRelH relativeFrom="margin">
+                  <wp14:pctWidth>0</wp14:pctWidth>
+                </wp14:sizeRelH>
+              </wp:anchor>
+            </w:drawing>
+          </mc:Choice>
+          <mc:Fallback>
+            <w:pict>
+              <v:roundrect id="Rounded Rectangle 79" o:spid="_x0000_s1026" style="position:absolute;margin-left:-40.5pt;margin-top:8.9pt;width:123pt;height:181.6pt;z-index:-251597824;visibility:visible;mso-wrap-style:square;mso-width-percent:0;mso-wrap-distance-left:9pt;mso-wrap-distance-top:0;mso-wrap-distance-right:9pt;mso-wrap-distance-bottom:0;mso-position-horizontal:absolute;mso-position-horizontal-relative:text;mso-position-vertical:absolute;mso-position-vertical-relative:text;mso-width-percent:0;mso-width-relative:margin;v-text-anchor:middle" arcsize="10923f" o:gfxdata="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" fillcolor="white [3201]" strokecolor="black [3200]" strokeweight="2pt"/>
+            </w:pict>
+          </mc:Fallback>
+        </mc:AlternateContent>
+      </w:r>
+      <w:r>
+        <w:rPr>
+          <w:rFonts w:ascii="Times New Roman" w:hAnsi="Times New Roman" w:cs="Times New Roman"/>
+          <w:b/>
+          <w:noProof/>
+          <w:sz w:val="28"/>
+          <w:szCs w:val="28"/>
+        </w:rPr>
+        <mc:AlternateContent>
+          <mc:Choice Requires="wps">
+            <w:drawing>
+              <wp:anchor distT="0" distB="0" distL="114300" distR="114300" simplePos="0" relativeHeight="251698176" behindDoc="0" locked="0" layoutInCell="1" allowOverlap="1" wp14:anchorId="60A0BA21" wp14:editId="11116865">
+                <wp:simplePos x="0" y="0"/>
+                <wp:positionH relativeFrom="column">
+                  <wp:posOffset>1492250</wp:posOffset>
+                </wp:positionH>
+                <wp:positionV relativeFrom="paragraph">
+                  <wp:posOffset>153035</wp:posOffset>
+                </wp:positionV>
+                <wp:extent cx="457200" cy="749300"/>
+                <wp:effectExtent l="57150" t="38100" r="57150" b="88900"/>
+                <wp:wrapNone/>
+                <wp:docPr id="49" name="Straight Arrow Connector 49"/>
+                <wp:cNvGraphicFramePr/>
+                <a:graphic xmlns:a="http://schemas.openxmlformats.org/drawingml/2006/main">
+                  <a:graphicData uri="http://schemas.microsoft.com/office/word/2010/wordprocessingShape">
+                    <wps:wsp>
+                      <wps:cNvCnPr/>
+                      <wps:spPr>
+                        <a:xfrm flipV="1">
+                          <a:off x="0" y="0"/>
+                          <a:ext cx="457200" cy="749300"/>
+                        </a:xfrm>
+                        <a:prstGeom prst="straightConnector1">
+                          <a:avLst/>
+                        </a:prstGeom>
+                        <a:ln>
+                          <a:tailEnd type="arrow"/>
+                        </a:ln>
+                      </wps:spPr>
+                      <wps:style>
+                        <a:lnRef idx="3">
+                          <a:schemeClr val="dk1"/>
+                        </a:lnRef>
+                        <a:fillRef idx="0">
+                          <a:schemeClr val="dk1"/>
+                        </a:fillRef>
+                        <a:effectRef idx="2">
+                          <a:schemeClr val="dk1"/>
+                        </a:effectRef>
+                        <a:fontRef idx="minor">
+                          <a:schemeClr val="tx1"/>
+                        </a:fontRef>
+                      </wps:style>
+                      <wps:bodyPr/>
+                    </wps:wsp>
+                  </a:graphicData>
+                </a:graphic>
+                <wp14:sizeRelH relativeFrom="margin">
+                  <wp14:pctWidth>0</wp14:pctWidth>
+                </wp14:sizeRelH>
+                <wp14:sizeRelV relativeFrom="margin">
+                  <wp14:pctHeight>0</wp14:pctHeight>
+                </wp14:sizeRelV>
+              </wp:anchor>
+            </w:drawing>
+          </mc:Choice>
+          <mc:Fallback>
+            <w:pict>
+              <v:shapetype id="_x0000_t32" coordsize="21600,21600" o:spt="32" o:oned="t" path="m,l21600,21600e" filled="f">
+                <v:path arrowok="t" fillok="f" o:connecttype="none"/>
+                <o:lock v:ext="edit" shapetype="t"/>
+              </v:shapetype>
+              <v:shape id="Straight Arrow Connector 49" o:spid="_x0000_s1026" type="#_x0000_t32" style="position:absolute;margin-left:117.5pt;margin-top:12.05pt;width:36pt;height:59pt;flip:y;z-index:251698176;visibility:visible;mso-wrap-style:square;mso-width-percent:0;mso-height-percent:0;mso-wrap-distance-left:9pt;mso-wrap-distance-top:0;mso-wrap-distance-right:9pt;mso-wrap-distance-bottom:0;mso-position-horizontal:absolute;mso-position-horizontal-relative:text;mso-position-vertical:absolute;mso-position-vertical-relative:text;mso-width-percent:0;mso-height-percent:0;mso-width-relative:margin;mso-height-relative:margin" o:gfxdata="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" strokecolor="black [3200]" strokeweight="3pt">
+                <v:stroke endarrow="open"/>
+                <v:shadow on="t" color="black" opacity="22937f" origin=",.5" offset="0,.63889mm"/>
+              </v:shape>
+            </w:pict>
+          </mc:Fallback>
+        </mc:AlternateContent>
+      </w:r>
+      <w:r>
+        <w:rPr>
+          <w:rFonts w:ascii="Times New Roman" w:hAnsi="Times New Roman" w:cs="Times New Roman"/>
+          <w:b/>
+          <w:noProof/>
+          <w:sz w:val="28"/>
+          <w:szCs w:val="28"/>
+        </w:rPr>
+        <mc:AlternateContent>
+          <mc:Choice Requires="wps">
+            <w:drawing>
+              <wp:anchor distT="0" distB="0" distL="114300" distR="114300" simplePos="0" relativeHeight="251692032" behindDoc="0" locked="0" layoutInCell="1" allowOverlap="1" wp14:anchorId="63DEAD73" wp14:editId="70B10EE8">
+                <wp:simplePos x="0" y="0"/>
+                <wp:positionH relativeFrom="column">
+                  <wp:posOffset>3263900</wp:posOffset>
+                </wp:positionH>
+                <wp:positionV relativeFrom="paragraph">
+                  <wp:posOffset>153035</wp:posOffset>
+                </wp:positionV>
+                <wp:extent cx="425450" cy="412750"/>
+                <wp:effectExtent l="57150" t="38100" r="50800" b="82550"/>
+                <wp:wrapNone/>
+                <wp:docPr id="46" name="Straight Arrow Connector 46"/>
+                <wp:cNvGraphicFramePr/>
+                <a:graphic xmlns:a="http://schemas.openxmlformats.org/drawingml/2006/main">
+                  <a:graphicData uri="http://schemas.microsoft.com/office/word/2010/wordprocessingShape">
+                    <wps:wsp>
+                      <wps:cNvCnPr/>
+                      <wps:spPr>
+                        <a:xfrm flipV="1">
+                          <a:off x="0" y="0"/>
+                          <a:ext cx="425450" cy="412750"/>
+                        </a:xfrm>
+                        <a:prstGeom prst="straightConnector1">
+                          <a:avLst/>
+                        </a:prstGeom>
+                        <a:ln>
+                          <a:headEnd type="arrow"/>
+                          <a:tailEnd type="arrow"/>
+                        </a:ln>
+                      </wps:spPr>
+                      <wps:style>
+                        <a:lnRef idx="3">
+                          <a:schemeClr val="dk1"/>
+                        </a:lnRef>
+                        <a:fillRef idx="0">
+                          <a:schemeClr val="dk1"/>
+                        </a:fillRef>
+                        <a:effectRef idx="2">
+                          <a:schemeClr val="dk1"/>
+                        </a:effectRef>
+                        <a:fontRef idx="minor">
+                          <a:schemeClr val="tx1"/>
+                        </a:fontRef>
+                      </wps:style>
+                      <wps:bodyPr/>
+                    </wps:wsp>
+                  </a:graphicData>
+                </a:graphic>
+              </wp:anchor>
+            </w:drawing>
+          </mc:Choice>
+          <mc:Fallback>
+            <w:pict>
+              <v:shape id="Straight Arrow Connector 46" o:spid="_x0000_s1026" type="#_x0000_t32" style="position:absolute;margin-left:257pt;margin-top:12.05pt;width:33.5pt;height:32.5pt;flip:y;z-index:251692032;visibility:visible;mso-wrap-style:square;mso-wrap-distance-left:9pt;mso-wrap-distance-top:0;mso-wrap-distance-right:9pt;mso-wrap-distance-bottom:0;mso-position-horizontal:absolute;mso-position-horizontal-relative:text;mso-position-vertical:absolute;mso-position-vertical-relative:text" o:gfxdata="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" strokecolor="black [3200]" strokeweight="3pt">
+                <v:stroke startarrow="open" endarrow="open"/>
+                <v:shadow on="t" color="black" opacity="22937f" origin=",.5" offset="0,.63889mm"/>
+              </v:shape>
+            </w:pict>
+          </mc:Fallback>
+        </mc:AlternateContent>
+      </w:r>
+      <w:r>
+        <w:rPr>
+          <w:rFonts w:ascii="Times New Roman" w:hAnsi="Times New Roman" w:cs="Times New Roman"/>
+          <w:b/>
+          <w:noProof/>
+          <w:sz w:val="28"/>
+          <w:szCs w:val="28"/>
+        </w:rPr>
+        <mc:AlternateContent>
+          <mc:Choice Requires="wps">
+            <w:drawing>
+              <wp:anchor distT="0" distB="0" distL="114300" distR="114300" simplePos="0" relativeHeight="251691008" behindDoc="0" locked="0" layoutInCell="1" allowOverlap="1" wp14:anchorId="5395DD54" wp14:editId="3758D3E1">
+                <wp:simplePos x="0" y="0"/>
+                <wp:positionH relativeFrom="column">
+                  <wp:posOffset>2336800</wp:posOffset>
+                </wp:positionH>
+                <wp:positionV relativeFrom="paragraph">
+                  <wp:posOffset>216535</wp:posOffset>
+                </wp:positionV>
+                <wp:extent cx="292100" cy="349250"/>
+                <wp:effectExtent l="57150" t="38100" r="69850" b="88900"/>
+                <wp:wrapNone/>
+                <wp:docPr id="44" name="Straight Arrow Connector 44"/>
+                <wp:cNvGraphicFramePr/>
+                <a:graphic xmlns:a="http://schemas.openxmlformats.org/drawingml/2006/main">
+                  <a:graphicData uri="http://schemas.microsoft.com/office/word/2010/wordprocessingShape">
+                    <wps:wsp>
+                      <wps:cNvCnPr/>
+                      <wps:spPr>
+                        <a:xfrm>
+                          <a:off x="0" y="0"/>
+                          <a:ext cx="292100" cy="349250"/>
+                        </a:xfrm>
+                        <a:prstGeom prst="straightConnector1">
+                          <a:avLst/>
+                        </a:prstGeom>
+                        <a:ln>
+                          <a:tailEnd type="arrow"/>
+                        </a:ln>
+                      </wps:spPr>
+                      <wps:style>
+                        <a:lnRef idx="3">
+                          <a:schemeClr val="dk1"/>
+                        </a:lnRef>
+                        <a:fillRef idx="0">
+                          <a:schemeClr val="dk1"/>
+                        </a:fillRef>
+                        <a:effectRef idx="2">
+                          <a:schemeClr val="dk1"/>
+                        </a:effectRef>
+                        <a:fontRef idx="minor">
+                          <a:schemeClr val="tx1"/>
+                        </a:fontRef>
+                      </wps:style>
+                      <wps:bodyPr/>
+                    </wps:wsp>
+                  </a:graphicData>
+                </a:graphic>
+              </wp:anchor>
+            </w:drawing>
+          </mc:Choice>
+          <mc:Fallback>
+            <w:pict>
+              <v:shape id="Straight Arrow Connector 44" o:spid="_x0000_s1026" type="#_x0000_t32" style="position:absolute;margin-left:184pt;margin-top:17.05pt;width:23pt;height:27.5pt;z-index:251691008;visibility:visible;mso-wrap-style:square;mso-wrap-distance-left:9pt;mso-wrap-distance-top:0;mso-wrap-distance-right:9pt;mso-wrap-distance-bottom:0;mso-position-horizontal:absolute;mso-position-horizontal-relative:text;mso-position-vertical:absolute;mso-position-vertical-relative:text" o:gfxdata="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" strokecolor="black [3200]" strokeweight="3pt">
+                <v:stroke endarrow="open"/>
+                <v:shadow on="t" color="black" opacity="22937f" origin=",.5" offset="0,.63889mm"/>
+              </v:shape>
+            </w:pict>
+          </mc:Fallback>
+        </mc:AlternateContent>
+      </w:r>
+      <w:r>
+        <w:rPr>
+          <w:rFonts w:ascii="Times New Roman" w:hAnsi="Times New Roman" w:cs="Times New Roman"/>
+          <w:b/>
+          <w:noProof/>
+          <w:sz w:val="28"/>
+          <w:szCs w:val="28"/>
+        </w:rPr>
+        <w:tab/>
+      </w:r>
+    </w:p>
+    <w:p>
+      <w:pPr>
+        <w:jc w:val="center"/>
+        <w:rPr>
+          <w:rFonts w:ascii="Times New Roman" w:hAnsi="Times New Roman" w:cs="Times New Roman"/>
+          <w:b/>
+          <w:noProof/>
+          <w:sz w:val="28"/>
+          <w:szCs w:val="28"/>
+        </w:rPr>
+      </w:pPr>
+      <w:r>
+        <w:rPr>
+          <w:rFonts w:ascii="Times New Roman" w:hAnsi="Times New Roman" w:cs="Times New Roman"/>
+          <w:b/>
+          <w:noProof/>
+          <w:sz w:val="28"/>
+          <w:szCs w:val="28"/>
+        </w:rPr>
+        <w:drawing>
+          <wp:anchor distT="0" distB="0" distL="114300" distR="114300" simplePos="0" relativeHeight="251680768" behindDoc="1" locked="0" layoutInCell="1" allowOverlap="1" wp14:anchorId="65C53BF2" wp14:editId="5A99B19E">
+            <wp:simplePos x="0" y="0"/>
+            <wp:positionH relativeFrom="column">
+              <wp:posOffset>2497540</wp:posOffset>
+            </wp:positionH>
+            <wp:positionV relativeFrom="paragraph">
+              <wp:posOffset>172493</wp:posOffset>
+            </wp:positionV>
+            <wp:extent cx="938725" cy="1473958"/>
+            <wp:effectExtent l="0" t="0" r="0" b="0"/>
+            <wp:wrapNone/>
+            <wp:docPr id="33" name="Picture 33" descr="C:\Project_Simulation\Project_Simulation_Documentation\Jenkins-You-Can-Take-th-Evening-Off.png"/>
+            <wp:cNvGraphicFramePr>
+              <a:graphicFrameLocks xmlns:a="http://schemas.openxmlformats.org/drawingml/2006/main" noChangeAspect="1"/>
+            </wp:cNvGraphicFramePr>
+            <a:graphic xmlns:a="http://schemas.openxmlformats.org/drawingml/2006/main">
+              <a:graphicData uri="http://schemas.openxmlformats.org/drawingml/2006/picture">
+                <pic:pic xmlns:pic="http://schemas.openxmlformats.org/drawingml/2006/picture">
+                  <pic:nvPicPr>
+                    <pic:cNvPr id="0" name="Picture 3" descr="C:\Project_Simulation\Project_Simulation_Documentation\Jenkins-You-Can-Take-th-Evening-Off.png"/>
+                    <pic:cNvPicPr>
+                      <a:picLocks noChangeAspect="1" noChangeArrowheads="1"/>
+                    </pic:cNvPicPr>
+                  </pic:nvPicPr>
+                  <pic:blipFill>
+                    <a:blip r:embed="rId13" cstate="print">
+                      <a:extLst>
+                        <a:ext uri="{28A0092B-C50C-407E-A947-70E740481C1C}">
+                          <a14:useLocalDpi xmlns:a14="http://schemas.microsoft.com/office/drawing/2010/main" val="0"/>
+                        </a:ext>
+                      </a:extLst>
+                    </a:blip>
+                    <a:srcRect/>
+                    <a:stretch>
+                      <a:fillRect/>
+                    </a:stretch>
+                  </pic:blipFill>
+                  <pic:spPr bwMode="auto">
+                    <a:xfrm>
+                      <a:off x="0" y="0"/>
+                      <a:ext cx="939427" cy="1475060"/>
+                    </a:xfrm>
+                    <a:prstGeom prst="rect">
+                      <a:avLst/>
+                    </a:prstGeom>
+                    <a:noFill/>
+                    <a:ln>
+                      <a:noFill/>
+                    </a:ln>
+                  </pic:spPr>
+                </pic:pic>
+              </a:graphicData>
+            </a:graphic>
+            <wp14:sizeRelH relativeFrom="page">
+              <wp14:pctWidth>0</wp14:pctWidth>
+            </wp14:sizeRelH>
+            <wp14:sizeRelV relativeFrom="page">
+              <wp14:pctHeight>0</wp14:pctHeight>
+            </wp14:sizeRelV>
+          </wp:anchor>
+        </w:drawing>
+      </w:r>
+    </w:p>
+    <w:p>
+      <w:pPr>
+        <w:jc w:val="center"/>
+        <w:rPr>
+          <w:rFonts w:ascii="Times New Roman" w:hAnsi="Times New Roman" w:cs="Times New Roman"/>
+          <w:b/>
+          <w:noProof/>
+          <w:sz w:val="28"/>
+          <w:szCs w:val="28"/>
+        </w:rPr>
+      </w:pPr>
+      <w:r>
+        <w:rPr>
+          <w:rFonts w:ascii="Times New Roman" w:hAnsi="Times New Roman" w:cs="Times New Roman"/>
+          <w:b/>
+          <w:noProof/>
+          <w:sz w:val="28"/>
+          <w:szCs w:val="28"/>
+        </w:rPr>
+        <w:drawing>
+          <wp:anchor distT="0" distB="0" distL="114300" distR="114300" simplePos="0" relativeHeight="251716608" behindDoc="0" locked="0" layoutInCell="1" allowOverlap="1" wp14:anchorId="553FDA28" wp14:editId="0DA10F9E">
+            <wp:simplePos x="0" y="0"/>
+            <wp:positionH relativeFrom="column">
+              <wp:posOffset>-801224</wp:posOffset>
+            </wp:positionH>
+            <wp:positionV relativeFrom="paragraph">
+              <wp:posOffset>276637</wp:posOffset>
+            </wp:positionV>
+            <wp:extent cx="1698007" cy="954204"/>
+            <wp:effectExtent l="0" t="8890" r="7620" b="7620"/>
+            <wp:wrapNone/>
+            <wp:docPr id="56" name="Picture 56" descr="C:\Project_Simulation\Project_Simulation_Documentation\Top-10-Best-Programmer-Jokes.png"/>
+            <wp:cNvGraphicFramePr>
+              <a:graphicFrameLocks xmlns:a="http://schemas.openxmlformats.org/drawingml/2006/main" noChangeAspect="1"/>
+            </wp:cNvGraphicFramePr>
+            <a:graphic xmlns:a="http://schemas.openxmlformats.org/drawingml/2006/main">
+              <a:graphicData uri="http://schemas.openxmlformats.org/drawingml/2006/picture">
+                <pic:pic xmlns:pic="http://schemas.openxmlformats.org/drawingml/2006/picture">
+                  <pic:nvPicPr>
+                    <pic:cNvPr id="56" name="Picture 56" descr="C:\Project_Simulation\Project_Simulation_Documentation\Top-10-Best-Programmer-Jokes.png"/>
+                    <pic:cNvPicPr>
+                      <a:picLocks noChangeAspect="1"/>
+                    </pic:cNvPicPr>
+                  </pic:nvPicPr>
+                  <pic:blipFill>
+                    <a:blip r:embed="rId14" cstate="print">
+                      <a:extLst>
+                        <a:ext uri="{28A0092B-C50C-407E-A947-70E740481C1C}">
+                          <a14:useLocalDpi xmlns:a14="http://schemas.microsoft.com/office/drawing/2010/main" val="0"/>
+                        </a:ext>
+                      </a:extLst>
+                    </a:blip>
+                    <a:srcRect/>
+                    <a:stretch>
+                      <a:fillRect/>
+                    </a:stretch>
+                  </pic:blipFill>
+                  <pic:spPr bwMode="auto">
+                    <a:xfrm rot="5400000">
+                      <a:off x="0" y="0"/>
+                      <a:ext cx="1698007" cy="954204"/>
+                    </a:xfrm>
+                    <a:prstGeom prst="rect">
+                      <a:avLst/>
+                    </a:prstGeom>
+                    <a:noFill/>
+                    <a:ln>
+                      <a:noFill/>
+                    </a:ln>
+                  </pic:spPr>
+                </pic:pic>
+              </a:graphicData>
+            </a:graphic>
+          </wp:anchor>
+        </w:drawing>
+      </w:r>
+      <w:r>
+        <w:rPr>
+          <w:rFonts w:ascii="Times New Roman" w:hAnsi="Times New Roman" w:cs="Times New Roman"/>
+          <w:b/>
+          <w:noProof/>
+          <w:sz w:val="28"/>
+          <w:szCs w:val="28"/>
+        </w:rPr>
+        <w:drawing>
+          <wp:anchor distT="0" distB="0" distL="114300" distR="114300" simplePos="0" relativeHeight="251681792" behindDoc="1" locked="0" layoutInCell="1" allowOverlap="1" wp14:anchorId="76E0E721" wp14:editId="2D0FC8D0">
+            <wp:simplePos x="0" y="0"/>
+            <wp:positionH relativeFrom="column">
+              <wp:posOffset>1047750</wp:posOffset>
+            </wp:positionH>
+            <wp:positionV relativeFrom="paragraph">
+              <wp:posOffset>178435</wp:posOffset>
+            </wp:positionV>
+            <wp:extent cx="781050" cy="805180"/>
+            <wp:effectExtent l="0" t="0" r="0" b="0"/>
+            <wp:wrapNone/>
+            <wp:docPr id="34" name="Picture 34" descr="C:\Project_Simulation\Project_Simulation_Documentation\1507452.png"/>
+            <wp:cNvGraphicFramePr>
+              <a:graphicFrameLocks xmlns:a="http://schemas.openxmlformats.org/drawingml/2006/main" noChangeAspect="1"/>
+            </wp:cNvGraphicFramePr>
+            <a:graphic xmlns:a="http://schemas.openxmlformats.org/drawingml/2006/main">
+              <a:graphicData uri="http://schemas.openxmlformats.org/drawingml/2006/picture">
+                <pic:pic xmlns:pic="http://schemas.openxmlformats.org/drawingml/2006/picture">
+                  <pic:nvPicPr>
+                    <pic:cNvPr id="0" name="Picture 4" descr="C:\Project_Simulation\Project_Simulation_Documentation\1507452.png"/>
+                    <pic:cNvPicPr>
+                      <a:picLocks noChangeAspect="1" noChangeArrowheads="1"/>
+                    </pic:cNvPicPr>
                   </pic:nvPicPr>
                   <pic:blipFill rotWithShape="1">
-                    <a:blip r:embed="rId9"/>
-                    <a:srcRect l="6897" t="12356" r="36091" b="6897"/>
+                    <a:blip r:embed="rId15" cstate="print">
+                      <a:extLst>
+                        <a:ext uri="{28A0092B-C50C-407E-A947-70E740481C1C}">
+                          <a14:useLocalDpi xmlns:a14="http://schemas.microsoft.com/office/drawing/2010/main" val="0"/>
+                        </a:ext>
+                      </a:extLst>
+                    </a:blip>
+                    <a:srcRect r="3015"/>
                     <a:stretch/>
                   </pic:blipFill>
                   <pic:spPr bwMode="auto">
                     <a:xfrm>
                       <a:off x="0" y="0"/>
-                      <a:ext cx="3388535" cy="3839429"/>
+                      <a:ext cx="781050" cy="805180"/>
                     </a:xfrm>
                     <a:prstGeom prst="rect">
                       <a:avLst/>
                     </a:prstGeom>
+                    <a:noFill/>
                     <a:ln>
                       <a:noFill/>
                     </a:ln>
@@ -1230,9 +2609,1358 @@
                 </pic:pic>
               </a:graphicData>
             </a:graphic>
-          </wp:inline>
+            <wp14:sizeRelH relativeFrom="page">
+              <wp14:pctWidth>0</wp14:pctWidth>
+            </wp14:sizeRelH>
+            <wp14:sizeRelV relativeFrom="page">
+              <wp14:pctHeight>0</wp14:pctHeight>
+            </wp14:sizeRelV>
+          </wp:anchor>
         </w:drawing>
       </w:r>
+    </w:p>
+    <w:p>
+      <w:pPr>
+        <w:jc w:val="center"/>
+        <w:rPr>
+          <w:rFonts w:ascii="Times New Roman" w:hAnsi="Times New Roman" w:cs="Times New Roman"/>
+          <w:b/>
+          <w:sz w:val="28"/>
+          <w:szCs w:val="28"/>
+        </w:rPr>
+      </w:pPr>
+      <w:r>
+        <w:rPr>
+          <w:rFonts w:ascii="Times New Roman" w:hAnsi="Times New Roman" w:cs="Times New Roman"/>
+          <w:b/>
+          <w:noProof/>
+          <w:sz w:val="28"/>
+          <w:szCs w:val="28"/>
+        </w:rPr>
+        <mc:AlternateContent>
+          <mc:Choice Requires="wps">
+            <w:drawing>
+              <wp:anchor distT="0" distB="0" distL="114300" distR="114300" simplePos="0" relativeHeight="251696128" behindDoc="0" locked="0" layoutInCell="1" allowOverlap="1" wp14:anchorId="519795B9" wp14:editId="3F57C2F5">
+                <wp:simplePos x="0" y="0"/>
+                <wp:positionH relativeFrom="column">
+                  <wp:posOffset>1866900</wp:posOffset>
+                </wp:positionH>
+                <wp:positionV relativeFrom="paragraph">
+                  <wp:posOffset>254000</wp:posOffset>
+                </wp:positionV>
+                <wp:extent cx="577850" cy="0"/>
+                <wp:effectExtent l="0" t="133350" r="0" b="171450"/>
+                <wp:wrapNone/>
+                <wp:docPr id="48" name="Straight Arrow Connector 48"/>
+                <wp:cNvGraphicFramePr/>
+                <a:graphic xmlns:a="http://schemas.openxmlformats.org/drawingml/2006/main">
+                  <a:graphicData uri="http://schemas.microsoft.com/office/word/2010/wordprocessingShape">
+                    <wps:wsp>
+                      <wps:cNvCnPr/>
+                      <wps:spPr>
+                        <a:xfrm>
+                          <a:off x="0" y="0"/>
+                          <a:ext cx="577850" cy="0"/>
+                        </a:xfrm>
+                        <a:prstGeom prst="straightConnector1">
+                          <a:avLst/>
+                        </a:prstGeom>
+                        <a:ln>
+                          <a:headEnd type="arrow"/>
+                          <a:tailEnd type="arrow"/>
+                        </a:ln>
+                      </wps:spPr>
+                      <wps:style>
+                        <a:lnRef idx="3">
+                          <a:schemeClr val="dk1"/>
+                        </a:lnRef>
+                        <a:fillRef idx="0">
+                          <a:schemeClr val="dk1"/>
+                        </a:fillRef>
+                        <a:effectRef idx="2">
+                          <a:schemeClr val="dk1"/>
+                        </a:effectRef>
+                        <a:fontRef idx="minor">
+                          <a:schemeClr val="tx1"/>
+                        </a:fontRef>
+                      </wps:style>
+                      <wps:bodyPr/>
+                    </wps:wsp>
+                  </a:graphicData>
+                </a:graphic>
+                <wp14:sizeRelH relativeFrom="margin">
+                  <wp14:pctWidth>0</wp14:pctWidth>
+                </wp14:sizeRelH>
+                <wp14:sizeRelV relativeFrom="margin">
+                  <wp14:pctHeight>0</wp14:pctHeight>
+                </wp14:sizeRelV>
+              </wp:anchor>
+            </w:drawing>
+          </mc:Choice>
+          <mc:Fallback>
+            <w:pict>
+              <v:shape id="Straight Arrow Connector 48" o:spid="_x0000_s1026" type="#_x0000_t32" style="position:absolute;margin-left:147pt;margin-top:20pt;width:45.5pt;height:0;z-index:251696128;visibility:visible;mso-wrap-style:square;mso-width-percent:0;mso-height-percent:0;mso-wrap-distance-left:9pt;mso-wrap-distance-top:0;mso-wrap-distance-right:9pt;mso-wrap-distance-bottom:0;mso-position-horizontal:absolute;mso-position-horizontal-relative:text;mso-position-vertical:absolute;mso-position-vertical-relative:text;mso-width-percent:0;mso-height-percent:0;mso-width-relative:margin;mso-height-relative:margin" o:gfxdata="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" strokecolor="black [3200]" strokeweight="3pt">
+                <v:stroke startarrow="open" endarrow="open"/>
+                <v:shadow on="t" color="black" opacity="22937f" origin=",.5" offset="0,.63889mm"/>
+              </v:shape>
+            </w:pict>
+          </mc:Fallback>
+        </mc:AlternateContent>
+      </w:r>
+      <w:r>
+        <w:rPr>
+          <w:rFonts w:ascii="Times New Roman" w:hAnsi="Times New Roman" w:cs="Times New Roman"/>
+          <w:b/>
+          <w:noProof/>
+          <w:sz w:val="28"/>
+          <w:szCs w:val="28"/>
+        </w:rPr>
+        <w:drawing>
+          <wp:anchor distT="0" distB="0" distL="114300" distR="114300" simplePos="0" relativeHeight="251683840" behindDoc="1" locked="0" layoutInCell="1" allowOverlap="1" wp14:anchorId="24DF084C" wp14:editId="1B4E168A">
+            <wp:simplePos x="0" y="0"/>
+            <wp:positionH relativeFrom="column">
+              <wp:posOffset>4184650</wp:posOffset>
+            </wp:positionH>
+            <wp:positionV relativeFrom="paragraph">
+              <wp:posOffset>38100</wp:posOffset>
+            </wp:positionV>
+            <wp:extent cx="1576070" cy="436880"/>
+            <wp:effectExtent l="0" t="0" r="5080" b="1270"/>
+            <wp:wrapNone/>
+            <wp:docPr id="37" name="Picture 37" descr="C:\Project_Simulation\Project_Simulation_Documentation\sonarqube_logo_720.png"/>
+            <wp:cNvGraphicFramePr>
+              <a:graphicFrameLocks xmlns:a="http://schemas.openxmlformats.org/drawingml/2006/main" noChangeAspect="1"/>
+            </wp:cNvGraphicFramePr>
+            <a:graphic xmlns:a="http://schemas.openxmlformats.org/drawingml/2006/main">
+              <a:graphicData uri="http://schemas.openxmlformats.org/drawingml/2006/picture">
+                <pic:pic xmlns:pic="http://schemas.openxmlformats.org/drawingml/2006/picture">
+                  <pic:nvPicPr>
+                    <pic:cNvPr id="0" name="Picture 7" descr="C:\Project_Simulation\Project_Simulation_Documentation\sonarqube_logo_720.png"/>
+                    <pic:cNvPicPr>
+                      <a:picLocks noChangeAspect="1" noChangeArrowheads="1"/>
+                    </pic:cNvPicPr>
+                  </pic:nvPicPr>
+                  <pic:blipFill>
+                    <a:blip r:embed="rId16" cstate="print">
+                      <a:extLst>
+                        <a:ext uri="{28A0092B-C50C-407E-A947-70E740481C1C}">
+                          <a14:useLocalDpi xmlns:a14="http://schemas.microsoft.com/office/drawing/2010/main" val="0"/>
+                        </a:ext>
+                      </a:extLst>
+                    </a:blip>
+                    <a:srcRect/>
+                    <a:stretch>
+                      <a:fillRect/>
+                    </a:stretch>
+                  </pic:blipFill>
+                  <pic:spPr bwMode="auto">
+                    <a:xfrm>
+                      <a:off x="0" y="0"/>
+                      <a:ext cx="1576070" cy="436880"/>
+                    </a:xfrm>
+                    <a:prstGeom prst="rect">
+                      <a:avLst/>
+                    </a:prstGeom>
+                    <a:noFill/>
+                    <a:ln>
+                      <a:noFill/>
+                    </a:ln>
+                  </pic:spPr>
+                </pic:pic>
+              </a:graphicData>
+            </a:graphic>
+            <wp14:sizeRelH relativeFrom="page">
+              <wp14:pctWidth>0</wp14:pctWidth>
+            </wp14:sizeRelH>
+            <wp14:sizeRelV relativeFrom="page">
+              <wp14:pctHeight>0</wp14:pctHeight>
+            </wp14:sizeRelV>
+          </wp:anchor>
+        </w:drawing>
+      </w:r>
+      <w:r>
+        <w:rPr>
+          <w:rFonts w:ascii="Times New Roman" w:hAnsi="Times New Roman" w:cs="Times New Roman"/>
+          <w:b/>
+          <w:noProof/>
+          <w:sz w:val="28"/>
+          <w:szCs w:val="28"/>
+        </w:rPr>
+        <mc:AlternateContent>
+          <mc:Choice Requires="wps">
+            <w:drawing>
+              <wp:anchor distT="0" distB="0" distL="114300" distR="114300" simplePos="0" relativeHeight="251694080" behindDoc="0" locked="0" layoutInCell="1" allowOverlap="1" wp14:anchorId="1DC37830" wp14:editId="6EE68AEC">
+                <wp:simplePos x="0" y="0"/>
+                <wp:positionH relativeFrom="column">
+                  <wp:posOffset>3416300</wp:posOffset>
+                </wp:positionH>
+                <wp:positionV relativeFrom="paragraph">
+                  <wp:posOffset>304800</wp:posOffset>
+                </wp:positionV>
+                <wp:extent cx="711200" cy="0"/>
+                <wp:effectExtent l="0" t="133350" r="0" b="171450"/>
+                <wp:wrapNone/>
+                <wp:docPr id="47" name="Straight Arrow Connector 47"/>
+                <wp:cNvGraphicFramePr/>
+                <a:graphic xmlns:a="http://schemas.openxmlformats.org/drawingml/2006/main">
+                  <a:graphicData uri="http://schemas.microsoft.com/office/word/2010/wordprocessingShape">
+                    <wps:wsp>
+                      <wps:cNvCnPr/>
+                      <wps:spPr>
+                        <a:xfrm>
+                          <a:off x="0" y="0"/>
+                          <a:ext cx="711200" cy="0"/>
+                        </a:xfrm>
+                        <a:prstGeom prst="straightConnector1">
+                          <a:avLst/>
+                        </a:prstGeom>
+                        <a:ln>
+                          <a:headEnd type="arrow"/>
+                          <a:tailEnd type="arrow"/>
+                        </a:ln>
+                      </wps:spPr>
+                      <wps:style>
+                        <a:lnRef idx="3">
+                          <a:schemeClr val="dk1"/>
+                        </a:lnRef>
+                        <a:fillRef idx="0">
+                          <a:schemeClr val="dk1"/>
+                        </a:fillRef>
+                        <a:effectRef idx="2">
+                          <a:schemeClr val="dk1"/>
+                        </a:effectRef>
+                        <a:fontRef idx="minor">
+                          <a:schemeClr val="tx1"/>
+                        </a:fontRef>
+                      </wps:style>
+                      <wps:bodyPr/>
+                    </wps:wsp>
+                  </a:graphicData>
+                </a:graphic>
+                <wp14:sizeRelH relativeFrom="margin">
+                  <wp14:pctWidth>0</wp14:pctWidth>
+                </wp14:sizeRelH>
+                <wp14:sizeRelV relativeFrom="margin">
+                  <wp14:pctHeight>0</wp14:pctHeight>
+                </wp14:sizeRelV>
+              </wp:anchor>
+            </w:drawing>
+          </mc:Choice>
+          <mc:Fallback>
+            <w:pict>
+              <v:shape id="Straight Arrow Connector 47" o:spid="_x0000_s1026" type="#_x0000_t32" style="position:absolute;margin-left:269pt;margin-top:24pt;width:56pt;height:0;z-index:251694080;visibility:visible;mso-wrap-style:square;mso-width-percent:0;mso-height-percent:0;mso-wrap-distance-left:9pt;mso-wrap-distance-top:0;mso-wrap-distance-right:9pt;mso-wrap-distance-bottom:0;mso-position-horizontal:absolute;mso-position-horizontal-relative:text;mso-position-vertical:absolute;mso-position-vertical-relative:text;mso-width-percent:0;mso-height-percent:0;mso-width-relative:margin;mso-height-relative:margin" o:gfxdata="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" strokecolor="black [3200]" strokeweight="3pt">
+                <v:stroke startarrow="open" endarrow="open"/>
+                <v:shadow on="t" color="black" opacity="22937f" origin=",.5" offset="0,.63889mm"/>
+              </v:shape>
+            </w:pict>
+          </mc:Fallback>
+        </mc:AlternateContent>
+      </w:r>
+    </w:p>
+    <w:p>
+      <w:pPr>
+        <w:jc w:val="center"/>
+        <w:rPr>
+          <w:rFonts w:ascii="Times New Roman" w:hAnsi="Times New Roman" w:cs="Times New Roman"/>
+          <w:b/>
+          <w:sz w:val="28"/>
+          <w:szCs w:val="28"/>
+        </w:rPr>
+      </w:pPr>
+    </w:p>
+    <w:p>
+      <w:pPr>
+        <w:jc w:val="center"/>
+        <w:rPr>
+          <w:rFonts w:ascii="Times New Roman" w:hAnsi="Times New Roman" w:cs="Times New Roman"/>
+          <w:b/>
+          <w:sz w:val="28"/>
+          <w:szCs w:val="28"/>
+        </w:rPr>
+      </w:pPr>
+      <w:r>
+        <w:rPr>
+          <w:rFonts w:ascii="Times New Roman" w:hAnsi="Times New Roman" w:cs="Times New Roman"/>
+          <w:b/>
+          <w:noProof/>
+          <w:sz w:val="28"/>
+          <w:szCs w:val="28"/>
+        </w:rPr>
+        <mc:AlternateContent>
+          <mc:Choice Requires="wps">
+            <w:drawing>
+              <wp:anchor distT="0" distB="0" distL="114300" distR="114300" simplePos="0" relativeHeight="251700224" behindDoc="0" locked="0" layoutInCell="1" allowOverlap="1" wp14:anchorId="1D6C7680" wp14:editId="650ABC3A">
+                <wp:simplePos x="0" y="0"/>
+                <wp:positionH relativeFrom="column">
+                  <wp:posOffset>2528900</wp:posOffset>
+                </wp:positionH>
+                <wp:positionV relativeFrom="paragraph">
+                  <wp:posOffset>80645</wp:posOffset>
+                </wp:positionV>
+                <wp:extent cx="114300" cy="533400"/>
+                <wp:effectExtent l="57150" t="38100" r="76200" b="76200"/>
+                <wp:wrapNone/>
+                <wp:docPr id="50" name="Straight Arrow Connector 50"/>
+                <wp:cNvGraphicFramePr/>
+                <a:graphic xmlns:a="http://schemas.openxmlformats.org/drawingml/2006/main">
+                  <a:graphicData uri="http://schemas.microsoft.com/office/word/2010/wordprocessingShape">
+                    <wps:wsp>
+                      <wps:cNvCnPr/>
+                      <wps:spPr>
+                        <a:xfrm flipH="1">
+                          <a:off x="0" y="0"/>
+                          <a:ext cx="114300" cy="533400"/>
+                        </a:xfrm>
+                        <a:prstGeom prst="straightConnector1">
+                          <a:avLst/>
+                        </a:prstGeom>
+                        <a:ln>
+                          <a:tailEnd type="arrow"/>
+                        </a:ln>
+                      </wps:spPr>
+                      <wps:style>
+                        <a:lnRef idx="3">
+                          <a:schemeClr val="dk1"/>
+                        </a:lnRef>
+                        <a:fillRef idx="0">
+                          <a:schemeClr val="dk1"/>
+                        </a:fillRef>
+                        <a:effectRef idx="2">
+                          <a:schemeClr val="dk1"/>
+                        </a:effectRef>
+                        <a:fontRef idx="minor">
+                          <a:schemeClr val="tx1"/>
+                        </a:fontRef>
+                      </wps:style>
+                      <wps:bodyPr/>
+                    </wps:wsp>
+                  </a:graphicData>
+                </a:graphic>
+                <wp14:sizeRelH relativeFrom="margin">
+                  <wp14:pctWidth>0</wp14:pctWidth>
+                </wp14:sizeRelH>
+                <wp14:sizeRelV relativeFrom="margin">
+                  <wp14:pctHeight>0</wp14:pctHeight>
+                </wp14:sizeRelV>
+              </wp:anchor>
+            </w:drawing>
+          </mc:Choice>
+          <mc:Fallback>
+            <w:pict>
+              <v:shape id="Straight Arrow Connector 50" o:spid="_x0000_s1026" type="#_x0000_t32" style="position:absolute;margin-left:199.15pt;margin-top:6.35pt;width:9pt;height:42pt;flip:x;z-index:251700224;visibility:visible;mso-wrap-style:square;mso-width-percent:0;mso-height-percent:0;mso-wrap-distance-left:9pt;mso-wrap-distance-top:0;mso-wrap-distance-right:9pt;mso-wrap-distance-bottom:0;mso-position-horizontal:absolute;mso-position-horizontal-relative:text;mso-position-vertical:absolute;mso-position-vertical-relative:text;mso-width-percent:0;mso-height-percent:0;mso-width-relative:margin;mso-height-relative:margin" o:gfxdata="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" strokecolor="black [3200]" strokeweight="3pt">
+                <v:stroke endarrow="open"/>
+                <v:shadow on="t" color="black" opacity="22937f" origin=",.5" offset="0,.63889mm"/>
+              </v:shape>
+            </w:pict>
+          </mc:Fallback>
+        </mc:AlternateContent>
+      </w:r>
+      <w:r>
+        <w:rPr>
+          <w:rFonts w:ascii="Times New Roman" w:hAnsi="Times New Roman" w:cs="Times New Roman"/>
+          <w:b/>
+          <w:noProof/>
+          <w:sz w:val="28"/>
+          <w:szCs w:val="28"/>
+        </w:rPr>
+        <mc:AlternateContent>
+          <mc:Choice Requires="wps">
+            <w:drawing>
+              <wp:anchor distT="0" distB="0" distL="114300" distR="114300" simplePos="0" relativeHeight="251704320" behindDoc="0" locked="0" layoutInCell="1" allowOverlap="1" wp14:anchorId="67E3F1F5" wp14:editId="2EC62BA2">
+                <wp:simplePos x="0" y="0"/>
+                <wp:positionH relativeFrom="column">
+                  <wp:posOffset>3284525</wp:posOffset>
+                </wp:positionH>
+                <wp:positionV relativeFrom="paragraph">
+                  <wp:posOffset>124536</wp:posOffset>
+                </wp:positionV>
+                <wp:extent cx="403504" cy="534010"/>
+                <wp:effectExtent l="57150" t="38100" r="53975" b="95250"/>
+                <wp:wrapNone/>
+                <wp:docPr id="52" name="Straight Arrow Connector 52"/>
+                <wp:cNvGraphicFramePr/>
+                <a:graphic xmlns:a="http://schemas.openxmlformats.org/drawingml/2006/main">
+                  <a:graphicData uri="http://schemas.microsoft.com/office/word/2010/wordprocessingShape">
+                    <wps:wsp>
+                      <wps:cNvCnPr/>
+                      <wps:spPr>
+                        <a:xfrm>
+                          <a:off x="0" y="0"/>
+                          <a:ext cx="403504" cy="534010"/>
+                        </a:xfrm>
+                        <a:prstGeom prst="straightConnector1">
+                          <a:avLst/>
+                        </a:prstGeom>
+                        <a:ln>
+                          <a:tailEnd type="arrow"/>
+                        </a:ln>
+                      </wps:spPr>
+                      <wps:style>
+                        <a:lnRef idx="3">
+                          <a:schemeClr val="dk1"/>
+                        </a:lnRef>
+                        <a:fillRef idx="0">
+                          <a:schemeClr val="dk1"/>
+                        </a:fillRef>
+                        <a:effectRef idx="2">
+                          <a:schemeClr val="dk1"/>
+                        </a:effectRef>
+                        <a:fontRef idx="minor">
+                          <a:schemeClr val="tx1"/>
+                        </a:fontRef>
+                      </wps:style>
+                      <wps:bodyPr/>
+                    </wps:wsp>
+                  </a:graphicData>
+                </a:graphic>
+                <wp14:sizeRelH relativeFrom="margin">
+                  <wp14:pctWidth>0</wp14:pctWidth>
+                </wp14:sizeRelH>
+                <wp14:sizeRelV relativeFrom="margin">
+                  <wp14:pctHeight>0</wp14:pctHeight>
+                </wp14:sizeRelV>
+              </wp:anchor>
+            </w:drawing>
+          </mc:Choice>
+          <mc:Fallback>
+            <w:pict>
+              <v:shape id="Straight Arrow Connector 52" o:spid="_x0000_s1026" type="#_x0000_t32" style="position:absolute;margin-left:258.6pt;margin-top:9.8pt;width:31.75pt;height:42.05pt;z-index:251704320;visibility:visible;mso-wrap-style:square;mso-width-percent:0;mso-height-percent:0;mso-wrap-distance-left:9pt;mso-wrap-distance-top:0;mso-wrap-distance-right:9pt;mso-wrap-distance-bottom:0;mso-position-horizontal:absolute;mso-position-horizontal-relative:text;mso-position-vertical:absolute;mso-position-vertical-relative:text;mso-width-percent:0;mso-height-percent:0;mso-width-relative:margin;mso-height-relative:margin" o:gfxdata="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" strokecolor="black [3200]" strokeweight="3pt">
+                <v:stroke endarrow="open"/>
+                <v:shadow on="t" color="black" opacity="22937f" origin=",.5" offset="0,.63889mm"/>
+              </v:shape>
+            </w:pict>
+          </mc:Fallback>
+        </mc:AlternateContent>
+      </w:r>
+    </w:p>
+    <w:p>
+      <w:pPr>
+        <w:tabs>
+          <w:tab w:val="left" w:pos="7838"/>
+        </w:tabs>
+        <w:rPr>
+          <w:rFonts w:ascii="Times New Roman" w:hAnsi="Times New Roman" w:cs="Times New Roman"/>
+          <w:b/>
+          <w:sz w:val="28"/>
+          <w:szCs w:val="28"/>
+        </w:rPr>
+      </w:pPr>
+      <w:r>
+        <w:rPr>
+          <w:rFonts w:ascii="Times New Roman" w:hAnsi="Times New Roman" w:cs="Times New Roman"/>
+          <w:b/>
+          <w:noProof/>
+          <w:sz w:val="28"/>
+          <w:szCs w:val="28"/>
+        </w:rPr>
+        <w:drawing>
+          <wp:anchor distT="0" distB="0" distL="114300" distR="114300" simplePos="0" relativeHeight="251684864" behindDoc="1" locked="0" layoutInCell="1" allowOverlap="1" wp14:anchorId="0384A159" wp14:editId="122E8F5A">
+            <wp:simplePos x="0" y="0"/>
+            <wp:positionH relativeFrom="column">
+              <wp:posOffset>3289300</wp:posOffset>
+            </wp:positionH>
+            <wp:positionV relativeFrom="paragraph">
+              <wp:posOffset>297180</wp:posOffset>
+            </wp:positionV>
+            <wp:extent cx="896620" cy="812800"/>
+            <wp:effectExtent l="0" t="0" r="0" b="6350"/>
+            <wp:wrapNone/>
+            <wp:docPr id="36" name="Picture 36" descr="C:\Project_Simulation\Project_Simulation_Documentation\Seleniumlogo.png"/>
+            <wp:cNvGraphicFramePr>
+              <a:graphicFrameLocks xmlns:a="http://schemas.openxmlformats.org/drawingml/2006/main" noChangeAspect="1"/>
+            </wp:cNvGraphicFramePr>
+            <a:graphic xmlns:a="http://schemas.openxmlformats.org/drawingml/2006/main">
+              <a:graphicData uri="http://schemas.openxmlformats.org/drawingml/2006/picture">
+                <pic:pic xmlns:pic="http://schemas.openxmlformats.org/drawingml/2006/picture">
+                  <pic:nvPicPr>
+                    <pic:cNvPr id="0" name="Picture 6" descr="C:\Project_Simulation\Project_Simulation_Documentation\Seleniumlogo.png"/>
+                    <pic:cNvPicPr>
+                      <a:picLocks noChangeAspect="1" noChangeArrowheads="1"/>
+                    </pic:cNvPicPr>
+                  </pic:nvPicPr>
+                  <pic:blipFill>
+                    <a:blip r:embed="rId17">
+                      <a:extLst>
+                        <a:ext uri="{28A0092B-C50C-407E-A947-70E740481C1C}">
+                          <a14:useLocalDpi xmlns:a14="http://schemas.microsoft.com/office/drawing/2010/main" val="0"/>
+                        </a:ext>
+                      </a:extLst>
+                    </a:blip>
+                    <a:srcRect/>
+                    <a:stretch>
+                      <a:fillRect/>
+                    </a:stretch>
+                  </pic:blipFill>
+                  <pic:spPr bwMode="auto">
+                    <a:xfrm>
+                      <a:off x="0" y="0"/>
+                      <a:ext cx="896620" cy="812800"/>
+                    </a:xfrm>
+                    <a:prstGeom prst="rect">
+                      <a:avLst/>
+                    </a:prstGeom>
+                    <a:noFill/>
+                    <a:ln>
+                      <a:noFill/>
+                    </a:ln>
+                  </pic:spPr>
+                </pic:pic>
+              </a:graphicData>
+            </a:graphic>
+            <wp14:sizeRelH relativeFrom="page">
+              <wp14:pctWidth>0</wp14:pctWidth>
+            </wp14:sizeRelH>
+            <wp14:sizeRelV relativeFrom="page">
+              <wp14:pctHeight>0</wp14:pctHeight>
+            </wp14:sizeRelV>
+          </wp:anchor>
+        </w:drawing>
+      </w:r>
+      <w:r>
+        <w:rPr>
+          <w:rFonts w:ascii="Times New Roman" w:hAnsi="Times New Roman" w:cs="Times New Roman"/>
+          <w:b/>
+          <w:noProof/>
+          <w:sz w:val="28"/>
+          <w:szCs w:val="28"/>
+        </w:rPr>
+        <w:drawing>
+          <wp:anchor distT="0" distB="0" distL="114300" distR="114300" simplePos="0" relativeHeight="251682816" behindDoc="1" locked="0" layoutInCell="1" allowOverlap="1" wp14:anchorId="1F3E3621" wp14:editId="30AF5FF0">
+            <wp:simplePos x="0" y="0"/>
+            <wp:positionH relativeFrom="column">
+              <wp:posOffset>1644015</wp:posOffset>
+            </wp:positionH>
+            <wp:positionV relativeFrom="paragraph">
+              <wp:posOffset>246592</wp:posOffset>
+            </wp:positionV>
+            <wp:extent cx="1294765" cy="862965"/>
+            <wp:effectExtent l="0" t="0" r="0" b="0"/>
+            <wp:wrapNone/>
+            <wp:docPr id="35" name="Picture 35" descr="C:\Project_Simulation\Project_Simulation_Documentation\2000px-Tomcat-logo.svg.png"/>
+            <wp:cNvGraphicFramePr>
+              <a:graphicFrameLocks xmlns:a="http://schemas.openxmlformats.org/drawingml/2006/main" noChangeAspect="1"/>
+            </wp:cNvGraphicFramePr>
+            <a:graphic xmlns:a="http://schemas.openxmlformats.org/drawingml/2006/main">
+              <a:graphicData uri="http://schemas.openxmlformats.org/drawingml/2006/picture">
+                <pic:pic xmlns:pic="http://schemas.openxmlformats.org/drawingml/2006/picture">
+                  <pic:nvPicPr>
+                    <pic:cNvPr id="0" name="Picture 5" descr="C:\Project_Simulation\Project_Simulation_Documentation\2000px-Tomcat-logo.svg.png"/>
+                    <pic:cNvPicPr>
+                      <a:picLocks noChangeAspect="1" noChangeArrowheads="1"/>
+                    </pic:cNvPicPr>
+                  </pic:nvPicPr>
+                  <pic:blipFill>
+                    <a:blip r:embed="rId18" cstate="print">
+                      <a:extLst>
+                        <a:ext uri="{28A0092B-C50C-407E-A947-70E740481C1C}">
+                          <a14:useLocalDpi xmlns:a14="http://schemas.microsoft.com/office/drawing/2010/main" val="0"/>
+                        </a:ext>
+                      </a:extLst>
+                    </a:blip>
+                    <a:srcRect/>
+                    <a:stretch>
+                      <a:fillRect/>
+                    </a:stretch>
+                  </pic:blipFill>
+                  <pic:spPr bwMode="auto">
+                    <a:xfrm>
+                      <a:off x="0" y="0"/>
+                      <a:ext cx="1294765" cy="862965"/>
+                    </a:xfrm>
+                    <a:prstGeom prst="rect">
+                      <a:avLst/>
+                    </a:prstGeom>
+                    <a:noFill/>
+                    <a:ln>
+                      <a:noFill/>
+                    </a:ln>
+                  </pic:spPr>
+                </pic:pic>
+              </a:graphicData>
+            </a:graphic>
+            <wp14:sizeRelH relativeFrom="page">
+              <wp14:pctWidth>0</wp14:pctWidth>
+            </wp14:sizeRelH>
+            <wp14:sizeRelV relativeFrom="page">
+              <wp14:pctHeight>0</wp14:pctHeight>
+            </wp14:sizeRelV>
+          </wp:anchor>
+        </w:drawing>
+      </w:r>
+      <w:r>
+        <w:rPr>
+          <w:rFonts w:ascii="Times New Roman" w:hAnsi="Times New Roman" w:cs="Times New Roman"/>
+          <w:b/>
+          <w:sz w:val="28"/>
+          <w:szCs w:val="28"/>
+        </w:rPr>
+        <w:tab/>
+      </w:r>
+    </w:p>
+    <w:p>
+      <w:pPr>
+        <w:tabs>
+          <w:tab w:val="left" w:pos="7838"/>
+        </w:tabs>
+        <w:rPr>
+          <w:rFonts w:ascii="Times New Roman" w:hAnsi="Times New Roman" w:cs="Times New Roman"/>
+          <w:b/>
+          <w:sz w:val="28"/>
+          <w:szCs w:val="28"/>
+        </w:rPr>
+      </w:pPr>
+      <w:r>
+        <w:rPr>
+          <w:rFonts w:ascii="Times New Roman" w:hAnsi="Times New Roman" w:cs="Times New Roman"/>
+          <w:b/>
+          <w:noProof/>
+          <w:sz w:val="28"/>
+          <w:szCs w:val="28"/>
+        </w:rPr>
+        <mc:AlternateContent>
+          <mc:Choice Requires="wps">
+            <w:drawing>
+              <wp:anchor distT="0" distB="0" distL="114300" distR="114300" simplePos="0" relativeHeight="251702272" behindDoc="0" locked="0" layoutInCell="1" allowOverlap="1" wp14:anchorId="53004CC2" wp14:editId="4D8D8EC2">
+                <wp:simplePos x="0" y="0"/>
+                <wp:positionH relativeFrom="column">
+                  <wp:posOffset>2793035</wp:posOffset>
+                </wp:positionH>
+                <wp:positionV relativeFrom="paragraph">
+                  <wp:posOffset>342265</wp:posOffset>
+                </wp:positionV>
+                <wp:extent cx="488950" cy="0"/>
+                <wp:effectExtent l="0" t="133350" r="0" b="171450"/>
+                <wp:wrapNone/>
+                <wp:docPr id="51" name="Straight Arrow Connector 51"/>
+                <wp:cNvGraphicFramePr/>
+                <a:graphic xmlns:a="http://schemas.openxmlformats.org/drawingml/2006/main">
+                  <a:graphicData uri="http://schemas.microsoft.com/office/word/2010/wordprocessingShape">
+                    <wps:wsp>
+                      <wps:cNvCnPr/>
+                      <wps:spPr>
+                        <a:xfrm flipH="1">
+                          <a:off x="0" y="0"/>
+                          <a:ext cx="488950" cy="0"/>
+                        </a:xfrm>
+                        <a:prstGeom prst="straightConnector1">
+                          <a:avLst/>
+                        </a:prstGeom>
+                        <a:ln>
+                          <a:tailEnd type="arrow"/>
+                        </a:ln>
+                      </wps:spPr>
+                      <wps:style>
+                        <a:lnRef idx="3">
+                          <a:schemeClr val="dk1"/>
+                        </a:lnRef>
+                        <a:fillRef idx="0">
+                          <a:schemeClr val="dk1"/>
+                        </a:fillRef>
+                        <a:effectRef idx="2">
+                          <a:schemeClr val="dk1"/>
+                        </a:effectRef>
+                        <a:fontRef idx="minor">
+                          <a:schemeClr val="tx1"/>
+                        </a:fontRef>
+                      </wps:style>
+                      <wps:bodyPr/>
+                    </wps:wsp>
+                  </a:graphicData>
+                </a:graphic>
+                <wp14:sizeRelH relativeFrom="margin">
+                  <wp14:pctWidth>0</wp14:pctWidth>
+                </wp14:sizeRelH>
+                <wp14:sizeRelV relativeFrom="margin">
+                  <wp14:pctHeight>0</wp14:pctHeight>
+                </wp14:sizeRelV>
+              </wp:anchor>
+            </w:drawing>
+          </mc:Choice>
+          <mc:Fallback>
+            <w:pict>
+              <v:shape id="Straight Arrow Connector 51" o:spid="_x0000_s1026" type="#_x0000_t32" style="position:absolute;margin-left:219.9pt;margin-top:26.95pt;width:38.5pt;height:0;flip:x;z-index:251702272;visibility:visible;mso-wrap-style:square;mso-width-percent:0;mso-height-percent:0;mso-wrap-distance-left:9pt;mso-wrap-distance-top:0;mso-wrap-distance-right:9pt;mso-wrap-distance-bottom:0;mso-position-horizontal:absolute;mso-position-horizontal-relative:text;mso-position-vertical:absolute;mso-position-vertical-relative:text;mso-width-percent:0;mso-height-percent:0;mso-width-relative:margin;mso-height-relative:margin" o:gfxdata="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" strokecolor="black [3200]" strokeweight="3pt">
+                <v:stroke endarrow="open"/>
+                <v:shadow on="t" color="black" opacity="22937f" origin=",.5" offset="0,.63889mm"/>
+              </v:shape>
+            </w:pict>
+          </mc:Fallback>
+        </mc:AlternateContent>
+      </w:r>
+    </w:p>
+    <w:p>
+      <w:pPr>
+        <w:jc w:val="center"/>
+        <w:rPr>
+          <w:rFonts w:ascii="Times New Roman" w:hAnsi="Times New Roman" w:cs="Times New Roman"/>
+          <w:b/>
+          <w:sz w:val="28"/>
+          <w:szCs w:val="28"/>
+        </w:rPr>
+      </w:pPr>
+    </w:p>
+    <w:p>
+      <w:pPr>
+        <w:jc w:val="center"/>
+        <w:rPr>
+          <w:rFonts w:ascii="Times New Roman" w:hAnsi="Times New Roman" w:cs="Times New Roman"/>
+          <w:b/>
+          <w:sz w:val="28"/>
+          <w:szCs w:val="28"/>
+        </w:rPr>
+      </w:pPr>
+      <w:r>
+        <w:rPr>
+          <w:rFonts w:ascii="Times New Roman" w:hAnsi="Times New Roman" w:cs="Times New Roman"/>
+          <w:b/>
+          <w:noProof/>
+          <w:sz w:val="28"/>
+          <w:szCs w:val="28"/>
+        </w:rPr>
+        <mc:AlternateContent>
+          <mc:Choice Requires="wpg">
+            <w:drawing>
+              <wp:anchor distT="0" distB="0" distL="114300" distR="114300" simplePos="0" relativeHeight="251655165" behindDoc="1" locked="0" layoutInCell="1" allowOverlap="1">
+                <wp:simplePos x="0" y="0"/>
+                <wp:positionH relativeFrom="column">
+                  <wp:posOffset>2657475</wp:posOffset>
+                </wp:positionH>
+                <wp:positionV relativeFrom="paragraph">
+                  <wp:posOffset>139700</wp:posOffset>
+                </wp:positionV>
+                <wp:extent cx="1323975" cy="1390015"/>
+                <wp:effectExtent l="0" t="0" r="9525" b="635"/>
+                <wp:wrapNone/>
+                <wp:docPr id="82" name="Group 82"/>
+                <wp:cNvGraphicFramePr/>
+                <a:graphic xmlns:a="http://schemas.openxmlformats.org/drawingml/2006/main">
+                  <a:graphicData uri="http://schemas.microsoft.com/office/word/2010/wordprocessingGroup">
+                    <wpg:wgp>
+                      <wpg:cNvGrpSpPr/>
+                      <wpg:grpSpPr>
+                        <a:xfrm>
+                          <a:off x="0" y="0"/>
+                          <a:ext cx="1323975" cy="1390015"/>
+                          <a:chOff x="0" y="0"/>
+                          <a:chExt cx="1323975" cy="1390015"/>
+                        </a:xfrm>
+                      </wpg:grpSpPr>
+                      <pic:pic xmlns:pic="http://schemas.openxmlformats.org/drawingml/2006/picture">
+                        <pic:nvPicPr>
+                          <pic:cNvPr id="57" name="Picture 57" descr="C:\Project_Simulation\Project_Simulation_Documentation\happy-construction-client.png"/>
+                          <pic:cNvPicPr>
+                            <a:picLocks noChangeAspect="1"/>
+                          </pic:cNvPicPr>
+                        </pic:nvPicPr>
+                        <pic:blipFill>
+                          <a:blip r:embed="rId19" cstate="print">
+                            <a:extLst>
+                              <a:ext uri="{28A0092B-C50C-407E-A947-70E740481C1C}">
+                                <a14:useLocalDpi xmlns:a14="http://schemas.microsoft.com/office/drawing/2010/main" val="0"/>
+                              </a:ext>
+                            </a:extLst>
+                          </a:blip>
+                          <a:srcRect/>
+                          <a:stretch>
+                            <a:fillRect/>
+                          </a:stretch>
+                        </pic:blipFill>
+                        <pic:spPr bwMode="auto">
+                          <a:xfrm>
+                            <a:off x="152400" y="0"/>
+                            <a:ext cx="1171575" cy="1143000"/>
+                          </a:xfrm>
+                          <a:prstGeom prst="rect">
+                            <a:avLst/>
+                          </a:prstGeom>
+                          <a:noFill/>
+                          <a:ln>
+                            <a:noFill/>
+                          </a:ln>
+                        </pic:spPr>
+                      </pic:pic>
+                      <wps:wsp>
+                        <wps:cNvPr id="81" name="Text Box 81"/>
+                        <wps:cNvSpPr txBox="1"/>
+                        <wps:spPr>
+                          <a:xfrm>
+                            <a:off x="0" y="1000125"/>
+                            <a:ext cx="1104900" cy="389890"/>
+                          </a:xfrm>
+                          <a:prstGeom prst="rect">
+                            <a:avLst/>
+                          </a:prstGeom>
+                          <a:noFill/>
+                          <a:ln>
+                            <a:noFill/>
+                          </a:ln>
+                          <a:effectLst/>
+                        </wps:spPr>
+                        <wps:txbx>
+                          <w:txbxContent>
+                            <w:p>
+                              <w:pPr>
+                                <w:jc w:val="center"/>
+                                <w:rPr>
+                                  <w:rFonts w:cs="Times New Roman"/>
+                                  <w:b/>
+                                  <w:noProof/>
+                                  <w:sz w:val="42"/>
+                                  <w:szCs w:val="72"/>
+                                  <w14:shadow w14:blurRad="41275" w14:dist="20320" w14:dir="1800000" w14:sx="100000" w14:sy="100000" w14:kx="0" w14:ky="0" w14:algn="tl">
+                                    <w14:srgbClr w14:val="000000">
+                                      <w14:alpha w14:val="60000"/>
+                                    </w14:srgbClr>
+                                  </w14:shadow>
+                                  <w14:textOutline w14:w="6350" w14:cap="flat" w14:cmpd="sng" w14:algn="ctr">
+                                    <w14:noFill/>
+                                    <w14:prstDash w14:val="solid"/>
+                                    <w14:round/>
+                                  </w14:textOutline>
+                                </w:rPr>
+                              </w:pPr>
+                              <w:r>
+                                <w:rPr>
+                                  <w:rFonts w:cs="Times New Roman"/>
+                                  <w:b/>
+                                  <w:noProof/>
+                                  <w:sz w:val="42"/>
+                                  <w:szCs w:val="72"/>
+                                  <w14:shadow w14:blurRad="41275" w14:dist="20320" w14:dir="1800000" w14:sx="100000" w14:sy="100000" w14:kx="0" w14:ky="0" w14:algn="tl">
+                                    <w14:srgbClr w14:val="000000">
+                                      <w14:alpha w14:val="60000"/>
+                                    </w14:srgbClr>
+                                  </w14:shadow>
+                                  <w14:textOutline w14:w="6350" w14:cap="flat" w14:cmpd="sng" w14:algn="ctr">
+                                    <w14:noFill/>
+                                    <w14:prstDash w14:val="solid"/>
+                                    <w14:round/>
+                                  </w14:textOutline>
+                                </w:rPr>
+                                <w:t>CLIENT</w:t>
+                              </w:r>
+                            </w:p>
+                          </w:txbxContent>
+                        </wps:txbx>
+                        <wps:bodyPr rot="0" spcFirstLastPara="0" vertOverflow="overflow" horzOverflow="overflow" vert="horz" wrap="square" lIns="91440" tIns="45720" rIns="91440" bIns="45720" numCol="1" spcCol="0" rtlCol="0" fromWordArt="0" anchor="t" anchorCtr="0" forceAA="0" compatLnSpc="1">
+                          <a:prstTxWarp prst="textNoShape">
+                            <a:avLst/>
+                          </a:prstTxWarp>
+                          <a:noAutofit/>
+                        </wps:bodyPr>
+                      </wps:wsp>
+                    </wpg:wgp>
+                  </a:graphicData>
+                </a:graphic>
+              </wp:anchor>
+            </w:drawing>
+          </mc:Choice>
+          <mc:Fallback>
+            <w:pict>
+              <v:group id="Group 82" o:spid="_x0000_s1035" style="position:absolute;left:0;text-align:left;margin-left:209.25pt;margin-top:11pt;width:104.25pt;height:109.45pt;z-index:-251661315" coordsize="13239,13900" o:gfxdata="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">
+                <v:shape id="Picture 57" o:spid="_x0000_s1036" type="#_x0000_t75" style="position:absolute;left:1524;width:11715;height:11430;visibility:visible;mso-wrap-style:square" o:gfxdata="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">
+                  <v:imagedata r:id="rId20" o:title="happy-construction-client"/>
+                  <v:path arrowok="t"/>
+                </v:shape>
+                <v:shape id="Text Box 81" o:spid="_x0000_s1037" type="#_x0000_t202" style="position:absolute;top:10001;width:11049;height:3899;visibility:visible;mso-wrap-style:square;v-text-anchor:top" o:gfxdata="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" filled="f" stroked="f">
+                  <v:fill o:detectmouseclick="t"/>
+                  <v:textbox>
+                    <w:txbxContent>
+                      <w:p>
+                        <w:pPr>
+                          <w:jc w:val="center"/>
+                          <w:rPr>
+                            <w:rFonts w:cs="Times New Roman"/>
+                            <w:b/>
+                            <w:noProof/>
+                            <w:sz w:val="42"/>
+                            <w:szCs w:val="72"/>
+                            <w14:shadow w14:blurRad="41275" w14:dist="20320" w14:dir="1800000" w14:sx="100000" w14:sy="100000" w14:kx="0" w14:ky="0" w14:algn="tl">
+                              <w14:srgbClr w14:val="000000">
+                                <w14:alpha w14:val="60000"/>
+                              </w14:srgbClr>
+                            </w14:shadow>
+                            <w14:textOutline w14:w="6350" w14:cap="flat" w14:cmpd="sng" w14:algn="ctr">
+                              <w14:noFill/>
+                              <w14:prstDash w14:val="solid"/>
+                              <w14:round/>
+                            </w14:textOutline>
+                          </w:rPr>
+                        </w:pPr>
+                        <w:r>
+                          <w:rPr>
+                            <w:rFonts w:cs="Times New Roman"/>
+                            <w:b/>
+                            <w:noProof/>
+                            <w:sz w:val="42"/>
+                            <w:szCs w:val="72"/>
+                            <w14:shadow w14:blurRad="41275" w14:dist="20320" w14:dir="1800000" w14:sx="100000" w14:sy="100000" w14:kx="0" w14:ky="0" w14:algn="tl">
+                              <w14:srgbClr w14:val="000000">
+                                <w14:alpha w14:val="60000"/>
+                              </w14:srgbClr>
+                            </w14:shadow>
+                            <w14:textOutline w14:w="6350" w14:cap="flat" w14:cmpd="sng" w14:algn="ctr">
+                              <w14:noFill/>
+                              <w14:prstDash w14:val="solid"/>
+                              <w14:round/>
+                            </w14:textOutline>
+                          </w:rPr>
+                          <w:t>CLIENT</w:t>
+                        </w:r>
+                      </w:p>
+                    </w:txbxContent>
+                  </v:textbox>
+                </v:shape>
+              </v:group>
+            </w:pict>
+          </mc:Fallback>
+        </mc:AlternateContent>
+      </w:r>
+    </w:p>
+    <w:p>
+      <w:pPr>
+        <w:jc w:val="center"/>
+        <w:rPr>
+          <w:rFonts w:ascii="Times New Roman" w:hAnsi="Times New Roman" w:cs="Times New Roman"/>
+          <w:b/>
+          <w:sz w:val="28"/>
+          <w:szCs w:val="28"/>
+        </w:rPr>
+      </w:pPr>
+    </w:p>
+    <w:p>
+      <w:pPr>
+        <w:jc w:val="center"/>
+        <w:rPr>
+          <w:rFonts w:ascii="Times New Roman" w:hAnsi="Times New Roman" w:cs="Times New Roman"/>
+          <w:b/>
+          <w:sz w:val="28"/>
+          <w:szCs w:val="28"/>
+        </w:rPr>
+      </w:pPr>
+    </w:p>
+    <w:p>
+      <w:pPr>
+        <w:jc w:val="center"/>
+        <w:rPr>
+          <w:rFonts w:ascii="Times New Roman" w:hAnsi="Times New Roman" w:cs="Times New Roman"/>
+          <w:b/>
+          <w:sz w:val="28"/>
+          <w:szCs w:val="28"/>
+        </w:rPr>
+      </w:pPr>
+    </w:p>
+    <w:p>
+      <w:pPr>
+        <w:jc w:val="center"/>
+        <w:rPr>
+          <w:rFonts w:ascii="Times New Roman" w:hAnsi="Times New Roman" w:cs="Times New Roman"/>
+          <w:b/>
+          <w:sz w:val="28"/>
+          <w:szCs w:val="28"/>
+        </w:rPr>
+      </w:pPr>
+    </w:p>
+    <w:p>
+      <w:pPr>
+        <w:tabs>
+          <w:tab w:val="left" w:pos="1010"/>
+          <w:tab w:val="center" w:pos="4680"/>
+        </w:tabs>
+        <w:rPr>
+          <w:rFonts w:ascii="Times New Roman" w:hAnsi="Times New Roman" w:cs="Times New Roman"/>
+          <w:b/>
+          <w:sz w:val="28"/>
+          <w:szCs w:val="28"/>
+        </w:rPr>
+      </w:pPr>
+      <w:r>
+        <w:rPr>
+          <w:rFonts w:ascii="Times New Roman" w:hAnsi="Times New Roman" w:cs="Times New Roman"/>
+          <w:b/>
+          <w:sz w:val="28"/>
+          <w:szCs w:val="28"/>
+        </w:rPr>
+        <w:tab/>
+      </w:r>
+      <w:r>
+        <w:rPr>
+          <w:rFonts w:ascii="Times New Roman" w:hAnsi="Times New Roman" w:cs="Times New Roman"/>
+          <w:b/>
+          <w:sz w:val="28"/>
+          <w:szCs w:val="28"/>
+        </w:rPr>
+        <w:tab/>
+      </w:r>
+      <w:proofErr w:type="gramStart"/>
+      <w:r>
+        <w:rPr>
+          <w:rFonts w:ascii="Times New Roman" w:hAnsi="Times New Roman" w:cs="Times New Roman"/>
+          <w:b/>
+          <w:sz w:val="28"/>
+          <w:szCs w:val="28"/>
+        </w:rPr>
+        <w:t xml:space="preserve">Figure </w:t>
+      </w:r>
+      <w:r>
+        <w:rPr>
+          <w:rFonts w:ascii="Times New Roman" w:hAnsi="Times New Roman" w:cs="Times New Roman"/>
+          <w:b/>
+          <w:sz w:val="28"/>
+          <w:szCs w:val="28"/>
+        </w:rPr>
+        <w:t>1.0</w:t>
+      </w:r>
+      <w:r>
+        <w:rPr>
+          <w:rFonts w:ascii="Times New Roman" w:hAnsi="Times New Roman" w:cs="Times New Roman"/>
+          <w:b/>
+          <w:sz w:val="28"/>
+          <w:szCs w:val="28"/>
+        </w:rPr>
+        <w:t>.</w:t>
+      </w:r>
+      <w:proofErr w:type="gramEnd"/>
+      <w:r>
+        <w:rPr>
+          <w:rFonts w:ascii="Times New Roman" w:hAnsi="Times New Roman" w:cs="Times New Roman"/>
+          <w:b/>
+          <w:sz w:val="28"/>
+          <w:szCs w:val="28"/>
+        </w:rPr>
+        <w:t xml:space="preserve"> </w:t>
+      </w:r>
+      <w:r>
+        <w:rPr>
+          <w:rFonts w:ascii="Times New Roman" w:hAnsi="Times New Roman" w:cs="Times New Roman"/>
+          <w:i/>
+          <w:sz w:val="28"/>
+          <w:szCs w:val="28"/>
+        </w:rPr>
+        <w:t>Conceptual Diagram</w:t>
+      </w:r>
+      <w:r>
+        <w:rPr>
+          <w:rFonts w:ascii="Times New Roman" w:hAnsi="Times New Roman" w:cs="Times New Roman"/>
+          <w:i/>
+          <w:sz w:val="28"/>
+          <w:szCs w:val="28"/>
+        </w:rPr>
+        <w:t xml:space="preserve"> of the System</w:t>
+      </w:r>
+    </w:p>
+    <w:p>
+      <w:pPr>
+        <w:tabs>
+          <w:tab w:val="left" w:pos="1010"/>
+          <w:tab w:val="center" w:pos="4680"/>
+        </w:tabs>
+        <w:rPr>
+          <w:rFonts w:ascii="Times New Roman" w:hAnsi="Times New Roman" w:cs="Times New Roman"/>
+          <w:b/>
+          <w:sz w:val="28"/>
+          <w:szCs w:val="28"/>
+        </w:rPr>
+      </w:pPr>
+      <w:r>
+        <w:rPr>
+          <w:rFonts w:ascii="Times New Roman" w:hAnsi="Times New Roman" w:cs="Times New Roman"/>
+          <w:b/>
+          <w:sz w:val="28"/>
+          <w:szCs w:val="28"/>
+        </w:rPr>
+        <w:lastRenderedPageBreak/>
+        <w:tab/>
+      </w:r>
+      <w:r>
+        <w:rPr>
+          <w:rFonts w:ascii="Times New Roman" w:hAnsi="Times New Roman" w:cs="Times New Roman"/>
+          <w:b/>
+          <w:sz w:val="28"/>
+          <w:szCs w:val="28"/>
+        </w:rPr>
+        <w:br w:type="textWrapping" w:clear="all"/>
+      </w:r>
+      <w:r>
+        <w:rPr>
+          <w:rFonts w:ascii="Times New Roman" w:hAnsi="Times New Roman" w:cs="Times New Roman"/>
+          <w:b/>
+          <w:sz w:val="28"/>
+          <w:szCs w:val="28"/>
+        </w:rPr>
+        <w:tab/>
+      </w:r>
+    </w:p>
+    <w:p>
+      <w:pPr>
+        <w:rPr>
+          <w:rFonts w:ascii="Times New Roman" w:hAnsi="Times New Roman" w:cs="Times New Roman"/>
+          <w:b/>
+          <w:sz w:val="28"/>
+          <w:szCs w:val="28"/>
+        </w:rPr>
+      </w:pPr>
+    </w:p>
+    <w:p>
+      <w:pPr>
+        <w:rPr>
+          <w:rFonts w:ascii="Times New Roman" w:hAnsi="Times New Roman" w:cs="Times New Roman"/>
+          <w:b/>
+          <w:sz w:val="28"/>
+          <w:szCs w:val="28"/>
+        </w:rPr>
+      </w:pPr>
+    </w:p>
+    <w:p>
+      <w:pPr>
+        <w:rPr>
+          <w:rFonts w:ascii="Times New Roman" w:hAnsi="Times New Roman" w:cs="Times New Roman"/>
+          <w:b/>
+          <w:sz w:val="28"/>
+          <w:szCs w:val="28"/>
+        </w:rPr>
+      </w:pPr>
+    </w:p>
+    <w:p>
+      <w:pPr>
+        <w:rPr>
+          <w:rFonts w:ascii="Times New Roman" w:hAnsi="Times New Roman" w:cs="Times New Roman"/>
+          <w:b/>
+          <w:sz w:val="28"/>
+          <w:szCs w:val="28"/>
+        </w:rPr>
+      </w:pPr>
+    </w:p>
+    <w:p>
+      <w:pPr>
+        <w:rPr>
+          <w:rFonts w:ascii="Times New Roman" w:hAnsi="Times New Roman" w:cs="Times New Roman"/>
+          <w:b/>
+          <w:sz w:val="28"/>
+          <w:szCs w:val="28"/>
+        </w:rPr>
+      </w:pPr>
+    </w:p>
+    <w:p>
+      <w:pPr>
+        <w:rPr>
+          <w:rFonts w:ascii="Times New Roman" w:hAnsi="Times New Roman" w:cs="Times New Roman"/>
+          <w:b/>
+          <w:sz w:val="28"/>
+          <w:szCs w:val="28"/>
+        </w:rPr>
+      </w:pPr>
+    </w:p>
+    <w:p>
+      <w:pPr>
+        <w:rPr>
+          <w:rFonts w:ascii="Times New Roman" w:hAnsi="Times New Roman" w:cs="Times New Roman"/>
+          <w:b/>
+          <w:sz w:val="28"/>
+          <w:szCs w:val="28"/>
+        </w:rPr>
+      </w:pPr>
+    </w:p>
+    <w:p>
+      <w:pPr>
+        <w:rPr>
+          <w:rFonts w:ascii="Times New Roman" w:hAnsi="Times New Roman" w:cs="Times New Roman"/>
+          <w:b/>
+          <w:sz w:val="28"/>
+          <w:szCs w:val="28"/>
+        </w:rPr>
+      </w:pPr>
+    </w:p>
+    <w:p>
+      <w:pPr>
+        <w:rPr>
+          <w:rFonts w:ascii="Times New Roman" w:hAnsi="Times New Roman" w:cs="Times New Roman"/>
+          <w:b/>
+          <w:sz w:val="28"/>
+          <w:szCs w:val="28"/>
+        </w:rPr>
+      </w:pPr>
+    </w:p>
+    <w:p>
+      <w:pPr>
+        <w:rPr>
+          <w:rFonts w:ascii="Times New Roman" w:hAnsi="Times New Roman" w:cs="Times New Roman"/>
+          <w:b/>
+          <w:sz w:val="28"/>
+          <w:szCs w:val="28"/>
+        </w:rPr>
+      </w:pPr>
+    </w:p>
+    <w:p>
+      <w:pPr>
+        <w:rPr>
+          <w:rFonts w:ascii="Times New Roman" w:hAnsi="Times New Roman" w:cs="Times New Roman"/>
+          <w:b/>
+          <w:sz w:val="28"/>
+          <w:szCs w:val="28"/>
+        </w:rPr>
+      </w:pPr>
+    </w:p>
+    <w:p>
+      <w:pPr>
+        <w:rPr>
+          <w:rFonts w:ascii="Times New Roman" w:hAnsi="Times New Roman" w:cs="Times New Roman"/>
+          <w:b/>
+          <w:sz w:val="28"/>
+          <w:szCs w:val="28"/>
+        </w:rPr>
+      </w:pPr>
+    </w:p>
+    <w:p>
+      <w:pPr>
+        <w:rPr>
+          <w:rFonts w:ascii="Times New Roman" w:hAnsi="Times New Roman" w:cs="Times New Roman"/>
+          <w:b/>
+          <w:sz w:val="28"/>
+          <w:szCs w:val="28"/>
+        </w:rPr>
+      </w:pPr>
+    </w:p>
+    <w:p>
+      <w:pPr>
+        <w:rPr>
+          <w:rFonts w:ascii="Times New Roman" w:hAnsi="Times New Roman" w:cs="Times New Roman"/>
+          <w:b/>
+          <w:sz w:val="28"/>
+          <w:szCs w:val="28"/>
+        </w:rPr>
+      </w:pPr>
+    </w:p>
+    <w:p>
+      <w:pPr>
+        <w:rPr>
+          <w:rFonts w:ascii="Times New Roman" w:hAnsi="Times New Roman" w:cs="Times New Roman"/>
+          <w:b/>
+          <w:sz w:val="28"/>
+          <w:szCs w:val="28"/>
+        </w:rPr>
+      </w:pPr>
+    </w:p>
+    <w:p>
+      <w:pPr>
+        <w:rPr>
+          <w:rFonts w:ascii="Times New Roman" w:hAnsi="Times New Roman" w:cs="Times New Roman"/>
+          <w:b/>
+          <w:sz w:val="28"/>
+          <w:szCs w:val="28"/>
+        </w:rPr>
+      </w:pPr>
+    </w:p>
+    <w:p>
+      <w:pPr>
+        <w:rPr>
+          <w:rFonts w:ascii="Times New Roman" w:hAnsi="Times New Roman" w:cs="Times New Roman"/>
+          <w:b/>
+          <w:sz w:val="28"/>
+          <w:szCs w:val="28"/>
+        </w:rPr>
+      </w:pPr>
+    </w:p>
+    <w:p>
+      <w:pPr>
+        <w:rPr>
+          <w:rFonts w:ascii="Times New Roman" w:hAnsi="Times New Roman" w:cs="Times New Roman"/>
+          <w:b/>
+          <w:sz w:val="28"/>
+          <w:szCs w:val="28"/>
+        </w:rPr>
+      </w:pPr>
+    </w:p>
+    <w:p>
+      <w:pPr>
+        <w:rPr>
+          <w:rFonts w:ascii="Times New Roman" w:hAnsi="Times New Roman" w:cs="Times New Roman"/>
+          <w:b/>
+          <w:sz w:val="28"/>
+          <w:szCs w:val="28"/>
+        </w:rPr>
+      </w:pPr>
+    </w:p>
+    <w:p>
+      <w:pPr>
+        <w:rPr>
+          <w:rFonts w:ascii="Times New Roman" w:hAnsi="Times New Roman" w:cs="Times New Roman"/>
+          <w:b/>
+          <w:sz w:val="28"/>
+          <w:szCs w:val="28"/>
+        </w:rPr>
+      </w:pPr>
+    </w:p>
+    <w:p>
+      <w:pPr>
+        <w:rPr>
+          <w:rFonts w:ascii="Times New Roman" w:hAnsi="Times New Roman" w:cs="Times New Roman"/>
+          <w:b/>
+          <w:sz w:val="28"/>
+          <w:szCs w:val="28"/>
+        </w:rPr>
+      </w:pPr>
+    </w:p>
+    <w:p>
+      <w:pPr>
+        <w:rPr>
+          <w:rFonts w:ascii="Times New Roman" w:hAnsi="Times New Roman" w:cs="Times New Roman"/>
+          <w:b/>
+          <w:sz w:val="28"/>
+          <w:szCs w:val="28"/>
+        </w:rPr>
+      </w:pPr>
+      <w:r>
+        <w:rPr>
+          <w:rFonts w:ascii="Times New Roman" w:hAnsi="Times New Roman" w:cs="Times New Roman"/>
+          <w:b/>
+          <w:sz w:val="28"/>
+          <w:szCs w:val="28"/>
+        </w:rPr>
+        <w:lastRenderedPageBreak/>
+        <w:t xml:space="preserve">    2</w:t>
+      </w:r>
+      <w:r>
+        <w:rPr>
+          <w:rFonts w:ascii="Times New Roman" w:hAnsi="Times New Roman" w:cs="Times New Roman"/>
+          <w:b/>
+          <w:sz w:val="28"/>
+          <w:szCs w:val="28"/>
+        </w:rPr>
+        <w:t>.2 Software Diagram</w:t>
+      </w:r>
+    </w:p>
+    <w:p>
+      <w:pPr>
+        <w:ind w:left="720" w:firstLine="720"/>
+        <w:rPr>
+          <w:rFonts w:ascii="Times New Roman" w:hAnsi="Times New Roman" w:cs="Times New Roman"/>
+          <w:b/>
+          <w:sz w:val="28"/>
+          <w:szCs w:val="28"/>
+        </w:rPr>
+      </w:pPr>
+      <w:r>
+        <w:rPr>
+          <w:rFonts w:ascii="Times New Roman" w:hAnsi="Times New Roman" w:cs="Times New Roman"/>
+          <w:b/>
+          <w:sz w:val="28"/>
+          <w:szCs w:val="28"/>
+        </w:rPr>
+        <w:t>PARANG GANITO!</w:t>
+      </w:r>
+    </w:p>
+    <w:p>
+      <w:pPr>
+        <w:jc w:val="center"/>
+        <w:rPr>
+          <w:rFonts w:ascii="Times New Roman" w:hAnsi="Times New Roman" w:cs="Times New Roman"/>
+          <w:b/>
+          <w:sz w:val="28"/>
+          <w:szCs w:val="28"/>
+        </w:rPr>
+      </w:pPr>
+      <w:bookmarkStart w:id="0" w:name="_GoBack"/>
+      <w:bookmarkEnd w:id="0"/>
     </w:p>
     <w:p>
       <w:pPr>
@@ -1415,7 +4143,6 @@
           <w:sz w:val="24"/>
           <w:szCs w:val="24"/>
         </w:rPr>
-        <w:lastRenderedPageBreak/>
         <w:t xml:space="preserve"> </w:t>
       </w:r>
       <w:proofErr w:type="spellStart"/>
@@ -1692,7 +4419,14 @@
         <w:rPr>
           <w:color w:val="000000" w:themeColor="text1"/>
         </w:rPr>
-        <w:t>Maven is a project management and comprehension tool. It provides developers a complete build lifecycle framework whereas the development team can automate the project's build infrastructure in almost no time as Maven uses a standard directory layout and a default build lifecycle. Maven makes life of developer easy while creating reports, checks, build and testing automation setups.</w:t>
+        <w:t xml:space="preserve">Maven is a project management and comprehension tool. It provides developers a complete build lifecycle framework whereas the development team can automate the project's </w:t>
+      </w:r>
+      <w:r>
+        <w:rPr>
+          <w:color w:val="000000" w:themeColor="text1"/>
+        </w:rPr>
+        <w:lastRenderedPageBreak/>
+        <w:t>build infrastructure in almost no time as Maven uses a standard directory layout and a default build lifecycle. Maven makes life of developer easy while creating reports, checks, build and testing automation setups.</w:t>
       </w:r>
     </w:p>
     <w:p>
@@ -1779,7 +4513,6 @@
           <w:sz w:val="24"/>
           <w:szCs w:val="24"/>
         </w:rPr>
-        <w:lastRenderedPageBreak/>
         <w:tab/>
         <w:t xml:space="preserve">Sonarqube is an open platform for code quality management where developers can manage, track and improve the quality of the source code. It is written in java but it can analyze code in 20 different programming languages. </w:t>
       </w:r>
@@ -2044,7 +4777,18 @@
           <w:shd w:val="clear" w:color="auto" w:fill="FFFFFF"/>
         </w:rPr>
         <w:tab/>
-        <w:t>Apache Tomcat is open source software that implements java Servlet and Java Server pages, enabling sites to run Java servlets and Java-based dynamic content. It allows developers to effortlessly build and check today’s connected Web applications. The advantages of apache tomcat are flexibility and stability.</w:t>
+        <w:t xml:space="preserve">Apache Tomcat is open source software that implements java Servlet and Java Server pages, enabling sites to run Java servlets and Java-based dynamic content. It allows developers to </w:t>
+      </w:r>
+      <w:r>
+        <w:rPr>
+          <w:rFonts w:ascii="Times New Roman" w:hAnsi="Times New Roman" w:cs="Times New Roman"/>
+          <w:color w:val="000000" w:themeColor="text1"/>
+          <w:sz w:val="24"/>
+          <w:szCs w:val="24"/>
+          <w:shd w:val="clear" w:color="auto" w:fill="FFFFFF"/>
+        </w:rPr>
+        <w:lastRenderedPageBreak/>
+        <w:t>effortlessly build and check today’s connected Web applications. The advantages of apache tomcat are flexibility and stability.</w:t>
       </w:r>
     </w:p>
     <w:p>
@@ -2215,7 +4959,6 @@
           <w:sz w:val="28"/>
           <w:szCs w:val="28"/>
         </w:rPr>
-        <w:lastRenderedPageBreak/>
         <w:t xml:space="preserve">    2.4 Working Theories</w:t>
       </w:r>
     </w:p>
@@ -2310,7 +5053,7 @@
         </w:rPr>
         <w:t xml:space="preserve">  </w:t>
       </w:r>
-      <w:hyperlink r:id="rId10" w:history="1">
+      <w:hyperlink r:id="rId21" w:history="1">
         <w:r>
           <w:rPr>
             <w:rStyle w:val="Hyperlink"/>
@@ -2354,6 +5097,7 @@
         <w:rPr>
           <w:noProof/>
         </w:rPr>
+        <w:lastRenderedPageBreak/>
         <w:drawing>
           <wp:inline distT="0" distB="0" distL="0" distR="0" wp14:anchorId="2C568FEF" wp14:editId="0FDC84A4">
             <wp:extent cx="5807034" cy="4156364"/>
@@ -2370,7 +5114,7 @@
                     <pic:cNvPicPr/>
                   </pic:nvPicPr>
                   <pic:blipFill rotWithShape="1">
-                    <a:blip r:embed="rId11"/>
+                    <a:blip r:embed="rId22"/>
                     <a:srcRect t="5250" r="2200" b="7250"/>
                     <a:stretch/>
                   </pic:blipFill>
@@ -2498,9 +5242,8 @@
           <w:sz w:val="28"/>
           <w:szCs w:val="28"/>
         </w:rPr>
-        <w:lastRenderedPageBreak/>
         <w:drawing>
-          <wp:anchor distT="0" distB="0" distL="114300" distR="114300" simplePos="0" relativeHeight="251660288" behindDoc="1" locked="0" layoutInCell="1" allowOverlap="1" wp14:anchorId="704B369F" wp14:editId="107B6561">
+          <wp:anchor distT="0" distB="0" distL="114300" distR="114300" simplePos="0" relativeHeight="251658240" behindDoc="1" locked="0" layoutInCell="1" allowOverlap="1" wp14:anchorId="704B369F" wp14:editId="107B6561">
             <wp:simplePos x="0" y="0"/>
             <wp:positionH relativeFrom="column">
               <wp:posOffset>568960</wp:posOffset>
@@ -2523,7 +5266,7 @@
                     <pic:cNvPicPr/>
                   </pic:nvPicPr>
                   <pic:blipFill rotWithShape="1">
-                    <a:blip r:embed="rId12" cstate="print">
+                    <a:blip r:embed="rId23" cstate="print">
                       <a:extLst>
                         <a:ext uri="{28A0092B-C50C-407E-A947-70E740481C1C}">
                           <a14:useLocalDpi xmlns:a14="http://schemas.microsoft.com/office/drawing/2010/main" val="0"/>
@@ -2642,6 +5385,7 @@
           <w:sz w:val="28"/>
           <w:szCs w:val="28"/>
         </w:rPr>
+        <w:lastRenderedPageBreak/>
         <w:t>Figure ()</w:t>
       </w:r>
       <w:r>
@@ -2693,7 +5437,7 @@
           <w:szCs w:val="28"/>
         </w:rPr>
         <w:drawing>
-          <wp:anchor distT="0" distB="0" distL="114300" distR="114300" simplePos="0" relativeHeight="251662336" behindDoc="1" locked="0" layoutInCell="1" allowOverlap="1" wp14:anchorId="68ECF834" wp14:editId="65FAC50B">
+          <wp:anchor distT="0" distB="0" distL="114300" distR="114300" simplePos="0" relativeHeight="251660288" behindDoc="1" locked="0" layoutInCell="1" allowOverlap="1" wp14:anchorId="68ECF834" wp14:editId="65FAC50B">
             <wp:simplePos x="0" y="0"/>
             <wp:positionH relativeFrom="column">
               <wp:posOffset>94615</wp:posOffset>
@@ -2716,7 +5460,7 @@
                     <pic:cNvPicPr/>
                   </pic:nvPicPr>
                   <pic:blipFill rotWithShape="1">
-                    <a:blip r:embed="rId13" cstate="print">
+                    <a:blip r:embed="rId24" cstate="print">
                       <a:extLst>
                         <a:ext uri="{28A0092B-C50C-407E-A947-70E740481C1C}">
                           <a14:useLocalDpi xmlns:a14="http://schemas.microsoft.com/office/drawing/2010/main" val="0"/>
@@ -2929,9 +5673,8 @@
           <w:sz w:val="28"/>
           <w:szCs w:val="28"/>
         </w:rPr>
-        <w:lastRenderedPageBreak/>
         <w:drawing>
-          <wp:anchor distT="0" distB="0" distL="114300" distR="114300" simplePos="0" relativeHeight="251664384" behindDoc="1" locked="0" layoutInCell="1" allowOverlap="1" wp14:anchorId="60663540" wp14:editId="4C15B490">
+          <wp:anchor distT="0" distB="0" distL="114300" distR="114300" simplePos="0" relativeHeight="251662336" behindDoc="1" locked="0" layoutInCell="1" allowOverlap="1" wp14:anchorId="60663540" wp14:editId="4C15B490">
             <wp:simplePos x="0" y="0"/>
             <wp:positionH relativeFrom="column">
               <wp:posOffset>404473</wp:posOffset>
@@ -2954,7 +5697,7 @@
                     <pic:cNvPicPr/>
                   </pic:nvPicPr>
                   <pic:blipFill rotWithShape="1">
-                    <a:blip r:embed="rId14" cstate="print">
+                    <a:blip r:embed="rId25" cstate="print">
                       <a:extLst>
                         <a:ext uri="{28A0092B-C50C-407E-A947-70E740481C1C}">
                           <a14:useLocalDpi xmlns:a14="http://schemas.microsoft.com/office/drawing/2010/main" val="0"/>
@@ -3179,7 +5922,7 @@
           <w:szCs w:val="28"/>
         </w:rPr>
         <w:drawing>
-          <wp:anchor distT="0" distB="0" distL="114300" distR="114300" simplePos="0" relativeHeight="251666432" behindDoc="1" locked="0" layoutInCell="1" allowOverlap="1" wp14:anchorId="77BCC9C2" wp14:editId="20950254">
+          <wp:anchor distT="0" distB="0" distL="114300" distR="114300" simplePos="0" relativeHeight="251664384" behindDoc="1" locked="0" layoutInCell="1" allowOverlap="1" wp14:anchorId="77BCC9C2" wp14:editId="20950254">
             <wp:simplePos x="0" y="0"/>
             <wp:positionH relativeFrom="column">
               <wp:posOffset>242570</wp:posOffset>
@@ -3202,7 +5945,7 @@
                     <pic:cNvPicPr/>
                   </pic:nvPicPr>
                   <pic:blipFill rotWithShape="1">
-                    <a:blip r:embed="rId15" cstate="print">
+                    <a:blip r:embed="rId26" cstate="print">
                       <a:extLst>
                         <a:ext uri="{28A0092B-C50C-407E-A947-70E740481C1C}">
                           <a14:useLocalDpi xmlns:a14="http://schemas.microsoft.com/office/drawing/2010/main" val="0"/>
@@ -3393,9 +6136,8 @@
           <w:sz w:val="28"/>
           <w:szCs w:val="28"/>
         </w:rPr>
-        <w:lastRenderedPageBreak/>
         <w:drawing>
-          <wp:anchor distT="0" distB="0" distL="114300" distR="114300" simplePos="0" relativeHeight="251668480" behindDoc="1" locked="0" layoutInCell="1" allowOverlap="1" wp14:anchorId="0F8704E5" wp14:editId="49D37765">
+          <wp:anchor distT="0" distB="0" distL="114300" distR="114300" simplePos="0" relativeHeight="251666432" behindDoc="1" locked="0" layoutInCell="1" allowOverlap="1" wp14:anchorId="0F8704E5" wp14:editId="49D37765">
             <wp:simplePos x="0" y="0"/>
             <wp:positionH relativeFrom="column">
               <wp:posOffset>567558</wp:posOffset>
@@ -3418,7 +6160,7 @@
                     <pic:cNvPicPr/>
                   </pic:nvPicPr>
                   <pic:blipFill rotWithShape="1">
-                    <a:blip r:embed="rId16" cstate="print">
+                    <a:blip r:embed="rId27" cstate="print">
                       <a:extLst>
                         <a:ext uri="{28A0092B-C50C-407E-A947-70E740481C1C}">
                           <a14:useLocalDpi xmlns:a14="http://schemas.microsoft.com/office/drawing/2010/main" val="0"/>
@@ -3617,7 +6359,7 @@
           <w:szCs w:val="28"/>
         </w:rPr>
         <w:drawing>
-          <wp:anchor distT="0" distB="0" distL="114300" distR="114300" simplePos="0" relativeHeight="251669504" behindDoc="1" locked="0" layoutInCell="1" allowOverlap="1" wp14:anchorId="0EB8DA89" wp14:editId="64A47DE1">
+          <wp:anchor distT="0" distB="0" distL="114300" distR="114300" simplePos="0" relativeHeight="251667456" behindDoc="1" locked="0" layoutInCell="1" allowOverlap="1" wp14:anchorId="0EB8DA89" wp14:editId="64A47DE1">
             <wp:simplePos x="0" y="0"/>
             <wp:positionH relativeFrom="column">
               <wp:posOffset>725170</wp:posOffset>
@@ -3640,7 +6382,7 @@
                     <pic:cNvPicPr/>
                   </pic:nvPicPr>
                   <pic:blipFill rotWithShape="1">
-                    <a:blip r:embed="rId17" cstate="print">
+                    <a:blip r:embed="rId28" cstate="print">
                       <a:extLst>
                         <a:ext uri="{28A0092B-C50C-407E-A947-70E740481C1C}">
                           <a14:useLocalDpi xmlns:a14="http://schemas.microsoft.com/office/drawing/2010/main" val="0"/>
@@ -3842,42 +6584,42 @@
           <w:sz w:val="28"/>
           <w:szCs w:val="28"/>
         </w:rPr>
+        <w:t>2.4.3</w:t>
+      </w:r>
+      <w:r>
+        <w:rPr>
+          <w:rFonts w:ascii="Times New Roman" w:hAnsi="Times New Roman" w:cs="Times New Roman"/>
+          <w:b/>
+          <w:sz w:val="28"/>
+          <w:szCs w:val="28"/>
+        </w:rPr>
+        <w:t xml:space="preserve"> </w:t>
+      </w:r>
+      <w:r>
+        <w:rPr>
+          <w:rFonts w:ascii="Times New Roman" w:hAnsi="Times New Roman" w:cs="Times New Roman"/>
+          <w:b/>
+          <w:sz w:val="28"/>
+          <w:szCs w:val="28"/>
+        </w:rPr>
+        <w:t>Maven Configuration</w:t>
+      </w:r>
+    </w:p>
+    <w:p>
+      <w:pPr>
+        <w:jc w:val="center"/>
+        <w:rPr>
+          <w:rFonts w:ascii="Times New Roman" w:hAnsi="Times New Roman" w:cs="Times New Roman"/>
+          <w:b/>
+          <w:sz w:val="28"/>
+          <w:szCs w:val="28"/>
+        </w:rPr>
+      </w:pPr>
+      <w:r>
+        <w:rPr>
+          <w:noProof/>
+        </w:rPr>
         <w:lastRenderedPageBreak/>
-        <w:t>2.4.3</w:t>
-      </w:r>
-      <w:r>
-        <w:rPr>
-          <w:rFonts w:ascii="Times New Roman" w:hAnsi="Times New Roman" w:cs="Times New Roman"/>
-          <w:b/>
-          <w:sz w:val="28"/>
-          <w:szCs w:val="28"/>
-        </w:rPr>
-        <w:t xml:space="preserve"> </w:t>
-      </w:r>
-      <w:r>
-        <w:rPr>
-          <w:rFonts w:ascii="Times New Roman" w:hAnsi="Times New Roman" w:cs="Times New Roman"/>
-          <w:b/>
-          <w:sz w:val="28"/>
-          <w:szCs w:val="28"/>
-        </w:rPr>
-        <w:t>Maven Configuration</w:t>
-      </w:r>
-    </w:p>
-    <w:p>
-      <w:pPr>
-        <w:jc w:val="center"/>
-        <w:rPr>
-          <w:rFonts w:ascii="Times New Roman" w:hAnsi="Times New Roman" w:cs="Times New Roman"/>
-          <w:b/>
-          <w:sz w:val="28"/>
-          <w:szCs w:val="28"/>
-        </w:rPr>
-      </w:pPr>
-      <w:r>
-        <w:rPr>
-          <w:noProof/>
-        </w:rPr>
         <w:drawing>
           <wp:inline distT="0" distB="0" distL="0" distR="0" wp14:anchorId="61609C0C" wp14:editId="524F618F">
             <wp:extent cx="5827594" cy="4244454"/>
@@ -3894,7 +6636,7 @@
                     <pic:cNvPicPr/>
                   </pic:nvPicPr>
                   <pic:blipFill rotWithShape="1">
-                    <a:blip r:embed="rId18"/>
+                    <a:blip r:embed="rId29"/>
                     <a:srcRect t="5748" r="1840" b="4885"/>
                     <a:stretch/>
                   </pic:blipFill>
@@ -3986,7 +6728,7 @@
                     <pic:cNvPicPr/>
                   </pic:nvPicPr>
                   <pic:blipFill rotWithShape="1">
-                    <a:blip r:embed="rId19"/>
+                    <a:blip r:embed="rId30"/>
                     <a:srcRect l="10806" t="8333" r="3217" b="10345"/>
                     <a:stretch/>
                   </pic:blipFill>
@@ -4094,7 +6836,7 @@
                     <pic:cNvPicPr/>
                   </pic:nvPicPr>
                   <pic:blipFill rotWithShape="1">
-                    <a:blip r:embed="rId20"/>
+                    <a:blip r:embed="rId31"/>
                     <a:srcRect l="11470" t="8332" r="3047" b="9770"/>
                     <a:stretch/>
                   </pic:blipFill>
@@ -4186,7 +6928,7 @@
                     <pic:cNvPicPr/>
                   </pic:nvPicPr>
                   <pic:blipFill rotWithShape="1">
-                    <a:blip r:embed="rId21"/>
+                    <a:blip r:embed="rId32"/>
                     <a:srcRect l="10115" t="7471" r="2298" b="13218"/>
                     <a:stretch/>
                   </pic:blipFill>
@@ -4278,7 +7020,7 @@
                     <pic:cNvPicPr/>
                   </pic:nvPicPr>
                   <pic:blipFill rotWithShape="1">
-                    <a:blip r:embed="rId22"/>
+                    <a:blip r:embed="rId33"/>
                     <a:srcRect l="10575" t="8046" r="3908" b="8621"/>
                     <a:stretch/>
                   </pic:blipFill>
@@ -4370,7 +7112,7 @@
                     <pic:cNvPicPr/>
                   </pic:nvPicPr>
                   <pic:blipFill rotWithShape="1">
-                    <a:blip r:embed="rId23"/>
+                    <a:blip r:embed="rId34"/>
                     <a:srcRect l="11035" t="8046" r="3448" b="10344"/>
                     <a:stretch/>
                   </pic:blipFill>
@@ -4501,7 +7243,7 @@
                     <pic:cNvPicPr/>
                   </pic:nvPicPr>
                   <pic:blipFill rotWithShape="1">
-                    <a:blip r:embed="rId24"/>
+                    <a:blip r:embed="rId35"/>
                     <a:srcRect l="14483" t="8621" r="14483" b="51724"/>
                     <a:stretch/>
                   </pic:blipFill>
@@ -4593,7 +7335,7 @@
                     <pic:cNvPicPr/>
                   </pic:nvPicPr>
                   <pic:blipFill rotWithShape="1">
-                    <a:blip r:embed="rId25"/>
+                    <a:blip r:embed="rId36"/>
                     <a:srcRect l="15862" t="7759" r="14943" b="11207"/>
                     <a:stretch/>
                   </pic:blipFill>
@@ -4684,7 +7426,7 @@
                     <pic:cNvPicPr/>
                   </pic:nvPicPr>
                   <pic:blipFill rotWithShape="1">
-                    <a:blip r:embed="rId26"/>
+                    <a:blip r:embed="rId37"/>
                     <a:srcRect l="15862" t="8046" r="15402" b="27299"/>
                     <a:stretch/>
                   </pic:blipFill>
@@ -4775,7 +7517,7 @@
                     <pic:cNvPicPr/>
                   </pic:nvPicPr>
                   <pic:blipFill rotWithShape="1">
-                    <a:blip r:embed="rId27"/>
+                    <a:blip r:embed="rId38"/>
                     <a:srcRect l="16092" t="8333" r="2068" b="16380"/>
                     <a:stretch/>
                   </pic:blipFill>
@@ -4866,7 +7608,7 @@
                     <pic:cNvPicPr/>
                   </pic:nvPicPr>
                   <pic:blipFill rotWithShape="1">
-                    <a:blip r:embed="rId28"/>
+                    <a:blip r:embed="rId39"/>
                     <a:srcRect l="6666" t="19540" r="2299" b="29885"/>
                     <a:stretch/>
                   </pic:blipFill>
@@ -4958,7 +7700,7 @@
                     <pic:cNvPicPr/>
                   </pic:nvPicPr>
                   <pic:blipFill rotWithShape="1">
-                    <a:blip r:embed="rId29"/>
+                    <a:blip r:embed="rId40"/>
                     <a:srcRect l="14943" t="29311" r="15172" b="12644"/>
                     <a:stretch/>
                   </pic:blipFill>
@@ -5193,8 +7935,6 @@
           <w:szCs w:val="24"/>
         </w:rPr>
       </w:pPr>
-      <w:bookmarkStart w:id="0" w:name="_GoBack"/>
-      <w:bookmarkEnd w:id="0"/>
     </w:p>
     <w:p>
       <w:pPr>
@@ -5250,7 +7990,7 @@
         <mc:AlternateContent>
           <mc:Choice Requires="wps">
             <w:drawing>
-              <wp:anchor distT="0" distB="0" distL="114300" distR="114300" simplePos="0" relativeHeight="251675648" behindDoc="0" locked="0" layoutInCell="1" allowOverlap="1" wp14:anchorId="4D68A4FE" wp14:editId="428E93EB">
+              <wp:anchor distT="0" distB="0" distL="114300" distR="114300" simplePos="0" relativeHeight="251673600" behindDoc="0" locked="0" layoutInCell="1" allowOverlap="1" wp14:anchorId="4D68A4FE" wp14:editId="428E93EB">
                 <wp:simplePos x="0" y="0"/>
                 <wp:positionH relativeFrom="column">
                   <wp:posOffset>599089</wp:posOffset>
@@ -5334,7 +8074,7 @@
                 <v:stroke joinstyle="miter"/>
                 <v:path o:connecttype="rect" textboxrect="3567,0,17955,21600"/>
               </v:shapetype>
-              <v:shape id="Flowchart: Display 8" o:spid="_x0000_s1026" type="#_x0000_t134" style="position:absolute;margin-left:47.15pt;margin-top:490.35pt;width:110.5pt;height:79.45pt;z-index:251675648;visibility:visible;mso-wrap-style:square;mso-width-percent:0;mso-height-percent:0;mso-wrap-distance-left:9pt;mso-wrap-distance-top:0;mso-wrap-distance-right:9pt;mso-wrap-distance-bottom:0;mso-position-horizontal:absolute;mso-position-horizontal-relative:text;mso-position-vertical:absolute;mso-position-vertical-relative:text;mso-width-percent:0;mso-height-percent:0;mso-width-relative:margin;mso-height-relative:margin;v-text-anchor:middle" o:gfxdata="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" fillcolor="#b6dde8 [1304]" strokecolor="black [3213]" strokeweight="2pt">
+              <v:shape id="Flowchart: Display 8" o:spid="_x0000_s1038" type="#_x0000_t134" style="position:absolute;margin-left:47.15pt;margin-top:490.35pt;width:110.5pt;height:79.45pt;z-index:251673600;visibility:visible;mso-wrap-style:square;mso-width-percent:0;mso-height-percent:0;mso-wrap-distance-left:9pt;mso-wrap-distance-top:0;mso-wrap-distance-right:9pt;mso-wrap-distance-bottom:0;mso-position-horizontal:absolute;mso-position-horizontal-relative:text;mso-position-vertical:absolute;mso-position-vertical-relative:text;mso-width-percent:0;mso-height-percent:0;mso-width-relative:margin;mso-height-relative:margin;v-text-anchor:middle" o:gfxdata="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" fillcolor="#b6dde8 [1304]" strokecolor="black [3213]" strokeweight="2pt">
                 <v:textbox>
                   <w:txbxContent>
                     <w:p>
@@ -5356,7 +8096,7 @@
         <mc:AlternateContent>
           <mc:Choice Requires="wps">
             <w:drawing>
-              <wp:anchor distT="0" distB="0" distL="114300" distR="114300" simplePos="0" relativeHeight="251673600" behindDoc="0" locked="0" layoutInCell="1" allowOverlap="1" wp14:anchorId="72CD6A92" wp14:editId="4D7E58D3">
+              <wp:anchor distT="0" distB="0" distL="114300" distR="114300" simplePos="0" relativeHeight="251671552" behindDoc="0" locked="0" layoutInCell="1" allowOverlap="1" wp14:anchorId="72CD6A92" wp14:editId="4D7E58D3">
                 <wp:simplePos x="0" y="0"/>
                 <wp:positionH relativeFrom="column">
                   <wp:posOffset>1050878</wp:posOffset>
@@ -5411,11 +8151,7 @@
           </mc:Choice>
           <mc:Fallback>
             <w:pict>
-              <v:shapetype id="_x0000_t32" coordsize="21600,21600" o:spt="32" o:oned="t" path="m,l21600,21600e" filled="f">
-                <v:path arrowok="t" fillok="f" o:connecttype="none"/>
-                <o:lock v:ext="edit" shapetype="t"/>
-              </v:shapetype>
-              <v:shape id="Straight Arrow Connector 11" o:spid="_x0000_s1026" type="#_x0000_t32" style="position:absolute;margin-left:82.75pt;margin-top:61.25pt;width:0;height:24.7pt;z-index:251673600;visibility:visible;mso-wrap-style:square;mso-wrap-distance-left:9pt;mso-wrap-distance-top:0;mso-wrap-distance-right:9pt;mso-wrap-distance-bottom:0;mso-position-horizontal:absolute;mso-position-horizontal-relative:text;mso-position-vertical:absolute;mso-position-vertical-relative:text" o:gfxdata="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" strokecolor="black [3213]">
+              <v:shape id="Straight Arrow Connector 11" o:spid="_x0000_s1026" type="#_x0000_t32" style="position:absolute;margin-left:82.75pt;margin-top:61.25pt;width:0;height:24.7pt;z-index:251671552;visibility:visible;mso-wrap-style:square;mso-wrap-distance-left:9pt;mso-wrap-distance-top:0;mso-wrap-distance-right:9pt;mso-wrap-distance-bottom:0;mso-position-horizontal:absolute;mso-position-horizontal-relative:text;mso-position-vertical:absolute;mso-position-vertical-relative:text" o:gfxdata="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" strokecolor="black [3213]">
                 <v:stroke endarrow="open"/>
               </v:shape>
             </w:pict>
@@ -5429,7 +8165,7 @@
         <mc:AlternateContent>
           <mc:Choice Requires="wps">
             <w:drawing>
-              <wp:anchor distT="0" distB="0" distL="114300" distR="114300" simplePos="0" relativeHeight="251672576" behindDoc="0" locked="0" layoutInCell="1" allowOverlap="1" wp14:anchorId="0322852D" wp14:editId="5E5BBFC0">
+              <wp:anchor distT="0" distB="0" distL="114300" distR="114300" simplePos="0" relativeHeight="251670528" behindDoc="0" locked="0" layoutInCell="1" allowOverlap="1" wp14:anchorId="0322852D" wp14:editId="5E5BBFC0">
                 <wp:simplePos x="0" y="0"/>
                 <wp:positionH relativeFrom="column">
                   <wp:posOffset>490855</wp:posOffset>
@@ -5517,7 +8253,7 @@
               <v:shapetype id="_x0000_t132" coordsize="21600,21600" o:spt="132" path="m10800,qx,3391l,18209qy10800,21600,21600,18209l21600,3391qy10800,xem,3391nfqy10800,6782,21600,3391e">
                 <v:path o:extrusionok="f" gradientshapeok="t" o:connecttype="custom" o:connectlocs="10800,6782;10800,0;0,10800;10800,21600;21600,10800" o:connectangles="270,270,180,90,0" textboxrect="0,6782,21600,18209"/>
               </v:shapetype>
-              <v:shape id="Flowchart: Magnetic Disk 12" o:spid="_x0000_s1027" type="#_x0000_t132" style="position:absolute;margin-left:38.65pt;margin-top:92.4pt;width:90.45pt;height:87.05pt;z-index:251672576;visibility:visible;mso-wrap-style:square;mso-width-percent:0;mso-height-percent:0;mso-wrap-distance-left:9pt;mso-wrap-distance-top:0;mso-wrap-distance-right:9pt;mso-wrap-distance-bottom:0;mso-position-horizontal:absolute;mso-position-horizontal-relative:text;mso-position-vertical:absolute;mso-position-vertical-relative:text;mso-width-percent:0;mso-height-percent:0;mso-width-relative:margin;mso-height-relative:margin;v-text-anchor:middle" o:gfxdata="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" fillcolor="#8db3e2 [1311]" strokecolor="black [3213]" strokeweight="2pt">
+              <v:shape id="Flowchart: Magnetic Disk 12" o:spid="_x0000_s1039" type="#_x0000_t132" style="position:absolute;margin-left:38.65pt;margin-top:92.4pt;width:90.45pt;height:87.05pt;z-index:251670528;visibility:visible;mso-wrap-style:square;mso-width-percent:0;mso-height-percent:0;mso-wrap-distance-left:9pt;mso-wrap-distance-top:0;mso-wrap-distance-right:9pt;mso-wrap-distance-bottom:0;mso-position-horizontal:absolute;mso-position-horizontal-relative:text;mso-position-vertical:absolute;mso-position-vertical-relative:text;mso-width-percent:0;mso-height-percent:0;mso-width-relative:margin;mso-height-relative:margin;v-text-anchor:middle" o:gfxdata="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" fillcolor="#8db3e2 [1311]" strokecolor="black [3213]" strokeweight="2pt">
                 <v:textbox>
                   <w:txbxContent>
                     <w:p>
@@ -5544,7 +8280,7 @@
         <mc:AlternateContent>
           <mc:Choice Requires="wps">
             <w:drawing>
-              <wp:anchor distT="0" distB="0" distL="114300" distR="114300" simplePos="0" relativeHeight="251671552" behindDoc="0" locked="0" layoutInCell="1" allowOverlap="1" wp14:anchorId="00D80FA2" wp14:editId="7BDC6D06">
+              <wp:anchor distT="0" distB="0" distL="114300" distR="114300" simplePos="0" relativeHeight="251669504" behindDoc="0" locked="0" layoutInCell="1" allowOverlap="1" wp14:anchorId="00D80FA2" wp14:editId="7BDC6D06">
                 <wp:simplePos x="0" y="0"/>
                 <wp:positionH relativeFrom="column">
                   <wp:posOffset>368135</wp:posOffset>
@@ -5633,7 +8369,7 @@
                 <v:stroke joinstyle="miter"/>
                 <v:path gradientshapeok="t" o:connecttype="rect" textboxrect="1018,3163,20582,18437"/>
               </v:shapetype>
-              <v:shape id="Flowchart: Terminator 13" o:spid="_x0000_s1028" type="#_x0000_t116" style="position:absolute;margin-left:29pt;margin-top:1.85pt;width:106.6pt;height:51.45pt;z-index:251671552;visibility:visible;mso-wrap-style:square;mso-width-percent:0;mso-height-percent:0;mso-wrap-distance-left:9pt;mso-wrap-distance-top:0;mso-wrap-distance-right:9pt;mso-wrap-distance-bottom:0;mso-position-horizontal:absolute;mso-position-horizontal-relative:text;mso-position-vertical:absolute;mso-position-vertical-relative:text;mso-width-percent:0;mso-height-percent:0;mso-width-relative:margin;mso-height-relative:margin;v-text-anchor:middle" o:gfxdata="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" fillcolor="#fde9d9 [665]" strokecolor="black [3213]" strokeweight="2pt">
+              <v:shape id="Flowchart: Terminator 13" o:spid="_x0000_s1040" type="#_x0000_t116" style="position:absolute;margin-left:29pt;margin-top:1.85pt;width:106.6pt;height:51.45pt;z-index:251669504;visibility:visible;mso-wrap-style:square;mso-width-percent:0;mso-height-percent:0;mso-wrap-distance-left:9pt;mso-wrap-distance-top:0;mso-wrap-distance-right:9pt;mso-wrap-distance-bottom:0;mso-position-horizontal:absolute;mso-position-horizontal-relative:text;mso-position-vertical:absolute;mso-position-vertical-relative:text;mso-width-percent:0;mso-height-percent:0;mso-width-relative:margin;mso-height-relative:margin;v-text-anchor:middle" o:gfxdata="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" fillcolor="#fde9d9 [665]" strokecolor="black [3213]" strokeweight="2pt">
                 <v:textbox>
                   <w:txbxContent>
                     <w:p>
@@ -5668,7 +8404,7 @@
         <mc:AlternateContent>
           <mc:Choice Requires="wps">
             <w:drawing>
-              <wp:anchor distT="0" distB="0" distL="114300" distR="114300" simplePos="0" relativeHeight="251677696" behindDoc="0" locked="0" layoutInCell="1" allowOverlap="1" wp14:anchorId="524F81B5" wp14:editId="4F2FCBCD">
+              <wp:anchor distT="0" distB="0" distL="114300" distR="114300" simplePos="0" relativeHeight="251675648" behindDoc="0" locked="0" layoutInCell="1" allowOverlap="1" wp14:anchorId="524F81B5" wp14:editId="4F2FCBCD">
                 <wp:simplePos x="0" y="0"/>
                 <wp:positionH relativeFrom="column">
                   <wp:posOffset>3058510</wp:posOffset>
@@ -5757,7 +8493,7 @@
                 <v:stroke joinstyle="miter"/>
                 <v:path gradientshapeok="t" o:connecttype="custom" o:connectlocs="12961,0;10800,0;2161,10800;8602,21600;10800,21600;19402,10800" textboxrect="4321,0,17204,21600"/>
               </v:shapetype>
-              <v:shape id="Flowchart: Data 14" o:spid="_x0000_s1029" type="#_x0000_t111" style="position:absolute;margin-left:240.85pt;margin-top:24.25pt;width:99.3pt;height:93.1pt;z-index:251677696;visibility:visible;mso-wrap-style:square;mso-width-percent:0;mso-wrap-distance-left:9pt;mso-wrap-distance-top:0;mso-wrap-distance-right:9pt;mso-wrap-distance-bottom:0;mso-position-horizontal:absolute;mso-position-horizontal-relative:text;mso-position-vertical:absolute;mso-position-vertical-relative:text;mso-width-percent:0;mso-width-relative:margin;v-text-anchor:middle" o:gfxdata="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" fillcolor="#fbd4b4 [1305]" strokecolor="gray [1629]" strokeweight="2pt">
+              <v:shape id="Flowchart: Data 14" o:spid="_x0000_s1041" type="#_x0000_t111" style="position:absolute;margin-left:240.85pt;margin-top:24.25pt;width:99.3pt;height:93.1pt;z-index:251675648;visibility:visible;mso-wrap-style:square;mso-width-percent:0;mso-wrap-distance-left:9pt;mso-wrap-distance-top:0;mso-wrap-distance-right:9pt;mso-wrap-distance-bottom:0;mso-position-horizontal:absolute;mso-position-horizontal-relative:text;mso-position-vertical:absolute;mso-position-vertical-relative:text;mso-width-percent:0;mso-width-relative:margin;v-text-anchor:middle" o:gfxdata="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" fillcolor="#fbd4b4 [1305]" strokecolor="gray [1629]" strokeweight="2pt">
                 <v:textbox>
                   <w:txbxContent>
                     <w:p>
@@ -5787,7 +8523,7 @@
         <mc:AlternateContent>
           <mc:Choice Requires="wps">
             <w:drawing>
-              <wp:anchor distT="0" distB="0" distL="114300" distR="114300" simplePos="0" relativeHeight="251676672" behindDoc="0" locked="0" layoutInCell="1" allowOverlap="1" wp14:anchorId="77AA6983" wp14:editId="5F9EB1F6">
+              <wp:anchor distT="0" distB="0" distL="114300" distR="114300" simplePos="0" relativeHeight="251674624" behindDoc="0" locked="0" layoutInCell="1" allowOverlap="1" wp14:anchorId="77AA6983" wp14:editId="5F9EB1F6">
                 <wp:simplePos x="0" y="0"/>
                 <wp:positionH relativeFrom="column">
                   <wp:posOffset>362607</wp:posOffset>
@@ -5868,7 +8604,7 @@
                 <v:stroke joinstyle="miter"/>
                 <v:path gradientshapeok="t" o:connecttype="rect"/>
               </v:shapetype>
-              <v:shape id="Flowchart: Process 15" o:spid="_x0000_s1030" type="#_x0000_t109" style="position:absolute;margin-left:28.55pt;margin-top:19.3pt;width:115.45pt;height:70.75pt;z-index:251676672;visibility:visible;mso-wrap-style:square;mso-wrap-distance-left:9pt;mso-wrap-distance-top:0;mso-wrap-distance-right:9pt;mso-wrap-distance-bottom:0;mso-position-horizontal:absolute;mso-position-horizontal-relative:text;mso-position-vertical:absolute;mso-position-vertical-relative:text;v-text-anchor:middle" o:gfxdata="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" fillcolor="#d6e3bc [1302]" strokecolor="black [3213]" strokeweight="2pt">
+              <v:shape id="Flowchart: Process 15" o:spid="_x0000_s1042" type="#_x0000_t109" style="position:absolute;margin-left:28.55pt;margin-top:19.3pt;width:115.45pt;height:70.75pt;z-index:251674624;visibility:visible;mso-wrap-style:square;mso-wrap-distance-left:9pt;mso-wrap-distance-top:0;mso-wrap-distance-right:9pt;mso-wrap-distance-bottom:0;mso-position-horizontal:absolute;mso-position-horizontal-relative:text;mso-position-vertical:absolute;mso-position-vertical-relative:text;v-text-anchor:middle" o:gfxdata="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" fillcolor="#d6e3bc [1302]" strokecolor="black [3213]" strokeweight="2pt">
                 <v:textbox>
                   <w:txbxContent>
                     <w:p>
@@ -5898,7 +8634,7 @@
         <mc:AlternateContent>
           <mc:Choice Requires="wps">
             <w:drawing>
-              <wp:anchor distT="0" distB="0" distL="114300" distR="114300" simplePos="0" relativeHeight="251674624" behindDoc="0" locked="0" layoutInCell="1" allowOverlap="1" wp14:anchorId="661E0F72" wp14:editId="2A436387">
+              <wp:anchor distT="0" distB="0" distL="114300" distR="114300" simplePos="0" relativeHeight="251672576" behindDoc="0" locked="0" layoutInCell="1" allowOverlap="1" wp14:anchorId="661E0F72" wp14:editId="2A436387">
                 <wp:simplePos x="0" y="0"/>
                 <wp:positionH relativeFrom="column">
                   <wp:posOffset>457200</wp:posOffset>
@@ -5987,7 +8723,7 @@
                 <v:stroke joinstyle="miter"/>
                 <v:path gradientshapeok="t" o:connecttype="rect" textboxrect="5400,5400,16200,16200"/>
               </v:shapetype>
-              <v:shape id="Diamond 16" o:spid="_x0000_s1031" type="#_x0000_t4" style="position:absolute;margin-left:36pt;margin-top:9.4pt;width:108pt;height:114.2pt;z-index:251674624;visibility:visible;mso-wrap-style:square;mso-width-percent:0;mso-height-percent:0;mso-wrap-distance-left:9pt;mso-wrap-distance-top:0;mso-wrap-distance-right:9pt;mso-wrap-distance-bottom:0;mso-position-horizontal:absolute;mso-position-horizontal-relative:text;mso-position-vertical:absolute;mso-position-vertical-relative:text;mso-width-percent:0;mso-height-percent:0;mso-width-relative:margin;mso-height-relative:margin;v-text-anchor:middle" o:gfxdata="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" fillcolor="#d99594 [1941]" strokecolor="black [3213]" strokeweight="2pt">
+              <v:shape id="Diamond 16" o:spid="_x0000_s1043" type="#_x0000_t4" style="position:absolute;margin-left:36pt;margin-top:9.4pt;width:108pt;height:114.2pt;z-index:251672576;visibility:visible;mso-wrap-style:square;mso-width-percent:0;mso-height-percent:0;mso-wrap-distance-left:9pt;mso-wrap-distance-top:0;mso-wrap-distance-right:9pt;mso-wrap-distance-bottom:0;mso-position-horizontal:absolute;mso-position-horizontal-relative:text;mso-position-vertical:absolute;mso-position-vertical-relative:text;mso-width-percent:0;mso-height-percent:0;mso-width-relative:margin;mso-height-relative:margin;v-text-anchor:middle" o:gfxdata="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" fillcolor="#d99594 [1941]" strokecolor="black [3213]" strokeweight="2pt">
                 <v:textbox>
                   <w:txbxContent>
                     <w:p>

--- a/Documentation_Template.docx
+++ b/Documentation_Template.docx
@@ -440,6 +440,9 @@
     </w:p>
     <w:p>
       <w:pPr>
+        <w:spacing w:before="100" w:beforeAutospacing="1"/>
+        <w:ind w:firstLine="720"/>
+        <w:jc w:val="both"/>
         <w:rPr>
           <w:rFonts w:ascii="Times New Roman" w:hAnsi="Times New Roman" w:cs="Times New Roman"/>
           <w:sz w:val="24"/>
@@ -454,8 +457,35 @@
         </w:rPr>
         <w:tab/>
       </w:r>
+      <w:r>
+        <w:rPr>
+          <w:rFonts w:ascii="Times New Roman" w:hAnsi="Times New Roman" w:cs="Times New Roman"/>
+          <w:sz w:val="24"/>
+          <w:szCs w:val="24"/>
+        </w:rPr>
+        <w:t>As innovation accelerates and customer’s needs rapidly evolve, businesses must become increasingly agile. But unlike the previous system, development always have issues in collaborating with production which causes slow growth of production, more risks to errors, cost, rework which is very time consuming and mostly likely inefficient. Thus, business goals and demands were not achieved.</w:t>
+      </w:r>
+    </w:p>
+    <w:p>
+      <w:pPr>
+        <w:spacing w:before="100" w:beforeAutospacing="1"/>
+        <w:ind w:firstLine="720"/>
+        <w:jc w:val="both"/>
+        <w:rPr>
+          <w:rFonts w:ascii="Times New Roman" w:hAnsi="Times New Roman" w:cs="Times New Roman"/>
+          <w:sz w:val="24"/>
+          <w:szCs w:val="24"/>
+        </w:rPr>
+      </w:pPr>
+      <w:r>
+        <w:rPr>
+          <w:rFonts w:ascii="Times New Roman" w:hAnsi="Times New Roman" w:cs="Times New Roman"/>
+          <w:sz w:val="24"/>
+          <w:szCs w:val="24"/>
+        </w:rPr>
+        <w:t xml:space="preserve">In order to meet the demands of an agile business, IT operations need to deploy applications in a consistent, repeatable, and reliable manner. This can only be fully achieved with the adoption of automation. </w:t>
+      </w:r>
       <w:proofErr w:type="spellStart"/>
-      <w:proofErr w:type="gramStart"/>
       <w:r>
         <w:rPr>
           <w:rFonts w:ascii="Times New Roman" w:hAnsi="Times New Roman" w:cs="Times New Roman"/>
@@ -471,53 +501,36 @@
           <w:sz w:val="24"/>
           <w:szCs w:val="24"/>
         </w:rPr>
-        <w:t xml:space="preserve"> blah </w:t>
-      </w:r>
-      <w:proofErr w:type="spellStart"/>
-      <w:r>
-        <w:rPr>
-          <w:rFonts w:ascii="Times New Roman" w:hAnsi="Times New Roman" w:cs="Times New Roman"/>
-          <w:sz w:val="24"/>
-          <w:szCs w:val="24"/>
-        </w:rPr>
-        <w:t>blah</w:t>
-      </w:r>
-      <w:proofErr w:type="spellEnd"/>
-      <w:r>
-        <w:rPr>
-          <w:rFonts w:ascii="Times New Roman" w:hAnsi="Times New Roman" w:cs="Times New Roman"/>
-          <w:sz w:val="24"/>
-          <w:szCs w:val="24"/>
-        </w:rPr>
-        <w:t xml:space="preserve"> </w:t>
-      </w:r>
-      <w:proofErr w:type="spellStart"/>
-      <w:r>
-        <w:rPr>
-          <w:rFonts w:ascii="Times New Roman" w:hAnsi="Times New Roman" w:cs="Times New Roman"/>
-          <w:sz w:val="24"/>
-          <w:szCs w:val="24"/>
-        </w:rPr>
-        <w:t>blah</w:t>
-      </w:r>
-      <w:proofErr w:type="spellEnd"/>
-      <w:r>
-        <w:rPr>
-          <w:rFonts w:ascii="Times New Roman" w:hAnsi="Times New Roman" w:cs="Times New Roman"/>
-          <w:sz w:val="24"/>
-          <w:szCs w:val="24"/>
-        </w:rPr>
-        <w:t>.</w:t>
-      </w:r>
-      <w:proofErr w:type="gramEnd"/>
-      <w:r>
-        <w:rPr>
-          <w:rFonts w:ascii="Times New Roman" w:hAnsi="Times New Roman" w:cs="Times New Roman"/>
-          <w:sz w:val="24"/>
-          <w:szCs w:val="24"/>
-        </w:rPr>
-        <w:t xml:space="preserve"> </w:t>
-      </w:r>
+        <w:t xml:space="preserve"> is a new term that focuses on improved collaboration, communication, and integration between software developers and IT operations. It is simply the collaboration of development and operation that produce a continuous integration and continuous deployment of codes to production. It basically automates the whole lifecycle of the system, from build, test and to </w:t>
+      </w:r>
+      <w:r>
+        <w:rPr>
+          <w:rFonts w:ascii="Times New Roman" w:hAnsi="Times New Roman" w:cs="Times New Roman"/>
+          <w:sz w:val="24"/>
+          <w:szCs w:val="24"/>
+        </w:rPr>
+        <w:t xml:space="preserve">the </w:t>
+      </w:r>
+      <w:r>
+        <w:rPr>
+          <w:rFonts w:ascii="Times New Roman" w:hAnsi="Times New Roman" w:cs="Times New Roman"/>
+          <w:sz w:val="24"/>
+          <w:szCs w:val="24"/>
+        </w:rPr>
+        <w:t xml:space="preserve">deploy process of the system. </w:t>
+      </w:r>
+    </w:p>
+    <w:p>
+      <w:pPr>
+        <w:pStyle w:val="ListParagraph"/>
+        <w:ind w:left="705"/>
+        <w:rPr>
+          <w:rFonts w:ascii="Times New Roman" w:hAnsi="Times New Roman" w:cs="Times New Roman"/>
+          <w:b/>
+          <w:sz w:val="28"/>
+          <w:szCs w:val="28"/>
+        </w:rPr>
+      </w:pPr>
     </w:p>
     <w:p>
       <w:pPr>
@@ -549,18 +562,7 @@
           <w:sz w:val="28"/>
           <w:szCs w:val="28"/>
         </w:rPr>
-        <w:t>1.2</w:t>
-      </w:r>
-      <w:r>
-        <w:rPr>
-          <w:rFonts w:ascii="Times New Roman" w:hAnsi="Times New Roman" w:cs="Times New Roman"/>
-          <w:b/>
-          <w:noProof/>
-          <w:color w:val="000000" w:themeColor="text1"/>
-          <w:sz w:val="28"/>
-          <w:szCs w:val="28"/>
-        </w:rPr>
-        <w:t xml:space="preserve"> OBJECTIVE</w:t>
+        <w:t>1.2 OBJECTIVE</w:t>
       </w:r>
     </w:p>
     <w:p>
@@ -589,7 +591,6 @@
     </w:p>
     <w:p>
       <w:pPr>
-        <w:ind w:left="720" w:firstLine="720"/>
         <w:rPr>
           <w:rFonts w:ascii="Times New Roman" w:hAnsi="Times New Roman" w:cs="Times New Roman"/>
           <w:noProof/>
@@ -601,22 +602,24 @@
       <w:r>
         <w:rPr>
           <w:rFonts w:ascii="Times New Roman" w:hAnsi="Times New Roman" w:cs="Times New Roman"/>
+          <w:b/>
           <w:noProof/>
           <w:color w:val="000000" w:themeColor="text1"/>
-          <w:sz w:val="24"/>
-          <w:szCs w:val="24"/>
-        </w:rPr>
-        <w:t>The main objective of the study i</w:t>
-      </w:r>
-      <w:r>
-        <w:rPr>
-          <w:rFonts w:ascii="Times New Roman" w:hAnsi="Times New Roman" w:cs="Times New Roman"/>
+          <w:sz w:val="28"/>
+          <w:szCs w:val="28"/>
+        </w:rPr>
+        <w:tab/>
+      </w:r>
+      <w:r>
+        <w:rPr>
+          <w:rFonts w:ascii="Times New Roman" w:hAnsi="Times New Roman" w:cs="Times New Roman"/>
+          <w:b/>
           <w:noProof/>
           <w:color w:val="000000" w:themeColor="text1"/>
-          <w:sz w:val="24"/>
-          <w:szCs w:val="24"/>
-        </w:rPr>
-        <w:t>s to create a</w:t>
+          <w:sz w:val="28"/>
+          <w:szCs w:val="28"/>
+        </w:rPr>
+        <w:tab/>
       </w:r>
       <w:r>
         <w:rPr>
@@ -626,7 +629,7 @@
           <w:sz w:val="24"/>
           <w:szCs w:val="24"/>
         </w:rPr>
-        <w:t xml:space="preserve"> system that will</w:t>
+        <w:t>The main objective of the study is to create a system that will</w:t>
       </w:r>
       <w:r>
         <w:rPr>
@@ -636,87 +639,7 @@
           <w:sz w:val="24"/>
           <w:szCs w:val="24"/>
         </w:rPr>
-        <w:t xml:space="preserve"> automate</w:t>
-      </w:r>
-      <w:r>
-        <w:rPr>
-          <w:rFonts w:ascii="Times New Roman" w:hAnsi="Times New Roman" w:cs="Times New Roman"/>
-          <w:noProof/>
-          <w:color w:val="000000" w:themeColor="text1"/>
-          <w:sz w:val="24"/>
-          <w:szCs w:val="24"/>
-        </w:rPr>
-        <w:t xml:space="preserve"> develop</w:t>
-      </w:r>
-      <w:r>
-        <w:rPr>
-          <w:rFonts w:ascii="Times New Roman" w:hAnsi="Times New Roman" w:cs="Times New Roman"/>
-          <w:noProof/>
-          <w:color w:val="000000" w:themeColor="text1"/>
-          <w:sz w:val="24"/>
-          <w:szCs w:val="24"/>
-        </w:rPr>
-        <w:t>ment</w:t>
-      </w:r>
-      <w:r>
-        <w:rPr>
-          <w:rFonts w:ascii="Times New Roman" w:hAnsi="Times New Roman" w:cs="Times New Roman"/>
-          <w:noProof/>
-          <w:color w:val="000000" w:themeColor="text1"/>
-          <w:sz w:val="24"/>
-          <w:szCs w:val="24"/>
-        </w:rPr>
-        <w:t>,</w:t>
-      </w:r>
-      <w:r>
-        <w:rPr>
-          <w:rFonts w:ascii="Times New Roman" w:hAnsi="Times New Roman" w:cs="Times New Roman"/>
-          <w:noProof/>
-          <w:color w:val="000000" w:themeColor="text1"/>
-          <w:sz w:val="24"/>
-          <w:szCs w:val="24"/>
-        </w:rPr>
-        <w:t xml:space="preserve"> testing</w:t>
-      </w:r>
-      <w:r>
-        <w:rPr>
-          <w:rFonts w:ascii="Times New Roman" w:hAnsi="Times New Roman" w:cs="Times New Roman"/>
-          <w:noProof/>
-          <w:color w:val="000000" w:themeColor="text1"/>
-          <w:sz w:val="24"/>
-          <w:szCs w:val="24"/>
-        </w:rPr>
-        <w:t xml:space="preserve"> and </w:t>
-      </w:r>
-      <w:r>
-        <w:rPr>
-          <w:rFonts w:ascii="Times New Roman" w:hAnsi="Times New Roman" w:cs="Times New Roman"/>
-          <w:noProof/>
-          <w:color w:val="000000" w:themeColor="text1"/>
-          <w:sz w:val="24"/>
-          <w:szCs w:val="24"/>
-        </w:rPr>
-        <w:t xml:space="preserve"> deployment of codes to</w:t>
-      </w:r>
-      <w:r>
-        <w:rPr>
-          <w:rFonts w:ascii="Times New Roman" w:hAnsi="Times New Roman" w:cs="Times New Roman"/>
-          <w:noProof/>
-          <w:color w:val="000000" w:themeColor="text1"/>
-          <w:sz w:val="24"/>
-          <w:szCs w:val="24"/>
-        </w:rPr>
-        <w:t xml:space="preserve"> </w:t>
-      </w:r>
-      <w:r>
-        <w:rPr>
-          <w:rFonts w:ascii="Times New Roman" w:hAnsi="Times New Roman" w:cs="Times New Roman"/>
-          <w:noProof/>
-          <w:color w:val="000000" w:themeColor="text1"/>
-          <w:sz w:val="24"/>
-          <w:szCs w:val="24"/>
-        </w:rPr>
-        <w:t>production.</w:t>
+        <w:t xml:space="preserve"> automate development, testing and  deployment of codes to production.</w:t>
       </w:r>
     </w:p>
     <w:p>
@@ -766,17 +689,7 @@
           <w:sz w:val="24"/>
           <w:szCs w:val="24"/>
         </w:rPr>
-        <w:t xml:space="preserve">To </w:t>
-      </w:r>
-      <w:r>
-        <w:rPr>
-          <w:rFonts w:ascii="Times New Roman" w:hAnsi="Times New Roman" w:cs="Times New Roman"/>
-          <w:noProof/>
-          <w:color w:val="000000" w:themeColor="text1"/>
-          <w:sz w:val="24"/>
-          <w:szCs w:val="24"/>
-        </w:rPr>
-        <w:t>produce continuous integration and continuous deployment</w:t>
+        <w:t>To create a java based application that will be used to test the system</w:t>
       </w:r>
     </w:p>
     <w:p>
@@ -804,6 +717,16 @@
         </w:rPr>
         <w:t>To integrate different tools</w:t>
       </w:r>
+      <w:r>
+        <w:rPr>
+          <w:rFonts w:ascii="Times New Roman" w:hAnsi="Times New Roman" w:cs="Times New Roman"/>
+          <w:noProof/>
+          <w:color w:val="000000" w:themeColor="text1"/>
+          <w:sz w:val="24"/>
+          <w:szCs w:val="24"/>
+        </w:rPr>
+        <w:t xml:space="preserve"> such as GitLab, Maven, Sonarqube, Ansible, Selenium and Tomcat  to Jenkins</w:t>
+      </w:r>
     </w:p>
     <w:p>
       <w:pPr>
@@ -820,126 +743,88 @@
           <w:szCs w:val="24"/>
         </w:rPr>
       </w:pPr>
-    </w:p>
-    <w:p>
-      <w:pPr>
-        <w:ind w:firstLine="720"/>
-        <w:rPr>
-          <w:rFonts w:ascii="Times New Roman" w:hAnsi="Times New Roman" w:cs="Times New Roman"/>
-          <w:sz w:val="24"/>
-          <w:szCs w:val="24"/>
-        </w:rPr>
-      </w:pPr>
-    </w:p>
-    <w:p>
-      <w:pPr>
-        <w:ind w:firstLine="720"/>
-        <w:rPr>
-          <w:rFonts w:ascii="Times New Roman" w:hAnsi="Times New Roman" w:cs="Times New Roman"/>
-          <w:sz w:val="24"/>
-          <w:szCs w:val="24"/>
-        </w:rPr>
-      </w:pPr>
-    </w:p>
-    <w:p>
-      <w:pPr>
-        <w:ind w:firstLine="720"/>
-        <w:rPr>
-          <w:rFonts w:ascii="Times New Roman" w:hAnsi="Times New Roman" w:cs="Times New Roman"/>
-          <w:sz w:val="24"/>
-          <w:szCs w:val="24"/>
-        </w:rPr>
-      </w:pPr>
-    </w:p>
-    <w:p>
-      <w:pPr>
-        <w:ind w:firstLine="720"/>
-        <w:rPr>
-          <w:rFonts w:ascii="Times New Roman" w:hAnsi="Times New Roman" w:cs="Times New Roman"/>
-          <w:sz w:val="24"/>
-          <w:szCs w:val="24"/>
-        </w:rPr>
-      </w:pPr>
-    </w:p>
-    <w:p>
-      <w:pPr>
-        <w:ind w:firstLine="720"/>
-        <w:rPr>
-          <w:rFonts w:ascii="Times New Roman" w:hAnsi="Times New Roman" w:cs="Times New Roman"/>
-          <w:sz w:val="24"/>
-          <w:szCs w:val="24"/>
-        </w:rPr>
-      </w:pPr>
-    </w:p>
-    <w:p>
-      <w:pPr>
-        <w:ind w:firstLine="720"/>
-        <w:rPr>
-          <w:rFonts w:ascii="Times New Roman" w:hAnsi="Times New Roman" w:cs="Times New Roman"/>
-          <w:sz w:val="24"/>
-          <w:szCs w:val="24"/>
-        </w:rPr>
-      </w:pPr>
-    </w:p>
-    <w:p>
-      <w:pPr>
-        <w:ind w:firstLine="720"/>
-        <w:rPr>
-          <w:rFonts w:ascii="Times New Roman" w:hAnsi="Times New Roman" w:cs="Times New Roman"/>
-          <w:sz w:val="24"/>
-          <w:szCs w:val="24"/>
-        </w:rPr>
-      </w:pPr>
-    </w:p>
-    <w:p>
-      <w:pPr>
-        <w:ind w:firstLine="720"/>
-        <w:rPr>
-          <w:rFonts w:ascii="Times New Roman" w:hAnsi="Times New Roman" w:cs="Times New Roman"/>
-          <w:sz w:val="24"/>
-          <w:szCs w:val="24"/>
-        </w:rPr>
-      </w:pPr>
-    </w:p>
-    <w:p>
-      <w:pPr>
-        <w:ind w:firstLine="720"/>
-        <w:rPr>
-          <w:rFonts w:ascii="Times New Roman" w:hAnsi="Times New Roman" w:cs="Times New Roman"/>
-          <w:sz w:val="24"/>
-          <w:szCs w:val="24"/>
-        </w:rPr>
-      </w:pPr>
-    </w:p>
-    <w:p>
-      <w:pPr>
-        <w:ind w:firstLine="720"/>
-        <w:rPr>
-          <w:rFonts w:ascii="Times New Roman" w:hAnsi="Times New Roman" w:cs="Times New Roman"/>
-          <w:sz w:val="24"/>
-          <w:szCs w:val="24"/>
-        </w:rPr>
-      </w:pPr>
-    </w:p>
-    <w:p>
-      <w:pPr>
-        <w:ind w:firstLine="720"/>
-        <w:rPr>
-          <w:rFonts w:ascii="Times New Roman" w:hAnsi="Times New Roman" w:cs="Times New Roman"/>
-          <w:sz w:val="24"/>
-          <w:szCs w:val="24"/>
-        </w:rPr>
-      </w:pPr>
-    </w:p>
-    <w:p>
-      <w:pPr>
-        <w:ind w:firstLine="720"/>
-        <w:rPr>
-          <w:rFonts w:ascii="Times New Roman" w:hAnsi="Times New Roman" w:cs="Times New Roman"/>
-          <w:sz w:val="24"/>
-          <w:szCs w:val="24"/>
-        </w:rPr>
-      </w:pPr>
+      <w:r>
+        <w:rPr>
+          <w:rFonts w:ascii="Times New Roman" w:hAnsi="Times New Roman" w:cs="Times New Roman"/>
+          <w:noProof/>
+          <w:color w:val="000000" w:themeColor="text1"/>
+          <w:sz w:val="24"/>
+          <w:szCs w:val="24"/>
+        </w:rPr>
+        <w:t>To produce continuous integration and continuous deployment</w:t>
+      </w:r>
+    </w:p>
+    <w:p>
+      <w:pPr>
+        <w:pStyle w:val="ListParagraph"/>
+        <w:numPr>
+          <w:ilvl w:val="0"/>
+          <w:numId w:val="3"/>
+        </w:numPr>
+        <w:spacing w:after="0" w:line="240" w:lineRule="auto"/>
+        <w:rPr>
+          <w:rFonts w:ascii="Times New Roman" w:eastAsia="Times New Roman" w:hAnsi="Times New Roman" w:cs="Times New Roman"/>
+          <w:sz w:val="24"/>
+          <w:szCs w:val="24"/>
+        </w:rPr>
+      </w:pPr>
+      <w:r>
+        <w:rPr>
+          <w:rFonts w:ascii="Times New Roman" w:eastAsia="Times New Roman" w:hAnsi="Times New Roman" w:cs="Times New Roman"/>
+          <w:color w:val="000000"/>
+          <w:sz w:val="24"/>
+          <w:szCs w:val="24"/>
+        </w:rPr>
+        <w:t>T</w:t>
+      </w:r>
+      <w:r>
+        <w:rPr>
+          <w:rFonts w:ascii="Times New Roman" w:eastAsia="Times New Roman" w:hAnsi="Times New Roman" w:cs="Times New Roman"/>
+          <w:color w:val="000000"/>
+          <w:sz w:val="24"/>
+          <w:szCs w:val="24"/>
+        </w:rPr>
+        <w:t>o maximize the efficiency, security, and maintainability of the whole project</w:t>
+      </w:r>
+      <w:r>
+        <w:rPr>
+          <w:rFonts w:ascii="Times New Roman" w:eastAsia="Times New Roman" w:hAnsi="Times New Roman" w:cs="Times New Roman"/>
+          <w:sz w:val="24"/>
+          <w:szCs w:val="24"/>
+        </w:rPr>
+        <w:t> </w:t>
+      </w:r>
+    </w:p>
+    <w:p>
+      <w:pPr>
+        <w:pStyle w:val="ListParagraph"/>
+        <w:ind w:left="1080"/>
+        <w:rPr>
+          <w:b/>
+          <w:sz w:val="24"/>
+          <w:szCs w:val="24"/>
+        </w:rPr>
+      </w:pPr>
+    </w:p>
+    <w:p>
+      <w:pPr>
+        <w:rPr>
+          <w:rFonts w:ascii="Times New Roman" w:hAnsi="Times New Roman" w:cs="Times New Roman"/>
+          <w:sz w:val="24"/>
+          <w:szCs w:val="24"/>
+        </w:rPr>
+      </w:pPr>
+    </w:p>
+    <w:p>
+      <w:pPr>
+        <w:rPr>
+          <w:rFonts w:ascii="Times New Roman" w:hAnsi="Times New Roman" w:cs="Times New Roman"/>
+          <w:sz w:val="24"/>
+          <w:szCs w:val="24"/>
+        </w:rPr>
+      </w:pPr>
+      <w:bookmarkStart w:id="0" w:name="_GoBack"/>
+      <w:bookmarkEnd w:id="0"/>
     </w:p>
     <w:p>
       <w:pPr>
@@ -1273,7 +1158,6 @@
                     <v:path gradientshapeok="t" o:connecttype="rect"/>
                   </v:shapetype>
                   <v:shape id="Text Box 1" o:spid="_x0000_s1029" type="#_x0000_t202" style="position:absolute;left:666;top:381;width:20885;height:5619;visibility:visible;mso-wrap-style:none;v-text-anchor:top" o:gfxdata="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" filled="f" stroked="f">
-                    <v:fill o:detectmouseclick="t"/>
                     <v:textbox>
                       <w:txbxContent>
                         <w:p>
@@ -2025,7 +1909,6 @@
           <mc:Fallback>
             <w:pict>
               <v:shape id="Text Box 70" o:spid="_x0000_s1034" type="#_x0000_t202" style="position:absolute;margin-left:-10.55pt;margin-top:14.85pt;width:64.7pt;height:30.7pt;z-index:251717632;visibility:visible;mso-wrap-style:square;mso-wrap-distance-left:9pt;mso-wrap-distance-top:0;mso-wrap-distance-right:9pt;mso-wrap-distance-bottom:0;mso-position-horizontal:absolute;mso-position-horizontal-relative:text;mso-position-vertical:absolute;mso-position-vertical-relative:text;v-text-anchor:top" o:gfxdata="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" filled="f" stroked="f">
-                <v:fill o:detectmouseclick="t"/>
                 <v:textbox>
                   <w:txbxContent>
                     <w:p>
@@ -3462,7 +3345,6 @@
                   <v:path arrowok="t"/>
                 </v:shape>
                 <v:shape id="Text Box 81" o:spid="_x0000_s1037" type="#_x0000_t202" style="position:absolute;top:10001;width:11049;height:3899;visibility:visible;mso-wrap-style:square;v-text-anchor:top" o:gfxdata="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" filled="f" stroked="f">
-                  <v:fill o:detectmouseclick="t"/>
                   <v:textbox>
                     <w:txbxContent>
                       <w:p>
@@ -3959,8 +3841,6 @@
           <w:szCs w:val="28"/>
         </w:rPr>
       </w:pPr>
-      <w:bookmarkStart w:id="0" w:name="_GoBack"/>
-      <w:bookmarkEnd w:id="0"/>
     </w:p>
     <w:p>
       <w:pPr>

--- a/Documentation_Template.docx
+++ b/Documentation_Template.docx
@@ -95,33 +95,7 @@
     </w:p>
     <w:p>
       <w:pPr>
-        <w:rPr>
-          <w:rFonts w:ascii="Times New Roman" w:hAnsi="Times New Roman" w:cs="Times New Roman"/>
-          <w:sz w:val="24"/>
-          <w:szCs w:val="24"/>
-        </w:rPr>
-      </w:pPr>
-    </w:p>
-    <w:p>
-      <w:pPr>
-        <w:rPr>
-          <w:rFonts w:ascii="Times New Roman" w:hAnsi="Times New Roman" w:cs="Times New Roman"/>
-          <w:sz w:val="24"/>
-          <w:szCs w:val="24"/>
-        </w:rPr>
-      </w:pPr>
-    </w:p>
-    <w:p>
-      <w:pPr>
-        <w:rPr>
-          <w:rFonts w:ascii="Times New Roman" w:hAnsi="Times New Roman" w:cs="Times New Roman"/>
-          <w:sz w:val="24"/>
-          <w:szCs w:val="24"/>
-        </w:rPr>
-      </w:pPr>
-    </w:p>
-    <w:p>
-      <w:pPr>
+        <w:spacing w:line="240" w:lineRule="auto"/>
         <w:rPr>
           <w:rFonts w:ascii="Times New Roman" w:hAnsi="Times New Roman" w:cs="Times New Roman"/>
           <w:sz w:val="24"/>
@@ -147,6 +121,7 @@
     </w:p>
     <w:p>
       <w:pPr>
+        <w:spacing w:line="240" w:lineRule="auto"/>
         <w:rPr>
           <w:rFonts w:ascii="Times New Roman" w:hAnsi="Times New Roman" w:cs="Times New Roman"/>
           <w:sz w:val="24"/>
@@ -210,6 +185,7 @@
     </w:p>
     <w:p>
       <w:pPr>
+        <w:spacing w:line="240" w:lineRule="auto"/>
         <w:rPr>
           <w:rFonts w:ascii="Times New Roman" w:hAnsi="Times New Roman" w:cs="Times New Roman"/>
           <w:sz w:val="24"/>
@@ -245,6 +221,7 @@
     </w:p>
     <w:p>
       <w:pPr>
+        <w:spacing w:line="240" w:lineRule="auto"/>
         <w:rPr>
           <w:rFonts w:ascii="Times New Roman" w:hAnsi="Times New Roman" w:cs="Times New Roman"/>
           <w:sz w:val="24"/>
@@ -281,6 +258,7 @@
     </w:p>
     <w:p>
       <w:pPr>
+        <w:spacing w:line="240" w:lineRule="auto"/>
         <w:rPr>
           <w:rFonts w:ascii="Times New Roman" w:hAnsi="Times New Roman" w:cs="Times New Roman"/>
           <w:sz w:val="24"/>
@@ -298,6 +276,7 @@
     </w:p>
     <w:p>
       <w:pPr>
+        <w:spacing w:line="240" w:lineRule="auto"/>
         <w:rPr>
           <w:rFonts w:ascii="Times New Roman" w:hAnsi="Times New Roman" w:cs="Times New Roman"/>
           <w:sz w:val="24"/>
@@ -334,6 +313,7 @@
     </w:p>
     <w:p>
       <w:pPr>
+        <w:spacing w:line="240" w:lineRule="auto"/>
         <w:rPr>
           <w:rFonts w:ascii="Times New Roman" w:hAnsi="Times New Roman" w:cs="Times New Roman"/>
           <w:sz w:val="24"/>
@@ -366,17 +346,6 @@
         </w:rPr>
         <w:t xml:space="preserve"> S. Pineda</w:t>
       </w:r>
-    </w:p>
-    <w:p>
-      <w:pPr>
-        <w:jc w:val="center"/>
-        <w:rPr>
-          <w:rFonts w:ascii="Times New Roman" w:hAnsi="Times New Roman" w:cs="Times New Roman"/>
-          <w:b/>
-          <w:sz w:val="28"/>
-          <w:szCs w:val="28"/>
-        </w:rPr>
-      </w:pPr>
     </w:p>
     <w:p>
       <w:pPr>
@@ -401,17 +370,6 @@
     </w:p>
     <w:p>
       <w:pPr>
-        <w:jc w:val="center"/>
-        <w:rPr>
-          <w:rFonts w:ascii="Times New Roman" w:hAnsi="Times New Roman" w:cs="Times New Roman"/>
-          <w:b/>
-          <w:sz w:val="28"/>
-          <w:szCs w:val="28"/>
-        </w:rPr>
-      </w:pPr>
-    </w:p>
-    <w:p>
-      <w:pPr>
         <w:rPr>
           <w:rFonts w:ascii="Times New Roman" w:hAnsi="Times New Roman" w:cs="Times New Roman"/>
           <w:b/>
@@ -440,8 +398,7 @@
     </w:p>
     <w:p>
       <w:pPr>
-        <w:spacing w:before="100" w:beforeAutospacing="1"/>
-        <w:ind w:firstLine="720"/>
+        <w:ind w:left="720" w:firstLine="720"/>
         <w:jc w:val="both"/>
         <w:rPr>
           <w:rFonts w:ascii="Times New Roman" w:hAnsi="Times New Roman" w:cs="Times New Roman"/>
@@ -455,24 +412,48 @@
           <w:sz w:val="24"/>
           <w:szCs w:val="24"/>
         </w:rPr>
-        <w:tab/>
-      </w:r>
-      <w:r>
-        <w:rPr>
-          <w:rFonts w:ascii="Times New Roman" w:hAnsi="Times New Roman" w:cs="Times New Roman"/>
-          <w:sz w:val="24"/>
-          <w:szCs w:val="24"/>
-        </w:rPr>
-        <w:t>As innovation accelerates and customer’s needs rapidly evolve, businesses must become increasingly agile. But unlike the previous system, development always have issues in collaborating with production which causes slow growth of production, more risks to errors, cost, rework which is very time consuming and mostly likely inefficient. Thus, business goals and demands were not achieved.</w:t>
-      </w:r>
-    </w:p>
-    <w:p>
-      <w:pPr>
-        <w:spacing w:before="100" w:beforeAutospacing="1"/>
-        <w:ind w:firstLine="720"/>
+        <w:t>As innovation accelerates and customer’s needs rapidly evolve, businesses must become increasingly agile. But unlike the previous system, development always have issues in collaborating with production which c</w:t>
+      </w:r>
+      <w:r>
+        <w:rPr>
+          <w:rFonts w:ascii="Times New Roman" w:hAnsi="Times New Roman" w:cs="Times New Roman"/>
+          <w:sz w:val="24"/>
+          <w:szCs w:val="24"/>
+        </w:rPr>
+        <w:t>auses slow growth in</w:t>
+      </w:r>
+      <w:r>
+        <w:rPr>
+          <w:rFonts w:ascii="Times New Roman" w:hAnsi="Times New Roman" w:cs="Times New Roman"/>
+          <w:sz w:val="24"/>
+          <w:szCs w:val="24"/>
+        </w:rPr>
+        <w:t xml:space="preserve"> production, more risks to errors, cost, rework which is very time consuming and mostly likely inefficient. Thus, business goals and demands </w:t>
+      </w:r>
+      <w:r>
+        <w:rPr>
+          <w:rFonts w:ascii="Times New Roman" w:hAnsi="Times New Roman" w:cs="Times New Roman"/>
+          <w:sz w:val="24"/>
+          <w:szCs w:val="24"/>
+        </w:rPr>
+        <w:t xml:space="preserve">to the customers </w:t>
+      </w:r>
+      <w:r>
+        <w:rPr>
+          <w:rFonts w:ascii="Times New Roman" w:hAnsi="Times New Roman" w:cs="Times New Roman"/>
+          <w:sz w:val="24"/>
+          <w:szCs w:val="24"/>
+        </w:rPr>
+        <w:t>were not achieved.</w:t>
+      </w:r>
+    </w:p>
+    <w:p>
+      <w:pPr>
+        <w:ind w:left="720" w:firstLine="720"/>
         <w:jc w:val="both"/>
         <w:rPr>
           <w:rFonts w:ascii="Times New Roman" w:hAnsi="Times New Roman" w:cs="Times New Roman"/>
+          <w:color w:val="000000" w:themeColor="text1"/>
           <w:sz w:val="24"/>
           <w:szCs w:val="24"/>
         </w:rPr>
@@ -517,40 +498,190 @@
           <w:sz w:val="24"/>
           <w:szCs w:val="24"/>
         </w:rPr>
-        <w:t xml:space="preserve">deploy process of the system. </w:t>
-      </w:r>
-    </w:p>
-    <w:p>
-      <w:pPr>
-        <w:pStyle w:val="ListParagraph"/>
-        <w:ind w:left="705"/>
-        <w:rPr>
-          <w:rFonts w:ascii="Times New Roman" w:hAnsi="Times New Roman" w:cs="Times New Roman"/>
-          <w:b/>
-          <w:sz w:val="28"/>
-          <w:szCs w:val="28"/>
-        </w:rPr>
-      </w:pPr>
-    </w:p>
-    <w:p>
-      <w:pPr>
-        <w:rPr>
-          <w:rFonts w:ascii="Times New Roman" w:hAnsi="Times New Roman" w:cs="Times New Roman"/>
-          <w:b/>
-          <w:noProof/>
-          <w:color w:val="000000" w:themeColor="text1"/>
-          <w:sz w:val="28"/>
-          <w:szCs w:val="28"/>
-        </w:rPr>
-      </w:pPr>
-      <w:r>
-        <w:rPr>
-          <w:rFonts w:ascii="Times New Roman" w:hAnsi="Times New Roman" w:cs="Times New Roman"/>
-          <w:noProof/>
-          <w:color w:val="000000" w:themeColor="text1"/>
-          <w:sz w:val="24"/>
-          <w:szCs w:val="24"/>
-        </w:rPr>
+        <w:t xml:space="preserve">deploy process of the system. Some of tools used in </w:t>
+      </w:r>
+      <w:proofErr w:type="spellStart"/>
+      <w:r>
+        <w:rPr>
+          <w:rFonts w:ascii="Times New Roman" w:hAnsi="Times New Roman" w:cs="Times New Roman"/>
+          <w:sz w:val="24"/>
+          <w:szCs w:val="24"/>
+        </w:rPr>
+        <w:t>Devops</w:t>
+      </w:r>
+      <w:proofErr w:type="spellEnd"/>
+      <w:r>
+        <w:rPr>
+          <w:rFonts w:ascii="Times New Roman" w:hAnsi="Times New Roman" w:cs="Times New Roman"/>
+          <w:sz w:val="24"/>
+          <w:szCs w:val="24"/>
+        </w:rPr>
+        <w:t xml:space="preserve"> are </w:t>
+      </w:r>
+      <w:proofErr w:type="spellStart"/>
+      <w:r>
+        <w:rPr>
+          <w:rFonts w:ascii="Times New Roman" w:hAnsi="Times New Roman" w:cs="Times New Roman"/>
+          <w:sz w:val="24"/>
+          <w:szCs w:val="24"/>
+        </w:rPr>
+        <w:t>GitLab</w:t>
+      </w:r>
+      <w:proofErr w:type="spellEnd"/>
+      <w:r>
+        <w:rPr>
+          <w:rFonts w:ascii="Times New Roman" w:hAnsi="Times New Roman" w:cs="Times New Roman"/>
+          <w:sz w:val="24"/>
+          <w:szCs w:val="24"/>
+        </w:rPr>
+        <w:t xml:space="preserve">, Jenkins, Maven, </w:t>
+      </w:r>
+      <w:proofErr w:type="spellStart"/>
+      <w:r>
+        <w:rPr>
+          <w:rFonts w:ascii="Times New Roman" w:hAnsi="Times New Roman" w:cs="Times New Roman"/>
+          <w:color w:val="000000" w:themeColor="text1"/>
+          <w:sz w:val="24"/>
+          <w:szCs w:val="24"/>
+        </w:rPr>
+        <w:t>Sonarqube</w:t>
+      </w:r>
+      <w:proofErr w:type="spellEnd"/>
+      <w:r>
+        <w:rPr>
+          <w:rFonts w:ascii="Times New Roman" w:hAnsi="Times New Roman" w:cs="Times New Roman"/>
+          <w:color w:val="000000" w:themeColor="text1"/>
+          <w:sz w:val="24"/>
+          <w:szCs w:val="24"/>
+        </w:rPr>
+        <w:t xml:space="preserve">, </w:t>
+      </w:r>
+      <w:proofErr w:type="spellStart"/>
+      <w:r>
+        <w:rPr>
+          <w:rFonts w:ascii="Times New Roman" w:hAnsi="Times New Roman" w:cs="Times New Roman"/>
+          <w:color w:val="000000" w:themeColor="text1"/>
+          <w:sz w:val="24"/>
+          <w:szCs w:val="24"/>
+        </w:rPr>
+        <w:t>Ansible</w:t>
+      </w:r>
+      <w:proofErr w:type="spellEnd"/>
+      <w:r>
+        <w:rPr>
+          <w:rFonts w:ascii="Times New Roman" w:hAnsi="Times New Roman" w:cs="Times New Roman"/>
+          <w:color w:val="000000" w:themeColor="text1"/>
+          <w:sz w:val="24"/>
+          <w:szCs w:val="24"/>
+        </w:rPr>
+        <w:t>, Tomcat and Selenium.</w:t>
+      </w:r>
+    </w:p>
+    <w:p>
+      <w:pPr>
+        <w:ind w:left="720" w:firstLine="720"/>
+        <w:rPr>
+          <w:rFonts w:ascii="Times New Roman" w:eastAsia="Times New Roman" w:hAnsi="Times New Roman" w:cs="Times New Roman"/>
+          <w:color w:val="000000" w:themeColor="text1"/>
+          <w:sz w:val="24"/>
+          <w:szCs w:val="24"/>
+        </w:rPr>
+      </w:pPr>
+      <w:r>
+        <w:rPr>
+          <w:rFonts w:ascii="Times New Roman" w:eastAsia="Times New Roman" w:hAnsi="Times New Roman" w:cs="Times New Roman"/>
+          <w:color w:val="000000" w:themeColor="text1"/>
+          <w:sz w:val="24"/>
+          <w:szCs w:val="24"/>
+        </w:rPr>
+        <w:t xml:space="preserve">The primary goal of </w:t>
+      </w:r>
+      <w:proofErr w:type="spellStart"/>
+      <w:r>
+        <w:rPr>
+          <w:rFonts w:ascii="Times New Roman" w:eastAsia="Times New Roman" w:hAnsi="Times New Roman" w:cs="Times New Roman"/>
+          <w:color w:val="000000" w:themeColor="text1"/>
+          <w:sz w:val="24"/>
+          <w:szCs w:val="24"/>
+        </w:rPr>
+        <w:t>DevOps</w:t>
+      </w:r>
+      <w:proofErr w:type="spellEnd"/>
+      <w:r>
+        <w:rPr>
+          <w:rFonts w:ascii="Times New Roman" w:eastAsia="Times New Roman" w:hAnsi="Times New Roman" w:cs="Times New Roman"/>
+          <w:color w:val="000000" w:themeColor="text1"/>
+          <w:sz w:val="24"/>
+          <w:szCs w:val="24"/>
+        </w:rPr>
+        <w:t xml:space="preserve"> is to automate the whole process that will prevent risk in errors, rework, and higher operating expense. It will improved deploy frequency which can lead to faster time to market. It aims to deliver higher quality of software and lower the failure rate to end users at a faster pace and will shortened the lead time that will eventually increase production, faster mean time to recovery</w:t>
+      </w:r>
+      <w:r>
+        <w:rPr>
+          <w:rFonts w:ascii="Times New Roman" w:eastAsia="Times New Roman" w:hAnsi="Times New Roman" w:cs="Times New Roman"/>
+          <w:color w:val="000000" w:themeColor="text1"/>
+          <w:sz w:val="24"/>
+          <w:szCs w:val="24"/>
+        </w:rPr>
+        <w:br/>
+        <w:t>and revenue of the business.</w:t>
+      </w:r>
+    </w:p>
+    <w:p>
+      <w:pPr>
+        <w:ind w:left="720" w:firstLine="720"/>
+        <w:rPr>
+          <w:rFonts w:ascii="Times New Roman" w:eastAsia="Times New Roman" w:hAnsi="Times New Roman" w:cs="Times New Roman"/>
+          <w:color w:val="000000" w:themeColor="text1"/>
+          <w:sz w:val="24"/>
+          <w:szCs w:val="24"/>
+        </w:rPr>
+      </w:pPr>
+    </w:p>
+    <w:p>
+      <w:pPr>
+        <w:ind w:left="720" w:firstLine="720"/>
+        <w:rPr>
+          <w:rFonts w:ascii="Times New Roman" w:eastAsia="Times New Roman" w:hAnsi="Times New Roman" w:cs="Times New Roman"/>
+          <w:color w:val="000000" w:themeColor="text1"/>
+          <w:sz w:val="24"/>
+          <w:szCs w:val="24"/>
+        </w:rPr>
+      </w:pPr>
+    </w:p>
+    <w:p>
+      <w:pPr>
+        <w:ind w:left="720" w:firstLine="720"/>
+        <w:rPr>
+          <w:rFonts w:ascii="Times New Roman" w:eastAsia="Times New Roman" w:hAnsi="Times New Roman" w:cs="Times New Roman"/>
+          <w:color w:val="000000" w:themeColor="text1"/>
+          <w:sz w:val="24"/>
+          <w:szCs w:val="24"/>
+        </w:rPr>
+      </w:pPr>
+      <w:bookmarkStart w:id="0" w:name="_GoBack"/>
+      <w:bookmarkEnd w:id="0"/>
+    </w:p>
+    <w:p>
+      <w:pPr>
+        <w:rPr>
+          <w:rFonts w:ascii="Times New Roman" w:hAnsi="Times New Roman" w:cs="Times New Roman"/>
+          <w:b/>
+          <w:noProof/>
+          <w:color w:val="000000" w:themeColor="text1"/>
+          <w:sz w:val="28"/>
+          <w:szCs w:val="28"/>
+        </w:rPr>
+      </w:pPr>
+      <w:r>
+        <w:rPr>
+          <w:rFonts w:ascii="Times New Roman" w:hAnsi="Times New Roman" w:cs="Times New Roman"/>
+          <w:noProof/>
+          <w:color w:val="000000" w:themeColor="text1"/>
+          <w:sz w:val="24"/>
+          <w:szCs w:val="24"/>
+        </w:rPr>
+        <w:lastRenderedPageBreak/>
         <w:t xml:space="preserve">    </w:t>
       </w:r>
       <w:r>
@@ -591,36 +722,15 @@
     </w:p>
     <w:p>
       <w:pPr>
-        <w:rPr>
-          <w:rFonts w:ascii="Times New Roman" w:hAnsi="Times New Roman" w:cs="Times New Roman"/>
-          <w:noProof/>
-          <w:color w:val="000000" w:themeColor="text1"/>
-          <w:sz w:val="24"/>
-          <w:szCs w:val="24"/>
-        </w:rPr>
-      </w:pPr>
-      <w:r>
-        <w:rPr>
-          <w:rFonts w:ascii="Times New Roman" w:hAnsi="Times New Roman" w:cs="Times New Roman"/>
-          <w:b/>
-          <w:noProof/>
-          <w:color w:val="000000" w:themeColor="text1"/>
-          <w:sz w:val="28"/>
-          <w:szCs w:val="28"/>
-        </w:rPr>
-        <w:tab/>
-      </w:r>
-      <w:r>
-        <w:rPr>
-          <w:rFonts w:ascii="Times New Roman" w:hAnsi="Times New Roman" w:cs="Times New Roman"/>
-          <w:b/>
-          <w:noProof/>
-          <w:color w:val="000000" w:themeColor="text1"/>
-          <w:sz w:val="28"/>
-          <w:szCs w:val="28"/>
-        </w:rPr>
-        <w:tab/>
-      </w:r>
+        <w:ind w:left="720" w:firstLine="720"/>
+        <w:rPr>
+          <w:rFonts w:ascii="Times New Roman" w:hAnsi="Times New Roman" w:cs="Times New Roman"/>
+          <w:noProof/>
+          <w:color w:val="000000" w:themeColor="text1"/>
+          <w:sz w:val="24"/>
+          <w:szCs w:val="24"/>
+        </w:rPr>
+      </w:pPr>
       <w:r>
         <w:rPr>
           <w:rFonts w:ascii="Times New Roman" w:hAnsi="Times New Roman" w:cs="Times New Roman"/>
@@ -761,7 +871,6 @@
           <w:ilvl w:val="0"/>
           <w:numId w:val="3"/>
         </w:numPr>
-        <w:spacing w:after="0" w:line="240" w:lineRule="auto"/>
         <w:rPr>
           <w:rFonts w:ascii="Times New Roman" w:eastAsia="Times New Roman" w:hAnsi="Times New Roman" w:cs="Times New Roman"/>
           <w:sz w:val="24"/>
@@ -784,60 +893,266 @@
           <w:sz w:val="24"/>
           <w:szCs w:val="24"/>
         </w:rPr>
-        <w:t>o maximize the efficiency, security, and maintainability of the whole project</w:t>
+        <w:t xml:space="preserve">o maximize the efficiency </w:t>
       </w:r>
       <w:r>
         <w:rPr>
           <w:rFonts w:ascii="Times New Roman" w:eastAsia="Times New Roman" w:hAnsi="Times New Roman" w:cs="Times New Roman"/>
-          <w:sz w:val="24"/>
-          <w:szCs w:val="24"/>
-        </w:rPr>
-        <w:t> </w:t>
+          <w:color w:val="000000"/>
+          <w:sz w:val="24"/>
+          <w:szCs w:val="24"/>
+        </w:rPr>
+        <w:t xml:space="preserve">of the whole </w:t>
+      </w:r>
+      <w:r>
+        <w:rPr>
+          <w:rFonts w:ascii="Times New Roman" w:eastAsia="Times New Roman" w:hAnsi="Times New Roman" w:cs="Times New Roman"/>
+          <w:color w:val="000000"/>
+          <w:sz w:val="24"/>
+          <w:szCs w:val="24"/>
+        </w:rPr>
+        <w:t>system</w:t>
       </w:r>
     </w:p>
     <w:p>
       <w:pPr>
         <w:pStyle w:val="ListParagraph"/>
-        <w:ind w:left="1080"/>
-        <w:rPr>
-          <w:b/>
-          <w:sz w:val="24"/>
-          <w:szCs w:val="24"/>
-        </w:rPr>
-      </w:pPr>
-    </w:p>
-    <w:p>
-      <w:pPr>
-        <w:rPr>
-          <w:rFonts w:ascii="Times New Roman" w:hAnsi="Times New Roman" w:cs="Times New Roman"/>
-          <w:sz w:val="24"/>
-          <w:szCs w:val="24"/>
-        </w:rPr>
-      </w:pPr>
-    </w:p>
-    <w:p>
-      <w:pPr>
-        <w:rPr>
-          <w:rFonts w:ascii="Times New Roman" w:hAnsi="Times New Roman" w:cs="Times New Roman"/>
-          <w:sz w:val="24"/>
-          <w:szCs w:val="24"/>
-        </w:rPr>
-      </w:pPr>
-      <w:bookmarkStart w:id="0" w:name="_GoBack"/>
-      <w:bookmarkEnd w:id="0"/>
-    </w:p>
-    <w:p>
-      <w:pPr>
-        <w:ind w:firstLine="720"/>
-        <w:rPr>
-          <w:rFonts w:ascii="Times New Roman" w:hAnsi="Times New Roman" w:cs="Times New Roman"/>
-          <w:sz w:val="24"/>
-          <w:szCs w:val="24"/>
-        </w:rPr>
-      </w:pPr>
-    </w:p>
-    <w:p>
-      <w:pPr>
+        <w:spacing w:line="240" w:lineRule="auto"/>
+        <w:rPr>
+          <w:rFonts w:ascii="Times New Roman" w:eastAsia="Times New Roman" w:hAnsi="Times New Roman" w:cs="Times New Roman"/>
+          <w:sz w:val="24"/>
+          <w:szCs w:val="24"/>
+        </w:rPr>
+      </w:pPr>
+    </w:p>
+    <w:p>
+      <w:pPr>
+        <w:pStyle w:val="ListParagraph"/>
+        <w:spacing w:line="240" w:lineRule="auto"/>
+        <w:rPr>
+          <w:rFonts w:ascii="Times New Roman" w:eastAsia="Times New Roman" w:hAnsi="Times New Roman" w:cs="Times New Roman"/>
+          <w:sz w:val="24"/>
+          <w:szCs w:val="24"/>
+        </w:rPr>
+      </w:pPr>
+    </w:p>
+    <w:p>
+      <w:pPr>
+        <w:pStyle w:val="ListParagraph"/>
+        <w:spacing w:line="240" w:lineRule="auto"/>
+        <w:rPr>
+          <w:rFonts w:ascii="Times New Roman" w:eastAsia="Times New Roman" w:hAnsi="Times New Roman" w:cs="Times New Roman"/>
+          <w:sz w:val="24"/>
+          <w:szCs w:val="24"/>
+        </w:rPr>
+      </w:pPr>
+    </w:p>
+    <w:p>
+      <w:pPr>
+        <w:pStyle w:val="ListParagraph"/>
+        <w:spacing w:line="240" w:lineRule="auto"/>
+        <w:rPr>
+          <w:rFonts w:ascii="Times New Roman" w:eastAsia="Times New Roman" w:hAnsi="Times New Roman" w:cs="Times New Roman"/>
+          <w:sz w:val="24"/>
+          <w:szCs w:val="24"/>
+        </w:rPr>
+      </w:pPr>
+    </w:p>
+    <w:p>
+      <w:pPr>
+        <w:pStyle w:val="ListParagraph"/>
+        <w:spacing w:line="240" w:lineRule="auto"/>
+        <w:rPr>
+          <w:rFonts w:ascii="Times New Roman" w:eastAsia="Times New Roman" w:hAnsi="Times New Roman" w:cs="Times New Roman"/>
+          <w:sz w:val="24"/>
+          <w:szCs w:val="24"/>
+        </w:rPr>
+      </w:pPr>
+    </w:p>
+    <w:p>
+      <w:pPr>
+        <w:pStyle w:val="ListParagraph"/>
+        <w:spacing w:line="240" w:lineRule="auto"/>
+        <w:rPr>
+          <w:rFonts w:ascii="Times New Roman" w:eastAsia="Times New Roman" w:hAnsi="Times New Roman" w:cs="Times New Roman"/>
+          <w:sz w:val="24"/>
+          <w:szCs w:val="24"/>
+        </w:rPr>
+      </w:pPr>
+    </w:p>
+    <w:p>
+      <w:pPr>
+        <w:pStyle w:val="ListParagraph"/>
+        <w:spacing w:line="240" w:lineRule="auto"/>
+        <w:rPr>
+          <w:rFonts w:ascii="Times New Roman" w:eastAsia="Times New Roman" w:hAnsi="Times New Roman" w:cs="Times New Roman"/>
+          <w:sz w:val="24"/>
+          <w:szCs w:val="24"/>
+        </w:rPr>
+      </w:pPr>
+    </w:p>
+    <w:p>
+      <w:pPr>
+        <w:pStyle w:val="ListParagraph"/>
+        <w:spacing w:line="240" w:lineRule="auto"/>
+        <w:rPr>
+          <w:rFonts w:ascii="Times New Roman" w:eastAsia="Times New Roman" w:hAnsi="Times New Roman" w:cs="Times New Roman"/>
+          <w:sz w:val="24"/>
+          <w:szCs w:val="24"/>
+        </w:rPr>
+      </w:pPr>
+    </w:p>
+    <w:p>
+      <w:pPr>
+        <w:pStyle w:val="ListParagraph"/>
+        <w:spacing w:line="240" w:lineRule="auto"/>
+        <w:rPr>
+          <w:rFonts w:ascii="Times New Roman" w:eastAsia="Times New Roman" w:hAnsi="Times New Roman" w:cs="Times New Roman"/>
+          <w:sz w:val="24"/>
+          <w:szCs w:val="24"/>
+        </w:rPr>
+      </w:pPr>
+    </w:p>
+    <w:p>
+      <w:pPr>
+        <w:pStyle w:val="ListParagraph"/>
+        <w:spacing w:line="240" w:lineRule="auto"/>
+        <w:rPr>
+          <w:rFonts w:ascii="Times New Roman" w:eastAsia="Times New Roman" w:hAnsi="Times New Roman" w:cs="Times New Roman"/>
+          <w:sz w:val="24"/>
+          <w:szCs w:val="24"/>
+        </w:rPr>
+      </w:pPr>
+    </w:p>
+    <w:p>
+      <w:pPr>
+        <w:pStyle w:val="ListParagraph"/>
+        <w:spacing w:line="240" w:lineRule="auto"/>
+        <w:rPr>
+          <w:rFonts w:ascii="Times New Roman" w:eastAsia="Times New Roman" w:hAnsi="Times New Roman" w:cs="Times New Roman"/>
+          <w:sz w:val="24"/>
+          <w:szCs w:val="24"/>
+        </w:rPr>
+      </w:pPr>
+    </w:p>
+    <w:p>
+      <w:pPr>
+        <w:pStyle w:val="ListParagraph"/>
+        <w:spacing w:line="240" w:lineRule="auto"/>
+        <w:rPr>
+          <w:rFonts w:ascii="Times New Roman" w:eastAsia="Times New Roman" w:hAnsi="Times New Roman" w:cs="Times New Roman"/>
+          <w:sz w:val="24"/>
+          <w:szCs w:val="24"/>
+        </w:rPr>
+      </w:pPr>
+    </w:p>
+    <w:p>
+      <w:pPr>
+        <w:pStyle w:val="ListParagraph"/>
+        <w:spacing w:line="240" w:lineRule="auto"/>
+        <w:rPr>
+          <w:rFonts w:ascii="Times New Roman" w:eastAsia="Times New Roman" w:hAnsi="Times New Roman" w:cs="Times New Roman"/>
+          <w:sz w:val="24"/>
+          <w:szCs w:val="24"/>
+        </w:rPr>
+      </w:pPr>
+    </w:p>
+    <w:p>
+      <w:pPr>
+        <w:pStyle w:val="ListParagraph"/>
+        <w:spacing w:line="240" w:lineRule="auto"/>
+        <w:rPr>
+          <w:rFonts w:ascii="Times New Roman" w:eastAsia="Times New Roman" w:hAnsi="Times New Roman" w:cs="Times New Roman"/>
+          <w:sz w:val="24"/>
+          <w:szCs w:val="24"/>
+        </w:rPr>
+      </w:pPr>
+    </w:p>
+    <w:p>
+      <w:pPr>
+        <w:pStyle w:val="ListParagraph"/>
+        <w:spacing w:line="240" w:lineRule="auto"/>
+        <w:rPr>
+          <w:rFonts w:ascii="Times New Roman" w:eastAsia="Times New Roman" w:hAnsi="Times New Roman" w:cs="Times New Roman"/>
+          <w:sz w:val="24"/>
+          <w:szCs w:val="24"/>
+        </w:rPr>
+      </w:pPr>
+    </w:p>
+    <w:p>
+      <w:pPr>
+        <w:pStyle w:val="ListParagraph"/>
+        <w:spacing w:line="240" w:lineRule="auto"/>
+        <w:rPr>
+          <w:rFonts w:ascii="Times New Roman" w:eastAsia="Times New Roman" w:hAnsi="Times New Roman" w:cs="Times New Roman"/>
+          <w:sz w:val="24"/>
+          <w:szCs w:val="24"/>
+        </w:rPr>
+      </w:pPr>
+    </w:p>
+    <w:p>
+      <w:pPr>
+        <w:pStyle w:val="ListParagraph"/>
+        <w:spacing w:line="240" w:lineRule="auto"/>
+        <w:rPr>
+          <w:rFonts w:ascii="Times New Roman" w:eastAsia="Times New Roman" w:hAnsi="Times New Roman" w:cs="Times New Roman"/>
+          <w:sz w:val="24"/>
+          <w:szCs w:val="24"/>
+        </w:rPr>
+      </w:pPr>
+    </w:p>
+    <w:p>
+      <w:pPr>
+        <w:pStyle w:val="ListParagraph"/>
+        <w:spacing w:line="240" w:lineRule="auto"/>
+        <w:rPr>
+          <w:rFonts w:ascii="Times New Roman" w:eastAsia="Times New Roman" w:hAnsi="Times New Roman" w:cs="Times New Roman"/>
+          <w:sz w:val="24"/>
+          <w:szCs w:val="24"/>
+        </w:rPr>
+      </w:pPr>
+    </w:p>
+    <w:p>
+      <w:pPr>
+        <w:spacing w:line="240" w:lineRule="auto"/>
+        <w:rPr>
+          <w:rFonts w:ascii="Times New Roman" w:eastAsia="Times New Roman" w:hAnsi="Times New Roman" w:cs="Times New Roman"/>
+          <w:sz w:val="24"/>
+          <w:szCs w:val="24"/>
+        </w:rPr>
+      </w:pPr>
+      <w:r>
+        <w:rPr>
+          <w:rFonts w:ascii="Times New Roman" w:eastAsia="Times New Roman" w:hAnsi="Times New Roman" w:cs="Times New Roman"/>
+          <w:sz w:val="24"/>
+          <w:szCs w:val="24"/>
+        </w:rPr>
+        <w:br/>
+      </w:r>
+    </w:p>
+    <w:p>
+      <w:pPr>
+        <w:spacing w:line="240" w:lineRule="auto"/>
+        <w:rPr>
+          <w:rFonts w:ascii="Times New Roman" w:eastAsia="Times New Roman" w:hAnsi="Times New Roman" w:cs="Times New Roman"/>
+          <w:sz w:val="24"/>
+          <w:szCs w:val="24"/>
+        </w:rPr>
+      </w:pPr>
+    </w:p>
+    <w:p>
+      <w:pPr>
+        <w:spacing w:line="240" w:lineRule="auto"/>
+        <w:rPr>
+          <w:rFonts w:ascii="Times New Roman" w:eastAsia="Times New Roman" w:hAnsi="Times New Roman" w:cs="Times New Roman"/>
+          <w:sz w:val="24"/>
+          <w:szCs w:val="24"/>
+        </w:rPr>
+      </w:pPr>
+    </w:p>
+    <w:p>
+      <w:pPr>
+        <w:jc w:val="center"/>
         <w:rPr>
           <w:rFonts w:ascii="Times New Roman" w:hAnsi="Times New Roman" w:cs="Times New Roman"/>
           <w:b/>
@@ -885,7 +1200,7 @@
         <mc:AlternateContent>
           <mc:Choice Requires="wpg">
             <w:drawing>
-              <wp:anchor distT="0" distB="0" distL="114300" distR="114300" simplePos="0" relativeHeight="251712512" behindDoc="1" locked="0" layoutInCell="1" allowOverlap="1" wp14:anchorId="7211DCD3" wp14:editId="325172F4">
+              <wp:anchor distT="0" distB="0" distL="114300" distR="114300" simplePos="0" relativeHeight="251712512" behindDoc="1" locked="0" layoutInCell="1" allowOverlap="1" wp14:anchorId="0D764960" wp14:editId="0DE9918A">
                 <wp:simplePos x="0" y="0"/>
                 <wp:positionH relativeFrom="column">
                   <wp:posOffset>3552825</wp:posOffset>
@@ -1269,18 +1584,17 @@
           <w:sz w:val="28"/>
           <w:szCs w:val="28"/>
         </w:rPr>
-        <w:t>.1 Conceptual Framework</w:t>
-      </w:r>
-    </w:p>
-    <w:p>
-      <w:pPr>
-        <w:rPr>
-          <w:rFonts w:ascii="Times New Roman" w:hAnsi="Times New Roman" w:cs="Times New Roman"/>
-          <w:b/>
-          <w:sz w:val="28"/>
-          <w:szCs w:val="28"/>
-        </w:rPr>
-      </w:pPr>
+        <w:t xml:space="preserve">.1 </w:t>
+      </w:r>
+      <w:r>
+        <w:rPr>
+          <w:rFonts w:ascii="Times New Roman" w:hAnsi="Times New Roman" w:cs="Times New Roman"/>
+          <w:b/>
+          <w:sz w:val="28"/>
+          <w:szCs w:val="28"/>
+        </w:rPr>
+        <w:t>CONCEPTUAL FRAMEWORK</w:t>
+      </w:r>
     </w:p>
     <w:p>
       <w:pPr>
@@ -1302,7 +1616,7 @@
         <mc:AlternateContent>
           <mc:Choice Requires="wps">
             <w:drawing>
-              <wp:anchor distT="0" distB="0" distL="114300" distR="114300" simplePos="0" relativeHeight="251713536" behindDoc="0" locked="0" layoutInCell="1" allowOverlap="1" wp14:anchorId="423FE440" wp14:editId="28244132">
+              <wp:anchor distT="0" distB="0" distL="114300" distR="114300" simplePos="0" relativeHeight="251713536" behindDoc="0" locked="0" layoutInCell="1" allowOverlap="1" wp14:anchorId="54810E4F" wp14:editId="760EC8DC">
                 <wp:simplePos x="0" y="0"/>
                 <wp:positionH relativeFrom="column">
                   <wp:posOffset>3038157</wp:posOffset>
@@ -1386,7 +1700,7 @@
           <w:szCs w:val="28"/>
         </w:rPr>
         <w:drawing>
-          <wp:anchor distT="0" distB="0" distL="114300" distR="114300" simplePos="0" relativeHeight="251686912" behindDoc="1" locked="0" layoutInCell="1" allowOverlap="1" wp14:anchorId="11E5DBC1" wp14:editId="3A2C449E">
+          <wp:anchor distT="0" distB="0" distL="114300" distR="114300" simplePos="0" relativeHeight="251686912" behindDoc="1" locked="0" layoutInCell="1" allowOverlap="1" wp14:anchorId="303C89CC" wp14:editId="1D7F23EA">
             <wp:simplePos x="0" y="0"/>
             <wp:positionH relativeFrom="column">
               <wp:posOffset>1598930</wp:posOffset>
@@ -1463,18 +1777,6 @@
           <w:szCs w:val="28"/>
         </w:rPr>
       </w:pPr>
-    </w:p>
-    <w:p>
-      <w:pPr>
-        <w:jc w:val="center"/>
-        <w:rPr>
-          <w:rFonts w:ascii="Times New Roman" w:hAnsi="Times New Roman" w:cs="Times New Roman"/>
-          <w:b/>
-          <w:noProof/>
-          <w:sz w:val="28"/>
-          <w:szCs w:val="28"/>
-        </w:rPr>
-      </w:pPr>
       <w:r>
         <w:rPr>
           <w:rFonts w:ascii="Times New Roman" w:hAnsi="Times New Roman" w:cs="Times New Roman"/>
@@ -1486,13 +1788,13 @@
         <mc:AlternateContent>
           <mc:Choice Requires="wps">
             <w:drawing>
-              <wp:anchor distT="0" distB="0" distL="114300" distR="114300" simplePos="0" relativeHeight="251656190" behindDoc="0" locked="0" layoutInCell="1" allowOverlap="1" wp14:anchorId="333EE4E6" wp14:editId="0EE02014">
+              <wp:anchor distT="0" distB="0" distL="114300" distR="114300" simplePos="0" relativeHeight="251656190" behindDoc="0" locked="0" layoutInCell="1" allowOverlap="1" wp14:anchorId="300C7EC1" wp14:editId="6A6770FA">
                 <wp:simplePos x="0" y="0"/>
                 <wp:positionH relativeFrom="column">
-                  <wp:posOffset>2000885</wp:posOffset>
+                  <wp:posOffset>2091055</wp:posOffset>
                 </wp:positionH>
                 <wp:positionV relativeFrom="paragraph">
-                  <wp:posOffset>248285</wp:posOffset>
+                  <wp:posOffset>445770</wp:posOffset>
                 </wp:positionV>
                 <wp:extent cx="250825" cy="438150"/>
                 <wp:effectExtent l="19050" t="0" r="34925" b="38100"/>
@@ -1540,7 +1842,7 @@
           </mc:Choice>
           <mc:Fallback>
             <w:pict>
-              <v:shape id="Down Arrow 68" o:spid="_x0000_s1026" type="#_x0000_t67" style="position:absolute;margin-left:157.55pt;margin-top:19.55pt;width:19.75pt;height:34.5pt;z-index:251656190;visibility:visible;mso-wrap-style:square;mso-wrap-distance-left:9pt;mso-wrap-distance-top:0;mso-wrap-distance-right:9pt;mso-wrap-distance-bottom:0;mso-position-horizontal:absolute;mso-position-horizontal-relative:text;mso-position-vertical:absolute;mso-position-vertical-relative:text;v-text-anchor:middle" o:gfxdata="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" adj="15417" fillcolor="white [3201]" strokecolor="#9bbb59 [3206]" strokeweight="2pt"/>
+              <v:shape id="Down Arrow 68" o:spid="_x0000_s1026" type="#_x0000_t67" style="position:absolute;margin-left:164.65pt;margin-top:35.1pt;width:19.75pt;height:34.5pt;z-index:251656190;visibility:visible;mso-wrap-style:square;mso-wrap-distance-left:9pt;mso-wrap-distance-top:0;mso-wrap-distance-right:9pt;mso-wrap-distance-bottom:0;mso-position-horizontal:absolute;mso-position-horizontal-relative:text;mso-position-vertical:absolute;mso-position-vertical-relative:text;v-text-anchor:middle" o:gfxdata="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" adj="15417" fillcolor="white [3201]" strokecolor="#9bbb59 [3206]" strokeweight="2pt"/>
             </w:pict>
           </mc:Fallback>
         </mc:AlternateContent>
@@ -1557,6 +1859,18 @@
           <w:szCs w:val="28"/>
         </w:rPr>
       </w:pPr>
+    </w:p>
+    <w:p>
+      <w:pPr>
+        <w:jc w:val="center"/>
+        <w:rPr>
+          <w:rFonts w:ascii="Times New Roman" w:hAnsi="Times New Roman" w:cs="Times New Roman"/>
+          <w:b/>
+          <w:noProof/>
+          <w:sz w:val="28"/>
+          <w:szCs w:val="28"/>
+        </w:rPr>
+      </w:pPr>
       <w:r>
         <w:rPr>
           <w:rFonts w:ascii="Times New Roman" w:hAnsi="Times New Roman" w:cs="Times New Roman"/>
@@ -1568,16 +1882,16 @@
         <mc:AlternateContent>
           <mc:Choice Requires="wps">
             <w:drawing>
-              <wp:anchor distT="0" distB="0" distL="114300" distR="114300" simplePos="0" relativeHeight="251657215" behindDoc="1" locked="0" layoutInCell="1" allowOverlap="1" wp14:anchorId="473B4E8C" wp14:editId="49411BF0">
+              <wp:anchor distT="0" distB="0" distL="114300" distR="114300" simplePos="0" relativeHeight="251657215" behindDoc="1" locked="0" layoutInCell="1" allowOverlap="1" wp14:anchorId="36B1F174" wp14:editId="6388B14D">
                 <wp:simplePos x="0" y="0"/>
                 <wp:positionH relativeFrom="column">
-                  <wp:posOffset>904875</wp:posOffset>
+                  <wp:posOffset>900430</wp:posOffset>
                 </wp:positionH>
                 <wp:positionV relativeFrom="paragraph">
-                  <wp:posOffset>55880</wp:posOffset>
+                  <wp:posOffset>61595</wp:posOffset>
                 </wp:positionV>
-                <wp:extent cx="4983480" cy="4015588"/>
-                <wp:effectExtent l="0" t="0" r="26670" b="23495"/>
+                <wp:extent cx="4871720" cy="3397885"/>
+                <wp:effectExtent l="0" t="0" r="24130" b="12065"/>
                 <wp:wrapNone/>
                 <wp:docPr id="53" name="Rounded Rectangle 53"/>
                 <wp:cNvGraphicFramePr/>
@@ -1588,7 +1902,7 @@
                       <wps:spPr>
                         <a:xfrm>
                           <a:off x="0" y="0"/>
-                          <a:ext cx="4983480" cy="4015588"/>
+                          <a:ext cx="4871720" cy="3397885"/>
                         </a:xfrm>
                         <a:prstGeom prst="roundRect">
                           <a:avLst/>
@@ -1631,7 +1945,7 @@
           </mc:Choice>
           <mc:Fallback>
             <w:pict>
-              <v:roundrect id="Rounded Rectangle 53" o:spid="_x0000_s1026" style="position:absolute;margin-left:71.25pt;margin-top:4.4pt;width:392.4pt;height:316.2pt;z-index:-251659265;visibility:visible;mso-wrap-style:square;mso-width-percent:0;mso-height-percent:0;mso-wrap-distance-left:9pt;mso-wrap-distance-top:0;mso-wrap-distance-right:9pt;mso-wrap-distance-bottom:0;mso-position-horizontal:absolute;mso-position-horizontal-relative:text;mso-position-vertical:absolute;mso-position-vertical-relative:text;mso-width-percent:0;mso-height-percent:0;mso-width-relative:margin;mso-height-relative:margin;v-text-anchor:middle" arcsize="10923f" o:gfxdata="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" fillcolor="white [3201]" strokecolor="black [3200]" strokeweight="2pt">
+              <v:roundrect id="Rounded Rectangle 53" o:spid="_x0000_s1026" style="position:absolute;margin-left:70.9pt;margin-top:4.85pt;width:383.6pt;height:267.55pt;z-index:-251659265;visibility:visible;mso-wrap-style:square;mso-width-percent:0;mso-height-percent:0;mso-wrap-distance-left:9pt;mso-wrap-distance-top:0;mso-wrap-distance-right:9pt;mso-wrap-distance-bottom:0;mso-position-horizontal:absolute;mso-position-horizontal-relative:text;mso-position-vertical:absolute;mso-position-vertical-relative:text;mso-width-percent:0;mso-height-percent:0;mso-width-relative:margin;mso-height-relative:margin;v-text-anchor:middle" arcsize="10923f" o:gfxdata="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" fillcolor="white [3201]" strokecolor="black [3200]" strokeweight="2pt">
                 <v:stroke dashstyle="longDash"/>
               </v:roundrect>
             </w:pict>
@@ -1647,18 +1961,18 @@
           <w:szCs w:val="28"/>
         </w:rPr>
         <w:drawing>
-          <wp:anchor distT="0" distB="0" distL="114300" distR="114300" simplePos="0" relativeHeight="251679744" behindDoc="1" locked="0" layoutInCell="1" allowOverlap="1" wp14:anchorId="61D9A02D" wp14:editId="74E2BDF4">
+          <wp:anchor distT="0" distB="0" distL="114300" distR="114300" simplePos="0" relativeHeight="251678720" behindDoc="1" locked="0" layoutInCell="1" allowOverlap="1" wp14:anchorId="32EADB5A" wp14:editId="76EDD499">
             <wp:simplePos x="0" y="0"/>
             <wp:positionH relativeFrom="column">
-              <wp:posOffset>1766522</wp:posOffset>
+              <wp:posOffset>3547745</wp:posOffset>
             </wp:positionH>
             <wp:positionV relativeFrom="paragraph">
-              <wp:posOffset>269875</wp:posOffset>
+              <wp:posOffset>309245</wp:posOffset>
             </wp:positionV>
-            <wp:extent cx="729693" cy="673953"/>
-            <wp:effectExtent l="0" t="0" r="0" b="0"/>
+            <wp:extent cx="1180465" cy="299085"/>
+            <wp:effectExtent l="0" t="0" r="635" b="5715"/>
             <wp:wrapNone/>
-            <wp:docPr id="32" name="Picture 32" descr="C:\Project_Simulation\Project_Simulation_Documentation\GitLab_Logo.svg.png"/>
+            <wp:docPr id="31" name="Picture 31" descr="C:\Project_Simulation\Project_Simulation_Documentation\maven-logo-black-on-white.png"/>
             <wp:cNvGraphicFramePr>
               <a:graphicFrameLocks xmlns:a="http://schemas.openxmlformats.org/drawingml/2006/main" noChangeAspect="1"/>
             </wp:cNvGraphicFramePr>
@@ -1666,7 +1980,7 @@
               <a:graphicData uri="http://schemas.openxmlformats.org/drawingml/2006/picture">
                 <pic:pic xmlns:pic="http://schemas.openxmlformats.org/drawingml/2006/picture">
                   <pic:nvPicPr>
-                    <pic:cNvPr id="0" name="Picture 2" descr="C:\Project_Simulation\Project_Simulation_Documentation\GitLab_Logo.svg.png"/>
+                    <pic:cNvPr id="0" name="Picture 1" descr="C:\Project_Simulation\Project_Simulation_Documentation\maven-logo-black-on-white.png"/>
                     <pic:cNvPicPr>
                       <a:picLocks noChangeAspect="1" noChangeArrowheads="1"/>
                     </pic:cNvPicPr>
@@ -1687,7 +2001,7 @@
                   <pic:spPr bwMode="auto">
                     <a:xfrm>
                       <a:off x="0" y="0"/>
-                      <a:ext cx="729693" cy="673953"/>
+                      <a:ext cx="1180465" cy="299085"/>
                     </a:xfrm>
                     <a:prstGeom prst="rect">
                       <a:avLst/>
@@ -1709,18 +2023,6 @@
           </wp:anchor>
         </w:drawing>
       </w:r>
-    </w:p>
-    <w:p>
-      <w:pPr>
-        <w:jc w:val="center"/>
-        <w:rPr>
-          <w:rFonts w:ascii="Times New Roman" w:hAnsi="Times New Roman" w:cs="Times New Roman"/>
-          <w:b/>
-          <w:noProof/>
-          <w:sz w:val="28"/>
-          <w:szCs w:val="28"/>
-        </w:rPr>
-      </w:pPr>
       <w:r>
         <w:rPr>
           <w:rFonts w:ascii="Times New Roman" w:hAnsi="Times New Roman" w:cs="Times New Roman"/>
@@ -1730,18 +2032,18 @@
           <w:szCs w:val="28"/>
         </w:rPr>
         <w:drawing>
-          <wp:anchor distT="0" distB="0" distL="114300" distR="114300" simplePos="0" relativeHeight="251678720" behindDoc="1" locked="0" layoutInCell="1" allowOverlap="1" wp14:anchorId="5811FE53" wp14:editId="45568EA5">
+          <wp:anchor distT="0" distB="0" distL="114300" distR="114300" simplePos="0" relativeHeight="251679744" behindDoc="1" locked="0" layoutInCell="1" allowOverlap="1" wp14:anchorId="1D01E7AC" wp14:editId="6D216F26">
             <wp:simplePos x="0" y="0"/>
             <wp:positionH relativeFrom="column">
-              <wp:posOffset>3266279</wp:posOffset>
+              <wp:posOffset>1779270</wp:posOffset>
             </wp:positionH>
             <wp:positionV relativeFrom="paragraph">
-              <wp:posOffset>139700</wp:posOffset>
+              <wp:posOffset>188965</wp:posOffset>
             </wp:positionV>
-            <wp:extent cx="1180532" cy="299179"/>
-            <wp:effectExtent l="0" t="0" r="635" b="5715"/>
+            <wp:extent cx="729615" cy="673735"/>
+            <wp:effectExtent l="0" t="0" r="0" b="0"/>
             <wp:wrapNone/>
-            <wp:docPr id="31" name="Picture 31" descr="C:\Project_Simulation\Project_Simulation_Documentation\maven-logo-black-on-white.png"/>
+            <wp:docPr id="32" name="Picture 32" descr="C:\Project_Simulation\Project_Simulation_Documentation\GitLab_Logo.svg.png"/>
             <wp:cNvGraphicFramePr>
               <a:graphicFrameLocks xmlns:a="http://schemas.openxmlformats.org/drawingml/2006/main" noChangeAspect="1"/>
             </wp:cNvGraphicFramePr>
@@ -1749,7 +2051,7 @@
               <a:graphicData uri="http://schemas.openxmlformats.org/drawingml/2006/picture">
                 <pic:pic xmlns:pic="http://schemas.openxmlformats.org/drawingml/2006/picture">
                   <pic:nvPicPr>
-                    <pic:cNvPr id="0" name="Picture 1" descr="C:\Project_Simulation\Project_Simulation_Documentation\maven-logo-black-on-white.png"/>
+                    <pic:cNvPr id="0" name="Picture 2" descr="C:\Project_Simulation\Project_Simulation_Documentation\GitLab_Logo.svg.png"/>
                     <pic:cNvPicPr>
                       <a:picLocks noChangeAspect="1" noChangeArrowheads="1"/>
                     </pic:cNvPicPr>
@@ -1770,7 +2072,7 @@
                   <pic:spPr bwMode="auto">
                     <a:xfrm>
                       <a:off x="0" y="0"/>
-                      <a:ext cx="1180532" cy="299179"/>
+                      <a:ext cx="729615" cy="673735"/>
                     </a:xfrm>
                     <a:prstGeom prst="rect">
                       <a:avLst/>
@@ -1795,9 +2097,7 @@
     </w:p>
     <w:p>
       <w:pPr>
-        <w:tabs>
-          <w:tab w:val="left" w:pos="7740"/>
-        </w:tabs>
+        <w:jc w:val="center"/>
         <w:rPr>
           <w:rFonts w:ascii="Times New Roman" w:hAnsi="Times New Roman" w:cs="Times New Roman"/>
           <w:b/>
@@ -1817,13 +2117,13 @@
         <mc:AlternateContent>
           <mc:Choice Requires="wps">
             <w:drawing>
-              <wp:anchor distT="0" distB="0" distL="114300" distR="114300" simplePos="0" relativeHeight="251717632" behindDoc="0" locked="0" layoutInCell="1" allowOverlap="1" wp14:anchorId="588D7AC0" wp14:editId="46AAF110">
+              <wp:anchor distT="0" distB="0" distL="114300" distR="114300" simplePos="0" relativeHeight="251717632" behindDoc="0" locked="0" layoutInCell="1" allowOverlap="1" wp14:anchorId="6E635365" wp14:editId="73833104">
                 <wp:simplePos x="0" y="0"/>
                 <wp:positionH relativeFrom="column">
                   <wp:posOffset>-133985</wp:posOffset>
                 </wp:positionH>
                 <wp:positionV relativeFrom="paragraph">
-                  <wp:posOffset>188595</wp:posOffset>
+                  <wp:posOffset>299606</wp:posOffset>
                 </wp:positionV>
                 <wp:extent cx="821690" cy="389890"/>
                 <wp:effectExtent l="0" t="0" r="0" b="0"/>
@@ -1908,7 +2208,7 @@
           </mc:Choice>
           <mc:Fallback>
             <w:pict>
-              <v:shape id="Text Box 70" o:spid="_x0000_s1034" type="#_x0000_t202" style="position:absolute;margin-left:-10.55pt;margin-top:14.85pt;width:64.7pt;height:30.7pt;z-index:251717632;visibility:visible;mso-wrap-style:square;mso-wrap-distance-left:9pt;mso-wrap-distance-top:0;mso-wrap-distance-right:9pt;mso-wrap-distance-bottom:0;mso-position-horizontal:absolute;mso-position-horizontal-relative:text;mso-position-vertical:absolute;mso-position-vertical-relative:text;v-text-anchor:top" o:gfxdata="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" filled="f" stroked="f">
+              <v:shape id="Text Box 70" o:spid="_x0000_s1034" type="#_x0000_t202" style="position:absolute;left:0;text-align:left;margin-left:-10.55pt;margin-top:23.6pt;width:64.7pt;height:30.7pt;z-index:251717632;visibility:visible;mso-wrap-style:square;mso-wrap-distance-left:9pt;mso-wrap-distance-top:0;mso-wrap-distance-right:9pt;mso-wrap-distance-bottom:0;mso-position-horizontal:absolute;mso-position-horizontal-relative:text;mso-position-vertical:absolute;mso-position-vertical-relative:text;v-text-anchor:top" o:gfxdata="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" filled="f" stroked="f">
                 <v:textbox>
                   <w:txbxContent>
                     <w:p>
@@ -1971,15 +2271,15 @@
         <mc:AlternateContent>
           <mc:Choice Requires="wps">
             <w:drawing>
-              <wp:anchor distT="0" distB="0" distL="114300" distR="114300" simplePos="0" relativeHeight="251718656" behindDoc="1" locked="0" layoutInCell="1" allowOverlap="1" wp14:anchorId="26EEE06F" wp14:editId="3524D233">
+              <wp:anchor distT="0" distB="0" distL="114300" distR="114300" simplePos="0" relativeHeight="251718656" behindDoc="1" locked="0" layoutInCell="1" allowOverlap="1" wp14:anchorId="5BFA7BC3" wp14:editId="336AE220">
                 <wp:simplePos x="0" y="0"/>
                 <wp:positionH relativeFrom="column">
                   <wp:posOffset>-514350</wp:posOffset>
                 </wp:positionH>
                 <wp:positionV relativeFrom="paragraph">
-                  <wp:posOffset>113030</wp:posOffset>
+                  <wp:posOffset>242570</wp:posOffset>
                 </wp:positionV>
-                <wp:extent cx="1562100" cy="2306384"/>
+                <wp:extent cx="1562100" cy="2306320"/>
                 <wp:effectExtent l="0" t="0" r="19050" b="17780"/>
                 <wp:wrapNone/>
                 <wp:docPr id="79" name="Rounded Rectangle 79"/>
@@ -1991,7 +2291,7 @@
                       <wps:spPr>
                         <a:xfrm>
                           <a:off x="0" y="0"/>
-                          <a:ext cx="1562100" cy="2306384"/>
+                          <a:ext cx="1562100" cy="2306320"/>
                         </a:xfrm>
                         <a:prstGeom prst="roundRect">
                           <a:avLst/>
@@ -2028,7 +2328,7 @@
           </mc:Choice>
           <mc:Fallback>
             <w:pict>
-              <v:roundrect id="Rounded Rectangle 79" o:spid="_x0000_s1026" style="position:absolute;margin-left:-40.5pt;margin-top:8.9pt;width:123pt;height:181.6pt;z-index:-251597824;visibility:visible;mso-wrap-style:square;mso-width-percent:0;mso-wrap-distance-left:9pt;mso-wrap-distance-top:0;mso-wrap-distance-right:9pt;mso-wrap-distance-bottom:0;mso-position-horizontal:absolute;mso-position-horizontal-relative:text;mso-position-vertical:absolute;mso-position-vertical-relative:text;mso-width-percent:0;mso-width-relative:margin;v-text-anchor:middle" arcsize="10923f" o:gfxdata="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" fillcolor="white [3201]" strokecolor="black [3200]" strokeweight="2pt"/>
+              <v:roundrect id="Rounded Rectangle 79" o:spid="_x0000_s1026" style="position:absolute;margin-left:-40.5pt;margin-top:19.1pt;width:123pt;height:181.6pt;z-index:-251597824;visibility:visible;mso-wrap-style:square;mso-width-percent:0;mso-wrap-distance-left:9pt;mso-wrap-distance-top:0;mso-wrap-distance-right:9pt;mso-wrap-distance-bottom:0;mso-position-horizontal:absolute;mso-position-horizontal-relative:text;mso-position-vertical:absolute;mso-position-vertical-relative:text;mso-width-percent:0;mso-width-relative:margin;v-text-anchor:middle" arcsize="10923f" o:gfxdata="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" fillcolor="white [3201]" strokecolor="black [3200]" strokeweight="2pt"/>
             </w:pict>
           </mc:Fallback>
         </mc:AlternateContent>
@@ -2044,94 +2344,13 @@
         <mc:AlternateContent>
           <mc:Choice Requires="wps">
             <w:drawing>
-              <wp:anchor distT="0" distB="0" distL="114300" distR="114300" simplePos="0" relativeHeight="251698176" behindDoc="0" locked="0" layoutInCell="1" allowOverlap="1" wp14:anchorId="60A0BA21" wp14:editId="11116865">
+              <wp:anchor distT="0" distB="0" distL="114300" distR="114300" simplePos="0" relativeHeight="251692032" behindDoc="0" locked="0" layoutInCell="1" allowOverlap="1" wp14:anchorId="2671A9E3" wp14:editId="718F2F25">
                 <wp:simplePos x="0" y="0"/>
                 <wp:positionH relativeFrom="column">
-                  <wp:posOffset>1492250</wp:posOffset>
+                  <wp:posOffset>3495675</wp:posOffset>
                 </wp:positionH>
                 <wp:positionV relativeFrom="paragraph">
-                  <wp:posOffset>153035</wp:posOffset>
-                </wp:positionV>
-                <wp:extent cx="457200" cy="749300"/>
-                <wp:effectExtent l="57150" t="38100" r="57150" b="88900"/>
-                <wp:wrapNone/>
-                <wp:docPr id="49" name="Straight Arrow Connector 49"/>
-                <wp:cNvGraphicFramePr/>
-                <a:graphic xmlns:a="http://schemas.openxmlformats.org/drawingml/2006/main">
-                  <a:graphicData uri="http://schemas.microsoft.com/office/word/2010/wordprocessingShape">
-                    <wps:wsp>
-                      <wps:cNvCnPr/>
-                      <wps:spPr>
-                        <a:xfrm flipV="1">
-                          <a:off x="0" y="0"/>
-                          <a:ext cx="457200" cy="749300"/>
-                        </a:xfrm>
-                        <a:prstGeom prst="straightConnector1">
-                          <a:avLst/>
-                        </a:prstGeom>
-                        <a:ln>
-                          <a:tailEnd type="arrow"/>
-                        </a:ln>
-                      </wps:spPr>
-                      <wps:style>
-                        <a:lnRef idx="3">
-                          <a:schemeClr val="dk1"/>
-                        </a:lnRef>
-                        <a:fillRef idx="0">
-                          <a:schemeClr val="dk1"/>
-                        </a:fillRef>
-                        <a:effectRef idx="2">
-                          <a:schemeClr val="dk1"/>
-                        </a:effectRef>
-                        <a:fontRef idx="minor">
-                          <a:schemeClr val="tx1"/>
-                        </a:fontRef>
-                      </wps:style>
-                      <wps:bodyPr/>
-                    </wps:wsp>
-                  </a:graphicData>
-                </a:graphic>
-                <wp14:sizeRelH relativeFrom="margin">
-                  <wp14:pctWidth>0</wp14:pctWidth>
-                </wp14:sizeRelH>
-                <wp14:sizeRelV relativeFrom="margin">
-                  <wp14:pctHeight>0</wp14:pctHeight>
-                </wp14:sizeRelV>
-              </wp:anchor>
-            </w:drawing>
-          </mc:Choice>
-          <mc:Fallback>
-            <w:pict>
-              <v:shapetype id="_x0000_t32" coordsize="21600,21600" o:spt="32" o:oned="t" path="m,l21600,21600e" filled="f">
-                <v:path arrowok="t" fillok="f" o:connecttype="none"/>
-                <o:lock v:ext="edit" shapetype="t"/>
-              </v:shapetype>
-              <v:shape id="Straight Arrow Connector 49" o:spid="_x0000_s1026" type="#_x0000_t32" style="position:absolute;margin-left:117.5pt;margin-top:12.05pt;width:36pt;height:59pt;flip:y;z-index:251698176;visibility:visible;mso-wrap-style:square;mso-width-percent:0;mso-height-percent:0;mso-wrap-distance-left:9pt;mso-wrap-distance-top:0;mso-wrap-distance-right:9pt;mso-wrap-distance-bottom:0;mso-position-horizontal:absolute;mso-position-horizontal-relative:text;mso-position-vertical:absolute;mso-position-vertical-relative:text;mso-width-percent:0;mso-height-percent:0;mso-width-relative:margin;mso-height-relative:margin" o:gfxdata="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" strokecolor="black [3200]" strokeweight="3pt">
-                <v:stroke endarrow="open"/>
-                <v:shadow on="t" color="black" opacity="22937f" origin=",.5" offset="0,.63889mm"/>
-              </v:shape>
-            </w:pict>
-          </mc:Fallback>
-        </mc:AlternateContent>
-      </w:r>
-      <w:r>
-        <w:rPr>
-          <w:rFonts w:ascii="Times New Roman" w:hAnsi="Times New Roman" w:cs="Times New Roman"/>
-          <w:b/>
-          <w:noProof/>
-          <w:sz w:val="28"/>
-          <w:szCs w:val="28"/>
-        </w:rPr>
-        <mc:AlternateContent>
-          <mc:Choice Requires="wps">
-            <w:drawing>
-              <wp:anchor distT="0" distB="0" distL="114300" distR="114300" simplePos="0" relativeHeight="251692032" behindDoc="0" locked="0" layoutInCell="1" allowOverlap="1" wp14:anchorId="63DEAD73" wp14:editId="70B10EE8">
-                <wp:simplePos x="0" y="0"/>
-                <wp:positionH relativeFrom="column">
-                  <wp:posOffset>3263900</wp:posOffset>
-                </wp:positionH>
-                <wp:positionV relativeFrom="paragraph">
-                  <wp:posOffset>153035</wp:posOffset>
+                  <wp:posOffset>212725</wp:posOffset>
                 </wp:positionV>
                 <wp:extent cx="425450" cy="412750"/>
                 <wp:effectExtent l="57150" t="38100" r="50800" b="82550"/>
@@ -2178,7 +2397,11 @@
           </mc:Choice>
           <mc:Fallback>
             <w:pict>
-              <v:shape id="Straight Arrow Connector 46" o:spid="_x0000_s1026" type="#_x0000_t32" style="position:absolute;margin-left:257pt;margin-top:12.05pt;width:33.5pt;height:32.5pt;flip:y;z-index:251692032;visibility:visible;mso-wrap-style:square;mso-wrap-distance-left:9pt;mso-wrap-distance-top:0;mso-wrap-distance-right:9pt;mso-wrap-distance-bottom:0;mso-position-horizontal:absolute;mso-position-horizontal-relative:text;mso-position-vertical:absolute;mso-position-vertical-relative:text" o:gfxdata="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" strokecolor="black [3200]" strokeweight="3pt">
+              <v:shapetype id="_x0000_t32" coordsize="21600,21600" o:spt="32" o:oned="t" path="m,l21600,21600e" filled="f">
+                <v:path arrowok="t" fillok="f" o:connecttype="none"/>
+                <o:lock v:ext="edit" shapetype="t"/>
+              </v:shapetype>
+              <v:shape id="Straight Arrow Connector 46" o:spid="_x0000_s1026" type="#_x0000_t32" style="position:absolute;margin-left:275.25pt;margin-top:16.75pt;width:33.5pt;height:32.5pt;flip:y;z-index:251692032;visibility:visible;mso-wrap-style:square;mso-wrap-distance-left:9pt;mso-wrap-distance-top:0;mso-wrap-distance-right:9pt;mso-wrap-distance-bottom:0;mso-position-horizontal:absolute;mso-position-horizontal-relative:text;mso-position-vertical:absolute;mso-position-vertical-relative:text" o:gfxdata="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" strokecolor="black [3200]" strokeweight="3pt">
                 <v:stroke startarrow="open" endarrow="open"/>
                 <v:shadow on="t" color="black" opacity="22937f" origin=",.5" offset="0,.63889mm"/>
               </v:shape>
@@ -2197,27 +2420,27 @@
         <mc:AlternateContent>
           <mc:Choice Requires="wps">
             <w:drawing>
-              <wp:anchor distT="0" distB="0" distL="114300" distR="114300" simplePos="0" relativeHeight="251691008" behindDoc="0" locked="0" layoutInCell="1" allowOverlap="1" wp14:anchorId="5395DD54" wp14:editId="3758D3E1">
+              <wp:anchor distT="0" distB="0" distL="114300" distR="114300" simplePos="0" relativeHeight="251698176" behindDoc="0" locked="0" layoutInCell="1" allowOverlap="1" wp14:anchorId="1D109BCD" wp14:editId="2135B69B">
                 <wp:simplePos x="0" y="0"/>
                 <wp:positionH relativeFrom="column">
-                  <wp:posOffset>2336800</wp:posOffset>
+                  <wp:posOffset>1623060</wp:posOffset>
                 </wp:positionH>
                 <wp:positionV relativeFrom="paragraph">
-                  <wp:posOffset>216535</wp:posOffset>
+                  <wp:posOffset>240030</wp:posOffset>
                 </wp:positionV>
-                <wp:extent cx="292100" cy="349250"/>
-                <wp:effectExtent l="57150" t="38100" r="69850" b="88900"/>
+                <wp:extent cx="327025" cy="818515"/>
+                <wp:effectExtent l="76200" t="38100" r="53975" b="76835"/>
                 <wp:wrapNone/>
-                <wp:docPr id="44" name="Straight Arrow Connector 44"/>
+                <wp:docPr id="49" name="Straight Arrow Connector 49"/>
                 <wp:cNvGraphicFramePr/>
                 <a:graphic xmlns:a="http://schemas.openxmlformats.org/drawingml/2006/main">
                   <a:graphicData uri="http://schemas.microsoft.com/office/word/2010/wordprocessingShape">
                     <wps:wsp>
                       <wps:cNvCnPr/>
                       <wps:spPr>
-                        <a:xfrm>
+                        <a:xfrm flipV="1">
                           <a:off x="0" y="0"/>
-                          <a:ext cx="292100" cy="349250"/>
+                          <a:ext cx="327025" cy="818515"/>
                         </a:xfrm>
                         <a:prstGeom prst="straightConnector1">
                           <a:avLst/>
@@ -2244,12 +2467,18 @@
                     </wps:wsp>
                   </a:graphicData>
                 </a:graphic>
+                <wp14:sizeRelH relativeFrom="margin">
+                  <wp14:pctWidth>0</wp14:pctWidth>
+                </wp14:sizeRelH>
+                <wp14:sizeRelV relativeFrom="margin">
+                  <wp14:pctHeight>0</wp14:pctHeight>
+                </wp14:sizeRelV>
               </wp:anchor>
             </w:drawing>
           </mc:Choice>
           <mc:Fallback>
             <w:pict>
-              <v:shape id="Straight Arrow Connector 44" o:spid="_x0000_s1026" type="#_x0000_t32" style="position:absolute;margin-left:184pt;margin-top:17.05pt;width:23pt;height:27.5pt;z-index:251691008;visibility:visible;mso-wrap-style:square;mso-wrap-distance-left:9pt;mso-wrap-distance-top:0;mso-wrap-distance-right:9pt;mso-wrap-distance-bottom:0;mso-position-horizontal:absolute;mso-position-horizontal-relative:text;mso-position-vertical:absolute;mso-position-vertical-relative:text" o:gfxdata="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" strokecolor="black [3200]" strokeweight="3pt">
+              <v:shape id="Straight Arrow Connector 49" o:spid="_x0000_s1026" type="#_x0000_t32" style="position:absolute;margin-left:127.8pt;margin-top:18.9pt;width:25.75pt;height:64.45pt;flip:y;z-index:251698176;visibility:visible;mso-wrap-style:square;mso-width-percent:0;mso-height-percent:0;mso-wrap-distance-left:9pt;mso-wrap-distance-top:0;mso-wrap-distance-right:9pt;mso-wrap-distance-bottom:0;mso-position-horizontal:absolute;mso-position-horizontal-relative:text;mso-position-vertical:absolute;mso-position-vertical-relative:text;mso-width-percent:0;mso-height-percent:0;mso-width-relative:margin;mso-height-relative:margin" o:gfxdata="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" strokecolor="black [3200]" strokeweight="3pt">
                 <v:stroke endarrow="open"/>
                 <v:shadow on="t" color="black" opacity="22937f" origin=",.5" offset="0,.63889mm"/>
               </v:shape>
@@ -2265,12 +2494,81 @@
           <w:sz w:val="28"/>
           <w:szCs w:val="28"/>
         </w:rPr>
-        <w:tab/>
-      </w:r>
-    </w:p>
-    <w:p>
-      <w:pPr>
-        <w:jc w:val="center"/>
+        <mc:AlternateContent>
+          <mc:Choice Requires="wps">
+            <w:drawing>
+              <wp:anchor distT="0" distB="0" distL="114300" distR="114300" simplePos="0" relativeHeight="251691008" behindDoc="0" locked="0" layoutInCell="1" allowOverlap="1" wp14:anchorId="24AB1574" wp14:editId="5262BF02">
+                <wp:simplePos x="0" y="0"/>
+                <wp:positionH relativeFrom="column">
+                  <wp:posOffset>2374900</wp:posOffset>
+                </wp:positionH>
+                <wp:positionV relativeFrom="paragraph">
+                  <wp:posOffset>217805</wp:posOffset>
+                </wp:positionV>
+                <wp:extent cx="436245" cy="463550"/>
+                <wp:effectExtent l="57150" t="38100" r="59055" b="88900"/>
+                <wp:wrapNone/>
+                <wp:docPr id="44" name="Straight Arrow Connector 44"/>
+                <wp:cNvGraphicFramePr/>
+                <a:graphic xmlns:a="http://schemas.openxmlformats.org/drawingml/2006/main">
+                  <a:graphicData uri="http://schemas.microsoft.com/office/word/2010/wordprocessingShape">
+                    <wps:wsp>
+                      <wps:cNvCnPr/>
+                      <wps:spPr>
+                        <a:xfrm>
+                          <a:off x="0" y="0"/>
+                          <a:ext cx="436245" cy="463550"/>
+                        </a:xfrm>
+                        <a:prstGeom prst="straightConnector1">
+                          <a:avLst/>
+                        </a:prstGeom>
+                        <a:ln>
+                          <a:tailEnd type="arrow"/>
+                        </a:ln>
+                      </wps:spPr>
+                      <wps:style>
+                        <a:lnRef idx="3">
+                          <a:schemeClr val="dk1"/>
+                        </a:lnRef>
+                        <a:fillRef idx="0">
+                          <a:schemeClr val="dk1"/>
+                        </a:fillRef>
+                        <a:effectRef idx="2">
+                          <a:schemeClr val="dk1"/>
+                        </a:effectRef>
+                        <a:fontRef idx="minor">
+                          <a:schemeClr val="tx1"/>
+                        </a:fontRef>
+                      </wps:style>
+                      <wps:bodyPr/>
+                    </wps:wsp>
+                  </a:graphicData>
+                </a:graphic>
+                <wp14:sizeRelH relativeFrom="margin">
+                  <wp14:pctWidth>0</wp14:pctWidth>
+                </wp14:sizeRelH>
+                <wp14:sizeRelV relativeFrom="margin">
+                  <wp14:pctHeight>0</wp14:pctHeight>
+                </wp14:sizeRelV>
+              </wp:anchor>
+            </w:drawing>
+          </mc:Choice>
+          <mc:Fallback>
+            <w:pict>
+              <v:shape id="Straight Arrow Connector 44" o:spid="_x0000_s1026" type="#_x0000_t32" style="position:absolute;margin-left:187pt;margin-top:17.15pt;width:34.35pt;height:36.5pt;z-index:251691008;visibility:visible;mso-wrap-style:square;mso-width-percent:0;mso-height-percent:0;mso-wrap-distance-left:9pt;mso-wrap-distance-top:0;mso-wrap-distance-right:9pt;mso-wrap-distance-bottom:0;mso-position-horizontal:absolute;mso-position-horizontal-relative:text;mso-position-vertical:absolute;mso-position-vertical-relative:text;mso-width-percent:0;mso-height-percent:0;mso-width-relative:margin;mso-height-relative:margin" o:gfxdata="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" strokecolor="black [3200]" strokeweight="3pt">
+                <v:stroke endarrow="open"/>
+                <v:shadow on="t" color="black" opacity="22937f" origin=",.5" offset="0,.63889mm"/>
+              </v:shape>
+            </w:pict>
+          </mc:Fallback>
+        </mc:AlternateContent>
+      </w:r>
+    </w:p>
+    <w:p>
+      <w:pPr>
+        <w:tabs>
+          <w:tab w:val="left" w:pos="7740"/>
+        </w:tabs>
         <w:rPr>
           <w:rFonts w:ascii="Times New Roman" w:hAnsi="Times New Roman" w:cs="Times New Roman"/>
           <w:b/>
@@ -2288,15 +2586,15 @@
           <w:szCs w:val="28"/>
         </w:rPr>
         <w:drawing>
-          <wp:anchor distT="0" distB="0" distL="114300" distR="114300" simplePos="0" relativeHeight="251680768" behindDoc="1" locked="0" layoutInCell="1" allowOverlap="1" wp14:anchorId="65C53BF2" wp14:editId="5A99B19E">
+          <wp:anchor distT="0" distB="0" distL="114300" distR="114300" simplePos="0" relativeHeight="251680768" behindDoc="1" locked="0" layoutInCell="1" allowOverlap="1" wp14:anchorId="31468E96" wp14:editId="7AD8E8AE">
             <wp:simplePos x="0" y="0"/>
             <wp:positionH relativeFrom="column">
-              <wp:posOffset>2497540</wp:posOffset>
+              <wp:posOffset>2609215</wp:posOffset>
             </wp:positionH>
             <wp:positionV relativeFrom="paragraph">
-              <wp:posOffset>172493</wp:posOffset>
+              <wp:posOffset>194310</wp:posOffset>
             </wp:positionV>
-            <wp:extent cx="938725" cy="1473958"/>
+            <wp:extent cx="938530" cy="1473835"/>
             <wp:effectExtent l="0" t="0" r="0" b="0"/>
             <wp:wrapNone/>
             <wp:docPr id="33" name="Picture 33" descr="C:\Project_Simulation\Project_Simulation_Documentation\Jenkins-You-Can-Take-th-Evening-Off.png"/>
@@ -2328,7 +2626,7 @@
                   <pic:spPr bwMode="auto">
                     <a:xfrm>
                       <a:off x="0" y="0"/>
-                      <a:ext cx="939427" cy="1475060"/>
+                      <a:ext cx="938530" cy="1473835"/>
                     </a:xfrm>
                     <a:prstGeom prst="rect">
                       <a:avLst/>
@@ -2350,6 +2648,16 @@
           </wp:anchor>
         </w:drawing>
       </w:r>
+      <w:r>
+        <w:rPr>
+          <w:rFonts w:ascii="Times New Roman" w:hAnsi="Times New Roman" w:cs="Times New Roman"/>
+          <w:b/>
+          <w:noProof/>
+          <w:sz w:val="28"/>
+          <w:szCs w:val="28"/>
+        </w:rPr>
+        <w:tab/>
+      </w:r>
     </w:p>
     <w:p>
       <w:pPr>
@@ -2371,15 +2679,15 @@
           <w:szCs w:val="28"/>
         </w:rPr>
         <w:drawing>
-          <wp:anchor distT="0" distB="0" distL="114300" distR="114300" simplePos="0" relativeHeight="251716608" behindDoc="0" locked="0" layoutInCell="1" allowOverlap="1" wp14:anchorId="553FDA28" wp14:editId="0DA10F9E">
+          <wp:anchor distT="0" distB="0" distL="114300" distR="114300" simplePos="0" relativeHeight="251716608" behindDoc="0" locked="0" layoutInCell="1" allowOverlap="1" wp14:anchorId="6C0D0552" wp14:editId="4A920F01">
             <wp:simplePos x="0" y="0"/>
             <wp:positionH relativeFrom="column">
-              <wp:posOffset>-801224</wp:posOffset>
+              <wp:posOffset>-619495</wp:posOffset>
             </wp:positionH>
             <wp:positionV relativeFrom="paragraph">
-              <wp:posOffset>276637</wp:posOffset>
+              <wp:posOffset>77328</wp:posOffset>
             </wp:positionV>
-            <wp:extent cx="1698007" cy="954204"/>
+            <wp:extent cx="1697990" cy="953770"/>
             <wp:effectExtent l="0" t="8890" r="7620" b="7620"/>
             <wp:wrapNone/>
             <wp:docPr id="56" name="Picture 56" descr="C:\Project_Simulation\Project_Simulation_Documentation\Top-10-Best-Programmer-Jokes.png"/>
@@ -2411,7 +2719,7 @@
                   <pic:spPr bwMode="auto">
                     <a:xfrm rot="5400000">
                       <a:off x="0" y="0"/>
-                      <a:ext cx="1698007" cy="954204"/>
+                      <a:ext cx="1697990" cy="953770"/>
                     </a:xfrm>
                     <a:prstGeom prst="rect">
                       <a:avLst/>
@@ -2436,13 +2744,84 @@
           <w:szCs w:val="28"/>
         </w:rPr>
         <w:drawing>
-          <wp:anchor distT="0" distB="0" distL="114300" distR="114300" simplePos="0" relativeHeight="251681792" behindDoc="1" locked="0" layoutInCell="1" allowOverlap="1" wp14:anchorId="76E0E721" wp14:editId="2D0FC8D0">
+          <wp:anchor distT="0" distB="0" distL="114300" distR="114300" simplePos="0" relativeHeight="251683840" behindDoc="1" locked="0" layoutInCell="1" allowOverlap="1" wp14:anchorId="315A80A0" wp14:editId="780535B1">
             <wp:simplePos x="0" y="0"/>
             <wp:positionH relativeFrom="column">
-              <wp:posOffset>1047750</wp:posOffset>
+              <wp:posOffset>4155440</wp:posOffset>
             </wp:positionH>
             <wp:positionV relativeFrom="paragraph">
-              <wp:posOffset>178435</wp:posOffset>
+              <wp:posOffset>296545</wp:posOffset>
+            </wp:positionV>
+            <wp:extent cx="1576070" cy="436880"/>
+            <wp:effectExtent l="0" t="0" r="5080" b="1270"/>
+            <wp:wrapNone/>
+            <wp:docPr id="37" name="Picture 37" descr="C:\Project_Simulation\Project_Simulation_Documentation\sonarqube_logo_720.png"/>
+            <wp:cNvGraphicFramePr>
+              <a:graphicFrameLocks xmlns:a="http://schemas.openxmlformats.org/drawingml/2006/main" noChangeAspect="1"/>
+            </wp:cNvGraphicFramePr>
+            <a:graphic xmlns:a="http://schemas.openxmlformats.org/drawingml/2006/main">
+              <a:graphicData uri="http://schemas.openxmlformats.org/drawingml/2006/picture">
+                <pic:pic xmlns:pic="http://schemas.openxmlformats.org/drawingml/2006/picture">
+                  <pic:nvPicPr>
+                    <pic:cNvPr id="0" name="Picture 7" descr="C:\Project_Simulation\Project_Simulation_Documentation\sonarqube_logo_720.png"/>
+                    <pic:cNvPicPr>
+                      <a:picLocks noChangeAspect="1" noChangeArrowheads="1"/>
+                    </pic:cNvPicPr>
+                  </pic:nvPicPr>
+                  <pic:blipFill>
+                    <a:blip r:embed="rId15" cstate="print">
+                      <a:extLst>
+                        <a:ext uri="{28A0092B-C50C-407E-A947-70E740481C1C}">
+                          <a14:useLocalDpi xmlns:a14="http://schemas.microsoft.com/office/drawing/2010/main" val="0"/>
+                        </a:ext>
+                      </a:extLst>
+                    </a:blip>
+                    <a:srcRect/>
+                    <a:stretch>
+                      <a:fillRect/>
+                    </a:stretch>
+                  </pic:blipFill>
+                  <pic:spPr bwMode="auto">
+                    <a:xfrm>
+                      <a:off x="0" y="0"/>
+                      <a:ext cx="1576070" cy="436880"/>
+                    </a:xfrm>
+                    <a:prstGeom prst="rect">
+                      <a:avLst/>
+                    </a:prstGeom>
+                    <a:noFill/>
+                    <a:ln>
+                      <a:noFill/>
+                    </a:ln>
+                  </pic:spPr>
+                </pic:pic>
+              </a:graphicData>
+            </a:graphic>
+            <wp14:sizeRelH relativeFrom="page">
+              <wp14:pctWidth>0</wp14:pctWidth>
+            </wp14:sizeRelH>
+            <wp14:sizeRelV relativeFrom="page">
+              <wp14:pctHeight>0</wp14:pctHeight>
+            </wp14:sizeRelV>
+          </wp:anchor>
+        </w:drawing>
+      </w:r>
+      <w:r>
+        <w:rPr>
+          <w:rFonts w:ascii="Times New Roman" w:hAnsi="Times New Roman" w:cs="Times New Roman"/>
+          <w:b/>
+          <w:noProof/>
+          <w:sz w:val="28"/>
+          <w:szCs w:val="28"/>
+        </w:rPr>
+        <w:drawing>
+          <wp:anchor distT="0" distB="0" distL="114300" distR="114300" simplePos="0" relativeHeight="251681792" behindDoc="1" locked="0" layoutInCell="1" allowOverlap="1" wp14:anchorId="7AE9B0A6" wp14:editId="722AB920">
+            <wp:simplePos x="0" y="0"/>
+            <wp:positionH relativeFrom="column">
+              <wp:posOffset>1060450</wp:posOffset>
+            </wp:positionH>
+            <wp:positionV relativeFrom="paragraph">
+              <wp:posOffset>139605</wp:posOffset>
             </wp:positionV>
             <wp:extent cx="781050" cy="805180"/>
             <wp:effectExtent l="0" t="0" r="0" b="0"/>
@@ -2461,7 +2840,7 @@
                     </pic:cNvPicPr>
                   </pic:nvPicPr>
                   <pic:blipFill rotWithShape="1">
-                    <a:blip r:embed="rId15" cstate="print">
+                    <a:blip r:embed="rId16" cstate="print">
                       <a:extLst>
                         <a:ext uri="{28A0092B-C50C-407E-A947-70E740481C1C}">
                           <a14:useLocalDpi xmlns:a14="http://schemas.microsoft.com/office/drawing/2010/main" val="0"/>
@@ -2508,6 +2887,7 @@
         <w:rPr>
           <w:rFonts w:ascii="Times New Roman" w:hAnsi="Times New Roman" w:cs="Times New Roman"/>
           <w:b/>
+          <w:noProof/>
           <w:sz w:val="28"/>
           <w:szCs w:val="28"/>
         </w:rPr>
@@ -2523,15 +2903,15 @@
         <mc:AlternateContent>
           <mc:Choice Requires="wps">
             <w:drawing>
-              <wp:anchor distT="0" distB="0" distL="114300" distR="114300" simplePos="0" relativeHeight="251696128" behindDoc="0" locked="0" layoutInCell="1" allowOverlap="1" wp14:anchorId="519795B9" wp14:editId="3F57C2F5">
+              <wp:anchor distT="0" distB="0" distL="114300" distR="114300" simplePos="0" relativeHeight="251696128" behindDoc="0" locked="0" layoutInCell="1" allowOverlap="1" wp14:anchorId="704ABEB5" wp14:editId="7E8328E0">
                 <wp:simplePos x="0" y="0"/>
                 <wp:positionH relativeFrom="column">
-                  <wp:posOffset>1866900</wp:posOffset>
+                  <wp:posOffset>1838344</wp:posOffset>
                 </wp:positionH>
                 <wp:positionV relativeFrom="paragraph">
-                  <wp:posOffset>254000</wp:posOffset>
+                  <wp:posOffset>34290</wp:posOffset>
                 </wp:positionV>
-                <wp:extent cx="577850" cy="0"/>
+                <wp:extent cx="714328" cy="0"/>
                 <wp:effectExtent l="0" t="133350" r="0" b="171450"/>
                 <wp:wrapNone/>
                 <wp:docPr id="48" name="Straight Arrow Connector 48"/>
@@ -2543,7 +2923,7 @@
                       <wps:spPr>
                         <a:xfrm>
                           <a:off x="0" y="0"/>
-                          <a:ext cx="577850" cy="0"/>
+                          <a:ext cx="714328" cy="0"/>
                         </a:xfrm>
                         <a:prstGeom prst="straightConnector1">
                           <a:avLst/>
@@ -2582,7 +2962,7 @@
           </mc:Choice>
           <mc:Fallback>
             <w:pict>
-              <v:shape id="Straight Arrow Connector 48" o:spid="_x0000_s1026" type="#_x0000_t32" style="position:absolute;margin-left:147pt;margin-top:20pt;width:45.5pt;height:0;z-index:251696128;visibility:visible;mso-wrap-style:square;mso-width-percent:0;mso-height-percent:0;mso-wrap-distance-left:9pt;mso-wrap-distance-top:0;mso-wrap-distance-right:9pt;mso-wrap-distance-bottom:0;mso-position-horizontal:absolute;mso-position-horizontal-relative:text;mso-position-vertical:absolute;mso-position-vertical-relative:text;mso-width-percent:0;mso-height-percent:0;mso-width-relative:margin;mso-height-relative:margin" o:gfxdata="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" strokecolor="black [3200]" strokeweight="3pt">
+              <v:shape id="Straight Arrow Connector 48" o:spid="_x0000_s1026" type="#_x0000_t32" style="position:absolute;margin-left:144.75pt;margin-top:2.7pt;width:56.25pt;height:0;z-index:251696128;visibility:visible;mso-wrap-style:square;mso-width-percent:0;mso-height-percent:0;mso-wrap-distance-left:9pt;mso-wrap-distance-top:0;mso-wrap-distance-right:9pt;mso-wrap-distance-bottom:0;mso-position-horizontal:absolute;mso-position-horizontal-relative:text;mso-position-vertical:absolute;mso-position-vertical-relative:text;mso-width-percent:0;mso-height-percent:0;mso-width-relative:margin;mso-height-relative:margin" o:gfxdata="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" strokecolor="black [3200]" strokeweight="3pt">
                 <v:stroke startarrow="open" endarrow="open"/>
                 <v:shadow on="t" color="black" opacity="22937f" origin=",.5" offset="0,.63889mm"/>
               </v:shape>
@@ -2598,87 +2978,16 @@
           <w:sz w:val="28"/>
           <w:szCs w:val="28"/>
         </w:rPr>
-        <w:drawing>
-          <wp:anchor distT="0" distB="0" distL="114300" distR="114300" simplePos="0" relativeHeight="251683840" behindDoc="1" locked="0" layoutInCell="1" allowOverlap="1" wp14:anchorId="24DF084C" wp14:editId="1B4E168A">
-            <wp:simplePos x="0" y="0"/>
-            <wp:positionH relativeFrom="column">
-              <wp:posOffset>4184650</wp:posOffset>
-            </wp:positionH>
-            <wp:positionV relativeFrom="paragraph">
-              <wp:posOffset>38100</wp:posOffset>
-            </wp:positionV>
-            <wp:extent cx="1576070" cy="436880"/>
-            <wp:effectExtent l="0" t="0" r="5080" b="1270"/>
-            <wp:wrapNone/>
-            <wp:docPr id="37" name="Picture 37" descr="C:\Project_Simulation\Project_Simulation_Documentation\sonarqube_logo_720.png"/>
-            <wp:cNvGraphicFramePr>
-              <a:graphicFrameLocks xmlns:a="http://schemas.openxmlformats.org/drawingml/2006/main" noChangeAspect="1"/>
-            </wp:cNvGraphicFramePr>
-            <a:graphic xmlns:a="http://schemas.openxmlformats.org/drawingml/2006/main">
-              <a:graphicData uri="http://schemas.openxmlformats.org/drawingml/2006/picture">
-                <pic:pic xmlns:pic="http://schemas.openxmlformats.org/drawingml/2006/picture">
-                  <pic:nvPicPr>
-                    <pic:cNvPr id="0" name="Picture 7" descr="C:\Project_Simulation\Project_Simulation_Documentation\sonarqube_logo_720.png"/>
-                    <pic:cNvPicPr>
-                      <a:picLocks noChangeAspect="1" noChangeArrowheads="1"/>
-                    </pic:cNvPicPr>
-                  </pic:nvPicPr>
-                  <pic:blipFill>
-                    <a:blip r:embed="rId16" cstate="print">
-                      <a:extLst>
-                        <a:ext uri="{28A0092B-C50C-407E-A947-70E740481C1C}">
-                          <a14:useLocalDpi xmlns:a14="http://schemas.microsoft.com/office/drawing/2010/main" val="0"/>
-                        </a:ext>
-                      </a:extLst>
-                    </a:blip>
-                    <a:srcRect/>
-                    <a:stretch>
-                      <a:fillRect/>
-                    </a:stretch>
-                  </pic:blipFill>
-                  <pic:spPr bwMode="auto">
-                    <a:xfrm>
-                      <a:off x="0" y="0"/>
-                      <a:ext cx="1576070" cy="436880"/>
-                    </a:xfrm>
-                    <a:prstGeom prst="rect">
-                      <a:avLst/>
-                    </a:prstGeom>
-                    <a:noFill/>
-                    <a:ln>
-                      <a:noFill/>
-                    </a:ln>
-                  </pic:spPr>
-                </pic:pic>
-              </a:graphicData>
-            </a:graphic>
-            <wp14:sizeRelH relativeFrom="page">
-              <wp14:pctWidth>0</wp14:pctWidth>
-            </wp14:sizeRelH>
-            <wp14:sizeRelV relativeFrom="page">
-              <wp14:pctHeight>0</wp14:pctHeight>
-            </wp14:sizeRelV>
-          </wp:anchor>
-        </w:drawing>
-      </w:r>
-      <w:r>
-        <w:rPr>
-          <w:rFonts w:ascii="Times New Roman" w:hAnsi="Times New Roman" w:cs="Times New Roman"/>
-          <w:b/>
-          <w:noProof/>
-          <w:sz w:val="28"/>
-          <w:szCs w:val="28"/>
-        </w:rPr>
         <mc:AlternateContent>
           <mc:Choice Requires="wps">
             <w:drawing>
-              <wp:anchor distT="0" distB="0" distL="114300" distR="114300" simplePos="0" relativeHeight="251694080" behindDoc="0" locked="0" layoutInCell="1" allowOverlap="1" wp14:anchorId="1DC37830" wp14:editId="6EE68AEC">
+              <wp:anchor distT="0" distB="0" distL="114300" distR="114300" simplePos="0" relativeHeight="251694080" behindDoc="0" locked="0" layoutInCell="1" allowOverlap="1" wp14:anchorId="5CFC09BF" wp14:editId="4C0ED694">
                 <wp:simplePos x="0" y="0"/>
                 <wp:positionH relativeFrom="column">
                   <wp:posOffset>3416300</wp:posOffset>
                 </wp:positionH>
                 <wp:positionV relativeFrom="paragraph">
-                  <wp:posOffset>304800</wp:posOffset>
+                  <wp:posOffset>92710</wp:posOffset>
                 </wp:positionV>
                 <wp:extent cx="711200" cy="0"/>
                 <wp:effectExtent l="0" t="133350" r="0" b="171450"/>
@@ -2731,7 +3040,7 @@
           </mc:Choice>
           <mc:Fallback>
             <w:pict>
-              <v:shape id="Straight Arrow Connector 47" o:spid="_x0000_s1026" type="#_x0000_t32" style="position:absolute;margin-left:269pt;margin-top:24pt;width:56pt;height:0;z-index:251694080;visibility:visible;mso-wrap-style:square;mso-width-percent:0;mso-height-percent:0;mso-wrap-distance-left:9pt;mso-wrap-distance-top:0;mso-wrap-distance-right:9pt;mso-wrap-distance-bottom:0;mso-position-horizontal:absolute;mso-position-horizontal-relative:text;mso-position-vertical:absolute;mso-position-vertical-relative:text;mso-width-percent:0;mso-height-percent:0;mso-width-relative:margin;mso-height-relative:margin" o:gfxdata="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" strokecolor="black [3200]" strokeweight="3pt">
+              <v:shape id="Straight Arrow Connector 47" o:spid="_x0000_s1026" type="#_x0000_t32" style="position:absolute;margin-left:269pt;margin-top:7.3pt;width:56pt;height:0;z-index:251694080;visibility:visible;mso-wrap-style:square;mso-width-percent:0;mso-height-percent:0;mso-wrap-distance-left:9pt;mso-wrap-distance-top:0;mso-wrap-distance-right:9pt;mso-wrap-distance-bottom:0;mso-position-horizontal:absolute;mso-position-horizontal-relative:text;mso-position-vertical:absolute;mso-position-vertical-relative:text;mso-width-percent:0;mso-height-percent:0;mso-width-relative:margin;mso-height-relative:margin" o:gfxdata="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" strokecolor="black [3200]" strokeweight="3pt">
                 <v:stroke startarrow="open" endarrow="open"/>
                 <v:shadow on="t" color="black" opacity="22937f" origin=",.5" offset="0,.63889mm"/>
               </v:shape>
@@ -2750,17 +3059,6 @@
           <w:szCs w:val="28"/>
         </w:rPr>
       </w:pPr>
-    </w:p>
-    <w:p>
-      <w:pPr>
-        <w:jc w:val="center"/>
-        <w:rPr>
-          <w:rFonts w:ascii="Times New Roman" w:hAnsi="Times New Roman" w:cs="Times New Roman"/>
-          <w:b/>
-          <w:sz w:val="28"/>
-          <w:szCs w:val="28"/>
-        </w:rPr>
-      </w:pPr>
       <w:r>
         <w:rPr>
           <w:rFonts w:ascii="Times New Roman" w:hAnsi="Times New Roman" w:cs="Times New Roman"/>
@@ -2772,27 +3070,27 @@
         <mc:AlternateContent>
           <mc:Choice Requires="wps">
             <w:drawing>
-              <wp:anchor distT="0" distB="0" distL="114300" distR="114300" simplePos="0" relativeHeight="251700224" behindDoc="0" locked="0" layoutInCell="1" allowOverlap="1" wp14:anchorId="1D6C7680" wp14:editId="650ABC3A">
+              <wp:anchor distT="0" distB="0" distL="114300" distR="114300" simplePos="0" relativeHeight="251704320" behindDoc="0" locked="0" layoutInCell="1" allowOverlap="1" wp14:anchorId="30EBE402" wp14:editId="6496EF53">
                 <wp:simplePos x="0" y="0"/>
                 <wp:positionH relativeFrom="column">
-                  <wp:posOffset>2528900</wp:posOffset>
+                  <wp:posOffset>3343701</wp:posOffset>
                 </wp:positionH>
                 <wp:positionV relativeFrom="paragraph">
-                  <wp:posOffset>80645</wp:posOffset>
+                  <wp:posOffset>232296</wp:posOffset>
                 </wp:positionV>
-                <wp:extent cx="114300" cy="533400"/>
-                <wp:effectExtent l="57150" t="38100" r="76200" b="76200"/>
+                <wp:extent cx="422910" cy="736288"/>
+                <wp:effectExtent l="57150" t="38100" r="53340" b="83185"/>
                 <wp:wrapNone/>
-                <wp:docPr id="50" name="Straight Arrow Connector 50"/>
+                <wp:docPr id="52" name="Straight Arrow Connector 52"/>
                 <wp:cNvGraphicFramePr/>
                 <a:graphic xmlns:a="http://schemas.openxmlformats.org/drawingml/2006/main">
                   <a:graphicData uri="http://schemas.microsoft.com/office/word/2010/wordprocessingShape">
                     <wps:wsp>
                       <wps:cNvCnPr/>
                       <wps:spPr>
-                        <a:xfrm flipH="1">
+                        <a:xfrm flipH="1" flipV="1">
                           <a:off x="0" y="0"/>
-                          <a:ext cx="114300" cy="533400"/>
+                          <a:ext cx="422910" cy="736288"/>
                         </a:xfrm>
                         <a:prstGeom prst="straightConnector1">
                           <a:avLst/>
@@ -2830,7 +3128,7 @@
           </mc:Choice>
           <mc:Fallback>
             <w:pict>
-              <v:shape id="Straight Arrow Connector 50" o:spid="_x0000_s1026" type="#_x0000_t32" style="position:absolute;margin-left:199.15pt;margin-top:6.35pt;width:9pt;height:42pt;flip:x;z-index:251700224;visibility:visible;mso-wrap-style:square;mso-width-percent:0;mso-height-percent:0;mso-wrap-distance-left:9pt;mso-wrap-distance-top:0;mso-wrap-distance-right:9pt;mso-wrap-distance-bottom:0;mso-position-horizontal:absolute;mso-position-horizontal-relative:text;mso-position-vertical:absolute;mso-position-vertical-relative:text;mso-width-percent:0;mso-height-percent:0;mso-width-relative:margin;mso-height-relative:margin" o:gfxdata="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" strokecolor="black [3200]" strokeweight="3pt">
+              <v:shape id="Straight Arrow Connector 52" o:spid="_x0000_s1026" type="#_x0000_t32" style="position:absolute;margin-left:263.3pt;margin-top:18.3pt;width:33.3pt;height:58pt;flip:x y;z-index:251704320;visibility:visible;mso-wrap-style:square;mso-width-percent:0;mso-height-percent:0;mso-wrap-distance-left:9pt;mso-wrap-distance-top:0;mso-wrap-distance-right:9pt;mso-wrap-distance-bottom:0;mso-position-horizontal:absolute;mso-position-horizontal-relative:text;mso-position-vertical:absolute;mso-position-vertical-relative:text;mso-width-percent:0;mso-height-percent:0;mso-width-relative:margin;mso-height-relative:margin" o:gfxdata="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" strokecolor="black [3200]" strokeweight="3pt">
                 <v:stroke endarrow="open"/>
                 <v:shadow on="t" color="black" opacity="22937f" origin=",.5" offset="0,.63889mm"/>
               </v:shape>
@@ -2849,27 +3147,27 @@
         <mc:AlternateContent>
           <mc:Choice Requires="wps">
             <w:drawing>
-              <wp:anchor distT="0" distB="0" distL="114300" distR="114300" simplePos="0" relativeHeight="251704320" behindDoc="0" locked="0" layoutInCell="1" allowOverlap="1" wp14:anchorId="67E3F1F5" wp14:editId="2EC62BA2">
+              <wp:anchor distT="0" distB="0" distL="114300" distR="114300" simplePos="0" relativeHeight="251700224" behindDoc="0" locked="0" layoutInCell="1" allowOverlap="1" wp14:anchorId="53C14A61" wp14:editId="394F43E1">
                 <wp:simplePos x="0" y="0"/>
                 <wp:positionH relativeFrom="column">
-                  <wp:posOffset>3284525</wp:posOffset>
+                  <wp:posOffset>2497455</wp:posOffset>
                 </wp:positionH>
                 <wp:positionV relativeFrom="paragraph">
-                  <wp:posOffset>124536</wp:posOffset>
+                  <wp:posOffset>218440</wp:posOffset>
                 </wp:positionV>
-                <wp:extent cx="403504" cy="534010"/>
-                <wp:effectExtent l="57150" t="38100" r="53975" b="95250"/>
+                <wp:extent cx="346075" cy="749935"/>
+                <wp:effectExtent l="76200" t="38100" r="34925" b="88265"/>
                 <wp:wrapNone/>
-                <wp:docPr id="52" name="Straight Arrow Connector 52"/>
+                <wp:docPr id="50" name="Straight Arrow Connector 50"/>
                 <wp:cNvGraphicFramePr/>
                 <a:graphic xmlns:a="http://schemas.openxmlformats.org/drawingml/2006/main">
                   <a:graphicData uri="http://schemas.microsoft.com/office/word/2010/wordprocessingShape">
                     <wps:wsp>
                       <wps:cNvCnPr/>
                       <wps:spPr>
-                        <a:xfrm>
+                        <a:xfrm flipH="1">
                           <a:off x="0" y="0"/>
-                          <a:ext cx="403504" cy="534010"/>
+                          <a:ext cx="346075" cy="749935"/>
                         </a:xfrm>
                         <a:prstGeom prst="straightConnector1">
                           <a:avLst/>
@@ -2907,7 +3205,7 @@
           </mc:Choice>
           <mc:Fallback>
             <w:pict>
-              <v:shape id="Straight Arrow Connector 52" o:spid="_x0000_s1026" type="#_x0000_t32" style="position:absolute;margin-left:258.6pt;margin-top:9.8pt;width:31.75pt;height:42.05pt;z-index:251704320;visibility:visible;mso-wrap-style:square;mso-width-percent:0;mso-height-percent:0;mso-wrap-distance-left:9pt;mso-wrap-distance-top:0;mso-wrap-distance-right:9pt;mso-wrap-distance-bottom:0;mso-position-horizontal:absolute;mso-position-horizontal-relative:text;mso-position-vertical:absolute;mso-position-vertical-relative:text;mso-width-percent:0;mso-height-percent:0;mso-width-relative:margin;mso-height-relative:margin" o:gfxdata="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" strokecolor="black [3200]" strokeweight="3pt">
+              <v:shape id="Straight Arrow Connector 50" o:spid="_x0000_s1026" type="#_x0000_t32" style="position:absolute;margin-left:196.65pt;margin-top:17.2pt;width:27.25pt;height:59.05pt;flip:x;z-index:251700224;visibility:visible;mso-wrap-style:square;mso-width-percent:0;mso-height-percent:0;mso-wrap-distance-left:9pt;mso-wrap-distance-top:0;mso-wrap-distance-right:9pt;mso-wrap-distance-bottom:0;mso-position-horizontal:absolute;mso-position-horizontal-relative:text;mso-position-vertical:absolute;mso-position-vertical-relative:text;mso-width-percent:0;mso-height-percent:0;mso-width-relative:margin;mso-height-relative:margin" o:gfxdata="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" strokecolor="black [3200]" strokeweight="3pt">
                 <v:stroke endarrow="open"/>
                 <v:shadow on="t" color="black" opacity="22937f" origin=",.5" offset="0,.63889mm"/>
               </v:shape>
@@ -2918,9 +3216,18 @@
     </w:p>
     <w:p>
       <w:pPr>
-        <w:tabs>
-          <w:tab w:val="left" w:pos="7838"/>
-        </w:tabs>
+        <w:jc w:val="center"/>
+        <w:rPr>
+          <w:rFonts w:ascii="Times New Roman" w:hAnsi="Times New Roman" w:cs="Times New Roman"/>
+          <w:b/>
+          <w:sz w:val="28"/>
+          <w:szCs w:val="28"/>
+        </w:rPr>
+      </w:pPr>
+    </w:p>
+    <w:p>
+      <w:pPr>
+        <w:jc w:val="center"/>
         <w:rPr>
           <w:rFonts w:ascii="Times New Roman" w:hAnsi="Times New Roman" w:cs="Times New Roman"/>
           <w:b/>
@@ -2937,13 +3244,13 @@
           <w:szCs w:val="28"/>
         </w:rPr>
         <w:drawing>
-          <wp:anchor distT="0" distB="0" distL="114300" distR="114300" simplePos="0" relativeHeight="251684864" behindDoc="1" locked="0" layoutInCell="1" allowOverlap="1" wp14:anchorId="0384A159" wp14:editId="122E8F5A">
+          <wp:anchor distT="0" distB="0" distL="114300" distR="114300" simplePos="0" relativeHeight="251684864" behindDoc="1" locked="0" layoutInCell="1" allowOverlap="1" wp14:anchorId="2833118E" wp14:editId="4A352D88">
             <wp:simplePos x="0" y="0"/>
             <wp:positionH relativeFrom="column">
-              <wp:posOffset>3289300</wp:posOffset>
+              <wp:posOffset>3395345</wp:posOffset>
             </wp:positionH>
             <wp:positionV relativeFrom="paragraph">
-              <wp:posOffset>297180</wp:posOffset>
+              <wp:posOffset>100330</wp:posOffset>
             </wp:positionV>
             <wp:extent cx="896620" cy="812800"/>
             <wp:effectExtent l="0" t="0" r="0" b="6350"/>
@@ -3008,13 +3315,13 @@
           <w:szCs w:val="28"/>
         </w:rPr>
         <w:drawing>
-          <wp:anchor distT="0" distB="0" distL="114300" distR="114300" simplePos="0" relativeHeight="251682816" behindDoc="1" locked="0" layoutInCell="1" allowOverlap="1" wp14:anchorId="1F3E3621" wp14:editId="30AF5FF0">
+          <wp:anchor distT="0" distB="0" distL="114300" distR="114300" simplePos="0" relativeHeight="251682816" behindDoc="1" locked="0" layoutInCell="1" allowOverlap="1" wp14:anchorId="7520960A" wp14:editId="7E290374">
             <wp:simplePos x="0" y="0"/>
             <wp:positionH relativeFrom="column">
-              <wp:posOffset>1644015</wp:posOffset>
+              <wp:posOffset>1657350</wp:posOffset>
             </wp:positionH>
             <wp:positionV relativeFrom="paragraph">
-              <wp:posOffset>246592</wp:posOffset>
+              <wp:posOffset>102235</wp:posOffset>
             </wp:positionV>
             <wp:extent cx="1294765" cy="862965"/>
             <wp:effectExtent l="0" t="0" r="0" b="0"/>
@@ -3070,15 +3377,6 @@
           </wp:anchor>
         </w:drawing>
       </w:r>
-      <w:r>
-        <w:rPr>
-          <w:rFonts w:ascii="Times New Roman" w:hAnsi="Times New Roman" w:cs="Times New Roman"/>
-          <w:b/>
-          <w:sz w:val="28"/>
-          <w:szCs w:val="28"/>
-        </w:rPr>
-        <w:tab/>
-      </w:r>
     </w:p>
     <w:p>
       <w:pPr>
@@ -3101,117 +3399,18 @@
           <w:szCs w:val="28"/>
         </w:rPr>
         <mc:AlternateContent>
-          <mc:Choice Requires="wps">
+          <mc:Choice Requires="wpg">
             <w:drawing>
-              <wp:anchor distT="0" distB="0" distL="114300" distR="114300" simplePos="0" relativeHeight="251702272" behindDoc="0" locked="0" layoutInCell="1" allowOverlap="1" wp14:anchorId="53004CC2" wp14:editId="4D8D8EC2">
+              <wp:anchor distT="0" distB="0" distL="114300" distR="114300" simplePos="0" relativeHeight="251655165" behindDoc="1" locked="0" layoutInCell="1" allowOverlap="1" wp14:anchorId="494F02BF" wp14:editId="77293EB0">
                 <wp:simplePos x="0" y="0"/>
                 <wp:positionH relativeFrom="column">
-                  <wp:posOffset>2793035</wp:posOffset>
+                  <wp:posOffset>2622350</wp:posOffset>
                 </wp:positionH>
                 <wp:positionV relativeFrom="paragraph">
-                  <wp:posOffset>342265</wp:posOffset>
+                  <wp:posOffset>306676</wp:posOffset>
                 </wp:positionV>
-                <wp:extent cx="488950" cy="0"/>
-                <wp:effectExtent l="0" t="133350" r="0" b="171450"/>
-                <wp:wrapNone/>
-                <wp:docPr id="51" name="Straight Arrow Connector 51"/>
-                <wp:cNvGraphicFramePr/>
-                <a:graphic xmlns:a="http://schemas.openxmlformats.org/drawingml/2006/main">
-                  <a:graphicData uri="http://schemas.microsoft.com/office/word/2010/wordprocessingShape">
-                    <wps:wsp>
-                      <wps:cNvCnPr/>
-                      <wps:spPr>
-                        <a:xfrm flipH="1">
-                          <a:off x="0" y="0"/>
-                          <a:ext cx="488950" cy="0"/>
-                        </a:xfrm>
-                        <a:prstGeom prst="straightConnector1">
-                          <a:avLst/>
-                        </a:prstGeom>
-                        <a:ln>
-                          <a:tailEnd type="arrow"/>
-                        </a:ln>
-                      </wps:spPr>
-                      <wps:style>
-                        <a:lnRef idx="3">
-                          <a:schemeClr val="dk1"/>
-                        </a:lnRef>
-                        <a:fillRef idx="0">
-                          <a:schemeClr val="dk1"/>
-                        </a:fillRef>
-                        <a:effectRef idx="2">
-                          <a:schemeClr val="dk1"/>
-                        </a:effectRef>
-                        <a:fontRef idx="minor">
-                          <a:schemeClr val="tx1"/>
-                        </a:fontRef>
-                      </wps:style>
-                      <wps:bodyPr/>
-                    </wps:wsp>
-                  </a:graphicData>
-                </a:graphic>
-                <wp14:sizeRelH relativeFrom="margin">
-                  <wp14:pctWidth>0</wp14:pctWidth>
-                </wp14:sizeRelH>
-                <wp14:sizeRelV relativeFrom="margin">
-                  <wp14:pctHeight>0</wp14:pctHeight>
-                </wp14:sizeRelV>
-              </wp:anchor>
-            </w:drawing>
-          </mc:Choice>
-          <mc:Fallback>
-            <w:pict>
-              <v:shape id="Straight Arrow Connector 51" o:spid="_x0000_s1026" type="#_x0000_t32" style="position:absolute;margin-left:219.9pt;margin-top:26.95pt;width:38.5pt;height:0;flip:x;z-index:251702272;visibility:visible;mso-wrap-style:square;mso-width-percent:0;mso-height-percent:0;mso-wrap-distance-left:9pt;mso-wrap-distance-top:0;mso-wrap-distance-right:9pt;mso-wrap-distance-bottom:0;mso-position-horizontal:absolute;mso-position-horizontal-relative:text;mso-position-vertical:absolute;mso-position-vertical-relative:text;mso-width-percent:0;mso-height-percent:0;mso-width-relative:margin;mso-height-relative:margin" o:gfxdata="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" strokecolor="black [3200]" strokeweight="3pt">
-                <v:stroke endarrow="open"/>
-                <v:shadow on="t" color="black" opacity="22937f" origin=",.5" offset="0,.63889mm"/>
-              </v:shape>
-            </w:pict>
-          </mc:Fallback>
-        </mc:AlternateContent>
-      </w:r>
-    </w:p>
-    <w:p>
-      <w:pPr>
-        <w:jc w:val="center"/>
-        <w:rPr>
-          <w:rFonts w:ascii="Times New Roman" w:hAnsi="Times New Roman" w:cs="Times New Roman"/>
-          <w:b/>
-          <w:sz w:val="28"/>
-          <w:szCs w:val="28"/>
-        </w:rPr>
-      </w:pPr>
-    </w:p>
-    <w:p>
-      <w:pPr>
-        <w:jc w:val="center"/>
-        <w:rPr>
-          <w:rFonts w:ascii="Times New Roman" w:hAnsi="Times New Roman" w:cs="Times New Roman"/>
-          <w:b/>
-          <w:sz w:val="28"/>
-          <w:szCs w:val="28"/>
-        </w:rPr>
-      </w:pPr>
-      <w:r>
-        <w:rPr>
-          <w:rFonts w:ascii="Times New Roman" w:hAnsi="Times New Roman" w:cs="Times New Roman"/>
-          <w:b/>
-          <w:noProof/>
-          <w:sz w:val="28"/>
-          <w:szCs w:val="28"/>
-        </w:rPr>
-        <mc:AlternateContent>
-          <mc:Choice Requires="wpg">
-            <w:drawing>
-              <wp:anchor distT="0" distB="0" distL="114300" distR="114300" simplePos="0" relativeHeight="251655165" behindDoc="1" locked="0" layoutInCell="1" allowOverlap="1">
-                <wp:simplePos x="0" y="0"/>
-                <wp:positionH relativeFrom="column">
-                  <wp:posOffset>2657475</wp:posOffset>
-                </wp:positionH>
-                <wp:positionV relativeFrom="paragraph">
-                  <wp:posOffset>139700</wp:posOffset>
-                </wp:positionV>
-                <wp:extent cx="1323975" cy="1390015"/>
-                <wp:effectExtent l="0" t="0" r="9525" b="635"/>
+                <wp:extent cx="1146175" cy="1419225"/>
+                <wp:effectExtent l="0" t="0" r="0" b="9525"/>
                 <wp:wrapNone/>
                 <wp:docPr id="82" name="Group 82"/>
                 <wp:cNvGraphicFramePr/>
@@ -3222,9 +3421,9 @@
                       <wpg:grpSpPr>
                         <a:xfrm>
                           <a:off x="0" y="0"/>
-                          <a:ext cx="1323975" cy="1390015"/>
-                          <a:chOff x="0" y="0"/>
-                          <a:chExt cx="1323975" cy="1390015"/>
+                          <a:ext cx="1146175" cy="1419225"/>
+                          <a:chOff x="3067067" y="-929443"/>
+                          <a:chExt cx="1545017" cy="1726293"/>
                         </a:xfrm>
                       </wpg:grpSpPr>
                       <pic:pic xmlns:pic="http://schemas.openxmlformats.org/drawingml/2006/picture">
@@ -3249,8 +3448,8 @@
                         </pic:blipFill>
                         <pic:spPr bwMode="auto">
                           <a:xfrm>
-                            <a:off x="152400" y="0"/>
-                            <a:ext cx="1171575" cy="1143000"/>
+                            <a:off x="3103086" y="-929443"/>
+                            <a:ext cx="1171576" cy="1143000"/>
                           </a:xfrm>
                           <a:prstGeom prst="rect">
                             <a:avLst/>
@@ -3266,8 +3465,8 @@
                         <wps:cNvSpPr txBox="1"/>
                         <wps:spPr>
                           <a:xfrm>
-                            <a:off x="0" y="1000125"/>
-                            <a:ext cx="1104900" cy="389890"/>
+                            <a:off x="3067067" y="167394"/>
+                            <a:ext cx="1545017" cy="629456"/>
                           </a:xfrm>
                           <a:prstGeom prst="rect">
                             <a:avLst/>
@@ -3334,17 +3533,23 @@
                     </wpg:wgp>
                   </a:graphicData>
                 </a:graphic>
+                <wp14:sizeRelH relativeFrom="margin">
+                  <wp14:pctWidth>0</wp14:pctWidth>
+                </wp14:sizeRelH>
+                <wp14:sizeRelV relativeFrom="margin">
+                  <wp14:pctHeight>0</wp14:pctHeight>
+                </wp14:sizeRelV>
               </wp:anchor>
             </w:drawing>
           </mc:Choice>
           <mc:Fallback>
             <w:pict>
-              <v:group id="Group 82" o:spid="_x0000_s1035" style="position:absolute;left:0;text-align:left;margin-left:209.25pt;margin-top:11pt;width:104.25pt;height:109.45pt;z-index:-251661315" coordsize="13239,13900" o:gfxdata="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">
-                <v:shape id="Picture 57" o:spid="_x0000_s1036" type="#_x0000_t75" style="position:absolute;left:1524;width:11715;height:11430;visibility:visible;mso-wrap-style:square" o:gfxdata="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">
+              <v:group id="Group 82" o:spid="_x0000_s1035" style="position:absolute;margin-left:206.5pt;margin-top:24.15pt;width:90.25pt;height:111.75pt;z-index:-251661315;mso-width-relative:margin;mso-height-relative:margin" coordorigin="30670,-9294" coordsize="15450,17262" o:gfxdata="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">
+                <v:shape id="Picture 57" o:spid="_x0000_s1036" type="#_x0000_t75" style="position:absolute;left:31030;top:-9294;width:11716;height:11429;visibility:visible;mso-wrap-style:square" o:gfxdata="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">
                   <v:imagedata r:id="rId20" o:title="happy-construction-client"/>
                   <v:path arrowok="t"/>
                 </v:shape>
-                <v:shape id="Text Box 81" o:spid="_x0000_s1037" type="#_x0000_t202" style="position:absolute;top:10001;width:11049;height:3899;visibility:visible;mso-wrap-style:square;v-text-anchor:top" o:gfxdata="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" filled="f" stroked="f">
+                <v:shape id="Text Box 81" o:spid="_x0000_s1037" type="#_x0000_t202" style="position:absolute;left:30670;top:1673;width:15450;height:6295;visibility:visible;mso-wrap-style:square;v-text-anchor:top" o:gfxdata="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" filled="f" stroked="f">
                   <v:textbox>
                     <w:txbxContent>
                       <w:p>
@@ -3397,32 +3602,98 @@
           </mc:Fallback>
         </mc:AlternateContent>
       </w:r>
-    </w:p>
-    <w:p>
-      <w:pPr>
-        <w:jc w:val="center"/>
-        <w:rPr>
-          <w:rFonts w:ascii="Times New Roman" w:hAnsi="Times New Roman" w:cs="Times New Roman"/>
-          <w:b/>
-          <w:sz w:val="28"/>
-          <w:szCs w:val="28"/>
-        </w:rPr>
-      </w:pPr>
-    </w:p>
-    <w:p>
-      <w:pPr>
-        <w:jc w:val="center"/>
-        <w:rPr>
-          <w:rFonts w:ascii="Times New Roman" w:hAnsi="Times New Roman" w:cs="Times New Roman"/>
-          <w:b/>
-          <w:sz w:val="28"/>
-          <w:szCs w:val="28"/>
-        </w:rPr>
-      </w:pPr>
-    </w:p>
-    <w:p>
-      <w:pPr>
-        <w:jc w:val="center"/>
+      <w:r>
+        <w:rPr>
+          <w:rFonts w:ascii="Times New Roman" w:hAnsi="Times New Roman" w:cs="Times New Roman"/>
+          <w:b/>
+          <w:noProof/>
+          <w:sz w:val="28"/>
+          <w:szCs w:val="28"/>
+        </w:rPr>
+        <mc:AlternateContent>
+          <mc:Choice Requires="wps">
+            <w:drawing>
+              <wp:anchor distT="0" distB="0" distL="114300" distR="114300" simplePos="0" relativeHeight="251702272" behindDoc="0" locked="0" layoutInCell="1" allowOverlap="1" wp14:anchorId="22F77CA8" wp14:editId="0B76029D">
+                <wp:simplePos x="0" y="0"/>
+                <wp:positionH relativeFrom="column">
+                  <wp:posOffset>2807335</wp:posOffset>
+                </wp:positionH>
+                <wp:positionV relativeFrom="paragraph">
+                  <wp:posOffset>33020</wp:posOffset>
+                </wp:positionV>
+                <wp:extent cx="614045" cy="0"/>
+                <wp:effectExtent l="0" t="133350" r="0" b="171450"/>
+                <wp:wrapNone/>
+                <wp:docPr id="51" name="Straight Arrow Connector 51"/>
+                <wp:cNvGraphicFramePr/>
+                <a:graphic xmlns:a="http://schemas.openxmlformats.org/drawingml/2006/main">
+                  <a:graphicData uri="http://schemas.microsoft.com/office/word/2010/wordprocessingShape">
+                    <wps:wsp>
+                      <wps:cNvCnPr/>
+                      <wps:spPr>
+                        <a:xfrm>
+                          <a:off x="0" y="0"/>
+                          <a:ext cx="614045" cy="0"/>
+                        </a:xfrm>
+                        <a:prstGeom prst="straightConnector1">
+                          <a:avLst/>
+                        </a:prstGeom>
+                        <a:ln>
+                          <a:tailEnd type="arrow"/>
+                        </a:ln>
+                      </wps:spPr>
+                      <wps:style>
+                        <a:lnRef idx="3">
+                          <a:schemeClr val="dk1"/>
+                        </a:lnRef>
+                        <a:fillRef idx="0">
+                          <a:schemeClr val="dk1"/>
+                        </a:fillRef>
+                        <a:effectRef idx="2">
+                          <a:schemeClr val="dk1"/>
+                        </a:effectRef>
+                        <a:fontRef idx="minor">
+                          <a:schemeClr val="tx1"/>
+                        </a:fontRef>
+                      </wps:style>
+                      <wps:bodyPr/>
+                    </wps:wsp>
+                  </a:graphicData>
+                </a:graphic>
+                <wp14:sizeRelH relativeFrom="margin">
+                  <wp14:pctWidth>0</wp14:pctWidth>
+                </wp14:sizeRelH>
+                <wp14:sizeRelV relativeFrom="margin">
+                  <wp14:pctHeight>0</wp14:pctHeight>
+                </wp14:sizeRelV>
+              </wp:anchor>
+            </w:drawing>
+          </mc:Choice>
+          <mc:Fallback>
+            <w:pict>
+              <v:shape id="Straight Arrow Connector 51" o:spid="_x0000_s1026" type="#_x0000_t32" style="position:absolute;margin-left:221.05pt;margin-top:2.6pt;width:48.35pt;height:0;z-index:251702272;visibility:visible;mso-wrap-style:square;mso-width-percent:0;mso-height-percent:0;mso-wrap-distance-left:9pt;mso-wrap-distance-top:0;mso-wrap-distance-right:9pt;mso-wrap-distance-bottom:0;mso-position-horizontal:absolute;mso-position-horizontal-relative:text;mso-position-vertical:absolute;mso-position-vertical-relative:text;mso-width-percent:0;mso-height-percent:0;mso-width-relative:margin;mso-height-relative:margin" o:gfxdata="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" strokecolor="black [3200]" strokeweight="3pt">
+                <v:stroke endarrow="open"/>
+                <v:shadow on="t" color="black" opacity="22937f" origin=",.5" offset="0,.63889mm"/>
+              </v:shape>
+            </w:pict>
+          </mc:Fallback>
+        </mc:AlternateContent>
+      </w:r>
+      <w:r>
+        <w:rPr>
+          <w:rFonts w:ascii="Times New Roman" w:hAnsi="Times New Roman" w:cs="Times New Roman"/>
+          <w:b/>
+          <w:sz w:val="28"/>
+          <w:szCs w:val="28"/>
+        </w:rPr>
+        <w:tab/>
+      </w:r>
+    </w:p>
+    <w:p>
+      <w:pPr>
+        <w:tabs>
+          <w:tab w:val="left" w:pos="7838"/>
+        </w:tabs>
         <w:rPr>
           <w:rFonts w:ascii="Times New Roman" w:hAnsi="Times New Roman" w:cs="Times New Roman"/>
           <w:b/>
@@ -3448,6 +3719,475 @@
           <w:tab w:val="left" w:pos="1010"/>
           <w:tab w:val="center" w:pos="4680"/>
         </w:tabs>
+        <w:jc w:val="center"/>
+        <w:rPr>
+          <w:rFonts w:ascii="Times New Roman" w:hAnsi="Times New Roman" w:cs="Times New Roman"/>
+          <w:b/>
+          <w:sz w:val="28"/>
+          <w:szCs w:val="28"/>
+        </w:rPr>
+      </w:pPr>
+      <w:proofErr w:type="gramStart"/>
+      <w:r>
+        <w:rPr>
+          <w:rFonts w:ascii="Times New Roman" w:hAnsi="Times New Roman" w:cs="Times New Roman"/>
+          <w:b/>
+          <w:sz w:val="28"/>
+          <w:szCs w:val="28"/>
+        </w:rPr>
+        <w:t xml:space="preserve">Figure </w:t>
+      </w:r>
+      <w:r>
+        <w:rPr>
+          <w:rFonts w:ascii="Times New Roman" w:hAnsi="Times New Roman" w:cs="Times New Roman"/>
+          <w:b/>
+          <w:sz w:val="28"/>
+          <w:szCs w:val="28"/>
+        </w:rPr>
+        <w:t>1</w:t>
+      </w:r>
+      <w:r>
+        <w:rPr>
+          <w:rFonts w:ascii="Times New Roman" w:hAnsi="Times New Roman" w:cs="Times New Roman"/>
+          <w:b/>
+          <w:sz w:val="28"/>
+          <w:szCs w:val="28"/>
+        </w:rPr>
+        <w:t>.</w:t>
+      </w:r>
+      <w:proofErr w:type="gramEnd"/>
+      <w:r>
+        <w:rPr>
+          <w:rFonts w:ascii="Times New Roman" w:hAnsi="Times New Roman" w:cs="Times New Roman"/>
+          <w:b/>
+          <w:sz w:val="28"/>
+          <w:szCs w:val="28"/>
+        </w:rPr>
+        <w:t xml:space="preserve"> </w:t>
+      </w:r>
+      <w:r>
+        <w:rPr>
+          <w:rFonts w:ascii="Times New Roman" w:hAnsi="Times New Roman" w:cs="Times New Roman"/>
+          <w:i/>
+          <w:sz w:val="28"/>
+          <w:szCs w:val="28"/>
+        </w:rPr>
+        <w:t>Conceptual Diagram</w:t>
+      </w:r>
+      <w:r>
+        <w:rPr>
+          <w:rFonts w:ascii="Times New Roman" w:hAnsi="Times New Roman" w:cs="Times New Roman"/>
+          <w:i/>
+          <w:sz w:val="28"/>
+          <w:szCs w:val="28"/>
+        </w:rPr>
+        <w:t xml:space="preserve"> of the System</w:t>
+      </w:r>
+    </w:p>
+    <w:p>
+      <w:pPr>
+        <w:ind w:firstLine="720"/>
+        <w:jc w:val="both"/>
+        <w:rPr>
+          <w:rFonts w:ascii="Times New Roman" w:eastAsia="Times New Roman" w:hAnsi="Times New Roman" w:cs="Times New Roman"/>
+          <w:sz w:val="24"/>
+          <w:szCs w:val="24"/>
+        </w:rPr>
+      </w:pPr>
+      <w:r>
+        <w:rPr>
+          <w:rFonts w:ascii="Times New Roman" w:hAnsi="Times New Roman" w:cs="Times New Roman"/>
+          <w:sz w:val="24"/>
+          <w:szCs w:val="24"/>
+        </w:rPr>
+        <w:lastRenderedPageBreak/>
+        <w:t xml:space="preserve">From Figure 1, </w:t>
+      </w:r>
+      <w:r>
+        <w:rPr>
+          <w:rFonts w:ascii="Times New Roman" w:eastAsia="Times New Roman" w:hAnsi="Times New Roman" w:cs="Times New Roman"/>
+          <w:color w:val="000000"/>
+          <w:sz w:val="24"/>
+          <w:szCs w:val="24"/>
+        </w:rPr>
+        <w:t xml:space="preserve">the developers created a web-based java project and deployed their codes to the </w:t>
+      </w:r>
+      <w:r>
+        <w:rPr>
+          <w:rFonts w:ascii="Times New Roman" w:hAnsi="Times New Roman" w:cs="Times New Roman"/>
+          <w:sz w:val="24"/>
+          <w:szCs w:val="24"/>
+        </w:rPr>
+        <w:t xml:space="preserve">repository.  The working repository of the system is </w:t>
+      </w:r>
+      <w:proofErr w:type="spellStart"/>
+      <w:r>
+        <w:rPr>
+          <w:rFonts w:ascii="Times New Roman" w:hAnsi="Times New Roman" w:cs="Times New Roman"/>
+          <w:sz w:val="24"/>
+          <w:szCs w:val="24"/>
+        </w:rPr>
+        <w:t>GitLab</w:t>
+      </w:r>
+      <w:proofErr w:type="spellEnd"/>
+      <w:r>
+        <w:rPr>
+          <w:rFonts w:ascii="Times New Roman" w:hAnsi="Times New Roman" w:cs="Times New Roman"/>
+          <w:sz w:val="24"/>
+          <w:szCs w:val="24"/>
+        </w:rPr>
+        <w:t xml:space="preserve">. Jenkins will then pull the code from the repository. Jenkins will enable the system to automatically process the code from different tools. Maven will build the code and </w:t>
+      </w:r>
+      <w:r>
+        <w:rPr>
+          <w:rFonts w:ascii="Times New Roman" w:hAnsi="Times New Roman" w:cs="Times New Roman"/>
+          <w:sz w:val="24"/>
+          <w:szCs w:val="24"/>
+        </w:rPr>
+        <w:t xml:space="preserve">deploy it </w:t>
+      </w:r>
+      <w:r>
+        <w:rPr>
+          <w:rFonts w:ascii="Times New Roman" w:hAnsi="Times New Roman" w:cs="Times New Roman"/>
+          <w:sz w:val="24"/>
+          <w:szCs w:val="24"/>
+        </w:rPr>
+        <w:t xml:space="preserve">to </w:t>
+      </w:r>
+      <w:proofErr w:type="spellStart"/>
+      <w:r>
+        <w:rPr>
+          <w:rFonts w:ascii="Times New Roman" w:hAnsi="Times New Roman" w:cs="Times New Roman"/>
+          <w:sz w:val="24"/>
+          <w:szCs w:val="24"/>
+        </w:rPr>
+        <w:t>sonarqube</w:t>
+      </w:r>
+      <w:proofErr w:type="spellEnd"/>
+      <w:r>
+        <w:rPr>
+          <w:rFonts w:ascii="Times New Roman" w:hAnsi="Times New Roman" w:cs="Times New Roman"/>
+          <w:sz w:val="24"/>
+          <w:szCs w:val="24"/>
+        </w:rPr>
+        <w:t xml:space="preserve"> to assess whether the code submitted passed the quality gates set by the client.</w:t>
+      </w:r>
+      <w:r>
+        <w:rPr>
+          <w:rFonts w:ascii="Times New Roman" w:hAnsi="Times New Roman" w:cs="Times New Roman"/>
+          <w:sz w:val="24"/>
+          <w:szCs w:val="24"/>
+        </w:rPr>
+        <w:t xml:space="preserve"> </w:t>
+      </w:r>
+      <w:r>
+        <w:rPr>
+          <w:rFonts w:ascii="Times New Roman" w:eastAsia="Times New Roman" w:hAnsi="Times New Roman" w:cs="Times New Roman"/>
+          <w:color w:val="000000"/>
+          <w:sz w:val="24"/>
+          <w:szCs w:val="24"/>
+        </w:rPr>
+        <w:t xml:space="preserve">The processed project will be deployed to </w:t>
+      </w:r>
+      <w:proofErr w:type="spellStart"/>
+      <w:r>
+        <w:rPr>
+          <w:rFonts w:ascii="Times New Roman" w:eastAsia="Times New Roman" w:hAnsi="Times New Roman" w:cs="Times New Roman"/>
+          <w:color w:val="000000"/>
+          <w:sz w:val="24"/>
+          <w:szCs w:val="24"/>
+        </w:rPr>
+        <w:t>ansible</w:t>
+      </w:r>
+      <w:proofErr w:type="spellEnd"/>
+      <w:r>
+        <w:rPr>
+          <w:rFonts w:ascii="Times New Roman" w:eastAsia="Times New Roman" w:hAnsi="Times New Roman" w:cs="Times New Roman"/>
+          <w:color w:val="000000"/>
+          <w:sz w:val="24"/>
+          <w:szCs w:val="24"/>
+        </w:rPr>
+        <w:t xml:space="preserve">. </w:t>
+      </w:r>
+      <w:r>
+        <w:rPr>
+          <w:rFonts w:ascii="Times New Roman" w:eastAsia="Times New Roman" w:hAnsi="Times New Roman" w:cs="Times New Roman"/>
+          <w:color w:val="000000"/>
+          <w:sz w:val="24"/>
+          <w:szCs w:val="24"/>
+        </w:rPr>
+        <w:t>This tool consists</w:t>
+      </w:r>
+      <w:r>
+        <w:rPr>
+          <w:rFonts w:ascii="Times New Roman" w:eastAsia="Times New Roman" w:hAnsi="Times New Roman" w:cs="Times New Roman"/>
+          <w:color w:val="000000"/>
+          <w:sz w:val="24"/>
+          <w:szCs w:val="24"/>
+        </w:rPr>
+        <w:t xml:space="preserve"> of a playbook that will build the </w:t>
+      </w:r>
+      <w:proofErr w:type="spellStart"/>
+      <w:r>
+        <w:rPr>
+          <w:rFonts w:ascii="Times New Roman" w:eastAsia="Times New Roman" w:hAnsi="Times New Roman" w:cs="Times New Roman"/>
+          <w:color w:val="000000"/>
+          <w:sz w:val="24"/>
+          <w:szCs w:val="24"/>
+        </w:rPr>
+        <w:t>docker</w:t>
+      </w:r>
+      <w:proofErr w:type="spellEnd"/>
+      <w:r>
+        <w:rPr>
+          <w:rFonts w:ascii="Times New Roman" w:eastAsia="Times New Roman" w:hAnsi="Times New Roman" w:cs="Times New Roman"/>
+          <w:color w:val="000000"/>
+          <w:sz w:val="24"/>
+          <w:szCs w:val="24"/>
+        </w:rPr>
+        <w:t xml:space="preserve"> image of the project</w:t>
+      </w:r>
+      <w:r>
+        <w:rPr>
+          <w:rFonts w:ascii="Times New Roman" w:eastAsia="Times New Roman" w:hAnsi="Times New Roman" w:cs="Times New Roman"/>
+          <w:color w:val="000000"/>
+          <w:sz w:val="24"/>
+          <w:szCs w:val="24"/>
+        </w:rPr>
+        <w:t xml:space="preserve"> and </w:t>
+      </w:r>
+      <w:r>
+        <w:rPr>
+          <w:rFonts w:ascii="Times New Roman" w:eastAsia="Times New Roman" w:hAnsi="Times New Roman" w:cs="Times New Roman"/>
+          <w:color w:val="000000"/>
+          <w:sz w:val="24"/>
+          <w:szCs w:val="24"/>
+        </w:rPr>
+        <w:t>will</w:t>
+      </w:r>
+      <w:r>
+        <w:rPr>
+          <w:rFonts w:ascii="Times New Roman" w:eastAsia="Times New Roman" w:hAnsi="Times New Roman" w:cs="Times New Roman"/>
+          <w:color w:val="000000"/>
+          <w:sz w:val="24"/>
+          <w:szCs w:val="24"/>
+        </w:rPr>
+        <w:t xml:space="preserve"> then</w:t>
+      </w:r>
+      <w:r>
+        <w:rPr>
+          <w:rFonts w:ascii="Times New Roman" w:eastAsia="Times New Roman" w:hAnsi="Times New Roman" w:cs="Times New Roman"/>
+          <w:color w:val="000000"/>
+          <w:sz w:val="24"/>
+          <w:szCs w:val="24"/>
+        </w:rPr>
+        <w:t xml:space="preserve"> be deploy</w:t>
+      </w:r>
+      <w:r>
+        <w:rPr>
+          <w:rFonts w:ascii="Times New Roman" w:eastAsia="Times New Roman" w:hAnsi="Times New Roman" w:cs="Times New Roman"/>
+          <w:color w:val="000000"/>
+          <w:sz w:val="24"/>
+          <w:szCs w:val="24"/>
+        </w:rPr>
+        <w:t>ed</w:t>
+      </w:r>
+      <w:r>
+        <w:rPr>
+          <w:rFonts w:ascii="Times New Roman" w:eastAsia="Times New Roman" w:hAnsi="Times New Roman" w:cs="Times New Roman"/>
+          <w:color w:val="000000"/>
+          <w:sz w:val="24"/>
+          <w:szCs w:val="24"/>
+        </w:rPr>
+        <w:t xml:space="preserve"> in </w:t>
+      </w:r>
+      <w:r>
+        <w:rPr>
+          <w:rFonts w:ascii="Times New Roman" w:eastAsia="Times New Roman" w:hAnsi="Times New Roman" w:cs="Times New Roman"/>
+          <w:color w:val="000000"/>
+          <w:sz w:val="24"/>
+          <w:szCs w:val="24"/>
+        </w:rPr>
+        <w:t>T</w:t>
+      </w:r>
+      <w:r>
+        <w:rPr>
+          <w:rFonts w:ascii="Times New Roman" w:eastAsia="Times New Roman" w:hAnsi="Times New Roman" w:cs="Times New Roman"/>
+          <w:color w:val="000000"/>
+          <w:sz w:val="24"/>
+          <w:szCs w:val="24"/>
+        </w:rPr>
+        <w:t>omcat</w:t>
+      </w:r>
+      <w:r>
+        <w:rPr>
+          <w:rFonts w:ascii="Times New Roman" w:eastAsia="Times New Roman" w:hAnsi="Times New Roman" w:cs="Times New Roman"/>
+          <w:color w:val="000000"/>
+          <w:sz w:val="24"/>
+          <w:szCs w:val="24"/>
+        </w:rPr>
+        <w:t xml:space="preserve"> web-server</w:t>
+      </w:r>
+      <w:r>
+        <w:rPr>
+          <w:rFonts w:ascii="Times New Roman" w:eastAsia="Times New Roman" w:hAnsi="Times New Roman" w:cs="Times New Roman"/>
+          <w:color w:val="000000"/>
+          <w:sz w:val="24"/>
+          <w:szCs w:val="24"/>
+        </w:rPr>
+        <w:t>.</w:t>
+      </w:r>
+      <w:r>
+        <w:rPr>
+          <w:rFonts w:ascii="Times New Roman" w:eastAsia="Times New Roman" w:hAnsi="Times New Roman" w:cs="Times New Roman"/>
+          <w:sz w:val="24"/>
+          <w:szCs w:val="24"/>
+        </w:rPr>
+        <w:t xml:space="preserve"> </w:t>
+      </w:r>
+      <w:r>
+        <w:rPr>
+          <w:rFonts w:ascii="Times New Roman" w:hAnsi="Times New Roman" w:cs="Times New Roman"/>
+          <w:sz w:val="24"/>
+          <w:szCs w:val="24"/>
+        </w:rPr>
+        <w:t>The output will be tested in</w:t>
+      </w:r>
+      <w:r>
+        <w:rPr>
+          <w:rFonts w:ascii="Times New Roman" w:hAnsi="Times New Roman" w:cs="Times New Roman"/>
+          <w:sz w:val="24"/>
+          <w:szCs w:val="24"/>
+        </w:rPr>
+        <w:t xml:space="preserve"> selenium to assess whether the application is </w:t>
+      </w:r>
+      <w:r>
+        <w:rPr>
+          <w:rFonts w:ascii="Times New Roman" w:hAnsi="Times New Roman" w:cs="Times New Roman"/>
+          <w:sz w:val="24"/>
+          <w:szCs w:val="24"/>
+        </w:rPr>
+        <w:t>passed the user acceptance test</w:t>
+      </w:r>
+      <w:r>
+        <w:rPr>
+          <w:rFonts w:ascii="Times New Roman" w:hAnsi="Times New Roman" w:cs="Times New Roman"/>
+          <w:sz w:val="24"/>
+          <w:szCs w:val="24"/>
+        </w:rPr>
+        <w:t xml:space="preserve">. </w:t>
+      </w:r>
+    </w:p>
+    <w:p>
+      <w:pPr>
+        <w:rPr>
+          <w:rFonts w:ascii="Times New Roman" w:hAnsi="Times New Roman" w:cs="Times New Roman"/>
+          <w:b/>
+          <w:sz w:val="28"/>
+          <w:szCs w:val="28"/>
+        </w:rPr>
+      </w:pPr>
+      <w:r>
+        <w:rPr>
+          <w:rFonts w:ascii="Times New Roman" w:hAnsi="Times New Roman" w:cs="Times New Roman"/>
+          <w:b/>
+          <w:sz w:val="28"/>
+          <w:szCs w:val="28"/>
+        </w:rPr>
+        <w:t xml:space="preserve">    2</w:t>
+      </w:r>
+      <w:r>
+        <w:rPr>
+          <w:rFonts w:ascii="Times New Roman" w:hAnsi="Times New Roman" w:cs="Times New Roman"/>
+          <w:b/>
+          <w:sz w:val="28"/>
+          <w:szCs w:val="28"/>
+        </w:rPr>
+        <w:t xml:space="preserve">.2 </w:t>
+      </w:r>
+      <w:r>
+        <w:rPr>
+          <w:rFonts w:ascii="Times New Roman" w:hAnsi="Times New Roman" w:cs="Times New Roman"/>
+          <w:b/>
+          <w:sz w:val="28"/>
+          <w:szCs w:val="28"/>
+        </w:rPr>
+        <w:t>SOFTWARE DIAGRAM</w:t>
+      </w:r>
+    </w:p>
+    <w:p>
+      <w:pPr>
+        <w:jc w:val="center"/>
+        <w:rPr>
+          <w:rFonts w:ascii="Times New Roman" w:hAnsi="Times New Roman" w:cs="Times New Roman"/>
+          <w:b/>
+          <w:sz w:val="28"/>
+          <w:szCs w:val="28"/>
+        </w:rPr>
+      </w:pPr>
+    </w:p>
+    <w:p>
+      <w:pPr>
+        <w:jc w:val="center"/>
+        <w:rPr>
+          <w:rFonts w:ascii="Times New Roman" w:hAnsi="Times New Roman" w:cs="Times New Roman"/>
+          <w:b/>
+          <w:sz w:val="28"/>
+          <w:szCs w:val="28"/>
+        </w:rPr>
+      </w:pPr>
+      <w:proofErr w:type="gramStart"/>
+      <w:r>
+        <w:rPr>
+          <w:rFonts w:ascii="Times New Roman" w:hAnsi="Times New Roman" w:cs="Times New Roman"/>
+          <w:b/>
+          <w:sz w:val="28"/>
+          <w:szCs w:val="28"/>
+        </w:rPr>
+        <w:t xml:space="preserve">Figure </w:t>
+      </w:r>
+      <w:r>
+        <w:rPr>
+          <w:rFonts w:ascii="Times New Roman" w:hAnsi="Times New Roman" w:cs="Times New Roman"/>
+          <w:b/>
+          <w:sz w:val="28"/>
+          <w:szCs w:val="28"/>
+        </w:rPr>
+        <w:t>2.</w:t>
+      </w:r>
+      <w:proofErr w:type="gramEnd"/>
+      <w:r>
+        <w:rPr>
+          <w:rFonts w:ascii="Times New Roman" w:hAnsi="Times New Roman" w:cs="Times New Roman"/>
+          <w:b/>
+          <w:sz w:val="28"/>
+          <w:szCs w:val="28"/>
+        </w:rPr>
+        <w:t xml:space="preserve"> </w:t>
+      </w:r>
+      <w:r>
+        <w:rPr>
+          <w:rFonts w:ascii="Times New Roman" w:hAnsi="Times New Roman" w:cs="Times New Roman"/>
+          <w:i/>
+          <w:sz w:val="28"/>
+          <w:szCs w:val="28"/>
+        </w:rPr>
+        <w:t>Software Design Flowchart</w:t>
+      </w:r>
+    </w:p>
+    <w:p>
+      <w:pPr>
+        <w:jc w:val="center"/>
+        <w:rPr>
+          <w:rFonts w:ascii="Times New Roman" w:hAnsi="Times New Roman" w:cs="Times New Roman"/>
+          <w:b/>
+          <w:sz w:val="28"/>
+          <w:szCs w:val="28"/>
+        </w:rPr>
+      </w:pPr>
+    </w:p>
+    <w:p>
+      <w:pPr>
         <w:rPr>
           <w:rFonts w:ascii="Times New Roman" w:hAnsi="Times New Roman" w:cs="Times New Roman"/>
           <w:b/>
@@ -3472,245 +4212,8 @@
           <w:szCs w:val="28"/>
         </w:rPr>
         <w:tab/>
-      </w:r>
-      <w:proofErr w:type="gramStart"/>
-      <w:r>
-        <w:rPr>
-          <w:rFonts w:ascii="Times New Roman" w:hAnsi="Times New Roman" w:cs="Times New Roman"/>
-          <w:b/>
-          <w:sz w:val="28"/>
-          <w:szCs w:val="28"/>
-        </w:rPr>
-        <w:t xml:space="preserve">Figure </w:t>
-      </w:r>
-      <w:r>
-        <w:rPr>
-          <w:rFonts w:ascii="Times New Roman" w:hAnsi="Times New Roman" w:cs="Times New Roman"/>
-          <w:b/>
-          <w:sz w:val="28"/>
-          <w:szCs w:val="28"/>
-        </w:rPr>
-        <w:t>1.0</w:t>
-      </w:r>
-      <w:r>
-        <w:rPr>
-          <w:rFonts w:ascii="Times New Roman" w:hAnsi="Times New Roman" w:cs="Times New Roman"/>
-          <w:b/>
-          <w:sz w:val="28"/>
-          <w:szCs w:val="28"/>
-        </w:rPr>
-        <w:t>.</w:t>
-      </w:r>
-      <w:proofErr w:type="gramEnd"/>
-      <w:r>
-        <w:rPr>
-          <w:rFonts w:ascii="Times New Roman" w:hAnsi="Times New Roman" w:cs="Times New Roman"/>
-          <w:b/>
-          <w:sz w:val="28"/>
-          <w:szCs w:val="28"/>
-        </w:rPr>
-        <w:t xml:space="preserve"> </w:t>
-      </w:r>
-      <w:r>
-        <w:rPr>
-          <w:rFonts w:ascii="Times New Roman" w:hAnsi="Times New Roman" w:cs="Times New Roman"/>
-          <w:i/>
-          <w:sz w:val="28"/>
-          <w:szCs w:val="28"/>
-        </w:rPr>
-        <w:t>Conceptual Diagram</w:t>
-      </w:r>
-      <w:r>
-        <w:rPr>
-          <w:rFonts w:ascii="Times New Roman" w:hAnsi="Times New Roman" w:cs="Times New Roman"/>
-          <w:i/>
-          <w:sz w:val="28"/>
-          <w:szCs w:val="28"/>
-        </w:rPr>
-        <w:t xml:space="preserve"> of the System</w:t>
-      </w:r>
-    </w:p>
-    <w:p>
-      <w:pPr>
-        <w:tabs>
-          <w:tab w:val="left" w:pos="1010"/>
-          <w:tab w:val="center" w:pos="4680"/>
-        </w:tabs>
-        <w:rPr>
-          <w:rFonts w:ascii="Times New Roman" w:hAnsi="Times New Roman" w:cs="Times New Roman"/>
-          <w:b/>
-          <w:sz w:val="28"/>
-          <w:szCs w:val="28"/>
-        </w:rPr>
-      </w:pPr>
-      <w:r>
-        <w:rPr>
-          <w:rFonts w:ascii="Times New Roman" w:hAnsi="Times New Roman" w:cs="Times New Roman"/>
-          <w:b/>
-          <w:sz w:val="28"/>
-          <w:szCs w:val="28"/>
-        </w:rPr>
-        <w:lastRenderedPageBreak/>
-        <w:tab/>
-      </w:r>
-      <w:r>
-        <w:rPr>
-          <w:rFonts w:ascii="Times New Roman" w:hAnsi="Times New Roman" w:cs="Times New Roman"/>
-          <w:b/>
-          <w:sz w:val="28"/>
-          <w:szCs w:val="28"/>
-        </w:rPr>
-        <w:br w:type="textWrapping" w:clear="all"/>
-      </w:r>
-      <w:r>
-        <w:rPr>
-          <w:rFonts w:ascii="Times New Roman" w:hAnsi="Times New Roman" w:cs="Times New Roman"/>
-          <w:b/>
-          <w:sz w:val="28"/>
-          <w:szCs w:val="28"/>
-        </w:rPr>
-        <w:tab/>
-      </w:r>
-    </w:p>
-    <w:p>
-      <w:pPr>
-        <w:rPr>
-          <w:rFonts w:ascii="Times New Roman" w:hAnsi="Times New Roman" w:cs="Times New Roman"/>
-          <w:b/>
-          <w:sz w:val="28"/>
-          <w:szCs w:val="28"/>
-        </w:rPr>
-      </w:pPr>
-    </w:p>
-    <w:p>
-      <w:pPr>
-        <w:rPr>
-          <w:rFonts w:ascii="Times New Roman" w:hAnsi="Times New Roman" w:cs="Times New Roman"/>
-          <w:b/>
-          <w:sz w:val="28"/>
-          <w:szCs w:val="28"/>
-        </w:rPr>
-      </w:pPr>
-    </w:p>
-    <w:p>
-      <w:pPr>
-        <w:rPr>
-          <w:rFonts w:ascii="Times New Roman" w:hAnsi="Times New Roman" w:cs="Times New Roman"/>
-          <w:b/>
-          <w:sz w:val="28"/>
-          <w:szCs w:val="28"/>
-        </w:rPr>
-      </w:pPr>
-    </w:p>
-    <w:p>
-      <w:pPr>
-        <w:rPr>
-          <w:rFonts w:ascii="Times New Roman" w:hAnsi="Times New Roman" w:cs="Times New Roman"/>
-          <w:b/>
-          <w:sz w:val="28"/>
-          <w:szCs w:val="28"/>
-        </w:rPr>
-      </w:pPr>
-    </w:p>
-    <w:p>
-      <w:pPr>
-        <w:rPr>
-          <w:rFonts w:ascii="Times New Roman" w:hAnsi="Times New Roman" w:cs="Times New Roman"/>
-          <w:b/>
-          <w:sz w:val="28"/>
-          <w:szCs w:val="28"/>
-        </w:rPr>
-      </w:pPr>
-    </w:p>
-    <w:p>
-      <w:pPr>
-        <w:rPr>
-          <w:rFonts w:ascii="Times New Roman" w:hAnsi="Times New Roman" w:cs="Times New Roman"/>
-          <w:b/>
-          <w:sz w:val="28"/>
-          <w:szCs w:val="28"/>
-        </w:rPr>
-      </w:pPr>
-    </w:p>
-    <w:p>
-      <w:pPr>
-        <w:rPr>
-          <w:rFonts w:ascii="Times New Roman" w:hAnsi="Times New Roman" w:cs="Times New Roman"/>
-          <w:b/>
-          <w:sz w:val="28"/>
-          <w:szCs w:val="28"/>
-        </w:rPr>
-      </w:pPr>
-    </w:p>
-    <w:p>
-      <w:pPr>
-        <w:rPr>
-          <w:rFonts w:ascii="Times New Roman" w:hAnsi="Times New Roman" w:cs="Times New Roman"/>
-          <w:b/>
-          <w:sz w:val="28"/>
-          <w:szCs w:val="28"/>
-        </w:rPr>
-      </w:pPr>
-    </w:p>
-    <w:p>
-      <w:pPr>
-        <w:rPr>
-          <w:rFonts w:ascii="Times New Roman" w:hAnsi="Times New Roman" w:cs="Times New Roman"/>
-          <w:b/>
-          <w:sz w:val="28"/>
-          <w:szCs w:val="28"/>
-        </w:rPr>
-      </w:pPr>
-    </w:p>
-    <w:p>
-      <w:pPr>
-        <w:rPr>
-          <w:rFonts w:ascii="Times New Roman" w:hAnsi="Times New Roman" w:cs="Times New Roman"/>
-          <w:b/>
-          <w:sz w:val="28"/>
-          <w:szCs w:val="28"/>
-        </w:rPr>
-      </w:pPr>
-    </w:p>
-    <w:p>
-      <w:pPr>
-        <w:rPr>
-          <w:rFonts w:ascii="Times New Roman" w:hAnsi="Times New Roman" w:cs="Times New Roman"/>
-          <w:b/>
-          <w:sz w:val="28"/>
-          <w:szCs w:val="28"/>
-        </w:rPr>
-      </w:pPr>
-    </w:p>
-    <w:p>
-      <w:pPr>
-        <w:rPr>
-          <w:rFonts w:ascii="Times New Roman" w:hAnsi="Times New Roman" w:cs="Times New Roman"/>
-          <w:b/>
-          <w:sz w:val="28"/>
-          <w:szCs w:val="28"/>
-        </w:rPr>
-      </w:pPr>
-    </w:p>
-    <w:p>
-      <w:pPr>
-        <w:rPr>
-          <w:rFonts w:ascii="Times New Roman" w:hAnsi="Times New Roman" w:cs="Times New Roman"/>
-          <w:b/>
-          <w:sz w:val="28"/>
-          <w:szCs w:val="28"/>
-        </w:rPr>
-      </w:pPr>
-    </w:p>
-    <w:p>
-      <w:pPr>
-        <w:rPr>
-          <w:rFonts w:ascii="Times New Roman" w:hAnsi="Times New Roman" w:cs="Times New Roman"/>
-          <w:b/>
-          <w:sz w:val="28"/>
-          <w:szCs w:val="28"/>
-        </w:rPr>
-      </w:pPr>
+        <w:t>EXPLAIN…….</w:t>
+      </w:r>
     </w:p>
     <w:p>
       <w:pPr>
@@ -3808,146 +4311,6 @@
           <w:sz w:val="28"/>
           <w:szCs w:val="28"/>
         </w:rPr>
-        <w:t>.2 Software Diagram</w:t>
-      </w:r>
-    </w:p>
-    <w:p>
-      <w:pPr>
-        <w:ind w:left="720" w:firstLine="720"/>
-        <w:rPr>
-          <w:rFonts w:ascii="Times New Roman" w:hAnsi="Times New Roman" w:cs="Times New Roman"/>
-          <w:b/>
-          <w:sz w:val="28"/>
-          <w:szCs w:val="28"/>
-        </w:rPr>
-      </w:pPr>
-      <w:r>
-        <w:rPr>
-          <w:rFonts w:ascii="Times New Roman" w:hAnsi="Times New Roman" w:cs="Times New Roman"/>
-          <w:b/>
-          <w:sz w:val="28"/>
-          <w:szCs w:val="28"/>
-        </w:rPr>
-        <w:t>PARANG GANITO!</w:t>
-      </w:r>
-    </w:p>
-    <w:p>
-      <w:pPr>
-        <w:jc w:val="center"/>
-        <w:rPr>
-          <w:rFonts w:ascii="Times New Roman" w:hAnsi="Times New Roman" w:cs="Times New Roman"/>
-          <w:b/>
-          <w:sz w:val="28"/>
-          <w:szCs w:val="28"/>
-        </w:rPr>
-      </w:pPr>
-    </w:p>
-    <w:p>
-      <w:pPr>
-        <w:jc w:val="center"/>
-        <w:rPr>
-          <w:rFonts w:ascii="Times New Roman" w:hAnsi="Times New Roman" w:cs="Times New Roman"/>
-          <w:b/>
-          <w:sz w:val="28"/>
-          <w:szCs w:val="28"/>
-        </w:rPr>
-      </w:pPr>
-      <w:proofErr w:type="gramStart"/>
-      <w:r>
-        <w:rPr>
-          <w:rFonts w:ascii="Times New Roman" w:hAnsi="Times New Roman" w:cs="Times New Roman"/>
-          <w:b/>
-          <w:sz w:val="28"/>
-          <w:szCs w:val="28"/>
-        </w:rPr>
-        <w:t>Figure ().</w:t>
-      </w:r>
-      <w:proofErr w:type="gramEnd"/>
-      <w:r>
-        <w:rPr>
-          <w:rFonts w:ascii="Times New Roman" w:hAnsi="Times New Roman" w:cs="Times New Roman"/>
-          <w:b/>
-          <w:sz w:val="28"/>
-          <w:szCs w:val="28"/>
-        </w:rPr>
-        <w:t xml:space="preserve"> Software Design Flowchart</w:t>
-      </w:r>
-    </w:p>
-    <w:p>
-      <w:pPr>
-        <w:jc w:val="center"/>
-        <w:rPr>
-          <w:rFonts w:ascii="Times New Roman" w:hAnsi="Times New Roman" w:cs="Times New Roman"/>
-          <w:b/>
-          <w:sz w:val="28"/>
-          <w:szCs w:val="28"/>
-        </w:rPr>
-      </w:pPr>
-    </w:p>
-    <w:p>
-      <w:pPr>
-        <w:rPr>
-          <w:rFonts w:ascii="Times New Roman" w:hAnsi="Times New Roman" w:cs="Times New Roman"/>
-          <w:b/>
-          <w:sz w:val="28"/>
-          <w:szCs w:val="28"/>
-        </w:rPr>
-      </w:pPr>
-      <w:r>
-        <w:rPr>
-          <w:rFonts w:ascii="Times New Roman" w:hAnsi="Times New Roman" w:cs="Times New Roman"/>
-          <w:b/>
-          <w:sz w:val="28"/>
-          <w:szCs w:val="28"/>
-        </w:rPr>
-        <w:tab/>
-      </w:r>
-      <w:r>
-        <w:rPr>
-          <w:rFonts w:ascii="Times New Roman" w:hAnsi="Times New Roman" w:cs="Times New Roman"/>
-          <w:b/>
-          <w:sz w:val="28"/>
-          <w:szCs w:val="28"/>
-        </w:rPr>
-        <w:tab/>
-        <w:t>EXPLAIN…….</w:t>
-      </w:r>
-    </w:p>
-    <w:p>
-      <w:pPr>
-        <w:rPr>
-          <w:rFonts w:ascii="Times New Roman" w:hAnsi="Times New Roman" w:cs="Times New Roman"/>
-          <w:b/>
-          <w:sz w:val="28"/>
-          <w:szCs w:val="28"/>
-        </w:rPr>
-      </w:pPr>
-    </w:p>
-    <w:p>
-      <w:pPr>
-        <w:rPr>
-          <w:rFonts w:ascii="Times New Roman" w:hAnsi="Times New Roman" w:cs="Times New Roman"/>
-          <w:b/>
-          <w:sz w:val="28"/>
-          <w:szCs w:val="28"/>
-        </w:rPr>
-      </w:pPr>
-      <w:r>
-        <w:rPr>
-          <w:rFonts w:ascii="Times New Roman" w:hAnsi="Times New Roman" w:cs="Times New Roman"/>
-          <w:b/>
-          <w:sz w:val="28"/>
-          <w:szCs w:val="28"/>
-        </w:rPr>
-        <w:t xml:space="preserve">    2</w:t>
-      </w:r>
-      <w:r>
-        <w:rPr>
-          <w:rFonts w:ascii="Times New Roman" w:hAnsi="Times New Roman" w:cs="Times New Roman"/>
-          <w:b/>
-          <w:sz w:val="28"/>
-          <w:szCs w:val="28"/>
-        </w:rPr>
         <w:t xml:space="preserve">.3 </w:t>
       </w:r>
       <w:r>
@@ -3957,7 +4320,7 @@
           <w:sz w:val="28"/>
           <w:szCs w:val="28"/>
         </w:rPr>
-        <w:t>Software Considerations</w:t>
+        <w:t>SOFTWARE COONSIDERATIONS</w:t>
       </w:r>
     </w:p>
     <w:p>
@@ -4007,103 +4370,312 @@
     </w:p>
     <w:p>
       <w:pPr>
+        <w:ind w:left="720" w:firstLine="720"/>
+        <w:jc w:val="both"/>
+        <w:rPr>
+          <w:rFonts w:ascii="Times New Roman" w:hAnsi="Times New Roman" w:cs="Times New Roman"/>
+          <w:color w:val="000000" w:themeColor="text1"/>
+          <w:sz w:val="24"/>
+          <w:szCs w:val="24"/>
+        </w:rPr>
+      </w:pPr>
+      <w:proofErr w:type="spellStart"/>
+      <w:r>
+        <w:rPr>
+          <w:rFonts w:ascii="Times New Roman" w:hAnsi="Times New Roman" w:cs="Times New Roman"/>
+          <w:color w:val="000000" w:themeColor="text1"/>
+          <w:sz w:val="24"/>
+          <w:szCs w:val="24"/>
+        </w:rPr>
+        <w:t>GitLab</w:t>
+      </w:r>
+      <w:proofErr w:type="spellEnd"/>
+      <w:r>
+        <w:rPr>
+          <w:rFonts w:ascii="Times New Roman" w:hAnsi="Times New Roman" w:cs="Times New Roman"/>
+          <w:color w:val="000000" w:themeColor="text1"/>
+          <w:sz w:val="24"/>
+          <w:szCs w:val="24"/>
+        </w:rPr>
+        <w:t xml:space="preserve"> is an open-source code collaboration platform that enables developers to create, review, and deploy code bases. It includes </w:t>
+      </w:r>
+      <w:proofErr w:type="spellStart"/>
+      <w:r>
+        <w:rPr>
+          <w:rFonts w:ascii="Times New Roman" w:hAnsi="Times New Roman" w:cs="Times New Roman"/>
+          <w:color w:val="000000" w:themeColor="text1"/>
+          <w:sz w:val="24"/>
+          <w:szCs w:val="24"/>
+        </w:rPr>
+        <w:t>Git</w:t>
+      </w:r>
+      <w:proofErr w:type="spellEnd"/>
+      <w:r>
+        <w:rPr>
+          <w:rFonts w:ascii="Times New Roman" w:hAnsi="Times New Roman" w:cs="Times New Roman"/>
+          <w:color w:val="000000" w:themeColor="text1"/>
+          <w:sz w:val="24"/>
+          <w:szCs w:val="24"/>
+        </w:rPr>
+        <w:t xml:space="preserve"> repository management, code reviews, and issue tracking. </w:t>
+      </w:r>
+      <w:proofErr w:type="spellStart"/>
+      <w:r>
+        <w:rPr>
+          <w:rFonts w:ascii="Times New Roman" w:hAnsi="Times New Roman" w:cs="Times New Roman"/>
+          <w:color w:val="000000" w:themeColor="text1"/>
+          <w:sz w:val="24"/>
+          <w:szCs w:val="24"/>
+        </w:rPr>
+        <w:t>GitLab</w:t>
+      </w:r>
+      <w:proofErr w:type="spellEnd"/>
+      <w:r>
+        <w:rPr>
+          <w:rFonts w:ascii="Times New Roman" w:hAnsi="Times New Roman" w:cs="Times New Roman"/>
+          <w:color w:val="000000" w:themeColor="text1"/>
+          <w:sz w:val="24"/>
+          <w:szCs w:val="24"/>
+        </w:rPr>
+        <w:t xml:space="preserve"> was launched in 2014 and it was operated from San </w:t>
+      </w:r>
+      <w:proofErr w:type="spellStart"/>
+      <w:r>
+        <w:rPr>
+          <w:rFonts w:ascii="Times New Roman" w:hAnsi="Times New Roman" w:cs="Times New Roman"/>
+          <w:color w:val="000000" w:themeColor="text1"/>
+          <w:sz w:val="24"/>
+          <w:szCs w:val="24"/>
+        </w:rPr>
+        <w:t>Franciso</w:t>
+      </w:r>
+      <w:proofErr w:type="spellEnd"/>
+      <w:r>
+        <w:rPr>
+          <w:rFonts w:ascii="Times New Roman" w:hAnsi="Times New Roman" w:cs="Times New Roman"/>
+          <w:color w:val="000000" w:themeColor="text1"/>
+          <w:sz w:val="24"/>
+          <w:szCs w:val="24"/>
+        </w:rPr>
+        <w:t>, California</w:t>
+      </w:r>
+      <w:r>
+        <w:rPr>
+          <w:rFonts w:ascii="Times New Roman" w:hAnsi="Times New Roman" w:cs="Times New Roman"/>
+          <w:color w:val="000000" w:themeColor="text1"/>
+          <w:sz w:val="24"/>
+          <w:szCs w:val="24"/>
+        </w:rPr>
+        <w:t>.</w:t>
+      </w:r>
+    </w:p>
+    <w:p>
+      <w:pPr>
+        <w:ind w:left="720" w:firstLine="720"/>
+        <w:jc w:val="both"/>
+        <w:rPr>
+          <w:rFonts w:ascii="Times New Roman" w:hAnsi="Times New Roman" w:cs="Times New Roman"/>
+          <w:color w:val="000000" w:themeColor="text1"/>
+          <w:sz w:val="24"/>
+          <w:szCs w:val="24"/>
+        </w:rPr>
+      </w:pPr>
+      <w:r>
+        <w:rPr>
+          <w:rFonts w:ascii="Times New Roman" w:hAnsi="Times New Roman" w:cs="Times New Roman"/>
+          <w:color w:val="000000" w:themeColor="text1"/>
+          <w:sz w:val="24"/>
+          <w:szCs w:val="24"/>
+        </w:rPr>
+        <w:t xml:space="preserve">One of the major benefits of the system is the version control that enables you to go back or recover certain file from the previous commit.  It is also a convenient user interface that enables users to access everything from one screen to another, anytime and anywhere. </w:t>
+      </w:r>
+    </w:p>
+    <w:p>
+      <w:pPr>
+        <w:tabs>
+          <w:tab w:val="left" w:pos="4444"/>
+        </w:tabs>
+        <w:ind w:firstLine="720"/>
+        <w:rPr>
+          <w:rFonts w:ascii="Times New Roman" w:hAnsi="Times New Roman" w:cs="Times New Roman"/>
+          <w:b/>
+          <w:noProof/>
+          <w:color w:val="000000" w:themeColor="text1"/>
+          <w:sz w:val="28"/>
+          <w:szCs w:val="28"/>
+        </w:rPr>
+      </w:pPr>
+      <w:r>
+        <w:rPr>
+          <w:rFonts w:ascii="Times New Roman" w:hAnsi="Times New Roman" w:cs="Times New Roman"/>
+          <w:b/>
+          <w:color w:val="000000" w:themeColor="text1"/>
+          <w:sz w:val="28"/>
+          <w:szCs w:val="28"/>
+        </w:rPr>
+        <w:t>2.3.</w:t>
+      </w:r>
+      <w:r>
+        <w:rPr>
+          <w:rFonts w:ascii="Times New Roman" w:hAnsi="Times New Roman" w:cs="Times New Roman"/>
+          <w:b/>
+          <w:noProof/>
+          <w:color w:val="000000" w:themeColor="text1"/>
+          <w:sz w:val="28"/>
+          <w:szCs w:val="28"/>
+        </w:rPr>
+        <w:t>2 Jenkins</w:t>
+      </w:r>
+      <w:r>
+        <w:rPr>
+          <w:rFonts w:ascii="Times New Roman" w:hAnsi="Times New Roman" w:cs="Times New Roman"/>
+          <w:b/>
+          <w:noProof/>
+          <w:color w:val="000000" w:themeColor="text1"/>
+          <w:sz w:val="28"/>
+          <w:szCs w:val="28"/>
+        </w:rPr>
+        <w:tab/>
+      </w:r>
+    </w:p>
+    <w:p>
+      <w:pPr>
+        <w:ind w:left="720" w:firstLine="720"/>
+        <w:jc w:val="both"/>
+        <w:rPr>
+          <w:rFonts w:ascii="Times New Roman" w:hAnsi="Times New Roman" w:cs="Times New Roman"/>
+          <w:noProof/>
+          <w:color w:val="000000" w:themeColor="text1"/>
+          <w:sz w:val="24"/>
+          <w:szCs w:val="24"/>
+        </w:rPr>
+      </w:pPr>
+      <w:r>
+        <w:rPr>
+          <w:rFonts w:ascii="Times New Roman" w:hAnsi="Times New Roman" w:cs="Times New Roman"/>
+          <w:noProof/>
+          <w:color w:val="000000" w:themeColor="text1"/>
+          <w:sz w:val="24"/>
+          <w:szCs w:val="24"/>
+        </w:rPr>
+        <w:t>Jenkins is a free application that allows continuous integration and continuous delivery of projects, regardless of the platform used. It can handle any kind of build, push files to various artifact repositories, integrate tools for testing and deployment. Jenkins is a java based continuous build system.</w:t>
+      </w:r>
+      <w:r>
+        <w:rPr>
+          <w:rFonts w:ascii="Times New Roman" w:hAnsi="Times New Roman" w:cs="Times New Roman"/>
+          <w:noProof/>
+          <w:color w:val="000000" w:themeColor="text1"/>
+          <w:sz w:val="24"/>
+          <w:szCs w:val="24"/>
+        </w:rPr>
+        <w:t>It</w:t>
+      </w:r>
+      <w:r>
+        <w:rPr>
+          <w:rFonts w:ascii="Times New Roman" w:hAnsi="Times New Roman" w:cs="Times New Roman"/>
+          <w:noProof/>
+          <w:color w:val="000000" w:themeColor="text1"/>
+          <w:sz w:val="24"/>
+          <w:szCs w:val="24"/>
+        </w:rPr>
+        <w:t xml:space="preserve"> is the primary platform for plugins, whereas it is s</w:t>
+      </w:r>
+      <w:r>
+        <w:rPr>
+          <w:rFonts w:ascii="Times New Roman" w:hAnsi="Times New Roman" w:cs="Times New Roman"/>
+          <w:noProof/>
+          <w:color w:val="000000" w:themeColor="text1"/>
+          <w:sz w:val="24"/>
+          <w:szCs w:val="24"/>
+        </w:rPr>
+        <w:t>upported by over 400 plugins.</w:t>
+      </w:r>
+    </w:p>
+    <w:p>
+      <w:pPr>
         <w:ind w:firstLine="720"/>
         <w:jc w:val="both"/>
         <w:rPr>
           <w:rFonts w:ascii="Times New Roman" w:hAnsi="Times New Roman" w:cs="Times New Roman"/>
-          <w:color w:val="000000" w:themeColor="text1"/>
-          <w:sz w:val="24"/>
-          <w:szCs w:val="24"/>
-        </w:rPr>
-      </w:pPr>
-      <w:r>
-        <w:rPr>
-          <w:rFonts w:ascii="Times New Roman" w:hAnsi="Times New Roman" w:cs="Times New Roman"/>
-          <w:color w:val="000000" w:themeColor="text1"/>
-          <w:sz w:val="24"/>
-          <w:szCs w:val="24"/>
-        </w:rPr>
-        <w:t xml:space="preserve"> </w:t>
-      </w:r>
-      <w:proofErr w:type="spellStart"/>
-      <w:r>
-        <w:rPr>
-          <w:rFonts w:ascii="Times New Roman" w:hAnsi="Times New Roman" w:cs="Times New Roman"/>
-          <w:color w:val="000000" w:themeColor="text1"/>
-          <w:sz w:val="24"/>
-          <w:szCs w:val="24"/>
-        </w:rPr>
-        <w:t>GitLab</w:t>
-      </w:r>
-      <w:proofErr w:type="spellEnd"/>
-      <w:r>
-        <w:rPr>
-          <w:rFonts w:ascii="Times New Roman" w:hAnsi="Times New Roman" w:cs="Times New Roman"/>
-          <w:color w:val="000000" w:themeColor="text1"/>
-          <w:sz w:val="24"/>
-          <w:szCs w:val="24"/>
-        </w:rPr>
-        <w:t xml:space="preserve"> is an open-source code collaboration platform that enables developers to create, review, and deploy code bases. It includes </w:t>
-      </w:r>
-      <w:proofErr w:type="spellStart"/>
-      <w:r>
-        <w:rPr>
-          <w:rFonts w:ascii="Times New Roman" w:hAnsi="Times New Roman" w:cs="Times New Roman"/>
-          <w:color w:val="000000" w:themeColor="text1"/>
-          <w:sz w:val="24"/>
-          <w:szCs w:val="24"/>
-        </w:rPr>
-        <w:t>Git</w:t>
-      </w:r>
-      <w:proofErr w:type="spellEnd"/>
-      <w:r>
-        <w:rPr>
-          <w:rFonts w:ascii="Times New Roman" w:hAnsi="Times New Roman" w:cs="Times New Roman"/>
-          <w:color w:val="000000" w:themeColor="text1"/>
-          <w:sz w:val="24"/>
-          <w:szCs w:val="24"/>
-        </w:rPr>
-        <w:t xml:space="preserve"> repository management, code reviews, and issue tracking. </w:t>
-      </w:r>
-      <w:proofErr w:type="spellStart"/>
-      <w:r>
-        <w:rPr>
-          <w:rFonts w:ascii="Times New Roman" w:hAnsi="Times New Roman" w:cs="Times New Roman"/>
-          <w:color w:val="000000" w:themeColor="text1"/>
-          <w:sz w:val="24"/>
-          <w:szCs w:val="24"/>
-        </w:rPr>
-        <w:t>GitLab</w:t>
-      </w:r>
-      <w:proofErr w:type="spellEnd"/>
-      <w:r>
-        <w:rPr>
-          <w:rFonts w:ascii="Times New Roman" w:hAnsi="Times New Roman" w:cs="Times New Roman"/>
-          <w:color w:val="000000" w:themeColor="text1"/>
-          <w:sz w:val="24"/>
-          <w:szCs w:val="24"/>
-        </w:rPr>
-        <w:t xml:space="preserve"> was launched in 2014 and it was operated from San </w:t>
-      </w:r>
-      <w:proofErr w:type="spellStart"/>
-      <w:r>
-        <w:rPr>
-          <w:rFonts w:ascii="Times New Roman" w:hAnsi="Times New Roman" w:cs="Times New Roman"/>
-          <w:color w:val="000000" w:themeColor="text1"/>
-          <w:sz w:val="24"/>
-          <w:szCs w:val="24"/>
-        </w:rPr>
-        <w:t>Franciso</w:t>
-      </w:r>
-      <w:proofErr w:type="spellEnd"/>
-      <w:r>
-        <w:rPr>
-          <w:rFonts w:ascii="Times New Roman" w:hAnsi="Times New Roman" w:cs="Times New Roman"/>
-          <w:color w:val="000000" w:themeColor="text1"/>
-          <w:sz w:val="24"/>
-          <w:szCs w:val="24"/>
-        </w:rPr>
-        <w:t>, California</w:t>
+          <w:b/>
+          <w:noProof/>
+          <w:color w:val="000000" w:themeColor="text1"/>
+          <w:sz w:val="28"/>
+          <w:szCs w:val="28"/>
+        </w:rPr>
+      </w:pPr>
+      <w:r>
+        <w:rPr>
+          <w:rFonts w:ascii="Times New Roman" w:hAnsi="Times New Roman" w:cs="Times New Roman"/>
+          <w:b/>
+          <w:color w:val="000000" w:themeColor="text1"/>
+          <w:sz w:val="28"/>
+          <w:szCs w:val="28"/>
+        </w:rPr>
+        <w:t>2.3.</w:t>
+      </w:r>
+      <w:r>
+        <w:rPr>
+          <w:rFonts w:ascii="Times New Roman" w:hAnsi="Times New Roman" w:cs="Times New Roman"/>
+          <w:b/>
+          <w:noProof/>
+          <w:color w:val="000000" w:themeColor="text1"/>
+          <w:sz w:val="28"/>
+          <w:szCs w:val="28"/>
+        </w:rPr>
+        <w:t>3</w:t>
+      </w:r>
+      <w:r>
+        <w:rPr>
+          <w:rFonts w:ascii="Times New Roman" w:hAnsi="Times New Roman" w:cs="Times New Roman"/>
+          <w:b/>
+          <w:noProof/>
+          <w:color w:val="000000" w:themeColor="text1"/>
+          <w:sz w:val="28"/>
+          <w:szCs w:val="28"/>
+        </w:rPr>
+        <w:t xml:space="preserve"> Maven</w:t>
+      </w:r>
+    </w:p>
+    <w:p>
+      <w:pPr>
+        <w:pStyle w:val="NormalWeb"/>
+        <w:spacing w:after="0" w:afterAutospacing="0" w:line="360" w:lineRule="auto"/>
+        <w:ind w:left="720" w:right="48" w:firstLine="723"/>
+        <w:jc w:val="both"/>
+        <w:rPr>
+          <w:color w:val="000000" w:themeColor="text1"/>
+        </w:rPr>
+      </w:pPr>
+      <w:r>
+        <w:rPr>
+          <w:color w:val="000000" w:themeColor="text1"/>
+        </w:rPr>
+        <w:t>Maven is a project management and comprehension tool. It provides developers a complete build lifecycle framework whereas the development team can automate the project's build infrastructure in almost no time as Maven uses a standard directory layout and a default build lifecycle. Maven makes life of developer easy while creating reports, checks, build and testing automation setups.</w:t>
+      </w:r>
+    </w:p>
+    <w:p>
+      <w:pPr>
+        <w:pStyle w:val="NormalWeb"/>
+        <w:spacing w:after="0" w:afterAutospacing="0" w:line="360" w:lineRule="auto"/>
+        <w:ind w:left="720" w:right="48" w:firstLine="723"/>
+        <w:jc w:val="both"/>
+        <w:rPr>
+          <w:color w:val="000000" w:themeColor="text1"/>
+        </w:rPr>
+      </w:pPr>
+      <w:r>
+        <w:rPr>
+          <w:color w:val="000000" w:themeColor="text1"/>
+        </w:rPr>
+        <w:t xml:space="preserve">One advantage of Maven is that it has better dependency management. It can add new dependencies quickly, identify unused and transitive dependencies, and it can create reports showing all dependencies used on a project. Second, Maven’s default plugins and </w:t>
+      </w:r>
+      <w:r>
+        <w:rPr>
+          <w:color w:val="000000" w:themeColor="text1"/>
+        </w:rPr>
+        <w:lastRenderedPageBreak/>
+        <w:t>life cycle allow a project to perform common build actions with touching build configuration file. Third, it has better debugging and collaboration. Maven repositories allow an artifact’s source code and Javadoc to be published along with the artifact’s JAR. Fourth, it has a consistent project structure which makes it easier to understand each project. And lastly, Maven projects can be use POM (project object model) hierarchy to reduce the duplication.</w:t>
       </w:r>
     </w:p>
     <w:p>
@@ -4112,69 +4684,38 @@
         <w:jc w:val="both"/>
         <w:rPr>
           <w:rFonts w:ascii="Times New Roman" w:hAnsi="Times New Roman" w:cs="Times New Roman"/>
-          <w:color w:val="000000" w:themeColor="text1"/>
-          <w:sz w:val="24"/>
-          <w:szCs w:val="24"/>
-        </w:rPr>
-      </w:pPr>
-      <w:r>
-        <w:rPr>
-          <w:rFonts w:ascii="Times New Roman" w:hAnsi="Times New Roman" w:cs="Times New Roman"/>
-          <w:color w:val="000000" w:themeColor="text1"/>
-          <w:sz w:val="24"/>
-          <w:szCs w:val="24"/>
-        </w:rPr>
-        <w:t xml:space="preserve">One of the major benefits of the system is the version control that enables you to go back or recover certain file from the previous commit.  It is also a convenient user interface that enables users to access everything from one screen to another, anytime and anywhere. </w:t>
-      </w:r>
-    </w:p>
-    <w:p>
-      <w:pPr>
-        <w:ind w:firstLine="720"/>
-        <w:rPr>
-          <w:rFonts w:ascii="Times New Roman" w:hAnsi="Times New Roman" w:cs="Times New Roman"/>
-          <w:b/>
-          <w:color w:val="000000" w:themeColor="text1"/>
-          <w:sz w:val="28"/>
-          <w:szCs w:val="28"/>
-        </w:rPr>
-      </w:pPr>
-    </w:p>
-    <w:p>
-      <w:pPr>
-        <w:ind w:firstLine="720"/>
-        <w:rPr>
-          <w:rFonts w:ascii="Times New Roman" w:hAnsi="Times New Roman" w:cs="Times New Roman"/>
-          <w:b/>
-          <w:noProof/>
-          <w:color w:val="000000" w:themeColor="text1"/>
-          <w:sz w:val="28"/>
-          <w:szCs w:val="28"/>
-        </w:rPr>
-      </w:pPr>
-      <w:r>
-        <w:rPr>
-          <w:rFonts w:ascii="Times New Roman" w:hAnsi="Times New Roman" w:cs="Times New Roman"/>
-          <w:b/>
-          <w:color w:val="000000" w:themeColor="text1"/>
-          <w:sz w:val="28"/>
-          <w:szCs w:val="28"/>
-        </w:rPr>
-        <w:t>2.3.</w:t>
-      </w:r>
-      <w:r>
-        <w:rPr>
-          <w:rFonts w:ascii="Times New Roman" w:hAnsi="Times New Roman" w:cs="Times New Roman"/>
-          <w:b/>
-          <w:noProof/>
-          <w:color w:val="000000" w:themeColor="text1"/>
-          <w:sz w:val="28"/>
-          <w:szCs w:val="28"/>
-        </w:rPr>
-        <w:t>2 Jenkins</w:t>
-      </w:r>
-    </w:p>
-    <w:p>
-      <w:pPr>
+          <w:b/>
+          <w:noProof/>
+          <w:color w:val="000000" w:themeColor="text1"/>
+          <w:sz w:val="28"/>
+          <w:szCs w:val="28"/>
+        </w:rPr>
+      </w:pPr>
+      <w:r>
+        <w:rPr>
+          <w:rFonts w:ascii="Times New Roman" w:hAnsi="Times New Roman" w:cs="Times New Roman"/>
+          <w:b/>
+          <w:color w:val="000000" w:themeColor="text1"/>
+          <w:sz w:val="28"/>
+          <w:szCs w:val="28"/>
+        </w:rPr>
+        <w:t>2.3.4</w:t>
+      </w:r>
+      <w:r>
+        <w:rPr>
+          <w:rFonts w:ascii="Times New Roman" w:hAnsi="Times New Roman" w:cs="Times New Roman"/>
+          <w:b/>
+          <w:noProof/>
+          <w:color w:val="000000" w:themeColor="text1"/>
+          <w:sz w:val="28"/>
+          <w:szCs w:val="28"/>
+        </w:rPr>
+        <w:t xml:space="preserve"> Sonarqube</w:t>
+      </w:r>
+    </w:p>
+    <w:p>
+      <w:pPr>
+        <w:ind w:left="720" w:firstLine="720"/>
         <w:jc w:val="both"/>
         <w:rPr>
           <w:rFonts w:ascii="Times New Roman" w:hAnsi="Times New Roman" w:cs="Times New Roman"/>
@@ -4192,31 +4733,42 @@
           <w:sz w:val="24"/>
           <w:szCs w:val="24"/>
         </w:rPr>
-        <w:tab/>
-        <w:t>Jenkins is a free application that allows continuous integration and continuous delivery of projects, regardless of the platform used. It can handle any kind of build, push files to various artifact repositories, integrate tools for testing and deployment. Jenkins is a java based continuous build system.</w:t>
-      </w:r>
-    </w:p>
-    <w:p>
-      <w:pPr>
+        <w:t xml:space="preserve">Sonarqube is an open platform for code quality management where developers can manage, track and improve the quality of the source code. It is written in java but it can analyze code in 20 different programming languages. </w:t>
+      </w:r>
+    </w:p>
+    <w:p>
+      <w:pPr>
+        <w:ind w:left="720" w:firstLine="720"/>
         <w:jc w:val="both"/>
         <w:rPr>
           <w:rFonts w:ascii="Times New Roman" w:hAnsi="Times New Roman" w:cs="Times New Roman"/>
-          <w:noProof/>
-          <w:color w:val="000000" w:themeColor="text1"/>
-          <w:sz w:val="24"/>
-          <w:szCs w:val="24"/>
-        </w:rPr>
-      </w:pPr>
-      <w:r>
-        <w:rPr>
-          <w:rFonts w:ascii="Times New Roman" w:hAnsi="Times New Roman" w:cs="Times New Roman"/>
-          <w:noProof/>
-          <w:color w:val="000000" w:themeColor="text1"/>
-          <w:sz w:val="24"/>
-          <w:szCs w:val="24"/>
-        </w:rPr>
-        <w:tab/>
-        <w:t>Jenkins is the primary platform for plugins, whereas it is supported by over 400 plugins. It is also cloud-enabled.</w:t>
+          <w:color w:val="000000" w:themeColor="text1"/>
+          <w:sz w:val="24"/>
+          <w:szCs w:val="24"/>
+          <w:shd w:val="clear" w:color="auto" w:fill="FFFFFF"/>
+        </w:rPr>
+      </w:pPr>
+      <w:proofErr w:type="spellStart"/>
+      <w:r>
+        <w:rPr>
+          <w:rFonts w:ascii="Times New Roman" w:hAnsi="Times New Roman" w:cs="Times New Roman"/>
+          <w:color w:val="000000" w:themeColor="text1"/>
+          <w:sz w:val="24"/>
+          <w:szCs w:val="24"/>
+          <w:shd w:val="clear" w:color="auto" w:fill="FFFFFF"/>
+        </w:rPr>
+        <w:t>Sonarqube</w:t>
+      </w:r>
+      <w:proofErr w:type="spellEnd"/>
+      <w:r>
+        <w:rPr>
+          <w:rFonts w:ascii="Times New Roman" w:hAnsi="Times New Roman" w:cs="Times New Roman"/>
+          <w:color w:val="000000" w:themeColor="text1"/>
+          <w:sz w:val="24"/>
+          <w:szCs w:val="24"/>
+          <w:shd w:val="clear" w:color="auto" w:fill="FFFFFF"/>
+        </w:rPr>
+        <w:t xml:space="preserve"> platform enables automatic detection of bugs and provides an opportunity to fix them before rolling software out to production. Thus, it avoids risks of software development within a short period of time, improves quality and productivity.</w:t>
       </w:r>
     </w:p>
     <w:p>
@@ -4229,8 +4781,111 @@
           <w:color w:val="000000" w:themeColor="text1"/>
           <w:sz w:val="28"/>
           <w:szCs w:val="28"/>
-        </w:rPr>
-      </w:pPr>
+          <w:shd w:val="clear" w:color="auto" w:fill="FFFFFF"/>
+        </w:rPr>
+      </w:pPr>
+      <w:r>
+        <w:rPr>
+          <w:rFonts w:ascii="Times New Roman" w:hAnsi="Times New Roman" w:cs="Times New Roman"/>
+          <w:b/>
+          <w:color w:val="000000" w:themeColor="text1"/>
+          <w:sz w:val="28"/>
+          <w:szCs w:val="28"/>
+        </w:rPr>
+        <w:t>2.3.</w:t>
+      </w:r>
+      <w:r>
+        <w:rPr>
+          <w:rFonts w:ascii="Times New Roman" w:hAnsi="Times New Roman" w:cs="Times New Roman"/>
+          <w:b/>
+          <w:color w:val="000000" w:themeColor="text1"/>
+          <w:sz w:val="28"/>
+          <w:szCs w:val="28"/>
+          <w:shd w:val="clear" w:color="auto" w:fill="FFFFFF"/>
+        </w:rPr>
+        <w:t>5</w:t>
+      </w:r>
+      <w:r>
+        <w:rPr>
+          <w:rFonts w:ascii="Times New Roman" w:hAnsi="Times New Roman" w:cs="Times New Roman"/>
+          <w:b/>
+          <w:color w:val="000000" w:themeColor="text1"/>
+          <w:sz w:val="28"/>
+          <w:szCs w:val="28"/>
+          <w:shd w:val="clear" w:color="auto" w:fill="FFFFFF"/>
+        </w:rPr>
+        <w:t xml:space="preserve"> </w:t>
+      </w:r>
+      <w:proofErr w:type="spellStart"/>
+      <w:r>
+        <w:rPr>
+          <w:rFonts w:ascii="Times New Roman" w:hAnsi="Times New Roman" w:cs="Times New Roman"/>
+          <w:b/>
+          <w:color w:val="000000" w:themeColor="text1"/>
+          <w:sz w:val="28"/>
+          <w:szCs w:val="28"/>
+          <w:shd w:val="clear" w:color="auto" w:fill="FFFFFF"/>
+        </w:rPr>
+        <w:t>Ansible</w:t>
+      </w:r>
+      <w:proofErr w:type="spellEnd"/>
+    </w:p>
+    <w:p>
+      <w:pPr>
+        <w:ind w:left="720" w:firstLine="720"/>
+        <w:jc w:val="both"/>
+        <w:rPr>
+          <w:rFonts w:ascii="Times New Roman" w:hAnsi="Times New Roman" w:cs="Times New Roman"/>
+          <w:color w:val="000000" w:themeColor="text1"/>
+          <w:sz w:val="24"/>
+          <w:szCs w:val="24"/>
+          <w:shd w:val="clear" w:color="auto" w:fill="FCFCFC"/>
+        </w:rPr>
+      </w:pPr>
+      <w:proofErr w:type="spellStart"/>
+      <w:r>
+        <w:rPr>
+          <w:rFonts w:ascii="Times New Roman" w:hAnsi="Times New Roman" w:cs="Times New Roman"/>
+          <w:color w:val="000000" w:themeColor="text1"/>
+          <w:sz w:val="24"/>
+          <w:szCs w:val="24"/>
+          <w:shd w:val="clear" w:color="auto" w:fill="FCFCFC"/>
+        </w:rPr>
+        <w:t>Ansible</w:t>
+      </w:r>
+      <w:proofErr w:type="spellEnd"/>
+      <w:r>
+        <w:rPr>
+          <w:rFonts w:ascii="Times New Roman" w:hAnsi="Times New Roman" w:cs="Times New Roman"/>
+          <w:color w:val="000000" w:themeColor="text1"/>
+          <w:sz w:val="24"/>
+          <w:szCs w:val="24"/>
+          <w:shd w:val="clear" w:color="auto" w:fill="FCFCFC"/>
+        </w:rPr>
+        <w:t xml:space="preserve"> is a configuration management, deployment and orchestration tool that provides an automated infrastructure for managing systems devices and applications. It is written in Python and provides an agentless approach that focuses on management of the destination device and application over SSH. </w:t>
+      </w:r>
+      <w:proofErr w:type="spellStart"/>
+      <w:r>
+        <w:rPr>
+          <w:rFonts w:ascii="Times New Roman" w:hAnsi="Times New Roman" w:cs="Times New Roman"/>
+          <w:color w:val="000000" w:themeColor="text1"/>
+          <w:sz w:val="24"/>
+          <w:szCs w:val="24"/>
+          <w:shd w:val="clear" w:color="auto" w:fill="FCFCFC"/>
+        </w:rPr>
+        <w:t>Ansible</w:t>
+      </w:r>
+      <w:proofErr w:type="spellEnd"/>
+      <w:r>
+        <w:rPr>
+          <w:rFonts w:ascii="Times New Roman" w:hAnsi="Times New Roman" w:cs="Times New Roman"/>
+          <w:color w:val="000000" w:themeColor="text1"/>
+          <w:sz w:val="24"/>
+          <w:szCs w:val="24"/>
+          <w:shd w:val="clear" w:color="auto" w:fill="FCFCFC"/>
+        </w:rPr>
+        <w:t xml:space="preserve"> implements playbooks and modules. Playbooks are series of tasks to be executed on a host and provide the fundamental workflow. On the other hand, Modules perform the operations based on the directives of the tasks and playbooks. </w:t>
+      </w:r>
     </w:p>
     <w:p>
       <w:pPr>
@@ -4239,10 +4894,10 @@
         <w:rPr>
           <w:rFonts w:ascii="Times New Roman" w:hAnsi="Times New Roman" w:cs="Times New Roman"/>
           <w:b/>
-          <w:noProof/>
-          <w:color w:val="000000" w:themeColor="text1"/>
-          <w:sz w:val="28"/>
-          <w:szCs w:val="28"/>
+          <w:color w:val="000000" w:themeColor="text1"/>
+          <w:sz w:val="28"/>
+          <w:szCs w:val="28"/>
+          <w:shd w:val="clear" w:color="auto" w:fill="FFFFFF"/>
         </w:rPr>
       </w:pPr>
       <w:r>
@@ -4259,72 +4914,56 @@
         <w:rPr>
           <w:rFonts w:ascii="Times New Roman" w:hAnsi="Times New Roman" w:cs="Times New Roman"/>
           <w:b/>
-          <w:noProof/>
-          <w:color w:val="000000" w:themeColor="text1"/>
-          <w:sz w:val="28"/>
-          <w:szCs w:val="28"/>
-        </w:rPr>
-        <w:t>3</w:t>
-      </w:r>
-      <w:r>
-        <w:rPr>
-          <w:rFonts w:ascii="Times New Roman" w:hAnsi="Times New Roman" w:cs="Times New Roman"/>
-          <w:b/>
-          <w:noProof/>
-          <w:color w:val="000000" w:themeColor="text1"/>
-          <w:sz w:val="28"/>
-          <w:szCs w:val="28"/>
-        </w:rPr>
-        <w:t xml:space="preserve"> Maven</w:t>
-      </w:r>
-    </w:p>
-    <w:p>
-      <w:pPr>
-        <w:pStyle w:val="NormalWeb"/>
-        <w:spacing w:before="0" w:beforeAutospacing="0" w:after="240" w:afterAutospacing="0" w:line="360" w:lineRule="atLeast"/>
-        <w:ind w:left="48" w:right="48"/>
+          <w:color w:val="000000" w:themeColor="text1"/>
+          <w:sz w:val="28"/>
+          <w:szCs w:val="28"/>
+          <w:shd w:val="clear" w:color="auto" w:fill="FFFFFF"/>
+        </w:rPr>
+        <w:t>6</w:t>
+      </w:r>
+      <w:r>
+        <w:rPr>
+          <w:rFonts w:ascii="Times New Roman" w:hAnsi="Times New Roman" w:cs="Times New Roman"/>
+          <w:b/>
+          <w:color w:val="000000" w:themeColor="text1"/>
+          <w:sz w:val="28"/>
+          <w:szCs w:val="28"/>
+          <w:shd w:val="clear" w:color="auto" w:fill="FFFFFF"/>
+        </w:rPr>
+        <w:t xml:space="preserve"> Apache Tomcat</w:t>
+      </w:r>
+    </w:p>
+    <w:p>
+      <w:pPr>
+        <w:ind w:left="720" w:firstLine="720"/>
         <w:jc w:val="both"/>
         <w:rPr>
-          <w:color w:val="000000" w:themeColor="text1"/>
-        </w:rPr>
-      </w:pPr>
-      <w:r>
-        <w:rPr>
-          <w:noProof/>
-          <w:color w:val="000000" w:themeColor="text1"/>
+          <w:rFonts w:ascii="Times New Roman" w:hAnsi="Times New Roman" w:cs="Times New Roman"/>
+          <w:color w:val="000000" w:themeColor="text1"/>
+          <w:sz w:val="24"/>
+          <w:szCs w:val="24"/>
+          <w:shd w:val="clear" w:color="auto" w:fill="FFFFFF"/>
+        </w:rPr>
+      </w:pPr>
+      <w:r>
+        <w:rPr>
+          <w:rFonts w:ascii="Times New Roman" w:hAnsi="Times New Roman" w:cs="Times New Roman"/>
+          <w:color w:val="000000" w:themeColor="text1"/>
+          <w:sz w:val="24"/>
+          <w:szCs w:val="24"/>
+          <w:shd w:val="clear" w:color="auto" w:fill="FFFFFF"/>
+        </w:rPr>
+        <w:t>Apache Tomcat is open source software that implements java Servlet and Java Server pages, enabling sites to run Java servlets and Java-based dynamic content. It allows developers to effortlessly build and check today’s connected Web applications. The advantages of apache tomcat are flexibility and stability.</w:t>
+      </w:r>
+      <w:r>
+        <w:rPr>
+          <w:rFonts w:ascii="Times New Roman" w:hAnsi="Times New Roman" w:cs="Times New Roman"/>
+          <w:color w:val="000000" w:themeColor="text1"/>
+          <w:sz w:val="24"/>
+          <w:szCs w:val="24"/>
+          <w:shd w:val="clear" w:color="auto" w:fill="FFFFFF"/>
         </w:rPr>
         <w:tab/>
-      </w:r>
-      <w:r>
-        <w:rPr>
-          <w:color w:val="000000" w:themeColor="text1"/>
-        </w:rPr>
-        <w:t xml:space="preserve">Maven is a project management and comprehension tool. It provides developers a complete build lifecycle framework whereas the development team can automate the project's </w:t>
-      </w:r>
-      <w:r>
-        <w:rPr>
-          <w:color w:val="000000" w:themeColor="text1"/>
-        </w:rPr>
-        <w:lastRenderedPageBreak/>
-        <w:t>build infrastructure in almost no time as Maven uses a standard directory layout and a default build lifecycle. Maven makes life of developer easy while creating reports, checks, build and testing automation setups.</w:t>
-      </w:r>
-    </w:p>
-    <w:p>
-      <w:pPr>
-        <w:pStyle w:val="NormalWeb"/>
-        <w:spacing w:before="0" w:beforeAutospacing="0" w:after="240" w:afterAutospacing="0" w:line="360" w:lineRule="atLeast"/>
-        <w:ind w:left="48" w:right="48"/>
-        <w:jc w:val="both"/>
-        <w:rPr>
-          <w:color w:val="000000" w:themeColor="text1"/>
-        </w:rPr>
-      </w:pPr>
-      <w:r>
-        <w:rPr>
-          <w:color w:val="000000" w:themeColor="text1"/>
-        </w:rPr>
-        <w:tab/>
-        <w:t>One advantage of Maven is that it has better dependency management. It can add new dependencies quickly, identify unused and transitive dependencies, and it can create reports showing all dependencies used on a project. Second, Maven’s default plugins and life cycle allow a project to perform common build actions with touching build configuration file. Third, it has better debugging and collaboration. Maven repositories allow an artifact’s source code and Javadoc to be published along with the artifact’s JAR. Fourth, it has a consistent project structure which makes it easier to understand each project. And lastly, Maven projects can be use POM (project object model) hierarchy to reduce the duplication.</w:t>
       </w:r>
     </w:p>
     <w:p>
@@ -4333,655 +4972,316 @@
         <w:jc w:val="both"/>
         <w:rPr>
           <w:rFonts w:ascii="Times New Roman" w:hAnsi="Times New Roman" w:cs="Times New Roman"/>
-          <w:color w:val="000000" w:themeColor="text1"/>
-          <w:sz w:val="24"/>
-          <w:szCs w:val="24"/>
-        </w:rPr>
-      </w:pPr>
-    </w:p>
-    <w:p>
-      <w:pPr>
-        <w:ind w:firstLine="720"/>
-        <w:jc w:val="both"/>
-        <w:rPr>
-          <w:rFonts w:ascii="Times New Roman" w:hAnsi="Times New Roman" w:cs="Times New Roman"/>
-          <w:b/>
-          <w:noProof/>
-          <w:color w:val="000000" w:themeColor="text1"/>
-          <w:sz w:val="28"/>
-          <w:szCs w:val="28"/>
-        </w:rPr>
-      </w:pPr>
-      <w:r>
-        <w:rPr>
-          <w:rFonts w:ascii="Times New Roman" w:hAnsi="Times New Roman" w:cs="Times New Roman"/>
-          <w:b/>
-          <w:color w:val="000000" w:themeColor="text1"/>
-          <w:sz w:val="28"/>
-          <w:szCs w:val="28"/>
-        </w:rPr>
-        <w:t>2.3.4</w:t>
-      </w:r>
-      <w:r>
-        <w:rPr>
-          <w:rFonts w:ascii="Times New Roman" w:hAnsi="Times New Roman" w:cs="Times New Roman"/>
-          <w:b/>
-          <w:noProof/>
-          <w:color w:val="000000" w:themeColor="text1"/>
-          <w:sz w:val="28"/>
-          <w:szCs w:val="28"/>
-        </w:rPr>
-        <w:t xml:space="preserve"> Sonarqube</w:t>
-      </w:r>
-    </w:p>
-    <w:p>
-      <w:pPr>
-        <w:jc w:val="both"/>
-        <w:rPr>
-          <w:rFonts w:ascii="Times New Roman" w:hAnsi="Times New Roman" w:cs="Times New Roman"/>
-          <w:noProof/>
-          <w:color w:val="000000" w:themeColor="text1"/>
-          <w:sz w:val="24"/>
-          <w:szCs w:val="24"/>
-        </w:rPr>
-      </w:pPr>
-      <w:r>
-        <w:rPr>
-          <w:rFonts w:ascii="Times New Roman" w:hAnsi="Times New Roman" w:cs="Times New Roman"/>
-          <w:noProof/>
-          <w:color w:val="000000" w:themeColor="text1"/>
+          <w:b/>
+          <w:color w:val="000000" w:themeColor="text1"/>
+          <w:sz w:val="28"/>
+          <w:szCs w:val="28"/>
+          <w:shd w:val="clear" w:color="auto" w:fill="FFFFFF"/>
+        </w:rPr>
+      </w:pPr>
+      <w:r>
+        <w:rPr>
+          <w:rFonts w:ascii="Times New Roman" w:hAnsi="Times New Roman" w:cs="Times New Roman"/>
+          <w:b/>
+          <w:color w:val="000000" w:themeColor="text1"/>
+          <w:sz w:val="28"/>
+          <w:szCs w:val="28"/>
+        </w:rPr>
+        <w:lastRenderedPageBreak/>
+        <w:t>2.3.</w:t>
+      </w:r>
+      <w:r>
+        <w:rPr>
+          <w:rFonts w:ascii="Times New Roman" w:hAnsi="Times New Roman" w:cs="Times New Roman"/>
+          <w:b/>
+          <w:color w:val="000000" w:themeColor="text1"/>
+          <w:sz w:val="28"/>
+          <w:szCs w:val="28"/>
+          <w:shd w:val="clear" w:color="auto" w:fill="FFFFFF"/>
+        </w:rPr>
+        <w:t>7</w:t>
+      </w:r>
+      <w:r>
+        <w:rPr>
+          <w:rFonts w:ascii="Times New Roman" w:hAnsi="Times New Roman" w:cs="Times New Roman"/>
+          <w:b/>
+          <w:color w:val="000000" w:themeColor="text1"/>
+          <w:sz w:val="28"/>
+          <w:szCs w:val="28"/>
+          <w:shd w:val="clear" w:color="auto" w:fill="FFFFFF"/>
+        </w:rPr>
+        <w:t xml:space="preserve"> Selenium</w:t>
+      </w:r>
+    </w:p>
+    <w:p>
+      <w:pPr>
+        <w:ind w:left="720" w:firstLine="720"/>
+        <w:rPr>
+          <w:rFonts w:ascii="Times New Roman" w:hAnsi="Times New Roman" w:cs="Times New Roman"/>
+          <w:noProof/>
+          <w:color w:val="000000" w:themeColor="text1"/>
+          <w:sz w:val="24"/>
+          <w:szCs w:val="24"/>
+        </w:rPr>
+      </w:pPr>
+      <w:r>
+        <w:rPr>
+          <w:rFonts w:ascii="Times New Roman" w:hAnsi="Times New Roman" w:cs="Times New Roman"/>
+          <w:noProof/>
+          <w:color w:val="000000" w:themeColor="text1"/>
+          <w:sz w:val="24"/>
+          <w:szCs w:val="24"/>
+        </w:rPr>
+        <w:t>Selenium is a portable software testing framework for web applications. It can be deployed on Windows and Linux. The tests are written as HTML tables or coded in a number of popular programming languages. It can be run directly in most modern web browser.</w:t>
+      </w:r>
+    </w:p>
+    <w:p>
+      <w:pPr>
+        <w:ind w:left="720" w:firstLine="720"/>
+        <w:rPr>
+          <w:rFonts w:ascii="Times New Roman" w:hAnsi="Times New Roman" w:cs="Times New Roman"/>
+          <w:noProof/>
+          <w:color w:val="000000" w:themeColor="text1"/>
+          <w:sz w:val="24"/>
+          <w:szCs w:val="24"/>
+        </w:rPr>
+      </w:pPr>
+      <w:r>
+        <w:rPr>
+          <w:rFonts w:ascii="Times New Roman" w:hAnsi="Times New Roman" w:cs="Times New Roman"/>
+          <w:noProof/>
+          <w:color w:val="000000" w:themeColor="text1"/>
+          <w:sz w:val="24"/>
+          <w:szCs w:val="24"/>
+        </w:rPr>
+        <w:t>Some of the advantages of Selenium are frequent regression testing, rapid feedback to developers, virtually unlimited iterations of test case execution and can easily find d</w:t>
+      </w:r>
+      <w:r>
+        <w:rPr>
+          <w:rFonts w:ascii="Times New Roman" w:hAnsi="Times New Roman" w:cs="Times New Roman"/>
+          <w:noProof/>
+          <w:color w:val="000000" w:themeColor="text1"/>
+          <w:sz w:val="24"/>
+          <w:szCs w:val="24"/>
+        </w:rPr>
+        <w:t>efects missed by manual testing.</w:t>
+      </w:r>
+    </w:p>
+    <w:p>
+      <w:pPr>
+        <w:spacing w:line="300" w:lineRule="auto"/>
+        <w:rPr>
+          <w:rFonts w:ascii="Times New Roman" w:hAnsi="Times New Roman" w:cs="Times New Roman"/>
+          <w:b/>
+          <w:sz w:val="28"/>
+          <w:szCs w:val="28"/>
+        </w:rPr>
+      </w:pPr>
+      <w:r>
+        <w:rPr>
+          <w:rFonts w:ascii="Times New Roman" w:hAnsi="Times New Roman" w:cs="Times New Roman"/>
+          <w:b/>
+          <w:sz w:val="28"/>
+          <w:szCs w:val="28"/>
+        </w:rPr>
+        <w:t xml:space="preserve">    2.4 </w:t>
+      </w:r>
+      <w:r>
+        <w:rPr>
+          <w:rFonts w:ascii="Times New Roman" w:hAnsi="Times New Roman" w:cs="Times New Roman"/>
+          <w:b/>
+          <w:sz w:val="28"/>
+          <w:szCs w:val="28"/>
+        </w:rPr>
+        <w:t>WORKING THEORIES</w:t>
+      </w:r>
+    </w:p>
+    <w:p>
+      <w:pPr>
+        <w:spacing w:line="300" w:lineRule="auto"/>
+        <w:rPr>
+          <w:rFonts w:ascii="Times New Roman" w:hAnsi="Times New Roman" w:cs="Times New Roman"/>
+          <w:b/>
+          <w:sz w:val="28"/>
+          <w:szCs w:val="28"/>
+        </w:rPr>
+      </w:pPr>
+      <w:r>
+        <w:rPr>
+          <w:rFonts w:ascii="Times New Roman" w:hAnsi="Times New Roman" w:cs="Times New Roman"/>
           <w:sz w:val="24"/>
           <w:szCs w:val="24"/>
         </w:rPr>
         <w:tab/>
-        <w:t xml:space="preserve">Sonarqube is an open platform for code quality management where developers can manage, track and improve the quality of the source code. It is written in java but it can analyze code in 20 different programming languages. </w:t>
-      </w:r>
-    </w:p>
-    <w:p>
-      <w:pPr>
-        <w:ind w:firstLine="720"/>
-        <w:jc w:val="both"/>
-        <w:rPr>
-          <w:rFonts w:ascii="Times New Roman" w:hAnsi="Times New Roman" w:cs="Times New Roman"/>
-          <w:color w:val="000000" w:themeColor="text1"/>
-          <w:sz w:val="24"/>
-          <w:szCs w:val="24"/>
-          <w:shd w:val="clear" w:color="auto" w:fill="FFFFFF"/>
-        </w:rPr>
-      </w:pPr>
+      </w:r>
+      <w:r>
+        <w:rPr>
+          <w:rFonts w:ascii="Times New Roman" w:hAnsi="Times New Roman" w:cs="Times New Roman"/>
+          <w:b/>
+          <w:sz w:val="28"/>
+          <w:szCs w:val="28"/>
+        </w:rPr>
+        <w:t xml:space="preserve">2.4.1 </w:t>
+      </w:r>
       <w:proofErr w:type="spellStart"/>
       <w:r>
         <w:rPr>
           <w:rFonts w:ascii="Times New Roman" w:hAnsi="Times New Roman" w:cs="Times New Roman"/>
-          <w:color w:val="000000" w:themeColor="text1"/>
-          <w:sz w:val="24"/>
-          <w:szCs w:val="24"/>
-          <w:shd w:val="clear" w:color="auto" w:fill="FFFFFF"/>
-        </w:rPr>
-        <w:t>Sonarqube</w:t>
+          <w:b/>
+          <w:sz w:val="28"/>
+          <w:szCs w:val="28"/>
+        </w:rPr>
+        <w:t>DevOps</w:t>
       </w:r>
       <w:proofErr w:type="spellEnd"/>
       <w:r>
         <w:rPr>
           <w:rFonts w:ascii="Times New Roman" w:hAnsi="Times New Roman" w:cs="Times New Roman"/>
-          <w:color w:val="000000" w:themeColor="text1"/>
-          <w:sz w:val="24"/>
-          <w:szCs w:val="24"/>
-          <w:shd w:val="clear" w:color="auto" w:fill="FFFFFF"/>
-        </w:rPr>
-        <w:t xml:space="preserve"> platform enables automatic detection of bugs and provides an opportunity to fix them before rolling software out to production. Thus, it avoids risks of software development within a short period of time, improves quality and productivity.</w:t>
-      </w:r>
-    </w:p>
-    <w:p>
-      <w:pPr>
-        <w:jc w:val="both"/>
-        <w:rPr>
-          <w:rFonts w:ascii="Times New Roman" w:hAnsi="Times New Roman" w:cs="Times New Roman"/>
-          <w:color w:val="000000" w:themeColor="text1"/>
-          <w:sz w:val="24"/>
-          <w:szCs w:val="24"/>
-          <w:shd w:val="clear" w:color="auto" w:fill="FFFFFF"/>
-        </w:rPr>
-      </w:pPr>
-    </w:p>
-    <w:p>
-      <w:pPr>
-        <w:ind w:firstLine="720"/>
-        <w:jc w:val="both"/>
-        <w:rPr>
-          <w:rFonts w:ascii="Times New Roman" w:hAnsi="Times New Roman" w:cs="Times New Roman"/>
-          <w:b/>
-          <w:color w:val="000000" w:themeColor="text1"/>
-          <w:sz w:val="28"/>
-          <w:szCs w:val="28"/>
-          <w:shd w:val="clear" w:color="auto" w:fill="FFFFFF"/>
-        </w:rPr>
-      </w:pPr>
-      <w:r>
-        <w:rPr>
-          <w:rFonts w:ascii="Times New Roman" w:hAnsi="Times New Roman" w:cs="Times New Roman"/>
-          <w:b/>
-          <w:color w:val="000000" w:themeColor="text1"/>
-          <w:sz w:val="28"/>
-          <w:szCs w:val="28"/>
-        </w:rPr>
-        <w:t>2.3.</w:t>
-      </w:r>
-      <w:r>
-        <w:rPr>
-          <w:rFonts w:ascii="Times New Roman" w:hAnsi="Times New Roman" w:cs="Times New Roman"/>
-          <w:b/>
-          <w:color w:val="000000" w:themeColor="text1"/>
-          <w:sz w:val="28"/>
-          <w:szCs w:val="28"/>
-          <w:shd w:val="clear" w:color="auto" w:fill="FFFFFF"/>
-        </w:rPr>
-        <w:t>5</w:t>
-      </w:r>
-      <w:r>
-        <w:rPr>
-          <w:rFonts w:ascii="Times New Roman" w:hAnsi="Times New Roman" w:cs="Times New Roman"/>
-          <w:b/>
-          <w:color w:val="000000" w:themeColor="text1"/>
-          <w:sz w:val="28"/>
-          <w:szCs w:val="28"/>
-          <w:shd w:val="clear" w:color="auto" w:fill="FFFFFF"/>
+          <w:b/>
+          <w:sz w:val="28"/>
+          <w:szCs w:val="28"/>
+        </w:rPr>
+        <w:t xml:space="preserve"> Platform</w:t>
+      </w:r>
+    </w:p>
+    <w:p>
+      <w:pPr>
+        <w:ind w:left="720" w:firstLine="780"/>
+        <w:rPr>
+          <w:rFonts w:ascii="Times New Roman" w:hAnsi="Times New Roman" w:cs="Times New Roman"/>
+          <w:sz w:val="24"/>
+          <w:szCs w:val="24"/>
+        </w:rPr>
+      </w:pPr>
+      <w:proofErr w:type="spellStart"/>
+      <w:r>
+        <w:rPr>
+          <w:rFonts w:ascii="Times New Roman" w:hAnsi="Times New Roman" w:cs="Times New Roman"/>
+          <w:sz w:val="24"/>
+          <w:szCs w:val="24"/>
+        </w:rPr>
+        <w:t>DevOps</w:t>
+      </w:r>
+      <w:proofErr w:type="spellEnd"/>
+      <w:r>
+        <w:rPr>
+          <w:rFonts w:ascii="Times New Roman" w:hAnsi="Times New Roman" w:cs="Times New Roman"/>
+          <w:sz w:val="24"/>
+          <w:szCs w:val="24"/>
+        </w:rPr>
+        <w:t xml:space="preserve"> platform showcase the tools that can be used in the s</w:t>
+      </w:r>
+      <w:r>
+        <w:rPr>
+          <w:rFonts w:ascii="Times New Roman" w:hAnsi="Times New Roman" w:cs="Times New Roman"/>
+          <w:sz w:val="24"/>
+          <w:szCs w:val="24"/>
+        </w:rPr>
+        <w:t>ystem. In accessing the platfor</w:t>
+      </w:r>
+      <w:r>
+        <w:rPr>
+          <w:rFonts w:ascii="Times New Roman" w:hAnsi="Times New Roman" w:cs="Times New Roman"/>
+          <w:sz w:val="24"/>
+          <w:szCs w:val="24"/>
+        </w:rPr>
+        <w:t>m</w:t>
+      </w:r>
+      <w:proofErr w:type="gramStart"/>
+      <w:r>
+        <w:rPr>
+          <w:rFonts w:ascii="Times New Roman" w:hAnsi="Times New Roman" w:cs="Times New Roman"/>
+          <w:sz w:val="24"/>
+          <w:szCs w:val="24"/>
+        </w:rPr>
+        <w:t xml:space="preserve">, </w:t>
+      </w:r>
+      <w:r>
+        <w:rPr>
+          <w:rFonts w:ascii="Times New Roman" w:hAnsi="Times New Roman" w:cs="Times New Roman"/>
+          <w:sz w:val="24"/>
+          <w:szCs w:val="24"/>
         </w:rPr>
         <w:t xml:space="preserve"> </w:t>
       </w:r>
-      <w:proofErr w:type="spellStart"/>
-      <w:r>
-        <w:rPr>
-          <w:rFonts w:ascii="Times New Roman" w:hAnsi="Times New Roman" w:cs="Times New Roman"/>
-          <w:b/>
-          <w:color w:val="000000" w:themeColor="text1"/>
-          <w:sz w:val="28"/>
-          <w:szCs w:val="28"/>
-          <w:shd w:val="clear" w:color="auto" w:fill="FFFFFF"/>
-        </w:rPr>
-        <w:t>Ansible</w:t>
-      </w:r>
-      <w:proofErr w:type="spellEnd"/>
-    </w:p>
-    <w:p>
-      <w:pPr>
-        <w:jc w:val="both"/>
-        <w:rPr>
-          <w:rFonts w:ascii="Times New Roman" w:hAnsi="Times New Roman" w:cs="Times New Roman"/>
-          <w:color w:val="000000" w:themeColor="text1"/>
-          <w:sz w:val="24"/>
-          <w:szCs w:val="24"/>
-          <w:shd w:val="clear" w:color="auto" w:fill="FCFCFC"/>
-        </w:rPr>
-      </w:pPr>
-      <w:r>
-        <w:rPr>
-          <w:rFonts w:ascii="Times New Roman" w:hAnsi="Times New Roman" w:cs="Times New Roman"/>
-          <w:color w:val="000000" w:themeColor="text1"/>
-          <w:sz w:val="24"/>
-          <w:szCs w:val="24"/>
-          <w:shd w:val="clear" w:color="auto" w:fill="FFFFFF"/>
-        </w:rPr>
-        <w:tab/>
-      </w:r>
-      <w:proofErr w:type="spellStart"/>
-      <w:r>
-        <w:rPr>
-          <w:rFonts w:ascii="Times New Roman" w:hAnsi="Times New Roman" w:cs="Times New Roman"/>
-          <w:color w:val="000000" w:themeColor="text1"/>
-          <w:sz w:val="24"/>
-          <w:szCs w:val="24"/>
-          <w:shd w:val="clear" w:color="auto" w:fill="FCFCFC"/>
-        </w:rPr>
-        <w:t>Ansible</w:t>
-      </w:r>
-      <w:proofErr w:type="spellEnd"/>
-      <w:r>
-        <w:rPr>
-          <w:rFonts w:ascii="Times New Roman" w:hAnsi="Times New Roman" w:cs="Times New Roman"/>
-          <w:color w:val="000000" w:themeColor="text1"/>
-          <w:sz w:val="24"/>
-          <w:szCs w:val="24"/>
-          <w:shd w:val="clear" w:color="auto" w:fill="FCFCFC"/>
-        </w:rPr>
-        <w:t xml:space="preserve"> is a configuration management, deployment and orchestration tool that provides an automated infrastructure for managing systems devices and applications. It is written in Python and provides an agentless approach that focuses on management of the destination device and application over SSH. </w:t>
-      </w:r>
-      <w:proofErr w:type="spellStart"/>
-      <w:r>
-        <w:rPr>
-          <w:rFonts w:ascii="Times New Roman" w:hAnsi="Times New Roman" w:cs="Times New Roman"/>
-          <w:color w:val="000000" w:themeColor="text1"/>
-          <w:sz w:val="24"/>
-          <w:szCs w:val="24"/>
-          <w:shd w:val="clear" w:color="auto" w:fill="FCFCFC"/>
-        </w:rPr>
-        <w:t>Ansible</w:t>
-      </w:r>
-      <w:proofErr w:type="spellEnd"/>
-      <w:r>
-        <w:rPr>
-          <w:rFonts w:ascii="Times New Roman" w:hAnsi="Times New Roman" w:cs="Times New Roman"/>
-          <w:color w:val="000000" w:themeColor="text1"/>
-          <w:sz w:val="24"/>
-          <w:szCs w:val="24"/>
-          <w:shd w:val="clear" w:color="auto" w:fill="FCFCFC"/>
-        </w:rPr>
-        <w:t xml:space="preserve"> implements playbooks and modules. Playbooks are series of tasks to be executed on a host and provide the fundamental workflow. On the other hand, Modules perform the operations based on the directives of the tasks and playbooks. </w:t>
-      </w:r>
-    </w:p>
-    <w:p>
-      <w:pPr>
-        <w:jc w:val="both"/>
-        <w:rPr>
-          <w:rFonts w:ascii="Times New Roman" w:hAnsi="Times New Roman" w:cs="Times New Roman"/>
-          <w:color w:val="000000" w:themeColor="text1"/>
-          <w:sz w:val="24"/>
-          <w:szCs w:val="24"/>
-          <w:shd w:val="clear" w:color="auto" w:fill="FCFCFC"/>
-        </w:rPr>
-      </w:pPr>
-      <w:r>
-        <w:rPr>
-          <w:rFonts w:ascii="Times New Roman" w:hAnsi="Times New Roman" w:cs="Times New Roman"/>
-          <w:color w:val="000000" w:themeColor="text1"/>
-          <w:sz w:val="24"/>
-          <w:szCs w:val="24"/>
-          <w:shd w:val="clear" w:color="auto" w:fill="FCFCFC"/>
-        </w:rPr>
-        <w:tab/>
-      </w:r>
-    </w:p>
-    <w:p>
-      <w:pPr>
-        <w:ind w:firstLine="720"/>
-        <w:jc w:val="both"/>
-        <w:rPr>
-          <w:rFonts w:ascii="Times New Roman" w:hAnsi="Times New Roman" w:cs="Times New Roman"/>
-          <w:b/>
-          <w:color w:val="000000" w:themeColor="text1"/>
-          <w:sz w:val="28"/>
-          <w:szCs w:val="28"/>
-          <w:shd w:val="clear" w:color="auto" w:fill="FFFFFF"/>
-        </w:rPr>
-      </w:pPr>
-      <w:r>
-        <w:rPr>
-          <w:rFonts w:ascii="Times New Roman" w:hAnsi="Times New Roman" w:cs="Times New Roman"/>
-          <w:b/>
-          <w:color w:val="000000" w:themeColor="text1"/>
-          <w:sz w:val="28"/>
-          <w:szCs w:val="28"/>
-        </w:rPr>
-        <w:t>2.3.</w:t>
-      </w:r>
-      <w:r>
-        <w:rPr>
-          <w:rFonts w:ascii="Times New Roman" w:hAnsi="Times New Roman" w:cs="Times New Roman"/>
-          <w:b/>
-          <w:color w:val="000000" w:themeColor="text1"/>
-          <w:sz w:val="28"/>
-          <w:szCs w:val="28"/>
-          <w:shd w:val="clear" w:color="auto" w:fill="FFFFFF"/>
-        </w:rPr>
-        <w:t>6</w:t>
-      </w:r>
-      <w:r>
-        <w:rPr>
-          <w:rFonts w:ascii="Times New Roman" w:hAnsi="Times New Roman" w:cs="Times New Roman"/>
-          <w:b/>
-          <w:color w:val="000000" w:themeColor="text1"/>
-          <w:sz w:val="28"/>
-          <w:szCs w:val="28"/>
-          <w:shd w:val="clear" w:color="auto" w:fill="FFFFFF"/>
-        </w:rPr>
-        <w:t xml:space="preserve"> Apache Tomcat</w:t>
-      </w:r>
-    </w:p>
-    <w:p>
-      <w:pPr>
-        <w:jc w:val="both"/>
-        <w:rPr>
-          <w:rFonts w:ascii="Times New Roman" w:hAnsi="Times New Roman" w:cs="Times New Roman"/>
-          <w:color w:val="000000" w:themeColor="text1"/>
-          <w:sz w:val="24"/>
-          <w:szCs w:val="24"/>
-          <w:shd w:val="clear" w:color="auto" w:fill="FFFFFF"/>
-        </w:rPr>
-      </w:pPr>
-      <w:r>
-        <w:rPr>
-          <w:rFonts w:ascii="Times New Roman" w:hAnsi="Times New Roman" w:cs="Times New Roman"/>
-          <w:color w:val="000000" w:themeColor="text1"/>
-          <w:sz w:val="24"/>
-          <w:szCs w:val="24"/>
-          <w:shd w:val="clear" w:color="auto" w:fill="FFFFFF"/>
-        </w:rPr>
-        <w:tab/>
-        <w:t xml:space="preserve">Apache Tomcat is open source software that implements java Servlet and Java Server pages, enabling sites to run Java servlets and Java-based dynamic content. It allows developers to </w:t>
-      </w:r>
-      <w:r>
-        <w:rPr>
-          <w:rFonts w:ascii="Times New Roman" w:hAnsi="Times New Roman" w:cs="Times New Roman"/>
-          <w:color w:val="000000" w:themeColor="text1"/>
-          <w:sz w:val="24"/>
-          <w:szCs w:val="24"/>
-          <w:shd w:val="clear" w:color="auto" w:fill="FFFFFF"/>
-        </w:rPr>
-        <w:lastRenderedPageBreak/>
-        <w:t>effortlessly build and check today’s connected Web applications. The advantages of apache tomcat are flexibility and stability.</w:t>
-      </w:r>
-    </w:p>
-    <w:p>
-      <w:pPr>
-        <w:jc w:val="both"/>
-        <w:rPr>
-          <w:rFonts w:ascii="Times New Roman" w:hAnsi="Times New Roman" w:cs="Times New Roman"/>
-          <w:color w:val="000000" w:themeColor="text1"/>
-          <w:sz w:val="24"/>
-          <w:szCs w:val="24"/>
-          <w:shd w:val="clear" w:color="auto" w:fill="FFFFFF"/>
-        </w:rPr>
-      </w:pPr>
-      <w:r>
-        <w:rPr>
-          <w:rFonts w:ascii="Times New Roman" w:hAnsi="Times New Roman" w:cs="Times New Roman"/>
-          <w:color w:val="000000" w:themeColor="text1"/>
-          <w:sz w:val="24"/>
-          <w:szCs w:val="24"/>
-          <w:shd w:val="clear" w:color="auto" w:fill="FFFFFF"/>
-        </w:rPr>
-        <w:tab/>
-      </w:r>
-    </w:p>
-    <w:p>
-      <w:pPr>
-        <w:ind w:firstLine="720"/>
-        <w:jc w:val="both"/>
-        <w:rPr>
-          <w:rFonts w:ascii="Times New Roman" w:hAnsi="Times New Roman" w:cs="Times New Roman"/>
-          <w:b/>
-          <w:color w:val="000000" w:themeColor="text1"/>
-          <w:sz w:val="28"/>
-          <w:szCs w:val="28"/>
-          <w:shd w:val="clear" w:color="auto" w:fill="FFFFFF"/>
-        </w:rPr>
-      </w:pPr>
-      <w:r>
-        <w:rPr>
-          <w:rFonts w:ascii="Times New Roman" w:hAnsi="Times New Roman" w:cs="Times New Roman"/>
-          <w:b/>
-          <w:color w:val="000000" w:themeColor="text1"/>
-          <w:sz w:val="28"/>
-          <w:szCs w:val="28"/>
-        </w:rPr>
-        <w:t>2.3.</w:t>
-      </w:r>
-      <w:r>
-        <w:rPr>
-          <w:rFonts w:ascii="Times New Roman" w:hAnsi="Times New Roman" w:cs="Times New Roman"/>
-          <w:b/>
-          <w:color w:val="000000" w:themeColor="text1"/>
-          <w:sz w:val="28"/>
-          <w:szCs w:val="28"/>
-          <w:shd w:val="clear" w:color="auto" w:fill="FFFFFF"/>
-        </w:rPr>
-        <w:t>7</w:t>
-      </w:r>
-      <w:r>
-        <w:rPr>
-          <w:rFonts w:ascii="Times New Roman" w:hAnsi="Times New Roman" w:cs="Times New Roman"/>
-          <w:b/>
-          <w:color w:val="000000" w:themeColor="text1"/>
-          <w:sz w:val="28"/>
-          <w:szCs w:val="28"/>
-          <w:shd w:val="clear" w:color="auto" w:fill="FFFFFF"/>
-        </w:rPr>
-        <w:t xml:space="preserve"> Selenium</w:t>
-      </w:r>
-    </w:p>
-    <w:p>
-      <w:pPr>
-        <w:rPr>
-          <w:rFonts w:ascii="Times New Roman" w:hAnsi="Times New Roman" w:cs="Times New Roman"/>
-          <w:noProof/>
-          <w:color w:val="000000" w:themeColor="text1"/>
-          <w:sz w:val="24"/>
-          <w:szCs w:val="24"/>
-        </w:rPr>
-      </w:pPr>
-      <w:r>
-        <w:rPr>
-          <w:rFonts w:ascii="Times New Roman" w:hAnsi="Times New Roman" w:cs="Times New Roman"/>
-          <w:noProof/>
-          <w:color w:val="000000" w:themeColor="text1"/>
-          <w:sz w:val="24"/>
-          <w:szCs w:val="24"/>
-        </w:rPr>
-        <w:tab/>
-        <w:t>Selenium is a portable software testing framework for web applications. It can be deployed on Windows and Linux. The tests are written as HTML tables or coded in a number of popular programming languages. It can be run directly in most modern web browser.</w:t>
-      </w:r>
-    </w:p>
-    <w:p>
-      <w:pPr>
-        <w:ind w:firstLine="720"/>
-        <w:rPr>
-          <w:rFonts w:ascii="Times New Roman" w:hAnsi="Times New Roman" w:cs="Times New Roman"/>
-          <w:noProof/>
-          <w:color w:val="000000" w:themeColor="text1"/>
-          <w:sz w:val="24"/>
-          <w:szCs w:val="24"/>
-        </w:rPr>
-      </w:pPr>
-      <w:r>
-        <w:rPr>
-          <w:rFonts w:ascii="Times New Roman" w:hAnsi="Times New Roman" w:cs="Times New Roman"/>
-          <w:noProof/>
-          <w:color w:val="000000" w:themeColor="text1"/>
-          <w:sz w:val="24"/>
-          <w:szCs w:val="24"/>
-        </w:rPr>
-        <w:t>Some of the advantages of Selenium are frequent regression testing, rapid feedback to developers, virtually unlimited iterations of test case execution and can easily find d</w:t>
-      </w:r>
-      <w:r>
-        <w:rPr>
-          <w:rFonts w:ascii="Times New Roman" w:hAnsi="Times New Roman" w:cs="Times New Roman"/>
-          <w:noProof/>
-          <w:color w:val="000000" w:themeColor="text1"/>
-          <w:sz w:val="24"/>
-          <w:szCs w:val="24"/>
-        </w:rPr>
-        <w:t>efects missed by manual testing.</w:t>
-      </w:r>
-    </w:p>
-    <w:p>
-      <w:pPr>
-        <w:rPr>
-          <w:rFonts w:ascii="Times New Roman" w:hAnsi="Times New Roman" w:cs="Times New Roman"/>
-          <w:b/>
-          <w:sz w:val="28"/>
-          <w:szCs w:val="28"/>
-        </w:rPr>
-      </w:pPr>
-    </w:p>
-    <w:p>
-      <w:pPr>
-        <w:rPr>
-          <w:rFonts w:ascii="Times New Roman" w:hAnsi="Times New Roman" w:cs="Times New Roman"/>
-          <w:b/>
-          <w:sz w:val="28"/>
-          <w:szCs w:val="28"/>
-        </w:rPr>
-      </w:pPr>
-    </w:p>
-    <w:p>
-      <w:pPr>
-        <w:rPr>
-          <w:rFonts w:ascii="Times New Roman" w:hAnsi="Times New Roman" w:cs="Times New Roman"/>
-          <w:b/>
-          <w:sz w:val="28"/>
-          <w:szCs w:val="28"/>
-        </w:rPr>
-      </w:pPr>
-    </w:p>
-    <w:p>
-      <w:pPr>
-        <w:rPr>
-          <w:rFonts w:ascii="Times New Roman" w:hAnsi="Times New Roman" w:cs="Times New Roman"/>
-          <w:b/>
-          <w:sz w:val="28"/>
-          <w:szCs w:val="28"/>
-        </w:rPr>
-      </w:pPr>
-      <w:r>
-        <w:rPr>
-          <w:rFonts w:ascii="Times New Roman" w:hAnsi="Times New Roman" w:cs="Times New Roman"/>
-          <w:b/>
-          <w:sz w:val="28"/>
-          <w:szCs w:val="28"/>
-        </w:rPr>
-        <w:t xml:space="preserve">    2.4 Working Theories</w:t>
-      </w:r>
-    </w:p>
-    <w:p>
-      <w:pPr>
-        <w:rPr>
-          <w:rFonts w:ascii="Times New Roman" w:hAnsi="Times New Roman" w:cs="Times New Roman"/>
-          <w:b/>
-          <w:sz w:val="28"/>
-          <w:szCs w:val="28"/>
-        </w:rPr>
-      </w:pPr>
-      <w:r>
-        <w:rPr>
-          <w:rFonts w:ascii="Times New Roman" w:hAnsi="Times New Roman" w:cs="Times New Roman"/>
-          <w:sz w:val="24"/>
-          <w:szCs w:val="24"/>
-        </w:rPr>
-        <w:tab/>
-      </w:r>
-      <w:r>
-        <w:rPr>
-          <w:rFonts w:ascii="Times New Roman" w:hAnsi="Times New Roman" w:cs="Times New Roman"/>
-          <w:b/>
-          <w:sz w:val="28"/>
-          <w:szCs w:val="28"/>
-        </w:rPr>
-        <w:t xml:space="preserve">2.4.1 </w:t>
-      </w:r>
-      <w:proofErr w:type="spellStart"/>
-      <w:r>
-        <w:rPr>
-          <w:rFonts w:ascii="Times New Roman" w:hAnsi="Times New Roman" w:cs="Times New Roman"/>
-          <w:b/>
-          <w:sz w:val="28"/>
-          <w:szCs w:val="28"/>
-        </w:rPr>
-        <w:t>DevOps</w:t>
-      </w:r>
-      <w:proofErr w:type="spellEnd"/>
-      <w:r>
-        <w:rPr>
-          <w:rFonts w:ascii="Times New Roman" w:hAnsi="Times New Roman" w:cs="Times New Roman"/>
-          <w:b/>
-          <w:sz w:val="28"/>
-          <w:szCs w:val="28"/>
-        </w:rPr>
-        <w:t xml:space="preserve"> Platform</w:t>
-      </w:r>
-    </w:p>
-    <w:p>
-      <w:pPr>
-        <w:rPr>
-          <w:rFonts w:ascii="Times New Roman" w:hAnsi="Times New Roman" w:cs="Times New Roman"/>
-          <w:sz w:val="24"/>
-          <w:szCs w:val="24"/>
-        </w:rPr>
-      </w:pPr>
-      <w:r>
-        <w:rPr>
-          <w:rFonts w:ascii="Times New Roman" w:hAnsi="Times New Roman" w:cs="Times New Roman"/>
-          <w:b/>
-          <w:sz w:val="28"/>
-          <w:szCs w:val="28"/>
-        </w:rPr>
-        <w:t xml:space="preserve">  </w:t>
-      </w:r>
-      <w:r>
-        <w:rPr>
-          <w:rFonts w:ascii="Times New Roman" w:hAnsi="Times New Roman" w:cs="Times New Roman"/>
-          <w:b/>
-          <w:sz w:val="28"/>
-          <w:szCs w:val="28"/>
-        </w:rPr>
-        <w:tab/>
-      </w:r>
-      <w:r>
-        <w:rPr>
-          <w:rFonts w:ascii="Times New Roman" w:hAnsi="Times New Roman" w:cs="Times New Roman"/>
-          <w:b/>
-          <w:sz w:val="28"/>
-          <w:szCs w:val="28"/>
-        </w:rPr>
-        <w:tab/>
-      </w:r>
-      <w:r>
-        <w:rPr>
-          <w:rFonts w:ascii="Times New Roman" w:hAnsi="Times New Roman" w:cs="Times New Roman"/>
-          <w:b/>
-          <w:sz w:val="24"/>
-          <w:szCs w:val="24"/>
-        </w:rPr>
-        <w:t xml:space="preserve">  </w:t>
-      </w:r>
-      <w:hyperlink r:id="rId21" w:history="1">
-        <w:r>
-          <w:rPr>
-            <w:rStyle w:val="Hyperlink"/>
-            <w:rFonts w:ascii="Times New Roman" w:hAnsi="Times New Roman" w:cs="Times New Roman"/>
-            <w:b/>
-            <w:sz w:val="24"/>
-            <w:szCs w:val="24"/>
-          </w:rPr>
-          <w:t>http://54.68.198.28/</w:t>
-        </w:r>
-      </w:hyperlink>
-      <w:r>
-        <w:rPr>
-          <w:rFonts w:ascii="Times New Roman" w:hAnsi="Times New Roman" w:cs="Times New Roman"/>
-          <w:b/>
-          <w:sz w:val="24"/>
-          <w:szCs w:val="24"/>
-        </w:rPr>
-        <w:t xml:space="preserve">  </w:t>
-      </w:r>
-      <w:r>
-        <w:rPr>
-          <w:rFonts w:ascii="Times New Roman" w:hAnsi="Times New Roman" w:cs="Times New Roman"/>
-          <w:sz w:val="24"/>
-          <w:szCs w:val="24"/>
-        </w:rPr>
-        <w:t>Screenshot/ Description blah blah…..</w:t>
-      </w:r>
-    </w:p>
-    <w:p>
-      <w:pPr>
-        <w:jc w:val="center"/>
-        <w:rPr>
-          <w:rFonts w:ascii="Times New Roman" w:hAnsi="Times New Roman" w:cs="Times New Roman"/>
-          <w:b/>
-          <w:sz w:val="28"/>
-          <w:szCs w:val="28"/>
-        </w:rPr>
-      </w:pPr>
-      <w:r>
-        <w:rPr>
-          <w:noProof/>
-        </w:rPr>
-        <w:lastRenderedPageBreak/>
+      <w:proofErr w:type="gramEnd"/>
+      <w:r>
+        <w:rPr>
+          <w:rFonts w:ascii="Times New Roman" w:hAnsi="Times New Roman" w:cs="Times New Roman"/>
+          <w:sz w:val="24"/>
+          <w:szCs w:val="24"/>
+        </w:rPr>
+        <w:fldChar w:fldCharType="begin"/>
+      </w:r>
+      <w:r>
+        <w:rPr>
+          <w:rFonts w:ascii="Times New Roman" w:hAnsi="Times New Roman" w:cs="Times New Roman"/>
+          <w:sz w:val="24"/>
+          <w:szCs w:val="24"/>
+        </w:rPr>
+        <w:instrText xml:space="preserve"> HYPERLINK "http://54.68.198.28/" </w:instrText>
+      </w:r>
+      <w:r>
+        <w:rPr>
+          <w:rFonts w:ascii="Times New Roman" w:hAnsi="Times New Roman" w:cs="Times New Roman"/>
+          <w:sz w:val="24"/>
+          <w:szCs w:val="24"/>
+        </w:rPr>
+        <w:fldChar w:fldCharType="separate"/>
+      </w:r>
+      <w:r>
+        <w:rPr>
+          <w:rStyle w:val="Hyperlink"/>
+          <w:rFonts w:ascii="Times New Roman" w:hAnsi="Times New Roman" w:cs="Times New Roman"/>
+          <w:sz w:val="24"/>
+          <w:szCs w:val="24"/>
+        </w:rPr>
+        <w:t>http://54.68.198.28/</w:t>
+      </w:r>
+      <w:r>
+        <w:rPr>
+          <w:rStyle w:val="Hyperlink"/>
+          <w:rFonts w:ascii="Times New Roman" w:hAnsi="Times New Roman" w:cs="Times New Roman"/>
+          <w:sz w:val="24"/>
+          <w:szCs w:val="24"/>
+        </w:rPr>
+        <w:fldChar w:fldCharType="end"/>
+      </w:r>
+      <w:r>
+        <w:rPr>
+          <w:rFonts w:ascii="Times New Roman" w:hAnsi="Times New Roman" w:cs="Times New Roman"/>
+          <w:sz w:val="24"/>
+          <w:szCs w:val="24"/>
+        </w:rPr>
+        <w:t xml:space="preserve"> was used.</w:t>
+      </w:r>
+      <w:r>
+        <w:rPr>
+          <w:rFonts w:ascii="Times New Roman" w:hAnsi="Times New Roman" w:cs="Times New Roman"/>
+          <w:sz w:val="24"/>
+          <w:szCs w:val="24"/>
+        </w:rPr>
+        <w:t xml:space="preserve"> </w:t>
+      </w:r>
+    </w:p>
+    <w:p>
+      <w:pPr>
+        <w:jc w:val="center"/>
+        <w:rPr>
+          <w:rFonts w:ascii="Times New Roman" w:hAnsi="Times New Roman" w:cs="Times New Roman"/>
+          <w:b/>
+          <w:sz w:val="28"/>
+          <w:szCs w:val="28"/>
+        </w:rPr>
+      </w:pPr>
+      <w:r>
+        <w:rPr>
+          <w:noProof/>
+        </w:rPr>
         <w:drawing>
-          <wp:inline distT="0" distB="0" distL="0" distR="0" wp14:anchorId="2C568FEF" wp14:editId="0FDC84A4">
-            <wp:extent cx="5807034" cy="4156364"/>
-            <wp:effectExtent l="0" t="0" r="3810" b="0"/>
+          <wp:inline distT="0" distB="0" distL="0" distR="0" wp14:anchorId="207ACF0C" wp14:editId="2265D528">
+            <wp:extent cx="5462337" cy="3554226"/>
+            <wp:effectExtent l="0" t="0" r="5080" b="8255"/>
             <wp:docPr id="2" name="Picture 2"/>
             <wp:cNvGraphicFramePr>
               <a:graphicFrameLocks xmlns:a="http://schemas.openxmlformats.org/drawingml/2006/main" noChangeAspect="1"/>
@@ -4994,14 +5294,14 @@
                     <pic:cNvPicPr/>
                   </pic:nvPicPr>
                   <pic:blipFill rotWithShape="1">
-                    <a:blip r:embed="rId22"/>
-                    <a:srcRect t="5250" r="2200" b="7250"/>
+                    <a:blip r:embed="rId21"/>
+                    <a:srcRect t="5250" r="2200" b="15205"/>
                     <a:stretch/>
                   </pic:blipFill>
                   <pic:spPr bwMode="auto">
                     <a:xfrm>
                       <a:off x="0" y="0"/>
-                      <a:ext cx="5812842" cy="4160521"/>
+                      <a:ext cx="5452541" cy="3547852"/>
                     </a:xfrm>
                     <a:prstGeom prst="rect">
                       <a:avLst/>
@@ -5024,6 +5324,7 @@
     </w:p>
     <w:p>
       <w:pPr>
+        <w:spacing w:line="120" w:lineRule="auto"/>
         <w:jc w:val="center"/>
         <w:rPr>
           <w:rFonts w:ascii="Times New Roman" w:hAnsi="Times New Roman" w:cs="Times New Roman"/>
@@ -5040,28 +5341,66 @@
           <w:sz w:val="28"/>
           <w:szCs w:val="28"/>
         </w:rPr>
-        <w:t>Figure ().</w:t>
+        <w:t>Figure 3</w:t>
+      </w:r>
+      <w:r>
+        <w:rPr>
+          <w:rFonts w:ascii="Times New Roman" w:hAnsi="Times New Roman" w:cs="Times New Roman"/>
+          <w:b/>
+          <w:sz w:val="28"/>
+          <w:szCs w:val="28"/>
+        </w:rPr>
+        <w:t>.</w:t>
       </w:r>
       <w:proofErr w:type="gramEnd"/>
-    </w:p>
-    <w:p>
-      <w:pPr>
-        <w:jc w:val="center"/>
-        <w:rPr>
-          <w:rFonts w:ascii="Times New Roman" w:hAnsi="Times New Roman" w:cs="Times New Roman"/>
-          <w:b/>
-          <w:noProof/>
-          <w:sz w:val="28"/>
-          <w:szCs w:val="28"/>
-        </w:rPr>
-      </w:pPr>
-      <w:r>
-        <w:rPr>
-          <w:rFonts w:ascii="Times New Roman" w:hAnsi="Times New Roman" w:cs="Times New Roman"/>
-          <w:b/>
-          <w:sz w:val="28"/>
-          <w:szCs w:val="28"/>
-        </w:rPr>
+      <w:r>
+        <w:rPr>
+          <w:rFonts w:ascii="Times New Roman" w:hAnsi="Times New Roman" w:cs="Times New Roman"/>
+          <w:b/>
+          <w:sz w:val="28"/>
+          <w:szCs w:val="28"/>
+        </w:rPr>
+        <w:t xml:space="preserve"> </w:t>
+      </w:r>
+      <w:proofErr w:type="spellStart"/>
+      <w:r>
+        <w:rPr>
+          <w:rFonts w:ascii="Times New Roman" w:hAnsi="Times New Roman" w:cs="Times New Roman"/>
+          <w:i/>
+          <w:sz w:val="28"/>
+          <w:szCs w:val="28"/>
+        </w:rPr>
+        <w:t>DevOps</w:t>
+      </w:r>
+      <w:proofErr w:type="spellEnd"/>
+      <w:r>
+        <w:rPr>
+          <w:rFonts w:ascii="Times New Roman" w:hAnsi="Times New Roman" w:cs="Times New Roman"/>
+          <w:i/>
+          <w:sz w:val="28"/>
+          <w:szCs w:val="28"/>
+        </w:rPr>
+        <w:t xml:space="preserve"> Dashboard</w:t>
+      </w:r>
+    </w:p>
+    <w:p>
+      <w:pPr>
+        <w:rPr>
+          <w:rFonts w:ascii="Times New Roman" w:hAnsi="Times New Roman" w:cs="Times New Roman"/>
+          <w:b/>
+          <w:noProof/>
+          <w:sz w:val="28"/>
+          <w:szCs w:val="28"/>
+        </w:rPr>
+      </w:pPr>
+      <w:r>
+        <w:rPr>
+          <w:rFonts w:ascii="Times New Roman" w:hAnsi="Times New Roman" w:cs="Times New Roman"/>
+          <w:b/>
+          <w:sz w:val="28"/>
+          <w:szCs w:val="28"/>
+        </w:rPr>
+        <w:lastRenderedPageBreak/>
         <w:t>2.4.2</w:t>
       </w:r>
       <w:r>
@@ -5077,33 +5416,60 @@
     </w:p>
     <w:p>
       <w:pPr>
-        <w:jc w:val="center"/>
-        <w:rPr>
-          <w:rFonts w:ascii="Times New Roman" w:hAnsi="Times New Roman" w:cs="Times New Roman"/>
-          <w:sz w:val="24"/>
-          <w:szCs w:val="24"/>
-        </w:rPr>
-      </w:pPr>
-      <w:r>
-        <w:rPr>
-          <w:rFonts w:ascii="Times New Roman" w:hAnsi="Times New Roman" w:cs="Times New Roman"/>
-          <w:sz w:val="24"/>
-          <w:szCs w:val="24"/>
-        </w:rPr>
-        <w:t>Screenshot/ Description blah blah…..</w:t>
-      </w:r>
-    </w:p>
-    <w:p>
-      <w:pPr>
-        <w:jc w:val="center"/>
-        <w:rPr>
-          <w:rFonts w:ascii="Times New Roman" w:hAnsi="Times New Roman" w:cs="Times New Roman"/>
-          <w:b/>
-          <w:noProof/>
-          <w:sz w:val="28"/>
-          <w:szCs w:val="28"/>
-        </w:rPr>
-      </w:pPr>
+        <w:rPr>
+          <w:rFonts w:ascii="Times New Roman" w:hAnsi="Times New Roman" w:cs="Times New Roman"/>
+          <w:noProof/>
+          <w:sz w:val="24"/>
+          <w:szCs w:val="24"/>
+        </w:rPr>
+      </w:pPr>
+      <w:r>
+        <w:rPr>
+          <w:rFonts w:ascii="Times New Roman" w:hAnsi="Times New Roman" w:cs="Times New Roman"/>
+          <w:b/>
+          <w:noProof/>
+          <w:sz w:val="28"/>
+          <w:szCs w:val="28"/>
+        </w:rPr>
+        <w:tab/>
+      </w:r>
+      <w:r>
+        <w:rPr>
+          <w:rFonts w:ascii="Times New Roman" w:hAnsi="Times New Roman" w:cs="Times New Roman"/>
+          <w:b/>
+          <w:noProof/>
+          <w:sz w:val="28"/>
+          <w:szCs w:val="28"/>
+        </w:rPr>
+        <w:tab/>
+      </w:r>
+      <w:r>
+        <w:rPr>
+          <w:rFonts w:ascii="Times New Roman" w:hAnsi="Times New Roman" w:cs="Times New Roman"/>
+          <w:noProof/>
+          <w:sz w:val="24"/>
+          <w:szCs w:val="24"/>
+        </w:rPr>
+        <w:t>It represents a set of instances</w:t>
+      </w:r>
+      <w:r>
+        <w:rPr>
+          <w:rFonts w:ascii="Times New Roman" w:hAnsi="Times New Roman" w:cs="Times New Roman"/>
+          <w:noProof/>
+          <w:sz w:val="24"/>
+          <w:szCs w:val="24"/>
+        </w:rPr>
+        <w:t xml:space="preserve"> that will be manage</w:t>
+      </w:r>
+      <w:r>
+        <w:rPr>
+          <w:rFonts w:ascii="Times New Roman" w:hAnsi="Times New Roman" w:cs="Times New Roman"/>
+          <w:noProof/>
+          <w:sz w:val="24"/>
+          <w:szCs w:val="24"/>
+        </w:rPr>
+        <w:t>d.</w:t>
+      </w:r>
     </w:p>
     <w:p>
       <w:pPr>
@@ -5123,7 +5489,7 @@
           <w:szCs w:val="28"/>
         </w:rPr>
         <w:drawing>
-          <wp:anchor distT="0" distB="0" distL="114300" distR="114300" simplePos="0" relativeHeight="251658240" behindDoc="1" locked="0" layoutInCell="1" allowOverlap="1" wp14:anchorId="704B369F" wp14:editId="107B6561">
+          <wp:anchor distT="0" distB="0" distL="114300" distR="114300" simplePos="0" relativeHeight="251658240" behindDoc="1" locked="0" layoutInCell="1" allowOverlap="1" wp14:anchorId="37AF122F" wp14:editId="525966D2">
             <wp:simplePos x="0" y="0"/>
             <wp:positionH relativeFrom="column">
               <wp:posOffset>568960</wp:posOffset>
@@ -5146,7 +5512,7 @@
                     <pic:cNvPicPr/>
                   </pic:nvPicPr>
                   <pic:blipFill rotWithShape="1">
-                    <a:blip r:embed="rId23" cstate="print">
+                    <a:blip r:embed="rId22" cstate="print">
                       <a:extLst>
                         <a:ext uri="{28A0092B-C50C-407E-A947-70E740481C1C}">
                           <a14:useLocalDpi xmlns:a14="http://schemas.microsoft.com/office/drawing/2010/main" val="0"/>
@@ -5238,21 +5604,23 @@
     </w:p>
     <w:p>
       <w:pPr>
-        <w:jc w:val="center"/>
-        <w:rPr>
-          <w:rFonts w:ascii="Times New Roman" w:hAnsi="Times New Roman" w:cs="Times New Roman"/>
-          <w:b/>
-          <w:sz w:val="28"/>
-          <w:szCs w:val="28"/>
-        </w:rPr>
-      </w:pPr>
-    </w:p>
-    <w:p>
-      <w:pPr>
-        <w:jc w:val="center"/>
-        <w:rPr>
-          <w:rFonts w:ascii="Times New Roman" w:hAnsi="Times New Roman" w:cs="Times New Roman"/>
-          <w:b/>
+        <w:spacing w:line="120" w:lineRule="auto"/>
+        <w:jc w:val="center"/>
+        <w:rPr>
+          <w:rFonts w:ascii="Times New Roman" w:hAnsi="Times New Roman" w:cs="Times New Roman"/>
+          <w:b/>
+          <w:sz w:val="28"/>
+          <w:szCs w:val="28"/>
+        </w:rPr>
+      </w:pPr>
+    </w:p>
+    <w:p>
+      <w:pPr>
+        <w:spacing w:line="120" w:lineRule="auto"/>
+        <w:jc w:val="center"/>
+        <w:rPr>
+          <w:rFonts w:ascii="Times New Roman" w:hAnsi="Times New Roman" w:cs="Times New Roman"/>
+          <w:i/>
           <w:sz w:val="28"/>
           <w:szCs w:val="28"/>
         </w:rPr>
@@ -5265,8 +5633,7 @@
           <w:sz w:val="28"/>
           <w:szCs w:val="28"/>
         </w:rPr>
-        <w:lastRenderedPageBreak/>
-        <w:t>Figure ()</w:t>
+        <w:t>Figure 4</w:t>
       </w:r>
       <w:r>
         <w:rPr>
@@ -5285,15 +5652,25 @@
           <w:sz w:val="28"/>
           <w:szCs w:val="28"/>
         </w:rPr>
-        <w:t xml:space="preserve"> Amazon Web Services home page</w:t>
-      </w:r>
-    </w:p>
-    <w:p>
-      <w:pPr>
-        <w:pStyle w:val="Heading2"/>
-        <w:jc w:val="center"/>
-        <w:rPr>
-          <w:rFonts w:ascii="Times New Roman" w:hAnsi="Times New Roman" w:cs="Times New Roman"/>
+        <w:t xml:space="preserve"> </w:t>
+      </w:r>
+      <w:r>
+        <w:rPr>
+          <w:rFonts w:ascii="Times New Roman" w:hAnsi="Times New Roman" w:cs="Times New Roman"/>
+          <w:i/>
+          <w:sz w:val="28"/>
+          <w:szCs w:val="28"/>
+        </w:rPr>
+        <w:t>Amazon Web Services home page</w:t>
+      </w:r>
+    </w:p>
+    <w:p>
+      <w:pPr>
+        <w:spacing w:line="120" w:lineRule="auto"/>
+        <w:jc w:val="center"/>
+        <w:rPr>
+          <w:rFonts w:ascii="Times New Roman" w:hAnsi="Times New Roman" w:cs="Times New Roman"/>
+          <w:i/>
           <w:sz w:val="28"/>
           <w:szCs w:val="28"/>
         </w:rPr>
@@ -5317,7 +5694,7 @@
           <w:szCs w:val="28"/>
         </w:rPr>
         <w:drawing>
-          <wp:anchor distT="0" distB="0" distL="114300" distR="114300" simplePos="0" relativeHeight="251660288" behindDoc="1" locked="0" layoutInCell="1" allowOverlap="1" wp14:anchorId="68ECF834" wp14:editId="65FAC50B">
+          <wp:anchor distT="0" distB="0" distL="114300" distR="114300" simplePos="0" relativeHeight="251660288" behindDoc="1" locked="0" layoutInCell="1" allowOverlap="1" wp14:anchorId="4ACA66A6" wp14:editId="51D0B868">
             <wp:simplePos x="0" y="0"/>
             <wp:positionH relativeFrom="column">
               <wp:posOffset>94615</wp:posOffset>
@@ -5340,7 +5717,7 @@
                     <pic:cNvPicPr/>
                   </pic:nvPicPr>
                   <pic:blipFill rotWithShape="1">
-                    <a:blip r:embed="rId24" cstate="print">
+                    <a:blip r:embed="rId23" cstate="print">
                       <a:extLst>
                         <a:ext uri="{28A0092B-C50C-407E-A947-70E740481C1C}">
                           <a14:useLocalDpi xmlns:a14="http://schemas.microsoft.com/office/drawing/2010/main" val="0"/>
@@ -5421,50 +5798,18 @@
     </w:p>
     <w:p>
       <w:pPr>
-        <w:jc w:val="center"/>
-        <w:rPr>
-          <w:rFonts w:ascii="Times New Roman" w:hAnsi="Times New Roman" w:cs="Times New Roman"/>
-          <w:b/>
-          <w:sz w:val="28"/>
-          <w:szCs w:val="28"/>
-        </w:rPr>
-      </w:pPr>
-    </w:p>
-    <w:p>
-      <w:pPr>
-        <w:jc w:val="center"/>
-        <w:rPr>
-          <w:rFonts w:ascii="Times New Roman" w:hAnsi="Times New Roman" w:cs="Times New Roman"/>
-          <w:b/>
-          <w:sz w:val="28"/>
-          <w:szCs w:val="28"/>
-        </w:rPr>
-      </w:pPr>
-    </w:p>
-    <w:p>
-      <w:pPr>
-        <w:jc w:val="center"/>
-        <w:rPr>
-          <w:rFonts w:ascii="Times New Roman" w:hAnsi="Times New Roman" w:cs="Times New Roman"/>
-          <w:b/>
-          <w:sz w:val="28"/>
-          <w:szCs w:val="28"/>
-        </w:rPr>
-      </w:pPr>
-    </w:p>
-    <w:p>
-      <w:pPr>
-        <w:jc w:val="center"/>
-        <w:rPr>
-          <w:rFonts w:ascii="Times New Roman" w:hAnsi="Times New Roman" w:cs="Times New Roman"/>
-          <w:b/>
-          <w:sz w:val="28"/>
-          <w:szCs w:val="28"/>
-        </w:rPr>
-      </w:pPr>
-    </w:p>
-    <w:p>
-      <w:pPr>
+        <w:spacing w:line="480" w:lineRule="auto"/>
+        <w:rPr>
+          <w:rFonts w:ascii="Times New Roman" w:hAnsi="Times New Roman" w:cs="Times New Roman"/>
+          <w:b/>
+          <w:sz w:val="28"/>
+          <w:szCs w:val="28"/>
+        </w:rPr>
+      </w:pPr>
+    </w:p>
+    <w:p>
+      <w:pPr>
+        <w:spacing w:line="480" w:lineRule="auto"/>
         <w:jc w:val="center"/>
         <w:rPr>
           <w:rFonts w:ascii="Times New Roman" w:hAnsi="Times New Roman" w:cs="Times New Roman"/>
@@ -5481,7 +5826,7 @@
           <w:sz w:val="28"/>
           <w:szCs w:val="28"/>
         </w:rPr>
-        <w:t>Figure ()</w:t>
+        <w:t>Figure 5</w:t>
       </w:r>
       <w:r>
         <w:rPr>
@@ -5500,33 +5845,21 @@
           <w:sz w:val="28"/>
           <w:szCs w:val="28"/>
         </w:rPr>
-        <w:t xml:space="preserve"> Template URL</w:t>
-      </w:r>
-    </w:p>
-    <w:p>
-      <w:pPr>
-        <w:jc w:val="center"/>
-        <w:rPr>
-          <w:rFonts w:ascii="Times New Roman" w:hAnsi="Times New Roman" w:cs="Times New Roman"/>
-          <w:b/>
-          <w:sz w:val="28"/>
-          <w:szCs w:val="28"/>
-        </w:rPr>
-      </w:pPr>
-    </w:p>
-    <w:p>
-      <w:pPr>
-        <w:jc w:val="center"/>
-        <w:rPr>
-          <w:rFonts w:ascii="Times New Roman" w:hAnsi="Times New Roman" w:cs="Times New Roman"/>
-          <w:b/>
-          <w:sz w:val="28"/>
-          <w:szCs w:val="28"/>
-        </w:rPr>
-      </w:pPr>
-    </w:p>
-    <w:p>
-      <w:pPr>
+        <w:t xml:space="preserve"> </w:t>
+      </w:r>
+      <w:r>
+        <w:rPr>
+          <w:rFonts w:ascii="Times New Roman" w:hAnsi="Times New Roman" w:cs="Times New Roman"/>
+          <w:i/>
+          <w:sz w:val="28"/>
+          <w:szCs w:val="28"/>
+        </w:rPr>
+        <w:t>Template URL</w:t>
+      </w:r>
+    </w:p>
+    <w:p>
+      <w:pPr>
+        <w:spacing w:line="240" w:lineRule="auto"/>
         <w:jc w:val="center"/>
         <w:rPr>
           <w:rFonts w:ascii="Times New Roman" w:hAnsi="Times New Roman" w:cs="Times New Roman"/>
@@ -5554,7 +5887,7 @@
           <w:szCs w:val="28"/>
         </w:rPr>
         <w:drawing>
-          <wp:anchor distT="0" distB="0" distL="114300" distR="114300" simplePos="0" relativeHeight="251662336" behindDoc="1" locked="0" layoutInCell="1" allowOverlap="1" wp14:anchorId="60663540" wp14:editId="4C15B490">
+          <wp:anchor distT="0" distB="0" distL="114300" distR="114300" simplePos="0" relativeHeight="251662336" behindDoc="1" locked="0" layoutInCell="1" allowOverlap="1" wp14:anchorId="4F3F6045" wp14:editId="4D5D25E3">
             <wp:simplePos x="0" y="0"/>
             <wp:positionH relativeFrom="column">
               <wp:posOffset>404473</wp:posOffset>
@@ -5577,7 +5910,7 @@
                     <pic:cNvPicPr/>
                   </pic:nvPicPr>
                   <pic:blipFill rotWithShape="1">
-                    <a:blip r:embed="rId25" cstate="print">
+                    <a:blip r:embed="rId24" cstate="print">
                       <a:extLst>
                         <a:ext uri="{28A0092B-C50C-407E-A947-70E740481C1C}">
                           <a14:useLocalDpi xmlns:a14="http://schemas.microsoft.com/office/drawing/2010/main" val="0"/>
@@ -5680,65 +6013,22 @@
     </w:p>
     <w:p>
       <w:pPr>
-        <w:jc w:val="center"/>
-        <w:rPr>
-          <w:rFonts w:ascii="Times New Roman" w:hAnsi="Times New Roman" w:cs="Times New Roman"/>
-          <w:b/>
-          <w:sz w:val="28"/>
-          <w:szCs w:val="28"/>
-        </w:rPr>
-      </w:pPr>
-    </w:p>
-    <w:p>
-      <w:pPr>
-        <w:jc w:val="center"/>
-        <w:rPr>
-          <w:rFonts w:ascii="Times New Roman" w:hAnsi="Times New Roman" w:cs="Times New Roman"/>
-          <w:b/>
-          <w:sz w:val="28"/>
-          <w:szCs w:val="28"/>
-        </w:rPr>
-      </w:pPr>
-    </w:p>
-    <w:p>
-      <w:pPr>
-        <w:jc w:val="center"/>
-        <w:rPr>
-          <w:rFonts w:ascii="Times New Roman" w:hAnsi="Times New Roman" w:cs="Times New Roman"/>
-          <w:b/>
-          <w:sz w:val="28"/>
-          <w:szCs w:val="28"/>
-        </w:rPr>
-      </w:pPr>
-    </w:p>
-    <w:p>
-      <w:pPr>
-        <w:jc w:val="center"/>
-        <w:rPr>
-          <w:rFonts w:ascii="Times New Roman" w:hAnsi="Times New Roman" w:cs="Times New Roman"/>
-          <w:b/>
-          <w:sz w:val="28"/>
-          <w:szCs w:val="28"/>
-        </w:rPr>
-      </w:pPr>
-    </w:p>
-    <w:p>
-      <w:pPr>
-        <w:jc w:val="center"/>
-        <w:rPr>
-          <w:rFonts w:ascii="Times New Roman" w:hAnsi="Times New Roman" w:cs="Times New Roman"/>
-          <w:b/>
-          <w:sz w:val="28"/>
-          <w:szCs w:val="28"/>
-        </w:rPr>
-      </w:pPr>
-    </w:p>
-    <w:p>
-      <w:pPr>
-        <w:jc w:val="center"/>
-        <w:rPr>
-          <w:rFonts w:ascii="Times New Roman" w:hAnsi="Times New Roman" w:cs="Times New Roman"/>
-          <w:b/>
+        <w:spacing w:line="480" w:lineRule="auto"/>
+        <w:rPr>
+          <w:rFonts w:ascii="Times New Roman" w:hAnsi="Times New Roman" w:cs="Times New Roman"/>
+          <w:b/>
+          <w:sz w:val="28"/>
+          <w:szCs w:val="28"/>
+        </w:rPr>
+      </w:pPr>
+    </w:p>
+    <w:p>
+      <w:pPr>
+        <w:spacing w:line="480" w:lineRule="auto"/>
+        <w:jc w:val="center"/>
+        <w:rPr>
+          <w:rFonts w:ascii="Times New Roman" w:hAnsi="Times New Roman" w:cs="Times New Roman"/>
+          <w:i/>
           <w:sz w:val="28"/>
           <w:szCs w:val="28"/>
         </w:rPr>
@@ -5751,7 +6041,7 @@
           <w:sz w:val="28"/>
           <w:szCs w:val="28"/>
         </w:rPr>
-        <w:t>Figure ()</w:t>
+        <w:t>Figure 6</w:t>
       </w:r>
       <w:r>
         <w:rPr>
@@ -5770,19 +6060,17 @@
           <w:sz w:val="28"/>
           <w:szCs w:val="28"/>
         </w:rPr>
-        <w:t xml:space="preserve"> Details and Parameters</w:t>
-      </w:r>
-    </w:p>
-    <w:p>
-      <w:pPr>
-        <w:jc w:val="center"/>
-        <w:rPr>
-          <w:rFonts w:ascii="Times New Roman" w:hAnsi="Times New Roman" w:cs="Times New Roman"/>
-          <w:b/>
-          <w:sz w:val="28"/>
-          <w:szCs w:val="28"/>
-        </w:rPr>
-      </w:pPr>
+        <w:t xml:space="preserve"> </w:t>
+      </w:r>
+      <w:r>
+        <w:rPr>
+          <w:rFonts w:ascii="Times New Roman" w:hAnsi="Times New Roman" w:cs="Times New Roman"/>
+          <w:i/>
+          <w:sz w:val="28"/>
+          <w:szCs w:val="28"/>
+        </w:rPr>
+        <w:t>Details and Parameters</w:t>
+      </w:r>
     </w:p>
     <w:p>
       <w:pPr>
@@ -5802,7 +6090,7 @@
           <w:szCs w:val="28"/>
         </w:rPr>
         <w:drawing>
-          <wp:anchor distT="0" distB="0" distL="114300" distR="114300" simplePos="0" relativeHeight="251664384" behindDoc="1" locked="0" layoutInCell="1" allowOverlap="1" wp14:anchorId="77BCC9C2" wp14:editId="20950254">
+          <wp:anchor distT="0" distB="0" distL="114300" distR="114300" simplePos="0" relativeHeight="251664384" behindDoc="1" locked="0" layoutInCell="1" allowOverlap="1" wp14:anchorId="098341BF" wp14:editId="0B7DEC6B">
             <wp:simplePos x="0" y="0"/>
             <wp:positionH relativeFrom="column">
               <wp:posOffset>242570</wp:posOffset>
@@ -5825,7 +6113,7 @@
                     <pic:cNvPicPr/>
                   </pic:nvPicPr>
                   <pic:blipFill rotWithShape="1">
-                    <a:blip r:embed="rId26" cstate="print">
+                    <a:blip r:embed="rId25" cstate="print">
                       <a:extLst>
                         <a:ext uri="{28A0092B-C50C-407E-A947-70E740481C1C}">
                           <a14:useLocalDpi xmlns:a14="http://schemas.microsoft.com/office/drawing/2010/main" val="0"/>
@@ -5906,43 +6194,20 @@
     </w:p>
     <w:p>
       <w:pPr>
-        <w:jc w:val="center"/>
-        <w:rPr>
-          <w:rFonts w:ascii="Times New Roman" w:hAnsi="Times New Roman" w:cs="Times New Roman"/>
-          <w:b/>
-          <w:sz w:val="28"/>
-          <w:szCs w:val="28"/>
-        </w:rPr>
-      </w:pPr>
-    </w:p>
-    <w:p>
-      <w:pPr>
-        <w:jc w:val="center"/>
-        <w:rPr>
-          <w:rFonts w:ascii="Times New Roman" w:hAnsi="Times New Roman" w:cs="Times New Roman"/>
-          <w:b/>
-          <w:sz w:val="28"/>
-          <w:szCs w:val="28"/>
-        </w:rPr>
-      </w:pPr>
-    </w:p>
-    <w:p>
-      <w:pPr>
-        <w:jc w:val="center"/>
-        <w:rPr>
-          <w:rFonts w:ascii="Times New Roman" w:hAnsi="Times New Roman" w:cs="Times New Roman"/>
-          <w:b/>
-          <w:sz w:val="28"/>
-          <w:szCs w:val="28"/>
-        </w:rPr>
-      </w:pPr>
-    </w:p>
-    <w:p>
-      <w:pPr>
-        <w:jc w:val="center"/>
-        <w:rPr>
-          <w:rFonts w:ascii="Times New Roman" w:hAnsi="Times New Roman" w:cs="Times New Roman"/>
-          <w:b/>
+        <w:rPr>
+          <w:rFonts w:ascii="Times New Roman" w:hAnsi="Times New Roman" w:cs="Times New Roman"/>
+          <w:b/>
+          <w:sz w:val="28"/>
+          <w:szCs w:val="28"/>
+        </w:rPr>
+      </w:pPr>
+    </w:p>
+    <w:p>
+      <w:pPr>
+        <w:jc w:val="center"/>
+        <w:rPr>
+          <w:rFonts w:ascii="Times New Roman" w:hAnsi="Times New Roman" w:cs="Times New Roman"/>
+          <w:i/>
           <w:sz w:val="28"/>
           <w:szCs w:val="28"/>
         </w:rPr>
@@ -5955,7 +6220,7 @@
           <w:sz w:val="28"/>
           <w:szCs w:val="28"/>
         </w:rPr>
-        <w:t>Figure ()</w:t>
+        <w:t>Figure 7</w:t>
       </w:r>
       <w:r>
         <w:rPr>
@@ -5974,50 +6239,60 @@
           <w:sz w:val="28"/>
           <w:szCs w:val="28"/>
         </w:rPr>
-        <w:t xml:space="preserve"> Tags</w:t>
-      </w:r>
-    </w:p>
-    <w:p>
-      <w:pPr>
-        <w:jc w:val="center"/>
-        <w:rPr>
-          <w:rFonts w:ascii="Times New Roman" w:hAnsi="Times New Roman" w:cs="Times New Roman"/>
-          <w:b/>
-          <w:sz w:val="28"/>
-          <w:szCs w:val="28"/>
-        </w:rPr>
-      </w:pPr>
-    </w:p>
-    <w:p>
-      <w:pPr>
-        <w:jc w:val="center"/>
-        <w:rPr>
-          <w:rFonts w:ascii="Times New Roman" w:hAnsi="Times New Roman" w:cs="Times New Roman"/>
-          <w:b/>
-          <w:sz w:val="28"/>
-          <w:szCs w:val="28"/>
-        </w:rPr>
-      </w:pPr>
-    </w:p>
-    <w:p>
-      <w:pPr>
-        <w:jc w:val="center"/>
-        <w:rPr>
-          <w:rFonts w:ascii="Times New Roman" w:hAnsi="Times New Roman" w:cs="Times New Roman"/>
-          <w:b/>
-          <w:sz w:val="28"/>
-          <w:szCs w:val="28"/>
-        </w:rPr>
-      </w:pPr>
-      <w:r>
-        <w:rPr>
-          <w:rFonts w:ascii="Times New Roman" w:hAnsi="Times New Roman" w:cs="Times New Roman"/>
-          <w:noProof/>
-          <w:sz w:val="28"/>
-          <w:szCs w:val="28"/>
-        </w:rPr>
+        <w:t xml:space="preserve"> </w:t>
+      </w:r>
+      <w:r>
+        <w:rPr>
+          <w:rFonts w:ascii="Times New Roman" w:hAnsi="Times New Roman" w:cs="Times New Roman"/>
+          <w:i/>
+          <w:sz w:val="28"/>
+          <w:szCs w:val="28"/>
+        </w:rPr>
+        <w:t>Tags</w:t>
+      </w:r>
+    </w:p>
+    <w:p>
+      <w:pPr>
+        <w:jc w:val="center"/>
+        <w:rPr>
+          <w:rFonts w:ascii="Times New Roman" w:hAnsi="Times New Roman" w:cs="Times New Roman"/>
+          <w:i/>
+          <w:sz w:val="28"/>
+          <w:szCs w:val="28"/>
+        </w:rPr>
+      </w:pPr>
+    </w:p>
+    <w:p>
+      <w:pPr>
+        <w:jc w:val="center"/>
+        <w:rPr>
+          <w:rFonts w:ascii="Times New Roman" w:hAnsi="Times New Roman" w:cs="Times New Roman"/>
+          <w:b/>
+          <w:sz w:val="28"/>
+          <w:szCs w:val="28"/>
+        </w:rPr>
+      </w:pPr>
+    </w:p>
+    <w:p>
+      <w:pPr>
+        <w:jc w:val="center"/>
+        <w:rPr>
+          <w:rFonts w:ascii="Times New Roman" w:hAnsi="Times New Roman" w:cs="Times New Roman"/>
+          <w:b/>
+          <w:sz w:val="28"/>
+          <w:szCs w:val="28"/>
+        </w:rPr>
+      </w:pPr>
+      <w:r>
+        <w:rPr>
+          <w:rFonts w:ascii="Times New Roman" w:hAnsi="Times New Roman" w:cs="Times New Roman"/>
+          <w:noProof/>
+          <w:sz w:val="28"/>
+          <w:szCs w:val="28"/>
+        </w:rPr>
+        <w:lastRenderedPageBreak/>
         <w:drawing>
-          <wp:anchor distT="0" distB="0" distL="114300" distR="114300" simplePos="0" relativeHeight="251666432" behindDoc="1" locked="0" layoutInCell="1" allowOverlap="1" wp14:anchorId="0F8704E5" wp14:editId="49D37765">
+          <wp:anchor distT="0" distB="0" distL="114300" distR="114300" simplePos="0" relativeHeight="251666432" behindDoc="1" locked="0" layoutInCell="1" allowOverlap="1" wp14:anchorId="78E388E7" wp14:editId="4C08036C">
             <wp:simplePos x="0" y="0"/>
             <wp:positionH relativeFrom="column">
               <wp:posOffset>567558</wp:posOffset>
@@ -6040,7 +6315,7 @@
                     <pic:cNvPicPr/>
                   </pic:nvPicPr>
                   <pic:blipFill rotWithShape="1">
-                    <a:blip r:embed="rId27" cstate="print">
+                    <a:blip r:embed="rId26" cstate="print">
                       <a:extLst>
                         <a:ext uri="{28A0092B-C50C-407E-A947-70E740481C1C}">
                           <a14:useLocalDpi xmlns:a14="http://schemas.microsoft.com/office/drawing/2010/main" val="0"/>
@@ -6146,76 +6421,77 @@
     </w:p>
     <w:p>
       <w:pPr>
-        <w:jc w:val="center"/>
-        <w:rPr>
-          <w:rFonts w:ascii="Times New Roman" w:hAnsi="Times New Roman" w:cs="Times New Roman"/>
-          <w:b/>
-          <w:sz w:val="28"/>
-          <w:szCs w:val="28"/>
-        </w:rPr>
-      </w:pPr>
-    </w:p>
-    <w:p>
-      <w:pPr>
-        <w:jc w:val="center"/>
-        <w:rPr>
-          <w:rFonts w:ascii="Times New Roman" w:hAnsi="Times New Roman" w:cs="Times New Roman"/>
-          <w:b/>
-          <w:sz w:val="28"/>
-          <w:szCs w:val="28"/>
-        </w:rPr>
-      </w:pPr>
-    </w:p>
-    <w:p>
-      <w:pPr>
-        <w:jc w:val="center"/>
-        <w:rPr>
-          <w:rFonts w:ascii="Times New Roman" w:hAnsi="Times New Roman" w:cs="Times New Roman"/>
-          <w:b/>
-          <w:sz w:val="28"/>
-          <w:szCs w:val="28"/>
-        </w:rPr>
-      </w:pPr>
-    </w:p>
-    <w:p>
-      <w:pPr>
-        <w:jc w:val="center"/>
-        <w:rPr>
-          <w:rFonts w:ascii="Times New Roman" w:hAnsi="Times New Roman" w:cs="Times New Roman"/>
-          <w:b/>
-          <w:sz w:val="28"/>
-          <w:szCs w:val="28"/>
-        </w:rPr>
-      </w:pPr>
-    </w:p>
-    <w:p>
-      <w:pPr>
-        <w:jc w:val="center"/>
-        <w:rPr>
-          <w:rFonts w:ascii="Times New Roman" w:hAnsi="Times New Roman" w:cs="Times New Roman"/>
-          <w:b/>
-          <w:noProof/>
-          <w:sz w:val="28"/>
-          <w:szCs w:val="28"/>
-        </w:rPr>
-      </w:pPr>
-      <w:r>
-        <w:rPr>
-          <w:rFonts w:ascii="Times New Roman" w:hAnsi="Times New Roman" w:cs="Times New Roman"/>
-          <w:b/>
-          <w:noProof/>
-          <w:sz w:val="28"/>
-          <w:szCs w:val="28"/>
-        </w:rPr>
-        <w:t>Figure (). Summary/Review</w:t>
-      </w:r>
-    </w:p>
-    <w:p>
-      <w:pPr>
-        <w:jc w:val="center"/>
-        <w:rPr>
-          <w:rFonts w:ascii="Times New Roman" w:hAnsi="Times New Roman" w:cs="Times New Roman"/>
-          <w:b/>
+        <w:spacing w:line="240" w:lineRule="auto"/>
+        <w:rPr>
+          <w:rFonts w:ascii="Times New Roman" w:hAnsi="Times New Roman" w:cs="Times New Roman"/>
+          <w:b/>
+          <w:sz w:val="28"/>
+          <w:szCs w:val="28"/>
+        </w:rPr>
+      </w:pPr>
+    </w:p>
+    <w:p>
+      <w:pPr>
+        <w:spacing w:line="240" w:lineRule="auto"/>
+        <w:rPr>
+          <w:rFonts w:ascii="Times New Roman" w:hAnsi="Times New Roman" w:cs="Times New Roman"/>
+          <w:b/>
+          <w:sz w:val="28"/>
+          <w:szCs w:val="28"/>
+        </w:rPr>
+      </w:pPr>
+    </w:p>
+    <w:p>
+      <w:pPr>
+        <w:spacing w:line="240" w:lineRule="auto"/>
+        <w:jc w:val="center"/>
+        <w:rPr>
+          <w:rFonts w:ascii="Times New Roman" w:hAnsi="Times New Roman" w:cs="Times New Roman"/>
+          <w:i/>
+          <w:noProof/>
+          <w:sz w:val="28"/>
+          <w:szCs w:val="28"/>
+        </w:rPr>
+      </w:pPr>
+      <w:r>
+        <w:rPr>
+          <w:rFonts w:ascii="Times New Roman" w:hAnsi="Times New Roman" w:cs="Times New Roman"/>
+          <w:b/>
+          <w:noProof/>
+          <w:sz w:val="28"/>
+          <w:szCs w:val="28"/>
+        </w:rPr>
+        <w:t>Figure 8</w:t>
+      </w:r>
+      <w:r>
+        <w:rPr>
+          <w:rFonts w:ascii="Times New Roman" w:hAnsi="Times New Roman" w:cs="Times New Roman"/>
+          <w:b/>
+          <w:noProof/>
+          <w:sz w:val="28"/>
+          <w:szCs w:val="28"/>
+        </w:rPr>
+        <w:t xml:space="preserve">. </w:t>
+      </w:r>
+      <w:r>
+        <w:rPr>
+          <w:rFonts w:ascii="Times New Roman" w:hAnsi="Times New Roman" w:cs="Times New Roman"/>
+          <w:i/>
+          <w:noProof/>
+          <w:sz w:val="28"/>
+          <w:szCs w:val="28"/>
+        </w:rPr>
+        <w:t>Summary/Review</w:t>
+      </w:r>
+    </w:p>
+    <w:p>
+      <w:pPr>
+        <w:spacing w:line="240" w:lineRule="auto"/>
+        <w:jc w:val="center"/>
+        <w:rPr>
+          <w:rFonts w:ascii="Times New Roman" w:hAnsi="Times New Roman" w:cs="Times New Roman"/>
+          <w:b/>
+          <w:noProof/>
           <w:sz w:val="28"/>
           <w:szCs w:val="28"/>
         </w:rPr>
@@ -6239,7 +6515,7 @@
           <w:szCs w:val="28"/>
         </w:rPr>
         <w:drawing>
-          <wp:anchor distT="0" distB="0" distL="114300" distR="114300" simplePos="0" relativeHeight="251667456" behindDoc="1" locked="0" layoutInCell="1" allowOverlap="1" wp14:anchorId="0EB8DA89" wp14:editId="64A47DE1">
+          <wp:anchor distT="0" distB="0" distL="114300" distR="114300" simplePos="0" relativeHeight="251667456" behindDoc="1" locked="0" layoutInCell="1" allowOverlap="1" wp14:anchorId="6A7829A9" wp14:editId="1EE33A06">
             <wp:simplePos x="0" y="0"/>
             <wp:positionH relativeFrom="column">
               <wp:posOffset>725170</wp:posOffset>
@@ -6262,7 +6538,7 @@
                     <pic:cNvPicPr/>
                   </pic:nvPicPr>
                   <pic:blipFill rotWithShape="1">
-                    <a:blip r:embed="rId28" cstate="print">
+                    <a:blip r:embed="rId27" cstate="print">
                       <a:extLst>
                         <a:ext uri="{28A0092B-C50C-407E-A947-70E740481C1C}">
                           <a14:useLocalDpi xmlns:a14="http://schemas.microsoft.com/office/drawing/2010/main" val="0"/>
@@ -6354,29 +6630,6 @@
     </w:p>
     <w:p>
       <w:pPr>
-        <w:jc w:val="center"/>
-        <w:rPr>
-          <w:rFonts w:ascii="Times New Roman" w:hAnsi="Times New Roman" w:cs="Times New Roman"/>
-          <w:b/>
-          <w:sz w:val="28"/>
-          <w:szCs w:val="28"/>
-        </w:rPr>
-      </w:pPr>
-    </w:p>
-    <w:p>
-      <w:pPr>
-        <w:jc w:val="center"/>
-        <w:rPr>
-          <w:rFonts w:ascii="Times New Roman" w:hAnsi="Times New Roman" w:cs="Times New Roman"/>
-          <w:b/>
-          <w:sz w:val="28"/>
-          <w:szCs w:val="28"/>
-        </w:rPr>
-      </w:pPr>
-    </w:p>
-    <w:p>
-      <w:pPr>
-        <w:jc w:val="center"/>
         <w:rPr>
           <w:rFonts w:ascii="Times New Roman" w:hAnsi="Times New Roman" w:cs="Times New Roman"/>
           <w:b/>
@@ -6403,16 +6656,16 @@
           <w:sz w:val="28"/>
           <w:szCs w:val="28"/>
         </w:rPr>
-        <w:t>Figure ()</w:t>
-      </w:r>
-      <w:r>
-        <w:rPr>
-          <w:rFonts w:ascii="Times New Roman" w:hAnsi="Times New Roman" w:cs="Times New Roman"/>
-          <w:b/>
-          <w:sz w:val="28"/>
-          <w:szCs w:val="28"/>
-        </w:rPr>
-        <w:t>.</w:t>
+        <w:t xml:space="preserve">Figure </w:t>
+      </w:r>
+      <w:r>
+        <w:rPr>
+          <w:rFonts w:ascii="Times New Roman" w:hAnsi="Times New Roman" w:cs="Times New Roman"/>
+          <w:b/>
+          <w:sz w:val="28"/>
+          <w:szCs w:val="28"/>
+        </w:rPr>
+        <w:t>9.</w:t>
       </w:r>
       <w:proofErr w:type="gramEnd"/>
       <w:r>
@@ -6422,48 +6675,45 @@
           <w:sz w:val="28"/>
           <w:szCs w:val="28"/>
         </w:rPr>
-        <w:t xml:space="preserve"> Stack Status</w:t>
-      </w:r>
-    </w:p>
-    <w:p>
-      <w:pPr>
-        <w:jc w:val="center"/>
-        <w:rPr>
-          <w:rFonts w:ascii="Times New Roman" w:hAnsi="Times New Roman" w:cs="Times New Roman"/>
-          <w:b/>
-          <w:sz w:val="28"/>
-          <w:szCs w:val="28"/>
-        </w:rPr>
-      </w:pPr>
-    </w:p>
-    <w:p>
-      <w:pPr>
-        <w:jc w:val="center"/>
-        <w:rPr>
-          <w:rFonts w:ascii="Times New Roman" w:hAnsi="Times New Roman" w:cs="Times New Roman"/>
-          <w:b/>
-          <w:sz w:val="28"/>
-          <w:szCs w:val="28"/>
-        </w:rPr>
-      </w:pPr>
-    </w:p>
-    <w:p>
-      <w:pPr>
-        <w:jc w:val="center"/>
-        <w:rPr>
-          <w:rFonts w:ascii="Times New Roman" w:hAnsi="Times New Roman" w:cs="Times New Roman"/>
-          <w:b/>
-          <w:sz w:val="28"/>
-          <w:szCs w:val="28"/>
-        </w:rPr>
-      </w:pPr>
-      <w:r>
-        <w:rPr>
-          <w:rFonts w:ascii="Times New Roman" w:hAnsi="Times New Roman" w:cs="Times New Roman"/>
-          <w:b/>
-          <w:sz w:val="28"/>
-          <w:szCs w:val="28"/>
-        </w:rPr>
+        <w:t xml:space="preserve"> </w:t>
+      </w:r>
+      <w:r>
+        <w:rPr>
+          <w:rFonts w:ascii="Times New Roman" w:hAnsi="Times New Roman" w:cs="Times New Roman"/>
+          <w:i/>
+          <w:sz w:val="28"/>
+          <w:szCs w:val="28"/>
+        </w:rPr>
+        <w:t>Stack Status</w:t>
+      </w:r>
+    </w:p>
+    <w:p>
+      <w:pPr>
+        <w:rPr>
+          <w:rFonts w:ascii="Times New Roman" w:hAnsi="Times New Roman" w:cs="Times New Roman"/>
+          <w:b/>
+          <w:sz w:val="28"/>
+          <w:szCs w:val="28"/>
+        </w:rPr>
+      </w:pPr>
+    </w:p>
+    <w:p>
+      <w:pPr>
+        <w:rPr>
+          <w:rFonts w:ascii="Times New Roman" w:hAnsi="Times New Roman" w:cs="Times New Roman"/>
+          <w:b/>
+          <w:sz w:val="28"/>
+          <w:szCs w:val="28"/>
+        </w:rPr>
+      </w:pPr>
+      <w:r>
+        <w:rPr>
+          <w:rFonts w:ascii="Times New Roman" w:hAnsi="Times New Roman" w:cs="Times New Roman"/>
+          <w:b/>
+          <w:sz w:val="28"/>
+          <w:szCs w:val="28"/>
+        </w:rPr>
+        <w:lastRenderedPageBreak/>
         <w:t>2.4.3</w:t>
       </w:r>
       <w:r>
@@ -6499,9 +6749,8 @@
         <w:rPr>
           <w:noProof/>
         </w:rPr>
-        <w:lastRenderedPageBreak/>
         <w:drawing>
-          <wp:inline distT="0" distB="0" distL="0" distR="0" wp14:anchorId="61609C0C" wp14:editId="524F618F">
+          <wp:inline distT="0" distB="0" distL="0" distR="0" wp14:anchorId="0E35B4CD" wp14:editId="3D65CDED">
             <wp:extent cx="5827594" cy="4244454"/>
             <wp:effectExtent l="0" t="0" r="1905" b="3810"/>
             <wp:docPr id="17" name="Picture 17"/>
@@ -6516,7 +6765,7 @@
                     <pic:cNvPicPr/>
                   </pic:nvPicPr>
                   <pic:blipFill rotWithShape="1">
-                    <a:blip r:embed="rId29"/>
+                    <a:blip r:embed="rId28"/>
                     <a:srcRect t="5748" r="1840" b="4885"/>
                     <a:stretch/>
                   </pic:blipFill>
@@ -6562,9 +6811,36 @@
           <w:sz w:val="28"/>
           <w:szCs w:val="28"/>
         </w:rPr>
-        <w:t>Figure ().</w:t>
+        <w:t>Figure 10</w:t>
+      </w:r>
+      <w:r>
+        <w:rPr>
+          <w:rFonts w:ascii="Times New Roman" w:hAnsi="Times New Roman" w:cs="Times New Roman"/>
+          <w:b/>
+          <w:sz w:val="28"/>
+          <w:szCs w:val="28"/>
+        </w:rPr>
+        <w:t>.</w:t>
       </w:r>
       <w:proofErr w:type="gramEnd"/>
+      <w:r>
+        <w:rPr>
+          <w:rFonts w:ascii="Times New Roman" w:hAnsi="Times New Roman" w:cs="Times New Roman"/>
+          <w:b/>
+          <w:sz w:val="28"/>
+          <w:szCs w:val="28"/>
+        </w:rPr>
+        <w:t xml:space="preserve"> </w:t>
+      </w:r>
+      <w:r>
+        <w:rPr>
+          <w:rFonts w:ascii="Times New Roman" w:hAnsi="Times New Roman" w:cs="Times New Roman"/>
+          <w:i/>
+          <w:sz w:val="28"/>
+          <w:szCs w:val="28"/>
+        </w:rPr>
+        <w:t>General Configuration</w:t>
+      </w:r>
     </w:p>
     <w:p>
       <w:pPr>
@@ -6593,7 +6869,7 @@
         </w:rPr>
         <w:lastRenderedPageBreak/>
         <w:drawing>
-          <wp:inline distT="0" distB="0" distL="0" distR="0" wp14:anchorId="1CB6160B" wp14:editId="10785EE5">
+          <wp:inline distT="0" distB="0" distL="0" distR="0" wp14:anchorId="0599D272" wp14:editId="792B0E9E">
             <wp:extent cx="5104262" cy="3862316"/>
             <wp:effectExtent l="0" t="0" r="1270" b="5080"/>
             <wp:docPr id="18" name="Picture 18"/>
@@ -6608,7 +6884,7 @@
                     <pic:cNvPicPr/>
                   </pic:nvPicPr>
                   <pic:blipFill rotWithShape="1">
-                    <a:blip r:embed="rId30"/>
+                    <a:blip r:embed="rId29"/>
                     <a:srcRect l="10806" t="8333" r="3217" b="10345"/>
                     <a:stretch/>
                   </pic:blipFill>
@@ -6654,9 +6930,36 @@
           <w:sz w:val="28"/>
           <w:szCs w:val="28"/>
         </w:rPr>
-        <w:t>Figure ().</w:t>
+        <w:t>Figure 11</w:t>
+      </w:r>
+      <w:r>
+        <w:rPr>
+          <w:rFonts w:ascii="Times New Roman" w:hAnsi="Times New Roman" w:cs="Times New Roman"/>
+          <w:b/>
+          <w:sz w:val="28"/>
+          <w:szCs w:val="28"/>
+        </w:rPr>
+        <w:t>.</w:t>
       </w:r>
       <w:proofErr w:type="gramEnd"/>
+      <w:r>
+        <w:rPr>
+          <w:rFonts w:ascii="Times New Roman" w:hAnsi="Times New Roman" w:cs="Times New Roman"/>
+          <w:b/>
+          <w:sz w:val="28"/>
+          <w:szCs w:val="28"/>
+        </w:rPr>
+        <w:t xml:space="preserve"> </w:t>
+      </w:r>
+      <w:r>
+        <w:rPr>
+          <w:rFonts w:ascii="Times New Roman" w:hAnsi="Times New Roman" w:cs="Times New Roman"/>
+          <w:i/>
+          <w:sz w:val="28"/>
+          <w:szCs w:val="28"/>
+        </w:rPr>
+        <w:t>Source Code Management</w:t>
+      </w:r>
     </w:p>
     <w:p>
       <w:pPr>
@@ -6701,7 +7004,7 @@
         </w:rPr>
         <w:lastRenderedPageBreak/>
         <w:drawing>
-          <wp:inline distT="0" distB="0" distL="0" distR="0" wp14:anchorId="7B5D90B7" wp14:editId="4F85BD82">
+          <wp:inline distT="0" distB="0" distL="0" distR="0" wp14:anchorId="03DCADE0" wp14:editId="44072232">
             <wp:extent cx="5071730" cy="3887118"/>
             <wp:effectExtent l="0" t="0" r="0" b="0"/>
             <wp:docPr id="19" name="Picture 19"/>
@@ -6716,7 +7019,7 @@
                     <pic:cNvPicPr/>
                   </pic:nvPicPr>
                   <pic:blipFill rotWithShape="1">
-                    <a:blip r:embed="rId31"/>
+                    <a:blip r:embed="rId30"/>
                     <a:srcRect l="11470" t="8332" r="3047" b="9770"/>
                     <a:stretch/>
                   </pic:blipFill>
@@ -6793,7 +7096,7 @@
         </w:rPr>
         <w:lastRenderedPageBreak/>
         <w:drawing>
-          <wp:inline distT="0" distB="0" distL="0" distR="0" wp14:anchorId="0A579599" wp14:editId="5D12D6BD">
+          <wp:inline distT="0" distB="0" distL="0" distR="0" wp14:anchorId="60B7BE5D" wp14:editId="040EECB3">
             <wp:extent cx="5199798" cy="3766782"/>
             <wp:effectExtent l="0" t="0" r="1270" b="5715"/>
             <wp:docPr id="20" name="Picture 20"/>
@@ -6808,7 +7111,7 @@
                     <pic:cNvPicPr/>
                   </pic:nvPicPr>
                   <pic:blipFill rotWithShape="1">
-                    <a:blip r:embed="rId32"/>
+                    <a:blip r:embed="rId31"/>
                     <a:srcRect l="10115" t="7471" r="2298" b="13218"/>
                     <a:stretch/>
                   </pic:blipFill>
@@ -6885,7 +7188,7 @@
         </w:rPr>
         <w:lastRenderedPageBreak/>
         <w:drawing>
-          <wp:inline distT="0" distB="0" distL="0" distR="0" wp14:anchorId="383F90EB" wp14:editId="79A76B66">
+          <wp:inline distT="0" distB="0" distL="0" distR="0" wp14:anchorId="4B9B4C9E" wp14:editId="1FD72F14">
             <wp:extent cx="5076967" cy="3957850"/>
             <wp:effectExtent l="0" t="0" r="0" b="5080"/>
             <wp:docPr id="21" name="Picture 21"/>
@@ -6900,7 +7203,7 @@
                     <pic:cNvPicPr/>
                   </pic:nvPicPr>
                   <pic:blipFill rotWithShape="1">
-                    <a:blip r:embed="rId33"/>
+                    <a:blip r:embed="rId32"/>
                     <a:srcRect l="10575" t="8046" r="3908" b="8621"/>
                     <a:stretch/>
                   </pic:blipFill>
@@ -6977,7 +7280,7 @@
         </w:rPr>
         <w:lastRenderedPageBreak/>
         <w:drawing>
-          <wp:inline distT="0" distB="0" distL="0" distR="0" wp14:anchorId="2E54C7AE" wp14:editId="057D2A44">
+          <wp:inline distT="0" distB="0" distL="0" distR="0" wp14:anchorId="1D35D867" wp14:editId="35BB9B7E">
             <wp:extent cx="5076967" cy="3875964"/>
             <wp:effectExtent l="0" t="0" r="0" b="0"/>
             <wp:docPr id="22" name="Picture 22"/>
@@ -6992,7 +7295,7 @@
                     <pic:cNvPicPr/>
                   </pic:nvPicPr>
                   <pic:blipFill rotWithShape="1">
-                    <a:blip r:embed="rId34"/>
+                    <a:blip r:embed="rId33"/>
                     <a:srcRect l="11035" t="8046" r="3448" b="10344"/>
                     <a:stretch/>
                   </pic:blipFill>
@@ -7108,7 +7411,7 @@
           <w:noProof/>
         </w:rPr>
         <w:drawing>
-          <wp:inline distT="0" distB="0" distL="0" distR="0" wp14:anchorId="19C33F5E" wp14:editId="7262A5BA">
+          <wp:inline distT="0" distB="0" distL="0" distR="0" wp14:anchorId="794913D3" wp14:editId="038A8ACE">
             <wp:extent cx="4217158" cy="1883391"/>
             <wp:effectExtent l="0" t="0" r="0" b="3175"/>
             <wp:docPr id="23" name="Picture 23"/>
@@ -7123,7 +7426,7 @@
                     <pic:cNvPicPr/>
                   </pic:nvPicPr>
                   <pic:blipFill rotWithShape="1">
-                    <a:blip r:embed="rId35"/>
+                    <a:blip r:embed="rId34"/>
                     <a:srcRect l="14483" t="8621" r="14483" b="51724"/>
                     <a:stretch/>
                   </pic:blipFill>
@@ -7198,9 +7501,8 @@
         <w:rPr>
           <w:noProof/>
         </w:rPr>
-        <w:lastRenderedPageBreak/>
         <w:drawing>
-          <wp:inline distT="0" distB="0" distL="0" distR="0" wp14:anchorId="3013DA25" wp14:editId="04A48467">
+          <wp:inline distT="0" distB="0" distL="0" distR="0" wp14:anchorId="74FBABC4" wp14:editId="75F98179">
             <wp:extent cx="4107976" cy="3848669"/>
             <wp:effectExtent l="0" t="0" r="6985" b="0"/>
             <wp:docPr id="24" name="Picture 24"/>
@@ -7215,7 +7517,7 @@
                     <pic:cNvPicPr/>
                   </pic:nvPicPr>
                   <pic:blipFill rotWithShape="1">
-                    <a:blip r:embed="rId36"/>
+                    <a:blip r:embed="rId35"/>
                     <a:srcRect l="15862" t="7759" r="14943" b="11207"/>
                     <a:stretch/>
                   </pic:blipFill>
@@ -7290,8 +7592,9 @@
         <w:rPr>
           <w:noProof/>
         </w:rPr>
+        <w:lastRenderedPageBreak/>
         <w:drawing>
-          <wp:inline distT="0" distB="0" distL="0" distR="0" wp14:anchorId="5F1B063C" wp14:editId="2ACB275B">
+          <wp:inline distT="0" distB="0" distL="0" distR="0" wp14:anchorId="7FE90826" wp14:editId="29EA8A20">
             <wp:extent cx="4080681" cy="3070747"/>
             <wp:effectExtent l="0" t="0" r="0" b="0"/>
             <wp:docPr id="25" name="Picture 25"/>
@@ -7306,7 +7609,7 @@
                     <pic:cNvPicPr/>
                   </pic:nvPicPr>
                   <pic:blipFill rotWithShape="1">
-                    <a:blip r:embed="rId37"/>
+                    <a:blip r:embed="rId36"/>
                     <a:srcRect l="15862" t="8046" r="15402" b="27299"/>
                     <a:stretch/>
                   </pic:blipFill>
@@ -7382,7 +7685,7 @@
           <w:noProof/>
         </w:rPr>
         <w:drawing>
-          <wp:inline distT="0" distB="0" distL="0" distR="0" wp14:anchorId="0EFF7CCF" wp14:editId="7A63CAAA">
+          <wp:inline distT="0" distB="0" distL="0" distR="0" wp14:anchorId="25C1ABE4" wp14:editId="11EC217F">
             <wp:extent cx="4858603" cy="3575713"/>
             <wp:effectExtent l="0" t="0" r="0" b="5715"/>
             <wp:docPr id="26" name="Picture 26"/>
@@ -7397,7 +7700,7 @@
                     <pic:cNvPicPr/>
                   </pic:nvPicPr>
                   <pic:blipFill rotWithShape="1">
-                    <a:blip r:embed="rId38"/>
+                    <a:blip r:embed="rId37"/>
                     <a:srcRect l="16092" t="8333" r="2068" b="16380"/>
                     <a:stretch/>
                   </pic:blipFill>
@@ -7443,6 +7746,7 @@
           <w:sz w:val="28"/>
           <w:szCs w:val="28"/>
         </w:rPr>
+        <w:lastRenderedPageBreak/>
         <w:t>Figure ().</w:t>
       </w:r>
       <w:proofErr w:type="gramEnd"/>
@@ -7473,7 +7777,7 @@
           <w:noProof/>
         </w:rPr>
         <w:drawing>
-          <wp:inline distT="0" distB="0" distL="0" distR="0" wp14:anchorId="314B9E16" wp14:editId="3CFC883C">
+          <wp:inline distT="0" distB="0" distL="0" distR="0" wp14:anchorId="2ACDCC8C" wp14:editId="342CCE4F">
             <wp:extent cx="5404513" cy="2402006"/>
             <wp:effectExtent l="0" t="0" r="5715" b="0"/>
             <wp:docPr id="27" name="Picture 27"/>
@@ -7488,7 +7792,7 @@
                     <pic:cNvPicPr/>
                   </pic:nvPicPr>
                   <pic:blipFill rotWithShape="1">
-                    <a:blip r:embed="rId39"/>
+                    <a:blip r:embed="rId38"/>
                     <a:srcRect l="6666" t="19540" r="2299" b="29885"/>
                     <a:stretch/>
                   </pic:blipFill>
@@ -7563,9 +7867,8 @@
         <w:rPr>
           <w:noProof/>
         </w:rPr>
-        <w:lastRenderedPageBreak/>
         <w:drawing>
-          <wp:inline distT="0" distB="0" distL="0" distR="0" wp14:anchorId="567349C3" wp14:editId="1FE19881">
+          <wp:inline distT="0" distB="0" distL="0" distR="0" wp14:anchorId="35F37010" wp14:editId="571ED49A">
             <wp:extent cx="4148919" cy="2756848"/>
             <wp:effectExtent l="0" t="0" r="4445" b="5715"/>
             <wp:docPr id="28" name="Picture 28"/>
@@ -7580,7 +7883,7 @@
                     <pic:cNvPicPr/>
                   </pic:nvPicPr>
                   <pic:blipFill rotWithShape="1">
-                    <a:blip r:embed="rId40"/>
+                    <a:blip r:embed="rId39"/>
                     <a:srcRect l="14943" t="29311" r="15172" b="12644"/>
                     <a:stretch/>
                   </pic:blipFill>
@@ -7632,53 +7935,22 @@
     </w:p>
     <w:p>
       <w:pPr>
-        <w:tabs>
-          <w:tab w:val="left" w:pos="189"/>
-        </w:tabs>
-        <w:rPr>
-          <w:rFonts w:ascii="Times New Roman" w:hAnsi="Times New Roman" w:cs="Times New Roman"/>
-          <w:b/>
-          <w:sz w:val="28"/>
-          <w:szCs w:val="28"/>
-        </w:rPr>
-      </w:pPr>
-    </w:p>
-    <w:p>
-      <w:pPr>
-        <w:rPr>
-          <w:rFonts w:ascii="Times New Roman" w:hAnsi="Times New Roman" w:cs="Times New Roman"/>
-          <w:b/>
-          <w:sz w:val="28"/>
-          <w:szCs w:val="28"/>
-        </w:rPr>
-      </w:pPr>
-    </w:p>
-    <w:p>
-      <w:pPr>
-        <w:rPr>
-          <w:rFonts w:ascii="Times New Roman" w:hAnsi="Times New Roman" w:cs="Times New Roman"/>
-          <w:b/>
-          <w:sz w:val="28"/>
-          <w:szCs w:val="28"/>
-        </w:rPr>
-      </w:pPr>
-    </w:p>
-    <w:p>
-      <w:pPr>
-        <w:rPr>
-          <w:rFonts w:ascii="Times New Roman" w:hAnsi="Times New Roman" w:cs="Times New Roman"/>
-          <w:b/>
-          <w:sz w:val="28"/>
-          <w:szCs w:val="28"/>
-        </w:rPr>
-      </w:pPr>
-      <w:r>
-        <w:rPr>
-          <w:rFonts w:ascii="Times New Roman" w:hAnsi="Times New Roman" w:cs="Times New Roman"/>
-          <w:b/>
-          <w:sz w:val="28"/>
-          <w:szCs w:val="28"/>
-        </w:rPr>
+        <w:jc w:val="center"/>
+        <w:rPr>
+          <w:rFonts w:ascii="Times New Roman" w:hAnsi="Times New Roman" w:cs="Times New Roman"/>
+          <w:b/>
+          <w:sz w:val="28"/>
+          <w:szCs w:val="28"/>
+        </w:rPr>
+      </w:pPr>
+      <w:r>
+        <w:rPr>
+          <w:rFonts w:ascii="Times New Roman" w:hAnsi="Times New Roman" w:cs="Times New Roman"/>
+          <w:b/>
+          <w:sz w:val="28"/>
+          <w:szCs w:val="28"/>
+        </w:rPr>
+        <w:lastRenderedPageBreak/>
         <w:t>CHAPTER 4 – SUMMARY AND CONCLUSION</w:t>
       </w:r>
     </w:p>
@@ -7780,854 +8052,6 @@
         </w:rPr>
       </w:pPr>
     </w:p>
-    <w:p>
-      <w:pPr>
-        <w:rPr>
-          <w:rFonts w:ascii="Times New Roman" w:hAnsi="Times New Roman" w:cs="Times New Roman"/>
-          <w:sz w:val="24"/>
-          <w:szCs w:val="24"/>
-        </w:rPr>
-      </w:pPr>
-    </w:p>
-    <w:p>
-      <w:pPr>
-        <w:rPr>
-          <w:rFonts w:ascii="Times New Roman" w:hAnsi="Times New Roman" w:cs="Times New Roman"/>
-          <w:sz w:val="24"/>
-          <w:szCs w:val="24"/>
-        </w:rPr>
-      </w:pPr>
-    </w:p>
-    <w:p>
-      <w:pPr>
-        <w:rPr>
-          <w:rFonts w:ascii="Times New Roman" w:hAnsi="Times New Roman" w:cs="Times New Roman"/>
-          <w:sz w:val="24"/>
-          <w:szCs w:val="24"/>
-        </w:rPr>
-      </w:pPr>
-    </w:p>
-    <w:p>
-      <w:pPr>
-        <w:rPr>
-          <w:rFonts w:ascii="Times New Roman" w:hAnsi="Times New Roman" w:cs="Times New Roman"/>
-          <w:sz w:val="24"/>
-          <w:szCs w:val="24"/>
-        </w:rPr>
-      </w:pPr>
-    </w:p>
-    <w:p>
-      <w:pPr>
-        <w:rPr>
-          <w:rFonts w:ascii="Times New Roman" w:hAnsi="Times New Roman" w:cs="Times New Roman"/>
-          <w:sz w:val="24"/>
-          <w:szCs w:val="24"/>
-        </w:rPr>
-      </w:pPr>
-    </w:p>
-    <w:p>
-      <w:pPr>
-        <w:rPr>
-          <w:rFonts w:ascii="Times New Roman" w:hAnsi="Times New Roman" w:cs="Times New Roman"/>
-          <w:sz w:val="24"/>
-          <w:szCs w:val="24"/>
-        </w:rPr>
-      </w:pPr>
-    </w:p>
-    <w:p>
-      <w:pPr>
-        <w:rPr>
-          <w:rFonts w:ascii="Times New Roman" w:hAnsi="Times New Roman" w:cs="Times New Roman"/>
-          <w:sz w:val="24"/>
-          <w:szCs w:val="24"/>
-        </w:rPr>
-      </w:pPr>
-    </w:p>
-    <w:p>
-      <w:pPr>
-        <w:rPr>
-          <w:rFonts w:ascii="Times New Roman" w:hAnsi="Times New Roman" w:cs="Times New Roman"/>
-          <w:sz w:val="24"/>
-          <w:szCs w:val="24"/>
-        </w:rPr>
-      </w:pPr>
-    </w:p>
-    <w:p>
-      <w:pPr>
-        <w:rPr>
-          <w:rFonts w:ascii="Times New Roman" w:hAnsi="Times New Roman" w:cs="Times New Roman"/>
-          <w:sz w:val="24"/>
-          <w:szCs w:val="24"/>
-        </w:rPr>
-      </w:pPr>
-    </w:p>
-    <w:p>
-      <w:r>
-        <w:rPr>
-          <w:noProof/>
-        </w:rPr>
-        <w:lastRenderedPageBreak/>
-        <mc:AlternateContent>
-          <mc:Choice Requires="wps">
-            <w:drawing>
-              <wp:anchor distT="0" distB="0" distL="114300" distR="114300" simplePos="0" relativeHeight="251673600" behindDoc="0" locked="0" layoutInCell="1" allowOverlap="1" wp14:anchorId="4D68A4FE" wp14:editId="428E93EB">
-                <wp:simplePos x="0" y="0"/>
-                <wp:positionH relativeFrom="column">
-                  <wp:posOffset>599089</wp:posOffset>
-                </wp:positionH>
-                <wp:positionV relativeFrom="paragraph">
-                  <wp:posOffset>6227378</wp:posOffset>
-                </wp:positionV>
-                <wp:extent cx="1403131" cy="1008993"/>
-                <wp:effectExtent l="0" t="0" r="26035" b="20320"/>
-                <wp:wrapNone/>
-                <wp:docPr id="8" name="Flowchart: Display 8"/>
-                <wp:cNvGraphicFramePr/>
-                <a:graphic xmlns:a="http://schemas.openxmlformats.org/drawingml/2006/main">
-                  <a:graphicData uri="http://schemas.microsoft.com/office/word/2010/wordprocessingShape">
-                    <wps:wsp>
-                      <wps:cNvSpPr/>
-                      <wps:spPr>
-                        <a:xfrm>
-                          <a:off x="0" y="0"/>
-                          <a:ext cx="1403131" cy="1008993"/>
-                        </a:xfrm>
-                        <a:prstGeom prst="flowChartDisplay">
-                          <a:avLst/>
-                        </a:prstGeom>
-                        <a:solidFill>
-                          <a:schemeClr val="accent5">
-                            <a:lumMod val="40000"/>
-                            <a:lumOff val="60000"/>
-                          </a:schemeClr>
-                        </a:solidFill>
-                        <a:ln>
-                          <a:solidFill>
-                            <a:schemeClr val="tx1"/>
-                          </a:solidFill>
-                        </a:ln>
-                      </wps:spPr>
-                      <wps:style>
-                        <a:lnRef idx="2">
-                          <a:schemeClr val="accent6"/>
-                        </a:lnRef>
-                        <a:fillRef idx="1">
-                          <a:schemeClr val="lt1"/>
-                        </a:fillRef>
-                        <a:effectRef idx="0">
-                          <a:schemeClr val="accent6"/>
-                        </a:effectRef>
-                        <a:fontRef idx="minor">
-                          <a:schemeClr val="dk1"/>
-                        </a:fontRef>
-                      </wps:style>
-                      <wps:txbx>
-                        <w:txbxContent>
-                          <w:p>
-                            <w:r>
-                              <w:t>Display</w:t>
-                            </w:r>
-                          </w:p>
-                        </w:txbxContent>
-                      </wps:txbx>
-                      <wps:bodyPr rot="0" spcFirstLastPara="0" vertOverflow="overflow" horzOverflow="overflow" vert="horz" wrap="square" lIns="91440" tIns="45720" rIns="91440" bIns="45720" numCol="1" spcCol="0" rtlCol="0" fromWordArt="0" anchor="ctr" anchorCtr="0" forceAA="0" compatLnSpc="1">
-                        <a:prstTxWarp prst="textNoShape">
-                          <a:avLst/>
-                        </a:prstTxWarp>
-                        <a:noAutofit/>
-                      </wps:bodyPr>
-                    </wps:wsp>
-                  </a:graphicData>
-                </a:graphic>
-                <wp14:sizeRelH relativeFrom="margin">
-                  <wp14:pctWidth>0</wp14:pctWidth>
-                </wp14:sizeRelH>
-                <wp14:sizeRelV relativeFrom="margin">
-                  <wp14:pctHeight>0</wp14:pctHeight>
-                </wp14:sizeRelV>
-              </wp:anchor>
-            </w:drawing>
-          </mc:Choice>
-          <mc:Fallback>
-            <w:pict>
-              <v:shapetype id="_x0000_t134" coordsize="21600,21600" o:spt="134" path="m17955,v862,282,1877,1410,2477,3045c21035,5357,21372,7895,21597,10827v-225,2763,-562,5300,-1165,7613c19832,20132,18817,21260,17955,21597r-14388,l,10827,3567,xe">
-                <v:stroke joinstyle="miter"/>
-                <v:path o:connecttype="rect" textboxrect="3567,0,17955,21600"/>
-              </v:shapetype>
-              <v:shape id="Flowchart: Display 8" o:spid="_x0000_s1038" type="#_x0000_t134" style="position:absolute;margin-left:47.15pt;margin-top:490.35pt;width:110.5pt;height:79.45pt;z-index:251673600;visibility:visible;mso-wrap-style:square;mso-width-percent:0;mso-height-percent:0;mso-wrap-distance-left:9pt;mso-wrap-distance-top:0;mso-wrap-distance-right:9pt;mso-wrap-distance-bottom:0;mso-position-horizontal:absolute;mso-position-horizontal-relative:text;mso-position-vertical:absolute;mso-position-vertical-relative:text;mso-width-percent:0;mso-height-percent:0;mso-width-relative:margin;mso-height-relative:margin;v-text-anchor:middle" o:gfxdata="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" fillcolor="#b6dde8 [1304]" strokecolor="black [3213]" strokeweight="2pt">
-                <v:textbox>
-                  <w:txbxContent>
-                    <w:p>
-                      <w:r>
-                        <w:t>Display</w:t>
-                      </w:r>
-                    </w:p>
-                  </w:txbxContent>
-                </v:textbox>
-              </v:shape>
-            </w:pict>
-          </mc:Fallback>
-        </mc:AlternateContent>
-      </w:r>
-      <w:r>
-        <w:rPr>
-          <w:noProof/>
-        </w:rPr>
-        <mc:AlternateContent>
-          <mc:Choice Requires="wps">
-            <w:drawing>
-              <wp:anchor distT="0" distB="0" distL="114300" distR="114300" simplePos="0" relativeHeight="251671552" behindDoc="0" locked="0" layoutInCell="1" allowOverlap="1" wp14:anchorId="72CD6A92" wp14:editId="4D7E58D3">
-                <wp:simplePos x="0" y="0"/>
-                <wp:positionH relativeFrom="column">
-                  <wp:posOffset>1050878</wp:posOffset>
-                </wp:positionH>
-                <wp:positionV relativeFrom="paragraph">
-                  <wp:posOffset>777922</wp:posOffset>
-                </wp:positionV>
-                <wp:extent cx="0" cy="313899"/>
-                <wp:effectExtent l="95250" t="0" r="76200" b="48260"/>
-                <wp:wrapNone/>
-                <wp:docPr id="11" name="Straight Arrow Connector 11"/>
-                <wp:cNvGraphicFramePr/>
-                <a:graphic xmlns:a="http://schemas.openxmlformats.org/drawingml/2006/main">
-                  <a:graphicData uri="http://schemas.microsoft.com/office/word/2010/wordprocessingShape">
-                    <wps:wsp>
-                      <wps:cNvCnPr/>
-                      <wps:spPr>
-                        <a:xfrm>
-                          <a:off x="0" y="0"/>
-                          <a:ext cx="0" cy="313899"/>
-                        </a:xfrm>
-                        <a:prstGeom prst="straightConnector1">
-                          <a:avLst/>
-                        </a:prstGeom>
-                        <a:ln>
-                          <a:solidFill>
-                            <a:schemeClr val="tx1"/>
-                          </a:solidFill>
-                          <a:tailEnd type="arrow"/>
-                        </a:ln>
-                      </wps:spPr>
-                      <wps:style>
-                        <a:lnRef idx="1">
-                          <a:schemeClr val="dk1"/>
-                        </a:lnRef>
-                        <a:fillRef idx="0">
-                          <a:schemeClr val="dk1"/>
-                        </a:fillRef>
-                        <a:effectRef idx="0">
-                          <a:schemeClr val="dk1"/>
-                        </a:effectRef>
-                        <a:fontRef idx="minor">
-                          <a:schemeClr val="tx1"/>
-                        </a:fontRef>
-                      </wps:style>
-                      <wps:bodyPr/>
-                    </wps:wsp>
-                  </a:graphicData>
-                </a:graphic>
-              </wp:anchor>
-            </w:drawing>
-          </mc:Choice>
-          <mc:Fallback>
-            <w:pict>
-              <v:shape id="Straight Arrow Connector 11" o:spid="_x0000_s1026" type="#_x0000_t32" style="position:absolute;margin-left:82.75pt;margin-top:61.25pt;width:0;height:24.7pt;z-index:251671552;visibility:visible;mso-wrap-style:square;mso-wrap-distance-left:9pt;mso-wrap-distance-top:0;mso-wrap-distance-right:9pt;mso-wrap-distance-bottom:0;mso-position-horizontal:absolute;mso-position-horizontal-relative:text;mso-position-vertical:absolute;mso-position-vertical-relative:text" o:gfxdata="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" strokecolor="black [3213]">
-                <v:stroke endarrow="open"/>
-              </v:shape>
-            </w:pict>
-          </mc:Fallback>
-        </mc:AlternateContent>
-      </w:r>
-      <w:r>
-        <w:rPr>
-          <w:noProof/>
-        </w:rPr>
-        <mc:AlternateContent>
-          <mc:Choice Requires="wps">
-            <w:drawing>
-              <wp:anchor distT="0" distB="0" distL="114300" distR="114300" simplePos="0" relativeHeight="251670528" behindDoc="0" locked="0" layoutInCell="1" allowOverlap="1" wp14:anchorId="0322852D" wp14:editId="5E5BBFC0">
-                <wp:simplePos x="0" y="0"/>
-                <wp:positionH relativeFrom="column">
-                  <wp:posOffset>490855</wp:posOffset>
-                </wp:positionH>
-                <wp:positionV relativeFrom="paragraph">
-                  <wp:posOffset>1173442</wp:posOffset>
-                </wp:positionV>
-                <wp:extent cx="1148469" cy="1105469"/>
-                <wp:effectExtent l="0" t="0" r="13970" b="19050"/>
-                <wp:wrapNone/>
-                <wp:docPr id="12" name="Flowchart: Magnetic Disk 12"/>
-                <wp:cNvGraphicFramePr/>
-                <a:graphic xmlns:a="http://schemas.openxmlformats.org/drawingml/2006/main">
-                  <a:graphicData uri="http://schemas.microsoft.com/office/word/2010/wordprocessingShape">
-                    <wps:wsp>
-                      <wps:cNvSpPr/>
-                      <wps:spPr>
-                        <a:xfrm>
-                          <a:off x="0" y="0"/>
-                          <a:ext cx="1148469" cy="1105469"/>
-                        </a:xfrm>
-                        <a:prstGeom prst="flowChartMagneticDisk">
-                          <a:avLst/>
-                        </a:prstGeom>
-                        <a:solidFill>
-                          <a:schemeClr val="tx2">
-                            <a:lumMod val="40000"/>
-                            <a:lumOff val="60000"/>
-                          </a:schemeClr>
-                        </a:solidFill>
-                        <a:ln>
-                          <a:solidFill>
-                            <a:schemeClr val="tx1"/>
-                          </a:solidFill>
-                        </a:ln>
-                      </wps:spPr>
-                      <wps:style>
-                        <a:lnRef idx="2">
-                          <a:schemeClr val="accent6"/>
-                        </a:lnRef>
-                        <a:fillRef idx="1">
-                          <a:schemeClr val="lt1"/>
-                        </a:fillRef>
-                        <a:effectRef idx="0">
-                          <a:schemeClr val="accent6"/>
-                        </a:effectRef>
-                        <a:fontRef idx="minor">
-                          <a:schemeClr val="dk1"/>
-                        </a:fontRef>
-                      </wps:style>
-                      <wps:txbx>
-                        <w:txbxContent>
-                          <w:p>
-                            <w:pPr>
-                              <w:jc w:val="center"/>
-                            </w:pPr>
-                            <w:proofErr w:type="gramStart"/>
-                            <w:r>
-                              <w:t>storage</w:t>
-                            </w:r>
-                            <w:proofErr w:type="gramEnd"/>
-                          </w:p>
-                        </w:txbxContent>
-                      </wps:txbx>
-                      <wps:bodyPr rot="0" spcFirstLastPara="0" vertOverflow="overflow" horzOverflow="overflow" vert="horz" wrap="square" lIns="91440" tIns="45720" rIns="91440" bIns="45720" numCol="1" spcCol="0" rtlCol="0" fromWordArt="0" anchor="ctr" anchorCtr="0" forceAA="0" compatLnSpc="1">
-                        <a:prstTxWarp prst="textNoShape">
-                          <a:avLst/>
-                        </a:prstTxWarp>
-                        <a:noAutofit/>
-                      </wps:bodyPr>
-                    </wps:wsp>
-                  </a:graphicData>
-                </a:graphic>
-                <wp14:sizeRelH relativeFrom="margin">
-                  <wp14:pctWidth>0</wp14:pctWidth>
-                </wp14:sizeRelH>
-                <wp14:sizeRelV relativeFrom="margin">
-                  <wp14:pctHeight>0</wp14:pctHeight>
-                </wp14:sizeRelV>
-              </wp:anchor>
-            </w:drawing>
-          </mc:Choice>
-          <mc:Fallback>
-            <w:pict>
-              <v:shapetype id="_x0000_t132" coordsize="21600,21600" o:spt="132" path="m10800,qx,3391l,18209qy10800,21600,21600,18209l21600,3391qy10800,xem,3391nfqy10800,6782,21600,3391e">
-                <v:path o:extrusionok="f" gradientshapeok="t" o:connecttype="custom" o:connectlocs="10800,6782;10800,0;0,10800;10800,21600;21600,10800" o:connectangles="270,270,180,90,0" textboxrect="0,6782,21600,18209"/>
-              </v:shapetype>
-              <v:shape id="Flowchart: Magnetic Disk 12" o:spid="_x0000_s1039" type="#_x0000_t132" style="position:absolute;margin-left:38.65pt;margin-top:92.4pt;width:90.45pt;height:87.05pt;z-index:251670528;visibility:visible;mso-wrap-style:square;mso-width-percent:0;mso-height-percent:0;mso-wrap-distance-left:9pt;mso-wrap-distance-top:0;mso-wrap-distance-right:9pt;mso-wrap-distance-bottom:0;mso-position-horizontal:absolute;mso-position-horizontal-relative:text;mso-position-vertical:absolute;mso-position-vertical-relative:text;mso-width-percent:0;mso-height-percent:0;mso-width-relative:margin;mso-height-relative:margin;v-text-anchor:middle" o:gfxdata="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" fillcolor="#8db3e2 [1311]" strokecolor="black [3213]" strokeweight="2pt">
-                <v:textbox>
-                  <w:txbxContent>
-                    <w:p>
-                      <w:pPr>
-                        <w:jc w:val="center"/>
-                      </w:pPr>
-                      <w:proofErr w:type="gramStart"/>
-                      <w:r>
-                        <w:t>storage</w:t>
-                      </w:r>
-                      <w:proofErr w:type="gramEnd"/>
-                    </w:p>
-                  </w:txbxContent>
-                </v:textbox>
-              </v:shape>
-            </w:pict>
-          </mc:Fallback>
-        </mc:AlternateContent>
-      </w:r>
-      <w:r>
-        <w:rPr>
-          <w:noProof/>
-        </w:rPr>
-        <mc:AlternateContent>
-          <mc:Choice Requires="wps">
-            <w:drawing>
-              <wp:anchor distT="0" distB="0" distL="114300" distR="114300" simplePos="0" relativeHeight="251669504" behindDoc="0" locked="0" layoutInCell="1" allowOverlap="1" wp14:anchorId="00D80FA2" wp14:editId="7BDC6D06">
-                <wp:simplePos x="0" y="0"/>
-                <wp:positionH relativeFrom="column">
-                  <wp:posOffset>368135</wp:posOffset>
-                </wp:positionH>
-                <wp:positionV relativeFrom="paragraph">
-                  <wp:posOffset>23751</wp:posOffset>
-                </wp:positionV>
-                <wp:extent cx="1353787" cy="653143"/>
-                <wp:effectExtent l="0" t="0" r="18415" b="13970"/>
-                <wp:wrapNone/>
-                <wp:docPr id="13" name="Flowchart: Terminator 13"/>
-                <wp:cNvGraphicFramePr/>
-                <a:graphic xmlns:a="http://schemas.openxmlformats.org/drawingml/2006/main">
-                  <a:graphicData uri="http://schemas.microsoft.com/office/word/2010/wordprocessingShape">
-                    <wps:wsp>
-                      <wps:cNvSpPr/>
-                      <wps:spPr>
-                        <a:xfrm>
-                          <a:off x="0" y="0"/>
-                          <a:ext cx="1353787" cy="653143"/>
-                        </a:xfrm>
-                        <a:prstGeom prst="flowChartTerminator">
-                          <a:avLst/>
-                        </a:prstGeom>
-                        <a:solidFill>
-                          <a:schemeClr val="accent6">
-                            <a:lumMod val="20000"/>
-                            <a:lumOff val="80000"/>
-                          </a:schemeClr>
-                        </a:solidFill>
-                        <a:ln>
-                          <a:solidFill>
-                            <a:schemeClr val="tx1"/>
-                          </a:solidFill>
-                        </a:ln>
-                      </wps:spPr>
-                      <wps:style>
-                        <a:lnRef idx="2">
-                          <a:schemeClr val="accent6"/>
-                        </a:lnRef>
-                        <a:fillRef idx="1">
-                          <a:schemeClr val="lt1"/>
-                        </a:fillRef>
-                        <a:effectRef idx="0">
-                          <a:schemeClr val="accent6"/>
-                        </a:effectRef>
-                        <a:fontRef idx="minor">
-                          <a:schemeClr val="dk1"/>
-                        </a:fontRef>
-                      </wps:style>
-                      <wps:txbx>
-                        <w:txbxContent>
-                          <w:p>
-                            <w:pPr>
-                              <w:jc w:val="center"/>
-                            </w:pPr>
-                            <w:proofErr w:type="gramStart"/>
-                            <w:r>
-                              <w:t>start</w:t>
-                            </w:r>
-                            <w:proofErr w:type="gramEnd"/>
-                          </w:p>
-                        </w:txbxContent>
-                      </wps:txbx>
-                      <wps:bodyPr rot="0" spcFirstLastPara="0" vertOverflow="overflow" horzOverflow="overflow" vert="horz" wrap="square" lIns="91440" tIns="45720" rIns="91440" bIns="45720" numCol="1" spcCol="0" rtlCol="0" fromWordArt="0" anchor="ctr" anchorCtr="0" forceAA="0" compatLnSpc="1">
-                        <a:prstTxWarp prst="textNoShape">
-                          <a:avLst/>
-                        </a:prstTxWarp>
-                        <a:noAutofit/>
-                      </wps:bodyPr>
-                    </wps:wsp>
-                  </a:graphicData>
-                </a:graphic>
-                <wp14:sizeRelH relativeFrom="margin">
-                  <wp14:pctWidth>0</wp14:pctWidth>
-                </wp14:sizeRelH>
-                <wp14:sizeRelV relativeFrom="margin">
-                  <wp14:pctHeight>0</wp14:pctHeight>
-                </wp14:sizeRelV>
-              </wp:anchor>
-            </w:drawing>
-          </mc:Choice>
-          <mc:Fallback>
-            <w:pict>
-              <v:shapetype id="_x0000_t116" coordsize="21600,21600" o:spt="116" path="m3475,qx,10800,3475,21600l18125,21600qx21600,10800,18125,xe">
-                <v:stroke joinstyle="miter"/>
-                <v:path gradientshapeok="t" o:connecttype="rect" textboxrect="1018,3163,20582,18437"/>
-              </v:shapetype>
-              <v:shape id="Flowchart: Terminator 13" o:spid="_x0000_s1040" type="#_x0000_t116" style="position:absolute;margin-left:29pt;margin-top:1.85pt;width:106.6pt;height:51.45pt;z-index:251669504;visibility:visible;mso-wrap-style:square;mso-width-percent:0;mso-height-percent:0;mso-wrap-distance-left:9pt;mso-wrap-distance-top:0;mso-wrap-distance-right:9pt;mso-wrap-distance-bottom:0;mso-position-horizontal:absolute;mso-position-horizontal-relative:text;mso-position-vertical:absolute;mso-position-vertical-relative:text;mso-width-percent:0;mso-height-percent:0;mso-width-relative:margin;mso-height-relative:margin;v-text-anchor:middle" o:gfxdata="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" fillcolor="#fde9d9 [665]" strokecolor="black [3213]" strokeweight="2pt">
-                <v:textbox>
-                  <w:txbxContent>
-                    <w:p>
-                      <w:pPr>
-                        <w:jc w:val="center"/>
-                      </w:pPr>
-                      <w:proofErr w:type="gramStart"/>
-                      <w:r>
-                        <w:t>start</w:t>
-                      </w:r>
-                      <w:proofErr w:type="gramEnd"/>
-                    </w:p>
-                  </w:txbxContent>
-                </v:textbox>
-              </v:shape>
-            </w:pict>
-          </mc:Fallback>
-        </mc:AlternateContent>
-      </w:r>
-    </w:p>
-    <w:p/>
-    <w:p/>
-    <w:p/>
-    <w:p/>
-    <w:p/>
-    <w:p/>
-    <w:p>
-      <w:r>
-        <w:rPr>
-          <w:noProof/>
-        </w:rPr>
-        <mc:AlternateContent>
-          <mc:Choice Requires="wps">
-            <w:drawing>
-              <wp:anchor distT="0" distB="0" distL="114300" distR="114300" simplePos="0" relativeHeight="251675648" behindDoc="0" locked="0" layoutInCell="1" allowOverlap="1" wp14:anchorId="524F81B5" wp14:editId="4F2FCBCD">
-                <wp:simplePos x="0" y="0"/>
-                <wp:positionH relativeFrom="column">
-                  <wp:posOffset>3058510</wp:posOffset>
-                </wp:positionH>
-                <wp:positionV relativeFrom="paragraph">
-                  <wp:posOffset>307909</wp:posOffset>
-                </wp:positionV>
-                <wp:extent cx="1261242" cy="1182414"/>
-                <wp:effectExtent l="0" t="0" r="15240" b="17780"/>
-                <wp:wrapNone/>
-                <wp:docPr id="14" name="Flowchart: Data 14"/>
-                <wp:cNvGraphicFramePr/>
-                <a:graphic xmlns:a="http://schemas.openxmlformats.org/drawingml/2006/main">
-                  <a:graphicData uri="http://schemas.microsoft.com/office/word/2010/wordprocessingShape">
-                    <wps:wsp>
-                      <wps:cNvSpPr/>
-                      <wps:spPr>
-                        <a:xfrm>
-                          <a:off x="0" y="0"/>
-                          <a:ext cx="1261242" cy="1182414"/>
-                        </a:xfrm>
-                        <a:prstGeom prst="flowChartInputOutput">
-                          <a:avLst/>
-                        </a:prstGeom>
-                        <a:solidFill>
-                          <a:schemeClr val="accent6">
-                            <a:lumMod val="40000"/>
-                            <a:lumOff val="60000"/>
-                          </a:schemeClr>
-                        </a:solidFill>
-                        <a:ln>
-                          <a:solidFill>
-                            <a:schemeClr val="tx1">
-                              <a:lumMod val="50000"/>
-                              <a:lumOff val="50000"/>
-                            </a:schemeClr>
-                          </a:solidFill>
-                        </a:ln>
-                      </wps:spPr>
-                      <wps:style>
-                        <a:lnRef idx="2">
-                          <a:schemeClr val="accent6"/>
-                        </a:lnRef>
-                        <a:fillRef idx="1">
-                          <a:schemeClr val="lt1"/>
-                        </a:fillRef>
-                        <a:effectRef idx="0">
-                          <a:schemeClr val="accent6"/>
-                        </a:effectRef>
-                        <a:fontRef idx="minor">
-                          <a:schemeClr val="dk1"/>
-                        </a:fontRef>
-                      </wps:style>
-                      <wps:txbx>
-                        <w:txbxContent>
-                          <w:p>
-                            <w:pPr>
-                              <w:jc w:val="center"/>
-                            </w:pPr>
-                            <w:proofErr w:type="gramStart"/>
-                            <w:r>
-                              <w:t>data</w:t>
-                            </w:r>
-                            <w:proofErr w:type="gramEnd"/>
-                          </w:p>
-                        </w:txbxContent>
-                      </wps:txbx>
-                      <wps:bodyPr rot="0" spcFirstLastPara="0" vertOverflow="overflow" horzOverflow="overflow" vert="horz" wrap="square" lIns="91440" tIns="45720" rIns="91440" bIns="45720" numCol="1" spcCol="0" rtlCol="0" fromWordArt="0" anchor="ctr" anchorCtr="0" forceAA="0" compatLnSpc="1">
-                        <a:prstTxWarp prst="textNoShape">
-                          <a:avLst/>
-                        </a:prstTxWarp>
-                        <a:noAutofit/>
-                      </wps:bodyPr>
-                    </wps:wsp>
-                  </a:graphicData>
-                </a:graphic>
-                <wp14:sizeRelH relativeFrom="margin">
-                  <wp14:pctWidth>0</wp14:pctWidth>
-                </wp14:sizeRelH>
-              </wp:anchor>
-            </w:drawing>
-          </mc:Choice>
-          <mc:Fallback>
-            <w:pict>
-              <v:shapetype id="_x0000_t111" coordsize="21600,21600" o:spt="111" path="m4321,l21600,,17204,21600,,21600xe">
-                <v:stroke joinstyle="miter"/>
-                <v:path gradientshapeok="t" o:connecttype="custom" o:connectlocs="12961,0;10800,0;2161,10800;8602,21600;10800,21600;19402,10800" textboxrect="4321,0,17204,21600"/>
-              </v:shapetype>
-              <v:shape id="Flowchart: Data 14" o:spid="_x0000_s1041" type="#_x0000_t111" style="position:absolute;margin-left:240.85pt;margin-top:24.25pt;width:99.3pt;height:93.1pt;z-index:251675648;visibility:visible;mso-wrap-style:square;mso-width-percent:0;mso-wrap-distance-left:9pt;mso-wrap-distance-top:0;mso-wrap-distance-right:9pt;mso-wrap-distance-bottom:0;mso-position-horizontal:absolute;mso-position-horizontal-relative:text;mso-position-vertical:absolute;mso-position-vertical-relative:text;mso-width-percent:0;mso-width-relative:margin;v-text-anchor:middle" o:gfxdata="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" fillcolor="#fbd4b4 [1305]" strokecolor="gray [1629]" strokeweight="2pt">
-                <v:textbox>
-                  <w:txbxContent>
-                    <w:p>
-                      <w:pPr>
-                        <w:jc w:val="center"/>
-                      </w:pPr>
-                      <w:proofErr w:type="gramStart"/>
-                      <w:r>
-                        <w:t>data</w:t>
-                      </w:r>
-                      <w:proofErr w:type="gramEnd"/>
-                    </w:p>
-                  </w:txbxContent>
-                </v:textbox>
-              </v:shape>
-            </w:pict>
-          </mc:Fallback>
-        </mc:AlternateContent>
-      </w:r>
-    </w:p>
-    <w:p/>
-    <w:p>
-      <w:r>
-        <w:rPr>
-          <w:noProof/>
-        </w:rPr>
-        <mc:AlternateContent>
-          <mc:Choice Requires="wps">
-            <w:drawing>
-              <wp:anchor distT="0" distB="0" distL="114300" distR="114300" simplePos="0" relativeHeight="251674624" behindDoc="0" locked="0" layoutInCell="1" allowOverlap="1" wp14:anchorId="77AA6983" wp14:editId="5F9EB1F6">
-                <wp:simplePos x="0" y="0"/>
-                <wp:positionH relativeFrom="column">
-                  <wp:posOffset>362607</wp:posOffset>
-                </wp:positionH>
-                <wp:positionV relativeFrom="paragraph">
-                  <wp:posOffset>244803</wp:posOffset>
-                </wp:positionV>
-                <wp:extent cx="1466193" cy="898635"/>
-                <wp:effectExtent l="0" t="0" r="20320" b="15875"/>
-                <wp:wrapNone/>
-                <wp:docPr id="15" name="Flowchart: Process 15"/>
-                <wp:cNvGraphicFramePr/>
-                <a:graphic xmlns:a="http://schemas.openxmlformats.org/drawingml/2006/main">
-                  <a:graphicData uri="http://schemas.microsoft.com/office/word/2010/wordprocessingShape">
-                    <wps:wsp>
-                      <wps:cNvSpPr/>
-                      <wps:spPr>
-                        <a:xfrm>
-                          <a:off x="0" y="0"/>
-                          <a:ext cx="1466193" cy="898635"/>
-                        </a:xfrm>
-                        <a:prstGeom prst="flowChartProcess">
-                          <a:avLst/>
-                        </a:prstGeom>
-                        <a:solidFill>
-                          <a:schemeClr val="accent3">
-                            <a:lumMod val="40000"/>
-                            <a:lumOff val="60000"/>
-                          </a:schemeClr>
-                        </a:solidFill>
-                        <a:ln>
-                          <a:solidFill>
-                            <a:schemeClr val="tx1"/>
-                          </a:solidFill>
-                        </a:ln>
-                      </wps:spPr>
-                      <wps:style>
-                        <a:lnRef idx="2">
-                          <a:schemeClr val="accent6"/>
-                        </a:lnRef>
-                        <a:fillRef idx="1">
-                          <a:schemeClr val="lt1"/>
-                        </a:fillRef>
-                        <a:effectRef idx="0">
-                          <a:schemeClr val="accent6"/>
-                        </a:effectRef>
-                        <a:fontRef idx="minor">
-                          <a:schemeClr val="dk1"/>
-                        </a:fontRef>
-                      </wps:style>
-                      <wps:txbx>
-                        <w:txbxContent>
-                          <w:p>
-                            <w:pPr>
-                              <w:jc w:val="center"/>
-                            </w:pPr>
-                            <w:r>
-                              <w:t>Process</w:t>
-                            </w:r>
-                          </w:p>
-                        </w:txbxContent>
-                      </wps:txbx>
-                      <wps:bodyPr rot="0" spcFirstLastPara="0" vertOverflow="overflow" horzOverflow="overflow" vert="horz" wrap="square" lIns="91440" tIns="45720" rIns="91440" bIns="45720" numCol="1" spcCol="0" rtlCol="0" fromWordArt="0" anchor="ctr" anchorCtr="0" forceAA="0" compatLnSpc="1">
-                        <a:prstTxWarp prst="textNoShape">
-                          <a:avLst/>
-                        </a:prstTxWarp>
-                        <a:noAutofit/>
-                      </wps:bodyPr>
-                    </wps:wsp>
-                  </a:graphicData>
-                </a:graphic>
-              </wp:anchor>
-            </w:drawing>
-          </mc:Choice>
-          <mc:Fallback>
-            <w:pict>
-              <v:shapetype id="_x0000_t109" coordsize="21600,21600" o:spt="109" path="m,l,21600r21600,l21600,xe">
-                <v:stroke joinstyle="miter"/>
-                <v:path gradientshapeok="t" o:connecttype="rect"/>
-              </v:shapetype>
-              <v:shape id="Flowchart: Process 15" o:spid="_x0000_s1042" type="#_x0000_t109" style="position:absolute;margin-left:28.55pt;margin-top:19.3pt;width:115.45pt;height:70.75pt;z-index:251674624;visibility:visible;mso-wrap-style:square;mso-wrap-distance-left:9pt;mso-wrap-distance-top:0;mso-wrap-distance-right:9pt;mso-wrap-distance-bottom:0;mso-position-horizontal:absolute;mso-position-horizontal-relative:text;mso-position-vertical:absolute;mso-position-vertical-relative:text;v-text-anchor:middle" o:gfxdata="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" fillcolor="#d6e3bc [1302]" strokecolor="black [3213]" strokeweight="2pt">
-                <v:textbox>
-                  <w:txbxContent>
-                    <w:p>
-                      <w:pPr>
-                        <w:jc w:val="center"/>
-                      </w:pPr>
-                      <w:r>
-                        <w:t>Process</w:t>
-                      </w:r>
-                    </w:p>
-                  </w:txbxContent>
-                </v:textbox>
-              </v:shape>
-            </w:pict>
-          </mc:Fallback>
-        </mc:AlternateContent>
-      </w:r>
-    </w:p>
-    <w:p/>
-    <w:p/>
-    <w:p/>
-    <w:p>
-      <w:r>
-        <w:rPr>
-          <w:noProof/>
-        </w:rPr>
-        <mc:AlternateContent>
-          <mc:Choice Requires="wps">
-            <w:drawing>
-              <wp:anchor distT="0" distB="0" distL="114300" distR="114300" simplePos="0" relativeHeight="251672576" behindDoc="0" locked="0" layoutInCell="1" allowOverlap="1" wp14:anchorId="661E0F72" wp14:editId="2A436387">
-                <wp:simplePos x="0" y="0"/>
-                <wp:positionH relativeFrom="column">
-                  <wp:posOffset>457200</wp:posOffset>
-                </wp:positionH>
-                <wp:positionV relativeFrom="paragraph">
-                  <wp:posOffset>119227</wp:posOffset>
-                </wp:positionV>
-                <wp:extent cx="1371600" cy="1450427"/>
-                <wp:effectExtent l="0" t="0" r="19050" b="16510"/>
-                <wp:wrapNone/>
-                <wp:docPr id="16" name="Diamond 16"/>
-                <wp:cNvGraphicFramePr/>
-                <a:graphic xmlns:a="http://schemas.openxmlformats.org/drawingml/2006/main">
-                  <a:graphicData uri="http://schemas.microsoft.com/office/word/2010/wordprocessingShape">
-                    <wps:wsp>
-                      <wps:cNvSpPr/>
-                      <wps:spPr>
-                        <a:xfrm>
-                          <a:off x="0" y="0"/>
-                          <a:ext cx="1371600" cy="1450427"/>
-                        </a:xfrm>
-                        <a:prstGeom prst="diamond">
-                          <a:avLst/>
-                        </a:prstGeom>
-                        <a:solidFill>
-                          <a:schemeClr val="accent2">
-                            <a:lumMod val="60000"/>
-                            <a:lumOff val="40000"/>
-                          </a:schemeClr>
-                        </a:solidFill>
-                        <a:ln>
-                          <a:solidFill>
-                            <a:schemeClr val="tx1"/>
-                          </a:solidFill>
-                        </a:ln>
-                      </wps:spPr>
-                      <wps:style>
-                        <a:lnRef idx="2">
-                          <a:schemeClr val="accent6"/>
-                        </a:lnRef>
-                        <a:fillRef idx="1">
-                          <a:schemeClr val="lt1"/>
-                        </a:fillRef>
-                        <a:effectRef idx="0">
-                          <a:schemeClr val="accent6"/>
-                        </a:effectRef>
-                        <a:fontRef idx="minor">
-                          <a:schemeClr val="dk1"/>
-                        </a:fontRef>
-                      </wps:style>
-                      <wps:txbx>
-                        <w:txbxContent>
-                          <w:p>
-                            <w:pPr>
-                              <w:jc w:val="center"/>
-                            </w:pPr>
-                            <w:proofErr w:type="gramStart"/>
-                            <w:r>
-                              <w:t>decision</w:t>
-                            </w:r>
-                            <w:proofErr w:type="gramEnd"/>
-                          </w:p>
-                        </w:txbxContent>
-                      </wps:txbx>
-                      <wps:bodyPr rot="0" spcFirstLastPara="0" vertOverflow="overflow" horzOverflow="overflow" vert="horz" wrap="square" lIns="91440" tIns="45720" rIns="91440" bIns="45720" numCol="1" spcCol="0" rtlCol="0" fromWordArt="0" anchor="ctr" anchorCtr="0" forceAA="0" compatLnSpc="1">
-                        <a:prstTxWarp prst="textNoShape">
-                          <a:avLst/>
-                        </a:prstTxWarp>
-                        <a:noAutofit/>
-                      </wps:bodyPr>
-                    </wps:wsp>
-                  </a:graphicData>
-                </a:graphic>
-                <wp14:sizeRelH relativeFrom="margin">
-                  <wp14:pctWidth>0</wp14:pctWidth>
-                </wp14:sizeRelH>
-                <wp14:sizeRelV relativeFrom="margin">
-                  <wp14:pctHeight>0</wp14:pctHeight>
-                </wp14:sizeRelV>
-              </wp:anchor>
-            </w:drawing>
-          </mc:Choice>
-          <mc:Fallback>
-            <w:pict>
-              <v:shapetype id="_x0000_t4" coordsize="21600,21600" o:spt="4" path="m10800,l,10800,10800,21600,21600,10800xe">
-                <v:stroke joinstyle="miter"/>
-                <v:path gradientshapeok="t" o:connecttype="rect" textboxrect="5400,5400,16200,16200"/>
-              </v:shapetype>
-              <v:shape id="Diamond 16" o:spid="_x0000_s1043" type="#_x0000_t4" style="position:absolute;margin-left:36pt;margin-top:9.4pt;width:108pt;height:114.2pt;z-index:251672576;visibility:visible;mso-wrap-style:square;mso-width-percent:0;mso-height-percent:0;mso-wrap-distance-left:9pt;mso-wrap-distance-top:0;mso-wrap-distance-right:9pt;mso-wrap-distance-bottom:0;mso-position-horizontal:absolute;mso-position-horizontal-relative:text;mso-position-vertical:absolute;mso-position-vertical-relative:text;mso-width-percent:0;mso-height-percent:0;mso-width-relative:margin;mso-height-relative:margin;v-text-anchor:middle" o:gfxdata="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" fillcolor="#d99594 [1941]" strokecolor="black [3213]" strokeweight="2pt">
-                <v:textbox>
-                  <w:txbxContent>
-                    <w:p>
-                      <w:pPr>
-                        <w:jc w:val="center"/>
-                      </w:pPr>
-                      <w:proofErr w:type="gramStart"/>
-                      <w:r>
-                        <w:t>decision</w:t>
-                      </w:r>
-                      <w:proofErr w:type="gramEnd"/>
-                    </w:p>
-                  </w:txbxContent>
-                </v:textbox>
-              </v:shape>
-            </w:pict>
-          </mc:Fallback>
-        </mc:AlternateContent>
-      </w:r>
-    </w:p>
-    <w:p/>
-    <w:p/>
-    <w:p/>
-    <w:p/>
     <w:p>
       <w:pPr>
         <w:rPr>
@@ -8652,7 +8076,7 @@
   <w:endnote w:type="separator" w:id="-1">
     <w:p>
       <w:pPr>
-        <w:spacing w:after="0" w:line="240" w:lineRule="auto"/>
+        <w:spacing w:line="240" w:lineRule="auto"/>
       </w:pPr>
       <w:r>
         <w:separator/>
@@ -8662,7 +8086,7 @@
   <w:endnote w:type="continuationSeparator" w:id="0">
     <w:p>
       <w:pPr>
-        <w:spacing w:after="0" w:line="240" w:lineRule="auto"/>
+        <w:spacing w:line="240" w:lineRule="auto"/>
       </w:pPr>
       <w:r>
         <w:continuationSeparator/>
@@ -8677,7 +8101,7 @@
   <w:footnote w:type="separator" w:id="-1">
     <w:p>
       <w:pPr>
-        <w:spacing w:after="0" w:line="240" w:lineRule="auto"/>
+        <w:spacing w:line="240" w:lineRule="auto"/>
       </w:pPr>
       <w:r>
         <w:separator/>
@@ -8687,7 +8111,7 @@
   <w:footnote w:type="continuationSeparator" w:id="0">
     <w:p>
       <w:pPr>
-        <w:spacing w:after="0" w:line="240" w:lineRule="auto"/>
+        <w:spacing w:line="240" w:lineRule="auto"/>
       </w:pPr>
       <w:r>
         <w:continuationSeparator/>
@@ -9039,7 +8463,7 @@
     </w:rPrDefault>
     <w:pPrDefault>
       <w:pPr>
-        <w:spacing w:after="200" w:line="276" w:lineRule="auto"/>
+        <w:spacing w:before="100" w:beforeAutospacing="1" w:line="360" w:lineRule="auto"/>
       </w:pPr>
     </w:pPrDefault>
   </w:docDefaults>
@@ -9198,7 +8622,7 @@
     <w:pPr>
       <w:keepNext/>
       <w:keepLines/>
-      <w:spacing w:before="200" w:after="0"/>
+      <w:spacing w:before="200"/>
       <w:outlineLvl w:val="1"/>
     </w:pPr>
     <w:rPr>
@@ -9255,7 +8679,7 @@
     <w:unhideWhenUsed/>
     <w:rsid w:val="00893ED7"/>
     <w:pPr>
-      <w:spacing w:before="100" w:beforeAutospacing="1" w:after="100" w:afterAutospacing="1" w:line="240" w:lineRule="auto"/>
+      <w:spacing w:after="100" w:afterAutospacing="1" w:line="240" w:lineRule="auto"/>
     </w:pPr>
     <w:rPr>
       <w:rFonts w:ascii="Times New Roman" w:eastAsia="Times New Roman" w:hAnsi="Times New Roman" w:cs="Times New Roman"/>
@@ -9272,7 +8696,7 @@
     <w:unhideWhenUsed/>
     <w:rsid w:val="009037B5"/>
     <w:pPr>
-      <w:spacing w:after="0" w:line="240" w:lineRule="auto"/>
+      <w:spacing w:line="240" w:lineRule="auto"/>
     </w:pPr>
     <w:rPr>
       <w:rFonts w:ascii="Tahoma" w:hAnsi="Tahoma" w:cs="Tahoma"/>
@@ -9320,7 +8744,7 @@
         <w:tab w:val="center" w:pos="4680"/>
         <w:tab w:val="right" w:pos="9360"/>
       </w:tabs>
-      <w:spacing w:after="0" w:line="240" w:lineRule="auto"/>
+      <w:spacing w:line="240" w:lineRule="auto"/>
     </w:pPr>
   </w:style>
   <w:style w:type="character" w:customStyle="1" w:styleId="HeaderChar">
@@ -9342,7 +8766,7 @@
         <w:tab w:val="center" w:pos="4680"/>
         <w:tab w:val="right" w:pos="9360"/>
       </w:tabs>
-      <w:spacing w:after="0" w:line="240" w:lineRule="auto"/>
+      <w:spacing w:line="240" w:lineRule="auto"/>
     </w:pPr>
   </w:style>
   <w:style w:type="character" w:customStyle="1" w:styleId="FooterChar">
@@ -9379,7 +8803,7 @@
     </w:rPrDefault>
     <w:pPrDefault>
       <w:pPr>
-        <w:spacing w:after="200" w:line="276" w:lineRule="auto"/>
+        <w:spacing w:before="100" w:beforeAutospacing="1" w:line="360" w:lineRule="auto"/>
       </w:pPr>
     </w:pPrDefault>
   </w:docDefaults>
@@ -9538,7 +8962,7 @@
     <w:pPr>
       <w:keepNext/>
       <w:keepLines/>
-      <w:spacing w:before="200" w:after="0"/>
+      <w:spacing w:before="200"/>
       <w:outlineLvl w:val="1"/>
     </w:pPr>
     <w:rPr>
@@ -9595,7 +9019,7 @@
     <w:unhideWhenUsed/>
     <w:rsid w:val="00893ED7"/>
     <w:pPr>
-      <w:spacing w:before="100" w:beforeAutospacing="1" w:after="100" w:afterAutospacing="1" w:line="240" w:lineRule="auto"/>
+      <w:spacing w:after="100" w:afterAutospacing="1" w:line="240" w:lineRule="auto"/>
     </w:pPr>
     <w:rPr>
       <w:rFonts w:ascii="Times New Roman" w:eastAsia="Times New Roman" w:hAnsi="Times New Roman" w:cs="Times New Roman"/>
@@ -9612,7 +9036,7 @@
     <w:unhideWhenUsed/>
     <w:rsid w:val="009037B5"/>
     <w:pPr>
-      <w:spacing w:after="0" w:line="240" w:lineRule="auto"/>
+      <w:spacing w:line="240" w:lineRule="auto"/>
     </w:pPr>
     <w:rPr>
       <w:rFonts w:ascii="Tahoma" w:hAnsi="Tahoma" w:cs="Tahoma"/>
@@ -9660,7 +9084,7 @@
         <w:tab w:val="center" w:pos="4680"/>
         <w:tab w:val="right" w:pos="9360"/>
       </w:tabs>
-      <w:spacing w:after="0" w:line="240" w:lineRule="auto"/>
+      <w:spacing w:line="240" w:lineRule="auto"/>
     </w:pPr>
   </w:style>
   <w:style w:type="character" w:customStyle="1" w:styleId="HeaderChar">
@@ -9682,7 +9106,7 @@
         <w:tab w:val="center" w:pos="4680"/>
         <w:tab w:val="right" w:pos="9360"/>
       </w:tabs>
-      <w:spacing w:after="0" w:line="240" w:lineRule="auto"/>
+      <w:spacing w:line="240" w:lineRule="auto"/>
     </w:pPr>
   </w:style>
   <w:style w:type="character" w:customStyle="1" w:styleId="FooterChar">

--- a/Documentation_Template.docx
+++ b/Documentation_Template.docx
@@ -659,8 +659,6 @@
           <w:szCs w:val="24"/>
         </w:rPr>
       </w:pPr>
-      <w:bookmarkStart w:id="0" w:name="_GoBack"/>
-      <w:bookmarkEnd w:id="0"/>
     </w:p>
     <w:p>
       <w:pPr>
@@ -3744,6 +3742,15 @@
           <w:sz w:val="28"/>
           <w:szCs w:val="28"/>
         </w:rPr>
+        <w:t>2.</w:t>
+      </w:r>
+      <w:r>
+        <w:rPr>
+          <w:rFonts w:ascii="Times New Roman" w:hAnsi="Times New Roman" w:cs="Times New Roman"/>
+          <w:b/>
+          <w:sz w:val="28"/>
+          <w:szCs w:val="28"/>
+        </w:rPr>
         <w:t>1</w:t>
       </w:r>
       <w:r>
@@ -3836,23 +3843,7 @@
           <w:sz w:val="24"/>
           <w:szCs w:val="24"/>
         </w:rPr>
-        <w:t xml:space="preserve">. Jenkins will then pull the code from the repository. Jenkins will enable the system to automatically process the code from different tools. Maven will build the code and </w:t>
-      </w:r>
-      <w:r>
-        <w:rPr>
-          <w:rFonts w:ascii="Times New Roman" w:hAnsi="Times New Roman" w:cs="Times New Roman"/>
-          <w:sz w:val="24"/>
-          <w:szCs w:val="24"/>
-        </w:rPr>
-        <w:t xml:space="preserve">deploy it </w:t>
-      </w:r>
-      <w:r>
-        <w:rPr>
-          <w:rFonts w:ascii="Times New Roman" w:hAnsi="Times New Roman" w:cs="Times New Roman"/>
-          <w:sz w:val="24"/>
-          <w:szCs w:val="24"/>
-        </w:rPr>
-        <w:t xml:space="preserve">to </w:t>
+        <w:t xml:space="preserve">. Jenkins will then pull the code from the repository. Jenkins will enable the system to automatically process the code from different tools. Maven will build the code and deploy it to </w:t>
       </w:r>
       <w:proofErr w:type="spellStart"/>
       <w:r>
@@ -3870,15 +3861,7 @@
           <w:sz w:val="24"/>
           <w:szCs w:val="24"/>
         </w:rPr>
-        <w:t xml:space="preserve"> to assess whether the code submitted passed the quality gates set by the client.</w:t>
-      </w:r>
-      <w:r>
-        <w:rPr>
-          <w:rFonts w:ascii="Times New Roman" w:hAnsi="Times New Roman" w:cs="Times New Roman"/>
-          <w:sz w:val="24"/>
-          <w:szCs w:val="24"/>
-        </w:rPr>
-        <w:t xml:space="preserve"> </w:t>
+        <w:t xml:space="preserve"> to assess whether the code submitted passed the quality gates set by the client. </w:t>
       </w:r>
       <w:r>
         <w:rPr>
@@ -4155,6 +4138,15 @@
         </w:rPr>
         <w:t>2.</w:t>
       </w:r>
+      <w:r>
+        <w:rPr>
+          <w:rFonts w:ascii="Times New Roman" w:hAnsi="Times New Roman" w:cs="Times New Roman"/>
+          <w:b/>
+          <w:sz w:val="28"/>
+          <w:szCs w:val="28"/>
+        </w:rPr>
+        <w:t>2.</w:t>
+      </w:r>
       <w:proofErr w:type="gramEnd"/>
       <w:r>
         <w:rPr>
@@ -4320,7 +4312,16 @@
           <w:sz w:val="28"/>
           <w:szCs w:val="28"/>
         </w:rPr>
-        <w:t>SOFTWARE COONSIDERATIONS</w:t>
+        <w:t>SOFTWARE C</w:t>
+      </w:r>
+      <w:r>
+        <w:rPr>
+          <w:rFonts w:ascii="Times New Roman" w:hAnsi="Times New Roman" w:cs="Times New Roman"/>
+          <w:b/>
+          <w:sz w:val="28"/>
+          <w:szCs w:val="28"/>
+        </w:rPr>
+        <w:t>ONSIDERATIONS</w:t>
       </w:r>
     </w:p>
     <w:p>
@@ -5206,11 +5207,6 @@
       </w:r>
       <w:proofErr w:type="gramEnd"/>
       <w:r>
-        <w:rPr>
-          <w:rFonts w:ascii="Times New Roman" w:hAnsi="Times New Roman" w:cs="Times New Roman"/>
-          <w:sz w:val="24"/>
-          <w:szCs w:val="24"/>
-        </w:rPr>
         <w:fldChar w:fldCharType="begin"/>
       </w:r>
       <w:r>
@@ -5222,11 +5218,6 @@
         <w:instrText xml:space="preserve"> HYPERLINK "http://54.68.198.28/" </w:instrText>
       </w:r>
       <w:r>
-        <w:rPr>
-          <w:rFonts w:ascii="Times New Roman" w:hAnsi="Times New Roman" w:cs="Times New Roman"/>
-          <w:sz w:val="24"/>
-          <w:szCs w:val="24"/>
-        </w:rPr>
         <w:fldChar w:fldCharType="separate"/>
       </w:r>
       <w:r>
@@ -5341,7 +5332,25 @@
           <w:sz w:val="28"/>
           <w:szCs w:val="28"/>
         </w:rPr>
-        <w:t>Figure 3</w:t>
+        <w:t xml:space="preserve">Figure </w:t>
+      </w:r>
+      <w:r>
+        <w:rPr>
+          <w:rFonts w:ascii="Times New Roman" w:hAnsi="Times New Roman" w:cs="Times New Roman"/>
+          <w:b/>
+          <w:sz w:val="28"/>
+          <w:szCs w:val="28"/>
+        </w:rPr>
+        <w:t>2.</w:t>
+      </w:r>
+      <w:r>
+        <w:rPr>
+          <w:rFonts w:ascii="Times New Roman" w:hAnsi="Times New Roman" w:cs="Times New Roman"/>
+          <w:b/>
+          <w:sz w:val="28"/>
+          <w:szCs w:val="28"/>
+        </w:rPr>
+        <w:t>3</w:t>
       </w:r>
       <w:r>
         <w:rPr>
@@ -5633,7 +5642,25 @@
           <w:sz w:val="28"/>
           <w:szCs w:val="28"/>
         </w:rPr>
-        <w:t>Figure 4</w:t>
+        <w:t xml:space="preserve">Figure </w:t>
+      </w:r>
+      <w:r>
+        <w:rPr>
+          <w:rFonts w:ascii="Times New Roman" w:hAnsi="Times New Roman" w:cs="Times New Roman"/>
+          <w:b/>
+          <w:sz w:val="28"/>
+          <w:szCs w:val="28"/>
+        </w:rPr>
+        <w:t>2.</w:t>
+      </w:r>
+      <w:r>
+        <w:rPr>
+          <w:rFonts w:ascii="Times New Roman" w:hAnsi="Times New Roman" w:cs="Times New Roman"/>
+          <w:b/>
+          <w:sz w:val="28"/>
+          <w:szCs w:val="28"/>
+        </w:rPr>
+        <w:t>4</w:t>
       </w:r>
       <w:r>
         <w:rPr>
@@ -5826,7 +5853,25 @@
           <w:sz w:val="28"/>
           <w:szCs w:val="28"/>
         </w:rPr>
-        <w:t>Figure 5</w:t>
+        <w:t xml:space="preserve">Figure </w:t>
+      </w:r>
+      <w:r>
+        <w:rPr>
+          <w:rFonts w:ascii="Times New Roman" w:hAnsi="Times New Roman" w:cs="Times New Roman"/>
+          <w:b/>
+          <w:sz w:val="28"/>
+          <w:szCs w:val="28"/>
+        </w:rPr>
+        <w:t>2.</w:t>
+      </w:r>
+      <w:r>
+        <w:rPr>
+          <w:rFonts w:ascii="Times New Roman" w:hAnsi="Times New Roman" w:cs="Times New Roman"/>
+          <w:b/>
+          <w:sz w:val="28"/>
+          <w:szCs w:val="28"/>
+        </w:rPr>
+        <w:t>5</w:t>
       </w:r>
       <w:r>
         <w:rPr>
@@ -6041,7 +6086,25 @@
           <w:sz w:val="28"/>
           <w:szCs w:val="28"/>
         </w:rPr>
-        <w:t>Figure 6</w:t>
+        <w:t xml:space="preserve">Figure </w:t>
+      </w:r>
+      <w:r>
+        <w:rPr>
+          <w:rFonts w:ascii="Times New Roman" w:hAnsi="Times New Roman" w:cs="Times New Roman"/>
+          <w:b/>
+          <w:sz w:val="28"/>
+          <w:szCs w:val="28"/>
+        </w:rPr>
+        <w:t>2.</w:t>
+      </w:r>
+      <w:r>
+        <w:rPr>
+          <w:rFonts w:ascii="Times New Roman" w:hAnsi="Times New Roman" w:cs="Times New Roman"/>
+          <w:b/>
+          <w:sz w:val="28"/>
+          <w:szCs w:val="28"/>
+        </w:rPr>
+        <w:t>6</w:t>
       </w:r>
       <w:r>
         <w:rPr>
@@ -6220,7 +6283,25 @@
           <w:sz w:val="28"/>
           <w:szCs w:val="28"/>
         </w:rPr>
-        <w:t>Figure 7</w:t>
+        <w:t xml:space="preserve">Figure </w:t>
+      </w:r>
+      <w:r>
+        <w:rPr>
+          <w:rFonts w:ascii="Times New Roman" w:hAnsi="Times New Roman" w:cs="Times New Roman"/>
+          <w:b/>
+          <w:sz w:val="28"/>
+          <w:szCs w:val="28"/>
+        </w:rPr>
+        <w:t>2.</w:t>
+      </w:r>
+      <w:r>
+        <w:rPr>
+          <w:rFonts w:ascii="Times New Roman" w:hAnsi="Times New Roman" w:cs="Times New Roman"/>
+          <w:b/>
+          <w:sz w:val="28"/>
+          <w:szCs w:val="28"/>
+        </w:rPr>
+        <w:t>7</w:t>
       </w:r>
       <w:r>
         <w:rPr>
@@ -6461,7 +6542,27 @@
           <w:sz w:val="28"/>
           <w:szCs w:val="28"/>
         </w:rPr>
-        <w:t>Figure 8</w:t>
+        <w:t xml:space="preserve">Figure </w:t>
+      </w:r>
+      <w:r>
+        <w:rPr>
+          <w:rFonts w:ascii="Times New Roman" w:hAnsi="Times New Roman" w:cs="Times New Roman"/>
+          <w:b/>
+          <w:noProof/>
+          <w:sz w:val="28"/>
+          <w:szCs w:val="28"/>
+        </w:rPr>
+        <w:t>2.</w:t>
+      </w:r>
+      <w:r>
+        <w:rPr>
+          <w:rFonts w:ascii="Times New Roman" w:hAnsi="Times New Roman" w:cs="Times New Roman"/>
+          <w:b/>
+          <w:noProof/>
+          <w:sz w:val="28"/>
+          <w:szCs w:val="28"/>
+        </w:rPr>
+        <w:t>8</w:t>
       </w:r>
       <w:r>
         <w:rPr>
@@ -6665,6 +6766,15 @@
           <w:sz w:val="28"/>
           <w:szCs w:val="28"/>
         </w:rPr>
+        <w:t>2.</w:t>
+      </w:r>
+      <w:r>
+        <w:rPr>
+          <w:rFonts w:ascii="Times New Roman" w:hAnsi="Times New Roman" w:cs="Times New Roman"/>
+          <w:b/>
+          <w:sz w:val="28"/>
+          <w:szCs w:val="28"/>
+        </w:rPr>
         <w:t>9.</w:t>
       </w:r>
       <w:proofErr w:type="gramEnd"/>
@@ -6737,23 +6847,28 @@
     </w:p>
     <w:p>
       <w:pPr>
-        <w:jc w:val="center"/>
-        <w:rPr>
-          <w:rFonts w:ascii="Times New Roman" w:hAnsi="Times New Roman" w:cs="Times New Roman"/>
-          <w:b/>
-          <w:sz w:val="28"/>
-          <w:szCs w:val="28"/>
-        </w:rPr>
-      </w:pPr>
+        <w:rPr>
+          <w:noProof/>
+        </w:rPr>
+      </w:pPr>
+      <w:r>
+        <w:rPr>
+          <w:noProof/>
+        </w:rPr>
+        <w:tab/>
+        <w:t>DESCRIPTION……</w:t>
+      </w:r>
+    </w:p>
+    <w:p>
       <w:r>
         <w:rPr>
           <w:noProof/>
         </w:rPr>
         <w:drawing>
-          <wp:inline distT="0" distB="0" distL="0" distR="0" wp14:anchorId="0E35B4CD" wp14:editId="3D65CDED">
-            <wp:extent cx="5827594" cy="4244454"/>
-            <wp:effectExtent l="0" t="0" r="1905" b="3810"/>
-            <wp:docPr id="17" name="Picture 17"/>
+          <wp:inline distT="0" distB="0" distL="0" distR="0" wp14:anchorId="48289858" wp14:editId="58694900">
+            <wp:extent cx="5941218" cy="3552825"/>
+            <wp:effectExtent l="0" t="0" r="2540" b="0"/>
+            <wp:docPr id="5" name="Picture 5"/>
             <wp:cNvGraphicFramePr>
               <a:graphicFrameLocks xmlns:a="http://schemas.openxmlformats.org/drawingml/2006/main" noChangeAspect="1"/>
             </wp:cNvGraphicFramePr>
@@ -6766,13 +6881,13 @@
                   </pic:nvPicPr>
                   <pic:blipFill rotWithShape="1">
                     <a:blip r:embed="rId28"/>
-                    <a:srcRect t="5748" r="1840" b="4885"/>
+                    <a:srcRect t="6012" b="19239"/>
                     <a:stretch/>
                   </pic:blipFill>
                   <pic:spPr bwMode="auto">
                     <a:xfrm>
                       <a:off x="0" y="0"/>
-                      <a:ext cx="5834293" cy="4249333"/>
+                      <a:ext cx="5943600" cy="3554249"/>
                     </a:xfrm>
                     <a:prstGeom prst="rect">
                       <a:avLst/>
@@ -6799,43 +6914,26 @@
         <w:rPr>
           <w:rFonts w:ascii="Times New Roman" w:hAnsi="Times New Roman" w:cs="Times New Roman"/>
           <w:b/>
-          <w:sz w:val="28"/>
-          <w:szCs w:val="28"/>
-        </w:rPr>
-      </w:pPr>
-      <w:proofErr w:type="gramStart"/>
-      <w:r>
-        <w:rPr>
-          <w:rFonts w:ascii="Times New Roman" w:hAnsi="Times New Roman" w:cs="Times New Roman"/>
-          <w:b/>
-          <w:sz w:val="28"/>
-          <w:szCs w:val="28"/>
-        </w:rPr>
-        <w:t>Figure 10</w:t>
-      </w:r>
-      <w:r>
-        <w:rPr>
-          <w:rFonts w:ascii="Times New Roman" w:hAnsi="Times New Roman" w:cs="Times New Roman"/>
-          <w:b/>
-          <w:sz w:val="28"/>
-          <w:szCs w:val="28"/>
-        </w:rPr>
-        <w:t>.</w:t>
-      </w:r>
-      <w:proofErr w:type="gramEnd"/>
-      <w:r>
-        <w:rPr>
-          <w:rFonts w:ascii="Times New Roman" w:hAnsi="Times New Roman" w:cs="Times New Roman"/>
-          <w:b/>
-          <w:sz w:val="28"/>
-          <w:szCs w:val="28"/>
-        </w:rPr>
-        <w:t xml:space="preserve"> </w:t>
+          <w:noProof/>
+          <w:sz w:val="28"/>
+          <w:szCs w:val="28"/>
+        </w:rPr>
+      </w:pPr>
+      <w:r>
+        <w:rPr>
+          <w:rFonts w:ascii="Times New Roman" w:hAnsi="Times New Roman" w:cs="Times New Roman"/>
+          <w:b/>
+          <w:noProof/>
+          <w:sz w:val="28"/>
+          <w:szCs w:val="28"/>
+        </w:rPr>
+        <w:t xml:space="preserve">Figure 2.10. </w:t>
       </w:r>
       <w:r>
         <w:rPr>
           <w:rFonts w:ascii="Times New Roman" w:hAnsi="Times New Roman" w:cs="Times New Roman"/>
           <w:i/>
+          <w:noProof/>
           <w:sz w:val="28"/>
           <w:szCs w:val="28"/>
         </w:rPr>
@@ -6845,23 +6943,6 @@
     <w:p>
       <w:pPr>
         <w:jc w:val="center"/>
-        <w:rPr>
-          <w:rFonts w:ascii="Times New Roman" w:hAnsi="Times New Roman" w:cs="Times New Roman"/>
-          <w:b/>
-          <w:sz w:val="28"/>
-          <w:szCs w:val="28"/>
-        </w:rPr>
-      </w:pPr>
-    </w:p>
-    <w:p>
-      <w:pPr>
-        <w:jc w:val="center"/>
-        <w:rPr>
-          <w:rFonts w:ascii="Times New Roman" w:hAnsi="Times New Roman" w:cs="Times New Roman"/>
-          <w:b/>
-          <w:sz w:val="28"/>
-          <w:szCs w:val="28"/>
-        </w:rPr>
       </w:pPr>
       <w:r>
         <w:rPr>
@@ -6869,10 +6950,10 @@
         </w:rPr>
         <w:lastRenderedPageBreak/>
         <w:drawing>
-          <wp:inline distT="0" distB="0" distL="0" distR="0" wp14:anchorId="0599D272" wp14:editId="792B0E9E">
-            <wp:extent cx="5104262" cy="3862316"/>
-            <wp:effectExtent l="0" t="0" r="1270" b="5080"/>
-            <wp:docPr id="18" name="Picture 18"/>
+          <wp:inline distT="0" distB="0" distL="0" distR="0" wp14:anchorId="5A226774" wp14:editId="74E7C0E7">
+            <wp:extent cx="4752975" cy="3143250"/>
+            <wp:effectExtent l="0" t="0" r="9525" b="0"/>
+            <wp:docPr id="8" name="Picture 8"/>
             <wp:cNvGraphicFramePr>
               <a:graphicFrameLocks xmlns:a="http://schemas.openxmlformats.org/drawingml/2006/main" noChangeAspect="1"/>
             </wp:cNvGraphicFramePr>
@@ -6885,13 +6966,13 @@
                   </pic:nvPicPr>
                   <pic:blipFill rotWithShape="1">
                     <a:blip r:embed="rId29"/>
-                    <a:srcRect l="10806" t="8333" r="3217" b="10345"/>
+                    <a:srcRect l="15070" t="12224" r="4930" b="21644"/>
                     <a:stretch/>
                   </pic:blipFill>
                   <pic:spPr bwMode="auto">
                     <a:xfrm>
                       <a:off x="0" y="0"/>
-                      <a:ext cx="5110130" cy="3866756"/>
+                      <a:ext cx="4754880" cy="3144510"/>
                     </a:xfrm>
                     <a:prstGeom prst="rect">
                       <a:avLst/>
@@ -6918,96 +6999,75 @@
         <w:rPr>
           <w:rFonts w:ascii="Times New Roman" w:hAnsi="Times New Roman" w:cs="Times New Roman"/>
           <w:b/>
-          <w:sz w:val="28"/>
-          <w:szCs w:val="28"/>
-        </w:rPr>
-      </w:pPr>
-      <w:proofErr w:type="gramStart"/>
-      <w:r>
-        <w:rPr>
-          <w:rFonts w:ascii="Times New Roman" w:hAnsi="Times New Roman" w:cs="Times New Roman"/>
-          <w:b/>
-          <w:sz w:val="28"/>
-          <w:szCs w:val="28"/>
-        </w:rPr>
-        <w:t>Figure 11</w:t>
-      </w:r>
-      <w:r>
-        <w:rPr>
-          <w:rFonts w:ascii="Times New Roman" w:hAnsi="Times New Roman" w:cs="Times New Roman"/>
-          <w:b/>
-          <w:sz w:val="28"/>
-          <w:szCs w:val="28"/>
-        </w:rPr>
-        <w:t>.</w:t>
-      </w:r>
-      <w:proofErr w:type="gramEnd"/>
-      <w:r>
-        <w:rPr>
-          <w:rFonts w:ascii="Times New Roman" w:hAnsi="Times New Roman" w:cs="Times New Roman"/>
-          <w:b/>
-          <w:sz w:val="28"/>
-          <w:szCs w:val="28"/>
-        </w:rPr>
-        <w:t xml:space="preserve"> </w:t>
+          <w:noProof/>
+          <w:sz w:val="28"/>
+          <w:szCs w:val="28"/>
+        </w:rPr>
+      </w:pPr>
+      <w:r>
+        <w:rPr>
+          <w:rFonts w:ascii="Times New Roman" w:hAnsi="Times New Roman" w:cs="Times New Roman"/>
+          <w:b/>
+          <w:noProof/>
+          <w:sz w:val="28"/>
+          <w:szCs w:val="28"/>
+        </w:rPr>
+        <w:t>Figure 2.11</w:t>
+      </w:r>
+      <w:r>
+        <w:rPr>
+          <w:rFonts w:ascii="Times New Roman" w:hAnsi="Times New Roman" w:cs="Times New Roman"/>
+          <w:b/>
+          <w:noProof/>
+          <w:sz w:val="28"/>
+          <w:szCs w:val="28"/>
+        </w:rPr>
+        <w:t xml:space="preserve">. </w:t>
       </w:r>
       <w:r>
         <w:rPr>
           <w:rFonts w:ascii="Times New Roman" w:hAnsi="Times New Roman" w:cs="Times New Roman"/>
           <w:i/>
+          <w:noProof/>
           <w:sz w:val="28"/>
           <w:szCs w:val="28"/>
         </w:rPr>
         <w:t>Source Code Management</w:t>
       </w:r>
+      <w:r>
+        <w:rPr>
+          <w:rFonts w:ascii="Times New Roman" w:hAnsi="Times New Roman" w:cs="Times New Roman"/>
+          <w:i/>
+          <w:noProof/>
+          <w:sz w:val="28"/>
+          <w:szCs w:val="28"/>
+        </w:rPr>
+        <w:t xml:space="preserve"> Configuration</w:t>
+      </w:r>
     </w:p>
     <w:p>
       <w:pPr>
         <w:jc w:val="center"/>
         <w:rPr>
-          <w:rFonts w:ascii="Times New Roman" w:hAnsi="Times New Roman" w:cs="Times New Roman"/>
-          <w:b/>
-          <w:sz w:val="28"/>
-          <w:szCs w:val="28"/>
-        </w:rPr>
-      </w:pPr>
+          <w:noProof/>
+        </w:rPr>
+      </w:pPr>
+      <w:bookmarkStart w:id="0" w:name="_GoBack"/>
+      <w:bookmarkEnd w:id="0"/>
     </w:p>
     <w:p>
       <w:pPr>
         <w:jc w:val="center"/>
-        <w:rPr>
-          <w:noProof/>
-        </w:rPr>
-      </w:pPr>
-    </w:p>
-    <w:p>
-      <w:pPr>
-        <w:jc w:val="center"/>
-        <w:rPr>
-          <w:noProof/>
-        </w:rPr>
-      </w:pPr>
-    </w:p>
-    <w:p>
-      <w:pPr>
-        <w:jc w:val="center"/>
-        <w:rPr>
-          <w:rFonts w:ascii="Times New Roman" w:hAnsi="Times New Roman" w:cs="Times New Roman"/>
-          <w:b/>
-          <w:sz w:val="28"/>
-          <w:szCs w:val="28"/>
-        </w:rPr>
-      </w:pPr>
-      <w:r>
-        <w:rPr>
-          <w:noProof/>
-        </w:rPr>
-        <w:lastRenderedPageBreak/>
+      </w:pPr>
+      <w:r>
+        <w:rPr>
+          <w:noProof/>
+        </w:rPr>
         <w:drawing>
-          <wp:inline distT="0" distB="0" distL="0" distR="0" wp14:anchorId="03DCADE0" wp14:editId="44072232">
-            <wp:extent cx="5071730" cy="3887118"/>
+          <wp:inline distT="0" distB="0" distL="0" distR="0" wp14:anchorId="79E0501B" wp14:editId="2D6E151E">
+            <wp:extent cx="4648200" cy="3352800"/>
             <wp:effectExtent l="0" t="0" r="0" b="0"/>
-            <wp:docPr id="19" name="Picture 19"/>
+            <wp:docPr id="11" name="Picture 11"/>
             <wp:cNvGraphicFramePr>
               <a:graphicFrameLocks xmlns:a="http://schemas.openxmlformats.org/drawingml/2006/main" noChangeAspect="1"/>
             </wp:cNvGraphicFramePr>
@@ -7020,13 +7080,13 @@
                   </pic:nvPicPr>
                   <pic:blipFill rotWithShape="1">
                     <a:blip r:embed="rId30"/>
-                    <a:srcRect l="11470" t="8332" r="3047" b="9770"/>
+                    <a:srcRect l="15551" t="12825" r="6212" b="16633"/>
                     <a:stretch/>
                   </pic:blipFill>
                   <pic:spPr bwMode="auto">
                     <a:xfrm>
                       <a:off x="0" y="0"/>
-                      <a:ext cx="5080818" cy="3894083"/>
+                      <a:ext cx="4650064" cy="3354144"/>
                     </a:xfrm>
                     <a:prstGeom prst="rect">
                       <a:avLst/>
@@ -7049,46 +7109,14 @@
     </w:p>
     <w:p>
       <w:pPr>
+        <w:rPr>
+          <w:noProof/>
+        </w:rPr>
+      </w:pPr>
+    </w:p>
+    <w:p>
+      <w:pPr>
         <w:jc w:val="center"/>
-        <w:rPr>
-          <w:rFonts w:ascii="Times New Roman" w:hAnsi="Times New Roman" w:cs="Times New Roman"/>
-          <w:b/>
-          <w:sz w:val="28"/>
-          <w:szCs w:val="28"/>
-        </w:rPr>
-      </w:pPr>
-      <w:proofErr w:type="gramStart"/>
-      <w:r>
-        <w:rPr>
-          <w:rFonts w:ascii="Times New Roman" w:hAnsi="Times New Roman" w:cs="Times New Roman"/>
-          <w:b/>
-          <w:sz w:val="28"/>
-          <w:szCs w:val="28"/>
-        </w:rPr>
-        <w:t>Figure ().</w:t>
-      </w:r>
-      <w:proofErr w:type="gramEnd"/>
-    </w:p>
-    <w:p>
-      <w:pPr>
-        <w:jc w:val="center"/>
-        <w:rPr>
-          <w:rFonts w:ascii="Times New Roman" w:hAnsi="Times New Roman" w:cs="Times New Roman"/>
-          <w:b/>
-          <w:sz w:val="28"/>
-          <w:szCs w:val="28"/>
-        </w:rPr>
-      </w:pPr>
-    </w:p>
-    <w:p>
-      <w:pPr>
-        <w:jc w:val="center"/>
-        <w:rPr>
-          <w:rFonts w:ascii="Times New Roman" w:hAnsi="Times New Roman" w:cs="Times New Roman"/>
-          <w:b/>
-          <w:sz w:val="28"/>
-          <w:szCs w:val="28"/>
-        </w:rPr>
       </w:pPr>
       <w:r>
         <w:rPr>
@@ -7096,10 +7124,10 @@
         </w:rPr>
         <w:lastRenderedPageBreak/>
         <w:drawing>
-          <wp:inline distT="0" distB="0" distL="0" distR="0" wp14:anchorId="60B7BE5D" wp14:editId="040EECB3">
-            <wp:extent cx="5199798" cy="3766782"/>
-            <wp:effectExtent l="0" t="0" r="1270" b="5715"/>
-            <wp:docPr id="20" name="Picture 20"/>
+          <wp:inline distT="0" distB="0" distL="0" distR="0" wp14:anchorId="732CFCBB" wp14:editId="1FE89429">
+            <wp:extent cx="4733925" cy="3676650"/>
+            <wp:effectExtent l="0" t="0" r="9525" b="0"/>
+            <wp:docPr id="12" name="Picture 12"/>
             <wp:cNvGraphicFramePr>
               <a:graphicFrameLocks xmlns:a="http://schemas.openxmlformats.org/drawingml/2006/main" noChangeAspect="1"/>
             </wp:cNvGraphicFramePr>
@@ -7112,13 +7140,13 @@
                   </pic:nvPicPr>
                   <pic:blipFill rotWithShape="1">
                     <a:blip r:embed="rId31"/>
-                    <a:srcRect l="10115" t="7471" r="2298" b="13218"/>
+                    <a:srcRect l="15190" t="11624" r="5130" b="11022"/>
                     <a:stretch/>
                   </pic:blipFill>
                   <pic:spPr bwMode="auto">
                     <a:xfrm>
                       <a:off x="0" y="0"/>
-                      <a:ext cx="5205776" cy="3771112"/>
+                      <a:ext cx="4735823" cy="3678124"/>
                     </a:xfrm>
                     <a:prstGeom prst="rect">
                       <a:avLst/>
@@ -7141,57 +7169,24 @@
     </w:p>
     <w:p>
       <w:pPr>
+        <w:rPr>
+          <w:noProof/>
+        </w:rPr>
+      </w:pPr>
+    </w:p>
+    <w:p>
+      <w:pPr>
         <w:jc w:val="center"/>
-        <w:rPr>
-          <w:rFonts w:ascii="Times New Roman" w:hAnsi="Times New Roman" w:cs="Times New Roman"/>
-          <w:b/>
-          <w:sz w:val="28"/>
-          <w:szCs w:val="28"/>
-        </w:rPr>
-      </w:pPr>
-      <w:proofErr w:type="gramStart"/>
-      <w:r>
-        <w:rPr>
-          <w:rFonts w:ascii="Times New Roman" w:hAnsi="Times New Roman" w:cs="Times New Roman"/>
-          <w:b/>
-          <w:sz w:val="28"/>
-          <w:szCs w:val="28"/>
-        </w:rPr>
-        <w:t>Figure ().</w:t>
-      </w:r>
-      <w:proofErr w:type="gramEnd"/>
-    </w:p>
-    <w:p>
-      <w:pPr>
-        <w:jc w:val="center"/>
-        <w:rPr>
-          <w:rFonts w:ascii="Times New Roman" w:hAnsi="Times New Roman" w:cs="Times New Roman"/>
-          <w:b/>
-          <w:sz w:val="28"/>
-          <w:szCs w:val="28"/>
-        </w:rPr>
-      </w:pPr>
-    </w:p>
-    <w:p>
-      <w:pPr>
-        <w:jc w:val="center"/>
-        <w:rPr>
-          <w:rFonts w:ascii="Times New Roman" w:hAnsi="Times New Roman" w:cs="Times New Roman"/>
-          <w:b/>
-          <w:sz w:val="28"/>
-          <w:szCs w:val="28"/>
-        </w:rPr>
-      </w:pPr>
-      <w:r>
-        <w:rPr>
-          <w:noProof/>
-        </w:rPr>
-        <w:lastRenderedPageBreak/>
+      </w:pPr>
+      <w:r>
+        <w:rPr>
+          <w:noProof/>
+        </w:rPr>
         <w:drawing>
-          <wp:inline distT="0" distB="0" distL="0" distR="0" wp14:anchorId="4B9B4C9E" wp14:editId="1FD72F14">
-            <wp:extent cx="5076967" cy="3957850"/>
-            <wp:effectExtent l="0" t="0" r="0" b="5080"/>
-            <wp:docPr id="21" name="Picture 21"/>
+          <wp:inline distT="0" distB="0" distL="0" distR="0" wp14:anchorId="3888B70C" wp14:editId="6FE30C24">
+            <wp:extent cx="4686300" cy="2028825"/>
+            <wp:effectExtent l="0" t="0" r="0" b="9525"/>
+            <wp:docPr id="13" name="Picture 13"/>
             <wp:cNvGraphicFramePr>
               <a:graphicFrameLocks xmlns:a="http://schemas.openxmlformats.org/drawingml/2006/main" noChangeAspect="1"/>
             </wp:cNvGraphicFramePr>
@@ -7204,13 +7199,13 @@
                   </pic:nvPicPr>
                   <pic:blipFill rotWithShape="1">
                     <a:blip r:embed="rId32"/>
-                    <a:srcRect l="10575" t="8046" r="3908" b="8621"/>
+                    <a:srcRect l="15390" t="13626" r="5731" b="43688"/>
                     <a:stretch/>
                   </pic:blipFill>
                   <pic:spPr bwMode="auto">
                     <a:xfrm>
                       <a:off x="0" y="0"/>
-                      <a:ext cx="5082804" cy="3962400"/>
+                      <a:ext cx="4688178" cy="2029638"/>
                     </a:xfrm>
                     <a:prstGeom prst="rect">
                       <a:avLst/>
@@ -7233,46 +7228,14 @@
     </w:p>
     <w:p>
       <w:pPr>
+        <w:rPr>
+          <w:noProof/>
+        </w:rPr>
+      </w:pPr>
+    </w:p>
+    <w:p>
+      <w:pPr>
         <w:jc w:val="center"/>
-        <w:rPr>
-          <w:rFonts w:ascii="Times New Roman" w:hAnsi="Times New Roman" w:cs="Times New Roman"/>
-          <w:b/>
-          <w:sz w:val="28"/>
-          <w:szCs w:val="28"/>
-        </w:rPr>
-      </w:pPr>
-      <w:proofErr w:type="gramStart"/>
-      <w:r>
-        <w:rPr>
-          <w:rFonts w:ascii="Times New Roman" w:hAnsi="Times New Roman" w:cs="Times New Roman"/>
-          <w:b/>
-          <w:sz w:val="28"/>
-          <w:szCs w:val="28"/>
-        </w:rPr>
-        <w:t>Figure ().</w:t>
-      </w:r>
-      <w:proofErr w:type="gramEnd"/>
-    </w:p>
-    <w:p>
-      <w:pPr>
-        <w:jc w:val="center"/>
-        <w:rPr>
-          <w:rFonts w:ascii="Times New Roman" w:hAnsi="Times New Roman" w:cs="Times New Roman"/>
-          <w:b/>
-          <w:sz w:val="28"/>
-          <w:szCs w:val="28"/>
-        </w:rPr>
-      </w:pPr>
-    </w:p>
-    <w:p>
-      <w:pPr>
-        <w:jc w:val="center"/>
-        <w:rPr>
-          <w:rFonts w:ascii="Times New Roman" w:hAnsi="Times New Roman" w:cs="Times New Roman"/>
-          <w:b/>
-          <w:sz w:val="28"/>
-          <w:szCs w:val="28"/>
-        </w:rPr>
       </w:pPr>
       <w:r>
         <w:rPr>
@@ -7280,10 +7243,10 @@
         </w:rPr>
         <w:lastRenderedPageBreak/>
         <w:drawing>
-          <wp:inline distT="0" distB="0" distL="0" distR="0" wp14:anchorId="1D35D867" wp14:editId="35BB9B7E">
-            <wp:extent cx="5076967" cy="3875964"/>
-            <wp:effectExtent l="0" t="0" r="0" b="0"/>
-            <wp:docPr id="22" name="Picture 22"/>
+          <wp:inline distT="0" distB="0" distL="0" distR="0" wp14:anchorId="7455B789" wp14:editId="176F09B8">
+            <wp:extent cx="4714875" cy="3267075"/>
+            <wp:effectExtent l="0" t="0" r="9525" b="9525"/>
+            <wp:docPr id="14" name="Picture 14"/>
             <wp:cNvGraphicFramePr>
               <a:graphicFrameLocks xmlns:a="http://schemas.openxmlformats.org/drawingml/2006/main" noChangeAspect="1"/>
             </wp:cNvGraphicFramePr>
@@ -7296,13 +7259,13 @@
                   </pic:nvPicPr>
                   <pic:blipFill rotWithShape="1">
                     <a:blip r:embed="rId33"/>
-                    <a:srcRect l="11035" t="8046" r="3448" b="10344"/>
+                    <a:srcRect l="15070" t="16834" r="5571" b="14428"/>
                     <a:stretch/>
                   </pic:blipFill>
                   <pic:spPr bwMode="auto">
                     <a:xfrm>
                       <a:off x="0" y="0"/>
-                      <a:ext cx="5082803" cy="3880419"/>
+                      <a:ext cx="4716764" cy="3268384"/>
                     </a:xfrm>
                     <a:prstGeom prst="rect">
                       <a:avLst/>
@@ -7323,98 +7286,41 @@
         </w:drawing>
       </w:r>
     </w:p>
+    <w:p/>
+    <w:p/>
+    <w:p/>
+    <w:p/>
+    <w:p/>
+    <w:p/>
+    <w:p/>
+    <w:p>
+      <w:proofErr w:type="spellStart"/>
+      <w:r>
+        <w:t>TEST_job</w:t>
+      </w:r>
+      <w:proofErr w:type="spellEnd"/>
+    </w:p>
+    <w:p>
+      <w:pPr>
+        <w:rPr>
+          <w:noProof/>
+        </w:rPr>
+      </w:pPr>
+    </w:p>
     <w:p>
       <w:pPr>
         <w:jc w:val="center"/>
-        <w:rPr>
-          <w:rFonts w:ascii="Times New Roman" w:hAnsi="Times New Roman" w:cs="Times New Roman"/>
-          <w:b/>
-          <w:sz w:val="28"/>
-          <w:szCs w:val="28"/>
-        </w:rPr>
-      </w:pPr>
-      <w:proofErr w:type="gramStart"/>
-      <w:r>
-        <w:rPr>
-          <w:rFonts w:ascii="Times New Roman" w:hAnsi="Times New Roman" w:cs="Times New Roman"/>
-          <w:b/>
-          <w:sz w:val="28"/>
-          <w:szCs w:val="28"/>
-        </w:rPr>
-        <w:t>Figure ().</w:t>
-      </w:r>
-      <w:proofErr w:type="gramEnd"/>
-    </w:p>
-    <w:p>
-      <w:pPr>
-        <w:jc w:val="center"/>
-        <w:rPr>
-          <w:rFonts w:ascii="Times New Roman" w:hAnsi="Times New Roman" w:cs="Times New Roman"/>
-          <w:b/>
-          <w:sz w:val="28"/>
-          <w:szCs w:val="28"/>
-        </w:rPr>
-      </w:pPr>
-    </w:p>
-    <w:p>
-      <w:pPr>
-        <w:jc w:val="center"/>
-        <w:rPr>
-          <w:rFonts w:ascii="Times New Roman" w:hAnsi="Times New Roman" w:cs="Times New Roman"/>
-          <w:b/>
-          <w:sz w:val="28"/>
-          <w:szCs w:val="28"/>
-        </w:rPr>
-      </w:pPr>
-      <w:r>
-        <w:rPr>
-          <w:rFonts w:ascii="Times New Roman" w:hAnsi="Times New Roman" w:cs="Times New Roman"/>
-          <w:b/>
-          <w:sz w:val="28"/>
-          <w:szCs w:val="28"/>
-        </w:rPr>
-        <w:t xml:space="preserve">2.4.4 </w:t>
-      </w:r>
-      <w:proofErr w:type="spellStart"/>
-      <w:r>
-        <w:rPr>
-          <w:rFonts w:ascii="Times New Roman" w:hAnsi="Times New Roman" w:cs="Times New Roman"/>
-          <w:b/>
-          <w:sz w:val="28"/>
-          <w:szCs w:val="28"/>
-        </w:rPr>
-        <w:t>GitLab</w:t>
-      </w:r>
-      <w:proofErr w:type="spellEnd"/>
-      <w:r>
-        <w:rPr>
-          <w:rFonts w:ascii="Times New Roman" w:hAnsi="Times New Roman" w:cs="Times New Roman"/>
-          <w:b/>
-          <w:sz w:val="28"/>
-          <w:szCs w:val="28"/>
-        </w:rPr>
-        <w:t xml:space="preserve"> Configuration</w:t>
-      </w:r>
-    </w:p>
-    <w:p>
-      <w:pPr>
-        <w:jc w:val="center"/>
-        <w:rPr>
-          <w:rFonts w:ascii="Times New Roman" w:hAnsi="Times New Roman" w:cs="Times New Roman"/>
-          <w:b/>
-          <w:sz w:val="28"/>
-          <w:szCs w:val="28"/>
-        </w:rPr>
-      </w:pPr>
-      <w:r>
-        <w:rPr>
-          <w:noProof/>
-        </w:rPr>
+      </w:pPr>
+      <w:r>
+        <w:rPr>
+          <w:noProof/>
+        </w:rPr>
+        <w:lastRenderedPageBreak/>
         <w:drawing>
-          <wp:inline distT="0" distB="0" distL="0" distR="0" wp14:anchorId="794913D3" wp14:editId="038A8ACE">
-            <wp:extent cx="4217158" cy="1883391"/>
-            <wp:effectExtent l="0" t="0" r="0" b="3175"/>
-            <wp:docPr id="23" name="Picture 23"/>
+          <wp:inline distT="0" distB="0" distL="0" distR="0" wp14:anchorId="19D49091" wp14:editId="0ABAD169">
+            <wp:extent cx="4019550" cy="3286125"/>
+            <wp:effectExtent l="0" t="0" r="0" b="9525"/>
+            <wp:docPr id="15" name="Picture 15"/>
             <wp:cNvGraphicFramePr>
               <a:graphicFrameLocks xmlns:a="http://schemas.openxmlformats.org/drawingml/2006/main" noChangeAspect="1"/>
             </wp:cNvGraphicFramePr>
@@ -7427,13 +7333,13 @@
                   </pic:nvPicPr>
                   <pic:blipFill rotWithShape="1">
                     <a:blip r:embed="rId34"/>
-                    <a:srcRect l="14483" t="8621" r="14483" b="51724"/>
+                    <a:srcRect l="15711" t="12626" r="16633" b="18237"/>
                     <a:stretch/>
                   </pic:blipFill>
                   <pic:spPr bwMode="auto">
                     <a:xfrm>
                       <a:off x="0" y="0"/>
-                      <a:ext cx="4222007" cy="1885557"/>
+                      <a:ext cx="4021161" cy="3287442"/>
                     </a:xfrm>
                     <a:prstGeom prst="rect">
                       <a:avLst/>
@@ -7456,56 +7362,24 @@
     </w:p>
     <w:p>
       <w:pPr>
+        <w:rPr>
+          <w:noProof/>
+        </w:rPr>
+      </w:pPr>
+    </w:p>
+    <w:p>
+      <w:pPr>
         <w:jc w:val="center"/>
-        <w:rPr>
-          <w:rFonts w:ascii="Times New Roman" w:hAnsi="Times New Roman" w:cs="Times New Roman"/>
-          <w:b/>
-          <w:sz w:val="28"/>
-          <w:szCs w:val="28"/>
-        </w:rPr>
-      </w:pPr>
-      <w:proofErr w:type="gramStart"/>
-      <w:r>
-        <w:rPr>
-          <w:rFonts w:ascii="Times New Roman" w:hAnsi="Times New Roman" w:cs="Times New Roman"/>
-          <w:b/>
-          <w:sz w:val="28"/>
-          <w:szCs w:val="28"/>
-        </w:rPr>
-        <w:t>Figure ().</w:t>
-      </w:r>
-      <w:proofErr w:type="gramEnd"/>
-    </w:p>
-    <w:p>
-      <w:pPr>
-        <w:jc w:val="center"/>
-        <w:rPr>
-          <w:rFonts w:ascii="Times New Roman" w:hAnsi="Times New Roman" w:cs="Times New Roman"/>
-          <w:b/>
-          <w:sz w:val="28"/>
-          <w:szCs w:val="28"/>
-        </w:rPr>
-      </w:pPr>
-    </w:p>
-    <w:p>
-      <w:pPr>
-        <w:jc w:val="center"/>
-        <w:rPr>
-          <w:rFonts w:ascii="Times New Roman" w:hAnsi="Times New Roman" w:cs="Times New Roman"/>
-          <w:b/>
-          <w:sz w:val="28"/>
-          <w:szCs w:val="28"/>
-        </w:rPr>
       </w:pPr>
       <w:r>
         <w:rPr>
           <w:noProof/>
         </w:rPr>
         <w:drawing>
-          <wp:inline distT="0" distB="0" distL="0" distR="0" wp14:anchorId="74FBABC4" wp14:editId="75F98179">
-            <wp:extent cx="4107976" cy="3848669"/>
-            <wp:effectExtent l="0" t="0" r="6985" b="0"/>
-            <wp:docPr id="24" name="Picture 24"/>
+          <wp:inline distT="0" distB="0" distL="0" distR="0" wp14:anchorId="3C006E9B" wp14:editId="779FF264">
+            <wp:extent cx="4086225" cy="2428875"/>
+            <wp:effectExtent l="0" t="0" r="9525" b="9525"/>
+            <wp:docPr id="16" name="Picture 16"/>
             <wp:cNvGraphicFramePr>
               <a:graphicFrameLocks xmlns:a="http://schemas.openxmlformats.org/drawingml/2006/main" noChangeAspect="1"/>
             </wp:cNvGraphicFramePr>
@@ -7518,13 +7392,13 @@
                   </pic:nvPicPr>
                   <pic:blipFill rotWithShape="1">
                     <a:blip r:embed="rId35"/>
-                    <a:srcRect l="15862" t="7759" r="14943" b="11207"/>
+                    <a:srcRect l="15070" t="12225" r="16152" b="36674"/>
                     <a:stretch/>
                   </pic:blipFill>
                   <pic:spPr bwMode="auto">
                     <a:xfrm>
                       <a:off x="0" y="0"/>
-                      <a:ext cx="4112698" cy="3853093"/>
+                      <a:ext cx="4087862" cy="2429848"/>
                     </a:xfrm>
                     <a:prstGeom prst="rect">
                       <a:avLst/>
@@ -7547,46 +7421,14 @@
     </w:p>
     <w:p>
       <w:pPr>
+        <w:rPr>
+          <w:noProof/>
+        </w:rPr>
+      </w:pPr>
+    </w:p>
+    <w:p>
+      <w:pPr>
         <w:jc w:val="center"/>
-        <w:rPr>
-          <w:rFonts w:ascii="Times New Roman" w:hAnsi="Times New Roman" w:cs="Times New Roman"/>
-          <w:b/>
-          <w:sz w:val="28"/>
-          <w:szCs w:val="28"/>
-        </w:rPr>
-      </w:pPr>
-      <w:proofErr w:type="gramStart"/>
-      <w:r>
-        <w:rPr>
-          <w:rFonts w:ascii="Times New Roman" w:hAnsi="Times New Roman" w:cs="Times New Roman"/>
-          <w:b/>
-          <w:sz w:val="28"/>
-          <w:szCs w:val="28"/>
-        </w:rPr>
-        <w:t>Figure ().</w:t>
-      </w:r>
-      <w:proofErr w:type="gramEnd"/>
-    </w:p>
-    <w:p>
-      <w:pPr>
-        <w:jc w:val="center"/>
-        <w:rPr>
-          <w:rFonts w:ascii="Times New Roman" w:hAnsi="Times New Roman" w:cs="Times New Roman"/>
-          <w:b/>
-          <w:sz w:val="28"/>
-          <w:szCs w:val="28"/>
-        </w:rPr>
-      </w:pPr>
-    </w:p>
-    <w:p>
-      <w:pPr>
-        <w:jc w:val="center"/>
-        <w:rPr>
-          <w:rFonts w:ascii="Times New Roman" w:hAnsi="Times New Roman" w:cs="Times New Roman"/>
-          <w:b/>
-          <w:sz w:val="28"/>
-          <w:szCs w:val="28"/>
-        </w:rPr>
       </w:pPr>
       <w:r>
         <w:rPr>
@@ -7594,10 +7436,10 @@
         </w:rPr>
         <w:lastRenderedPageBreak/>
         <w:drawing>
-          <wp:inline distT="0" distB="0" distL="0" distR="0" wp14:anchorId="7FE90826" wp14:editId="29EA8A20">
-            <wp:extent cx="4080681" cy="3070747"/>
-            <wp:effectExtent l="0" t="0" r="0" b="0"/>
-            <wp:docPr id="25" name="Picture 25"/>
+          <wp:inline distT="0" distB="0" distL="0" distR="0" wp14:anchorId="4E22EE79" wp14:editId="2D237372">
+            <wp:extent cx="4038600" cy="1685925"/>
+            <wp:effectExtent l="0" t="0" r="0" b="9525"/>
+            <wp:docPr id="29" name="Picture 29"/>
             <wp:cNvGraphicFramePr>
               <a:graphicFrameLocks xmlns:a="http://schemas.openxmlformats.org/drawingml/2006/main" noChangeAspect="1"/>
             </wp:cNvGraphicFramePr>
@@ -7610,13 +7452,13 @@
                   </pic:nvPicPr>
                   <pic:blipFill rotWithShape="1">
                     <a:blip r:embed="rId36"/>
-                    <a:srcRect l="15862" t="8046" r="15402" b="27299"/>
+                    <a:srcRect l="15711" t="13427" r="16312" b="51102"/>
                     <a:stretch/>
                   </pic:blipFill>
                   <pic:spPr bwMode="auto">
                     <a:xfrm>
                       <a:off x="0" y="0"/>
-                      <a:ext cx="4085372" cy="3074277"/>
+                      <a:ext cx="4040220" cy="1686601"/>
                     </a:xfrm>
                     <a:prstGeom prst="rect">
                       <a:avLst/>
@@ -7639,56 +7481,24 @@
     </w:p>
     <w:p>
       <w:pPr>
+        <w:rPr>
+          <w:noProof/>
+        </w:rPr>
+      </w:pPr>
+    </w:p>
+    <w:p>
+      <w:pPr>
         <w:jc w:val="center"/>
-        <w:rPr>
-          <w:rFonts w:ascii="Times New Roman" w:hAnsi="Times New Roman" w:cs="Times New Roman"/>
-          <w:b/>
-          <w:sz w:val="28"/>
-          <w:szCs w:val="28"/>
-        </w:rPr>
-      </w:pPr>
-      <w:proofErr w:type="gramStart"/>
-      <w:r>
-        <w:rPr>
-          <w:rFonts w:ascii="Times New Roman" w:hAnsi="Times New Roman" w:cs="Times New Roman"/>
-          <w:b/>
-          <w:sz w:val="28"/>
-          <w:szCs w:val="28"/>
-        </w:rPr>
-        <w:t>Figure ().</w:t>
-      </w:r>
-      <w:proofErr w:type="gramEnd"/>
-    </w:p>
-    <w:p>
-      <w:pPr>
-        <w:jc w:val="center"/>
-        <w:rPr>
-          <w:rFonts w:ascii="Times New Roman" w:hAnsi="Times New Roman" w:cs="Times New Roman"/>
-          <w:b/>
-          <w:sz w:val="28"/>
-          <w:szCs w:val="28"/>
-        </w:rPr>
-      </w:pPr>
-    </w:p>
-    <w:p>
-      <w:pPr>
-        <w:jc w:val="center"/>
-        <w:rPr>
-          <w:rFonts w:ascii="Times New Roman" w:hAnsi="Times New Roman" w:cs="Times New Roman"/>
-          <w:b/>
-          <w:sz w:val="28"/>
-          <w:szCs w:val="28"/>
-        </w:rPr>
       </w:pPr>
       <w:r>
         <w:rPr>
           <w:noProof/>
         </w:rPr>
         <w:drawing>
-          <wp:inline distT="0" distB="0" distL="0" distR="0" wp14:anchorId="25C1ABE4" wp14:editId="11EC217F">
-            <wp:extent cx="4858603" cy="3575713"/>
-            <wp:effectExtent l="0" t="0" r="0" b="5715"/>
-            <wp:docPr id="26" name="Picture 26"/>
+          <wp:inline distT="0" distB="0" distL="0" distR="0" wp14:anchorId="4410ADF0" wp14:editId="4EED9BA4">
+            <wp:extent cx="4019550" cy="2752725"/>
+            <wp:effectExtent l="0" t="0" r="0" b="9525"/>
+            <wp:docPr id="30" name="Picture 30"/>
             <wp:cNvGraphicFramePr>
               <a:graphicFrameLocks xmlns:a="http://schemas.openxmlformats.org/drawingml/2006/main" noChangeAspect="1"/>
             </wp:cNvGraphicFramePr>
@@ -7701,13 +7511,13 @@
                   </pic:nvPicPr>
                   <pic:blipFill rotWithShape="1">
                     <a:blip r:embed="rId37"/>
-                    <a:srcRect l="16092" t="8333" r="2068" b="16380"/>
+                    <a:srcRect l="16032" t="19038" r="16313" b="23046"/>
                     <a:stretch/>
                   </pic:blipFill>
                   <pic:spPr bwMode="auto">
                     <a:xfrm>
                       <a:off x="0" y="0"/>
-                      <a:ext cx="4864188" cy="3579823"/>
+                      <a:ext cx="4021161" cy="2753828"/>
                     </a:xfrm>
                     <a:prstGeom prst="rect">
                       <a:avLst/>
@@ -7730,57 +7540,24 @@
     </w:p>
     <w:p>
       <w:pPr>
+        <w:rPr>
+          <w:noProof/>
+        </w:rPr>
+      </w:pPr>
+    </w:p>
+    <w:p>
+      <w:pPr>
         <w:jc w:val="center"/>
-        <w:rPr>
-          <w:rFonts w:ascii="Times New Roman" w:hAnsi="Times New Roman" w:cs="Times New Roman"/>
-          <w:b/>
-          <w:sz w:val="28"/>
-          <w:szCs w:val="28"/>
-        </w:rPr>
-      </w:pPr>
-      <w:proofErr w:type="gramStart"/>
-      <w:r>
-        <w:rPr>
-          <w:rFonts w:ascii="Times New Roman" w:hAnsi="Times New Roman" w:cs="Times New Roman"/>
-          <w:b/>
-          <w:sz w:val="28"/>
-          <w:szCs w:val="28"/>
-        </w:rPr>
-        <w:lastRenderedPageBreak/>
-        <w:t>Figure ().</w:t>
-      </w:r>
-      <w:proofErr w:type="gramEnd"/>
-    </w:p>
-    <w:p>
-      <w:pPr>
-        <w:jc w:val="center"/>
-        <w:rPr>
-          <w:rFonts w:ascii="Times New Roman" w:hAnsi="Times New Roman" w:cs="Times New Roman"/>
-          <w:b/>
-          <w:sz w:val="28"/>
-          <w:szCs w:val="28"/>
-        </w:rPr>
-      </w:pPr>
-    </w:p>
-    <w:p>
-      <w:pPr>
-        <w:jc w:val="center"/>
-        <w:rPr>
-          <w:rFonts w:ascii="Times New Roman" w:hAnsi="Times New Roman" w:cs="Times New Roman"/>
-          <w:b/>
-          <w:sz w:val="28"/>
-          <w:szCs w:val="28"/>
-        </w:rPr>
       </w:pPr>
       <w:r>
         <w:rPr>
           <w:noProof/>
         </w:rPr>
         <w:drawing>
-          <wp:inline distT="0" distB="0" distL="0" distR="0" wp14:anchorId="2ACDCC8C" wp14:editId="342CCE4F">
-            <wp:extent cx="5404513" cy="2402006"/>
-            <wp:effectExtent l="0" t="0" r="5715" b="0"/>
-            <wp:docPr id="27" name="Picture 27"/>
+          <wp:inline distT="0" distB="0" distL="0" distR="0" wp14:anchorId="0C78B90D" wp14:editId="0E5FCC5E">
+            <wp:extent cx="3981450" cy="1971675"/>
+            <wp:effectExtent l="0" t="0" r="0" b="9525"/>
+            <wp:docPr id="38" name="Picture 38"/>
             <wp:cNvGraphicFramePr>
               <a:graphicFrameLocks xmlns:a="http://schemas.openxmlformats.org/drawingml/2006/main" noChangeAspect="1"/>
             </wp:cNvGraphicFramePr>
@@ -7793,13 +7570,13 @@
                   </pic:nvPicPr>
                   <pic:blipFill rotWithShape="1">
                     <a:blip r:embed="rId38"/>
-                    <a:srcRect l="6666" t="19540" r="2299" b="29885"/>
+                    <a:srcRect l="16032" t="38677" r="16954" b="19840"/>
                     <a:stretch/>
                   </pic:blipFill>
                   <pic:spPr bwMode="auto">
                     <a:xfrm>
                       <a:off x="0" y="0"/>
-                      <a:ext cx="5410725" cy="2404767"/>
+                      <a:ext cx="3983045" cy="1972465"/>
                     </a:xfrm>
                     <a:prstGeom prst="rect">
                       <a:avLst/>
@@ -7820,58 +7597,30 @@
         </w:drawing>
       </w:r>
     </w:p>
-    <w:p>
-      <w:pPr>
-        <w:jc w:val="center"/>
-        <w:rPr>
-          <w:rFonts w:ascii="Times New Roman" w:hAnsi="Times New Roman" w:cs="Times New Roman"/>
-          <w:b/>
-          <w:sz w:val="28"/>
-          <w:szCs w:val="28"/>
-        </w:rPr>
-      </w:pPr>
-      <w:proofErr w:type="gramStart"/>
-      <w:r>
-        <w:rPr>
-          <w:rFonts w:ascii="Times New Roman" w:hAnsi="Times New Roman" w:cs="Times New Roman"/>
-          <w:b/>
-          <w:sz w:val="28"/>
-          <w:szCs w:val="28"/>
-        </w:rPr>
-        <w:t>Figure ().</w:t>
-      </w:r>
-      <w:proofErr w:type="gramEnd"/>
-    </w:p>
-    <w:p>
-      <w:pPr>
-        <w:jc w:val="center"/>
-        <w:rPr>
-          <w:rFonts w:ascii="Times New Roman" w:hAnsi="Times New Roman" w:cs="Times New Roman"/>
-          <w:b/>
-          <w:sz w:val="28"/>
-          <w:szCs w:val="28"/>
-        </w:rPr>
-      </w:pPr>
-    </w:p>
-    <w:p>
-      <w:pPr>
-        <w:jc w:val="center"/>
-        <w:rPr>
-          <w:rFonts w:ascii="Times New Roman" w:hAnsi="Times New Roman" w:cs="Times New Roman"/>
-          <w:b/>
-          <w:sz w:val="28"/>
-          <w:szCs w:val="28"/>
-        </w:rPr>
-      </w:pPr>
+    <w:p/>
+    <w:p/>
+    <w:p>
+      <w:r>
+        <w:t>ANSIBLE_JOB</w:t>
+      </w:r>
+    </w:p>
+    <w:p>
+      <w:pPr>
+        <w:rPr>
+          <w:noProof/>
+        </w:rPr>
+      </w:pPr>
+    </w:p>
+    <w:p>
       <w:r>
         <w:rPr>
           <w:noProof/>
         </w:rPr>
         <w:drawing>
-          <wp:inline distT="0" distB="0" distL="0" distR="0" wp14:anchorId="35F37010" wp14:editId="571ED49A">
-            <wp:extent cx="4148919" cy="2756848"/>
-            <wp:effectExtent l="0" t="0" r="4445" b="5715"/>
-            <wp:docPr id="28" name="Picture 28"/>
+          <wp:inline distT="0" distB="0" distL="0" distR="0" wp14:anchorId="0C2FDECF" wp14:editId="23836891">
+            <wp:extent cx="5857875" cy="3657600"/>
+            <wp:effectExtent l="0" t="0" r="9525" b="0"/>
+            <wp:docPr id="41" name="Picture 41"/>
             <wp:cNvGraphicFramePr>
               <a:graphicFrameLocks xmlns:a="http://schemas.openxmlformats.org/drawingml/2006/main" noChangeAspect="1"/>
             </wp:cNvGraphicFramePr>
@@ -7884,13 +7633,13 @@
                   </pic:nvPicPr>
                   <pic:blipFill rotWithShape="1">
                     <a:blip r:embed="rId39"/>
-                    <a:srcRect l="14943" t="29311" r="15172" b="12644"/>
+                    <a:srcRect l="1" t="5811" r="1403" b="17234"/>
                     <a:stretch/>
                   </pic:blipFill>
                   <pic:spPr bwMode="auto">
                     <a:xfrm>
                       <a:off x="0" y="0"/>
-                      <a:ext cx="4153689" cy="2760017"/>
+                      <a:ext cx="5857875" cy="3657600"/>
                     </a:xfrm>
                     <a:prstGeom prst="rect">
                       <a:avLst/>
@@ -7913,44 +7662,397 @@
     </w:p>
     <w:p>
       <w:pPr>
+        <w:rPr>
+          <w:noProof/>
+        </w:rPr>
+      </w:pPr>
+    </w:p>
+    <w:p>
+      <w:pPr>
         <w:jc w:val="center"/>
-        <w:rPr>
-          <w:rFonts w:ascii="Times New Roman" w:hAnsi="Times New Roman" w:cs="Times New Roman"/>
-          <w:b/>
-          <w:sz w:val="28"/>
-          <w:szCs w:val="28"/>
-        </w:rPr>
-      </w:pPr>
-      <w:proofErr w:type="gramStart"/>
-      <w:r>
-        <w:rPr>
-          <w:rFonts w:ascii="Times New Roman" w:hAnsi="Times New Roman" w:cs="Times New Roman"/>
-          <w:b/>
-          <w:sz w:val="28"/>
-          <w:szCs w:val="28"/>
-        </w:rPr>
-        <w:t>Figure ().</w:t>
-      </w:r>
-      <w:proofErr w:type="gramEnd"/>
+      </w:pPr>
+      <w:r>
+        <w:rPr>
+          <w:noProof/>
+        </w:rPr>
+        <w:lastRenderedPageBreak/>
+        <w:drawing>
+          <wp:inline distT="0" distB="0" distL="0" distR="0" wp14:anchorId="034F5374" wp14:editId="15413547">
+            <wp:extent cx="4048125" cy="3314700"/>
+            <wp:effectExtent l="0" t="0" r="9525" b="0"/>
+            <wp:docPr id="42" name="Picture 42"/>
+            <wp:cNvGraphicFramePr>
+              <a:graphicFrameLocks xmlns:a="http://schemas.openxmlformats.org/drawingml/2006/main" noChangeAspect="1"/>
+            </wp:cNvGraphicFramePr>
+            <a:graphic xmlns:a="http://schemas.openxmlformats.org/drawingml/2006/main">
+              <a:graphicData uri="http://schemas.openxmlformats.org/drawingml/2006/picture">
+                <pic:pic xmlns:pic="http://schemas.openxmlformats.org/drawingml/2006/picture">
+                  <pic:nvPicPr>
+                    <pic:cNvPr id="0" name=""/>
+                    <pic:cNvPicPr/>
+                  </pic:nvPicPr>
+                  <pic:blipFill rotWithShape="1">
+                    <a:blip r:embed="rId40"/>
+                    <a:srcRect l="15551" t="13828" r="16313" b="16433"/>
+                    <a:stretch/>
+                  </pic:blipFill>
+                  <pic:spPr bwMode="auto">
+                    <a:xfrm>
+                      <a:off x="0" y="0"/>
+                      <a:ext cx="4049748" cy="3316029"/>
+                    </a:xfrm>
+                    <a:prstGeom prst="rect">
+                      <a:avLst/>
+                    </a:prstGeom>
+                    <a:ln>
+                      <a:noFill/>
+                    </a:ln>
+                    <a:extLst>
+                      <a:ext uri="{53640926-AAD7-44D8-BBD7-CCE9431645EC}">
+                        <a14:shadowObscured xmlns:a14="http://schemas.microsoft.com/office/drawing/2010/main"/>
+                      </a:ext>
+                    </a:extLst>
+                  </pic:spPr>
+                </pic:pic>
+              </a:graphicData>
+            </a:graphic>
+          </wp:inline>
+        </w:drawing>
+      </w:r>
+    </w:p>
+    <w:p>
+      <w:pPr>
+        <w:rPr>
+          <w:noProof/>
+        </w:rPr>
+      </w:pPr>
     </w:p>
     <w:p>
       <w:pPr>
         <w:jc w:val="center"/>
         <w:rPr>
-          <w:rFonts w:ascii="Times New Roman" w:hAnsi="Times New Roman" w:cs="Times New Roman"/>
-          <w:b/>
-          <w:sz w:val="28"/>
-          <w:szCs w:val="28"/>
-        </w:rPr>
-      </w:pPr>
-      <w:r>
-        <w:rPr>
-          <w:rFonts w:ascii="Times New Roman" w:hAnsi="Times New Roman" w:cs="Times New Roman"/>
-          <w:b/>
-          <w:sz w:val="28"/>
-          <w:szCs w:val="28"/>
+          <w:noProof/>
+        </w:rPr>
+      </w:pPr>
+    </w:p>
+    <w:p>
+      <w:pPr>
+        <w:jc w:val="center"/>
+      </w:pPr>
+      <w:r>
+        <w:rPr>
+          <w:noProof/>
+        </w:rPr>
+        <w:drawing>
+          <wp:inline distT="0" distB="0" distL="0" distR="0" wp14:anchorId="01A597C0" wp14:editId="48BB58A5">
+            <wp:extent cx="4029075" cy="2362200"/>
+            <wp:effectExtent l="0" t="0" r="9525" b="0"/>
+            <wp:docPr id="43" name="Picture 43"/>
+            <wp:cNvGraphicFramePr>
+              <a:graphicFrameLocks xmlns:a="http://schemas.openxmlformats.org/drawingml/2006/main" noChangeAspect="1"/>
+            </wp:cNvGraphicFramePr>
+            <a:graphic xmlns:a="http://schemas.openxmlformats.org/drawingml/2006/main">
+              <a:graphicData uri="http://schemas.openxmlformats.org/drawingml/2006/picture">
+                <pic:pic xmlns:pic="http://schemas.openxmlformats.org/drawingml/2006/picture">
+                  <pic:nvPicPr>
+                    <pic:cNvPr id="0" name=""/>
+                    <pic:cNvPicPr/>
+                  </pic:nvPicPr>
+                  <pic:blipFill rotWithShape="1">
+                    <a:blip r:embed="rId41"/>
+                    <a:srcRect l="15390" t="11423" r="16794" b="38877"/>
+                    <a:stretch/>
+                  </pic:blipFill>
+                  <pic:spPr bwMode="auto">
+                    <a:xfrm>
+                      <a:off x="0" y="0"/>
+                      <a:ext cx="4030689" cy="2363146"/>
+                    </a:xfrm>
+                    <a:prstGeom prst="rect">
+                      <a:avLst/>
+                    </a:prstGeom>
+                    <a:ln>
+                      <a:noFill/>
+                    </a:ln>
+                    <a:extLst>
+                      <a:ext uri="{53640926-AAD7-44D8-BBD7-CCE9431645EC}">
+                        <a14:shadowObscured xmlns:a14="http://schemas.microsoft.com/office/drawing/2010/main"/>
+                      </a:ext>
+                    </a:extLst>
+                  </pic:spPr>
+                </pic:pic>
+              </a:graphicData>
+            </a:graphic>
+          </wp:inline>
+        </w:drawing>
+      </w:r>
+    </w:p>
+    <w:p>
+      <w:pPr>
+        <w:rPr>
+          <w:noProof/>
+        </w:rPr>
+      </w:pPr>
+    </w:p>
+    <w:p>
+      <w:pPr>
+        <w:jc w:val="center"/>
+      </w:pPr>
+      <w:r>
+        <w:rPr>
+          <w:noProof/>
         </w:rPr>
         <w:lastRenderedPageBreak/>
+        <w:drawing>
+          <wp:inline distT="0" distB="0" distL="0" distR="0" wp14:anchorId="56449F1D" wp14:editId="2198F36E">
+            <wp:extent cx="3981450" cy="2819400"/>
+            <wp:effectExtent l="0" t="0" r="0" b="0"/>
+            <wp:docPr id="45" name="Picture 45"/>
+            <wp:cNvGraphicFramePr>
+              <a:graphicFrameLocks xmlns:a="http://schemas.openxmlformats.org/drawingml/2006/main" noChangeAspect="1"/>
+            </wp:cNvGraphicFramePr>
+            <a:graphic xmlns:a="http://schemas.openxmlformats.org/drawingml/2006/main">
+              <a:graphicData uri="http://schemas.openxmlformats.org/drawingml/2006/picture">
+                <pic:pic xmlns:pic="http://schemas.openxmlformats.org/drawingml/2006/picture">
+                  <pic:nvPicPr>
+                    <pic:cNvPr id="0" name=""/>
+                    <pic:cNvPicPr/>
+                  </pic:nvPicPr>
+                  <pic:blipFill rotWithShape="1">
+                    <a:blip r:embed="rId42"/>
+                    <a:srcRect l="16032" t="22044" r="16954" b="18637"/>
+                    <a:stretch/>
+                  </pic:blipFill>
+                  <pic:spPr bwMode="auto">
+                    <a:xfrm>
+                      <a:off x="0" y="0"/>
+                      <a:ext cx="3983046" cy="2820530"/>
+                    </a:xfrm>
+                    <a:prstGeom prst="rect">
+                      <a:avLst/>
+                    </a:prstGeom>
+                    <a:ln>
+                      <a:noFill/>
+                    </a:ln>
+                    <a:extLst>
+                      <a:ext uri="{53640926-AAD7-44D8-BBD7-CCE9431645EC}">
+                        <a14:shadowObscured xmlns:a14="http://schemas.microsoft.com/office/drawing/2010/main"/>
+                      </a:ext>
+                    </a:extLst>
+                  </pic:spPr>
+                </pic:pic>
+              </a:graphicData>
+            </a:graphic>
+          </wp:inline>
+        </w:drawing>
+      </w:r>
+    </w:p>
+    <w:p>
+      <w:pPr>
+        <w:rPr>
+          <w:noProof/>
+        </w:rPr>
+      </w:pPr>
+    </w:p>
+    <w:p>
+      <w:pPr>
+        <w:jc w:val="center"/>
+      </w:pPr>
+      <w:r>
+        <w:rPr>
+          <w:noProof/>
+        </w:rPr>
+        <w:drawing>
+          <wp:inline distT="0" distB="0" distL="0" distR="0" wp14:anchorId="03BF78EA" wp14:editId="638E5417">
+            <wp:extent cx="4029075" cy="1314450"/>
+            <wp:effectExtent l="0" t="0" r="9525" b="0"/>
+            <wp:docPr id="54" name="Picture 54"/>
+            <wp:cNvGraphicFramePr>
+              <a:graphicFrameLocks xmlns:a="http://schemas.openxmlformats.org/drawingml/2006/main" noChangeAspect="1"/>
+            </wp:cNvGraphicFramePr>
+            <a:graphic xmlns:a="http://schemas.openxmlformats.org/drawingml/2006/main">
+              <a:graphicData uri="http://schemas.openxmlformats.org/drawingml/2006/picture">
+                <pic:pic xmlns:pic="http://schemas.openxmlformats.org/drawingml/2006/picture">
+                  <pic:nvPicPr>
+                    <pic:cNvPr id="0" name=""/>
+                    <pic:cNvPicPr/>
+                  </pic:nvPicPr>
+                  <pic:blipFill rotWithShape="1">
+                    <a:blip r:embed="rId43"/>
+                    <a:srcRect l="15070" t="11825" r="17114" b="60520"/>
+                    <a:stretch/>
+                  </pic:blipFill>
+                  <pic:spPr bwMode="auto">
+                    <a:xfrm>
+                      <a:off x="0" y="0"/>
+                      <a:ext cx="4030690" cy="1314977"/>
+                    </a:xfrm>
+                    <a:prstGeom prst="rect">
+                      <a:avLst/>
+                    </a:prstGeom>
+                    <a:ln>
+                      <a:noFill/>
+                    </a:ln>
+                    <a:extLst>
+                      <a:ext uri="{53640926-AAD7-44D8-BBD7-CCE9431645EC}">
+                        <a14:shadowObscured xmlns:a14="http://schemas.microsoft.com/office/drawing/2010/main"/>
+                      </a:ext>
+                    </a:extLst>
+                  </pic:spPr>
+                </pic:pic>
+              </a:graphicData>
+            </a:graphic>
+          </wp:inline>
+        </w:drawing>
+      </w:r>
+    </w:p>
+    <w:p>
+      <w:pPr>
+        <w:rPr>
+          <w:noProof/>
+        </w:rPr>
+      </w:pPr>
+    </w:p>
+    <w:p>
+      <w:pPr>
+        <w:jc w:val="center"/>
+      </w:pPr>
+      <w:r>
+        <w:rPr>
+          <w:noProof/>
+        </w:rPr>
+        <w:drawing>
+          <wp:inline distT="0" distB="0" distL="0" distR="0" wp14:anchorId="663CE134" wp14:editId="4898627B">
+            <wp:extent cx="4019550" cy="2600325"/>
+            <wp:effectExtent l="0" t="0" r="0" b="9525"/>
+            <wp:docPr id="17" name="Picture 17"/>
+            <wp:cNvGraphicFramePr>
+              <a:graphicFrameLocks xmlns:a="http://schemas.openxmlformats.org/drawingml/2006/main" noChangeAspect="1"/>
+            </wp:cNvGraphicFramePr>
+            <a:graphic xmlns:a="http://schemas.openxmlformats.org/drawingml/2006/main">
+              <a:graphicData uri="http://schemas.openxmlformats.org/drawingml/2006/picture">
+                <pic:pic xmlns:pic="http://schemas.openxmlformats.org/drawingml/2006/picture">
+                  <pic:nvPicPr>
+                    <pic:cNvPr id="0" name=""/>
+                    <pic:cNvPicPr/>
+                  </pic:nvPicPr>
+                  <pic:blipFill rotWithShape="1">
+                    <a:blip r:embed="rId44"/>
+                    <a:srcRect l="15551" t="18437" r="16794" b="26854"/>
+                    <a:stretch/>
+                  </pic:blipFill>
+                  <pic:spPr bwMode="auto">
+                    <a:xfrm>
+                      <a:off x="0" y="0"/>
+                      <a:ext cx="4021161" cy="2601367"/>
+                    </a:xfrm>
+                    <a:prstGeom prst="rect">
+                      <a:avLst/>
+                    </a:prstGeom>
+                    <a:ln>
+                      <a:noFill/>
+                    </a:ln>
+                    <a:extLst>
+                      <a:ext uri="{53640926-AAD7-44D8-BBD7-CCE9431645EC}">
+                        <a14:shadowObscured xmlns:a14="http://schemas.microsoft.com/office/drawing/2010/main"/>
+                      </a:ext>
+                    </a:extLst>
+                  </pic:spPr>
+                </pic:pic>
+              </a:graphicData>
+            </a:graphic>
+          </wp:inline>
+        </w:drawing>
+      </w:r>
+    </w:p>
+    <w:p>
+      <w:pPr>
+        <w:rPr>
+          <w:noProof/>
+        </w:rPr>
+      </w:pPr>
+    </w:p>
+    <w:p>
+      <w:pPr>
+        <w:jc w:val="center"/>
+      </w:pPr>
+      <w:r>
+        <w:rPr>
+          <w:noProof/>
+        </w:rPr>
+        <w:drawing>
+          <wp:inline distT="0" distB="0" distL="0" distR="0" wp14:anchorId="1906D351" wp14:editId="35E57A9B">
+            <wp:extent cx="4038600" cy="3514725"/>
+            <wp:effectExtent l="0" t="0" r="0" b="9525"/>
+            <wp:docPr id="18" name="Picture 18"/>
+            <wp:cNvGraphicFramePr>
+              <a:graphicFrameLocks xmlns:a="http://schemas.openxmlformats.org/drawingml/2006/main" noChangeAspect="1"/>
+            </wp:cNvGraphicFramePr>
+            <a:graphic xmlns:a="http://schemas.openxmlformats.org/drawingml/2006/main">
+              <a:graphicData uri="http://schemas.openxmlformats.org/drawingml/2006/picture">
+                <pic:pic xmlns:pic="http://schemas.openxmlformats.org/drawingml/2006/picture">
+                  <pic:nvPicPr>
+                    <pic:cNvPr id="0" name=""/>
+                    <pic:cNvPicPr/>
+                  </pic:nvPicPr>
+                  <pic:blipFill rotWithShape="1">
+                    <a:blip r:embed="rId45"/>
+                    <a:srcRect l="15230" t="13626" r="16794" b="12425"/>
+                    <a:stretch/>
+                  </pic:blipFill>
+                  <pic:spPr bwMode="auto">
+                    <a:xfrm>
+                      <a:off x="0" y="0"/>
+                      <a:ext cx="4040218" cy="3516133"/>
+                    </a:xfrm>
+                    <a:prstGeom prst="rect">
+                      <a:avLst/>
+                    </a:prstGeom>
+                    <a:ln>
+                      <a:noFill/>
+                    </a:ln>
+                    <a:extLst>
+                      <a:ext uri="{53640926-AAD7-44D8-BBD7-CCE9431645EC}">
+                        <a14:shadowObscured xmlns:a14="http://schemas.microsoft.com/office/drawing/2010/main"/>
+                      </a:ext>
+                    </a:extLst>
+                  </pic:spPr>
+                </pic:pic>
+              </a:graphicData>
+            </a:graphic>
+          </wp:inline>
+        </w:drawing>
+      </w:r>
+    </w:p>
+    <w:p/>
+    <w:p>
+      <w:pPr>
+        <w:jc w:val="center"/>
+        <w:rPr>
+          <w:rFonts w:ascii="Times New Roman" w:hAnsi="Times New Roman" w:cs="Times New Roman"/>
+          <w:b/>
+          <w:sz w:val="28"/>
+          <w:szCs w:val="28"/>
+        </w:rPr>
+      </w:pPr>
+    </w:p>
+    <w:p>
+      <w:pPr>
+        <w:jc w:val="center"/>
+        <w:rPr>
+          <w:rFonts w:ascii="Times New Roman" w:hAnsi="Times New Roman" w:cs="Times New Roman"/>
+          <w:b/>
+          <w:sz w:val="28"/>
+          <w:szCs w:val="28"/>
+        </w:rPr>
+      </w:pPr>
+      <w:r>
+        <w:rPr>
+          <w:rFonts w:ascii="Times New Roman" w:hAnsi="Times New Roman" w:cs="Times New Roman"/>
+          <w:b/>
+          <w:sz w:val="28"/>
+          <w:szCs w:val="28"/>
+        </w:rPr>
         <w:t>CHAPTER 4 – SUMMARY AND CONCLUSION</w:t>
       </w:r>
     </w:p>

--- a/Documentation_Template.docx
+++ b/Documentation_Template.docx
@@ -3721,8 +3721,8 @@
         <w:rPr>
           <w:rFonts w:ascii="Times New Roman" w:hAnsi="Times New Roman" w:cs="Times New Roman"/>
           <w:b/>
-          <w:sz w:val="28"/>
-          <w:szCs w:val="28"/>
+          <w:sz w:val="24"/>
+          <w:szCs w:val="24"/>
         </w:rPr>
       </w:pPr>
       <w:proofErr w:type="gramStart"/>
@@ -3730,8 +3730,8 @@
         <w:rPr>
           <w:rFonts w:ascii="Times New Roman" w:hAnsi="Times New Roman" w:cs="Times New Roman"/>
           <w:b/>
-          <w:sz w:val="28"/>
-          <w:szCs w:val="28"/>
+          <w:sz w:val="24"/>
+          <w:szCs w:val="24"/>
         </w:rPr>
         <w:t xml:space="preserve">Figure </w:t>
       </w:r>
@@ -3739,8 +3739,8 @@
         <w:rPr>
           <w:rFonts w:ascii="Times New Roman" w:hAnsi="Times New Roman" w:cs="Times New Roman"/>
           <w:b/>
-          <w:sz w:val="28"/>
-          <w:szCs w:val="28"/>
+          <w:sz w:val="24"/>
+          <w:szCs w:val="24"/>
         </w:rPr>
         <w:t>2.</w:t>
       </w:r>
@@ -3748,8 +3748,8 @@
         <w:rPr>
           <w:rFonts w:ascii="Times New Roman" w:hAnsi="Times New Roman" w:cs="Times New Roman"/>
           <w:b/>
-          <w:sz w:val="28"/>
-          <w:szCs w:val="28"/>
+          <w:sz w:val="24"/>
+          <w:szCs w:val="24"/>
         </w:rPr>
         <w:t>1</w:t>
       </w:r>
@@ -3757,8 +3757,8 @@
         <w:rPr>
           <w:rFonts w:ascii="Times New Roman" w:hAnsi="Times New Roman" w:cs="Times New Roman"/>
           <w:b/>
-          <w:sz w:val="28"/>
-          <w:szCs w:val="28"/>
+          <w:sz w:val="24"/>
+          <w:szCs w:val="24"/>
         </w:rPr>
         <w:t>.</w:t>
       </w:r>
@@ -3767,8 +3767,8 @@
         <w:rPr>
           <w:rFonts w:ascii="Times New Roman" w:hAnsi="Times New Roman" w:cs="Times New Roman"/>
           <w:b/>
-          <w:sz w:val="28"/>
-          <w:szCs w:val="28"/>
+          <w:sz w:val="24"/>
+          <w:szCs w:val="24"/>
         </w:rPr>
         <w:t xml:space="preserve"> </w:t>
       </w:r>
@@ -3776,8 +3776,8 @@
         <w:rPr>
           <w:rFonts w:ascii="Times New Roman" w:hAnsi="Times New Roman" w:cs="Times New Roman"/>
           <w:i/>
-          <w:sz w:val="28"/>
-          <w:szCs w:val="28"/>
+          <w:sz w:val="24"/>
+          <w:szCs w:val="24"/>
         </w:rPr>
         <w:t>Conceptual Diagram</w:t>
       </w:r>
@@ -3785,8 +3785,8 @@
         <w:rPr>
           <w:rFonts w:ascii="Times New Roman" w:hAnsi="Times New Roman" w:cs="Times New Roman"/>
           <w:i/>
-          <w:sz w:val="28"/>
-          <w:szCs w:val="28"/>
+          <w:sz w:val="24"/>
+          <w:szCs w:val="24"/>
         </w:rPr>
         <w:t xml:space="preserve"> of the System</w:t>
       </w:r>
@@ -4115,8 +4115,8 @@
         <w:rPr>
           <w:rFonts w:ascii="Times New Roman" w:hAnsi="Times New Roman" w:cs="Times New Roman"/>
           <w:b/>
-          <w:sz w:val="28"/>
-          <w:szCs w:val="28"/>
+          <w:sz w:val="24"/>
+          <w:szCs w:val="24"/>
         </w:rPr>
       </w:pPr>
       <w:proofErr w:type="gramStart"/>
@@ -4124,8 +4124,8 @@
         <w:rPr>
           <w:rFonts w:ascii="Times New Roman" w:hAnsi="Times New Roman" w:cs="Times New Roman"/>
           <w:b/>
-          <w:sz w:val="28"/>
-          <w:szCs w:val="28"/>
+          <w:sz w:val="24"/>
+          <w:szCs w:val="24"/>
         </w:rPr>
         <w:t xml:space="preserve">Figure </w:t>
       </w:r>
@@ -4133,8 +4133,8 @@
         <w:rPr>
           <w:rFonts w:ascii="Times New Roman" w:hAnsi="Times New Roman" w:cs="Times New Roman"/>
           <w:b/>
-          <w:sz w:val="28"/>
-          <w:szCs w:val="28"/>
+          <w:sz w:val="24"/>
+          <w:szCs w:val="24"/>
         </w:rPr>
         <w:t>2.</w:t>
       </w:r>
@@ -4142,8 +4142,8 @@
         <w:rPr>
           <w:rFonts w:ascii="Times New Roman" w:hAnsi="Times New Roman" w:cs="Times New Roman"/>
           <w:b/>
-          <w:sz w:val="28"/>
-          <w:szCs w:val="28"/>
+          <w:sz w:val="24"/>
+          <w:szCs w:val="24"/>
         </w:rPr>
         <w:t>2.</w:t>
       </w:r>
@@ -4152,8 +4152,8 @@
         <w:rPr>
           <w:rFonts w:ascii="Times New Roman" w:hAnsi="Times New Roman" w:cs="Times New Roman"/>
           <w:b/>
-          <w:sz w:val="28"/>
-          <w:szCs w:val="28"/>
+          <w:sz w:val="24"/>
+          <w:szCs w:val="24"/>
         </w:rPr>
         <w:t xml:space="preserve"> </w:t>
       </w:r>
@@ -4161,8 +4161,8 @@
         <w:rPr>
           <w:rFonts w:ascii="Times New Roman" w:hAnsi="Times New Roman" w:cs="Times New Roman"/>
           <w:i/>
-          <w:sz w:val="28"/>
-          <w:szCs w:val="28"/>
+          <w:sz w:val="24"/>
+          <w:szCs w:val="24"/>
         </w:rPr>
         <w:t>Software Design Flowchart</w:t>
       </w:r>
@@ -4371,6 +4371,9 @@
     </w:p>
     <w:p>
       <w:pPr>
+        <w:tabs>
+          <w:tab w:val="left" w:pos="4444"/>
+        </w:tabs>
         <w:ind w:left="720" w:firstLine="720"/>
         <w:jc w:val="both"/>
         <w:rPr>
@@ -4398,7 +4401,16 @@
           <w:sz w:val="24"/>
           <w:szCs w:val="24"/>
         </w:rPr>
-        <w:t xml:space="preserve"> is an open-source code collaboration platform that enables developers to create, review, and deploy code bases. It includes </w:t>
+        <w:t xml:space="preserve"> is an open-source code collaboration platform that</w:t>
+      </w:r>
+      <w:r>
+        <w:rPr>
+          <w:rFonts w:ascii="Times New Roman" w:hAnsi="Times New Roman" w:cs="Times New Roman"/>
+          <w:color w:val="000000" w:themeColor="text1"/>
+          <w:sz w:val="24"/>
+          <w:szCs w:val="24"/>
+        </w:rPr>
+        <w:t xml:space="preserve"> is responsible for hosting and visualizing </w:t>
       </w:r>
       <w:proofErr w:type="spellStart"/>
       <w:r>
@@ -4418,7 +4430,52 @@
           <w:sz w:val="24"/>
           <w:szCs w:val="24"/>
         </w:rPr>
-        <w:t xml:space="preserve"> repository management, code reviews, and issue tracking. </w:t>
+        <w:t xml:space="preserve"> repositories. It</w:t>
+      </w:r>
+      <w:r>
+        <w:rPr>
+          <w:rFonts w:ascii="Times New Roman" w:hAnsi="Times New Roman" w:cs="Times New Roman"/>
+          <w:color w:val="000000" w:themeColor="text1"/>
+          <w:sz w:val="24"/>
+          <w:szCs w:val="24"/>
+        </w:rPr>
+        <w:t xml:space="preserve"> enables developers to create, review,</w:t>
+      </w:r>
+      <w:r>
+        <w:rPr>
+          <w:rFonts w:ascii="Times New Roman" w:hAnsi="Times New Roman" w:cs="Times New Roman"/>
+          <w:color w:val="000000" w:themeColor="text1"/>
+          <w:sz w:val="24"/>
+          <w:szCs w:val="24"/>
+        </w:rPr>
+        <w:t xml:space="preserve"> track issues,</w:t>
+      </w:r>
+      <w:r>
+        <w:rPr>
+          <w:rFonts w:ascii="Times New Roman" w:hAnsi="Times New Roman" w:cs="Times New Roman"/>
+          <w:color w:val="000000" w:themeColor="text1"/>
+          <w:sz w:val="24"/>
+          <w:szCs w:val="24"/>
+        </w:rPr>
+        <w:t xml:space="preserve"> and deploy code </w:t>
+      </w:r>
+      <w:r>
+        <w:rPr>
+          <w:rFonts w:ascii="Times New Roman" w:hAnsi="Times New Roman" w:cs="Times New Roman"/>
+          <w:color w:val="000000" w:themeColor="text1"/>
+          <w:sz w:val="24"/>
+          <w:szCs w:val="24"/>
+        </w:rPr>
+        <w:t>bases</w:t>
+      </w:r>
+      <w:r>
+        <w:rPr>
+          <w:rFonts w:ascii="Times New Roman" w:hAnsi="Times New Roman" w:cs="Times New Roman"/>
+          <w:color w:val="000000" w:themeColor="text1"/>
+          <w:sz w:val="24"/>
+          <w:szCs w:val="24"/>
+        </w:rPr>
+        <w:t xml:space="preserve">. </w:t>
       </w:r>
       <w:proofErr w:type="spellStart"/>
       <w:r>
@@ -4438,36 +4495,7 @@
           <w:sz w:val="24"/>
           <w:szCs w:val="24"/>
         </w:rPr>
-        <w:t xml:space="preserve"> was launched in 2014 and it was operated from San </w:t>
-      </w:r>
-      <w:proofErr w:type="spellStart"/>
-      <w:r>
-        <w:rPr>
-          <w:rFonts w:ascii="Times New Roman" w:hAnsi="Times New Roman" w:cs="Times New Roman"/>
-          <w:color w:val="000000" w:themeColor="text1"/>
-          <w:sz w:val="24"/>
-          <w:szCs w:val="24"/>
-        </w:rPr>
-        <w:t>Franciso</w:t>
-      </w:r>
-      <w:proofErr w:type="spellEnd"/>
-      <w:r>
-        <w:rPr>
-          <w:rFonts w:ascii="Times New Roman" w:hAnsi="Times New Roman" w:cs="Times New Roman"/>
-          <w:color w:val="000000" w:themeColor="text1"/>
-          <w:sz w:val="24"/>
-          <w:szCs w:val="24"/>
-        </w:rPr>
-        <w:t>, California</w:t>
-      </w:r>
-      <w:r>
-        <w:rPr>
-          <w:rFonts w:ascii="Times New Roman" w:hAnsi="Times New Roman" w:cs="Times New Roman"/>
-          <w:color w:val="000000" w:themeColor="text1"/>
-          <w:sz w:val="24"/>
-          <w:szCs w:val="24"/>
-        </w:rPr>
-        <w:t>.</w:t>
+        <w:t xml:space="preserve"> was written in Ruby and it was officially incorporated in 2014 and operated in San Francisco, California.</w:t>
       </w:r>
     </w:p>
     <w:p>
@@ -4481,6 +4509,15 @@
           <w:szCs w:val="24"/>
         </w:rPr>
       </w:pPr>
+      <w:r>
+        <w:rPr>
+          <w:rFonts w:ascii="Times New Roman" w:hAnsi="Times New Roman" w:cs="Times New Roman"/>
+          <w:color w:val="000000" w:themeColor="text1"/>
+          <w:sz w:val="24"/>
+          <w:szCs w:val="24"/>
+        </w:rPr>
+        <w:t>It gives a complete control over the repositories and allows the user to decide whether they are public or private for free .</w:t>
+      </w:r>
       <w:r>
         <w:rPr>
           <w:rFonts w:ascii="Times New Roman" w:hAnsi="Times New Roman" w:cs="Times New Roman"/>
@@ -4541,6 +4578,102 @@
     </w:p>
     <w:p>
       <w:pPr>
+        <w:ind w:left="720" w:firstLine="630"/>
+        <w:jc w:val="both"/>
+        <w:rPr>
+          <w:rFonts w:ascii="Times New Roman" w:hAnsi="Times New Roman" w:cs="Times New Roman"/>
+          <w:noProof/>
+          <w:color w:val="000000" w:themeColor="text1"/>
+          <w:sz w:val="24"/>
+          <w:szCs w:val="24"/>
+        </w:rPr>
+      </w:pPr>
+      <w:r>
+        <w:rPr>
+          <w:rFonts w:ascii="Times New Roman" w:hAnsi="Times New Roman" w:cs="Times New Roman"/>
+          <w:noProof/>
+          <w:color w:val="000000" w:themeColor="text1"/>
+          <w:sz w:val="24"/>
+          <w:szCs w:val="24"/>
+        </w:rPr>
+        <w:t>Jenkins is a free application that allows continuous integration and continuous delivery of projects, regardless of the platform used. It can handle any kind of build, push files to various artifact repositories, integrate tools for testing and deployment. Jenkins is a java based continuous build system.</w:t>
+      </w:r>
+      <w:r>
+        <w:rPr>
+          <w:rFonts w:ascii="Times New Roman" w:hAnsi="Times New Roman" w:cs="Times New Roman"/>
+          <w:noProof/>
+          <w:color w:val="000000" w:themeColor="text1"/>
+          <w:sz w:val="24"/>
+          <w:szCs w:val="24"/>
+        </w:rPr>
+        <w:t>It</w:t>
+      </w:r>
+      <w:r>
+        <w:rPr>
+          <w:rFonts w:ascii="Times New Roman" w:hAnsi="Times New Roman" w:cs="Times New Roman"/>
+          <w:noProof/>
+          <w:color w:val="000000" w:themeColor="text1"/>
+          <w:sz w:val="24"/>
+          <w:szCs w:val="24"/>
+        </w:rPr>
+        <w:t xml:space="preserve"> is the primary platform for plugins, whereas it is s</w:t>
+      </w:r>
+      <w:r>
+        <w:rPr>
+          <w:rFonts w:ascii="Times New Roman" w:hAnsi="Times New Roman" w:cs="Times New Roman"/>
+          <w:noProof/>
+          <w:color w:val="000000" w:themeColor="text1"/>
+          <w:sz w:val="24"/>
+          <w:szCs w:val="24"/>
+        </w:rPr>
+        <w:t xml:space="preserve">upported by </w:t>
+      </w:r>
+      <w:r>
+        <w:rPr>
+          <w:rFonts w:ascii="Times New Roman" w:hAnsi="Times New Roman" w:cs="Times New Roman"/>
+          <w:noProof/>
+          <w:color w:val="000000" w:themeColor="text1"/>
+          <w:sz w:val="24"/>
+          <w:szCs w:val="24"/>
+        </w:rPr>
+        <w:t>over 400 plugins.</w:t>
+      </w:r>
+      <w:r>
+        <w:rPr>
+          <w:rFonts w:ascii="Times New Roman" w:hAnsi="Times New Roman" w:cs="Times New Roman"/>
+          <w:noProof/>
+          <w:color w:val="000000" w:themeColor="text1"/>
+          <w:sz w:val="24"/>
+          <w:szCs w:val="24"/>
+        </w:rPr>
+        <w:t xml:space="preserve"> .These plugins cover everything from version control systems, build tools, code quality metrics, build notifiers, integration with external systems, UI customization and much more.</w:t>
+      </w:r>
+    </w:p>
+    <w:p>
+      <w:pPr>
+        <w:ind w:left="720" w:firstLine="630"/>
+        <w:jc w:val="both"/>
+        <w:rPr>
+          <w:rFonts w:ascii="Times New Roman" w:hAnsi="Times New Roman" w:cs="Times New Roman"/>
+          <w:noProof/>
+          <w:color w:val="000000" w:themeColor="text1"/>
+          <w:sz w:val="24"/>
+          <w:szCs w:val="24"/>
+        </w:rPr>
+      </w:pPr>
+      <w:r>
+        <w:rPr>
+          <w:rFonts w:ascii="Times New Roman" w:hAnsi="Times New Roman" w:cs="Times New Roman"/>
+          <w:noProof/>
+          <w:color w:val="000000" w:themeColor="text1"/>
+          <w:sz w:val="24"/>
+          <w:szCs w:val="24"/>
+        </w:rPr>
+        <w:t>Jenkins is used for projects in a wide variety of languages and technologies, including .NET, Ruby, Groovy, Grails, PHP and more, as well as Java. It is also extremely flexible and easy to adapt to its assigned purpose and its user interface is simple, easy to use, intuitive, and visually appealing.</w:t>
+      </w:r>
+    </w:p>
+    <w:p>
+      <w:pPr>
         <w:ind w:left="720" w:firstLine="720"/>
         <w:jc w:val="both"/>
         <w:rPr>
@@ -4551,7 +4684,11 @@
           <w:szCs w:val="24"/>
         </w:rPr>
       </w:pPr>
-      <w:r>
+    </w:p>
+    <w:p>
+      <w:pPr>
+        <w:ind w:left="720" w:firstLine="720"/>
+        <w:jc w:val="both"/>
         <w:rPr>
           <w:rFonts w:ascii="Times New Roman" w:hAnsi="Times New Roman" w:cs="Times New Roman"/>
           <w:noProof/>
@@ -4559,38 +4696,7 @@
           <w:sz w:val="24"/>
           <w:szCs w:val="24"/>
         </w:rPr>
-        <w:t>Jenkins is a free application that allows continuous integration and continuous delivery of projects, regardless of the platform used. It can handle any kind of build, push files to various artifact repositories, integrate tools for testing and deployment. Jenkins is a java based continuous build system.</w:t>
-      </w:r>
-      <w:r>
-        <w:rPr>
-          <w:rFonts w:ascii="Times New Roman" w:hAnsi="Times New Roman" w:cs="Times New Roman"/>
-          <w:noProof/>
-          <w:color w:val="000000" w:themeColor="text1"/>
-          <w:sz w:val="24"/>
-          <w:szCs w:val="24"/>
-        </w:rPr>
-        <w:t>It</w:t>
-      </w:r>
-      <w:r>
-        <w:rPr>
-          <w:rFonts w:ascii="Times New Roman" w:hAnsi="Times New Roman" w:cs="Times New Roman"/>
-          <w:noProof/>
-          <w:color w:val="000000" w:themeColor="text1"/>
-          <w:sz w:val="24"/>
-          <w:szCs w:val="24"/>
-        </w:rPr>
-        <w:t xml:space="preserve"> is the primary platform for plugins, whereas it is s</w:t>
-      </w:r>
-      <w:r>
-        <w:rPr>
-          <w:rFonts w:ascii="Times New Roman" w:hAnsi="Times New Roman" w:cs="Times New Roman"/>
-          <w:noProof/>
-          <w:color w:val="000000" w:themeColor="text1"/>
-          <w:sz w:val="24"/>
-          <w:szCs w:val="24"/>
-        </w:rPr>
-        <w:t>upported by over 400 plugins.</w:t>
-      </w:r>
+      </w:pPr>
     </w:p>
     <w:p>
       <w:pPr>
@@ -4613,6 +4719,7 @@
           <w:sz w:val="28"/>
           <w:szCs w:val="28"/>
         </w:rPr>
+        <w:lastRenderedPageBreak/>
         <w:t>2.3.</w:t>
       </w:r>
       <w:r>
@@ -4666,17 +4773,19 @@
         </w:rPr>
       </w:pPr>
       <w:r>
+        <w:t xml:space="preserve">Maven's primary goal is to allow a developer to comprehend the complete state of a development effort in the shortest period of time. In order to attain this, Maven attempt to the build process easy, provide a uniform build system; provide quality project information; provide guidelines for best practices development and allows transparent migration to new features. </w:t>
+      </w:r>
+      <w:r>
         <w:rPr>
           <w:color w:val="000000" w:themeColor="text1"/>
         </w:rPr>
-        <w:t xml:space="preserve">One advantage of Maven is that it has better dependency management. It can add new dependencies quickly, identify unused and transitive dependencies, and it can create reports showing all dependencies used on a project. Second, Maven’s default plugins and </w:t>
+        <w:t>One advantage of</w:t>
       </w:r>
       <w:r>
         <w:rPr>
           <w:color w:val="000000" w:themeColor="text1"/>
         </w:rPr>
-        <w:lastRenderedPageBreak/>
-        <w:t>life cycle allow a project to perform common build actions with touching build configuration file. Third, it has better debugging and collaboration. Maven repositories allow an artifact’s source code and Javadoc to be published along with the artifact’s JAR. Fourth, it has a consistent project structure which makes it easier to understand each project. And lastly, Maven projects can be use POM (project object model) hierarchy to reduce the duplication.</w:t>
+        <w:t xml:space="preserve"> Maven is that it has better dependency management. It can add new dependencies quickly, identify unused and transitive dependencies, and it can create reports showing all dependencies used on a project. Second, Maven’s default plugins and life cycle allow a project to perform common build actions with touching build configuration file. Third, it has better debugging and collaboration. Maven repositories allow an artifact’s source code and Javadoc to be published along with the artifact’s JAR. Fourth, it has a consistent project structure which makes it easier to understand each project. And lastly, Maven projects can be use POM (project object model) hierarchy to reduce the duplication.</w:t>
       </w:r>
     </w:p>
     <w:p>
@@ -4734,7 +4843,27 @@
           <w:sz w:val="24"/>
           <w:szCs w:val="24"/>
         </w:rPr>
-        <w:t xml:space="preserve">Sonarqube is an open platform for code quality management where developers can manage, track and improve the quality of the source code. It is written in java but it can analyze code in 20 different programming languages. </w:t>
+        <w:t xml:space="preserve">Sonarqube is an open platform for code quality management where developers can manage, track and improve the quality of the source code. It is written in java but it can analyze code in 20 </w:t>
+      </w:r>
+      <w:r>
+        <w:rPr>
+          <w:rFonts w:ascii="Times New Roman" w:hAnsi="Times New Roman" w:cs="Times New Roman"/>
+          <w:noProof/>
+          <w:color w:val="000000" w:themeColor="text1"/>
+          <w:sz w:val="24"/>
+          <w:szCs w:val="24"/>
+        </w:rPr>
+        <w:t>d</w:t>
+      </w:r>
+      <w:r>
+        <w:rPr>
+          <w:rFonts w:ascii="Times New Roman" w:hAnsi="Times New Roman" w:cs="Times New Roman"/>
+          <w:noProof/>
+          <w:color w:val="000000" w:themeColor="text1"/>
+          <w:sz w:val="24"/>
+          <w:szCs w:val="24"/>
+        </w:rPr>
+        <w:t>ifferent programming languages like; Java (including Android), C/C++, Objective-C, C#, PHP, Flex, Groovy, JavaScript,Python, PL/SQL, COBOL, Swift and many more. It covers the 7 axes of code quality such as; architecture and design, duplications, unit tests, complexity, potential bugs, coding rules and comments. It is expandable with the use of plugins.</w:t>
       </w:r>
     </w:p>
     <w:p>
@@ -4758,6 +4887,7 @@
           <w:szCs w:val="24"/>
           <w:shd w:val="clear" w:color="auto" w:fill="FFFFFF"/>
         </w:rPr>
+        <w:lastRenderedPageBreak/>
         <w:t>Sonarqube</w:t>
       </w:r>
       <w:proofErr w:type="spellEnd"/>
@@ -4769,7 +4899,47 @@
           <w:szCs w:val="24"/>
           <w:shd w:val="clear" w:color="auto" w:fill="FFFFFF"/>
         </w:rPr>
-        <w:t xml:space="preserve"> platform enables automatic detection of bugs and provides an opportunity to fix them before rolling software out to production. Thus, it avoids risks of software development within a short period of time, improves quality and productivity.</w:t>
+        <w:t xml:space="preserve"> platform </w:t>
+      </w:r>
+      <w:r>
+        <w:rPr>
+          <w:rFonts w:ascii="Times New Roman" w:hAnsi="Times New Roman" w:cs="Times New Roman"/>
+          <w:color w:val="000000" w:themeColor="text1"/>
+          <w:sz w:val="24"/>
+          <w:szCs w:val="24"/>
+          <w:shd w:val="clear" w:color="auto" w:fill="FFFFFF"/>
+        </w:rPr>
+        <w:t xml:space="preserve">enables automatic detection of bugs and provides an opportunity to fix them before rolling software out to production. </w:t>
+      </w:r>
+      <w:r>
+        <w:rPr>
+          <w:rFonts w:ascii="Times New Roman" w:hAnsi="Times New Roman" w:cs="Times New Roman"/>
+          <w:color w:val="000000" w:themeColor="text1"/>
+          <w:sz w:val="24"/>
+          <w:szCs w:val="24"/>
+          <w:shd w:val="clear" w:color="auto" w:fill="FFFFFF"/>
+        </w:rPr>
+        <w:t xml:space="preserve">It provides fully automated analysis; it integrates with continuous integration tools like Jenkins. </w:t>
+      </w:r>
+      <w:r>
+        <w:rPr>
+          <w:rFonts w:ascii="Times New Roman" w:hAnsi="Times New Roman" w:cs="Times New Roman"/>
+          <w:color w:val="000000" w:themeColor="text1"/>
+          <w:sz w:val="24"/>
+          <w:szCs w:val="24"/>
+          <w:shd w:val="clear" w:color="auto" w:fill="FFFFFF"/>
+        </w:rPr>
+        <w:t>Thus, it avoids risks of software development within a short</w:t>
+      </w:r>
+      <w:r>
+        <w:rPr>
+          <w:rFonts w:ascii="Times New Roman" w:hAnsi="Times New Roman" w:cs="Times New Roman"/>
+          <w:color w:val="000000" w:themeColor="text1"/>
+          <w:sz w:val="24"/>
+          <w:szCs w:val="24"/>
+          <w:shd w:val="clear" w:color="auto" w:fill="FFFFFF"/>
+        </w:rPr>
+        <w:t xml:space="preserve"> period of time, improves quality and productivity.</w:t>
       </w:r>
     </w:p>
     <w:p>
@@ -4885,8 +5055,90 @@
           <w:szCs w:val="24"/>
           <w:shd w:val="clear" w:color="auto" w:fill="FCFCFC"/>
         </w:rPr>
-        <w:t xml:space="preserve"> implements playbooks and modules. Playbooks are series of tasks to be executed on a host and provide the fundamental workflow. On the other hand, Modules perform the operations based on the directives of the tasks and playbooks. </w:t>
-      </w:r>
+        <w:t xml:space="preserve"> implements playbooks and modules. Playbooks are series of tasks to be executed on a host and provide the fundamental workflow. On the other hand, Modules perform the operations based on the </w:t>
+      </w:r>
+      <w:r>
+        <w:rPr>
+          <w:rFonts w:ascii="Times New Roman" w:hAnsi="Times New Roman" w:cs="Times New Roman"/>
+          <w:color w:val="000000" w:themeColor="text1"/>
+          <w:sz w:val="24"/>
+          <w:szCs w:val="24"/>
+          <w:shd w:val="clear" w:color="auto" w:fill="FCFCFC"/>
+        </w:rPr>
+        <w:t xml:space="preserve">directives of the tasks and playbooks. </w:t>
+      </w:r>
+    </w:p>
+    <w:p>
+      <w:pPr>
+        <w:ind w:left="720" w:firstLine="720"/>
+        <w:jc w:val="both"/>
+        <w:rPr>
+          <w:rFonts w:ascii="Times New Roman" w:hAnsi="Times New Roman" w:cs="Times New Roman"/>
+          <w:color w:val="000000" w:themeColor="text1"/>
+          <w:sz w:val="24"/>
+          <w:szCs w:val="24"/>
+          <w:shd w:val="clear" w:color="auto" w:fill="FCFCFC"/>
+        </w:rPr>
+      </w:pPr>
+      <w:proofErr w:type="spellStart"/>
+      <w:r>
+        <w:rPr>
+          <w:rFonts w:ascii="Times New Roman" w:hAnsi="Times New Roman" w:cs="Times New Roman"/>
+          <w:color w:val="000000" w:themeColor="text1"/>
+          <w:sz w:val="24"/>
+          <w:szCs w:val="24"/>
+          <w:shd w:val="clear" w:color="auto" w:fill="FCFCFC"/>
+        </w:rPr>
+        <w:t>Ansible’s</w:t>
+      </w:r>
+      <w:proofErr w:type="spellEnd"/>
+      <w:r>
+        <w:rPr>
+          <w:rFonts w:ascii="Times New Roman" w:hAnsi="Times New Roman" w:cs="Times New Roman"/>
+          <w:color w:val="000000" w:themeColor="text1"/>
+          <w:sz w:val="24"/>
+          <w:szCs w:val="24"/>
+          <w:shd w:val="clear" w:color="auto" w:fill="FCFCFC"/>
+        </w:rPr>
+        <w:t xml:space="preserve"> simplicity and maximum ease of use that can configure systems, deploy software, and orchestrate tasks such as continuous deployments. It aims to be clear (uses a simple syntax – YAML, easier to understand), fast (fast to learn, fast to set up), complete (it does three things in one), efficient (no extra software on your servers) and lastly secure (it uses </w:t>
+      </w:r>
+      <w:proofErr w:type="spellStart"/>
+      <w:proofErr w:type="gramStart"/>
+      <w:r>
+        <w:rPr>
+          <w:rFonts w:ascii="Times New Roman" w:hAnsi="Times New Roman" w:cs="Times New Roman"/>
+          <w:color w:val="000000" w:themeColor="text1"/>
+          <w:sz w:val="24"/>
+          <w:szCs w:val="24"/>
+          <w:shd w:val="clear" w:color="auto" w:fill="FCFCFC"/>
+        </w:rPr>
+        <w:t>ssh</w:t>
+      </w:r>
+      <w:proofErr w:type="spellEnd"/>
+      <w:proofErr w:type="gramEnd"/>
+      <w:r>
+        <w:rPr>
+          <w:rFonts w:ascii="Times New Roman" w:hAnsi="Times New Roman" w:cs="Times New Roman"/>
+          <w:color w:val="000000" w:themeColor="text1"/>
+          <w:sz w:val="24"/>
+          <w:szCs w:val="24"/>
+          <w:shd w:val="clear" w:color="auto" w:fill="FCFCFC"/>
+        </w:rPr>
+        <w:t xml:space="preserve">). </w:t>
+      </w:r>
+    </w:p>
+    <w:p>
+      <w:pPr>
+        <w:ind w:left="720" w:firstLine="720"/>
+        <w:jc w:val="both"/>
+        <w:rPr>
+          <w:rFonts w:ascii="Times New Roman" w:hAnsi="Times New Roman" w:cs="Times New Roman"/>
+          <w:color w:val="000000" w:themeColor="text1"/>
+          <w:sz w:val="24"/>
+          <w:szCs w:val="24"/>
+          <w:shd w:val="clear" w:color="auto" w:fill="FCFCFC"/>
+        </w:rPr>
+      </w:pPr>
     </w:p>
     <w:p>
       <w:pPr>
@@ -4969,6 +5221,19 @@
     </w:p>
     <w:p>
       <w:pPr>
+        <w:ind w:left="720" w:firstLine="720"/>
+        <w:jc w:val="both"/>
+        <w:rPr>
+          <w:rFonts w:ascii="Times New Roman" w:hAnsi="Times New Roman" w:cs="Times New Roman"/>
+          <w:color w:val="000000" w:themeColor="text1"/>
+          <w:sz w:val="24"/>
+          <w:szCs w:val="24"/>
+          <w:shd w:val="clear" w:color="auto" w:fill="FFFFFF"/>
+        </w:rPr>
+      </w:pPr>
+    </w:p>
+    <w:p>
+      <w:pPr>
         <w:ind w:firstLine="720"/>
         <w:jc w:val="both"/>
         <w:rPr>
@@ -5017,6 +5282,7 @@
     <w:p>
       <w:pPr>
         <w:ind w:left="720" w:firstLine="720"/>
+        <w:jc w:val="both"/>
         <w:rPr>
           <w:rFonts w:ascii="Times New Roman" w:hAnsi="Times New Roman" w:cs="Times New Roman"/>
           <w:noProof/>
@@ -5033,12 +5299,13 @@
           <w:sz w:val="24"/>
           <w:szCs w:val="24"/>
         </w:rPr>
-        <w:t>Selenium is a portable software testing framework for web applications. It can be deployed on Windows and Linux. The tests are written as HTML tables or coded in a number of popular programming languages. It can be run directly in most modern web browser.</w:t>
+        <w:t>Selenium is a portable software testing framework for web applications. It can be deployed on Windows and Linux. It is a set of tools that supports rapid development of test automation for web-based applications. It provides a rich set of testing functions specifically geared to the needs of testing of a web application. These operations are highly flexible, allowing many options for locating UI elements and comparing expected test results against actual application behavior. The tests are written as HTML tables or coded in a number of popular programming languages. It can be run directly in most modern web browser.</w:t>
       </w:r>
     </w:p>
     <w:p>
       <w:pPr>
         <w:ind w:left="720" w:firstLine="720"/>
+        <w:jc w:val="both"/>
         <w:rPr>
           <w:rFonts w:ascii="Times New Roman" w:hAnsi="Times New Roman" w:cs="Times New Roman"/>
           <w:noProof/>
@@ -5055,18 +5322,92 @@
           <w:sz w:val="24"/>
           <w:szCs w:val="24"/>
         </w:rPr>
-        <w:t>Some of the advantages of Selenium are frequent regression testing, rapid feedback to developers, virtually unlimited iterations of test case execution and can easily find d</w:t>
-      </w:r>
-      <w:r>
-        <w:rPr>
-          <w:rFonts w:ascii="Times New Roman" w:hAnsi="Times New Roman" w:cs="Times New Roman"/>
-          <w:noProof/>
+        <w:t>Selenium is composed with three components, each one of these components are responsible for the reliable automated testing. These components are; Selenium IDE – it has a recording feature, which will keep account of user actions as they are performed and store them as a reusable script to play back. Selenium Remote Control (RC) – it allows the developer to use a programming language to maximized the flexibility and extensibility in developing the test logic and lastly Selenium Grid – it allows the rc to run the test suites in different environment. It can run in different operating system and browser configuration. Some of the advantages of Selenium are frequent regression testing, rapid feedback to developers, virtually unlimited iterations of test case execution and can easily find defects missed by manual testing.</w:t>
+      </w:r>
+    </w:p>
+    <w:p>
+      <w:pPr>
+        <w:ind w:firstLine="720"/>
+        <w:jc w:val="both"/>
+        <w:rPr>
+          <w:rFonts w:ascii="Times New Roman" w:hAnsi="Times New Roman" w:cs="Times New Roman"/>
+          <w:b/>
           <w:color w:val="000000" w:themeColor="text1"/>
-          <w:sz w:val="24"/>
-          <w:szCs w:val="24"/>
-        </w:rPr>
-        <w:t>efects missed by manual testing.</w:t>
-      </w:r>
+          <w:sz w:val="28"/>
+          <w:szCs w:val="28"/>
+          <w:shd w:val="clear" w:color="auto" w:fill="FFFFFF"/>
+        </w:rPr>
+      </w:pPr>
+    </w:p>
+    <w:p>
+      <w:pPr>
+        <w:ind w:firstLine="720"/>
+        <w:jc w:val="both"/>
+        <w:rPr>
+          <w:rFonts w:ascii="Times New Roman" w:hAnsi="Times New Roman" w:cs="Times New Roman"/>
+          <w:b/>
+          <w:color w:val="000000" w:themeColor="text1"/>
+          <w:sz w:val="28"/>
+          <w:szCs w:val="28"/>
+          <w:shd w:val="clear" w:color="auto" w:fill="FFFFFF"/>
+        </w:rPr>
+      </w:pPr>
+    </w:p>
+    <w:p>
+      <w:pPr>
+        <w:ind w:firstLine="720"/>
+        <w:jc w:val="both"/>
+        <w:rPr>
+          <w:rFonts w:ascii="Times New Roman" w:hAnsi="Times New Roman" w:cs="Times New Roman"/>
+          <w:b/>
+          <w:color w:val="000000" w:themeColor="text1"/>
+          <w:sz w:val="28"/>
+          <w:szCs w:val="28"/>
+          <w:shd w:val="clear" w:color="auto" w:fill="FFFFFF"/>
+        </w:rPr>
+      </w:pPr>
+    </w:p>
+    <w:p>
+      <w:pPr>
+        <w:ind w:firstLine="720"/>
+        <w:jc w:val="both"/>
+        <w:rPr>
+          <w:rFonts w:ascii="Times New Roman" w:hAnsi="Times New Roman" w:cs="Times New Roman"/>
+          <w:b/>
+          <w:color w:val="000000" w:themeColor="text1"/>
+          <w:sz w:val="28"/>
+          <w:szCs w:val="28"/>
+          <w:shd w:val="clear" w:color="auto" w:fill="FFFFFF"/>
+        </w:rPr>
+      </w:pPr>
+    </w:p>
+    <w:p>
+      <w:pPr>
+        <w:ind w:firstLine="720"/>
+        <w:jc w:val="both"/>
+        <w:rPr>
+          <w:rFonts w:ascii="Times New Roman" w:hAnsi="Times New Roman" w:cs="Times New Roman"/>
+          <w:b/>
+          <w:color w:val="000000" w:themeColor="text1"/>
+          <w:sz w:val="28"/>
+          <w:szCs w:val="28"/>
+          <w:shd w:val="clear" w:color="auto" w:fill="FFFFFF"/>
+        </w:rPr>
+      </w:pPr>
+    </w:p>
+    <w:p>
+      <w:pPr>
+        <w:ind w:firstLine="720"/>
+        <w:jc w:val="both"/>
+        <w:rPr>
+          <w:rFonts w:ascii="Times New Roman" w:hAnsi="Times New Roman" w:cs="Times New Roman"/>
+          <w:b/>
+          <w:color w:val="000000" w:themeColor="text1"/>
+          <w:sz w:val="28"/>
+          <w:szCs w:val="28"/>
+          <w:shd w:val="clear" w:color="auto" w:fill="FFFFFF"/>
+        </w:rPr>
+      </w:pPr>
     </w:p>
     <w:p>
       <w:pPr>
@@ -5085,6 +5426,7 @@
           <w:sz w:val="28"/>
           <w:szCs w:val="28"/>
         </w:rPr>
+        <w:lastRenderedPageBreak/>
         <w:t xml:space="preserve">    2.4 </w:t>
       </w:r>
       <w:r>
@@ -5099,160 +5441,91 @@
     </w:p>
     <w:p>
       <w:pPr>
-        <w:spacing w:line="300" w:lineRule="auto"/>
-        <w:rPr>
-          <w:rFonts w:ascii="Times New Roman" w:hAnsi="Times New Roman" w:cs="Times New Roman"/>
-          <w:b/>
-          <w:sz w:val="28"/>
-          <w:szCs w:val="28"/>
-        </w:rPr>
-      </w:pPr>
-      <w:r>
-        <w:rPr>
-          <w:rFonts w:ascii="Times New Roman" w:hAnsi="Times New Roman" w:cs="Times New Roman"/>
-          <w:sz w:val="24"/>
-          <w:szCs w:val="24"/>
-        </w:rPr>
-        <w:tab/>
-      </w:r>
-      <w:r>
-        <w:rPr>
-          <w:rFonts w:ascii="Times New Roman" w:hAnsi="Times New Roman" w:cs="Times New Roman"/>
-          <w:b/>
-          <w:sz w:val="28"/>
-          <w:szCs w:val="28"/>
-        </w:rPr>
-        <w:t xml:space="preserve">2.4.1 </w:t>
-      </w:r>
-      <w:proofErr w:type="spellStart"/>
-      <w:r>
-        <w:rPr>
-          <w:rFonts w:ascii="Times New Roman" w:hAnsi="Times New Roman" w:cs="Times New Roman"/>
-          <w:b/>
-          <w:sz w:val="28"/>
-          <w:szCs w:val="28"/>
-        </w:rPr>
-        <w:t>DevOps</w:t>
-      </w:r>
-      <w:proofErr w:type="spellEnd"/>
-      <w:r>
-        <w:rPr>
-          <w:rFonts w:ascii="Times New Roman" w:hAnsi="Times New Roman" w:cs="Times New Roman"/>
-          <w:b/>
-          <w:sz w:val="28"/>
-          <w:szCs w:val="28"/>
-        </w:rPr>
-        <w:t xml:space="preserve"> Platform</w:t>
-      </w:r>
-    </w:p>
-    <w:p>
-      <w:pPr>
-        <w:ind w:left="720" w:firstLine="780"/>
-        <w:rPr>
-          <w:rFonts w:ascii="Times New Roman" w:hAnsi="Times New Roman" w:cs="Times New Roman"/>
-          <w:sz w:val="24"/>
-          <w:szCs w:val="24"/>
-        </w:rPr>
-      </w:pPr>
-      <w:proofErr w:type="spellStart"/>
-      <w:r>
-        <w:rPr>
-          <w:rFonts w:ascii="Times New Roman" w:hAnsi="Times New Roman" w:cs="Times New Roman"/>
-          <w:sz w:val="24"/>
-          <w:szCs w:val="24"/>
-        </w:rPr>
-        <w:t>DevOps</w:t>
-      </w:r>
-      <w:proofErr w:type="spellEnd"/>
-      <w:r>
-        <w:rPr>
-          <w:rFonts w:ascii="Times New Roman" w:hAnsi="Times New Roman" w:cs="Times New Roman"/>
-          <w:sz w:val="24"/>
-          <w:szCs w:val="24"/>
-        </w:rPr>
-        <w:t xml:space="preserve"> platform showcase the tools that can be used in the s</w:t>
-      </w:r>
-      <w:r>
-        <w:rPr>
-          <w:rFonts w:ascii="Times New Roman" w:hAnsi="Times New Roman" w:cs="Times New Roman"/>
-          <w:sz w:val="24"/>
-          <w:szCs w:val="24"/>
-        </w:rPr>
-        <w:t>ystem. In accessing the platfor</w:t>
-      </w:r>
-      <w:r>
-        <w:rPr>
-          <w:rFonts w:ascii="Times New Roman" w:hAnsi="Times New Roman" w:cs="Times New Roman"/>
-          <w:sz w:val="24"/>
-          <w:szCs w:val="24"/>
-        </w:rPr>
-        <w:t>m</w:t>
-      </w:r>
-      <w:proofErr w:type="gramStart"/>
-      <w:r>
-        <w:rPr>
-          <w:rFonts w:ascii="Times New Roman" w:hAnsi="Times New Roman" w:cs="Times New Roman"/>
-          <w:sz w:val="24"/>
-          <w:szCs w:val="24"/>
-        </w:rPr>
-        <w:t xml:space="preserve">, </w:t>
-      </w:r>
-      <w:r>
-        <w:rPr>
-          <w:rFonts w:ascii="Times New Roman" w:hAnsi="Times New Roman" w:cs="Times New Roman"/>
-          <w:sz w:val="24"/>
-          <w:szCs w:val="24"/>
-        </w:rPr>
-        <w:t xml:space="preserve"> </w:t>
-      </w:r>
-      <w:proofErr w:type="gramEnd"/>
-      <w:r>
-        <w:fldChar w:fldCharType="begin"/>
-      </w:r>
-      <w:r>
-        <w:rPr>
-          <w:rFonts w:ascii="Times New Roman" w:hAnsi="Times New Roman" w:cs="Times New Roman"/>
-          <w:sz w:val="24"/>
-          <w:szCs w:val="24"/>
-        </w:rPr>
-        <w:instrText xml:space="preserve"> HYPERLINK "http://54.68.198.28/" </w:instrText>
-      </w:r>
-      <w:r>
-        <w:fldChar w:fldCharType="separate"/>
-      </w:r>
-      <w:r>
-        <w:rPr>
-          <w:rStyle w:val="Hyperlink"/>
-          <w:rFonts w:ascii="Times New Roman" w:hAnsi="Times New Roman" w:cs="Times New Roman"/>
-          <w:sz w:val="24"/>
-          <w:szCs w:val="24"/>
-        </w:rPr>
-        <w:t>http://54.68.198.28/</w:t>
-      </w:r>
-      <w:r>
-        <w:rPr>
-          <w:rStyle w:val="Hyperlink"/>
-          <w:rFonts w:ascii="Times New Roman" w:hAnsi="Times New Roman" w:cs="Times New Roman"/>
-          <w:sz w:val="24"/>
-          <w:szCs w:val="24"/>
-        </w:rPr>
-        <w:fldChar w:fldCharType="end"/>
-      </w:r>
-      <w:r>
-        <w:rPr>
-          <w:rFonts w:ascii="Times New Roman" w:hAnsi="Times New Roman" w:cs="Times New Roman"/>
-          <w:sz w:val="24"/>
-          <w:szCs w:val="24"/>
-        </w:rPr>
-        <w:t xml:space="preserve"> was used.</w:t>
-      </w:r>
-      <w:r>
-        <w:rPr>
-          <w:rFonts w:ascii="Times New Roman" w:hAnsi="Times New Roman" w:cs="Times New Roman"/>
-          <w:sz w:val="24"/>
-          <w:szCs w:val="24"/>
-        </w:rPr>
-        <w:t xml:space="preserve"> </w:t>
+        <w:ind w:firstLine="720"/>
+        <w:jc w:val="both"/>
+        <w:rPr>
+          <w:rFonts w:ascii="Times New Roman" w:hAnsi="Times New Roman" w:cs="Times New Roman"/>
+          <w:b/>
+          <w:noProof/>
+          <w:sz w:val="28"/>
+          <w:szCs w:val="28"/>
+        </w:rPr>
+      </w:pPr>
+      <w:r>
+        <w:rPr>
+          <w:rFonts w:ascii="Times New Roman" w:hAnsi="Times New Roman" w:cs="Times New Roman"/>
+          <w:b/>
+          <w:sz w:val="28"/>
+          <w:szCs w:val="28"/>
+        </w:rPr>
+        <w:t>2.4.1</w:t>
+      </w:r>
+      <w:r>
+        <w:rPr>
+          <w:rFonts w:ascii="Times New Roman" w:hAnsi="Times New Roman" w:cs="Times New Roman"/>
+          <w:b/>
+          <w:noProof/>
+          <w:sz w:val="28"/>
+          <w:szCs w:val="28"/>
+        </w:rPr>
+        <w:t xml:space="preserve"> Creating Stacks in AWS</w:t>
+      </w:r>
+    </w:p>
+    <w:p>
+      <w:pPr>
+        <w:ind w:left="720" w:firstLine="720"/>
+        <w:jc w:val="both"/>
+        <w:rPr>
+          <w:rFonts w:ascii="Times New Roman" w:hAnsi="Times New Roman" w:cs="Times New Roman"/>
+          <w:noProof/>
+          <w:sz w:val="24"/>
+          <w:szCs w:val="24"/>
+        </w:rPr>
+      </w:pPr>
+      <w:r>
+        <w:rPr>
+          <w:rFonts w:ascii="Times New Roman" w:hAnsi="Times New Roman" w:cs="Times New Roman"/>
+          <w:noProof/>
+          <w:sz w:val="24"/>
+          <w:szCs w:val="24"/>
+        </w:rPr>
+        <w:t>It represents a set of instances</w:t>
+      </w:r>
+      <w:r>
+        <w:rPr>
+          <w:rFonts w:ascii="Times New Roman" w:hAnsi="Times New Roman" w:cs="Times New Roman"/>
+          <w:noProof/>
+          <w:sz w:val="24"/>
+          <w:szCs w:val="24"/>
+        </w:rPr>
+        <w:t xml:space="preserve"> that will be manage</w:t>
+      </w:r>
+      <w:r>
+        <w:rPr>
+          <w:rFonts w:ascii="Times New Roman" w:hAnsi="Times New Roman" w:cs="Times New Roman"/>
+          <w:noProof/>
+          <w:sz w:val="24"/>
+          <w:szCs w:val="24"/>
+        </w:rPr>
+        <w:t>d</w:t>
+      </w:r>
+      <w:r>
+        <w:rPr>
+          <w:rFonts w:ascii="Times New Roman" w:hAnsi="Times New Roman" w:cs="Times New Roman"/>
+          <w:noProof/>
+          <w:sz w:val="24"/>
+          <w:szCs w:val="24"/>
+        </w:rPr>
+        <w:t xml:space="preserve"> for the entire system</w:t>
+      </w:r>
+      <w:r>
+        <w:rPr>
+          <w:rFonts w:ascii="Times New Roman" w:hAnsi="Times New Roman" w:cs="Times New Roman"/>
+          <w:noProof/>
+          <w:sz w:val="24"/>
+          <w:szCs w:val="24"/>
+        </w:rPr>
+        <w:t xml:space="preserve">. Stack was named as TeamTae, instance type - m4.large, and instance size -  100GB. </w:t>
       </w:r>
     </w:p>
     <w:p>
@@ -5260,245 +5533,20 @@
         <w:jc w:val="center"/>
         <w:rPr>
           <w:rFonts w:ascii="Times New Roman" w:hAnsi="Times New Roman" w:cs="Times New Roman"/>
-          <w:b/>
-          <w:sz w:val="28"/>
-          <w:szCs w:val="28"/>
-        </w:rPr>
-      </w:pPr>
-      <w:r>
-        <w:rPr>
-          <w:noProof/>
+          <w:noProof/>
+          <w:sz w:val="28"/>
+          <w:szCs w:val="28"/>
+        </w:rPr>
+      </w:pPr>
+      <w:r>
+        <w:rPr>
+          <w:rFonts w:ascii="Times New Roman" w:hAnsi="Times New Roman" w:cs="Times New Roman"/>
+          <w:noProof/>
+          <w:sz w:val="28"/>
+          <w:szCs w:val="28"/>
         </w:rPr>
         <w:drawing>
-          <wp:inline distT="0" distB="0" distL="0" distR="0" wp14:anchorId="207ACF0C" wp14:editId="2265D528">
-            <wp:extent cx="5462337" cy="3554226"/>
-            <wp:effectExtent l="0" t="0" r="5080" b="8255"/>
-            <wp:docPr id="2" name="Picture 2"/>
-            <wp:cNvGraphicFramePr>
-              <a:graphicFrameLocks xmlns:a="http://schemas.openxmlformats.org/drawingml/2006/main" noChangeAspect="1"/>
-            </wp:cNvGraphicFramePr>
-            <a:graphic xmlns:a="http://schemas.openxmlformats.org/drawingml/2006/main">
-              <a:graphicData uri="http://schemas.openxmlformats.org/drawingml/2006/picture">
-                <pic:pic xmlns:pic="http://schemas.openxmlformats.org/drawingml/2006/picture">
-                  <pic:nvPicPr>
-                    <pic:cNvPr id="0" name=""/>
-                    <pic:cNvPicPr/>
-                  </pic:nvPicPr>
-                  <pic:blipFill rotWithShape="1">
-                    <a:blip r:embed="rId21"/>
-                    <a:srcRect t="5250" r="2200" b="15205"/>
-                    <a:stretch/>
-                  </pic:blipFill>
-                  <pic:spPr bwMode="auto">
-                    <a:xfrm>
-                      <a:off x="0" y="0"/>
-                      <a:ext cx="5452541" cy="3547852"/>
-                    </a:xfrm>
-                    <a:prstGeom prst="rect">
-                      <a:avLst/>
-                    </a:prstGeom>
-                    <a:ln>
-                      <a:noFill/>
-                    </a:ln>
-                    <a:extLst>
-                      <a:ext uri="{53640926-AAD7-44D8-BBD7-CCE9431645EC}">
-                        <a14:shadowObscured xmlns:a14="http://schemas.microsoft.com/office/drawing/2010/main"/>
-                      </a:ext>
-                    </a:extLst>
-                  </pic:spPr>
-                </pic:pic>
-              </a:graphicData>
-            </a:graphic>
-          </wp:inline>
-        </w:drawing>
-      </w:r>
-    </w:p>
-    <w:p>
-      <w:pPr>
-        <w:spacing w:line="120" w:lineRule="auto"/>
-        <w:jc w:val="center"/>
-        <w:rPr>
-          <w:rFonts w:ascii="Times New Roman" w:hAnsi="Times New Roman" w:cs="Times New Roman"/>
-          <w:b/>
-          <w:sz w:val="28"/>
-          <w:szCs w:val="28"/>
-        </w:rPr>
-      </w:pPr>
-      <w:proofErr w:type="gramStart"/>
-      <w:r>
-        <w:rPr>
-          <w:rFonts w:ascii="Times New Roman" w:hAnsi="Times New Roman" w:cs="Times New Roman"/>
-          <w:b/>
-          <w:sz w:val="28"/>
-          <w:szCs w:val="28"/>
-        </w:rPr>
-        <w:t xml:space="preserve">Figure </w:t>
-      </w:r>
-      <w:r>
-        <w:rPr>
-          <w:rFonts w:ascii="Times New Roman" w:hAnsi="Times New Roman" w:cs="Times New Roman"/>
-          <w:b/>
-          <w:sz w:val="28"/>
-          <w:szCs w:val="28"/>
-        </w:rPr>
-        <w:t>2.</w:t>
-      </w:r>
-      <w:r>
-        <w:rPr>
-          <w:rFonts w:ascii="Times New Roman" w:hAnsi="Times New Roman" w:cs="Times New Roman"/>
-          <w:b/>
-          <w:sz w:val="28"/>
-          <w:szCs w:val="28"/>
-        </w:rPr>
-        <w:t>3</w:t>
-      </w:r>
-      <w:r>
-        <w:rPr>
-          <w:rFonts w:ascii="Times New Roman" w:hAnsi="Times New Roman" w:cs="Times New Roman"/>
-          <w:b/>
-          <w:sz w:val="28"/>
-          <w:szCs w:val="28"/>
-        </w:rPr>
-        <w:t>.</w:t>
-      </w:r>
-      <w:proofErr w:type="gramEnd"/>
-      <w:r>
-        <w:rPr>
-          <w:rFonts w:ascii="Times New Roman" w:hAnsi="Times New Roman" w:cs="Times New Roman"/>
-          <w:b/>
-          <w:sz w:val="28"/>
-          <w:szCs w:val="28"/>
-        </w:rPr>
-        <w:t xml:space="preserve"> </w:t>
-      </w:r>
-      <w:proofErr w:type="spellStart"/>
-      <w:r>
-        <w:rPr>
-          <w:rFonts w:ascii="Times New Roman" w:hAnsi="Times New Roman" w:cs="Times New Roman"/>
-          <w:i/>
-          <w:sz w:val="28"/>
-          <w:szCs w:val="28"/>
-        </w:rPr>
-        <w:t>DevOps</w:t>
-      </w:r>
-      <w:proofErr w:type="spellEnd"/>
-      <w:r>
-        <w:rPr>
-          <w:rFonts w:ascii="Times New Roman" w:hAnsi="Times New Roman" w:cs="Times New Roman"/>
-          <w:i/>
-          <w:sz w:val="28"/>
-          <w:szCs w:val="28"/>
-        </w:rPr>
-        <w:t xml:space="preserve"> Dashboard</w:t>
-      </w:r>
-    </w:p>
-    <w:p>
-      <w:pPr>
-        <w:rPr>
-          <w:rFonts w:ascii="Times New Roman" w:hAnsi="Times New Roman" w:cs="Times New Roman"/>
-          <w:b/>
-          <w:noProof/>
-          <w:sz w:val="28"/>
-          <w:szCs w:val="28"/>
-        </w:rPr>
-      </w:pPr>
-      <w:r>
-        <w:rPr>
-          <w:rFonts w:ascii="Times New Roman" w:hAnsi="Times New Roman" w:cs="Times New Roman"/>
-          <w:b/>
-          <w:sz w:val="28"/>
-          <w:szCs w:val="28"/>
-        </w:rPr>
-        <w:lastRenderedPageBreak/>
-        <w:t>2.4.2</w:t>
-      </w:r>
-      <w:r>
-        <w:rPr>
-          <w:rFonts w:ascii="Times New Roman" w:hAnsi="Times New Roman" w:cs="Times New Roman"/>
-          <w:b/>
-          <w:noProof/>
-          <w:sz w:val="28"/>
-          <w:szCs w:val="28"/>
-        </w:rPr>
-        <w:t xml:space="preserve"> Creating Stacks in AWS</w:t>
-      </w:r>
-    </w:p>
-    <w:p>
-      <w:pPr>
-        <w:rPr>
-          <w:rFonts w:ascii="Times New Roman" w:hAnsi="Times New Roman" w:cs="Times New Roman"/>
-          <w:noProof/>
-          <w:sz w:val="24"/>
-          <w:szCs w:val="24"/>
-        </w:rPr>
-      </w:pPr>
-      <w:r>
-        <w:rPr>
-          <w:rFonts w:ascii="Times New Roman" w:hAnsi="Times New Roman" w:cs="Times New Roman"/>
-          <w:b/>
-          <w:noProof/>
-          <w:sz w:val="28"/>
-          <w:szCs w:val="28"/>
-        </w:rPr>
-        <w:tab/>
-      </w:r>
-      <w:r>
-        <w:rPr>
-          <w:rFonts w:ascii="Times New Roman" w:hAnsi="Times New Roman" w:cs="Times New Roman"/>
-          <w:b/>
-          <w:noProof/>
-          <w:sz w:val="28"/>
-          <w:szCs w:val="28"/>
-        </w:rPr>
-        <w:tab/>
-      </w:r>
-      <w:r>
-        <w:rPr>
-          <w:rFonts w:ascii="Times New Roman" w:hAnsi="Times New Roman" w:cs="Times New Roman"/>
-          <w:noProof/>
-          <w:sz w:val="24"/>
-          <w:szCs w:val="24"/>
-        </w:rPr>
-        <w:t>It represents a set of instances</w:t>
-      </w:r>
-      <w:r>
-        <w:rPr>
-          <w:rFonts w:ascii="Times New Roman" w:hAnsi="Times New Roman" w:cs="Times New Roman"/>
-          <w:noProof/>
-          <w:sz w:val="24"/>
-          <w:szCs w:val="24"/>
-        </w:rPr>
-        <w:t xml:space="preserve"> that will be manage</w:t>
-      </w:r>
-      <w:r>
-        <w:rPr>
-          <w:rFonts w:ascii="Times New Roman" w:hAnsi="Times New Roman" w:cs="Times New Roman"/>
-          <w:noProof/>
-          <w:sz w:val="24"/>
-          <w:szCs w:val="24"/>
-        </w:rPr>
-        <w:t>d.</w:t>
-      </w:r>
-    </w:p>
-    <w:p>
-      <w:pPr>
-        <w:jc w:val="center"/>
-        <w:rPr>
-          <w:rFonts w:ascii="Times New Roman" w:hAnsi="Times New Roman" w:cs="Times New Roman"/>
-          <w:noProof/>
-          <w:sz w:val="28"/>
-          <w:szCs w:val="28"/>
-        </w:rPr>
-      </w:pPr>
-      <w:r>
-        <w:rPr>
-          <w:rFonts w:ascii="Times New Roman" w:hAnsi="Times New Roman" w:cs="Times New Roman"/>
-          <w:noProof/>
-          <w:sz w:val="28"/>
-          <w:szCs w:val="28"/>
-        </w:rPr>
-        <w:drawing>
-          <wp:anchor distT="0" distB="0" distL="114300" distR="114300" simplePos="0" relativeHeight="251658240" behindDoc="1" locked="0" layoutInCell="1" allowOverlap="1" wp14:anchorId="37AF122F" wp14:editId="525966D2">
+          <wp:anchor distT="0" distB="0" distL="114300" distR="114300" simplePos="0" relativeHeight="251658240" behindDoc="1" locked="0" layoutInCell="1" allowOverlap="1" wp14:anchorId="1AB4E1D0" wp14:editId="2847B1EB">
             <wp:simplePos x="0" y="0"/>
             <wp:positionH relativeFrom="column">
               <wp:posOffset>568960</wp:posOffset>
@@ -5521,7 +5569,7 @@
                     <pic:cNvPicPr/>
                   </pic:nvPicPr>
                   <pic:blipFill rotWithShape="1">
-                    <a:blip r:embed="rId22" cstate="print">
+                    <a:blip r:embed="rId21" cstate="print">
                       <a:extLst>
                         <a:ext uri="{28A0092B-C50C-407E-A947-70E740481C1C}">
                           <a14:useLocalDpi xmlns:a14="http://schemas.microsoft.com/office/drawing/2010/main" val="0"/>
@@ -5613,25 +5661,47 @@
     </w:p>
     <w:p>
       <w:pPr>
-        <w:spacing w:line="120" w:lineRule="auto"/>
+        <w:spacing w:line="240" w:lineRule="auto"/>
+        <w:rPr>
+          <w:rFonts w:ascii="Times New Roman" w:hAnsi="Times New Roman" w:cs="Times New Roman"/>
+          <w:b/>
+          <w:sz w:val="28"/>
+          <w:szCs w:val="28"/>
+        </w:rPr>
+      </w:pPr>
+    </w:p>
+    <w:p>
+      <w:pPr>
+        <w:spacing w:line="240" w:lineRule="auto"/>
+        <w:rPr>
+          <w:rFonts w:ascii="Times New Roman" w:hAnsi="Times New Roman" w:cs="Times New Roman"/>
+          <w:b/>
+          <w:sz w:val="24"/>
+          <w:szCs w:val="24"/>
+        </w:rPr>
+      </w:pPr>
+    </w:p>
+    <w:p>
+      <w:pPr>
+        <w:spacing w:line="240" w:lineRule="auto"/>
         <w:jc w:val="center"/>
         <w:rPr>
           <w:rFonts w:ascii="Times New Roman" w:hAnsi="Times New Roman" w:cs="Times New Roman"/>
           <w:b/>
-          <w:sz w:val="28"/>
-          <w:szCs w:val="28"/>
-        </w:rPr>
-      </w:pPr>
-    </w:p>
-    <w:p>
-      <w:pPr>
-        <w:spacing w:line="120" w:lineRule="auto"/>
+          <w:sz w:val="24"/>
+          <w:szCs w:val="24"/>
+        </w:rPr>
+      </w:pPr>
+    </w:p>
+    <w:p>
+      <w:pPr>
+        <w:spacing w:line="240" w:lineRule="auto"/>
         <w:jc w:val="center"/>
         <w:rPr>
           <w:rFonts w:ascii="Times New Roman" w:hAnsi="Times New Roman" w:cs="Times New Roman"/>
           <w:i/>
-          <w:sz w:val="28"/>
-          <w:szCs w:val="28"/>
+          <w:sz w:val="24"/>
+          <w:szCs w:val="24"/>
         </w:rPr>
       </w:pPr>
       <w:proofErr w:type="gramStart"/>
@@ -5639,8 +5709,8 @@
         <w:rPr>
           <w:rFonts w:ascii="Times New Roman" w:hAnsi="Times New Roman" w:cs="Times New Roman"/>
           <w:b/>
-          <w:sz w:val="28"/>
-          <w:szCs w:val="28"/>
+          <w:sz w:val="24"/>
+          <w:szCs w:val="24"/>
         </w:rPr>
         <w:t xml:space="preserve">Figure </w:t>
       </w:r>
@@ -5648,8 +5718,8 @@
         <w:rPr>
           <w:rFonts w:ascii="Times New Roman" w:hAnsi="Times New Roman" w:cs="Times New Roman"/>
           <w:b/>
-          <w:sz w:val="28"/>
-          <w:szCs w:val="28"/>
+          <w:sz w:val="24"/>
+          <w:szCs w:val="24"/>
         </w:rPr>
         <w:t>2.</w:t>
       </w:r>
@@ -5657,8 +5727,8 @@
         <w:rPr>
           <w:rFonts w:ascii="Times New Roman" w:hAnsi="Times New Roman" w:cs="Times New Roman"/>
           <w:b/>
-          <w:sz w:val="28"/>
-          <w:szCs w:val="28"/>
+          <w:sz w:val="24"/>
+          <w:szCs w:val="24"/>
         </w:rPr>
         <w:t>4</w:t>
       </w:r>
@@ -5666,8 +5736,8 @@
         <w:rPr>
           <w:rFonts w:ascii="Times New Roman" w:hAnsi="Times New Roman" w:cs="Times New Roman"/>
           <w:b/>
-          <w:sz w:val="28"/>
-          <w:szCs w:val="28"/>
+          <w:sz w:val="24"/>
+          <w:szCs w:val="24"/>
         </w:rPr>
         <w:t>.</w:t>
       </w:r>
@@ -5676,8 +5746,8 @@
         <w:rPr>
           <w:rFonts w:ascii="Times New Roman" w:hAnsi="Times New Roman" w:cs="Times New Roman"/>
           <w:b/>
-          <w:sz w:val="28"/>
-          <w:szCs w:val="28"/>
+          <w:sz w:val="24"/>
+          <w:szCs w:val="24"/>
         </w:rPr>
         <w:t xml:space="preserve"> </w:t>
       </w:r>
@@ -5685,29 +5755,17 @@
         <w:rPr>
           <w:rFonts w:ascii="Times New Roman" w:hAnsi="Times New Roman" w:cs="Times New Roman"/>
           <w:i/>
-          <w:sz w:val="28"/>
-          <w:szCs w:val="28"/>
+          <w:sz w:val="24"/>
+          <w:szCs w:val="24"/>
         </w:rPr>
         <w:t>Amazon Web Services home page</w:t>
       </w:r>
     </w:p>
     <w:p>
       <w:pPr>
-        <w:spacing w:line="120" w:lineRule="auto"/>
         <w:jc w:val="center"/>
         <w:rPr>
           <w:rFonts w:ascii="Times New Roman" w:hAnsi="Times New Roman" w:cs="Times New Roman"/>
-          <w:i/>
-          <w:sz w:val="28"/>
-          <w:szCs w:val="28"/>
-        </w:rPr>
-      </w:pPr>
-    </w:p>
-    <w:p>
-      <w:pPr>
-        <w:jc w:val="center"/>
-        <w:rPr>
-          <w:rFonts w:ascii="Times New Roman" w:hAnsi="Times New Roman" w:cs="Times New Roman"/>
           <w:noProof/>
           <w:sz w:val="28"/>
           <w:szCs w:val="28"/>
@@ -5721,7 +5779,7 @@
           <w:szCs w:val="28"/>
         </w:rPr>
         <w:drawing>
-          <wp:anchor distT="0" distB="0" distL="114300" distR="114300" simplePos="0" relativeHeight="251660288" behindDoc="1" locked="0" layoutInCell="1" allowOverlap="1" wp14:anchorId="4ACA66A6" wp14:editId="51D0B868">
+          <wp:anchor distT="0" distB="0" distL="114300" distR="114300" simplePos="0" relativeHeight="251660288" behindDoc="1" locked="0" layoutInCell="1" allowOverlap="1" wp14:anchorId="6E2F538C" wp14:editId="28A51A45">
             <wp:simplePos x="0" y="0"/>
             <wp:positionH relativeFrom="column">
               <wp:posOffset>94615</wp:posOffset>
@@ -5744,7 +5802,7 @@
                     <pic:cNvPicPr/>
                   </pic:nvPicPr>
                   <pic:blipFill rotWithShape="1">
-                    <a:blip r:embed="rId23" cstate="print">
+                    <a:blip r:embed="rId22" cstate="print">
                       <a:extLst>
                         <a:ext uri="{28A0092B-C50C-407E-A947-70E740481C1C}">
                           <a14:useLocalDpi xmlns:a14="http://schemas.microsoft.com/office/drawing/2010/main" val="0"/>
@@ -5841,8 +5899,8 @@
         <w:rPr>
           <w:rFonts w:ascii="Times New Roman" w:hAnsi="Times New Roman" w:cs="Times New Roman"/>
           <w:b/>
-          <w:sz w:val="28"/>
-          <w:szCs w:val="28"/>
+          <w:sz w:val="24"/>
+          <w:szCs w:val="24"/>
         </w:rPr>
       </w:pPr>
       <w:proofErr w:type="gramStart"/>
@@ -5850,8 +5908,8 @@
         <w:rPr>
           <w:rFonts w:ascii="Times New Roman" w:hAnsi="Times New Roman" w:cs="Times New Roman"/>
           <w:b/>
-          <w:sz w:val="28"/>
-          <w:szCs w:val="28"/>
+          <w:sz w:val="24"/>
+          <w:szCs w:val="24"/>
         </w:rPr>
         <w:t xml:space="preserve">Figure </w:t>
       </w:r>
@@ -5859,8 +5917,8 @@
         <w:rPr>
           <w:rFonts w:ascii="Times New Roman" w:hAnsi="Times New Roman" w:cs="Times New Roman"/>
           <w:b/>
-          <w:sz w:val="28"/>
-          <w:szCs w:val="28"/>
+          <w:sz w:val="24"/>
+          <w:szCs w:val="24"/>
         </w:rPr>
         <w:t>2.</w:t>
       </w:r>
@@ -5868,8 +5926,8 @@
         <w:rPr>
           <w:rFonts w:ascii="Times New Roman" w:hAnsi="Times New Roman" w:cs="Times New Roman"/>
           <w:b/>
-          <w:sz w:val="28"/>
-          <w:szCs w:val="28"/>
+          <w:sz w:val="24"/>
+          <w:szCs w:val="24"/>
         </w:rPr>
         <w:t>5</w:t>
       </w:r>
@@ -5877,8 +5935,8 @@
         <w:rPr>
           <w:rFonts w:ascii="Times New Roman" w:hAnsi="Times New Roman" w:cs="Times New Roman"/>
           <w:b/>
-          <w:sz w:val="28"/>
-          <w:szCs w:val="28"/>
+          <w:sz w:val="24"/>
+          <w:szCs w:val="24"/>
         </w:rPr>
         <w:t>.</w:t>
       </w:r>
@@ -5887,8 +5945,8 @@
         <w:rPr>
           <w:rFonts w:ascii="Times New Roman" w:hAnsi="Times New Roman" w:cs="Times New Roman"/>
           <w:b/>
-          <w:sz w:val="28"/>
-          <w:szCs w:val="28"/>
+          <w:sz w:val="24"/>
+          <w:szCs w:val="24"/>
         </w:rPr>
         <w:t xml:space="preserve"> </w:t>
       </w:r>
@@ -5896,15 +5954,14 @@
         <w:rPr>
           <w:rFonts w:ascii="Times New Roman" w:hAnsi="Times New Roman" w:cs="Times New Roman"/>
           <w:i/>
-          <w:sz w:val="28"/>
-          <w:szCs w:val="28"/>
+          <w:sz w:val="24"/>
+          <w:szCs w:val="24"/>
         </w:rPr>
         <w:t>Template URL</w:t>
       </w:r>
     </w:p>
     <w:p>
       <w:pPr>
-        <w:spacing w:line="240" w:lineRule="auto"/>
         <w:jc w:val="center"/>
         <w:rPr>
           <w:rFonts w:ascii="Times New Roman" w:hAnsi="Times New Roman" w:cs="Times New Roman"/>
@@ -5913,26 +5970,16 @@
           <w:szCs w:val="28"/>
         </w:rPr>
       </w:pPr>
-    </w:p>
-    <w:p>
-      <w:pPr>
-        <w:jc w:val="center"/>
-        <w:rPr>
-          <w:rFonts w:ascii="Times New Roman" w:hAnsi="Times New Roman" w:cs="Times New Roman"/>
-          <w:b/>
-          <w:sz w:val="28"/>
-          <w:szCs w:val="28"/>
-        </w:rPr>
-      </w:pPr>
-      <w:r>
-        <w:rPr>
-          <w:rFonts w:ascii="Times New Roman" w:hAnsi="Times New Roman" w:cs="Times New Roman"/>
-          <w:noProof/>
-          <w:sz w:val="28"/>
-          <w:szCs w:val="28"/>
-        </w:rPr>
+      <w:r>
+        <w:rPr>
+          <w:rFonts w:ascii="Times New Roman" w:hAnsi="Times New Roman" w:cs="Times New Roman"/>
+          <w:noProof/>
+          <w:sz w:val="28"/>
+          <w:szCs w:val="28"/>
+        </w:rPr>
+        <w:lastRenderedPageBreak/>
         <w:drawing>
-          <wp:anchor distT="0" distB="0" distL="114300" distR="114300" simplePos="0" relativeHeight="251662336" behindDoc="1" locked="0" layoutInCell="1" allowOverlap="1" wp14:anchorId="4F3F6045" wp14:editId="4D5D25E3">
+          <wp:anchor distT="0" distB="0" distL="114300" distR="114300" simplePos="0" relativeHeight="251662336" behindDoc="1" locked="0" layoutInCell="1" allowOverlap="1" wp14:anchorId="28331750" wp14:editId="4B121F8B">
             <wp:simplePos x="0" y="0"/>
             <wp:positionH relativeFrom="column">
               <wp:posOffset>404473</wp:posOffset>
@@ -5955,7 +6002,7 @@
                     <pic:cNvPicPr/>
                   </pic:nvPicPr>
                   <pic:blipFill rotWithShape="1">
-                    <a:blip r:embed="rId24" cstate="print">
+                    <a:blip r:embed="rId23" cstate="print">
                       <a:extLst>
                         <a:ext uri="{28A0092B-C50C-407E-A947-70E740481C1C}">
                           <a14:useLocalDpi xmlns:a14="http://schemas.microsoft.com/office/drawing/2010/main" val="0"/>
@@ -6070,12 +6117,23 @@
     <w:p>
       <w:pPr>
         <w:spacing w:line="480" w:lineRule="auto"/>
+        <w:rPr>
+          <w:rFonts w:ascii="Times New Roman" w:hAnsi="Times New Roman" w:cs="Times New Roman"/>
+          <w:b/>
+          <w:sz w:val="28"/>
+          <w:szCs w:val="28"/>
+        </w:rPr>
+      </w:pPr>
+    </w:p>
+    <w:p>
+      <w:pPr>
+        <w:spacing w:line="480" w:lineRule="auto"/>
         <w:jc w:val="center"/>
         <w:rPr>
           <w:rFonts w:ascii="Times New Roman" w:hAnsi="Times New Roman" w:cs="Times New Roman"/>
           <w:i/>
-          <w:sz w:val="28"/>
-          <w:szCs w:val="28"/>
+          <w:sz w:val="24"/>
+          <w:szCs w:val="24"/>
         </w:rPr>
       </w:pPr>
       <w:proofErr w:type="gramStart"/>
@@ -6083,8 +6141,8 @@
         <w:rPr>
           <w:rFonts w:ascii="Times New Roman" w:hAnsi="Times New Roman" w:cs="Times New Roman"/>
           <w:b/>
-          <w:sz w:val="28"/>
-          <w:szCs w:val="28"/>
+          <w:sz w:val="24"/>
+          <w:szCs w:val="24"/>
         </w:rPr>
         <w:t xml:space="preserve">Figure </w:t>
       </w:r>
@@ -6092,8 +6150,8 @@
         <w:rPr>
           <w:rFonts w:ascii="Times New Roman" w:hAnsi="Times New Roman" w:cs="Times New Roman"/>
           <w:b/>
-          <w:sz w:val="28"/>
-          <w:szCs w:val="28"/>
+          <w:sz w:val="24"/>
+          <w:szCs w:val="24"/>
         </w:rPr>
         <w:t>2.</w:t>
       </w:r>
@@ -6101,8 +6159,8 @@
         <w:rPr>
           <w:rFonts w:ascii="Times New Roman" w:hAnsi="Times New Roman" w:cs="Times New Roman"/>
           <w:b/>
-          <w:sz w:val="28"/>
-          <w:szCs w:val="28"/>
+          <w:sz w:val="24"/>
+          <w:szCs w:val="24"/>
         </w:rPr>
         <w:t>6</w:t>
       </w:r>
@@ -6110,8 +6168,8 @@
         <w:rPr>
           <w:rFonts w:ascii="Times New Roman" w:hAnsi="Times New Roman" w:cs="Times New Roman"/>
           <w:b/>
-          <w:sz w:val="28"/>
-          <w:szCs w:val="28"/>
+          <w:sz w:val="24"/>
+          <w:szCs w:val="24"/>
         </w:rPr>
         <w:t>.</w:t>
       </w:r>
@@ -6120,8 +6178,8 @@
         <w:rPr>
           <w:rFonts w:ascii="Times New Roman" w:hAnsi="Times New Roman" w:cs="Times New Roman"/>
           <w:b/>
-          <w:sz w:val="28"/>
-          <w:szCs w:val="28"/>
+          <w:sz w:val="24"/>
+          <w:szCs w:val="24"/>
         </w:rPr>
         <w:t xml:space="preserve"> </w:t>
       </w:r>
@@ -6129,15 +6187,14 @@
         <w:rPr>
           <w:rFonts w:ascii="Times New Roman" w:hAnsi="Times New Roman" w:cs="Times New Roman"/>
           <w:i/>
-          <w:sz w:val="28"/>
-          <w:szCs w:val="28"/>
+          <w:sz w:val="24"/>
+          <w:szCs w:val="24"/>
         </w:rPr>
         <w:t>Details and Parameters</w:t>
       </w:r>
     </w:p>
     <w:p>
       <w:pPr>
-        <w:jc w:val="center"/>
         <w:rPr>
           <w:rFonts w:ascii="Times New Roman" w:hAnsi="Times New Roman" w:cs="Times New Roman"/>
           <w:b/>
@@ -6153,7 +6210,7 @@
           <w:szCs w:val="28"/>
         </w:rPr>
         <w:drawing>
-          <wp:anchor distT="0" distB="0" distL="114300" distR="114300" simplePos="0" relativeHeight="251664384" behindDoc="1" locked="0" layoutInCell="1" allowOverlap="1" wp14:anchorId="098341BF" wp14:editId="0B7DEC6B">
+          <wp:anchor distT="0" distB="0" distL="114300" distR="114300" simplePos="0" relativeHeight="251664384" behindDoc="1" locked="0" layoutInCell="1" allowOverlap="1" wp14:anchorId="02DAB947" wp14:editId="1C028CCC">
             <wp:simplePos x="0" y="0"/>
             <wp:positionH relativeFrom="column">
               <wp:posOffset>242570</wp:posOffset>
@@ -6176,7 +6233,7 @@
                     <pic:cNvPicPr/>
                   </pic:nvPicPr>
                   <pic:blipFill rotWithShape="1">
-                    <a:blip r:embed="rId25" cstate="print">
+                    <a:blip r:embed="rId24" cstate="print">
                       <a:extLst>
                         <a:ext uri="{28A0092B-C50C-407E-A947-70E740481C1C}">
                           <a14:useLocalDpi xmlns:a14="http://schemas.microsoft.com/office/drawing/2010/main" val="0"/>
@@ -6271,8 +6328,8 @@
         <w:rPr>
           <w:rFonts w:ascii="Times New Roman" w:hAnsi="Times New Roman" w:cs="Times New Roman"/>
           <w:i/>
-          <w:sz w:val="28"/>
-          <w:szCs w:val="28"/>
+          <w:sz w:val="24"/>
+          <w:szCs w:val="24"/>
         </w:rPr>
       </w:pPr>
       <w:proofErr w:type="gramStart"/>
@@ -6280,8 +6337,8 @@
         <w:rPr>
           <w:rFonts w:ascii="Times New Roman" w:hAnsi="Times New Roman" w:cs="Times New Roman"/>
           <w:b/>
-          <w:sz w:val="28"/>
-          <w:szCs w:val="28"/>
+          <w:sz w:val="24"/>
+          <w:szCs w:val="24"/>
         </w:rPr>
         <w:t xml:space="preserve">Figure </w:t>
       </w:r>
@@ -6289,8 +6346,8 @@
         <w:rPr>
           <w:rFonts w:ascii="Times New Roman" w:hAnsi="Times New Roman" w:cs="Times New Roman"/>
           <w:b/>
-          <w:sz w:val="28"/>
-          <w:szCs w:val="28"/>
+          <w:sz w:val="24"/>
+          <w:szCs w:val="24"/>
         </w:rPr>
         <w:t>2.</w:t>
       </w:r>
@@ -6298,8 +6355,8 @@
         <w:rPr>
           <w:rFonts w:ascii="Times New Roman" w:hAnsi="Times New Roman" w:cs="Times New Roman"/>
           <w:b/>
-          <w:sz w:val="28"/>
-          <w:szCs w:val="28"/>
+          <w:sz w:val="24"/>
+          <w:szCs w:val="24"/>
         </w:rPr>
         <w:t>7</w:t>
       </w:r>
@@ -6307,8 +6364,8 @@
         <w:rPr>
           <w:rFonts w:ascii="Times New Roman" w:hAnsi="Times New Roman" w:cs="Times New Roman"/>
           <w:b/>
-          <w:sz w:val="28"/>
-          <w:szCs w:val="28"/>
+          <w:sz w:val="24"/>
+          <w:szCs w:val="24"/>
         </w:rPr>
         <w:t>.</w:t>
       </w:r>
@@ -6317,8 +6374,8 @@
         <w:rPr>
           <w:rFonts w:ascii="Times New Roman" w:hAnsi="Times New Roman" w:cs="Times New Roman"/>
           <w:b/>
-          <w:sz w:val="28"/>
-          <w:szCs w:val="28"/>
+          <w:sz w:val="24"/>
+          <w:szCs w:val="24"/>
         </w:rPr>
         <w:t xml:space="preserve"> </w:t>
       </w:r>
@@ -6326,8 +6383,8 @@
         <w:rPr>
           <w:rFonts w:ascii="Times New Roman" w:hAnsi="Times New Roman" w:cs="Times New Roman"/>
           <w:i/>
-          <w:sz w:val="28"/>
-          <w:szCs w:val="28"/>
+          <w:sz w:val="24"/>
+          <w:szCs w:val="24"/>
         </w:rPr>
         <w:t>Tags</w:t>
       </w:r>
@@ -6338,25 +6395,23 @@
         <w:rPr>
           <w:rFonts w:ascii="Times New Roman" w:hAnsi="Times New Roman" w:cs="Times New Roman"/>
           <w:i/>
-          <w:sz w:val="28"/>
-          <w:szCs w:val="28"/>
-        </w:rPr>
-      </w:pPr>
-    </w:p>
-    <w:p>
-      <w:pPr>
-        <w:jc w:val="center"/>
-        <w:rPr>
-          <w:rFonts w:ascii="Times New Roman" w:hAnsi="Times New Roman" w:cs="Times New Roman"/>
-          <w:b/>
-          <w:sz w:val="28"/>
-          <w:szCs w:val="28"/>
-        </w:rPr>
-      </w:pPr>
-    </w:p>
-    <w:p>
-      <w:pPr>
-        <w:jc w:val="center"/>
+          <w:sz w:val="24"/>
+          <w:szCs w:val="24"/>
+        </w:rPr>
+      </w:pPr>
+    </w:p>
+    <w:p>
+      <w:pPr>
+        <w:rPr>
+          <w:rFonts w:ascii="Times New Roman" w:hAnsi="Times New Roman" w:cs="Times New Roman"/>
+          <w:i/>
+          <w:sz w:val="24"/>
+          <w:szCs w:val="24"/>
+        </w:rPr>
+      </w:pPr>
+    </w:p>
+    <w:p>
+      <w:pPr>
         <w:rPr>
           <w:rFonts w:ascii="Times New Roman" w:hAnsi="Times New Roman" w:cs="Times New Roman"/>
           <w:b/>
@@ -6373,7 +6428,7 @@
         </w:rPr>
         <w:lastRenderedPageBreak/>
         <w:drawing>
-          <wp:anchor distT="0" distB="0" distL="114300" distR="114300" simplePos="0" relativeHeight="251666432" behindDoc="1" locked="0" layoutInCell="1" allowOverlap="1" wp14:anchorId="78E388E7" wp14:editId="4C08036C">
+          <wp:anchor distT="0" distB="0" distL="114300" distR="114300" simplePos="0" relativeHeight="251666432" behindDoc="1" locked="0" layoutInCell="1" allowOverlap="1" wp14:anchorId="390ED39B" wp14:editId="08D8C6B1">
             <wp:simplePos x="0" y="0"/>
             <wp:positionH relativeFrom="column">
               <wp:posOffset>567558</wp:posOffset>
@@ -6396,7 +6451,7 @@
                     <pic:cNvPicPr/>
                   </pic:nvPicPr>
                   <pic:blipFill rotWithShape="1">
-                    <a:blip r:embed="rId26" cstate="print">
+                    <a:blip r:embed="rId25" cstate="print">
                       <a:extLst>
                         <a:ext uri="{28A0092B-C50C-407E-A947-70E740481C1C}">
                           <a14:useLocalDpi xmlns:a14="http://schemas.microsoft.com/office/drawing/2010/main" val="0"/>
@@ -6491,14 +6546,25 @@
     </w:p>
     <w:p>
       <w:pPr>
-        <w:jc w:val="center"/>
-        <w:rPr>
-          <w:rFonts w:ascii="Times New Roman" w:hAnsi="Times New Roman" w:cs="Times New Roman"/>
-          <w:b/>
-          <w:sz w:val="28"/>
-          <w:szCs w:val="28"/>
-        </w:rPr>
-      </w:pPr>
+        <w:tabs>
+          <w:tab w:val="left" w:pos="537"/>
+        </w:tabs>
+        <w:rPr>
+          <w:rFonts w:ascii="Times New Roman" w:hAnsi="Times New Roman" w:cs="Times New Roman"/>
+          <w:b/>
+          <w:sz w:val="28"/>
+          <w:szCs w:val="28"/>
+        </w:rPr>
+      </w:pPr>
+      <w:r>
+        <w:rPr>
+          <w:rFonts w:ascii="Times New Roman" w:hAnsi="Times New Roman" w:cs="Times New Roman"/>
+          <w:b/>
+          <w:sz w:val="28"/>
+          <w:szCs w:val="28"/>
+        </w:rPr>
+        <w:tab/>
+      </w:r>
     </w:p>
     <w:p>
       <w:pPr>
@@ -6530,17 +6596,17 @@
           <w:rFonts w:ascii="Times New Roman" w:hAnsi="Times New Roman" w:cs="Times New Roman"/>
           <w:i/>
           <w:noProof/>
-          <w:sz w:val="28"/>
-          <w:szCs w:val="28"/>
-        </w:rPr>
-      </w:pPr>
-      <w:r>
-        <w:rPr>
-          <w:rFonts w:ascii="Times New Roman" w:hAnsi="Times New Roman" w:cs="Times New Roman"/>
-          <w:b/>
-          <w:noProof/>
-          <w:sz w:val="28"/>
-          <w:szCs w:val="28"/>
+          <w:sz w:val="24"/>
+          <w:szCs w:val="24"/>
+        </w:rPr>
+      </w:pPr>
+      <w:r>
+        <w:rPr>
+          <w:rFonts w:ascii="Times New Roman" w:hAnsi="Times New Roman" w:cs="Times New Roman"/>
+          <w:b/>
+          <w:noProof/>
+          <w:sz w:val="24"/>
+          <w:szCs w:val="24"/>
         </w:rPr>
         <w:t xml:space="preserve">Figure </w:t>
       </w:r>
@@ -6549,8 +6615,8 @@
           <w:rFonts w:ascii="Times New Roman" w:hAnsi="Times New Roman" w:cs="Times New Roman"/>
           <w:b/>
           <w:noProof/>
-          <w:sz w:val="28"/>
-          <w:szCs w:val="28"/>
+          <w:sz w:val="24"/>
+          <w:szCs w:val="24"/>
         </w:rPr>
         <w:t>2.</w:t>
       </w:r>
@@ -6559,8 +6625,8 @@
           <w:rFonts w:ascii="Times New Roman" w:hAnsi="Times New Roman" w:cs="Times New Roman"/>
           <w:b/>
           <w:noProof/>
-          <w:sz w:val="28"/>
-          <w:szCs w:val="28"/>
+          <w:sz w:val="24"/>
+          <w:szCs w:val="24"/>
         </w:rPr>
         <w:t>8</w:t>
       </w:r>
@@ -6569,8 +6635,8 @@
           <w:rFonts w:ascii="Times New Roman" w:hAnsi="Times New Roman" w:cs="Times New Roman"/>
           <w:b/>
           <w:noProof/>
-          <w:sz w:val="28"/>
-          <w:szCs w:val="28"/>
+          <w:sz w:val="24"/>
+          <w:szCs w:val="24"/>
         </w:rPr>
         <w:t xml:space="preserve">. </w:t>
       </w:r>
@@ -6579,20 +6645,18 @@
           <w:rFonts w:ascii="Times New Roman" w:hAnsi="Times New Roman" w:cs="Times New Roman"/>
           <w:i/>
           <w:noProof/>
-          <w:sz w:val="28"/>
-          <w:szCs w:val="28"/>
+          <w:sz w:val="24"/>
+          <w:szCs w:val="24"/>
         </w:rPr>
         <w:t>Summary/Review</w:t>
       </w:r>
     </w:p>
     <w:p>
       <w:pPr>
-        <w:spacing w:line="240" w:lineRule="auto"/>
         <w:jc w:val="center"/>
         <w:rPr>
           <w:rFonts w:ascii="Times New Roman" w:hAnsi="Times New Roman" w:cs="Times New Roman"/>
           <w:b/>
-          <w:noProof/>
           <w:sz w:val="28"/>
           <w:szCs w:val="28"/>
         </w:rPr>
@@ -6616,7 +6680,7 @@
           <w:szCs w:val="28"/>
         </w:rPr>
         <w:drawing>
-          <wp:anchor distT="0" distB="0" distL="114300" distR="114300" simplePos="0" relativeHeight="251667456" behindDoc="1" locked="0" layoutInCell="1" allowOverlap="1" wp14:anchorId="6A7829A9" wp14:editId="1EE33A06">
+          <wp:anchor distT="0" distB="0" distL="114300" distR="114300" simplePos="0" relativeHeight="251667456" behindDoc="1" locked="0" layoutInCell="1" allowOverlap="1" wp14:anchorId="0C039613" wp14:editId="00A11E17">
             <wp:simplePos x="0" y="0"/>
             <wp:positionH relativeFrom="column">
               <wp:posOffset>725170</wp:posOffset>
@@ -6639,7 +6703,7 @@
                     <pic:cNvPicPr/>
                   </pic:nvPicPr>
                   <pic:blipFill rotWithShape="1">
-                    <a:blip r:embed="rId27" cstate="print">
+                    <a:blip r:embed="rId26" cstate="print">
                       <a:extLst>
                         <a:ext uri="{28A0092B-C50C-407E-A947-70E740481C1C}">
                           <a14:useLocalDpi xmlns:a14="http://schemas.microsoft.com/office/drawing/2010/main" val="0"/>
@@ -6744,9 +6808,9 @@
         <w:jc w:val="center"/>
         <w:rPr>
           <w:rFonts w:ascii="Times New Roman" w:hAnsi="Times New Roman" w:cs="Times New Roman"/>
-          <w:b/>
-          <w:sz w:val="28"/>
-          <w:szCs w:val="28"/>
+          <w:i/>
+          <w:sz w:val="24"/>
+          <w:szCs w:val="24"/>
         </w:rPr>
       </w:pPr>
       <w:proofErr w:type="gramStart"/>
@@ -6754,8 +6818,8 @@
         <w:rPr>
           <w:rFonts w:ascii="Times New Roman" w:hAnsi="Times New Roman" w:cs="Times New Roman"/>
           <w:b/>
-          <w:sz w:val="28"/>
-          <w:szCs w:val="28"/>
+          <w:sz w:val="24"/>
+          <w:szCs w:val="24"/>
         </w:rPr>
         <w:t xml:space="preserve">Figure </w:t>
       </w:r>
@@ -6763,8 +6827,8 @@
         <w:rPr>
           <w:rFonts w:ascii="Times New Roman" w:hAnsi="Times New Roman" w:cs="Times New Roman"/>
           <w:b/>
-          <w:sz w:val="28"/>
-          <w:szCs w:val="28"/>
+          <w:sz w:val="24"/>
+          <w:szCs w:val="24"/>
         </w:rPr>
         <w:t>2.</w:t>
       </w:r>
@@ -6772,8 +6836,8 @@
         <w:rPr>
           <w:rFonts w:ascii="Times New Roman" w:hAnsi="Times New Roman" w:cs="Times New Roman"/>
           <w:b/>
-          <w:sz w:val="28"/>
-          <w:szCs w:val="28"/>
+          <w:sz w:val="24"/>
+          <w:szCs w:val="24"/>
         </w:rPr>
         <w:t>9.</w:t>
       </w:r>
@@ -6782,8 +6846,8 @@
         <w:rPr>
           <w:rFonts w:ascii="Times New Roman" w:hAnsi="Times New Roman" w:cs="Times New Roman"/>
           <w:b/>
-          <w:sz w:val="28"/>
-          <w:szCs w:val="28"/>
+          <w:sz w:val="24"/>
+          <w:szCs w:val="24"/>
         </w:rPr>
         <w:t xml:space="preserve"> </w:t>
       </w:r>
@@ -6791,24 +6855,430 @@
         <w:rPr>
           <w:rFonts w:ascii="Times New Roman" w:hAnsi="Times New Roman" w:cs="Times New Roman"/>
           <w:i/>
-          <w:sz w:val="28"/>
-          <w:szCs w:val="28"/>
+          <w:sz w:val="24"/>
+          <w:szCs w:val="24"/>
         </w:rPr>
         <w:t>Stack Status</w:t>
       </w:r>
     </w:p>
     <w:p>
       <w:pPr>
-        <w:rPr>
-          <w:rFonts w:ascii="Times New Roman" w:hAnsi="Times New Roman" w:cs="Times New Roman"/>
-          <w:b/>
-          <w:sz w:val="28"/>
-          <w:szCs w:val="28"/>
-        </w:rPr>
-      </w:pPr>
-    </w:p>
-    <w:p>
-      <w:pPr>
+        <w:jc w:val="center"/>
+        <w:rPr>
+          <w:rFonts w:ascii="Times New Roman" w:hAnsi="Times New Roman" w:cs="Times New Roman"/>
+          <w:b/>
+          <w:sz w:val="24"/>
+          <w:szCs w:val="24"/>
+        </w:rPr>
+      </w:pPr>
+    </w:p>
+    <w:p>
+      <w:pPr>
+        <w:spacing w:line="300" w:lineRule="auto"/>
+        <w:ind w:firstLine="720"/>
+        <w:rPr>
+          <w:rFonts w:ascii="Times New Roman" w:hAnsi="Times New Roman" w:cs="Times New Roman"/>
+          <w:b/>
+          <w:sz w:val="28"/>
+          <w:szCs w:val="28"/>
+        </w:rPr>
+      </w:pPr>
+      <w:r>
+        <w:rPr>
+          <w:rFonts w:ascii="Times New Roman" w:hAnsi="Times New Roman" w:cs="Times New Roman"/>
+          <w:b/>
+          <w:sz w:val="28"/>
+          <w:szCs w:val="28"/>
+        </w:rPr>
+        <w:lastRenderedPageBreak/>
+        <w:t xml:space="preserve">2.4.2 </w:t>
+      </w:r>
+      <w:proofErr w:type="spellStart"/>
+      <w:r>
+        <w:rPr>
+          <w:rFonts w:ascii="Times New Roman" w:hAnsi="Times New Roman" w:cs="Times New Roman"/>
+          <w:b/>
+          <w:sz w:val="28"/>
+          <w:szCs w:val="28"/>
+        </w:rPr>
+        <w:t>DevOps</w:t>
+      </w:r>
+      <w:proofErr w:type="spellEnd"/>
+      <w:r>
+        <w:rPr>
+          <w:rFonts w:ascii="Times New Roman" w:hAnsi="Times New Roman" w:cs="Times New Roman"/>
+          <w:b/>
+          <w:sz w:val="28"/>
+          <w:szCs w:val="28"/>
+        </w:rPr>
+        <w:t xml:space="preserve"> Platform</w:t>
+      </w:r>
+    </w:p>
+    <w:p>
+      <w:pPr>
+        <w:ind w:left="1440" w:firstLine="780"/>
+        <w:jc w:val="both"/>
+        <w:rPr>
+          <w:rFonts w:ascii="Times New Roman" w:hAnsi="Times New Roman" w:cs="Times New Roman"/>
+          <w:sz w:val="24"/>
+          <w:szCs w:val="24"/>
+        </w:rPr>
+      </w:pPr>
+      <w:proofErr w:type="spellStart"/>
+      <w:r>
+        <w:rPr>
+          <w:rFonts w:ascii="Times New Roman" w:hAnsi="Times New Roman" w:cs="Times New Roman"/>
+          <w:sz w:val="24"/>
+          <w:szCs w:val="24"/>
+        </w:rPr>
+        <w:t>DevOps</w:t>
+      </w:r>
+      <w:proofErr w:type="spellEnd"/>
+      <w:r>
+        <w:rPr>
+          <w:rFonts w:ascii="Times New Roman" w:hAnsi="Times New Roman" w:cs="Times New Roman"/>
+          <w:sz w:val="24"/>
+          <w:szCs w:val="24"/>
+        </w:rPr>
+        <w:t xml:space="preserve"> platform showcase the tools that </w:t>
+      </w:r>
+      <w:r>
+        <w:rPr>
+          <w:rFonts w:ascii="Times New Roman" w:hAnsi="Times New Roman" w:cs="Times New Roman"/>
+          <w:sz w:val="24"/>
+          <w:szCs w:val="24"/>
+        </w:rPr>
+        <w:t>will</w:t>
+      </w:r>
+      <w:r>
+        <w:rPr>
+          <w:rFonts w:ascii="Times New Roman" w:hAnsi="Times New Roman" w:cs="Times New Roman"/>
+          <w:sz w:val="24"/>
+          <w:szCs w:val="24"/>
+        </w:rPr>
+        <w:t xml:space="preserve"> be used in the s</w:t>
+      </w:r>
+      <w:r>
+        <w:rPr>
+          <w:rFonts w:ascii="Times New Roman" w:hAnsi="Times New Roman" w:cs="Times New Roman"/>
+          <w:sz w:val="24"/>
+          <w:szCs w:val="24"/>
+        </w:rPr>
+        <w:t xml:space="preserve">ystem like Jenkins, </w:t>
+      </w:r>
+      <w:proofErr w:type="spellStart"/>
+      <w:r>
+        <w:rPr>
+          <w:rFonts w:ascii="Times New Roman" w:hAnsi="Times New Roman" w:cs="Times New Roman"/>
+          <w:sz w:val="24"/>
+          <w:szCs w:val="24"/>
+        </w:rPr>
+        <w:t>GitLab</w:t>
+      </w:r>
+      <w:proofErr w:type="spellEnd"/>
+      <w:r>
+        <w:rPr>
+          <w:rFonts w:ascii="Times New Roman" w:hAnsi="Times New Roman" w:cs="Times New Roman"/>
+          <w:sz w:val="24"/>
+          <w:szCs w:val="24"/>
+        </w:rPr>
+        <w:t xml:space="preserve">, </w:t>
+      </w:r>
+      <w:proofErr w:type="spellStart"/>
+      <w:r>
+        <w:rPr>
+          <w:rFonts w:ascii="Times New Roman" w:hAnsi="Times New Roman" w:cs="Times New Roman"/>
+          <w:sz w:val="24"/>
+          <w:szCs w:val="24"/>
+        </w:rPr>
+        <w:t>Sonarqube</w:t>
+      </w:r>
+      <w:proofErr w:type="spellEnd"/>
+      <w:r>
+        <w:rPr>
+          <w:rFonts w:ascii="Times New Roman" w:hAnsi="Times New Roman" w:cs="Times New Roman"/>
+          <w:sz w:val="24"/>
+          <w:szCs w:val="24"/>
+        </w:rPr>
+        <w:t xml:space="preserve">, and Selenium. In accessing the platform, </w:t>
+      </w:r>
+      <w:hyperlink r:id="rId27" w:history="1">
+        <w:r>
+          <w:rPr>
+            <w:rStyle w:val="Hyperlink"/>
+            <w:rFonts w:ascii="Times New Roman" w:hAnsi="Times New Roman" w:cs="Times New Roman"/>
+            <w:sz w:val="24"/>
+            <w:szCs w:val="24"/>
+          </w:rPr>
+          <w:t>http://54.68.198.28/</w:t>
+        </w:r>
+      </w:hyperlink>
+      <w:r>
+        <w:rPr>
+          <w:rFonts w:ascii="Times New Roman" w:hAnsi="Times New Roman" w:cs="Times New Roman"/>
+          <w:sz w:val="24"/>
+          <w:szCs w:val="24"/>
+        </w:rPr>
+        <w:t xml:space="preserve"> was used. </w:t>
+      </w:r>
+    </w:p>
+    <w:p>
+      <w:pPr>
+        <w:ind w:left="720" w:firstLine="780"/>
+        <w:jc w:val="center"/>
+        <w:rPr>
+          <w:rFonts w:ascii="Times New Roman" w:hAnsi="Times New Roman" w:cs="Times New Roman"/>
+          <w:sz w:val="24"/>
+          <w:szCs w:val="24"/>
+        </w:rPr>
+      </w:pPr>
+      <w:r>
+        <w:rPr>
+          <w:noProof/>
+        </w:rPr>
+        <w:drawing>
+          <wp:inline distT="0" distB="0" distL="0" distR="0" wp14:anchorId="02476EEE" wp14:editId="09775B6F">
+            <wp:extent cx="4560125" cy="2967176"/>
+            <wp:effectExtent l="0" t="0" r="0" b="5080"/>
+            <wp:docPr id="2" name="Picture 2"/>
+            <wp:cNvGraphicFramePr>
+              <a:graphicFrameLocks xmlns:a="http://schemas.openxmlformats.org/drawingml/2006/main" noChangeAspect="1"/>
+            </wp:cNvGraphicFramePr>
+            <a:graphic xmlns:a="http://schemas.openxmlformats.org/drawingml/2006/main">
+              <a:graphicData uri="http://schemas.openxmlformats.org/drawingml/2006/picture">
+                <pic:pic xmlns:pic="http://schemas.openxmlformats.org/drawingml/2006/picture">
+                  <pic:nvPicPr>
+                    <pic:cNvPr id="0" name=""/>
+                    <pic:cNvPicPr/>
+                  </pic:nvPicPr>
+                  <pic:blipFill rotWithShape="1">
+                    <a:blip r:embed="rId28"/>
+                    <a:srcRect t="5250" r="2200" b="15205"/>
+                    <a:stretch/>
+                  </pic:blipFill>
+                  <pic:spPr bwMode="auto">
+                    <a:xfrm>
+                      <a:off x="0" y="0"/>
+                      <a:ext cx="4562102" cy="2968462"/>
+                    </a:xfrm>
+                    <a:prstGeom prst="rect">
+                      <a:avLst/>
+                    </a:prstGeom>
+                    <a:ln>
+                      <a:noFill/>
+                    </a:ln>
+                    <a:extLst>
+                      <a:ext uri="{53640926-AAD7-44D8-BBD7-CCE9431645EC}">
+                        <a14:shadowObscured xmlns:a14="http://schemas.microsoft.com/office/drawing/2010/main"/>
+                      </a:ext>
+                    </a:extLst>
+                  </pic:spPr>
+                </pic:pic>
+              </a:graphicData>
+            </a:graphic>
+          </wp:inline>
+        </w:drawing>
+      </w:r>
+    </w:p>
+    <w:p>
+      <w:pPr>
+        <w:spacing w:line="120" w:lineRule="auto"/>
+        <w:jc w:val="center"/>
+        <w:rPr>
+          <w:rFonts w:ascii="Times New Roman" w:hAnsi="Times New Roman" w:cs="Times New Roman"/>
+          <w:i/>
+          <w:sz w:val="24"/>
+          <w:szCs w:val="24"/>
+        </w:rPr>
+      </w:pPr>
+      <w:proofErr w:type="gramStart"/>
+      <w:r>
+        <w:rPr>
+          <w:rFonts w:ascii="Times New Roman" w:hAnsi="Times New Roman" w:cs="Times New Roman"/>
+          <w:b/>
+          <w:sz w:val="24"/>
+          <w:szCs w:val="24"/>
+        </w:rPr>
+        <w:t>Figure 2.3.</w:t>
+      </w:r>
+      <w:proofErr w:type="gramEnd"/>
+      <w:r>
+        <w:rPr>
+          <w:rFonts w:ascii="Times New Roman" w:hAnsi="Times New Roman" w:cs="Times New Roman"/>
+          <w:b/>
+          <w:sz w:val="24"/>
+          <w:szCs w:val="24"/>
+        </w:rPr>
+        <w:t xml:space="preserve"> </w:t>
+      </w:r>
+      <w:proofErr w:type="spellStart"/>
+      <w:r>
+        <w:rPr>
+          <w:rFonts w:ascii="Times New Roman" w:hAnsi="Times New Roman" w:cs="Times New Roman"/>
+          <w:i/>
+          <w:sz w:val="24"/>
+          <w:szCs w:val="24"/>
+        </w:rPr>
+        <w:t>DevOps</w:t>
+      </w:r>
+      <w:proofErr w:type="spellEnd"/>
+      <w:r>
+        <w:rPr>
+          <w:rFonts w:ascii="Times New Roman" w:hAnsi="Times New Roman" w:cs="Times New Roman"/>
+          <w:i/>
+          <w:sz w:val="24"/>
+          <w:szCs w:val="24"/>
+        </w:rPr>
+        <w:t xml:space="preserve"> Dashboard</w:t>
+      </w:r>
+    </w:p>
+    <w:p>
+      <w:pPr>
+        <w:spacing w:line="120" w:lineRule="auto"/>
+        <w:jc w:val="center"/>
+        <w:rPr>
+          <w:rFonts w:ascii="Times New Roman" w:hAnsi="Times New Roman" w:cs="Times New Roman"/>
+          <w:i/>
+          <w:sz w:val="24"/>
+          <w:szCs w:val="24"/>
+        </w:rPr>
+      </w:pPr>
+    </w:p>
+    <w:p>
+      <w:pPr>
+        <w:spacing w:line="120" w:lineRule="auto"/>
+        <w:jc w:val="center"/>
+        <w:rPr>
+          <w:rFonts w:ascii="Times New Roman" w:hAnsi="Times New Roman" w:cs="Times New Roman"/>
+          <w:i/>
+          <w:sz w:val="24"/>
+          <w:szCs w:val="24"/>
+        </w:rPr>
+      </w:pPr>
+    </w:p>
+    <w:p>
+      <w:pPr>
+        <w:spacing w:line="120" w:lineRule="auto"/>
+        <w:jc w:val="center"/>
+        <w:rPr>
+          <w:rFonts w:ascii="Times New Roman" w:hAnsi="Times New Roman" w:cs="Times New Roman"/>
+          <w:i/>
+          <w:sz w:val="24"/>
+          <w:szCs w:val="24"/>
+        </w:rPr>
+      </w:pPr>
+    </w:p>
+    <w:p>
+      <w:pPr>
+        <w:spacing w:line="120" w:lineRule="auto"/>
+        <w:jc w:val="center"/>
+        <w:rPr>
+          <w:rFonts w:ascii="Times New Roman" w:hAnsi="Times New Roman" w:cs="Times New Roman"/>
+          <w:i/>
+          <w:sz w:val="24"/>
+          <w:szCs w:val="24"/>
+        </w:rPr>
+      </w:pPr>
+    </w:p>
+    <w:p>
+      <w:pPr>
+        <w:spacing w:line="120" w:lineRule="auto"/>
+        <w:jc w:val="center"/>
+        <w:rPr>
+          <w:rFonts w:ascii="Times New Roman" w:hAnsi="Times New Roman" w:cs="Times New Roman"/>
+          <w:i/>
+          <w:sz w:val="24"/>
+          <w:szCs w:val="24"/>
+        </w:rPr>
+      </w:pPr>
+    </w:p>
+    <w:p>
+      <w:pPr>
+        <w:spacing w:line="120" w:lineRule="auto"/>
+        <w:jc w:val="center"/>
+        <w:rPr>
+          <w:rFonts w:ascii="Times New Roman" w:hAnsi="Times New Roman" w:cs="Times New Roman"/>
+          <w:i/>
+          <w:sz w:val="24"/>
+          <w:szCs w:val="24"/>
+        </w:rPr>
+      </w:pPr>
+    </w:p>
+    <w:p>
+      <w:pPr>
+        <w:spacing w:line="120" w:lineRule="auto"/>
+        <w:jc w:val="center"/>
+        <w:rPr>
+          <w:rFonts w:ascii="Times New Roman" w:hAnsi="Times New Roman" w:cs="Times New Roman"/>
+          <w:i/>
+          <w:sz w:val="24"/>
+          <w:szCs w:val="24"/>
+        </w:rPr>
+      </w:pPr>
+    </w:p>
+    <w:p>
+      <w:pPr>
+        <w:spacing w:line="120" w:lineRule="auto"/>
+        <w:jc w:val="center"/>
+        <w:rPr>
+          <w:rFonts w:ascii="Times New Roman" w:hAnsi="Times New Roman" w:cs="Times New Roman"/>
+          <w:i/>
+          <w:sz w:val="24"/>
+          <w:szCs w:val="24"/>
+        </w:rPr>
+      </w:pPr>
+    </w:p>
+    <w:p>
+      <w:pPr>
+        <w:spacing w:line="120" w:lineRule="auto"/>
+        <w:jc w:val="center"/>
+        <w:rPr>
+          <w:rFonts w:ascii="Times New Roman" w:hAnsi="Times New Roman" w:cs="Times New Roman"/>
+          <w:i/>
+          <w:sz w:val="24"/>
+          <w:szCs w:val="24"/>
+        </w:rPr>
+      </w:pPr>
+    </w:p>
+    <w:p>
+      <w:pPr>
+        <w:spacing w:line="120" w:lineRule="auto"/>
+        <w:jc w:val="center"/>
+        <w:rPr>
+          <w:rFonts w:ascii="Times New Roman" w:hAnsi="Times New Roman" w:cs="Times New Roman"/>
+          <w:i/>
+          <w:sz w:val="24"/>
+          <w:szCs w:val="24"/>
+        </w:rPr>
+      </w:pPr>
+    </w:p>
+    <w:p>
+      <w:pPr>
+        <w:spacing w:line="120" w:lineRule="auto"/>
+        <w:jc w:val="center"/>
+        <w:rPr>
+          <w:rFonts w:ascii="Times New Roman" w:hAnsi="Times New Roman" w:cs="Times New Roman"/>
+          <w:i/>
+          <w:sz w:val="24"/>
+          <w:szCs w:val="24"/>
+        </w:rPr>
+      </w:pPr>
+    </w:p>
+    <w:p>
+      <w:pPr>
+        <w:spacing w:line="120" w:lineRule="auto"/>
+        <w:jc w:val="center"/>
+        <w:rPr>
+          <w:rFonts w:ascii="Times New Roman" w:hAnsi="Times New Roman" w:cs="Times New Roman"/>
+          <w:b/>
+          <w:sz w:val="24"/>
+          <w:szCs w:val="24"/>
+        </w:rPr>
+      </w:pPr>
+    </w:p>
+    <w:p>
+      <w:pPr>
+        <w:ind w:firstLine="720"/>
         <w:rPr>
           <w:rFonts w:ascii="Times New Roman" w:hAnsi="Times New Roman" w:cs="Times New Roman"/>
           <w:b/>
@@ -6848,24 +7318,50 @@
     <w:p>
       <w:pPr>
         <w:rPr>
-          <w:noProof/>
-        </w:rPr>
-      </w:pPr>
-      <w:r>
-        <w:rPr>
-          <w:noProof/>
+          <w:rFonts w:ascii="Times New Roman" w:hAnsi="Times New Roman" w:cs="Times New Roman"/>
+          <w:noProof/>
+          <w:sz w:val="24"/>
+          <w:szCs w:val="24"/>
+        </w:rPr>
+      </w:pPr>
+      <w:r>
+        <w:rPr>
+          <w:rFonts w:ascii="Times New Roman" w:hAnsi="Times New Roman" w:cs="Times New Roman"/>
+          <w:noProof/>
+          <w:sz w:val="24"/>
+          <w:szCs w:val="24"/>
         </w:rPr>
         <w:tab/>
-        <w:t>DESCRIPTION……</w:t>
-      </w:r>
-    </w:p>
-    <w:p>
+      </w:r>
+      <w:r>
+        <w:rPr>
+          <w:rFonts w:ascii="Times New Roman" w:hAnsi="Times New Roman" w:cs="Times New Roman"/>
+          <w:noProof/>
+          <w:sz w:val="24"/>
+          <w:szCs w:val="24"/>
+        </w:rPr>
+        <w:tab/>
+      </w:r>
+      <w:r>
+        <w:rPr>
+          <w:rFonts w:ascii="Times New Roman" w:hAnsi="Times New Roman" w:cs="Times New Roman"/>
+          <w:noProof/>
+          <w:sz w:val="24"/>
+          <w:szCs w:val="24"/>
+        </w:rPr>
+        <w:t xml:space="preserve">In the build_maven_job, </w:t>
+      </w:r>
+    </w:p>
+    <w:p>
+      <w:pPr>
+        <w:jc w:val="center"/>
+      </w:pPr>
       <w:r>
         <w:rPr>
           <w:noProof/>
         </w:rPr>
         <w:drawing>
-          <wp:inline distT="0" distB="0" distL="0" distR="0" wp14:anchorId="48289858" wp14:editId="58694900">
+          <wp:inline distT="0" distB="0" distL="0" distR="0" wp14:anchorId="2F4E335D" wp14:editId="66155498">
             <wp:extent cx="5941218" cy="3552825"/>
             <wp:effectExtent l="0" t="0" r="2540" b="0"/>
             <wp:docPr id="5" name="Picture 5"/>
@@ -6880,7 +7376,7 @@
                     <pic:cNvPicPr/>
                   </pic:nvPicPr>
                   <pic:blipFill rotWithShape="1">
-                    <a:blip r:embed="rId28"/>
+                    <a:blip r:embed="rId29"/>
                     <a:srcRect t="6012" b="19239"/>
                     <a:stretch/>
                   </pic:blipFill>
@@ -6915,17 +7411,17 @@
           <w:rFonts w:ascii="Times New Roman" w:hAnsi="Times New Roman" w:cs="Times New Roman"/>
           <w:b/>
           <w:noProof/>
-          <w:sz w:val="28"/>
-          <w:szCs w:val="28"/>
-        </w:rPr>
-      </w:pPr>
-      <w:r>
-        <w:rPr>
-          <w:rFonts w:ascii="Times New Roman" w:hAnsi="Times New Roman" w:cs="Times New Roman"/>
-          <w:b/>
-          <w:noProof/>
-          <w:sz w:val="28"/>
-          <w:szCs w:val="28"/>
+          <w:sz w:val="24"/>
+          <w:szCs w:val="24"/>
+        </w:rPr>
+      </w:pPr>
+      <w:r>
+        <w:rPr>
+          <w:rFonts w:ascii="Times New Roman" w:hAnsi="Times New Roman" w:cs="Times New Roman"/>
+          <w:b/>
+          <w:noProof/>
+          <w:sz w:val="24"/>
+          <w:szCs w:val="24"/>
         </w:rPr>
         <w:t xml:space="preserve">Figure 2.10. </w:t>
       </w:r>
@@ -6934,8 +7430,8 @@
           <w:rFonts w:ascii="Times New Roman" w:hAnsi="Times New Roman" w:cs="Times New Roman"/>
           <w:i/>
           <w:noProof/>
-          <w:sz w:val="28"/>
-          <w:szCs w:val="28"/>
+          <w:sz w:val="24"/>
+          <w:szCs w:val="24"/>
         </w:rPr>
         <w:t>General Configuration</w:t>
       </w:r>
@@ -6950,7 +7446,7 @@
         </w:rPr>
         <w:lastRenderedPageBreak/>
         <w:drawing>
-          <wp:inline distT="0" distB="0" distL="0" distR="0" wp14:anchorId="5A226774" wp14:editId="74E7C0E7">
+          <wp:inline distT="0" distB="0" distL="0" distR="0" wp14:anchorId="1E416979" wp14:editId="4E7817E1">
             <wp:extent cx="4752975" cy="3143250"/>
             <wp:effectExtent l="0" t="0" r="9525" b="0"/>
             <wp:docPr id="8" name="Picture 8"/>
@@ -6965,7 +7461,7 @@
                     <pic:cNvPicPr/>
                   </pic:nvPicPr>
                   <pic:blipFill rotWithShape="1">
-                    <a:blip r:embed="rId29"/>
+                    <a:blip r:embed="rId30"/>
                     <a:srcRect l="15070" t="12224" r="4930" b="21644"/>
                     <a:stretch/>
                   </pic:blipFill>
@@ -7000,49 +7496,29 @@
           <w:rFonts w:ascii="Times New Roman" w:hAnsi="Times New Roman" w:cs="Times New Roman"/>
           <w:b/>
           <w:noProof/>
-          <w:sz w:val="28"/>
-          <w:szCs w:val="28"/>
-        </w:rPr>
-      </w:pPr>
-      <w:r>
-        <w:rPr>
-          <w:rFonts w:ascii="Times New Roman" w:hAnsi="Times New Roman" w:cs="Times New Roman"/>
-          <w:b/>
-          <w:noProof/>
-          <w:sz w:val="28"/>
-          <w:szCs w:val="28"/>
-        </w:rPr>
-        <w:t>Figure 2.11</w:t>
-      </w:r>
-      <w:r>
-        <w:rPr>
-          <w:rFonts w:ascii="Times New Roman" w:hAnsi="Times New Roman" w:cs="Times New Roman"/>
-          <w:b/>
-          <w:noProof/>
-          <w:sz w:val="28"/>
-          <w:szCs w:val="28"/>
-        </w:rPr>
-        <w:t xml:space="preserve">. </w:t>
+          <w:sz w:val="24"/>
+          <w:szCs w:val="24"/>
+        </w:rPr>
+      </w:pPr>
+      <w:r>
+        <w:rPr>
+          <w:rFonts w:ascii="Times New Roman" w:hAnsi="Times New Roman" w:cs="Times New Roman"/>
+          <w:b/>
+          <w:noProof/>
+          <w:sz w:val="24"/>
+          <w:szCs w:val="24"/>
+        </w:rPr>
+        <w:t xml:space="preserve">Figure 2.11. </w:t>
       </w:r>
       <w:r>
         <w:rPr>
           <w:rFonts w:ascii="Times New Roman" w:hAnsi="Times New Roman" w:cs="Times New Roman"/>
           <w:i/>
           <w:noProof/>
-          <w:sz w:val="28"/>
-          <w:szCs w:val="28"/>
-        </w:rPr>
-        <w:t>Source Code Management</w:t>
-      </w:r>
-      <w:r>
-        <w:rPr>
-          <w:rFonts w:ascii="Times New Roman" w:hAnsi="Times New Roman" w:cs="Times New Roman"/>
-          <w:i/>
-          <w:noProof/>
-          <w:sz w:val="28"/>
-          <w:szCs w:val="28"/>
-        </w:rPr>
-        <w:t xml:space="preserve"> Configuration</w:t>
+          <w:sz w:val="24"/>
+          <w:szCs w:val="24"/>
+        </w:rPr>
+        <w:t>Source Code Management Configuration</w:t>
       </w:r>
     </w:p>
     <w:p>
@@ -7052,8 +7528,6 @@
           <w:noProof/>
         </w:rPr>
       </w:pPr>
-      <w:bookmarkStart w:id="0" w:name="_GoBack"/>
-      <w:bookmarkEnd w:id="0"/>
     </w:p>
     <w:p>
       <w:pPr>
@@ -7079,7 +7553,7 @@
                     <pic:cNvPicPr/>
                   </pic:nvPicPr>
                   <pic:blipFill rotWithShape="1">
-                    <a:blip r:embed="rId30"/>
+                    <a:blip r:embed="rId31"/>
                     <a:srcRect l="15551" t="12825" r="6212" b="16633"/>
                     <a:stretch/>
                   </pic:blipFill>
@@ -7109,10 +7583,35 @@
     </w:p>
     <w:p>
       <w:pPr>
-        <w:rPr>
-          <w:noProof/>
-        </w:rPr>
-      </w:pPr>
+        <w:jc w:val="center"/>
+        <w:rPr>
+          <w:rFonts w:ascii="Times New Roman" w:hAnsi="Times New Roman" w:cs="Times New Roman"/>
+          <w:i/>
+          <w:noProof/>
+          <w:sz w:val="24"/>
+          <w:szCs w:val="24"/>
+        </w:rPr>
+      </w:pPr>
+      <w:r>
+        <w:rPr>
+          <w:rFonts w:ascii="Times New Roman" w:hAnsi="Times New Roman" w:cs="Times New Roman"/>
+          <w:b/>
+          <w:noProof/>
+          <w:sz w:val="24"/>
+          <w:szCs w:val="24"/>
+        </w:rPr>
+        <w:t xml:space="preserve">Figure 2.12. </w:t>
+      </w:r>
+      <w:r>
+        <w:rPr>
+          <w:rFonts w:ascii="Times New Roman" w:hAnsi="Times New Roman" w:cs="Times New Roman"/>
+          <w:i/>
+          <w:noProof/>
+          <w:sz w:val="24"/>
+          <w:szCs w:val="24"/>
+        </w:rPr>
+        <w:t>Build Trigger Configuration</w:t>
+      </w:r>
     </w:p>
     <w:p>
       <w:pPr>
@@ -7124,7 +7623,7 @@
         </w:rPr>
         <w:lastRenderedPageBreak/>
         <w:drawing>
-          <wp:inline distT="0" distB="0" distL="0" distR="0" wp14:anchorId="732CFCBB" wp14:editId="1FE89429">
+          <wp:inline distT="0" distB="0" distL="0" distR="0" wp14:anchorId="74BCB726" wp14:editId="06CB2824">
             <wp:extent cx="4733925" cy="3676650"/>
             <wp:effectExtent l="0" t="0" r="9525" b="0"/>
             <wp:docPr id="12" name="Picture 12"/>
@@ -7139,7 +7638,7 @@
                     <pic:cNvPicPr/>
                   </pic:nvPicPr>
                   <pic:blipFill rotWithShape="1">
-                    <a:blip r:embed="rId31"/>
+                    <a:blip r:embed="rId32"/>
                     <a:srcRect l="15190" t="11624" r="5130" b="11022"/>
                     <a:stretch/>
                   </pic:blipFill>
@@ -7169,21 +7668,54 @@
     </w:p>
     <w:p>
       <w:pPr>
-        <w:rPr>
-          <w:noProof/>
-        </w:rPr>
-      </w:pPr>
-    </w:p>
-    <w:p>
-      <w:pPr>
         <w:jc w:val="center"/>
+        <w:rPr>
+          <w:rFonts w:ascii="Times New Roman" w:hAnsi="Times New Roman" w:cs="Times New Roman"/>
+          <w:i/>
+          <w:noProof/>
+          <w:sz w:val="24"/>
+          <w:szCs w:val="24"/>
+        </w:rPr>
+      </w:pPr>
+      <w:r>
+        <w:rPr>
+          <w:rFonts w:ascii="Times New Roman" w:hAnsi="Times New Roman" w:cs="Times New Roman"/>
+          <w:b/>
+          <w:noProof/>
+          <w:sz w:val="24"/>
+          <w:szCs w:val="24"/>
+        </w:rPr>
+        <w:t xml:space="preserve">Figure 2.13. </w:t>
+      </w:r>
+      <w:r>
+        <w:rPr>
+          <w:rFonts w:ascii="Times New Roman" w:hAnsi="Times New Roman" w:cs="Times New Roman"/>
+          <w:i/>
+          <w:noProof/>
+          <w:sz w:val="24"/>
+          <w:szCs w:val="24"/>
+        </w:rPr>
+        <w:t>Build Environment Configuration</w:t>
+      </w:r>
+    </w:p>
+    <w:p>
+      <w:pPr>
+        <w:jc w:val="center"/>
+        <w:rPr>
+          <w:noProof/>
+        </w:rPr>
+      </w:pPr>
+    </w:p>
+    <w:p>
+      <w:pPr>
+        <w:jc w:val="center"/>
       </w:pPr>
       <w:r>
         <w:rPr>
           <w:noProof/>
         </w:rPr>
         <w:drawing>
-          <wp:inline distT="0" distB="0" distL="0" distR="0" wp14:anchorId="3888B70C" wp14:editId="6FE30C24">
+          <wp:inline distT="0" distB="0" distL="0" distR="0" wp14:anchorId="1451CCC1" wp14:editId="2128C9AE">
             <wp:extent cx="4686300" cy="2028825"/>
             <wp:effectExtent l="0" t="0" r="0" b="9525"/>
             <wp:docPr id="13" name="Picture 13"/>
@@ -7198,7 +7730,7 @@
                     <pic:cNvPicPr/>
                   </pic:nvPicPr>
                   <pic:blipFill rotWithShape="1">
-                    <a:blip r:embed="rId32"/>
+                    <a:blip r:embed="rId33"/>
                     <a:srcRect l="15390" t="13626" r="5731" b="43688"/>
                     <a:stretch/>
                   </pic:blipFill>
@@ -7228,6 +7760,39 @@
     </w:p>
     <w:p>
       <w:pPr>
+        <w:jc w:val="center"/>
+        <w:rPr>
+          <w:rFonts w:ascii="Times New Roman" w:hAnsi="Times New Roman" w:cs="Times New Roman"/>
+          <w:i/>
+          <w:noProof/>
+          <w:sz w:val="24"/>
+          <w:szCs w:val="24"/>
+        </w:rPr>
+      </w:pPr>
+      <w:r>
+        <w:rPr>
+          <w:rFonts w:ascii="Times New Roman" w:hAnsi="Times New Roman" w:cs="Times New Roman"/>
+          <w:b/>
+          <w:noProof/>
+          <w:sz w:val="24"/>
+          <w:szCs w:val="24"/>
+        </w:rPr>
+        <w:t xml:space="preserve">Figure 2.14. </w:t>
+      </w:r>
+      <w:r>
+        <w:rPr>
+          <w:rFonts w:ascii="Times New Roman" w:hAnsi="Times New Roman" w:cs="Times New Roman"/>
+          <w:i/>
+          <w:noProof/>
+          <w:sz w:val="24"/>
+          <w:szCs w:val="24"/>
+        </w:rPr>
+        <w:t>Build Configuration</w:t>
+      </w:r>
+    </w:p>
+    <w:p>
+      <w:pPr>
+        <w:jc w:val="center"/>
         <w:rPr>
           <w:noProof/>
         </w:rPr>
@@ -7258,7 +7823,7 @@
                     <pic:cNvPicPr/>
                   </pic:nvPicPr>
                   <pic:blipFill rotWithShape="1">
-                    <a:blip r:embed="rId33"/>
+                    <a:blip r:embed="rId34"/>
                     <a:srcRect l="15070" t="16834" r="5571" b="14428"/>
                     <a:stretch/>
                   </pic:blipFill>
@@ -7286,6 +7851,43 @@
         </w:drawing>
       </w:r>
     </w:p>
+    <w:p>
+      <w:pPr>
+        <w:jc w:val="center"/>
+        <w:rPr>
+          <w:rFonts w:ascii="Times New Roman" w:hAnsi="Times New Roman" w:cs="Times New Roman"/>
+          <w:i/>
+          <w:noProof/>
+          <w:sz w:val="24"/>
+          <w:szCs w:val="24"/>
+        </w:rPr>
+      </w:pPr>
+      <w:r>
+        <w:rPr>
+          <w:rFonts w:ascii="Times New Roman" w:hAnsi="Times New Roman" w:cs="Times New Roman"/>
+          <w:b/>
+          <w:noProof/>
+          <w:sz w:val="24"/>
+          <w:szCs w:val="24"/>
+        </w:rPr>
+        <w:t xml:space="preserve">Figure 2.14. </w:t>
+      </w:r>
+      <w:r>
+        <w:rPr>
+          <w:rFonts w:ascii="Times New Roman" w:hAnsi="Times New Roman" w:cs="Times New Roman"/>
+          <w:i/>
+          <w:noProof/>
+          <w:sz w:val="24"/>
+          <w:szCs w:val="24"/>
+        </w:rPr>
+        <w:t>Post-Build Actions Configuration</w:t>
+      </w:r>
+    </w:p>
+    <w:p>
+      <w:pPr>
+        <w:jc w:val="center"/>
+      </w:pPr>
+    </w:p>
     <w:p/>
     <w:p/>
     <w:p/>
@@ -7293,19 +7895,74 @@
     <w:p/>
     <w:p/>
     <w:p/>
-    <w:p>
-      <w:proofErr w:type="spellStart"/>
-      <w:r>
-        <w:t>TEST_job</w:t>
-      </w:r>
-      <w:proofErr w:type="spellEnd"/>
-    </w:p>
-    <w:p>
-      <w:pPr>
-        <w:rPr>
-          <w:noProof/>
-        </w:rPr>
-      </w:pPr>
+    <w:p/>
+    <w:p/>
+    <w:p>
+      <w:pPr>
+        <w:ind w:firstLine="720"/>
+        <w:rPr>
+          <w:rFonts w:ascii="Times New Roman" w:hAnsi="Times New Roman" w:cs="Times New Roman"/>
+          <w:b/>
+          <w:sz w:val="28"/>
+          <w:szCs w:val="28"/>
+        </w:rPr>
+      </w:pPr>
+      <w:r>
+        <w:rPr>
+          <w:rFonts w:ascii="Times New Roman" w:hAnsi="Times New Roman" w:cs="Times New Roman"/>
+          <w:b/>
+          <w:sz w:val="28"/>
+          <w:szCs w:val="28"/>
+        </w:rPr>
+        <w:lastRenderedPageBreak/>
+        <w:t>2.4.4 Test Job</w:t>
+      </w:r>
+    </w:p>
+    <w:p>
+      <w:pPr>
+        <w:rPr>
+          <w:rFonts w:ascii="Times New Roman" w:hAnsi="Times New Roman" w:cs="Times New Roman"/>
+          <w:b/>
+          <w:sz w:val="28"/>
+          <w:szCs w:val="28"/>
+        </w:rPr>
+      </w:pPr>
+      <w:r>
+        <w:rPr>
+          <w:rFonts w:ascii="Times New Roman" w:hAnsi="Times New Roman" w:cs="Times New Roman"/>
+          <w:b/>
+          <w:sz w:val="28"/>
+          <w:szCs w:val="28"/>
+        </w:rPr>
+        <w:tab/>
+      </w:r>
+      <w:r>
+        <w:rPr>
+          <w:rFonts w:ascii="Times New Roman" w:hAnsi="Times New Roman" w:cs="Times New Roman"/>
+          <w:b/>
+          <w:sz w:val="28"/>
+          <w:szCs w:val="28"/>
+        </w:rPr>
+        <w:tab/>
+      </w:r>
+      <w:r>
+        <w:rPr>
+          <w:rFonts w:ascii="Times New Roman" w:hAnsi="Times New Roman" w:cs="Times New Roman"/>
+          <w:b/>
+          <w:sz w:val="28"/>
+          <w:szCs w:val="28"/>
+        </w:rPr>
+        <w:t>Description</w:t>
+      </w:r>
+      <w:r>
+        <w:rPr>
+          <w:rFonts w:ascii="Times New Roman" w:hAnsi="Times New Roman" w:cs="Times New Roman"/>
+          <w:b/>
+          <w:sz w:val="28"/>
+          <w:szCs w:val="28"/>
+        </w:rPr>
+        <w:t>…</w:t>
+      </w:r>
     </w:p>
     <w:p>
       <w:pPr>
@@ -7315,7 +7972,6 @@
         <w:rPr>
           <w:noProof/>
         </w:rPr>
-        <w:lastRenderedPageBreak/>
         <w:drawing>
           <wp:inline distT="0" distB="0" distL="0" distR="0" wp14:anchorId="19D49091" wp14:editId="0ABAD169">
             <wp:extent cx="4019550" cy="3286125"/>
@@ -7332,7 +7988,7 @@
                     <pic:cNvPicPr/>
                   </pic:nvPicPr>
                   <pic:blipFill rotWithShape="1">
-                    <a:blip r:embed="rId34"/>
+                    <a:blip r:embed="rId35"/>
                     <a:srcRect l="15711" t="12626" r="16633" b="18237"/>
                     <a:stretch/>
                   </pic:blipFill>
@@ -7362,21 +8018,67 @@
     </w:p>
     <w:p>
       <w:pPr>
-        <w:rPr>
-          <w:noProof/>
-        </w:rPr>
-      </w:pPr>
-    </w:p>
-    <w:p>
-      <w:pPr>
         <w:jc w:val="center"/>
-      </w:pPr>
-      <w:r>
-        <w:rPr>
-          <w:noProof/>
-        </w:rPr>
+        <w:rPr>
+          <w:rFonts w:ascii="Times New Roman" w:hAnsi="Times New Roman" w:cs="Times New Roman"/>
+          <w:i/>
+          <w:noProof/>
+          <w:sz w:val="24"/>
+          <w:szCs w:val="24"/>
+        </w:rPr>
+      </w:pPr>
+      <w:r>
+        <w:rPr>
+          <w:rFonts w:ascii="Times New Roman" w:hAnsi="Times New Roman" w:cs="Times New Roman"/>
+          <w:b/>
+          <w:noProof/>
+          <w:sz w:val="24"/>
+          <w:szCs w:val="24"/>
+        </w:rPr>
+        <w:t xml:space="preserve">Figure 2.15. </w:t>
+      </w:r>
+      <w:r>
+        <w:rPr>
+          <w:rFonts w:ascii="Times New Roman" w:hAnsi="Times New Roman" w:cs="Times New Roman"/>
+          <w:i/>
+          <w:noProof/>
+          <w:sz w:val="24"/>
+          <w:szCs w:val="24"/>
+        </w:rPr>
+        <w:t>General Configuration</w:t>
+      </w:r>
+    </w:p>
+    <w:p>
+      <w:pPr>
+        <w:jc w:val="center"/>
+      </w:pPr>
+    </w:p>
+    <w:p>
+      <w:pPr>
+        <w:rPr>
+          <w:noProof/>
+        </w:rPr>
+      </w:pPr>
+    </w:p>
+    <w:p>
+      <w:pPr>
+        <w:jc w:val="center"/>
+      </w:pPr>
+    </w:p>
+    <w:p>
+      <w:pPr>
+        <w:jc w:val="center"/>
+        <w:rPr>
+          <w:noProof/>
+        </w:rPr>
+      </w:pPr>
+      <w:r>
+        <w:rPr>
+          <w:noProof/>
+        </w:rPr>
+        <w:lastRenderedPageBreak/>
         <w:drawing>
-          <wp:inline distT="0" distB="0" distL="0" distR="0" wp14:anchorId="3C006E9B" wp14:editId="779FF264">
+          <wp:inline distT="0" distB="0" distL="0" distR="0" wp14:anchorId="2C7AE9B1" wp14:editId="0263F27D">
             <wp:extent cx="4086225" cy="2428875"/>
             <wp:effectExtent l="0" t="0" r="9525" b="9525"/>
             <wp:docPr id="16" name="Picture 16"/>
@@ -7391,7 +8093,7 @@
                     <pic:cNvPicPr/>
                   </pic:nvPicPr>
                   <pic:blipFill rotWithShape="1">
-                    <a:blip r:embed="rId35"/>
+                    <a:blip r:embed="rId36"/>
                     <a:srcRect l="15070" t="12225" r="16152" b="36674"/>
                     <a:stretch/>
                   </pic:blipFill>
@@ -7421,20 +8123,72 @@
     </w:p>
     <w:p>
       <w:pPr>
-        <w:rPr>
-          <w:noProof/>
-        </w:rPr>
-      </w:pPr>
-    </w:p>
-    <w:p>
-      <w:pPr>
         <w:jc w:val="center"/>
-      </w:pPr>
-      <w:r>
-        <w:rPr>
-          <w:noProof/>
-        </w:rPr>
-        <w:lastRenderedPageBreak/>
+        <w:rPr>
+          <w:rFonts w:ascii="Times New Roman" w:hAnsi="Times New Roman" w:cs="Times New Roman"/>
+          <w:i/>
+          <w:noProof/>
+          <w:sz w:val="24"/>
+          <w:szCs w:val="24"/>
+        </w:rPr>
+      </w:pPr>
+      <w:r>
+        <w:rPr>
+          <w:rFonts w:ascii="Times New Roman" w:hAnsi="Times New Roman" w:cs="Times New Roman"/>
+          <w:b/>
+          <w:noProof/>
+          <w:sz w:val="24"/>
+          <w:szCs w:val="24"/>
+        </w:rPr>
+        <w:t>Figure 2.16</w:t>
+      </w:r>
+      <w:r>
+        <w:rPr>
+          <w:rFonts w:ascii="Times New Roman" w:hAnsi="Times New Roman" w:cs="Times New Roman"/>
+          <w:b/>
+          <w:noProof/>
+          <w:sz w:val="24"/>
+          <w:szCs w:val="24"/>
+        </w:rPr>
+        <w:t xml:space="preserve">. </w:t>
+      </w:r>
+      <w:r>
+        <w:rPr>
+          <w:rFonts w:ascii="Times New Roman" w:hAnsi="Times New Roman" w:cs="Times New Roman"/>
+          <w:i/>
+          <w:noProof/>
+          <w:sz w:val="24"/>
+          <w:szCs w:val="24"/>
+        </w:rPr>
+        <w:t>Source Code Management</w:t>
+      </w:r>
+      <w:r>
+        <w:rPr>
+          <w:rFonts w:ascii="Times New Roman" w:hAnsi="Times New Roman" w:cs="Times New Roman"/>
+          <w:i/>
+          <w:noProof/>
+          <w:sz w:val="24"/>
+          <w:szCs w:val="24"/>
+        </w:rPr>
+        <w:t xml:space="preserve"> Configuration</w:t>
+      </w:r>
+    </w:p>
+    <w:p>
+      <w:pPr>
+        <w:jc w:val="center"/>
+        <w:rPr>
+          <w:noProof/>
+        </w:rPr>
+      </w:pPr>
+    </w:p>
+    <w:p>
+      <w:pPr>
+        <w:jc w:val="center"/>
+      </w:pPr>
+      <w:r>
+        <w:rPr>
+          <w:noProof/>
+        </w:rPr>
         <w:drawing>
           <wp:inline distT="0" distB="0" distL="0" distR="0" wp14:anchorId="4E22EE79" wp14:editId="2D237372">
             <wp:extent cx="4038600" cy="1685925"/>
@@ -7451,7 +8205,7 @@
                     <pic:cNvPicPr/>
                   </pic:nvPicPr>
                   <pic:blipFill rotWithShape="1">
-                    <a:blip r:embed="rId36"/>
+                    <a:blip r:embed="rId37"/>
                     <a:srcRect l="15711" t="13427" r="16312" b="51102"/>
                     <a:stretch/>
                   </pic:blipFill>
@@ -7481,19 +8235,73 @@
     </w:p>
     <w:p>
       <w:pPr>
-        <w:rPr>
-          <w:noProof/>
-        </w:rPr>
-      </w:pPr>
-    </w:p>
-    <w:p>
-      <w:pPr>
         <w:jc w:val="center"/>
-      </w:pPr>
-      <w:r>
-        <w:rPr>
-          <w:noProof/>
-        </w:rPr>
+        <w:rPr>
+          <w:rFonts w:ascii="Times New Roman" w:hAnsi="Times New Roman" w:cs="Times New Roman"/>
+          <w:i/>
+          <w:noProof/>
+          <w:sz w:val="24"/>
+          <w:szCs w:val="24"/>
+        </w:rPr>
+      </w:pPr>
+      <w:r>
+        <w:rPr>
+          <w:rFonts w:ascii="Times New Roman" w:hAnsi="Times New Roman" w:cs="Times New Roman"/>
+          <w:b/>
+          <w:noProof/>
+          <w:sz w:val="24"/>
+          <w:szCs w:val="24"/>
+        </w:rPr>
+        <w:t>Figure 2.17</w:t>
+      </w:r>
+      <w:r>
+        <w:rPr>
+          <w:rFonts w:ascii="Times New Roman" w:hAnsi="Times New Roman" w:cs="Times New Roman"/>
+          <w:b/>
+          <w:noProof/>
+          <w:sz w:val="24"/>
+          <w:szCs w:val="24"/>
+        </w:rPr>
+        <w:t xml:space="preserve">. </w:t>
+      </w:r>
+      <w:r>
+        <w:rPr>
+          <w:rFonts w:ascii="Times New Roman" w:hAnsi="Times New Roman" w:cs="Times New Roman"/>
+          <w:i/>
+          <w:noProof/>
+          <w:sz w:val="24"/>
+          <w:szCs w:val="24"/>
+        </w:rPr>
+        <w:t>Build Environment</w:t>
+      </w:r>
+      <w:r>
+        <w:rPr>
+          <w:rFonts w:ascii="Times New Roman" w:hAnsi="Times New Roman" w:cs="Times New Roman"/>
+          <w:i/>
+          <w:noProof/>
+          <w:sz w:val="24"/>
+          <w:szCs w:val="24"/>
+        </w:rPr>
+        <w:t xml:space="preserve"> Configuration</w:t>
+      </w:r>
+    </w:p>
+    <w:p>
+      <w:pPr>
+        <w:jc w:val="center"/>
+        <w:rPr>
+          <w:noProof/>
+        </w:rPr>
+      </w:pPr>
+    </w:p>
+    <w:p>
+      <w:pPr>
+        <w:jc w:val="center"/>
+      </w:pPr>
+      <w:r>
+        <w:rPr>
+          <w:noProof/>
+        </w:rPr>
+        <w:lastRenderedPageBreak/>
         <w:drawing>
           <wp:inline distT="0" distB="0" distL="0" distR="0" wp14:anchorId="4410ADF0" wp14:editId="4EED9BA4">
             <wp:extent cx="4019550" cy="2752725"/>
@@ -7510,7 +8318,7 @@
                     <pic:cNvPicPr/>
                   </pic:nvPicPr>
                   <pic:blipFill rotWithShape="1">
-                    <a:blip r:embed="rId37"/>
+                    <a:blip r:embed="rId38"/>
                     <a:srcRect l="16032" t="19038" r="16313" b="23046"/>
                     <a:stretch/>
                   </pic:blipFill>
@@ -7540,10 +8348,55 @@
     </w:p>
     <w:p>
       <w:pPr>
-        <w:rPr>
-          <w:noProof/>
-        </w:rPr>
-      </w:pPr>
+        <w:jc w:val="center"/>
+        <w:rPr>
+          <w:rFonts w:ascii="Times New Roman" w:hAnsi="Times New Roman" w:cs="Times New Roman"/>
+          <w:i/>
+          <w:noProof/>
+          <w:sz w:val="24"/>
+          <w:szCs w:val="24"/>
+        </w:rPr>
+      </w:pPr>
+      <w:r>
+        <w:rPr>
+          <w:rFonts w:ascii="Times New Roman" w:hAnsi="Times New Roman" w:cs="Times New Roman"/>
+          <w:b/>
+          <w:noProof/>
+          <w:sz w:val="24"/>
+          <w:szCs w:val="24"/>
+        </w:rPr>
+        <w:t>Figure 2.18</w:t>
+      </w:r>
+      <w:r>
+        <w:rPr>
+          <w:rFonts w:ascii="Times New Roman" w:hAnsi="Times New Roman" w:cs="Times New Roman"/>
+          <w:b/>
+          <w:noProof/>
+          <w:sz w:val="24"/>
+          <w:szCs w:val="24"/>
+        </w:rPr>
+        <w:t xml:space="preserve">. </w:t>
+      </w:r>
+      <w:r>
+        <w:rPr>
+          <w:rFonts w:ascii="Times New Roman" w:hAnsi="Times New Roman" w:cs="Times New Roman"/>
+          <w:i/>
+          <w:noProof/>
+          <w:sz w:val="24"/>
+          <w:szCs w:val="24"/>
+        </w:rPr>
+        <w:t>Build</w:t>
+      </w:r>
+      <w:r>
+        <w:rPr>
+          <w:rFonts w:ascii="Times New Roman" w:hAnsi="Times New Roman" w:cs="Times New Roman"/>
+          <w:i/>
+          <w:noProof/>
+          <w:sz w:val="24"/>
+          <w:szCs w:val="24"/>
+        </w:rPr>
+        <w:t xml:space="preserve"> Configuration</w:t>
+      </w:r>
     </w:p>
     <w:p>
       <w:pPr>
@@ -7569,7 +8422,7 @@
                     <pic:cNvPicPr/>
                   </pic:nvPicPr>
                   <pic:blipFill rotWithShape="1">
-                    <a:blip r:embed="rId38"/>
+                    <a:blip r:embed="rId39"/>
                     <a:srcRect l="16032" t="38677" r="16954" b="19840"/>
                     <a:stretch/>
                   </pic:blipFill>
@@ -7597,19 +8450,107 @@
         </w:drawing>
       </w:r>
     </w:p>
+    <w:p>
+      <w:pPr>
+        <w:jc w:val="center"/>
+        <w:rPr>
+          <w:rFonts w:ascii="Times New Roman" w:hAnsi="Times New Roman" w:cs="Times New Roman"/>
+          <w:i/>
+          <w:noProof/>
+          <w:sz w:val="24"/>
+          <w:szCs w:val="24"/>
+        </w:rPr>
+      </w:pPr>
+      <w:r>
+        <w:rPr>
+          <w:rFonts w:ascii="Times New Roman" w:hAnsi="Times New Roman" w:cs="Times New Roman"/>
+          <w:b/>
+          <w:noProof/>
+          <w:sz w:val="24"/>
+          <w:szCs w:val="24"/>
+        </w:rPr>
+        <w:t>Figure 2.19</w:t>
+      </w:r>
+      <w:r>
+        <w:rPr>
+          <w:rFonts w:ascii="Times New Roman" w:hAnsi="Times New Roman" w:cs="Times New Roman"/>
+          <w:b/>
+          <w:noProof/>
+          <w:sz w:val="24"/>
+          <w:szCs w:val="24"/>
+        </w:rPr>
+        <w:t xml:space="preserve">. </w:t>
+      </w:r>
+      <w:r>
+        <w:rPr>
+          <w:rFonts w:ascii="Times New Roman" w:hAnsi="Times New Roman" w:cs="Times New Roman"/>
+          <w:i/>
+          <w:noProof/>
+          <w:sz w:val="24"/>
+          <w:szCs w:val="24"/>
+        </w:rPr>
+        <w:t>Post-Build Action</w:t>
+      </w:r>
+      <w:r>
+        <w:rPr>
+          <w:rFonts w:ascii="Times New Roman" w:hAnsi="Times New Roman" w:cs="Times New Roman"/>
+          <w:i/>
+          <w:noProof/>
+          <w:sz w:val="24"/>
+          <w:szCs w:val="24"/>
+        </w:rPr>
+        <w:t xml:space="preserve"> Configuration</w:t>
+      </w:r>
+    </w:p>
     <w:p/>
     <w:p/>
-    <w:p>
-      <w:r>
-        <w:t>ANSIBLE_JOB</w:t>
-      </w:r>
-    </w:p>
-    <w:p>
-      <w:pPr>
-        <w:rPr>
-          <w:noProof/>
-        </w:rPr>
-      </w:pPr>
+    <w:p/>
+    <w:p/>
+    <w:p/>
+    <w:p>
+      <w:pPr>
+        <w:rPr>
+          <w:rFonts w:ascii="Times New Roman" w:hAnsi="Times New Roman" w:cs="Times New Roman"/>
+          <w:b/>
+          <w:sz w:val="28"/>
+          <w:szCs w:val="28"/>
+        </w:rPr>
+      </w:pPr>
+      <w:r>
+        <w:rPr>
+          <w:rFonts w:ascii="Times New Roman" w:hAnsi="Times New Roman" w:cs="Times New Roman"/>
+          <w:b/>
+          <w:sz w:val="28"/>
+          <w:szCs w:val="28"/>
+        </w:rPr>
+        <w:lastRenderedPageBreak/>
+        <w:t xml:space="preserve">2.4.5 </w:t>
+      </w:r>
+      <w:proofErr w:type="spellStart"/>
+      <w:r>
+        <w:rPr>
+          <w:rFonts w:ascii="Times New Roman" w:hAnsi="Times New Roman" w:cs="Times New Roman"/>
+          <w:b/>
+          <w:sz w:val="28"/>
+          <w:szCs w:val="28"/>
+        </w:rPr>
+        <w:t>Ansible</w:t>
+      </w:r>
+      <w:proofErr w:type="spellEnd"/>
+    </w:p>
+    <w:p>
+      <w:pPr>
+        <w:ind w:firstLine="720"/>
+        <w:rPr>
+          <w:noProof/>
+        </w:rPr>
+      </w:pPr>
+      <w:r>
+        <w:rPr>
+          <w:noProof/>
+        </w:rPr>
+        <w:t>DESCRIPTION……..</w:t>
+      </w:r>
     </w:p>
     <w:p>
       <w:r>
@@ -7632,7 +8573,7 @@
                     <pic:cNvPicPr/>
                   </pic:nvPicPr>
                   <pic:blipFill rotWithShape="1">
-                    <a:blip r:embed="rId39"/>
+                    <a:blip r:embed="rId40"/>
                     <a:srcRect l="1" t="5811" r="1403" b="17234"/>
                     <a:stretch/>
                   </pic:blipFill>
@@ -7662,10 +8603,51 @@
     </w:p>
     <w:p>
       <w:pPr>
-        <w:rPr>
-          <w:noProof/>
-        </w:rPr>
-      </w:pPr>
+        <w:jc w:val="center"/>
+        <w:rPr>
+          <w:noProof/>
+        </w:rPr>
+      </w:pPr>
+      <w:r>
+        <w:rPr>
+          <w:rFonts w:ascii="Times New Roman" w:hAnsi="Times New Roman" w:cs="Times New Roman"/>
+          <w:b/>
+          <w:noProof/>
+          <w:sz w:val="24"/>
+          <w:szCs w:val="24"/>
+        </w:rPr>
+        <w:t>Figure 2.20</w:t>
+      </w:r>
+      <w:r>
+        <w:rPr>
+          <w:rFonts w:ascii="Times New Roman" w:hAnsi="Times New Roman" w:cs="Times New Roman"/>
+          <w:b/>
+          <w:noProof/>
+          <w:sz w:val="24"/>
+          <w:szCs w:val="24"/>
+        </w:rPr>
+        <w:t xml:space="preserve">. </w:t>
+      </w:r>
+      <w:r>
+        <w:rPr>
+          <w:rFonts w:ascii="Times New Roman" w:hAnsi="Times New Roman" w:cs="Times New Roman"/>
+          <w:i/>
+          <w:noProof/>
+          <w:sz w:val="24"/>
+          <w:szCs w:val="24"/>
+        </w:rPr>
+        <w:t>General</w:t>
+      </w:r>
+      <w:r>
+        <w:rPr>
+          <w:rFonts w:ascii="Times New Roman" w:hAnsi="Times New Roman" w:cs="Times New Roman"/>
+          <w:i/>
+          <w:noProof/>
+          <w:sz w:val="24"/>
+          <w:szCs w:val="24"/>
+        </w:rPr>
+        <w:t xml:space="preserve"> Configuration</w:t>
+      </w:r>
     </w:p>
     <w:p>
       <w:pPr>
@@ -7692,14 +8674,14 @@
                     <pic:cNvPicPr/>
                   </pic:nvPicPr>
                   <pic:blipFill rotWithShape="1">
-                    <a:blip r:embed="rId40"/>
+                    <a:blip r:embed="rId41"/>
                     <a:srcRect l="15551" t="13828" r="16313" b="16433"/>
                     <a:stretch/>
                   </pic:blipFill>
                   <pic:spPr bwMode="auto">
                     <a:xfrm>
                       <a:off x="0" y="0"/>
-                      <a:ext cx="4049748" cy="3316029"/>
+                      <a:ext cx="4048125" cy="3314700"/>
                     </a:xfrm>
                     <a:prstGeom prst="rect">
                       <a:avLst/>
@@ -7722,21 +8704,6 @@
     </w:p>
     <w:p>
       <w:pPr>
-        <w:rPr>
-          <w:noProof/>
-        </w:rPr>
-      </w:pPr>
-    </w:p>
-    <w:p>
-      <w:pPr>
-        <w:jc w:val="center"/>
-        <w:rPr>
-          <w:noProof/>
-        </w:rPr>
-      </w:pPr>
-    </w:p>
-    <w:p>
-      <w:pPr>
         <w:jc w:val="center"/>
       </w:pPr>
       <w:r>
@@ -7759,7 +8726,7 @@
                     <pic:cNvPicPr/>
                   </pic:nvPicPr>
                   <pic:blipFill rotWithShape="1">
-                    <a:blip r:embed="rId41"/>
+                    <a:blip r:embed="rId42"/>
                     <a:srcRect l="15390" t="11423" r="16794" b="38877"/>
                     <a:stretch/>
                   </pic:blipFill>
@@ -7819,7 +8786,7 @@
                     <pic:cNvPicPr/>
                   </pic:nvPicPr>
                   <pic:blipFill rotWithShape="1">
-                    <a:blip r:embed="rId42"/>
+                    <a:blip r:embed="rId43"/>
                     <a:srcRect l="16032" t="22044" r="16954" b="18637"/>
                     <a:stretch/>
                   </pic:blipFill>
@@ -7849,6 +8816,55 @@
     </w:p>
     <w:p>
       <w:pPr>
+        <w:jc w:val="center"/>
+        <w:rPr>
+          <w:noProof/>
+        </w:rPr>
+      </w:pPr>
+      <w:r>
+        <w:rPr>
+          <w:rFonts w:ascii="Times New Roman" w:hAnsi="Times New Roman" w:cs="Times New Roman"/>
+          <w:b/>
+          <w:noProof/>
+          <w:sz w:val="24"/>
+          <w:szCs w:val="24"/>
+        </w:rPr>
+        <w:t>Figure 2.21</w:t>
+      </w:r>
+      <w:r>
+        <w:rPr>
+          <w:rFonts w:ascii="Times New Roman" w:hAnsi="Times New Roman" w:cs="Times New Roman"/>
+          <w:b/>
+          <w:noProof/>
+          <w:sz w:val="24"/>
+          <w:szCs w:val="24"/>
+        </w:rPr>
+        <w:t xml:space="preserve">. </w:t>
+      </w:r>
+      <w:r>
+        <w:rPr>
+          <w:rFonts w:ascii="Times New Roman" w:hAnsi="Times New Roman" w:cs="Times New Roman"/>
+          <w:i/>
+          <w:noProof/>
+          <w:sz w:val="24"/>
+          <w:szCs w:val="24"/>
+        </w:rPr>
+        <w:t xml:space="preserve">Source Code Management </w:t>
+      </w:r>
+      <w:r>
+        <w:rPr>
+          <w:rFonts w:ascii="Times New Roman" w:hAnsi="Times New Roman" w:cs="Times New Roman"/>
+          <w:i/>
+          <w:noProof/>
+          <w:sz w:val="24"/>
+          <w:szCs w:val="24"/>
+        </w:rPr>
+        <w:t>Configuration</w:t>
+      </w:r>
+    </w:p>
+    <w:p>
+      <w:pPr>
+        <w:jc w:val="center"/>
         <w:rPr>
           <w:noProof/>
         </w:rPr>
@@ -7878,7 +8894,7 @@
                     <pic:cNvPicPr/>
                   </pic:nvPicPr>
                   <pic:blipFill rotWithShape="1">
-                    <a:blip r:embed="rId43"/>
+                    <a:blip r:embed="rId44"/>
                     <a:srcRect l="15070" t="11825" r="17114" b="60520"/>
                     <a:stretch/>
                   </pic:blipFill>
@@ -7908,19 +8924,69 @@
     </w:p>
     <w:p>
       <w:pPr>
-        <w:rPr>
-          <w:noProof/>
-        </w:rPr>
-      </w:pPr>
-    </w:p>
-    <w:p>
-      <w:pPr>
         <w:jc w:val="center"/>
-      </w:pPr>
-      <w:r>
-        <w:rPr>
-          <w:noProof/>
-        </w:rPr>
+        <w:rPr>
+          <w:noProof/>
+        </w:rPr>
+      </w:pPr>
+      <w:r>
+        <w:rPr>
+          <w:rFonts w:ascii="Times New Roman" w:hAnsi="Times New Roman" w:cs="Times New Roman"/>
+          <w:b/>
+          <w:noProof/>
+          <w:sz w:val="24"/>
+          <w:szCs w:val="24"/>
+        </w:rPr>
+        <w:t>Figure 2.22</w:t>
+      </w:r>
+      <w:r>
+        <w:rPr>
+          <w:rFonts w:ascii="Times New Roman" w:hAnsi="Times New Roman" w:cs="Times New Roman"/>
+          <w:b/>
+          <w:noProof/>
+          <w:sz w:val="24"/>
+          <w:szCs w:val="24"/>
+        </w:rPr>
+        <w:t xml:space="preserve">. </w:t>
+      </w:r>
+      <w:r>
+        <w:rPr>
+          <w:rFonts w:ascii="Times New Roman" w:hAnsi="Times New Roman" w:cs="Times New Roman"/>
+          <w:i/>
+          <w:noProof/>
+          <w:sz w:val="24"/>
+          <w:szCs w:val="24"/>
+        </w:rPr>
+        <w:t xml:space="preserve">Build Trigger </w:t>
+      </w:r>
+      <w:r>
+        <w:rPr>
+          <w:rFonts w:ascii="Times New Roman" w:hAnsi="Times New Roman" w:cs="Times New Roman"/>
+          <w:i/>
+          <w:noProof/>
+          <w:sz w:val="24"/>
+          <w:szCs w:val="24"/>
+        </w:rPr>
+        <w:t>Configuration</w:t>
+      </w:r>
+    </w:p>
+    <w:p>
+      <w:pPr>
+        <w:jc w:val="center"/>
+        <w:rPr>
+          <w:noProof/>
+        </w:rPr>
+      </w:pPr>
+    </w:p>
+    <w:p>
+      <w:pPr>
+        <w:jc w:val="center"/>
+      </w:pPr>
+      <w:r>
+        <w:rPr>
+          <w:noProof/>
+        </w:rPr>
+        <w:lastRenderedPageBreak/>
         <w:drawing>
           <wp:inline distT="0" distB="0" distL="0" distR="0" wp14:anchorId="663CE134" wp14:editId="4898627B">
             <wp:extent cx="4019550" cy="2600325"/>
@@ -7937,7 +9003,7 @@
                     <pic:cNvPicPr/>
                   </pic:nvPicPr>
                   <pic:blipFill rotWithShape="1">
-                    <a:blip r:embed="rId44"/>
+                    <a:blip r:embed="rId45"/>
                     <a:srcRect l="15551" t="18437" r="16794" b="26854"/>
                     <a:stretch/>
                   </pic:blipFill>
@@ -7967,10 +9033,51 @@
     </w:p>
     <w:p>
       <w:pPr>
-        <w:rPr>
-          <w:noProof/>
-        </w:rPr>
-      </w:pPr>
+        <w:jc w:val="center"/>
+        <w:rPr>
+          <w:noProof/>
+        </w:rPr>
+      </w:pPr>
+      <w:r>
+        <w:rPr>
+          <w:rFonts w:ascii="Times New Roman" w:hAnsi="Times New Roman" w:cs="Times New Roman"/>
+          <w:b/>
+          <w:noProof/>
+          <w:sz w:val="24"/>
+          <w:szCs w:val="24"/>
+        </w:rPr>
+        <w:t>Figure 2.23</w:t>
+      </w:r>
+      <w:r>
+        <w:rPr>
+          <w:rFonts w:ascii="Times New Roman" w:hAnsi="Times New Roman" w:cs="Times New Roman"/>
+          <w:b/>
+          <w:noProof/>
+          <w:sz w:val="24"/>
+          <w:szCs w:val="24"/>
+        </w:rPr>
+        <w:t xml:space="preserve">. </w:t>
+      </w:r>
+      <w:r>
+        <w:rPr>
+          <w:rFonts w:ascii="Times New Roman" w:hAnsi="Times New Roman" w:cs="Times New Roman"/>
+          <w:i/>
+          <w:noProof/>
+          <w:sz w:val="24"/>
+          <w:szCs w:val="24"/>
+        </w:rPr>
+        <w:t xml:space="preserve">Build Environment </w:t>
+      </w:r>
+      <w:r>
+        <w:rPr>
+          <w:rFonts w:ascii="Times New Roman" w:hAnsi="Times New Roman" w:cs="Times New Roman"/>
+          <w:i/>
+          <w:noProof/>
+          <w:sz w:val="24"/>
+          <w:szCs w:val="24"/>
+        </w:rPr>
+        <w:t>Configuration</w:t>
+      </w:r>
     </w:p>
     <w:p>
       <w:pPr>
@@ -7996,7 +9103,7 @@
                     <pic:cNvPicPr/>
                   </pic:nvPicPr>
                   <pic:blipFill rotWithShape="1">
-                    <a:blip r:embed="rId45"/>
+                    <a:blip r:embed="rId46"/>
                     <a:srcRect l="15230" t="13626" r="16794" b="12425"/>
                     <a:stretch/>
                   </pic:blipFill>
@@ -8024,6 +9131,59 @@
         </w:drawing>
       </w:r>
     </w:p>
+    <w:p>
+      <w:pPr>
+        <w:jc w:val="center"/>
+        <w:rPr>
+          <w:noProof/>
+        </w:rPr>
+      </w:pPr>
+      <w:r>
+        <w:rPr>
+          <w:rFonts w:ascii="Times New Roman" w:hAnsi="Times New Roman" w:cs="Times New Roman"/>
+          <w:b/>
+          <w:noProof/>
+          <w:sz w:val="24"/>
+          <w:szCs w:val="24"/>
+        </w:rPr>
+        <w:t>Figure 2.24</w:t>
+      </w:r>
+      <w:r>
+        <w:rPr>
+          <w:rFonts w:ascii="Times New Roman" w:hAnsi="Times New Roman" w:cs="Times New Roman"/>
+          <w:b/>
+          <w:noProof/>
+          <w:sz w:val="24"/>
+          <w:szCs w:val="24"/>
+        </w:rPr>
+        <w:t xml:space="preserve">. </w:t>
+      </w:r>
+      <w:r>
+        <w:rPr>
+          <w:rFonts w:ascii="Times New Roman" w:hAnsi="Times New Roman" w:cs="Times New Roman"/>
+          <w:i/>
+          <w:noProof/>
+          <w:sz w:val="24"/>
+          <w:szCs w:val="24"/>
+        </w:rPr>
+        <w:t xml:space="preserve">Build </w:t>
+      </w:r>
+      <w:r>
+        <w:rPr>
+          <w:rFonts w:ascii="Times New Roman" w:hAnsi="Times New Roman" w:cs="Times New Roman"/>
+          <w:i/>
+          <w:noProof/>
+          <w:sz w:val="24"/>
+          <w:szCs w:val="24"/>
+        </w:rPr>
+        <w:t>Configuration</w:t>
+      </w:r>
+    </w:p>
+    <w:p>
+      <w:pPr>
+        <w:jc w:val="center"/>
+      </w:pPr>
+    </w:p>
     <w:p/>
     <w:p>
       <w:pPr>
@@ -8154,6 +9314,5183 @@
         </w:rPr>
       </w:pPr>
     </w:p>
+    <w:p>
+      <w:pPr>
+        <w:rPr>
+          <w:rFonts w:ascii="Times New Roman" w:hAnsi="Times New Roman" w:cs="Times New Roman"/>
+          <w:sz w:val="24"/>
+          <w:szCs w:val="24"/>
+        </w:rPr>
+      </w:pPr>
+    </w:p>
+    <w:p>
+      <w:pPr>
+        <w:rPr>
+          <w:rFonts w:ascii="Times New Roman" w:hAnsi="Times New Roman" w:cs="Times New Roman"/>
+          <w:sz w:val="24"/>
+          <w:szCs w:val="24"/>
+        </w:rPr>
+      </w:pPr>
+    </w:p>
+    <w:p>
+      <w:pPr>
+        <w:rPr>
+          <w:rFonts w:ascii="Times New Roman" w:hAnsi="Times New Roman" w:cs="Times New Roman"/>
+          <w:sz w:val="24"/>
+          <w:szCs w:val="24"/>
+        </w:rPr>
+      </w:pPr>
+    </w:p>
+    <w:p>
+      <w:pPr>
+        <w:rPr>
+          <w:rFonts w:ascii="Times New Roman" w:hAnsi="Times New Roman" w:cs="Times New Roman"/>
+          <w:sz w:val="24"/>
+          <w:szCs w:val="24"/>
+        </w:rPr>
+      </w:pPr>
+    </w:p>
+    <w:p>
+      <w:pPr>
+        <w:rPr>
+          <w:rFonts w:ascii="Times New Roman" w:hAnsi="Times New Roman" w:cs="Times New Roman"/>
+          <w:sz w:val="24"/>
+          <w:szCs w:val="24"/>
+        </w:rPr>
+      </w:pPr>
+    </w:p>
+    <w:p>
+      <w:pPr>
+        <w:rPr>
+          <w:rFonts w:ascii="Times New Roman" w:hAnsi="Times New Roman" w:cs="Times New Roman"/>
+          <w:sz w:val="24"/>
+          <w:szCs w:val="24"/>
+        </w:rPr>
+      </w:pPr>
+    </w:p>
+    <w:p>
+      <w:pPr>
+        <w:rPr>
+          <w:rFonts w:ascii="Times New Roman" w:hAnsi="Times New Roman" w:cs="Times New Roman"/>
+          <w:sz w:val="24"/>
+          <w:szCs w:val="24"/>
+        </w:rPr>
+      </w:pPr>
+    </w:p>
+    <w:p>
+      <w:pPr>
+        <w:rPr>
+          <w:rFonts w:ascii="Times New Roman" w:hAnsi="Times New Roman" w:cs="Times New Roman"/>
+          <w:sz w:val="24"/>
+          <w:szCs w:val="24"/>
+        </w:rPr>
+      </w:pPr>
+    </w:p>
+    <w:p>
+      <w:pPr>
+        <w:rPr>
+          <w:rFonts w:ascii="Times New Roman" w:hAnsi="Times New Roman" w:cs="Times New Roman"/>
+          <w:sz w:val="24"/>
+          <w:szCs w:val="24"/>
+        </w:rPr>
+      </w:pPr>
+    </w:p>
+    <w:p>
+      <w:pPr>
+        <w:rPr>
+          <w:rFonts w:ascii="Times New Roman" w:hAnsi="Times New Roman" w:cs="Times New Roman"/>
+          <w:sz w:val="24"/>
+          <w:szCs w:val="24"/>
+        </w:rPr>
+      </w:pPr>
+    </w:p>
+    <w:p>
+      <w:pPr>
+        <w:rPr>
+          <w:rFonts w:ascii="Times New Roman" w:hAnsi="Times New Roman" w:cs="Times New Roman"/>
+          <w:sz w:val="24"/>
+          <w:szCs w:val="24"/>
+        </w:rPr>
+      </w:pPr>
+    </w:p>
+    <w:p>
+      <w:pPr>
+        <w:rPr>
+          <w:rFonts w:ascii="Times New Roman" w:hAnsi="Times New Roman" w:cs="Times New Roman"/>
+          <w:sz w:val="24"/>
+          <w:szCs w:val="24"/>
+        </w:rPr>
+      </w:pPr>
+    </w:p>
+    <w:p>
+      <w:pPr>
+        <w:rPr>
+          <w:rFonts w:ascii="Times New Roman" w:hAnsi="Times New Roman" w:cs="Times New Roman"/>
+          <w:sz w:val="24"/>
+          <w:szCs w:val="24"/>
+        </w:rPr>
+      </w:pPr>
+    </w:p>
+    <w:p>
+      <w:pPr>
+        <w:rPr>
+          <w:rFonts w:ascii="Times New Roman" w:hAnsi="Times New Roman" w:cs="Times New Roman"/>
+          <w:sz w:val="24"/>
+          <w:szCs w:val="24"/>
+        </w:rPr>
+      </w:pPr>
+    </w:p>
+    <w:p>
+      <w:pPr>
+        <w:jc w:val="center"/>
+        <w:rPr>
+          <w:rFonts w:ascii="Times New Roman" w:hAnsi="Times New Roman" w:cs="Times New Roman"/>
+          <w:b/>
+          <w:sz w:val="28"/>
+          <w:szCs w:val="28"/>
+        </w:rPr>
+      </w:pPr>
+      <w:bookmarkStart w:id="0" w:name="_GoBack"/>
+      <w:r>
+        <w:rPr>
+          <w:rFonts w:ascii="Times New Roman" w:hAnsi="Times New Roman" w:cs="Times New Roman"/>
+          <w:b/>
+          <w:sz w:val="28"/>
+          <w:szCs w:val="28"/>
+        </w:rPr>
+        <w:lastRenderedPageBreak/>
+        <w:t>WORK PLAN</w:t>
+      </w:r>
+    </w:p>
+    <w:tbl>
+      <w:tblPr>
+        <w:tblStyle w:val="TableGrid"/>
+        <w:tblW w:w="10317" w:type="dxa"/>
+        <w:tblLook w:val="04A0" w:firstRow="1" w:lastRow="0" w:firstColumn="1" w:lastColumn="0" w:noHBand="0" w:noVBand="1"/>
+      </w:tblPr>
+      <w:tblGrid>
+        <w:gridCol w:w="3258"/>
+        <w:gridCol w:w="2970"/>
+        <w:gridCol w:w="540"/>
+        <w:gridCol w:w="540"/>
+        <w:gridCol w:w="540"/>
+        <w:gridCol w:w="540"/>
+        <w:gridCol w:w="643"/>
+        <w:gridCol w:w="643"/>
+        <w:gridCol w:w="643"/>
+      </w:tblGrid>
+      <w:tr>
+        <w:tc>
+          <w:tcPr>
+            <w:tcW w:w="3258" w:type="dxa"/>
+          </w:tcPr>
+          <w:bookmarkEnd w:id="0"/>
+          <w:p>
+            <w:pPr>
+              <w:jc w:val="center"/>
+              <w:rPr>
+                <w:rFonts w:ascii="Times New Roman" w:hAnsi="Times New Roman" w:cs="Times New Roman"/>
+                <w:b/>
+                <w:sz w:val="24"/>
+                <w:szCs w:val="24"/>
+              </w:rPr>
+            </w:pPr>
+            <w:r>
+              <w:rPr>
+                <w:rFonts w:ascii="Times New Roman" w:hAnsi="Times New Roman" w:cs="Times New Roman"/>
+                <w:b/>
+                <w:sz w:val="24"/>
+                <w:szCs w:val="24"/>
+              </w:rPr>
+              <w:t>Tasks</w:t>
+            </w:r>
+          </w:p>
+        </w:tc>
+        <w:tc>
+          <w:tcPr>
+            <w:tcW w:w="2970" w:type="dxa"/>
+          </w:tcPr>
+          <w:p>
+            <w:pPr>
+              <w:jc w:val="center"/>
+              <w:rPr>
+                <w:rFonts w:ascii="Times New Roman" w:hAnsi="Times New Roman" w:cs="Times New Roman"/>
+                <w:b/>
+                <w:sz w:val="24"/>
+                <w:szCs w:val="24"/>
+              </w:rPr>
+            </w:pPr>
+            <w:r>
+              <w:rPr>
+                <w:rFonts w:ascii="Times New Roman" w:hAnsi="Times New Roman" w:cs="Times New Roman"/>
+                <w:b/>
+                <w:sz w:val="24"/>
+                <w:szCs w:val="24"/>
+              </w:rPr>
+              <w:t>In-Charge</w:t>
+            </w:r>
+          </w:p>
+        </w:tc>
+        <w:tc>
+          <w:tcPr>
+            <w:tcW w:w="540" w:type="dxa"/>
+          </w:tcPr>
+          <w:p>
+            <w:pPr>
+              <w:jc w:val="center"/>
+              <w:rPr>
+                <w:rFonts w:ascii="Times New Roman" w:hAnsi="Times New Roman" w:cs="Times New Roman"/>
+                <w:sz w:val="24"/>
+                <w:szCs w:val="24"/>
+              </w:rPr>
+            </w:pPr>
+            <w:r>
+              <w:rPr>
+                <w:rFonts w:ascii="Times New Roman" w:hAnsi="Times New Roman" w:cs="Times New Roman"/>
+                <w:sz w:val="24"/>
+                <w:szCs w:val="24"/>
+              </w:rPr>
+              <w:t>9/6</w:t>
+            </w:r>
+          </w:p>
+        </w:tc>
+        <w:tc>
+          <w:tcPr>
+            <w:tcW w:w="540" w:type="dxa"/>
+          </w:tcPr>
+          <w:p>
+            <w:pPr>
+              <w:jc w:val="center"/>
+              <w:rPr>
+                <w:rFonts w:ascii="Times New Roman" w:hAnsi="Times New Roman" w:cs="Times New Roman"/>
+                <w:sz w:val="24"/>
+                <w:szCs w:val="24"/>
+              </w:rPr>
+            </w:pPr>
+            <w:r>
+              <w:rPr>
+                <w:rFonts w:ascii="Times New Roman" w:hAnsi="Times New Roman" w:cs="Times New Roman"/>
+                <w:sz w:val="24"/>
+                <w:szCs w:val="24"/>
+              </w:rPr>
+              <w:t>9/7</w:t>
+            </w:r>
+          </w:p>
+        </w:tc>
+        <w:tc>
+          <w:tcPr>
+            <w:tcW w:w="540" w:type="dxa"/>
+          </w:tcPr>
+          <w:p>
+            <w:pPr>
+              <w:jc w:val="center"/>
+              <w:rPr>
+                <w:rFonts w:ascii="Times New Roman" w:hAnsi="Times New Roman" w:cs="Times New Roman"/>
+                <w:sz w:val="24"/>
+                <w:szCs w:val="24"/>
+              </w:rPr>
+            </w:pPr>
+            <w:r>
+              <w:rPr>
+                <w:rFonts w:ascii="Times New Roman" w:hAnsi="Times New Roman" w:cs="Times New Roman"/>
+                <w:sz w:val="24"/>
+                <w:szCs w:val="24"/>
+              </w:rPr>
+              <w:t>9/8</w:t>
+            </w:r>
+          </w:p>
+        </w:tc>
+        <w:tc>
+          <w:tcPr>
+            <w:tcW w:w="540" w:type="dxa"/>
+          </w:tcPr>
+          <w:p>
+            <w:pPr>
+              <w:rPr>
+                <w:rFonts w:ascii="Times New Roman" w:hAnsi="Times New Roman" w:cs="Times New Roman"/>
+                <w:sz w:val="24"/>
+                <w:szCs w:val="24"/>
+              </w:rPr>
+            </w:pPr>
+            <w:r>
+              <w:rPr>
+                <w:rFonts w:ascii="Times New Roman" w:hAnsi="Times New Roman" w:cs="Times New Roman"/>
+                <w:sz w:val="24"/>
+                <w:szCs w:val="24"/>
+              </w:rPr>
+              <w:t>9/9</w:t>
+            </w:r>
+          </w:p>
+        </w:tc>
+        <w:tc>
+          <w:tcPr>
+            <w:tcW w:w="643" w:type="dxa"/>
+          </w:tcPr>
+          <w:p>
+            <w:pPr>
+              <w:jc w:val="center"/>
+              <w:rPr>
+                <w:rFonts w:ascii="Times New Roman" w:hAnsi="Times New Roman" w:cs="Times New Roman"/>
+                <w:sz w:val="24"/>
+                <w:szCs w:val="24"/>
+              </w:rPr>
+            </w:pPr>
+            <w:r>
+              <w:rPr>
+                <w:rFonts w:ascii="Times New Roman" w:hAnsi="Times New Roman" w:cs="Times New Roman"/>
+                <w:sz w:val="24"/>
+                <w:szCs w:val="24"/>
+              </w:rPr>
+              <w:t>9/13</w:t>
+            </w:r>
+          </w:p>
+        </w:tc>
+        <w:tc>
+          <w:tcPr>
+            <w:tcW w:w="643" w:type="dxa"/>
+          </w:tcPr>
+          <w:p>
+            <w:pPr>
+              <w:jc w:val="center"/>
+              <w:rPr>
+                <w:rFonts w:ascii="Times New Roman" w:hAnsi="Times New Roman" w:cs="Times New Roman"/>
+                <w:sz w:val="24"/>
+                <w:szCs w:val="24"/>
+              </w:rPr>
+            </w:pPr>
+            <w:r>
+              <w:rPr>
+                <w:rFonts w:ascii="Times New Roman" w:hAnsi="Times New Roman" w:cs="Times New Roman"/>
+                <w:sz w:val="24"/>
+                <w:szCs w:val="24"/>
+              </w:rPr>
+              <w:t>9/14</w:t>
+            </w:r>
+          </w:p>
+        </w:tc>
+        <w:tc>
+          <w:tcPr>
+            <w:tcW w:w="643" w:type="dxa"/>
+          </w:tcPr>
+          <w:p>
+            <w:pPr>
+              <w:jc w:val="center"/>
+              <w:rPr>
+                <w:rFonts w:ascii="Times New Roman" w:hAnsi="Times New Roman" w:cs="Times New Roman"/>
+                <w:sz w:val="24"/>
+                <w:szCs w:val="24"/>
+              </w:rPr>
+            </w:pPr>
+            <w:r>
+              <w:rPr>
+                <w:rFonts w:ascii="Times New Roman" w:hAnsi="Times New Roman" w:cs="Times New Roman"/>
+                <w:sz w:val="24"/>
+                <w:szCs w:val="24"/>
+              </w:rPr>
+              <w:t>9/15</w:t>
+            </w:r>
+          </w:p>
+        </w:tc>
+      </w:tr>
+      <w:tr>
+        <w:tc>
+          <w:tcPr>
+            <w:tcW w:w="3258" w:type="dxa"/>
+          </w:tcPr>
+          <w:p>
+            <w:pPr>
+              <w:rPr>
+                <w:rFonts w:ascii="Times New Roman" w:hAnsi="Times New Roman" w:cs="Times New Roman"/>
+                <w:b/>
+                <w:sz w:val="24"/>
+                <w:szCs w:val="24"/>
+              </w:rPr>
+            </w:pPr>
+            <w:r>
+              <w:rPr>
+                <w:rFonts w:ascii="Times New Roman" w:hAnsi="Times New Roman" w:cs="Times New Roman"/>
+                <w:b/>
+                <w:sz w:val="24"/>
+                <w:szCs w:val="24"/>
+              </w:rPr>
+              <w:t>CI/CD</w:t>
+            </w:r>
+          </w:p>
+        </w:tc>
+        <w:tc>
+          <w:tcPr>
+            <w:tcW w:w="2970" w:type="dxa"/>
+          </w:tcPr>
+          <w:p>
+            <w:pPr>
+              <w:jc w:val="center"/>
+              <w:rPr>
+                <w:rFonts w:ascii="Times New Roman" w:hAnsi="Times New Roman" w:cs="Times New Roman"/>
+                <w:sz w:val="24"/>
+                <w:szCs w:val="24"/>
+              </w:rPr>
+            </w:pPr>
+          </w:p>
+        </w:tc>
+        <w:tc>
+          <w:tcPr>
+            <w:tcW w:w="540" w:type="dxa"/>
+          </w:tcPr>
+          <w:p>
+            <w:pPr>
+              <w:jc w:val="center"/>
+              <w:rPr>
+                <w:rFonts w:ascii="Times New Roman" w:hAnsi="Times New Roman" w:cs="Times New Roman"/>
+                <w:sz w:val="24"/>
+                <w:szCs w:val="24"/>
+              </w:rPr>
+            </w:pPr>
+          </w:p>
+        </w:tc>
+        <w:tc>
+          <w:tcPr>
+            <w:tcW w:w="540" w:type="dxa"/>
+          </w:tcPr>
+          <w:p>
+            <w:pPr>
+              <w:jc w:val="center"/>
+              <w:rPr>
+                <w:rFonts w:ascii="Times New Roman" w:hAnsi="Times New Roman" w:cs="Times New Roman"/>
+                <w:sz w:val="24"/>
+                <w:szCs w:val="24"/>
+              </w:rPr>
+            </w:pPr>
+          </w:p>
+        </w:tc>
+        <w:tc>
+          <w:tcPr>
+            <w:tcW w:w="540" w:type="dxa"/>
+          </w:tcPr>
+          <w:p>
+            <w:pPr>
+              <w:jc w:val="center"/>
+              <w:rPr>
+                <w:rFonts w:ascii="Times New Roman" w:hAnsi="Times New Roman" w:cs="Times New Roman"/>
+                <w:sz w:val="24"/>
+                <w:szCs w:val="24"/>
+              </w:rPr>
+            </w:pPr>
+          </w:p>
+        </w:tc>
+        <w:tc>
+          <w:tcPr>
+            <w:tcW w:w="540" w:type="dxa"/>
+          </w:tcPr>
+          <w:p>
+            <w:pPr>
+              <w:jc w:val="center"/>
+              <w:rPr>
+                <w:rFonts w:ascii="Times New Roman" w:hAnsi="Times New Roman" w:cs="Times New Roman"/>
+                <w:sz w:val="24"/>
+                <w:szCs w:val="24"/>
+              </w:rPr>
+            </w:pPr>
+          </w:p>
+        </w:tc>
+        <w:tc>
+          <w:tcPr>
+            <w:tcW w:w="643" w:type="dxa"/>
+          </w:tcPr>
+          <w:p>
+            <w:pPr>
+              <w:jc w:val="center"/>
+              <w:rPr>
+                <w:rFonts w:ascii="Times New Roman" w:hAnsi="Times New Roman" w:cs="Times New Roman"/>
+                <w:sz w:val="24"/>
+                <w:szCs w:val="24"/>
+              </w:rPr>
+            </w:pPr>
+          </w:p>
+        </w:tc>
+        <w:tc>
+          <w:tcPr>
+            <w:tcW w:w="643" w:type="dxa"/>
+          </w:tcPr>
+          <w:p>
+            <w:pPr>
+              <w:jc w:val="center"/>
+              <w:rPr>
+                <w:rFonts w:ascii="Times New Roman" w:hAnsi="Times New Roman" w:cs="Times New Roman"/>
+                <w:sz w:val="24"/>
+                <w:szCs w:val="24"/>
+              </w:rPr>
+            </w:pPr>
+          </w:p>
+        </w:tc>
+        <w:tc>
+          <w:tcPr>
+            <w:tcW w:w="643" w:type="dxa"/>
+          </w:tcPr>
+          <w:p>
+            <w:pPr>
+              <w:jc w:val="center"/>
+              <w:rPr>
+                <w:rFonts w:ascii="Times New Roman" w:hAnsi="Times New Roman" w:cs="Times New Roman"/>
+                <w:sz w:val="24"/>
+                <w:szCs w:val="24"/>
+              </w:rPr>
+            </w:pPr>
+          </w:p>
+        </w:tc>
+      </w:tr>
+      <w:tr>
+        <w:tc>
+          <w:tcPr>
+            <w:tcW w:w="3258" w:type="dxa"/>
+          </w:tcPr>
+          <w:p>
+            <w:pPr>
+              <w:rPr>
+                <w:rFonts w:ascii="Times New Roman" w:hAnsi="Times New Roman" w:cs="Times New Roman"/>
+                <w:sz w:val="24"/>
+                <w:szCs w:val="24"/>
+              </w:rPr>
+            </w:pPr>
+            <w:r>
+              <w:rPr>
+                <w:rFonts w:ascii="Times New Roman" w:hAnsi="Times New Roman" w:cs="Times New Roman"/>
+                <w:sz w:val="24"/>
+                <w:szCs w:val="24"/>
+              </w:rPr>
+              <w:t>Set kick-off meeting</w:t>
+            </w:r>
+          </w:p>
+        </w:tc>
+        <w:tc>
+          <w:tcPr>
+            <w:tcW w:w="2970" w:type="dxa"/>
+          </w:tcPr>
+          <w:p>
+            <w:pPr>
+              <w:jc w:val="center"/>
+              <w:rPr>
+                <w:rFonts w:ascii="Times New Roman" w:hAnsi="Times New Roman" w:cs="Times New Roman"/>
+                <w:sz w:val="24"/>
+                <w:szCs w:val="24"/>
+              </w:rPr>
+            </w:pPr>
+            <w:r>
+              <w:rPr>
+                <w:rFonts w:ascii="Times New Roman" w:hAnsi="Times New Roman" w:cs="Times New Roman"/>
+                <w:sz w:val="24"/>
+                <w:szCs w:val="24"/>
+              </w:rPr>
+              <w:t>All</w:t>
+            </w:r>
+          </w:p>
+        </w:tc>
+        <w:tc>
+          <w:tcPr>
+            <w:tcW w:w="540" w:type="dxa"/>
+            <w:shd w:val="clear" w:color="auto" w:fill="31849B" w:themeFill="accent5" w:themeFillShade="BF"/>
+          </w:tcPr>
+          <w:p>
+            <w:pPr>
+              <w:rPr>
+                <w:rFonts w:ascii="Times New Roman" w:hAnsi="Times New Roman" w:cs="Times New Roman"/>
+                <w:sz w:val="24"/>
+                <w:szCs w:val="24"/>
+              </w:rPr>
+            </w:pPr>
+          </w:p>
+        </w:tc>
+        <w:tc>
+          <w:tcPr>
+            <w:tcW w:w="540" w:type="dxa"/>
+          </w:tcPr>
+          <w:p>
+            <w:pPr>
+              <w:jc w:val="center"/>
+              <w:rPr>
+                <w:rFonts w:ascii="Times New Roman" w:hAnsi="Times New Roman" w:cs="Times New Roman"/>
+                <w:sz w:val="24"/>
+                <w:szCs w:val="24"/>
+              </w:rPr>
+            </w:pPr>
+          </w:p>
+        </w:tc>
+        <w:tc>
+          <w:tcPr>
+            <w:tcW w:w="540" w:type="dxa"/>
+          </w:tcPr>
+          <w:p>
+            <w:pPr>
+              <w:jc w:val="center"/>
+              <w:rPr>
+                <w:rFonts w:ascii="Times New Roman" w:hAnsi="Times New Roman" w:cs="Times New Roman"/>
+                <w:sz w:val="24"/>
+                <w:szCs w:val="24"/>
+              </w:rPr>
+            </w:pPr>
+          </w:p>
+        </w:tc>
+        <w:tc>
+          <w:tcPr>
+            <w:tcW w:w="540" w:type="dxa"/>
+          </w:tcPr>
+          <w:p>
+            <w:pPr>
+              <w:jc w:val="center"/>
+              <w:rPr>
+                <w:rFonts w:ascii="Times New Roman" w:hAnsi="Times New Roman" w:cs="Times New Roman"/>
+                <w:sz w:val="24"/>
+                <w:szCs w:val="24"/>
+              </w:rPr>
+            </w:pPr>
+          </w:p>
+        </w:tc>
+        <w:tc>
+          <w:tcPr>
+            <w:tcW w:w="643" w:type="dxa"/>
+          </w:tcPr>
+          <w:p>
+            <w:pPr>
+              <w:jc w:val="center"/>
+              <w:rPr>
+                <w:rFonts w:ascii="Times New Roman" w:hAnsi="Times New Roman" w:cs="Times New Roman"/>
+                <w:sz w:val="24"/>
+                <w:szCs w:val="24"/>
+              </w:rPr>
+            </w:pPr>
+          </w:p>
+        </w:tc>
+        <w:tc>
+          <w:tcPr>
+            <w:tcW w:w="643" w:type="dxa"/>
+          </w:tcPr>
+          <w:p>
+            <w:pPr>
+              <w:jc w:val="center"/>
+              <w:rPr>
+                <w:rFonts w:ascii="Times New Roman" w:hAnsi="Times New Roman" w:cs="Times New Roman"/>
+                <w:sz w:val="24"/>
+                <w:szCs w:val="24"/>
+              </w:rPr>
+            </w:pPr>
+          </w:p>
+        </w:tc>
+        <w:tc>
+          <w:tcPr>
+            <w:tcW w:w="643" w:type="dxa"/>
+          </w:tcPr>
+          <w:p>
+            <w:pPr>
+              <w:jc w:val="center"/>
+              <w:rPr>
+                <w:rFonts w:ascii="Times New Roman" w:hAnsi="Times New Roman" w:cs="Times New Roman"/>
+                <w:sz w:val="24"/>
+                <w:szCs w:val="24"/>
+              </w:rPr>
+            </w:pPr>
+          </w:p>
+        </w:tc>
+      </w:tr>
+      <w:tr>
+        <w:tc>
+          <w:tcPr>
+            <w:tcW w:w="3258" w:type="dxa"/>
+          </w:tcPr>
+          <w:p>
+            <w:pPr>
+              <w:rPr>
+                <w:rFonts w:ascii="Times New Roman" w:hAnsi="Times New Roman" w:cs="Times New Roman"/>
+                <w:sz w:val="24"/>
+                <w:szCs w:val="24"/>
+              </w:rPr>
+            </w:pPr>
+            <w:r>
+              <w:rPr>
+                <w:rFonts w:ascii="Times New Roman" w:hAnsi="Times New Roman" w:cs="Times New Roman"/>
+                <w:sz w:val="24"/>
+                <w:szCs w:val="24"/>
+              </w:rPr>
+              <w:t>Agree on objectives</w:t>
+            </w:r>
+          </w:p>
+        </w:tc>
+        <w:tc>
+          <w:tcPr>
+            <w:tcW w:w="2970" w:type="dxa"/>
+          </w:tcPr>
+          <w:p>
+            <w:pPr>
+              <w:jc w:val="center"/>
+              <w:rPr>
+                <w:rFonts w:ascii="Times New Roman" w:hAnsi="Times New Roman" w:cs="Times New Roman"/>
+                <w:sz w:val="24"/>
+                <w:szCs w:val="24"/>
+              </w:rPr>
+            </w:pPr>
+            <w:r>
+              <w:rPr>
+                <w:rFonts w:ascii="Times New Roman" w:hAnsi="Times New Roman" w:cs="Times New Roman"/>
+                <w:sz w:val="24"/>
+                <w:szCs w:val="24"/>
+              </w:rPr>
+              <w:t>All</w:t>
+            </w:r>
+          </w:p>
+        </w:tc>
+        <w:tc>
+          <w:tcPr>
+            <w:tcW w:w="540" w:type="dxa"/>
+            <w:shd w:val="clear" w:color="auto" w:fill="31849B" w:themeFill="accent5" w:themeFillShade="BF"/>
+          </w:tcPr>
+          <w:p>
+            <w:pPr>
+              <w:jc w:val="center"/>
+              <w:rPr>
+                <w:rFonts w:ascii="Times New Roman" w:hAnsi="Times New Roman" w:cs="Times New Roman"/>
+                <w:sz w:val="24"/>
+                <w:szCs w:val="24"/>
+              </w:rPr>
+            </w:pPr>
+          </w:p>
+        </w:tc>
+        <w:tc>
+          <w:tcPr>
+            <w:tcW w:w="540" w:type="dxa"/>
+          </w:tcPr>
+          <w:p>
+            <w:pPr>
+              <w:jc w:val="center"/>
+              <w:rPr>
+                <w:rFonts w:ascii="Times New Roman" w:hAnsi="Times New Roman" w:cs="Times New Roman"/>
+                <w:sz w:val="24"/>
+                <w:szCs w:val="24"/>
+              </w:rPr>
+            </w:pPr>
+          </w:p>
+        </w:tc>
+        <w:tc>
+          <w:tcPr>
+            <w:tcW w:w="540" w:type="dxa"/>
+          </w:tcPr>
+          <w:p>
+            <w:pPr>
+              <w:jc w:val="center"/>
+              <w:rPr>
+                <w:rFonts w:ascii="Times New Roman" w:hAnsi="Times New Roman" w:cs="Times New Roman"/>
+                <w:sz w:val="24"/>
+                <w:szCs w:val="24"/>
+              </w:rPr>
+            </w:pPr>
+          </w:p>
+        </w:tc>
+        <w:tc>
+          <w:tcPr>
+            <w:tcW w:w="540" w:type="dxa"/>
+          </w:tcPr>
+          <w:p>
+            <w:pPr>
+              <w:jc w:val="center"/>
+              <w:rPr>
+                <w:rFonts w:ascii="Times New Roman" w:hAnsi="Times New Roman" w:cs="Times New Roman"/>
+                <w:sz w:val="24"/>
+                <w:szCs w:val="24"/>
+              </w:rPr>
+            </w:pPr>
+          </w:p>
+        </w:tc>
+        <w:tc>
+          <w:tcPr>
+            <w:tcW w:w="643" w:type="dxa"/>
+          </w:tcPr>
+          <w:p>
+            <w:pPr>
+              <w:jc w:val="center"/>
+              <w:rPr>
+                <w:rFonts w:ascii="Times New Roman" w:hAnsi="Times New Roman" w:cs="Times New Roman"/>
+                <w:sz w:val="24"/>
+                <w:szCs w:val="24"/>
+              </w:rPr>
+            </w:pPr>
+          </w:p>
+        </w:tc>
+        <w:tc>
+          <w:tcPr>
+            <w:tcW w:w="643" w:type="dxa"/>
+          </w:tcPr>
+          <w:p>
+            <w:pPr>
+              <w:jc w:val="center"/>
+              <w:rPr>
+                <w:rFonts w:ascii="Times New Roman" w:hAnsi="Times New Roman" w:cs="Times New Roman"/>
+                <w:sz w:val="24"/>
+                <w:szCs w:val="24"/>
+              </w:rPr>
+            </w:pPr>
+          </w:p>
+        </w:tc>
+        <w:tc>
+          <w:tcPr>
+            <w:tcW w:w="643" w:type="dxa"/>
+          </w:tcPr>
+          <w:p>
+            <w:pPr>
+              <w:jc w:val="center"/>
+              <w:rPr>
+                <w:rFonts w:ascii="Times New Roman" w:hAnsi="Times New Roman" w:cs="Times New Roman"/>
+                <w:sz w:val="24"/>
+                <w:szCs w:val="24"/>
+              </w:rPr>
+            </w:pPr>
+          </w:p>
+        </w:tc>
+      </w:tr>
+      <w:tr>
+        <w:tc>
+          <w:tcPr>
+            <w:tcW w:w="3258" w:type="dxa"/>
+          </w:tcPr>
+          <w:p>
+            <w:pPr>
+              <w:rPr>
+                <w:rFonts w:ascii="Times New Roman" w:hAnsi="Times New Roman" w:cs="Times New Roman"/>
+                <w:b/>
+                <w:sz w:val="24"/>
+                <w:szCs w:val="24"/>
+              </w:rPr>
+            </w:pPr>
+            <w:r>
+              <w:rPr>
+                <w:rFonts w:ascii="Times New Roman" w:hAnsi="Times New Roman" w:cs="Times New Roman"/>
+                <w:b/>
+                <w:sz w:val="24"/>
+                <w:szCs w:val="24"/>
+              </w:rPr>
+              <w:t>1.Provision Environment (Set-up)</w:t>
+            </w:r>
+          </w:p>
+        </w:tc>
+        <w:tc>
+          <w:tcPr>
+            <w:tcW w:w="2970" w:type="dxa"/>
+          </w:tcPr>
+          <w:p>
+            <w:pPr>
+              <w:jc w:val="center"/>
+              <w:rPr>
+                <w:rFonts w:ascii="Times New Roman" w:hAnsi="Times New Roman" w:cs="Times New Roman"/>
+                <w:sz w:val="24"/>
+                <w:szCs w:val="24"/>
+              </w:rPr>
+            </w:pPr>
+          </w:p>
+        </w:tc>
+        <w:tc>
+          <w:tcPr>
+            <w:tcW w:w="540" w:type="dxa"/>
+          </w:tcPr>
+          <w:p>
+            <w:pPr>
+              <w:rPr>
+                <w:rFonts w:ascii="Times New Roman" w:hAnsi="Times New Roman" w:cs="Times New Roman"/>
+                <w:sz w:val="24"/>
+                <w:szCs w:val="24"/>
+              </w:rPr>
+            </w:pPr>
+          </w:p>
+        </w:tc>
+        <w:tc>
+          <w:tcPr>
+            <w:tcW w:w="540" w:type="dxa"/>
+          </w:tcPr>
+          <w:p>
+            <w:pPr>
+              <w:rPr>
+                <w:rFonts w:ascii="Times New Roman" w:hAnsi="Times New Roman" w:cs="Times New Roman"/>
+                <w:sz w:val="24"/>
+                <w:szCs w:val="24"/>
+              </w:rPr>
+            </w:pPr>
+          </w:p>
+        </w:tc>
+        <w:tc>
+          <w:tcPr>
+            <w:tcW w:w="540" w:type="dxa"/>
+          </w:tcPr>
+          <w:p>
+            <w:pPr>
+              <w:rPr>
+                <w:rFonts w:ascii="Times New Roman" w:hAnsi="Times New Roman" w:cs="Times New Roman"/>
+                <w:sz w:val="24"/>
+                <w:szCs w:val="24"/>
+              </w:rPr>
+            </w:pPr>
+          </w:p>
+        </w:tc>
+        <w:tc>
+          <w:tcPr>
+            <w:tcW w:w="540" w:type="dxa"/>
+          </w:tcPr>
+          <w:p>
+            <w:pPr>
+              <w:rPr>
+                <w:rFonts w:ascii="Times New Roman" w:hAnsi="Times New Roman" w:cs="Times New Roman"/>
+                <w:sz w:val="24"/>
+                <w:szCs w:val="24"/>
+              </w:rPr>
+            </w:pPr>
+          </w:p>
+        </w:tc>
+        <w:tc>
+          <w:tcPr>
+            <w:tcW w:w="643" w:type="dxa"/>
+          </w:tcPr>
+          <w:p>
+            <w:pPr>
+              <w:rPr>
+                <w:rFonts w:ascii="Times New Roman" w:hAnsi="Times New Roman" w:cs="Times New Roman"/>
+                <w:sz w:val="24"/>
+                <w:szCs w:val="24"/>
+              </w:rPr>
+            </w:pPr>
+          </w:p>
+        </w:tc>
+        <w:tc>
+          <w:tcPr>
+            <w:tcW w:w="643" w:type="dxa"/>
+          </w:tcPr>
+          <w:p>
+            <w:pPr>
+              <w:rPr>
+                <w:rFonts w:ascii="Times New Roman" w:hAnsi="Times New Roman" w:cs="Times New Roman"/>
+                <w:sz w:val="24"/>
+                <w:szCs w:val="24"/>
+              </w:rPr>
+            </w:pPr>
+          </w:p>
+        </w:tc>
+        <w:tc>
+          <w:tcPr>
+            <w:tcW w:w="643" w:type="dxa"/>
+          </w:tcPr>
+          <w:p>
+            <w:pPr>
+              <w:rPr>
+                <w:rFonts w:ascii="Times New Roman" w:hAnsi="Times New Roman" w:cs="Times New Roman"/>
+                <w:sz w:val="24"/>
+                <w:szCs w:val="24"/>
+              </w:rPr>
+            </w:pPr>
+          </w:p>
+        </w:tc>
+      </w:tr>
+      <w:tr>
+        <w:tc>
+          <w:tcPr>
+            <w:tcW w:w="3258" w:type="dxa"/>
+          </w:tcPr>
+          <w:p>
+            <w:pPr>
+              <w:pStyle w:val="ListParagraph"/>
+              <w:numPr>
+                <w:ilvl w:val="0"/>
+                <w:numId w:val="5"/>
+              </w:numPr>
+              <w:rPr>
+                <w:rFonts w:ascii="Times New Roman" w:hAnsi="Times New Roman" w:cs="Times New Roman"/>
+                <w:sz w:val="24"/>
+                <w:szCs w:val="24"/>
+              </w:rPr>
+            </w:pPr>
+            <w:r>
+              <w:rPr>
+                <w:rFonts w:ascii="Times New Roman" w:hAnsi="Times New Roman" w:cs="Times New Roman"/>
+                <w:sz w:val="24"/>
+                <w:szCs w:val="24"/>
+              </w:rPr>
+              <w:t>Create a Stack</w:t>
+            </w:r>
+          </w:p>
+        </w:tc>
+        <w:tc>
+          <w:tcPr>
+            <w:tcW w:w="2970" w:type="dxa"/>
+          </w:tcPr>
+          <w:p>
+            <w:pPr>
+              <w:jc w:val="center"/>
+              <w:rPr>
+                <w:rFonts w:ascii="Times New Roman" w:hAnsi="Times New Roman" w:cs="Times New Roman"/>
+                <w:sz w:val="24"/>
+                <w:szCs w:val="24"/>
+              </w:rPr>
+            </w:pPr>
+            <w:proofErr w:type="spellStart"/>
+            <w:r>
+              <w:rPr>
+                <w:rFonts w:ascii="Calibri" w:eastAsia="Times New Roman" w:hAnsi="Calibri" w:cs="Times New Roman"/>
+                <w:color w:val="000000"/>
+                <w:sz w:val="24"/>
+                <w:szCs w:val="24"/>
+              </w:rPr>
+              <w:t>Cris</w:t>
+            </w:r>
+            <w:proofErr w:type="spellEnd"/>
+            <w:r>
+              <w:rPr>
+                <w:rFonts w:ascii="Calibri" w:eastAsia="Times New Roman" w:hAnsi="Calibri" w:cs="Times New Roman"/>
+                <w:color w:val="000000"/>
+                <w:sz w:val="24"/>
+                <w:szCs w:val="24"/>
+              </w:rPr>
+              <w:t xml:space="preserve"> </w:t>
+            </w:r>
+            <w:proofErr w:type="spellStart"/>
+            <w:r>
+              <w:rPr>
+                <w:rFonts w:ascii="Calibri" w:eastAsia="Times New Roman" w:hAnsi="Calibri" w:cs="Times New Roman"/>
+                <w:color w:val="000000"/>
+                <w:sz w:val="24"/>
+                <w:szCs w:val="24"/>
+              </w:rPr>
+              <w:t>Narca</w:t>
+            </w:r>
+            <w:proofErr w:type="spellEnd"/>
+          </w:p>
+        </w:tc>
+        <w:tc>
+          <w:tcPr>
+            <w:tcW w:w="540" w:type="dxa"/>
+          </w:tcPr>
+          <w:p>
+            <w:pPr>
+              <w:jc w:val="center"/>
+              <w:rPr>
+                <w:rFonts w:ascii="Times New Roman" w:hAnsi="Times New Roman" w:cs="Times New Roman"/>
+                <w:sz w:val="24"/>
+                <w:szCs w:val="24"/>
+              </w:rPr>
+            </w:pPr>
+          </w:p>
+        </w:tc>
+        <w:tc>
+          <w:tcPr>
+            <w:tcW w:w="540" w:type="dxa"/>
+            <w:shd w:val="clear" w:color="auto" w:fill="31849B" w:themeFill="accent5" w:themeFillShade="BF"/>
+          </w:tcPr>
+          <w:p>
+            <w:pPr>
+              <w:jc w:val="center"/>
+              <w:rPr>
+                <w:rFonts w:ascii="Times New Roman" w:hAnsi="Times New Roman" w:cs="Times New Roman"/>
+                <w:sz w:val="24"/>
+                <w:szCs w:val="24"/>
+              </w:rPr>
+            </w:pPr>
+          </w:p>
+        </w:tc>
+        <w:tc>
+          <w:tcPr>
+            <w:tcW w:w="540" w:type="dxa"/>
+          </w:tcPr>
+          <w:p>
+            <w:pPr>
+              <w:jc w:val="center"/>
+              <w:rPr>
+                <w:rFonts w:ascii="Times New Roman" w:hAnsi="Times New Roman" w:cs="Times New Roman"/>
+                <w:sz w:val="24"/>
+                <w:szCs w:val="24"/>
+              </w:rPr>
+            </w:pPr>
+          </w:p>
+        </w:tc>
+        <w:tc>
+          <w:tcPr>
+            <w:tcW w:w="540" w:type="dxa"/>
+          </w:tcPr>
+          <w:p>
+            <w:pPr>
+              <w:jc w:val="center"/>
+              <w:rPr>
+                <w:rFonts w:ascii="Times New Roman" w:hAnsi="Times New Roman" w:cs="Times New Roman"/>
+                <w:sz w:val="24"/>
+                <w:szCs w:val="24"/>
+              </w:rPr>
+            </w:pPr>
+          </w:p>
+        </w:tc>
+        <w:tc>
+          <w:tcPr>
+            <w:tcW w:w="643" w:type="dxa"/>
+          </w:tcPr>
+          <w:p>
+            <w:pPr>
+              <w:jc w:val="center"/>
+              <w:rPr>
+                <w:rFonts w:ascii="Times New Roman" w:hAnsi="Times New Roman" w:cs="Times New Roman"/>
+                <w:sz w:val="24"/>
+                <w:szCs w:val="24"/>
+              </w:rPr>
+            </w:pPr>
+          </w:p>
+        </w:tc>
+        <w:tc>
+          <w:tcPr>
+            <w:tcW w:w="643" w:type="dxa"/>
+          </w:tcPr>
+          <w:p>
+            <w:pPr>
+              <w:jc w:val="center"/>
+              <w:rPr>
+                <w:rFonts w:ascii="Times New Roman" w:hAnsi="Times New Roman" w:cs="Times New Roman"/>
+                <w:sz w:val="24"/>
+                <w:szCs w:val="24"/>
+              </w:rPr>
+            </w:pPr>
+          </w:p>
+        </w:tc>
+        <w:tc>
+          <w:tcPr>
+            <w:tcW w:w="643" w:type="dxa"/>
+          </w:tcPr>
+          <w:p>
+            <w:pPr>
+              <w:jc w:val="center"/>
+              <w:rPr>
+                <w:rFonts w:ascii="Times New Roman" w:hAnsi="Times New Roman" w:cs="Times New Roman"/>
+                <w:sz w:val="24"/>
+                <w:szCs w:val="24"/>
+              </w:rPr>
+            </w:pPr>
+          </w:p>
+        </w:tc>
+      </w:tr>
+      <w:tr>
+        <w:tc>
+          <w:tcPr>
+            <w:tcW w:w="3258" w:type="dxa"/>
+          </w:tcPr>
+          <w:p>
+            <w:pPr>
+              <w:pStyle w:val="ListParagraph"/>
+              <w:numPr>
+                <w:ilvl w:val="0"/>
+                <w:numId w:val="5"/>
+              </w:numPr>
+              <w:rPr>
+                <w:rFonts w:ascii="Times New Roman" w:hAnsi="Times New Roman" w:cs="Times New Roman"/>
+                <w:sz w:val="24"/>
+                <w:szCs w:val="24"/>
+              </w:rPr>
+            </w:pPr>
+            <w:r>
+              <w:rPr>
+                <w:rFonts w:ascii="Times New Roman" w:hAnsi="Times New Roman" w:cs="Times New Roman"/>
+                <w:sz w:val="24"/>
+                <w:szCs w:val="24"/>
+              </w:rPr>
+              <w:t>Launch an instance</w:t>
+            </w:r>
+          </w:p>
+        </w:tc>
+        <w:tc>
+          <w:tcPr>
+            <w:tcW w:w="2970" w:type="dxa"/>
+          </w:tcPr>
+          <w:p>
+            <w:pPr>
+              <w:jc w:val="center"/>
+              <w:rPr>
+                <w:rFonts w:ascii="Times New Roman" w:hAnsi="Times New Roman" w:cs="Times New Roman"/>
+                <w:sz w:val="24"/>
+                <w:szCs w:val="24"/>
+              </w:rPr>
+            </w:pPr>
+            <w:proofErr w:type="spellStart"/>
+            <w:r>
+              <w:rPr>
+                <w:rFonts w:ascii="Calibri" w:eastAsia="Times New Roman" w:hAnsi="Calibri" w:cs="Times New Roman"/>
+                <w:color w:val="000000"/>
+                <w:sz w:val="24"/>
+                <w:szCs w:val="24"/>
+              </w:rPr>
+              <w:t>Cris</w:t>
+            </w:r>
+            <w:proofErr w:type="spellEnd"/>
+            <w:r>
+              <w:rPr>
+                <w:rFonts w:ascii="Calibri" w:eastAsia="Times New Roman" w:hAnsi="Calibri" w:cs="Times New Roman"/>
+                <w:color w:val="000000"/>
+                <w:sz w:val="24"/>
+                <w:szCs w:val="24"/>
+              </w:rPr>
+              <w:t xml:space="preserve"> </w:t>
+            </w:r>
+            <w:proofErr w:type="spellStart"/>
+            <w:r>
+              <w:rPr>
+                <w:rFonts w:ascii="Calibri" w:eastAsia="Times New Roman" w:hAnsi="Calibri" w:cs="Times New Roman"/>
+                <w:color w:val="000000"/>
+                <w:sz w:val="24"/>
+                <w:szCs w:val="24"/>
+              </w:rPr>
+              <w:t>Narca</w:t>
+            </w:r>
+            <w:proofErr w:type="spellEnd"/>
+          </w:p>
+        </w:tc>
+        <w:tc>
+          <w:tcPr>
+            <w:tcW w:w="540" w:type="dxa"/>
+          </w:tcPr>
+          <w:p>
+            <w:pPr>
+              <w:jc w:val="center"/>
+              <w:rPr>
+                <w:rFonts w:ascii="Times New Roman" w:hAnsi="Times New Roman" w:cs="Times New Roman"/>
+                <w:sz w:val="24"/>
+                <w:szCs w:val="24"/>
+              </w:rPr>
+            </w:pPr>
+          </w:p>
+        </w:tc>
+        <w:tc>
+          <w:tcPr>
+            <w:tcW w:w="540" w:type="dxa"/>
+            <w:shd w:val="clear" w:color="auto" w:fill="31849B" w:themeFill="accent5" w:themeFillShade="BF"/>
+          </w:tcPr>
+          <w:p>
+            <w:pPr>
+              <w:jc w:val="center"/>
+              <w:rPr>
+                <w:rFonts w:ascii="Times New Roman" w:hAnsi="Times New Roman" w:cs="Times New Roman"/>
+                <w:sz w:val="24"/>
+                <w:szCs w:val="24"/>
+              </w:rPr>
+            </w:pPr>
+          </w:p>
+        </w:tc>
+        <w:tc>
+          <w:tcPr>
+            <w:tcW w:w="540" w:type="dxa"/>
+          </w:tcPr>
+          <w:p>
+            <w:pPr>
+              <w:jc w:val="center"/>
+              <w:rPr>
+                <w:rFonts w:ascii="Times New Roman" w:hAnsi="Times New Roman" w:cs="Times New Roman"/>
+                <w:sz w:val="24"/>
+                <w:szCs w:val="24"/>
+              </w:rPr>
+            </w:pPr>
+          </w:p>
+        </w:tc>
+        <w:tc>
+          <w:tcPr>
+            <w:tcW w:w="540" w:type="dxa"/>
+          </w:tcPr>
+          <w:p>
+            <w:pPr>
+              <w:jc w:val="center"/>
+              <w:rPr>
+                <w:rFonts w:ascii="Times New Roman" w:hAnsi="Times New Roman" w:cs="Times New Roman"/>
+                <w:sz w:val="24"/>
+                <w:szCs w:val="24"/>
+              </w:rPr>
+            </w:pPr>
+          </w:p>
+        </w:tc>
+        <w:tc>
+          <w:tcPr>
+            <w:tcW w:w="643" w:type="dxa"/>
+          </w:tcPr>
+          <w:p>
+            <w:pPr>
+              <w:jc w:val="center"/>
+              <w:rPr>
+                <w:rFonts w:ascii="Times New Roman" w:hAnsi="Times New Roman" w:cs="Times New Roman"/>
+                <w:sz w:val="24"/>
+                <w:szCs w:val="24"/>
+              </w:rPr>
+            </w:pPr>
+          </w:p>
+        </w:tc>
+        <w:tc>
+          <w:tcPr>
+            <w:tcW w:w="643" w:type="dxa"/>
+          </w:tcPr>
+          <w:p>
+            <w:pPr>
+              <w:jc w:val="center"/>
+              <w:rPr>
+                <w:rFonts w:ascii="Times New Roman" w:hAnsi="Times New Roman" w:cs="Times New Roman"/>
+                <w:sz w:val="24"/>
+                <w:szCs w:val="24"/>
+              </w:rPr>
+            </w:pPr>
+          </w:p>
+        </w:tc>
+        <w:tc>
+          <w:tcPr>
+            <w:tcW w:w="643" w:type="dxa"/>
+          </w:tcPr>
+          <w:p>
+            <w:pPr>
+              <w:jc w:val="center"/>
+              <w:rPr>
+                <w:rFonts w:ascii="Times New Roman" w:hAnsi="Times New Roman" w:cs="Times New Roman"/>
+                <w:sz w:val="24"/>
+                <w:szCs w:val="24"/>
+              </w:rPr>
+            </w:pPr>
+          </w:p>
+        </w:tc>
+      </w:tr>
+      <w:tr>
+        <w:tc>
+          <w:tcPr>
+            <w:tcW w:w="3258" w:type="dxa"/>
+          </w:tcPr>
+          <w:p>
+            <w:pPr>
+              <w:pStyle w:val="ListParagraph"/>
+              <w:numPr>
+                <w:ilvl w:val="0"/>
+                <w:numId w:val="5"/>
+              </w:numPr>
+              <w:rPr>
+                <w:rFonts w:ascii="Times New Roman" w:hAnsi="Times New Roman" w:cs="Times New Roman"/>
+                <w:sz w:val="24"/>
+                <w:szCs w:val="24"/>
+              </w:rPr>
+            </w:pPr>
+            <w:r>
+              <w:rPr>
+                <w:rFonts w:ascii="Times New Roman" w:hAnsi="Times New Roman" w:cs="Times New Roman"/>
+                <w:sz w:val="24"/>
+                <w:szCs w:val="24"/>
+              </w:rPr>
+              <w:t xml:space="preserve">Install </w:t>
+            </w:r>
+            <w:proofErr w:type="spellStart"/>
+            <w:r>
+              <w:rPr>
+                <w:rFonts w:ascii="Times New Roman" w:hAnsi="Times New Roman" w:cs="Times New Roman"/>
+                <w:sz w:val="24"/>
+                <w:szCs w:val="24"/>
+              </w:rPr>
+              <w:t>Docker</w:t>
+            </w:r>
+            <w:proofErr w:type="spellEnd"/>
+          </w:p>
+        </w:tc>
+        <w:tc>
+          <w:tcPr>
+            <w:tcW w:w="2970" w:type="dxa"/>
+          </w:tcPr>
+          <w:p>
+            <w:pPr>
+              <w:jc w:val="center"/>
+              <w:rPr>
+                <w:rFonts w:ascii="Times New Roman" w:hAnsi="Times New Roman" w:cs="Times New Roman"/>
+                <w:sz w:val="24"/>
+                <w:szCs w:val="24"/>
+              </w:rPr>
+            </w:pPr>
+            <w:r>
+              <w:rPr>
+                <w:rFonts w:ascii="Calibri" w:eastAsia="Times New Roman" w:hAnsi="Calibri" w:cs="Times New Roman"/>
+                <w:color w:val="000000"/>
+                <w:sz w:val="24"/>
+                <w:szCs w:val="24"/>
+              </w:rPr>
+              <w:t xml:space="preserve">Mari </w:t>
+            </w:r>
+            <w:proofErr w:type="spellStart"/>
+            <w:r>
+              <w:rPr>
+                <w:rFonts w:ascii="Calibri" w:eastAsia="Times New Roman" w:hAnsi="Calibri" w:cs="Times New Roman"/>
+                <w:color w:val="000000"/>
+                <w:sz w:val="24"/>
+                <w:szCs w:val="24"/>
+              </w:rPr>
+              <w:t>Cris</w:t>
+            </w:r>
+            <w:proofErr w:type="spellEnd"/>
+            <w:r>
+              <w:rPr>
+                <w:rFonts w:ascii="Calibri" w:eastAsia="Times New Roman" w:hAnsi="Calibri" w:cs="Times New Roman"/>
+                <w:color w:val="000000"/>
+                <w:sz w:val="24"/>
+                <w:szCs w:val="24"/>
+              </w:rPr>
+              <w:t xml:space="preserve"> Ayes / </w:t>
+            </w:r>
+            <w:proofErr w:type="spellStart"/>
+            <w:r>
+              <w:rPr>
+                <w:rFonts w:ascii="Calibri" w:eastAsia="Times New Roman" w:hAnsi="Calibri" w:cs="Times New Roman"/>
+                <w:color w:val="000000"/>
+                <w:sz w:val="24"/>
+                <w:szCs w:val="24"/>
+              </w:rPr>
+              <w:t>Anjhilian</w:t>
+            </w:r>
+            <w:proofErr w:type="spellEnd"/>
+            <w:r>
+              <w:rPr>
+                <w:rFonts w:ascii="Calibri" w:eastAsia="Times New Roman" w:hAnsi="Calibri" w:cs="Times New Roman"/>
+                <w:color w:val="000000"/>
+                <w:sz w:val="24"/>
+                <w:szCs w:val="24"/>
+              </w:rPr>
+              <w:t xml:space="preserve"> Cabrera</w:t>
+            </w:r>
+          </w:p>
+        </w:tc>
+        <w:tc>
+          <w:tcPr>
+            <w:tcW w:w="540" w:type="dxa"/>
+          </w:tcPr>
+          <w:p>
+            <w:pPr>
+              <w:jc w:val="center"/>
+              <w:rPr>
+                <w:rFonts w:ascii="Times New Roman" w:hAnsi="Times New Roman" w:cs="Times New Roman"/>
+                <w:sz w:val="24"/>
+                <w:szCs w:val="24"/>
+              </w:rPr>
+            </w:pPr>
+          </w:p>
+        </w:tc>
+        <w:tc>
+          <w:tcPr>
+            <w:tcW w:w="540" w:type="dxa"/>
+            <w:shd w:val="clear" w:color="auto" w:fill="31849B" w:themeFill="accent5" w:themeFillShade="BF"/>
+          </w:tcPr>
+          <w:p>
+            <w:pPr>
+              <w:jc w:val="center"/>
+              <w:rPr>
+                <w:rFonts w:ascii="Times New Roman" w:hAnsi="Times New Roman" w:cs="Times New Roman"/>
+                <w:sz w:val="24"/>
+                <w:szCs w:val="24"/>
+              </w:rPr>
+            </w:pPr>
+          </w:p>
+        </w:tc>
+        <w:tc>
+          <w:tcPr>
+            <w:tcW w:w="540" w:type="dxa"/>
+          </w:tcPr>
+          <w:p>
+            <w:pPr>
+              <w:jc w:val="center"/>
+              <w:rPr>
+                <w:rFonts w:ascii="Times New Roman" w:hAnsi="Times New Roman" w:cs="Times New Roman"/>
+                <w:sz w:val="24"/>
+                <w:szCs w:val="24"/>
+              </w:rPr>
+            </w:pPr>
+          </w:p>
+        </w:tc>
+        <w:tc>
+          <w:tcPr>
+            <w:tcW w:w="540" w:type="dxa"/>
+          </w:tcPr>
+          <w:p>
+            <w:pPr>
+              <w:jc w:val="center"/>
+              <w:rPr>
+                <w:rFonts w:ascii="Times New Roman" w:hAnsi="Times New Roman" w:cs="Times New Roman"/>
+                <w:sz w:val="24"/>
+                <w:szCs w:val="24"/>
+              </w:rPr>
+            </w:pPr>
+          </w:p>
+        </w:tc>
+        <w:tc>
+          <w:tcPr>
+            <w:tcW w:w="643" w:type="dxa"/>
+          </w:tcPr>
+          <w:p>
+            <w:pPr>
+              <w:jc w:val="center"/>
+              <w:rPr>
+                <w:rFonts w:ascii="Times New Roman" w:hAnsi="Times New Roman" w:cs="Times New Roman"/>
+                <w:sz w:val="24"/>
+                <w:szCs w:val="24"/>
+              </w:rPr>
+            </w:pPr>
+          </w:p>
+        </w:tc>
+        <w:tc>
+          <w:tcPr>
+            <w:tcW w:w="643" w:type="dxa"/>
+          </w:tcPr>
+          <w:p>
+            <w:pPr>
+              <w:jc w:val="center"/>
+              <w:rPr>
+                <w:rFonts w:ascii="Times New Roman" w:hAnsi="Times New Roman" w:cs="Times New Roman"/>
+                <w:sz w:val="24"/>
+                <w:szCs w:val="24"/>
+              </w:rPr>
+            </w:pPr>
+          </w:p>
+        </w:tc>
+        <w:tc>
+          <w:tcPr>
+            <w:tcW w:w="643" w:type="dxa"/>
+          </w:tcPr>
+          <w:p>
+            <w:pPr>
+              <w:jc w:val="center"/>
+              <w:rPr>
+                <w:rFonts w:ascii="Times New Roman" w:hAnsi="Times New Roman" w:cs="Times New Roman"/>
+                <w:sz w:val="24"/>
+                <w:szCs w:val="24"/>
+              </w:rPr>
+            </w:pPr>
+          </w:p>
+        </w:tc>
+      </w:tr>
+      <w:tr>
+        <w:tc>
+          <w:tcPr>
+            <w:tcW w:w="3258" w:type="dxa"/>
+          </w:tcPr>
+          <w:p>
+            <w:pPr>
+              <w:pStyle w:val="ListParagraph"/>
+              <w:numPr>
+                <w:ilvl w:val="0"/>
+                <w:numId w:val="5"/>
+              </w:numPr>
+              <w:rPr>
+                <w:rFonts w:ascii="Times New Roman" w:hAnsi="Times New Roman" w:cs="Times New Roman"/>
+                <w:sz w:val="24"/>
+                <w:szCs w:val="24"/>
+              </w:rPr>
+            </w:pPr>
+            <w:r>
+              <w:rPr>
+                <w:rFonts w:ascii="Times New Roman" w:hAnsi="Times New Roman" w:cs="Times New Roman"/>
+                <w:sz w:val="24"/>
+                <w:szCs w:val="24"/>
+              </w:rPr>
+              <w:t>Create and Deploy Tomcat</w:t>
+            </w:r>
+          </w:p>
+        </w:tc>
+        <w:tc>
+          <w:tcPr>
+            <w:tcW w:w="2970" w:type="dxa"/>
+          </w:tcPr>
+          <w:p>
+            <w:pPr>
+              <w:jc w:val="center"/>
+              <w:rPr>
+                <w:rFonts w:ascii="Times New Roman" w:hAnsi="Times New Roman" w:cs="Times New Roman"/>
+                <w:sz w:val="24"/>
+                <w:szCs w:val="24"/>
+              </w:rPr>
+            </w:pPr>
+            <w:r>
+              <w:rPr>
+                <w:rFonts w:ascii="Calibri" w:eastAsia="Times New Roman" w:hAnsi="Calibri" w:cs="Times New Roman"/>
+                <w:color w:val="000000"/>
+                <w:sz w:val="24"/>
+                <w:szCs w:val="24"/>
+              </w:rPr>
+              <w:t xml:space="preserve">Mari </w:t>
+            </w:r>
+            <w:proofErr w:type="spellStart"/>
+            <w:r>
+              <w:rPr>
+                <w:rFonts w:ascii="Calibri" w:eastAsia="Times New Roman" w:hAnsi="Calibri" w:cs="Times New Roman"/>
+                <w:color w:val="000000"/>
+                <w:sz w:val="24"/>
+                <w:szCs w:val="24"/>
+              </w:rPr>
+              <w:t>Cris</w:t>
+            </w:r>
+            <w:proofErr w:type="spellEnd"/>
+            <w:r>
+              <w:rPr>
+                <w:rFonts w:ascii="Calibri" w:eastAsia="Times New Roman" w:hAnsi="Calibri" w:cs="Times New Roman"/>
+                <w:color w:val="000000"/>
+                <w:sz w:val="24"/>
+                <w:szCs w:val="24"/>
+              </w:rPr>
+              <w:t xml:space="preserve"> Ayes / </w:t>
+            </w:r>
+            <w:proofErr w:type="spellStart"/>
+            <w:r>
+              <w:rPr>
+                <w:rFonts w:ascii="Calibri" w:eastAsia="Times New Roman" w:hAnsi="Calibri" w:cs="Times New Roman"/>
+                <w:color w:val="000000"/>
+                <w:sz w:val="24"/>
+                <w:szCs w:val="24"/>
+              </w:rPr>
+              <w:t>Anjhilian</w:t>
+            </w:r>
+            <w:proofErr w:type="spellEnd"/>
+            <w:r>
+              <w:rPr>
+                <w:rFonts w:ascii="Calibri" w:eastAsia="Times New Roman" w:hAnsi="Calibri" w:cs="Times New Roman"/>
+                <w:color w:val="000000"/>
+                <w:sz w:val="24"/>
+                <w:szCs w:val="24"/>
+              </w:rPr>
+              <w:t xml:space="preserve"> Cabrera</w:t>
+            </w:r>
+          </w:p>
+        </w:tc>
+        <w:tc>
+          <w:tcPr>
+            <w:tcW w:w="540" w:type="dxa"/>
+          </w:tcPr>
+          <w:p>
+            <w:pPr>
+              <w:jc w:val="center"/>
+              <w:rPr>
+                <w:rFonts w:ascii="Times New Roman" w:hAnsi="Times New Roman" w:cs="Times New Roman"/>
+                <w:sz w:val="24"/>
+                <w:szCs w:val="24"/>
+              </w:rPr>
+            </w:pPr>
+          </w:p>
+        </w:tc>
+        <w:tc>
+          <w:tcPr>
+            <w:tcW w:w="540" w:type="dxa"/>
+            <w:shd w:val="clear" w:color="auto" w:fill="31849B" w:themeFill="accent5" w:themeFillShade="BF"/>
+          </w:tcPr>
+          <w:p>
+            <w:pPr>
+              <w:jc w:val="center"/>
+              <w:rPr>
+                <w:rFonts w:ascii="Times New Roman" w:hAnsi="Times New Roman" w:cs="Times New Roman"/>
+                <w:sz w:val="24"/>
+                <w:szCs w:val="24"/>
+              </w:rPr>
+            </w:pPr>
+          </w:p>
+        </w:tc>
+        <w:tc>
+          <w:tcPr>
+            <w:tcW w:w="540" w:type="dxa"/>
+          </w:tcPr>
+          <w:p>
+            <w:pPr>
+              <w:jc w:val="center"/>
+              <w:rPr>
+                <w:rFonts w:ascii="Times New Roman" w:hAnsi="Times New Roman" w:cs="Times New Roman"/>
+                <w:sz w:val="24"/>
+                <w:szCs w:val="24"/>
+              </w:rPr>
+            </w:pPr>
+          </w:p>
+        </w:tc>
+        <w:tc>
+          <w:tcPr>
+            <w:tcW w:w="540" w:type="dxa"/>
+          </w:tcPr>
+          <w:p>
+            <w:pPr>
+              <w:jc w:val="center"/>
+              <w:rPr>
+                <w:rFonts w:ascii="Times New Roman" w:hAnsi="Times New Roman" w:cs="Times New Roman"/>
+                <w:sz w:val="24"/>
+                <w:szCs w:val="24"/>
+              </w:rPr>
+            </w:pPr>
+          </w:p>
+        </w:tc>
+        <w:tc>
+          <w:tcPr>
+            <w:tcW w:w="643" w:type="dxa"/>
+          </w:tcPr>
+          <w:p>
+            <w:pPr>
+              <w:jc w:val="center"/>
+              <w:rPr>
+                <w:rFonts w:ascii="Times New Roman" w:hAnsi="Times New Roman" w:cs="Times New Roman"/>
+                <w:sz w:val="24"/>
+                <w:szCs w:val="24"/>
+              </w:rPr>
+            </w:pPr>
+          </w:p>
+        </w:tc>
+        <w:tc>
+          <w:tcPr>
+            <w:tcW w:w="643" w:type="dxa"/>
+          </w:tcPr>
+          <w:p>
+            <w:pPr>
+              <w:jc w:val="center"/>
+              <w:rPr>
+                <w:rFonts w:ascii="Times New Roman" w:hAnsi="Times New Roman" w:cs="Times New Roman"/>
+                <w:sz w:val="24"/>
+                <w:szCs w:val="24"/>
+              </w:rPr>
+            </w:pPr>
+          </w:p>
+        </w:tc>
+        <w:tc>
+          <w:tcPr>
+            <w:tcW w:w="643" w:type="dxa"/>
+          </w:tcPr>
+          <w:p>
+            <w:pPr>
+              <w:jc w:val="center"/>
+              <w:rPr>
+                <w:rFonts w:ascii="Times New Roman" w:hAnsi="Times New Roman" w:cs="Times New Roman"/>
+                <w:sz w:val="24"/>
+                <w:szCs w:val="24"/>
+              </w:rPr>
+            </w:pPr>
+          </w:p>
+        </w:tc>
+      </w:tr>
+      <w:tr>
+        <w:tc>
+          <w:tcPr>
+            <w:tcW w:w="3258" w:type="dxa"/>
+          </w:tcPr>
+          <w:p>
+            <w:pPr>
+              <w:rPr>
+                <w:rFonts w:ascii="Times New Roman" w:hAnsi="Times New Roman" w:cs="Times New Roman"/>
+                <w:b/>
+                <w:sz w:val="24"/>
+                <w:szCs w:val="24"/>
+              </w:rPr>
+            </w:pPr>
+            <w:r>
+              <w:rPr>
+                <w:rFonts w:ascii="Times New Roman" w:hAnsi="Times New Roman" w:cs="Times New Roman"/>
+                <w:b/>
+                <w:sz w:val="24"/>
+                <w:szCs w:val="24"/>
+              </w:rPr>
+              <w:t>2.Java Web App</w:t>
+            </w:r>
+          </w:p>
+        </w:tc>
+        <w:tc>
+          <w:tcPr>
+            <w:tcW w:w="2970" w:type="dxa"/>
+          </w:tcPr>
+          <w:p>
+            <w:pPr>
+              <w:jc w:val="center"/>
+              <w:rPr>
+                <w:rFonts w:ascii="Times New Roman" w:hAnsi="Times New Roman" w:cs="Times New Roman"/>
+                <w:sz w:val="24"/>
+                <w:szCs w:val="24"/>
+              </w:rPr>
+            </w:pPr>
+          </w:p>
+        </w:tc>
+        <w:tc>
+          <w:tcPr>
+            <w:tcW w:w="540" w:type="dxa"/>
+          </w:tcPr>
+          <w:p>
+            <w:pPr>
+              <w:jc w:val="center"/>
+              <w:rPr>
+                <w:rFonts w:ascii="Times New Roman" w:hAnsi="Times New Roman" w:cs="Times New Roman"/>
+                <w:sz w:val="24"/>
+                <w:szCs w:val="24"/>
+              </w:rPr>
+            </w:pPr>
+          </w:p>
+        </w:tc>
+        <w:tc>
+          <w:tcPr>
+            <w:tcW w:w="540" w:type="dxa"/>
+          </w:tcPr>
+          <w:p>
+            <w:pPr>
+              <w:jc w:val="center"/>
+              <w:rPr>
+                <w:rFonts w:ascii="Times New Roman" w:hAnsi="Times New Roman" w:cs="Times New Roman"/>
+                <w:sz w:val="24"/>
+                <w:szCs w:val="24"/>
+              </w:rPr>
+            </w:pPr>
+          </w:p>
+        </w:tc>
+        <w:tc>
+          <w:tcPr>
+            <w:tcW w:w="540" w:type="dxa"/>
+          </w:tcPr>
+          <w:p>
+            <w:pPr>
+              <w:jc w:val="center"/>
+              <w:rPr>
+                <w:rFonts w:ascii="Times New Roman" w:hAnsi="Times New Roman" w:cs="Times New Roman"/>
+                <w:sz w:val="24"/>
+                <w:szCs w:val="24"/>
+              </w:rPr>
+            </w:pPr>
+          </w:p>
+        </w:tc>
+        <w:tc>
+          <w:tcPr>
+            <w:tcW w:w="540" w:type="dxa"/>
+          </w:tcPr>
+          <w:p>
+            <w:pPr>
+              <w:jc w:val="center"/>
+              <w:rPr>
+                <w:rFonts w:ascii="Times New Roman" w:hAnsi="Times New Roman" w:cs="Times New Roman"/>
+                <w:sz w:val="24"/>
+                <w:szCs w:val="24"/>
+              </w:rPr>
+            </w:pPr>
+          </w:p>
+        </w:tc>
+        <w:tc>
+          <w:tcPr>
+            <w:tcW w:w="643" w:type="dxa"/>
+          </w:tcPr>
+          <w:p>
+            <w:pPr>
+              <w:jc w:val="center"/>
+              <w:rPr>
+                <w:rFonts w:ascii="Times New Roman" w:hAnsi="Times New Roman" w:cs="Times New Roman"/>
+                <w:sz w:val="24"/>
+                <w:szCs w:val="24"/>
+              </w:rPr>
+            </w:pPr>
+          </w:p>
+        </w:tc>
+        <w:tc>
+          <w:tcPr>
+            <w:tcW w:w="643" w:type="dxa"/>
+          </w:tcPr>
+          <w:p>
+            <w:pPr>
+              <w:jc w:val="center"/>
+              <w:rPr>
+                <w:rFonts w:ascii="Times New Roman" w:hAnsi="Times New Roman" w:cs="Times New Roman"/>
+                <w:sz w:val="24"/>
+                <w:szCs w:val="24"/>
+              </w:rPr>
+            </w:pPr>
+          </w:p>
+        </w:tc>
+        <w:tc>
+          <w:tcPr>
+            <w:tcW w:w="643" w:type="dxa"/>
+          </w:tcPr>
+          <w:p>
+            <w:pPr>
+              <w:jc w:val="center"/>
+              <w:rPr>
+                <w:rFonts w:ascii="Times New Roman" w:hAnsi="Times New Roman" w:cs="Times New Roman"/>
+                <w:sz w:val="24"/>
+                <w:szCs w:val="24"/>
+              </w:rPr>
+            </w:pPr>
+          </w:p>
+        </w:tc>
+      </w:tr>
+      <w:tr>
+        <w:tc>
+          <w:tcPr>
+            <w:tcW w:w="3258" w:type="dxa"/>
+          </w:tcPr>
+          <w:p>
+            <w:pPr>
+              <w:pStyle w:val="ListParagraph"/>
+              <w:numPr>
+                <w:ilvl w:val="0"/>
+                <w:numId w:val="6"/>
+              </w:numPr>
+              <w:rPr>
+                <w:rFonts w:ascii="Times New Roman" w:hAnsi="Times New Roman" w:cs="Times New Roman"/>
+                <w:sz w:val="24"/>
+                <w:szCs w:val="24"/>
+              </w:rPr>
+            </w:pPr>
+            <w:r>
+              <w:rPr>
+                <w:rFonts w:ascii="Times New Roman" w:hAnsi="Times New Roman" w:cs="Times New Roman"/>
+                <w:sz w:val="24"/>
+                <w:szCs w:val="24"/>
+              </w:rPr>
+              <w:t>Provide Project</w:t>
+            </w:r>
+          </w:p>
+        </w:tc>
+        <w:tc>
+          <w:tcPr>
+            <w:tcW w:w="2970" w:type="dxa"/>
+          </w:tcPr>
+          <w:p>
+            <w:pPr>
+              <w:jc w:val="center"/>
+              <w:rPr>
+                <w:rFonts w:ascii="Times New Roman" w:hAnsi="Times New Roman" w:cs="Times New Roman"/>
+                <w:sz w:val="24"/>
+                <w:szCs w:val="24"/>
+              </w:rPr>
+            </w:pPr>
+            <w:r>
+              <w:rPr>
+                <w:rFonts w:ascii="Calibri" w:eastAsia="Times New Roman" w:hAnsi="Calibri" w:cs="Times New Roman"/>
+                <w:color w:val="000000"/>
+                <w:sz w:val="24"/>
+                <w:szCs w:val="24"/>
+              </w:rPr>
+              <w:t xml:space="preserve">Mari </w:t>
+            </w:r>
+            <w:proofErr w:type="spellStart"/>
+            <w:r>
+              <w:rPr>
+                <w:rFonts w:ascii="Calibri" w:eastAsia="Times New Roman" w:hAnsi="Calibri" w:cs="Times New Roman"/>
+                <w:color w:val="000000"/>
+                <w:sz w:val="24"/>
+                <w:szCs w:val="24"/>
+              </w:rPr>
+              <w:t>Cris</w:t>
+            </w:r>
+            <w:proofErr w:type="spellEnd"/>
+            <w:r>
+              <w:rPr>
+                <w:rFonts w:ascii="Calibri" w:eastAsia="Times New Roman" w:hAnsi="Calibri" w:cs="Times New Roman"/>
+                <w:color w:val="000000"/>
+                <w:sz w:val="24"/>
+                <w:szCs w:val="24"/>
+              </w:rPr>
+              <w:t xml:space="preserve"> Ayes/Joey Robles</w:t>
+            </w:r>
+          </w:p>
+        </w:tc>
+        <w:tc>
+          <w:tcPr>
+            <w:tcW w:w="540" w:type="dxa"/>
+          </w:tcPr>
+          <w:p>
+            <w:pPr>
+              <w:jc w:val="center"/>
+              <w:rPr>
+                <w:rFonts w:ascii="Times New Roman" w:hAnsi="Times New Roman" w:cs="Times New Roman"/>
+                <w:sz w:val="24"/>
+                <w:szCs w:val="24"/>
+              </w:rPr>
+            </w:pPr>
+          </w:p>
+        </w:tc>
+        <w:tc>
+          <w:tcPr>
+            <w:tcW w:w="540" w:type="dxa"/>
+            <w:shd w:val="clear" w:color="auto" w:fill="31849B" w:themeFill="accent5" w:themeFillShade="BF"/>
+          </w:tcPr>
+          <w:p>
+            <w:pPr>
+              <w:jc w:val="center"/>
+              <w:rPr>
+                <w:rFonts w:ascii="Times New Roman" w:hAnsi="Times New Roman" w:cs="Times New Roman"/>
+                <w:sz w:val="24"/>
+                <w:szCs w:val="24"/>
+              </w:rPr>
+            </w:pPr>
+          </w:p>
+        </w:tc>
+        <w:tc>
+          <w:tcPr>
+            <w:tcW w:w="540" w:type="dxa"/>
+            <w:shd w:val="clear" w:color="auto" w:fill="31849B" w:themeFill="accent5" w:themeFillShade="BF"/>
+          </w:tcPr>
+          <w:p>
+            <w:pPr>
+              <w:jc w:val="center"/>
+              <w:rPr>
+                <w:rFonts w:ascii="Times New Roman" w:hAnsi="Times New Roman" w:cs="Times New Roman"/>
+                <w:sz w:val="24"/>
+                <w:szCs w:val="24"/>
+              </w:rPr>
+            </w:pPr>
+          </w:p>
+        </w:tc>
+        <w:tc>
+          <w:tcPr>
+            <w:tcW w:w="540" w:type="dxa"/>
+            <w:shd w:val="clear" w:color="auto" w:fill="31849B" w:themeFill="accent5" w:themeFillShade="BF"/>
+          </w:tcPr>
+          <w:p>
+            <w:pPr>
+              <w:jc w:val="center"/>
+              <w:rPr>
+                <w:rFonts w:ascii="Times New Roman" w:hAnsi="Times New Roman" w:cs="Times New Roman"/>
+                <w:sz w:val="24"/>
+                <w:szCs w:val="24"/>
+              </w:rPr>
+            </w:pPr>
+          </w:p>
+        </w:tc>
+        <w:tc>
+          <w:tcPr>
+            <w:tcW w:w="643" w:type="dxa"/>
+          </w:tcPr>
+          <w:p>
+            <w:pPr>
+              <w:jc w:val="center"/>
+              <w:rPr>
+                <w:rFonts w:ascii="Times New Roman" w:hAnsi="Times New Roman" w:cs="Times New Roman"/>
+                <w:sz w:val="24"/>
+                <w:szCs w:val="24"/>
+              </w:rPr>
+            </w:pPr>
+          </w:p>
+        </w:tc>
+        <w:tc>
+          <w:tcPr>
+            <w:tcW w:w="643" w:type="dxa"/>
+          </w:tcPr>
+          <w:p>
+            <w:pPr>
+              <w:jc w:val="center"/>
+              <w:rPr>
+                <w:rFonts w:ascii="Times New Roman" w:hAnsi="Times New Roman" w:cs="Times New Roman"/>
+                <w:sz w:val="24"/>
+                <w:szCs w:val="24"/>
+              </w:rPr>
+            </w:pPr>
+          </w:p>
+        </w:tc>
+        <w:tc>
+          <w:tcPr>
+            <w:tcW w:w="643" w:type="dxa"/>
+          </w:tcPr>
+          <w:p>
+            <w:pPr>
+              <w:jc w:val="center"/>
+              <w:rPr>
+                <w:rFonts w:ascii="Times New Roman" w:hAnsi="Times New Roman" w:cs="Times New Roman"/>
+                <w:sz w:val="24"/>
+                <w:szCs w:val="24"/>
+              </w:rPr>
+            </w:pPr>
+          </w:p>
+        </w:tc>
+      </w:tr>
+      <w:tr>
+        <w:tc>
+          <w:tcPr>
+            <w:tcW w:w="3258" w:type="dxa"/>
+          </w:tcPr>
+          <w:p>
+            <w:pPr>
+              <w:rPr>
+                <w:rFonts w:ascii="Times New Roman" w:hAnsi="Times New Roman" w:cs="Times New Roman"/>
+                <w:b/>
+                <w:sz w:val="24"/>
+                <w:szCs w:val="24"/>
+              </w:rPr>
+            </w:pPr>
+            <w:r>
+              <w:rPr>
+                <w:rFonts w:ascii="Times New Roman" w:hAnsi="Times New Roman" w:cs="Times New Roman"/>
+                <w:b/>
+                <w:sz w:val="24"/>
+                <w:szCs w:val="24"/>
+              </w:rPr>
+              <w:t>3.Configuration</w:t>
+            </w:r>
+          </w:p>
+        </w:tc>
+        <w:tc>
+          <w:tcPr>
+            <w:tcW w:w="2970" w:type="dxa"/>
+          </w:tcPr>
+          <w:p>
+            <w:pPr>
+              <w:jc w:val="center"/>
+              <w:rPr>
+                <w:rFonts w:ascii="Times New Roman" w:hAnsi="Times New Roman" w:cs="Times New Roman"/>
+                <w:sz w:val="24"/>
+                <w:szCs w:val="24"/>
+              </w:rPr>
+            </w:pPr>
+          </w:p>
+        </w:tc>
+        <w:tc>
+          <w:tcPr>
+            <w:tcW w:w="540" w:type="dxa"/>
+          </w:tcPr>
+          <w:p>
+            <w:pPr>
+              <w:jc w:val="center"/>
+              <w:rPr>
+                <w:rFonts w:ascii="Times New Roman" w:hAnsi="Times New Roman" w:cs="Times New Roman"/>
+                <w:sz w:val="24"/>
+                <w:szCs w:val="24"/>
+              </w:rPr>
+            </w:pPr>
+          </w:p>
+        </w:tc>
+        <w:tc>
+          <w:tcPr>
+            <w:tcW w:w="540" w:type="dxa"/>
+          </w:tcPr>
+          <w:p>
+            <w:pPr>
+              <w:jc w:val="center"/>
+              <w:rPr>
+                <w:rFonts w:ascii="Times New Roman" w:hAnsi="Times New Roman" w:cs="Times New Roman"/>
+                <w:sz w:val="24"/>
+                <w:szCs w:val="24"/>
+              </w:rPr>
+            </w:pPr>
+          </w:p>
+        </w:tc>
+        <w:tc>
+          <w:tcPr>
+            <w:tcW w:w="540" w:type="dxa"/>
+          </w:tcPr>
+          <w:p>
+            <w:pPr>
+              <w:jc w:val="center"/>
+              <w:rPr>
+                <w:rFonts w:ascii="Times New Roman" w:hAnsi="Times New Roman" w:cs="Times New Roman"/>
+                <w:sz w:val="24"/>
+                <w:szCs w:val="24"/>
+              </w:rPr>
+            </w:pPr>
+          </w:p>
+        </w:tc>
+        <w:tc>
+          <w:tcPr>
+            <w:tcW w:w="540" w:type="dxa"/>
+          </w:tcPr>
+          <w:p>
+            <w:pPr>
+              <w:jc w:val="center"/>
+              <w:rPr>
+                <w:rFonts w:ascii="Times New Roman" w:hAnsi="Times New Roman" w:cs="Times New Roman"/>
+                <w:sz w:val="24"/>
+                <w:szCs w:val="24"/>
+              </w:rPr>
+            </w:pPr>
+          </w:p>
+        </w:tc>
+        <w:tc>
+          <w:tcPr>
+            <w:tcW w:w="643" w:type="dxa"/>
+          </w:tcPr>
+          <w:p>
+            <w:pPr>
+              <w:jc w:val="center"/>
+              <w:rPr>
+                <w:rFonts w:ascii="Times New Roman" w:hAnsi="Times New Roman" w:cs="Times New Roman"/>
+                <w:sz w:val="24"/>
+                <w:szCs w:val="24"/>
+              </w:rPr>
+            </w:pPr>
+          </w:p>
+        </w:tc>
+        <w:tc>
+          <w:tcPr>
+            <w:tcW w:w="643" w:type="dxa"/>
+          </w:tcPr>
+          <w:p>
+            <w:pPr>
+              <w:jc w:val="center"/>
+              <w:rPr>
+                <w:rFonts w:ascii="Times New Roman" w:hAnsi="Times New Roman" w:cs="Times New Roman"/>
+                <w:sz w:val="24"/>
+                <w:szCs w:val="24"/>
+              </w:rPr>
+            </w:pPr>
+          </w:p>
+        </w:tc>
+        <w:tc>
+          <w:tcPr>
+            <w:tcW w:w="643" w:type="dxa"/>
+          </w:tcPr>
+          <w:p>
+            <w:pPr>
+              <w:jc w:val="center"/>
+              <w:rPr>
+                <w:rFonts w:ascii="Times New Roman" w:hAnsi="Times New Roman" w:cs="Times New Roman"/>
+                <w:sz w:val="24"/>
+                <w:szCs w:val="24"/>
+              </w:rPr>
+            </w:pPr>
+          </w:p>
+        </w:tc>
+      </w:tr>
+      <w:tr>
+        <w:tc>
+          <w:tcPr>
+            <w:tcW w:w="3258" w:type="dxa"/>
+          </w:tcPr>
+          <w:p>
+            <w:pPr>
+              <w:pStyle w:val="ListParagraph"/>
+              <w:numPr>
+                <w:ilvl w:val="0"/>
+                <w:numId w:val="7"/>
+              </w:numPr>
+              <w:rPr>
+                <w:rFonts w:ascii="Times New Roman" w:hAnsi="Times New Roman" w:cs="Times New Roman"/>
+                <w:sz w:val="24"/>
+                <w:szCs w:val="24"/>
+              </w:rPr>
+            </w:pPr>
+            <w:proofErr w:type="spellStart"/>
+            <w:r>
+              <w:rPr>
+                <w:rFonts w:ascii="Times New Roman" w:hAnsi="Times New Roman" w:cs="Times New Roman"/>
+                <w:sz w:val="24"/>
+                <w:szCs w:val="24"/>
+              </w:rPr>
+              <w:t>GitLab</w:t>
+            </w:r>
+            <w:proofErr w:type="spellEnd"/>
+            <w:r>
+              <w:rPr>
+                <w:rFonts w:ascii="Times New Roman" w:hAnsi="Times New Roman" w:cs="Times New Roman"/>
+                <w:sz w:val="24"/>
+                <w:szCs w:val="24"/>
+              </w:rPr>
+              <w:t xml:space="preserve"> to Jenkins</w:t>
+            </w:r>
+          </w:p>
+        </w:tc>
+        <w:tc>
+          <w:tcPr>
+            <w:tcW w:w="2970" w:type="dxa"/>
+          </w:tcPr>
+          <w:p>
+            <w:pPr>
+              <w:jc w:val="center"/>
+              <w:rPr>
+                <w:rFonts w:ascii="Times New Roman" w:hAnsi="Times New Roman" w:cs="Times New Roman"/>
+                <w:sz w:val="24"/>
+                <w:szCs w:val="24"/>
+              </w:rPr>
+            </w:pPr>
+            <w:r>
+              <w:rPr>
+                <w:rFonts w:ascii="Calibri" w:eastAsia="Times New Roman" w:hAnsi="Calibri" w:cs="Times New Roman"/>
+                <w:color w:val="000000"/>
+                <w:sz w:val="24"/>
+                <w:szCs w:val="24"/>
+              </w:rPr>
+              <w:t xml:space="preserve">Mari </w:t>
+            </w:r>
+            <w:proofErr w:type="spellStart"/>
+            <w:r>
+              <w:rPr>
+                <w:rFonts w:ascii="Calibri" w:eastAsia="Times New Roman" w:hAnsi="Calibri" w:cs="Times New Roman"/>
+                <w:color w:val="000000"/>
+                <w:sz w:val="24"/>
+                <w:szCs w:val="24"/>
+              </w:rPr>
+              <w:t>Cris</w:t>
+            </w:r>
+            <w:proofErr w:type="spellEnd"/>
+            <w:r>
+              <w:rPr>
+                <w:rFonts w:ascii="Calibri" w:eastAsia="Times New Roman" w:hAnsi="Calibri" w:cs="Times New Roman"/>
+                <w:color w:val="000000"/>
+                <w:sz w:val="24"/>
+                <w:szCs w:val="24"/>
+              </w:rPr>
+              <w:t xml:space="preserve"> Ayes / </w:t>
+            </w:r>
+            <w:proofErr w:type="spellStart"/>
+            <w:r>
+              <w:rPr>
+                <w:rFonts w:ascii="Calibri" w:eastAsia="Times New Roman" w:hAnsi="Calibri" w:cs="Times New Roman"/>
+                <w:color w:val="000000"/>
+                <w:sz w:val="24"/>
+                <w:szCs w:val="24"/>
+              </w:rPr>
+              <w:t>Anjhilian</w:t>
+            </w:r>
+            <w:proofErr w:type="spellEnd"/>
+            <w:r>
+              <w:rPr>
+                <w:rFonts w:ascii="Calibri" w:eastAsia="Times New Roman" w:hAnsi="Calibri" w:cs="Times New Roman"/>
+                <w:color w:val="000000"/>
+                <w:sz w:val="24"/>
+                <w:szCs w:val="24"/>
+              </w:rPr>
+              <w:t xml:space="preserve"> Cabrera</w:t>
+            </w:r>
+          </w:p>
+        </w:tc>
+        <w:tc>
+          <w:tcPr>
+            <w:tcW w:w="540" w:type="dxa"/>
+          </w:tcPr>
+          <w:p>
+            <w:pPr>
+              <w:jc w:val="center"/>
+              <w:rPr>
+                <w:rFonts w:ascii="Times New Roman" w:hAnsi="Times New Roman" w:cs="Times New Roman"/>
+                <w:sz w:val="24"/>
+                <w:szCs w:val="24"/>
+              </w:rPr>
+            </w:pPr>
+          </w:p>
+        </w:tc>
+        <w:tc>
+          <w:tcPr>
+            <w:tcW w:w="540" w:type="dxa"/>
+            <w:shd w:val="clear" w:color="auto" w:fill="31849B" w:themeFill="accent5" w:themeFillShade="BF"/>
+          </w:tcPr>
+          <w:p>
+            <w:pPr>
+              <w:jc w:val="center"/>
+              <w:rPr>
+                <w:rFonts w:ascii="Times New Roman" w:hAnsi="Times New Roman" w:cs="Times New Roman"/>
+                <w:sz w:val="24"/>
+                <w:szCs w:val="24"/>
+              </w:rPr>
+            </w:pPr>
+          </w:p>
+        </w:tc>
+        <w:tc>
+          <w:tcPr>
+            <w:tcW w:w="540" w:type="dxa"/>
+            <w:shd w:val="clear" w:color="auto" w:fill="31849B" w:themeFill="accent5" w:themeFillShade="BF"/>
+          </w:tcPr>
+          <w:p>
+            <w:pPr>
+              <w:rPr>
+                <w:rFonts w:ascii="Times New Roman" w:hAnsi="Times New Roman" w:cs="Times New Roman"/>
+                <w:sz w:val="24"/>
+                <w:szCs w:val="24"/>
+              </w:rPr>
+            </w:pPr>
+          </w:p>
+        </w:tc>
+        <w:tc>
+          <w:tcPr>
+            <w:tcW w:w="540" w:type="dxa"/>
+          </w:tcPr>
+          <w:p>
+            <w:pPr>
+              <w:jc w:val="center"/>
+              <w:rPr>
+                <w:rFonts w:ascii="Times New Roman" w:hAnsi="Times New Roman" w:cs="Times New Roman"/>
+                <w:sz w:val="24"/>
+                <w:szCs w:val="24"/>
+              </w:rPr>
+            </w:pPr>
+          </w:p>
+        </w:tc>
+        <w:tc>
+          <w:tcPr>
+            <w:tcW w:w="643" w:type="dxa"/>
+          </w:tcPr>
+          <w:p>
+            <w:pPr>
+              <w:jc w:val="center"/>
+              <w:rPr>
+                <w:rFonts w:ascii="Times New Roman" w:hAnsi="Times New Roman" w:cs="Times New Roman"/>
+                <w:sz w:val="24"/>
+                <w:szCs w:val="24"/>
+              </w:rPr>
+            </w:pPr>
+          </w:p>
+        </w:tc>
+        <w:tc>
+          <w:tcPr>
+            <w:tcW w:w="643" w:type="dxa"/>
+          </w:tcPr>
+          <w:p>
+            <w:pPr>
+              <w:jc w:val="center"/>
+              <w:rPr>
+                <w:rFonts w:ascii="Times New Roman" w:hAnsi="Times New Roman" w:cs="Times New Roman"/>
+                <w:sz w:val="24"/>
+                <w:szCs w:val="24"/>
+              </w:rPr>
+            </w:pPr>
+          </w:p>
+        </w:tc>
+        <w:tc>
+          <w:tcPr>
+            <w:tcW w:w="643" w:type="dxa"/>
+          </w:tcPr>
+          <w:p>
+            <w:pPr>
+              <w:jc w:val="center"/>
+              <w:rPr>
+                <w:rFonts w:ascii="Times New Roman" w:hAnsi="Times New Roman" w:cs="Times New Roman"/>
+                <w:sz w:val="24"/>
+                <w:szCs w:val="24"/>
+              </w:rPr>
+            </w:pPr>
+          </w:p>
+        </w:tc>
+      </w:tr>
+      <w:tr>
+        <w:tc>
+          <w:tcPr>
+            <w:tcW w:w="3258" w:type="dxa"/>
+          </w:tcPr>
+          <w:p>
+            <w:pPr>
+              <w:pStyle w:val="ListParagraph"/>
+              <w:numPr>
+                <w:ilvl w:val="0"/>
+                <w:numId w:val="7"/>
+              </w:numPr>
+              <w:rPr>
+                <w:rFonts w:ascii="Times New Roman" w:hAnsi="Times New Roman" w:cs="Times New Roman"/>
+                <w:sz w:val="24"/>
+                <w:szCs w:val="24"/>
+              </w:rPr>
+            </w:pPr>
+            <w:r>
+              <w:rPr>
+                <w:rFonts w:ascii="Times New Roman" w:hAnsi="Times New Roman" w:cs="Times New Roman"/>
+                <w:sz w:val="24"/>
+                <w:szCs w:val="24"/>
+              </w:rPr>
+              <w:t>Maven</w:t>
+            </w:r>
+            <w:r>
+              <w:rPr>
+                <w:rFonts w:ascii="Times New Roman" w:hAnsi="Times New Roman" w:cs="Times New Roman"/>
+                <w:sz w:val="24"/>
+                <w:szCs w:val="24"/>
+              </w:rPr>
+              <w:t xml:space="preserve"> to Jenkins</w:t>
+            </w:r>
+          </w:p>
+        </w:tc>
+        <w:tc>
+          <w:tcPr>
+            <w:tcW w:w="2970" w:type="dxa"/>
+          </w:tcPr>
+          <w:p>
+            <w:pPr>
+              <w:jc w:val="center"/>
+              <w:rPr>
+                <w:rFonts w:ascii="Times New Roman" w:hAnsi="Times New Roman" w:cs="Times New Roman"/>
+                <w:sz w:val="24"/>
+                <w:szCs w:val="24"/>
+              </w:rPr>
+            </w:pPr>
+            <w:r>
+              <w:rPr>
+                <w:rFonts w:ascii="Calibri" w:eastAsia="Times New Roman" w:hAnsi="Calibri" w:cs="Times New Roman"/>
+                <w:color w:val="000000"/>
+                <w:sz w:val="24"/>
+                <w:szCs w:val="24"/>
+              </w:rPr>
+              <w:t xml:space="preserve">Mari </w:t>
+            </w:r>
+            <w:proofErr w:type="spellStart"/>
+            <w:r>
+              <w:rPr>
+                <w:rFonts w:ascii="Calibri" w:eastAsia="Times New Roman" w:hAnsi="Calibri" w:cs="Times New Roman"/>
+                <w:color w:val="000000"/>
+                <w:sz w:val="24"/>
+                <w:szCs w:val="24"/>
+              </w:rPr>
+              <w:t>Cris</w:t>
+            </w:r>
+            <w:proofErr w:type="spellEnd"/>
+            <w:r>
+              <w:rPr>
+                <w:rFonts w:ascii="Calibri" w:eastAsia="Times New Roman" w:hAnsi="Calibri" w:cs="Times New Roman"/>
+                <w:color w:val="000000"/>
+                <w:sz w:val="24"/>
+                <w:szCs w:val="24"/>
+              </w:rPr>
+              <w:t xml:space="preserve"> Ayes / </w:t>
+            </w:r>
+            <w:proofErr w:type="spellStart"/>
+            <w:r>
+              <w:rPr>
+                <w:rFonts w:ascii="Calibri" w:eastAsia="Times New Roman" w:hAnsi="Calibri" w:cs="Times New Roman"/>
+                <w:color w:val="000000"/>
+                <w:sz w:val="24"/>
+                <w:szCs w:val="24"/>
+              </w:rPr>
+              <w:t>Anjhilian</w:t>
+            </w:r>
+            <w:proofErr w:type="spellEnd"/>
+            <w:r>
+              <w:rPr>
+                <w:rFonts w:ascii="Calibri" w:eastAsia="Times New Roman" w:hAnsi="Calibri" w:cs="Times New Roman"/>
+                <w:color w:val="000000"/>
+                <w:sz w:val="24"/>
+                <w:szCs w:val="24"/>
+              </w:rPr>
+              <w:t xml:space="preserve"> Cabrera</w:t>
+            </w:r>
+          </w:p>
+        </w:tc>
+        <w:tc>
+          <w:tcPr>
+            <w:tcW w:w="540" w:type="dxa"/>
+          </w:tcPr>
+          <w:p>
+            <w:pPr>
+              <w:jc w:val="center"/>
+              <w:rPr>
+                <w:rFonts w:ascii="Times New Roman" w:hAnsi="Times New Roman" w:cs="Times New Roman"/>
+                <w:sz w:val="24"/>
+                <w:szCs w:val="24"/>
+              </w:rPr>
+            </w:pPr>
+          </w:p>
+        </w:tc>
+        <w:tc>
+          <w:tcPr>
+            <w:tcW w:w="540" w:type="dxa"/>
+            <w:shd w:val="clear" w:color="auto" w:fill="31849B" w:themeFill="accent5" w:themeFillShade="BF"/>
+          </w:tcPr>
+          <w:p>
+            <w:pPr>
+              <w:jc w:val="center"/>
+              <w:rPr>
+                <w:rFonts w:ascii="Times New Roman" w:hAnsi="Times New Roman" w:cs="Times New Roman"/>
+                <w:sz w:val="24"/>
+                <w:szCs w:val="24"/>
+              </w:rPr>
+            </w:pPr>
+          </w:p>
+        </w:tc>
+        <w:tc>
+          <w:tcPr>
+            <w:tcW w:w="540" w:type="dxa"/>
+            <w:shd w:val="clear" w:color="auto" w:fill="31849B" w:themeFill="accent5" w:themeFillShade="BF"/>
+          </w:tcPr>
+          <w:p>
+            <w:pPr>
+              <w:jc w:val="center"/>
+              <w:rPr>
+                <w:rFonts w:ascii="Times New Roman" w:hAnsi="Times New Roman" w:cs="Times New Roman"/>
+                <w:sz w:val="24"/>
+                <w:szCs w:val="24"/>
+              </w:rPr>
+            </w:pPr>
+          </w:p>
+        </w:tc>
+        <w:tc>
+          <w:tcPr>
+            <w:tcW w:w="540" w:type="dxa"/>
+          </w:tcPr>
+          <w:p>
+            <w:pPr>
+              <w:jc w:val="center"/>
+              <w:rPr>
+                <w:rFonts w:ascii="Times New Roman" w:hAnsi="Times New Roman" w:cs="Times New Roman"/>
+                <w:sz w:val="24"/>
+                <w:szCs w:val="24"/>
+              </w:rPr>
+            </w:pPr>
+          </w:p>
+        </w:tc>
+        <w:tc>
+          <w:tcPr>
+            <w:tcW w:w="643" w:type="dxa"/>
+          </w:tcPr>
+          <w:p>
+            <w:pPr>
+              <w:jc w:val="center"/>
+              <w:rPr>
+                <w:rFonts w:ascii="Times New Roman" w:hAnsi="Times New Roman" w:cs="Times New Roman"/>
+                <w:sz w:val="24"/>
+                <w:szCs w:val="24"/>
+              </w:rPr>
+            </w:pPr>
+          </w:p>
+        </w:tc>
+        <w:tc>
+          <w:tcPr>
+            <w:tcW w:w="643" w:type="dxa"/>
+          </w:tcPr>
+          <w:p>
+            <w:pPr>
+              <w:jc w:val="center"/>
+              <w:rPr>
+                <w:rFonts w:ascii="Times New Roman" w:hAnsi="Times New Roman" w:cs="Times New Roman"/>
+                <w:sz w:val="24"/>
+                <w:szCs w:val="24"/>
+              </w:rPr>
+            </w:pPr>
+          </w:p>
+        </w:tc>
+        <w:tc>
+          <w:tcPr>
+            <w:tcW w:w="643" w:type="dxa"/>
+          </w:tcPr>
+          <w:p>
+            <w:pPr>
+              <w:jc w:val="center"/>
+              <w:rPr>
+                <w:rFonts w:ascii="Times New Roman" w:hAnsi="Times New Roman" w:cs="Times New Roman"/>
+                <w:sz w:val="24"/>
+                <w:szCs w:val="24"/>
+              </w:rPr>
+            </w:pPr>
+          </w:p>
+        </w:tc>
+      </w:tr>
+      <w:tr>
+        <w:tc>
+          <w:tcPr>
+            <w:tcW w:w="3258" w:type="dxa"/>
+          </w:tcPr>
+          <w:p>
+            <w:pPr>
+              <w:pStyle w:val="ListParagraph"/>
+              <w:numPr>
+                <w:ilvl w:val="0"/>
+                <w:numId w:val="7"/>
+              </w:numPr>
+              <w:rPr>
+                <w:rFonts w:ascii="Times New Roman" w:hAnsi="Times New Roman" w:cs="Times New Roman"/>
+                <w:sz w:val="24"/>
+                <w:szCs w:val="24"/>
+              </w:rPr>
+            </w:pPr>
+            <w:r>
+              <w:rPr>
+                <w:rFonts w:ascii="Times New Roman" w:hAnsi="Times New Roman" w:cs="Times New Roman"/>
+                <w:sz w:val="24"/>
+                <w:szCs w:val="24"/>
+              </w:rPr>
+              <w:t xml:space="preserve"> </w:t>
+            </w:r>
+            <w:proofErr w:type="spellStart"/>
+            <w:r>
+              <w:rPr>
+                <w:rFonts w:ascii="Times New Roman" w:hAnsi="Times New Roman" w:cs="Times New Roman"/>
+                <w:sz w:val="24"/>
+                <w:szCs w:val="24"/>
+              </w:rPr>
+              <w:t>Sonarqube</w:t>
+            </w:r>
+            <w:proofErr w:type="spellEnd"/>
+            <w:r>
+              <w:rPr>
+                <w:rFonts w:ascii="Times New Roman" w:hAnsi="Times New Roman" w:cs="Times New Roman"/>
+                <w:sz w:val="24"/>
+                <w:szCs w:val="24"/>
+              </w:rPr>
+              <w:t xml:space="preserve"> </w:t>
+            </w:r>
+            <w:r>
+              <w:rPr>
+                <w:rFonts w:ascii="Times New Roman" w:hAnsi="Times New Roman" w:cs="Times New Roman"/>
+                <w:sz w:val="24"/>
+                <w:szCs w:val="24"/>
+              </w:rPr>
+              <w:t>to Jenkins</w:t>
+            </w:r>
+          </w:p>
+        </w:tc>
+        <w:tc>
+          <w:tcPr>
+            <w:tcW w:w="2970" w:type="dxa"/>
+          </w:tcPr>
+          <w:p>
+            <w:pPr>
+              <w:jc w:val="center"/>
+              <w:rPr>
+                <w:rFonts w:ascii="Times New Roman" w:hAnsi="Times New Roman" w:cs="Times New Roman"/>
+                <w:sz w:val="24"/>
+                <w:szCs w:val="24"/>
+              </w:rPr>
+            </w:pPr>
+            <w:r>
+              <w:rPr>
+                <w:rFonts w:ascii="Calibri" w:eastAsia="Times New Roman" w:hAnsi="Calibri" w:cs="Times New Roman"/>
+                <w:color w:val="000000"/>
+                <w:sz w:val="24"/>
+                <w:szCs w:val="24"/>
+              </w:rPr>
+              <w:t xml:space="preserve">Mari </w:t>
+            </w:r>
+            <w:proofErr w:type="spellStart"/>
+            <w:r>
+              <w:rPr>
+                <w:rFonts w:ascii="Calibri" w:eastAsia="Times New Roman" w:hAnsi="Calibri" w:cs="Times New Roman"/>
+                <w:color w:val="000000"/>
+                <w:sz w:val="24"/>
+                <w:szCs w:val="24"/>
+              </w:rPr>
+              <w:t>Cris</w:t>
+            </w:r>
+            <w:proofErr w:type="spellEnd"/>
+            <w:r>
+              <w:rPr>
+                <w:rFonts w:ascii="Calibri" w:eastAsia="Times New Roman" w:hAnsi="Calibri" w:cs="Times New Roman"/>
+                <w:color w:val="000000"/>
+                <w:sz w:val="24"/>
+                <w:szCs w:val="24"/>
+              </w:rPr>
+              <w:t xml:space="preserve"> Ayes / </w:t>
+            </w:r>
+            <w:proofErr w:type="spellStart"/>
+            <w:r>
+              <w:rPr>
+                <w:rFonts w:ascii="Calibri" w:eastAsia="Times New Roman" w:hAnsi="Calibri" w:cs="Times New Roman"/>
+                <w:color w:val="000000"/>
+                <w:sz w:val="24"/>
+                <w:szCs w:val="24"/>
+              </w:rPr>
+              <w:t>Anjhilian</w:t>
+            </w:r>
+            <w:proofErr w:type="spellEnd"/>
+            <w:r>
+              <w:rPr>
+                <w:rFonts w:ascii="Calibri" w:eastAsia="Times New Roman" w:hAnsi="Calibri" w:cs="Times New Roman"/>
+                <w:color w:val="000000"/>
+                <w:sz w:val="24"/>
+                <w:szCs w:val="24"/>
+              </w:rPr>
+              <w:t xml:space="preserve"> Cabrera</w:t>
+            </w:r>
+          </w:p>
+        </w:tc>
+        <w:tc>
+          <w:tcPr>
+            <w:tcW w:w="540" w:type="dxa"/>
+          </w:tcPr>
+          <w:p>
+            <w:pPr>
+              <w:jc w:val="center"/>
+              <w:rPr>
+                <w:rFonts w:ascii="Times New Roman" w:hAnsi="Times New Roman" w:cs="Times New Roman"/>
+                <w:sz w:val="24"/>
+                <w:szCs w:val="24"/>
+              </w:rPr>
+            </w:pPr>
+          </w:p>
+        </w:tc>
+        <w:tc>
+          <w:tcPr>
+            <w:tcW w:w="540" w:type="dxa"/>
+            <w:shd w:val="clear" w:color="auto" w:fill="31849B" w:themeFill="accent5" w:themeFillShade="BF"/>
+          </w:tcPr>
+          <w:p>
+            <w:pPr>
+              <w:jc w:val="center"/>
+              <w:rPr>
+                <w:rFonts w:ascii="Times New Roman" w:hAnsi="Times New Roman" w:cs="Times New Roman"/>
+                <w:sz w:val="24"/>
+                <w:szCs w:val="24"/>
+              </w:rPr>
+            </w:pPr>
+          </w:p>
+        </w:tc>
+        <w:tc>
+          <w:tcPr>
+            <w:tcW w:w="540" w:type="dxa"/>
+            <w:shd w:val="clear" w:color="auto" w:fill="31849B" w:themeFill="accent5" w:themeFillShade="BF"/>
+          </w:tcPr>
+          <w:p>
+            <w:pPr>
+              <w:jc w:val="center"/>
+              <w:rPr>
+                <w:rFonts w:ascii="Times New Roman" w:hAnsi="Times New Roman" w:cs="Times New Roman"/>
+                <w:sz w:val="24"/>
+                <w:szCs w:val="24"/>
+              </w:rPr>
+            </w:pPr>
+          </w:p>
+        </w:tc>
+        <w:tc>
+          <w:tcPr>
+            <w:tcW w:w="540" w:type="dxa"/>
+          </w:tcPr>
+          <w:p>
+            <w:pPr>
+              <w:jc w:val="center"/>
+              <w:rPr>
+                <w:rFonts w:ascii="Times New Roman" w:hAnsi="Times New Roman" w:cs="Times New Roman"/>
+                <w:sz w:val="24"/>
+                <w:szCs w:val="24"/>
+              </w:rPr>
+            </w:pPr>
+          </w:p>
+        </w:tc>
+        <w:tc>
+          <w:tcPr>
+            <w:tcW w:w="643" w:type="dxa"/>
+          </w:tcPr>
+          <w:p>
+            <w:pPr>
+              <w:jc w:val="center"/>
+              <w:rPr>
+                <w:rFonts w:ascii="Times New Roman" w:hAnsi="Times New Roman" w:cs="Times New Roman"/>
+                <w:sz w:val="24"/>
+                <w:szCs w:val="24"/>
+              </w:rPr>
+            </w:pPr>
+          </w:p>
+        </w:tc>
+        <w:tc>
+          <w:tcPr>
+            <w:tcW w:w="643" w:type="dxa"/>
+          </w:tcPr>
+          <w:p>
+            <w:pPr>
+              <w:jc w:val="center"/>
+              <w:rPr>
+                <w:rFonts w:ascii="Times New Roman" w:hAnsi="Times New Roman" w:cs="Times New Roman"/>
+                <w:sz w:val="24"/>
+                <w:szCs w:val="24"/>
+              </w:rPr>
+            </w:pPr>
+          </w:p>
+        </w:tc>
+        <w:tc>
+          <w:tcPr>
+            <w:tcW w:w="643" w:type="dxa"/>
+          </w:tcPr>
+          <w:p>
+            <w:pPr>
+              <w:jc w:val="center"/>
+              <w:rPr>
+                <w:rFonts w:ascii="Times New Roman" w:hAnsi="Times New Roman" w:cs="Times New Roman"/>
+                <w:sz w:val="24"/>
+                <w:szCs w:val="24"/>
+              </w:rPr>
+            </w:pPr>
+          </w:p>
+        </w:tc>
+      </w:tr>
+      <w:tr>
+        <w:tc>
+          <w:tcPr>
+            <w:tcW w:w="3258" w:type="dxa"/>
+          </w:tcPr>
+          <w:p>
+            <w:pPr>
+              <w:pStyle w:val="ListParagraph"/>
+              <w:numPr>
+                <w:ilvl w:val="0"/>
+                <w:numId w:val="7"/>
+              </w:numPr>
+              <w:rPr>
+                <w:rFonts w:ascii="Times New Roman" w:hAnsi="Times New Roman" w:cs="Times New Roman"/>
+                <w:sz w:val="24"/>
+                <w:szCs w:val="24"/>
+              </w:rPr>
+            </w:pPr>
+            <w:proofErr w:type="spellStart"/>
+            <w:r>
+              <w:rPr>
+                <w:rFonts w:ascii="Times New Roman" w:hAnsi="Times New Roman" w:cs="Times New Roman"/>
+                <w:sz w:val="24"/>
+                <w:szCs w:val="24"/>
+              </w:rPr>
+              <w:t>Ansible</w:t>
+            </w:r>
+            <w:proofErr w:type="spellEnd"/>
+            <w:r>
+              <w:rPr>
+                <w:rFonts w:ascii="Times New Roman" w:hAnsi="Times New Roman" w:cs="Times New Roman"/>
+                <w:sz w:val="24"/>
+                <w:szCs w:val="24"/>
+              </w:rPr>
+              <w:t xml:space="preserve"> to Jenkins</w:t>
+            </w:r>
+          </w:p>
+        </w:tc>
+        <w:tc>
+          <w:tcPr>
+            <w:tcW w:w="2970" w:type="dxa"/>
+          </w:tcPr>
+          <w:p>
+            <w:pPr>
+              <w:jc w:val="center"/>
+              <w:rPr>
+                <w:rFonts w:ascii="Times New Roman" w:hAnsi="Times New Roman" w:cs="Times New Roman"/>
+                <w:sz w:val="24"/>
+                <w:szCs w:val="24"/>
+              </w:rPr>
+            </w:pPr>
+            <w:r>
+              <w:rPr>
+                <w:rFonts w:ascii="Calibri" w:eastAsia="Times New Roman" w:hAnsi="Calibri" w:cs="Times New Roman"/>
+                <w:color w:val="000000"/>
+                <w:sz w:val="24"/>
+                <w:szCs w:val="24"/>
+              </w:rPr>
+              <w:t xml:space="preserve">Mari </w:t>
+            </w:r>
+            <w:proofErr w:type="spellStart"/>
+            <w:r>
+              <w:rPr>
+                <w:rFonts w:ascii="Calibri" w:eastAsia="Times New Roman" w:hAnsi="Calibri" w:cs="Times New Roman"/>
+                <w:color w:val="000000"/>
+                <w:sz w:val="24"/>
+                <w:szCs w:val="24"/>
+              </w:rPr>
+              <w:t>Cris</w:t>
+            </w:r>
+            <w:proofErr w:type="spellEnd"/>
+            <w:r>
+              <w:rPr>
+                <w:rFonts w:ascii="Calibri" w:eastAsia="Times New Roman" w:hAnsi="Calibri" w:cs="Times New Roman"/>
+                <w:color w:val="000000"/>
+                <w:sz w:val="24"/>
+                <w:szCs w:val="24"/>
+              </w:rPr>
+              <w:t xml:space="preserve">/ </w:t>
+            </w:r>
+            <w:proofErr w:type="spellStart"/>
+            <w:r>
+              <w:rPr>
+                <w:rFonts w:ascii="Calibri" w:eastAsia="Times New Roman" w:hAnsi="Calibri" w:cs="Times New Roman"/>
+                <w:color w:val="000000"/>
+                <w:sz w:val="24"/>
+                <w:szCs w:val="24"/>
+              </w:rPr>
+              <w:t>Anjhilian</w:t>
+            </w:r>
+            <w:proofErr w:type="spellEnd"/>
+            <w:r>
+              <w:rPr>
+                <w:rFonts w:ascii="Calibri" w:eastAsia="Times New Roman" w:hAnsi="Calibri" w:cs="Times New Roman"/>
+                <w:color w:val="000000"/>
+                <w:sz w:val="24"/>
+                <w:szCs w:val="24"/>
+              </w:rPr>
+              <w:t xml:space="preserve">/ </w:t>
+            </w:r>
+            <w:proofErr w:type="spellStart"/>
+            <w:r>
+              <w:rPr>
+                <w:rFonts w:ascii="Calibri" w:eastAsia="Times New Roman" w:hAnsi="Calibri" w:cs="Times New Roman"/>
+                <w:color w:val="000000"/>
+                <w:sz w:val="24"/>
+                <w:szCs w:val="24"/>
+              </w:rPr>
+              <w:t>Cris</w:t>
+            </w:r>
+            <w:proofErr w:type="spellEnd"/>
+          </w:p>
+        </w:tc>
+        <w:tc>
+          <w:tcPr>
+            <w:tcW w:w="540" w:type="dxa"/>
+          </w:tcPr>
+          <w:p>
+            <w:pPr>
+              <w:jc w:val="center"/>
+              <w:rPr>
+                <w:rFonts w:ascii="Times New Roman" w:hAnsi="Times New Roman" w:cs="Times New Roman"/>
+                <w:sz w:val="24"/>
+                <w:szCs w:val="24"/>
+              </w:rPr>
+            </w:pPr>
+          </w:p>
+        </w:tc>
+        <w:tc>
+          <w:tcPr>
+            <w:tcW w:w="540" w:type="dxa"/>
+          </w:tcPr>
+          <w:p>
+            <w:pPr>
+              <w:jc w:val="center"/>
+              <w:rPr>
+                <w:rFonts w:ascii="Times New Roman" w:hAnsi="Times New Roman" w:cs="Times New Roman"/>
+                <w:sz w:val="24"/>
+                <w:szCs w:val="24"/>
+              </w:rPr>
+            </w:pPr>
+          </w:p>
+        </w:tc>
+        <w:tc>
+          <w:tcPr>
+            <w:tcW w:w="540" w:type="dxa"/>
+            <w:shd w:val="clear" w:color="auto" w:fill="31849B" w:themeFill="accent5" w:themeFillShade="BF"/>
+          </w:tcPr>
+          <w:p>
+            <w:pPr>
+              <w:jc w:val="center"/>
+              <w:rPr>
+                <w:rFonts w:ascii="Times New Roman" w:hAnsi="Times New Roman" w:cs="Times New Roman"/>
+                <w:sz w:val="24"/>
+                <w:szCs w:val="24"/>
+              </w:rPr>
+            </w:pPr>
+          </w:p>
+        </w:tc>
+        <w:tc>
+          <w:tcPr>
+            <w:tcW w:w="540" w:type="dxa"/>
+            <w:shd w:val="clear" w:color="auto" w:fill="31849B" w:themeFill="accent5" w:themeFillShade="BF"/>
+          </w:tcPr>
+          <w:p>
+            <w:pPr>
+              <w:jc w:val="center"/>
+              <w:rPr>
+                <w:rFonts w:ascii="Times New Roman" w:hAnsi="Times New Roman" w:cs="Times New Roman"/>
+                <w:sz w:val="24"/>
+                <w:szCs w:val="24"/>
+              </w:rPr>
+            </w:pPr>
+          </w:p>
+        </w:tc>
+        <w:tc>
+          <w:tcPr>
+            <w:tcW w:w="643" w:type="dxa"/>
+          </w:tcPr>
+          <w:p>
+            <w:pPr>
+              <w:jc w:val="center"/>
+              <w:rPr>
+                <w:rFonts w:ascii="Times New Roman" w:hAnsi="Times New Roman" w:cs="Times New Roman"/>
+                <w:sz w:val="24"/>
+                <w:szCs w:val="24"/>
+              </w:rPr>
+            </w:pPr>
+          </w:p>
+        </w:tc>
+        <w:tc>
+          <w:tcPr>
+            <w:tcW w:w="643" w:type="dxa"/>
+          </w:tcPr>
+          <w:p>
+            <w:pPr>
+              <w:jc w:val="center"/>
+              <w:rPr>
+                <w:rFonts w:ascii="Times New Roman" w:hAnsi="Times New Roman" w:cs="Times New Roman"/>
+                <w:sz w:val="24"/>
+                <w:szCs w:val="24"/>
+              </w:rPr>
+            </w:pPr>
+          </w:p>
+        </w:tc>
+        <w:tc>
+          <w:tcPr>
+            <w:tcW w:w="643" w:type="dxa"/>
+          </w:tcPr>
+          <w:p>
+            <w:pPr>
+              <w:jc w:val="center"/>
+              <w:rPr>
+                <w:rFonts w:ascii="Times New Roman" w:hAnsi="Times New Roman" w:cs="Times New Roman"/>
+                <w:sz w:val="24"/>
+                <w:szCs w:val="24"/>
+              </w:rPr>
+            </w:pPr>
+          </w:p>
+        </w:tc>
+      </w:tr>
+      <w:tr>
+        <w:tc>
+          <w:tcPr>
+            <w:tcW w:w="3258" w:type="dxa"/>
+          </w:tcPr>
+          <w:p>
+            <w:pPr>
+              <w:pStyle w:val="ListParagraph"/>
+              <w:numPr>
+                <w:ilvl w:val="0"/>
+                <w:numId w:val="7"/>
+              </w:numPr>
+              <w:rPr>
+                <w:rFonts w:ascii="Times New Roman" w:hAnsi="Times New Roman" w:cs="Times New Roman"/>
+                <w:sz w:val="24"/>
+                <w:szCs w:val="24"/>
+              </w:rPr>
+            </w:pPr>
+            <w:r>
+              <w:rPr>
+                <w:rFonts w:ascii="Times New Roman" w:hAnsi="Times New Roman" w:cs="Times New Roman"/>
+                <w:sz w:val="24"/>
+                <w:szCs w:val="24"/>
+              </w:rPr>
+              <w:t>Tomcat to Jenkins</w:t>
+            </w:r>
+          </w:p>
+        </w:tc>
+        <w:tc>
+          <w:tcPr>
+            <w:tcW w:w="2970" w:type="dxa"/>
+          </w:tcPr>
+          <w:p>
+            <w:pPr>
+              <w:jc w:val="center"/>
+              <w:rPr>
+                <w:rFonts w:ascii="Times New Roman" w:hAnsi="Times New Roman" w:cs="Times New Roman"/>
+                <w:sz w:val="24"/>
+                <w:szCs w:val="24"/>
+              </w:rPr>
+            </w:pPr>
+            <w:r>
+              <w:rPr>
+                <w:rFonts w:ascii="Calibri" w:eastAsia="Times New Roman" w:hAnsi="Calibri" w:cs="Times New Roman"/>
+                <w:color w:val="000000"/>
+                <w:sz w:val="24"/>
+                <w:szCs w:val="24"/>
+              </w:rPr>
+              <w:t xml:space="preserve">Mari </w:t>
+            </w:r>
+            <w:proofErr w:type="spellStart"/>
+            <w:r>
+              <w:rPr>
+                <w:rFonts w:ascii="Calibri" w:eastAsia="Times New Roman" w:hAnsi="Calibri" w:cs="Times New Roman"/>
+                <w:color w:val="000000"/>
+                <w:sz w:val="24"/>
+                <w:szCs w:val="24"/>
+              </w:rPr>
+              <w:t>Cris</w:t>
+            </w:r>
+            <w:proofErr w:type="spellEnd"/>
+            <w:r>
+              <w:rPr>
+                <w:rFonts w:ascii="Calibri" w:eastAsia="Times New Roman" w:hAnsi="Calibri" w:cs="Times New Roman"/>
+                <w:color w:val="000000"/>
+                <w:sz w:val="24"/>
+                <w:szCs w:val="24"/>
+              </w:rPr>
+              <w:t xml:space="preserve"> Ayes / </w:t>
+            </w:r>
+            <w:proofErr w:type="spellStart"/>
+            <w:r>
+              <w:rPr>
+                <w:rFonts w:ascii="Calibri" w:eastAsia="Times New Roman" w:hAnsi="Calibri" w:cs="Times New Roman"/>
+                <w:color w:val="000000"/>
+                <w:sz w:val="24"/>
+                <w:szCs w:val="24"/>
+              </w:rPr>
+              <w:t>Anjhilian</w:t>
+            </w:r>
+            <w:proofErr w:type="spellEnd"/>
+            <w:r>
+              <w:rPr>
+                <w:rFonts w:ascii="Calibri" w:eastAsia="Times New Roman" w:hAnsi="Calibri" w:cs="Times New Roman"/>
+                <w:color w:val="000000"/>
+                <w:sz w:val="24"/>
+                <w:szCs w:val="24"/>
+              </w:rPr>
+              <w:t xml:space="preserve"> Cabrera</w:t>
+            </w:r>
+          </w:p>
+        </w:tc>
+        <w:tc>
+          <w:tcPr>
+            <w:tcW w:w="540" w:type="dxa"/>
+          </w:tcPr>
+          <w:p>
+            <w:pPr>
+              <w:jc w:val="center"/>
+              <w:rPr>
+                <w:rFonts w:ascii="Times New Roman" w:hAnsi="Times New Roman" w:cs="Times New Roman"/>
+                <w:sz w:val="24"/>
+                <w:szCs w:val="24"/>
+              </w:rPr>
+            </w:pPr>
+          </w:p>
+        </w:tc>
+        <w:tc>
+          <w:tcPr>
+            <w:tcW w:w="540" w:type="dxa"/>
+          </w:tcPr>
+          <w:p>
+            <w:pPr>
+              <w:jc w:val="center"/>
+              <w:rPr>
+                <w:rFonts w:ascii="Times New Roman" w:hAnsi="Times New Roman" w:cs="Times New Roman"/>
+                <w:sz w:val="24"/>
+                <w:szCs w:val="24"/>
+              </w:rPr>
+            </w:pPr>
+          </w:p>
+        </w:tc>
+        <w:tc>
+          <w:tcPr>
+            <w:tcW w:w="540" w:type="dxa"/>
+          </w:tcPr>
+          <w:p>
+            <w:pPr>
+              <w:jc w:val="center"/>
+              <w:rPr>
+                <w:rFonts w:ascii="Times New Roman" w:hAnsi="Times New Roman" w:cs="Times New Roman"/>
+                <w:sz w:val="24"/>
+                <w:szCs w:val="24"/>
+              </w:rPr>
+            </w:pPr>
+          </w:p>
+        </w:tc>
+        <w:tc>
+          <w:tcPr>
+            <w:tcW w:w="540" w:type="dxa"/>
+            <w:shd w:val="clear" w:color="auto" w:fill="31849B" w:themeFill="accent5" w:themeFillShade="BF"/>
+          </w:tcPr>
+          <w:p>
+            <w:pPr>
+              <w:jc w:val="center"/>
+              <w:rPr>
+                <w:rFonts w:ascii="Times New Roman" w:hAnsi="Times New Roman" w:cs="Times New Roman"/>
+                <w:sz w:val="24"/>
+                <w:szCs w:val="24"/>
+              </w:rPr>
+            </w:pPr>
+          </w:p>
+        </w:tc>
+        <w:tc>
+          <w:tcPr>
+            <w:tcW w:w="643" w:type="dxa"/>
+            <w:shd w:val="clear" w:color="auto" w:fill="31849B" w:themeFill="accent5" w:themeFillShade="BF"/>
+          </w:tcPr>
+          <w:p>
+            <w:pPr>
+              <w:jc w:val="center"/>
+              <w:rPr>
+                <w:rFonts w:ascii="Times New Roman" w:hAnsi="Times New Roman" w:cs="Times New Roman"/>
+                <w:sz w:val="24"/>
+                <w:szCs w:val="24"/>
+              </w:rPr>
+            </w:pPr>
+          </w:p>
+        </w:tc>
+        <w:tc>
+          <w:tcPr>
+            <w:tcW w:w="643" w:type="dxa"/>
+          </w:tcPr>
+          <w:p>
+            <w:pPr>
+              <w:jc w:val="center"/>
+              <w:rPr>
+                <w:rFonts w:ascii="Times New Roman" w:hAnsi="Times New Roman" w:cs="Times New Roman"/>
+                <w:sz w:val="24"/>
+                <w:szCs w:val="24"/>
+              </w:rPr>
+            </w:pPr>
+          </w:p>
+        </w:tc>
+        <w:tc>
+          <w:tcPr>
+            <w:tcW w:w="643" w:type="dxa"/>
+          </w:tcPr>
+          <w:p>
+            <w:pPr>
+              <w:jc w:val="center"/>
+              <w:rPr>
+                <w:rFonts w:ascii="Times New Roman" w:hAnsi="Times New Roman" w:cs="Times New Roman"/>
+                <w:sz w:val="24"/>
+                <w:szCs w:val="24"/>
+              </w:rPr>
+            </w:pPr>
+          </w:p>
+        </w:tc>
+      </w:tr>
+      <w:tr>
+        <w:tc>
+          <w:tcPr>
+            <w:tcW w:w="3258" w:type="dxa"/>
+          </w:tcPr>
+          <w:p>
+            <w:pPr>
+              <w:pStyle w:val="ListParagraph"/>
+              <w:numPr>
+                <w:ilvl w:val="0"/>
+                <w:numId w:val="7"/>
+              </w:numPr>
+              <w:rPr>
+                <w:rFonts w:ascii="Times New Roman" w:hAnsi="Times New Roman" w:cs="Times New Roman"/>
+                <w:sz w:val="24"/>
+                <w:szCs w:val="24"/>
+              </w:rPr>
+            </w:pPr>
+            <w:r>
+              <w:rPr>
+                <w:rFonts w:ascii="Times New Roman" w:hAnsi="Times New Roman" w:cs="Times New Roman"/>
+                <w:sz w:val="24"/>
+                <w:szCs w:val="24"/>
+              </w:rPr>
+              <w:t xml:space="preserve"> Selenium to Jenkins</w:t>
+            </w:r>
+          </w:p>
+        </w:tc>
+        <w:tc>
+          <w:tcPr>
+            <w:tcW w:w="2970" w:type="dxa"/>
+          </w:tcPr>
+          <w:p>
+            <w:pPr>
+              <w:jc w:val="center"/>
+              <w:rPr>
+                <w:rFonts w:ascii="Times New Roman" w:hAnsi="Times New Roman" w:cs="Times New Roman"/>
+                <w:sz w:val="24"/>
+                <w:szCs w:val="24"/>
+              </w:rPr>
+            </w:pPr>
+            <w:r>
+              <w:rPr>
+                <w:rFonts w:ascii="Calibri" w:eastAsia="Times New Roman" w:hAnsi="Calibri" w:cs="Times New Roman"/>
+                <w:color w:val="000000"/>
+                <w:sz w:val="24"/>
+                <w:szCs w:val="24"/>
+              </w:rPr>
+              <w:t xml:space="preserve">Mari </w:t>
+            </w:r>
+            <w:proofErr w:type="spellStart"/>
+            <w:r>
+              <w:rPr>
+                <w:rFonts w:ascii="Calibri" w:eastAsia="Times New Roman" w:hAnsi="Calibri" w:cs="Times New Roman"/>
+                <w:color w:val="000000"/>
+                <w:sz w:val="24"/>
+                <w:szCs w:val="24"/>
+              </w:rPr>
+              <w:t>Cris</w:t>
+            </w:r>
+            <w:proofErr w:type="spellEnd"/>
+            <w:r>
+              <w:rPr>
+                <w:rFonts w:ascii="Calibri" w:eastAsia="Times New Roman" w:hAnsi="Calibri" w:cs="Times New Roman"/>
+                <w:color w:val="000000"/>
+                <w:sz w:val="24"/>
+                <w:szCs w:val="24"/>
+              </w:rPr>
+              <w:t xml:space="preserve"> Ayes / </w:t>
+            </w:r>
+            <w:proofErr w:type="spellStart"/>
+            <w:r>
+              <w:rPr>
+                <w:rFonts w:ascii="Calibri" w:eastAsia="Times New Roman" w:hAnsi="Calibri" w:cs="Times New Roman"/>
+                <w:color w:val="000000"/>
+                <w:sz w:val="24"/>
+                <w:szCs w:val="24"/>
+              </w:rPr>
+              <w:t>Anjhilian</w:t>
+            </w:r>
+            <w:proofErr w:type="spellEnd"/>
+            <w:r>
+              <w:rPr>
+                <w:rFonts w:ascii="Calibri" w:eastAsia="Times New Roman" w:hAnsi="Calibri" w:cs="Times New Roman"/>
+                <w:color w:val="000000"/>
+                <w:sz w:val="24"/>
+                <w:szCs w:val="24"/>
+              </w:rPr>
+              <w:t xml:space="preserve"> Cabrera</w:t>
+            </w:r>
+          </w:p>
+        </w:tc>
+        <w:tc>
+          <w:tcPr>
+            <w:tcW w:w="540" w:type="dxa"/>
+          </w:tcPr>
+          <w:p>
+            <w:pPr>
+              <w:jc w:val="center"/>
+              <w:rPr>
+                <w:rFonts w:ascii="Times New Roman" w:hAnsi="Times New Roman" w:cs="Times New Roman"/>
+                <w:sz w:val="24"/>
+                <w:szCs w:val="24"/>
+              </w:rPr>
+            </w:pPr>
+          </w:p>
+        </w:tc>
+        <w:tc>
+          <w:tcPr>
+            <w:tcW w:w="540" w:type="dxa"/>
+          </w:tcPr>
+          <w:p>
+            <w:pPr>
+              <w:jc w:val="center"/>
+              <w:rPr>
+                <w:rFonts w:ascii="Times New Roman" w:hAnsi="Times New Roman" w:cs="Times New Roman"/>
+                <w:sz w:val="24"/>
+                <w:szCs w:val="24"/>
+              </w:rPr>
+            </w:pPr>
+          </w:p>
+        </w:tc>
+        <w:tc>
+          <w:tcPr>
+            <w:tcW w:w="540" w:type="dxa"/>
+          </w:tcPr>
+          <w:p>
+            <w:pPr>
+              <w:jc w:val="center"/>
+              <w:rPr>
+                <w:rFonts w:ascii="Times New Roman" w:hAnsi="Times New Roman" w:cs="Times New Roman"/>
+                <w:sz w:val="24"/>
+                <w:szCs w:val="24"/>
+              </w:rPr>
+            </w:pPr>
+          </w:p>
+        </w:tc>
+        <w:tc>
+          <w:tcPr>
+            <w:tcW w:w="540" w:type="dxa"/>
+            <w:shd w:val="clear" w:color="auto" w:fill="31849B" w:themeFill="accent5" w:themeFillShade="BF"/>
+          </w:tcPr>
+          <w:p>
+            <w:pPr>
+              <w:jc w:val="center"/>
+              <w:rPr>
+                <w:rFonts w:ascii="Times New Roman" w:hAnsi="Times New Roman" w:cs="Times New Roman"/>
+                <w:sz w:val="24"/>
+                <w:szCs w:val="24"/>
+              </w:rPr>
+            </w:pPr>
+          </w:p>
+        </w:tc>
+        <w:tc>
+          <w:tcPr>
+            <w:tcW w:w="643" w:type="dxa"/>
+            <w:shd w:val="clear" w:color="auto" w:fill="31849B" w:themeFill="accent5" w:themeFillShade="BF"/>
+          </w:tcPr>
+          <w:p>
+            <w:pPr>
+              <w:jc w:val="center"/>
+              <w:rPr>
+                <w:rFonts w:ascii="Times New Roman" w:hAnsi="Times New Roman" w:cs="Times New Roman"/>
+                <w:sz w:val="24"/>
+                <w:szCs w:val="24"/>
+              </w:rPr>
+            </w:pPr>
+          </w:p>
+        </w:tc>
+        <w:tc>
+          <w:tcPr>
+            <w:tcW w:w="643" w:type="dxa"/>
+            <w:shd w:val="clear" w:color="auto" w:fill="31849B" w:themeFill="accent5" w:themeFillShade="BF"/>
+          </w:tcPr>
+          <w:p>
+            <w:pPr>
+              <w:jc w:val="center"/>
+              <w:rPr>
+                <w:rFonts w:ascii="Times New Roman" w:hAnsi="Times New Roman" w:cs="Times New Roman"/>
+                <w:sz w:val="24"/>
+                <w:szCs w:val="24"/>
+              </w:rPr>
+            </w:pPr>
+          </w:p>
+        </w:tc>
+        <w:tc>
+          <w:tcPr>
+            <w:tcW w:w="643" w:type="dxa"/>
+          </w:tcPr>
+          <w:p>
+            <w:pPr>
+              <w:jc w:val="center"/>
+              <w:rPr>
+                <w:rFonts w:ascii="Times New Roman" w:hAnsi="Times New Roman" w:cs="Times New Roman"/>
+                <w:sz w:val="24"/>
+                <w:szCs w:val="24"/>
+              </w:rPr>
+            </w:pPr>
+          </w:p>
+        </w:tc>
+      </w:tr>
+      <w:tr>
+        <w:tc>
+          <w:tcPr>
+            <w:tcW w:w="3258" w:type="dxa"/>
+          </w:tcPr>
+          <w:p>
+            <w:pPr>
+              <w:rPr>
+                <w:rFonts w:ascii="Times New Roman" w:hAnsi="Times New Roman" w:cs="Times New Roman"/>
+                <w:b/>
+                <w:sz w:val="24"/>
+                <w:szCs w:val="24"/>
+              </w:rPr>
+            </w:pPr>
+            <w:r>
+              <w:rPr>
+                <w:rFonts w:ascii="Times New Roman" w:hAnsi="Times New Roman" w:cs="Times New Roman"/>
+                <w:b/>
+                <w:sz w:val="24"/>
+                <w:szCs w:val="24"/>
+              </w:rPr>
+              <w:t>4.Creation of Cartridges</w:t>
+            </w:r>
+          </w:p>
+        </w:tc>
+        <w:tc>
+          <w:tcPr>
+            <w:tcW w:w="2970" w:type="dxa"/>
+          </w:tcPr>
+          <w:p>
+            <w:pPr>
+              <w:jc w:val="center"/>
+              <w:rPr>
+                <w:rFonts w:ascii="Times New Roman" w:hAnsi="Times New Roman" w:cs="Times New Roman"/>
+                <w:sz w:val="24"/>
+                <w:szCs w:val="24"/>
+              </w:rPr>
+            </w:pPr>
+          </w:p>
+        </w:tc>
+        <w:tc>
+          <w:tcPr>
+            <w:tcW w:w="540" w:type="dxa"/>
+          </w:tcPr>
+          <w:p>
+            <w:pPr>
+              <w:jc w:val="center"/>
+              <w:rPr>
+                <w:rFonts w:ascii="Times New Roman" w:hAnsi="Times New Roman" w:cs="Times New Roman"/>
+                <w:sz w:val="24"/>
+                <w:szCs w:val="24"/>
+              </w:rPr>
+            </w:pPr>
+          </w:p>
+        </w:tc>
+        <w:tc>
+          <w:tcPr>
+            <w:tcW w:w="540" w:type="dxa"/>
+          </w:tcPr>
+          <w:p>
+            <w:pPr>
+              <w:jc w:val="center"/>
+              <w:rPr>
+                <w:rFonts w:ascii="Times New Roman" w:hAnsi="Times New Roman" w:cs="Times New Roman"/>
+                <w:sz w:val="24"/>
+                <w:szCs w:val="24"/>
+              </w:rPr>
+            </w:pPr>
+          </w:p>
+        </w:tc>
+        <w:tc>
+          <w:tcPr>
+            <w:tcW w:w="540" w:type="dxa"/>
+          </w:tcPr>
+          <w:p>
+            <w:pPr>
+              <w:jc w:val="center"/>
+              <w:rPr>
+                <w:rFonts w:ascii="Times New Roman" w:hAnsi="Times New Roman" w:cs="Times New Roman"/>
+                <w:sz w:val="24"/>
+                <w:szCs w:val="24"/>
+              </w:rPr>
+            </w:pPr>
+          </w:p>
+        </w:tc>
+        <w:tc>
+          <w:tcPr>
+            <w:tcW w:w="540" w:type="dxa"/>
+          </w:tcPr>
+          <w:p>
+            <w:pPr>
+              <w:jc w:val="center"/>
+              <w:rPr>
+                <w:rFonts w:ascii="Times New Roman" w:hAnsi="Times New Roman" w:cs="Times New Roman"/>
+                <w:sz w:val="24"/>
+                <w:szCs w:val="24"/>
+              </w:rPr>
+            </w:pPr>
+          </w:p>
+        </w:tc>
+        <w:tc>
+          <w:tcPr>
+            <w:tcW w:w="643" w:type="dxa"/>
+          </w:tcPr>
+          <w:p>
+            <w:pPr>
+              <w:jc w:val="center"/>
+              <w:rPr>
+                <w:rFonts w:ascii="Times New Roman" w:hAnsi="Times New Roman" w:cs="Times New Roman"/>
+                <w:sz w:val="24"/>
+                <w:szCs w:val="24"/>
+              </w:rPr>
+            </w:pPr>
+          </w:p>
+        </w:tc>
+        <w:tc>
+          <w:tcPr>
+            <w:tcW w:w="643" w:type="dxa"/>
+          </w:tcPr>
+          <w:p>
+            <w:pPr>
+              <w:jc w:val="center"/>
+              <w:rPr>
+                <w:rFonts w:ascii="Times New Roman" w:hAnsi="Times New Roman" w:cs="Times New Roman"/>
+                <w:sz w:val="24"/>
+                <w:szCs w:val="24"/>
+              </w:rPr>
+            </w:pPr>
+          </w:p>
+        </w:tc>
+        <w:tc>
+          <w:tcPr>
+            <w:tcW w:w="643" w:type="dxa"/>
+          </w:tcPr>
+          <w:p>
+            <w:pPr>
+              <w:jc w:val="center"/>
+              <w:rPr>
+                <w:rFonts w:ascii="Times New Roman" w:hAnsi="Times New Roman" w:cs="Times New Roman"/>
+                <w:sz w:val="24"/>
+                <w:szCs w:val="24"/>
+              </w:rPr>
+            </w:pPr>
+          </w:p>
+        </w:tc>
+      </w:tr>
+      <w:tr>
+        <w:tc>
+          <w:tcPr>
+            <w:tcW w:w="3258" w:type="dxa"/>
+          </w:tcPr>
+          <w:p>
+            <w:pPr>
+              <w:pStyle w:val="ListParagraph"/>
+              <w:numPr>
+                <w:ilvl w:val="0"/>
+                <w:numId w:val="8"/>
+              </w:numPr>
+              <w:rPr>
+                <w:rFonts w:ascii="Times New Roman" w:hAnsi="Times New Roman" w:cs="Times New Roman"/>
+                <w:sz w:val="24"/>
+                <w:szCs w:val="24"/>
+              </w:rPr>
+            </w:pPr>
+            <w:proofErr w:type="spellStart"/>
+            <w:r>
+              <w:rPr>
+                <w:rFonts w:ascii="Times New Roman" w:hAnsi="Times New Roman" w:cs="Times New Roman"/>
+                <w:sz w:val="24"/>
+                <w:szCs w:val="24"/>
+              </w:rPr>
+              <w:t>Docker</w:t>
+            </w:r>
+            <w:proofErr w:type="spellEnd"/>
+            <w:r>
+              <w:rPr>
+                <w:rFonts w:ascii="Times New Roman" w:hAnsi="Times New Roman" w:cs="Times New Roman"/>
+                <w:sz w:val="24"/>
+                <w:szCs w:val="24"/>
+              </w:rPr>
+              <w:t xml:space="preserve"> compose</w:t>
+            </w:r>
+          </w:p>
+        </w:tc>
+        <w:tc>
+          <w:tcPr>
+            <w:tcW w:w="2970" w:type="dxa"/>
+          </w:tcPr>
+          <w:p>
+            <w:pPr>
+              <w:jc w:val="center"/>
+              <w:rPr>
+                <w:rFonts w:ascii="Times New Roman" w:hAnsi="Times New Roman" w:cs="Times New Roman"/>
+                <w:sz w:val="24"/>
+                <w:szCs w:val="24"/>
+              </w:rPr>
+            </w:pPr>
+            <w:r>
+              <w:rPr>
+                <w:rFonts w:ascii="Calibri" w:eastAsia="Times New Roman" w:hAnsi="Calibri" w:cs="Times New Roman"/>
+                <w:color w:val="000000"/>
+                <w:sz w:val="24"/>
+                <w:szCs w:val="24"/>
+              </w:rPr>
+              <w:t>Joey Robles</w:t>
+            </w:r>
+          </w:p>
+        </w:tc>
+        <w:tc>
+          <w:tcPr>
+            <w:tcW w:w="540" w:type="dxa"/>
+          </w:tcPr>
+          <w:p>
+            <w:pPr>
+              <w:jc w:val="center"/>
+              <w:rPr>
+                <w:rFonts w:ascii="Times New Roman" w:hAnsi="Times New Roman" w:cs="Times New Roman"/>
+                <w:sz w:val="24"/>
+                <w:szCs w:val="24"/>
+              </w:rPr>
+            </w:pPr>
+          </w:p>
+        </w:tc>
+        <w:tc>
+          <w:tcPr>
+            <w:tcW w:w="540" w:type="dxa"/>
+          </w:tcPr>
+          <w:p>
+            <w:pPr>
+              <w:jc w:val="center"/>
+              <w:rPr>
+                <w:rFonts w:ascii="Times New Roman" w:hAnsi="Times New Roman" w:cs="Times New Roman"/>
+                <w:sz w:val="24"/>
+                <w:szCs w:val="24"/>
+              </w:rPr>
+            </w:pPr>
+          </w:p>
+        </w:tc>
+        <w:tc>
+          <w:tcPr>
+            <w:tcW w:w="540" w:type="dxa"/>
+            <w:shd w:val="clear" w:color="auto" w:fill="31849B" w:themeFill="accent5" w:themeFillShade="BF"/>
+          </w:tcPr>
+          <w:p>
+            <w:pPr>
+              <w:jc w:val="center"/>
+              <w:rPr>
+                <w:rFonts w:ascii="Times New Roman" w:hAnsi="Times New Roman" w:cs="Times New Roman"/>
+                <w:sz w:val="24"/>
+                <w:szCs w:val="24"/>
+              </w:rPr>
+            </w:pPr>
+          </w:p>
+        </w:tc>
+        <w:tc>
+          <w:tcPr>
+            <w:tcW w:w="540" w:type="dxa"/>
+            <w:shd w:val="clear" w:color="auto" w:fill="31849B" w:themeFill="accent5" w:themeFillShade="BF"/>
+          </w:tcPr>
+          <w:p>
+            <w:pPr>
+              <w:jc w:val="center"/>
+              <w:rPr>
+                <w:rFonts w:ascii="Times New Roman" w:hAnsi="Times New Roman" w:cs="Times New Roman"/>
+                <w:sz w:val="24"/>
+                <w:szCs w:val="24"/>
+              </w:rPr>
+            </w:pPr>
+          </w:p>
+        </w:tc>
+        <w:tc>
+          <w:tcPr>
+            <w:tcW w:w="643" w:type="dxa"/>
+            <w:shd w:val="clear" w:color="auto" w:fill="31849B" w:themeFill="accent5" w:themeFillShade="BF"/>
+          </w:tcPr>
+          <w:p>
+            <w:pPr>
+              <w:jc w:val="center"/>
+              <w:rPr>
+                <w:rFonts w:ascii="Times New Roman" w:hAnsi="Times New Roman" w:cs="Times New Roman"/>
+                <w:sz w:val="24"/>
+                <w:szCs w:val="24"/>
+              </w:rPr>
+            </w:pPr>
+          </w:p>
+        </w:tc>
+        <w:tc>
+          <w:tcPr>
+            <w:tcW w:w="643" w:type="dxa"/>
+            <w:shd w:val="clear" w:color="auto" w:fill="31849B" w:themeFill="accent5" w:themeFillShade="BF"/>
+          </w:tcPr>
+          <w:p>
+            <w:pPr>
+              <w:jc w:val="center"/>
+              <w:rPr>
+                <w:rFonts w:ascii="Times New Roman" w:hAnsi="Times New Roman" w:cs="Times New Roman"/>
+                <w:sz w:val="24"/>
+                <w:szCs w:val="24"/>
+              </w:rPr>
+            </w:pPr>
+          </w:p>
+        </w:tc>
+        <w:tc>
+          <w:tcPr>
+            <w:tcW w:w="643" w:type="dxa"/>
+          </w:tcPr>
+          <w:p>
+            <w:pPr>
+              <w:jc w:val="center"/>
+              <w:rPr>
+                <w:rFonts w:ascii="Times New Roman" w:hAnsi="Times New Roman" w:cs="Times New Roman"/>
+                <w:sz w:val="24"/>
+                <w:szCs w:val="24"/>
+              </w:rPr>
+            </w:pPr>
+          </w:p>
+        </w:tc>
+      </w:tr>
+      <w:tr>
+        <w:tc>
+          <w:tcPr>
+            <w:tcW w:w="3258" w:type="dxa"/>
+          </w:tcPr>
+          <w:p>
+            <w:pPr>
+              <w:pStyle w:val="ListParagraph"/>
+              <w:numPr>
+                <w:ilvl w:val="0"/>
+                <w:numId w:val="8"/>
+              </w:numPr>
+              <w:rPr>
+                <w:rFonts w:ascii="Times New Roman" w:hAnsi="Times New Roman" w:cs="Times New Roman"/>
+                <w:sz w:val="24"/>
+                <w:szCs w:val="24"/>
+              </w:rPr>
+            </w:pPr>
+            <w:r>
+              <w:rPr>
+                <w:rFonts w:ascii="Times New Roman" w:hAnsi="Times New Roman" w:cs="Times New Roman"/>
+                <w:sz w:val="24"/>
+                <w:szCs w:val="24"/>
+              </w:rPr>
+              <w:t>Platform management</w:t>
+            </w:r>
+          </w:p>
+        </w:tc>
+        <w:tc>
+          <w:tcPr>
+            <w:tcW w:w="2970" w:type="dxa"/>
+          </w:tcPr>
+          <w:p>
+            <w:pPr>
+              <w:jc w:val="center"/>
+              <w:rPr>
+                <w:rFonts w:ascii="Times New Roman" w:hAnsi="Times New Roman" w:cs="Times New Roman"/>
+                <w:sz w:val="24"/>
+                <w:szCs w:val="24"/>
+              </w:rPr>
+            </w:pPr>
+            <w:proofErr w:type="spellStart"/>
+            <w:r>
+              <w:rPr>
+                <w:rFonts w:ascii="Calibri" w:eastAsia="Times New Roman" w:hAnsi="Calibri" w:cs="Times New Roman"/>
+                <w:color w:val="212121"/>
+                <w:sz w:val="24"/>
+                <w:szCs w:val="24"/>
+              </w:rPr>
+              <w:t>Pauleen</w:t>
+            </w:r>
+            <w:proofErr w:type="spellEnd"/>
+            <w:r>
+              <w:rPr>
+                <w:rFonts w:ascii="Calibri" w:eastAsia="Times New Roman" w:hAnsi="Calibri" w:cs="Times New Roman"/>
+                <w:color w:val="212121"/>
+                <w:sz w:val="24"/>
+                <w:szCs w:val="24"/>
+              </w:rPr>
+              <w:t xml:space="preserve"> Pineda</w:t>
+            </w:r>
+          </w:p>
+        </w:tc>
+        <w:tc>
+          <w:tcPr>
+            <w:tcW w:w="540" w:type="dxa"/>
+          </w:tcPr>
+          <w:p>
+            <w:pPr>
+              <w:jc w:val="center"/>
+              <w:rPr>
+                <w:rFonts w:ascii="Times New Roman" w:hAnsi="Times New Roman" w:cs="Times New Roman"/>
+                <w:sz w:val="24"/>
+                <w:szCs w:val="24"/>
+              </w:rPr>
+            </w:pPr>
+          </w:p>
+        </w:tc>
+        <w:tc>
+          <w:tcPr>
+            <w:tcW w:w="540" w:type="dxa"/>
+          </w:tcPr>
+          <w:p>
+            <w:pPr>
+              <w:jc w:val="center"/>
+              <w:rPr>
+                <w:rFonts w:ascii="Times New Roman" w:hAnsi="Times New Roman" w:cs="Times New Roman"/>
+                <w:sz w:val="24"/>
+                <w:szCs w:val="24"/>
+              </w:rPr>
+            </w:pPr>
+          </w:p>
+        </w:tc>
+        <w:tc>
+          <w:tcPr>
+            <w:tcW w:w="540" w:type="dxa"/>
+            <w:shd w:val="clear" w:color="auto" w:fill="31849B" w:themeFill="accent5" w:themeFillShade="BF"/>
+          </w:tcPr>
+          <w:p>
+            <w:pPr>
+              <w:rPr>
+                <w:rFonts w:ascii="Times New Roman" w:hAnsi="Times New Roman" w:cs="Times New Roman"/>
+                <w:sz w:val="24"/>
+                <w:szCs w:val="24"/>
+              </w:rPr>
+            </w:pPr>
+          </w:p>
+        </w:tc>
+        <w:tc>
+          <w:tcPr>
+            <w:tcW w:w="540" w:type="dxa"/>
+            <w:shd w:val="clear" w:color="auto" w:fill="31849B" w:themeFill="accent5" w:themeFillShade="BF"/>
+          </w:tcPr>
+          <w:p>
+            <w:pPr>
+              <w:jc w:val="center"/>
+              <w:rPr>
+                <w:rFonts w:ascii="Times New Roman" w:hAnsi="Times New Roman" w:cs="Times New Roman"/>
+                <w:sz w:val="24"/>
+                <w:szCs w:val="24"/>
+              </w:rPr>
+            </w:pPr>
+          </w:p>
+        </w:tc>
+        <w:tc>
+          <w:tcPr>
+            <w:tcW w:w="643" w:type="dxa"/>
+            <w:shd w:val="clear" w:color="auto" w:fill="31849B" w:themeFill="accent5" w:themeFillShade="BF"/>
+          </w:tcPr>
+          <w:p>
+            <w:pPr>
+              <w:jc w:val="center"/>
+              <w:rPr>
+                <w:rFonts w:ascii="Times New Roman" w:hAnsi="Times New Roman" w:cs="Times New Roman"/>
+                <w:sz w:val="24"/>
+                <w:szCs w:val="24"/>
+              </w:rPr>
+            </w:pPr>
+          </w:p>
+        </w:tc>
+        <w:tc>
+          <w:tcPr>
+            <w:tcW w:w="643" w:type="dxa"/>
+            <w:shd w:val="clear" w:color="auto" w:fill="31849B" w:themeFill="accent5" w:themeFillShade="BF"/>
+          </w:tcPr>
+          <w:p>
+            <w:pPr>
+              <w:jc w:val="center"/>
+              <w:rPr>
+                <w:rFonts w:ascii="Times New Roman" w:hAnsi="Times New Roman" w:cs="Times New Roman"/>
+                <w:sz w:val="24"/>
+                <w:szCs w:val="24"/>
+              </w:rPr>
+            </w:pPr>
+          </w:p>
+        </w:tc>
+        <w:tc>
+          <w:tcPr>
+            <w:tcW w:w="643" w:type="dxa"/>
+          </w:tcPr>
+          <w:p>
+            <w:pPr>
+              <w:jc w:val="center"/>
+              <w:rPr>
+                <w:rFonts w:ascii="Times New Roman" w:hAnsi="Times New Roman" w:cs="Times New Roman"/>
+                <w:sz w:val="24"/>
+                <w:szCs w:val="24"/>
+              </w:rPr>
+            </w:pPr>
+          </w:p>
+        </w:tc>
+      </w:tr>
+      <w:tr>
+        <w:tc>
+          <w:tcPr>
+            <w:tcW w:w="3258" w:type="dxa"/>
+          </w:tcPr>
+          <w:p>
+            <w:pPr>
+              <w:pStyle w:val="ListParagraph"/>
+              <w:numPr>
+                <w:ilvl w:val="0"/>
+                <w:numId w:val="8"/>
+              </w:numPr>
+              <w:rPr>
+                <w:rFonts w:ascii="Times New Roman" w:hAnsi="Times New Roman" w:cs="Times New Roman"/>
+                <w:sz w:val="24"/>
+                <w:szCs w:val="24"/>
+              </w:rPr>
+            </w:pPr>
+            <w:proofErr w:type="spellStart"/>
+            <w:r>
+              <w:rPr>
+                <w:rFonts w:ascii="Times New Roman" w:hAnsi="Times New Roman" w:cs="Times New Roman"/>
+                <w:sz w:val="24"/>
+                <w:szCs w:val="24"/>
+              </w:rPr>
+              <w:t>Docker</w:t>
+            </w:r>
+            <w:proofErr w:type="spellEnd"/>
+            <w:r>
+              <w:rPr>
+                <w:rFonts w:ascii="Times New Roman" w:hAnsi="Times New Roman" w:cs="Times New Roman"/>
+                <w:sz w:val="24"/>
+                <w:szCs w:val="24"/>
+              </w:rPr>
+              <w:t xml:space="preserve"> cartridge</w:t>
+            </w:r>
+          </w:p>
+        </w:tc>
+        <w:tc>
+          <w:tcPr>
+            <w:tcW w:w="2970" w:type="dxa"/>
+          </w:tcPr>
+          <w:p>
+            <w:pPr>
+              <w:jc w:val="center"/>
+              <w:rPr>
+                <w:rFonts w:ascii="Times New Roman" w:hAnsi="Times New Roman" w:cs="Times New Roman"/>
+                <w:sz w:val="24"/>
+                <w:szCs w:val="24"/>
+              </w:rPr>
+            </w:pPr>
+            <w:proofErr w:type="spellStart"/>
+            <w:r>
+              <w:rPr>
+                <w:rFonts w:ascii="Calibri" w:eastAsia="Times New Roman" w:hAnsi="Calibri" w:cs="Times New Roman"/>
+                <w:color w:val="000000"/>
+                <w:sz w:val="24"/>
+                <w:szCs w:val="24"/>
+              </w:rPr>
+              <w:t>Cris</w:t>
+            </w:r>
+            <w:proofErr w:type="spellEnd"/>
+            <w:r>
+              <w:rPr>
+                <w:rFonts w:ascii="Calibri" w:eastAsia="Times New Roman" w:hAnsi="Calibri" w:cs="Times New Roman"/>
+                <w:color w:val="000000"/>
+                <w:sz w:val="24"/>
+                <w:szCs w:val="24"/>
+              </w:rPr>
+              <w:t xml:space="preserve"> </w:t>
+            </w:r>
+            <w:proofErr w:type="spellStart"/>
+            <w:r>
+              <w:rPr>
+                <w:rFonts w:ascii="Calibri" w:eastAsia="Times New Roman" w:hAnsi="Calibri" w:cs="Times New Roman"/>
+                <w:color w:val="000000"/>
+                <w:sz w:val="24"/>
+                <w:szCs w:val="24"/>
+              </w:rPr>
+              <w:t>Narca</w:t>
+            </w:r>
+            <w:proofErr w:type="spellEnd"/>
+          </w:p>
+        </w:tc>
+        <w:tc>
+          <w:tcPr>
+            <w:tcW w:w="540" w:type="dxa"/>
+          </w:tcPr>
+          <w:p>
+            <w:pPr>
+              <w:jc w:val="center"/>
+              <w:rPr>
+                <w:rFonts w:ascii="Times New Roman" w:hAnsi="Times New Roman" w:cs="Times New Roman"/>
+                <w:sz w:val="24"/>
+                <w:szCs w:val="24"/>
+              </w:rPr>
+            </w:pPr>
+          </w:p>
+        </w:tc>
+        <w:tc>
+          <w:tcPr>
+            <w:tcW w:w="540" w:type="dxa"/>
+            <w:shd w:val="clear" w:color="auto" w:fill="31849B" w:themeFill="accent5" w:themeFillShade="BF"/>
+          </w:tcPr>
+          <w:p>
+            <w:pPr>
+              <w:jc w:val="center"/>
+              <w:rPr>
+                <w:rFonts w:ascii="Times New Roman" w:hAnsi="Times New Roman" w:cs="Times New Roman"/>
+                <w:sz w:val="24"/>
+                <w:szCs w:val="24"/>
+              </w:rPr>
+            </w:pPr>
+          </w:p>
+        </w:tc>
+        <w:tc>
+          <w:tcPr>
+            <w:tcW w:w="540" w:type="dxa"/>
+            <w:shd w:val="clear" w:color="auto" w:fill="31849B" w:themeFill="accent5" w:themeFillShade="BF"/>
+          </w:tcPr>
+          <w:p>
+            <w:pPr>
+              <w:jc w:val="center"/>
+              <w:rPr>
+                <w:rFonts w:ascii="Times New Roman" w:hAnsi="Times New Roman" w:cs="Times New Roman"/>
+                <w:sz w:val="24"/>
+                <w:szCs w:val="24"/>
+              </w:rPr>
+            </w:pPr>
+          </w:p>
+        </w:tc>
+        <w:tc>
+          <w:tcPr>
+            <w:tcW w:w="540" w:type="dxa"/>
+            <w:shd w:val="clear" w:color="auto" w:fill="31849B" w:themeFill="accent5" w:themeFillShade="BF"/>
+          </w:tcPr>
+          <w:p>
+            <w:pPr>
+              <w:jc w:val="center"/>
+              <w:rPr>
+                <w:rFonts w:ascii="Times New Roman" w:hAnsi="Times New Roman" w:cs="Times New Roman"/>
+                <w:sz w:val="24"/>
+                <w:szCs w:val="24"/>
+              </w:rPr>
+            </w:pPr>
+          </w:p>
+        </w:tc>
+        <w:tc>
+          <w:tcPr>
+            <w:tcW w:w="643" w:type="dxa"/>
+            <w:shd w:val="clear" w:color="auto" w:fill="31849B" w:themeFill="accent5" w:themeFillShade="BF"/>
+          </w:tcPr>
+          <w:p>
+            <w:pPr>
+              <w:jc w:val="center"/>
+              <w:rPr>
+                <w:rFonts w:ascii="Times New Roman" w:hAnsi="Times New Roman" w:cs="Times New Roman"/>
+                <w:sz w:val="24"/>
+                <w:szCs w:val="24"/>
+              </w:rPr>
+            </w:pPr>
+          </w:p>
+        </w:tc>
+        <w:tc>
+          <w:tcPr>
+            <w:tcW w:w="643" w:type="dxa"/>
+            <w:shd w:val="clear" w:color="auto" w:fill="31849B" w:themeFill="accent5" w:themeFillShade="BF"/>
+          </w:tcPr>
+          <w:p>
+            <w:pPr>
+              <w:jc w:val="center"/>
+              <w:rPr>
+                <w:rFonts w:ascii="Times New Roman" w:hAnsi="Times New Roman" w:cs="Times New Roman"/>
+                <w:sz w:val="24"/>
+                <w:szCs w:val="24"/>
+              </w:rPr>
+            </w:pPr>
+          </w:p>
+        </w:tc>
+        <w:tc>
+          <w:tcPr>
+            <w:tcW w:w="643" w:type="dxa"/>
+          </w:tcPr>
+          <w:p>
+            <w:pPr>
+              <w:jc w:val="center"/>
+              <w:rPr>
+                <w:rFonts w:ascii="Times New Roman" w:hAnsi="Times New Roman" w:cs="Times New Roman"/>
+                <w:sz w:val="24"/>
+                <w:szCs w:val="24"/>
+              </w:rPr>
+            </w:pPr>
+          </w:p>
+        </w:tc>
+      </w:tr>
+      <w:tr>
+        <w:tc>
+          <w:tcPr>
+            <w:tcW w:w="3258" w:type="dxa"/>
+          </w:tcPr>
+          <w:p>
+            <w:pPr>
+              <w:rPr>
+                <w:rFonts w:ascii="Times New Roman" w:hAnsi="Times New Roman" w:cs="Times New Roman"/>
+                <w:b/>
+                <w:sz w:val="24"/>
+                <w:szCs w:val="24"/>
+              </w:rPr>
+            </w:pPr>
+            <w:r>
+              <w:rPr>
+                <w:rFonts w:ascii="Times New Roman" w:hAnsi="Times New Roman" w:cs="Times New Roman"/>
+                <w:b/>
+                <w:sz w:val="24"/>
+                <w:szCs w:val="24"/>
+              </w:rPr>
+              <w:t>5. Documentation</w:t>
+            </w:r>
+          </w:p>
+        </w:tc>
+        <w:tc>
+          <w:tcPr>
+            <w:tcW w:w="2970" w:type="dxa"/>
+          </w:tcPr>
+          <w:p>
+            <w:pPr>
+              <w:jc w:val="center"/>
+              <w:rPr>
+                <w:rFonts w:ascii="Times New Roman" w:hAnsi="Times New Roman" w:cs="Times New Roman"/>
+                <w:sz w:val="24"/>
+                <w:szCs w:val="24"/>
+              </w:rPr>
+            </w:pPr>
+          </w:p>
+        </w:tc>
+        <w:tc>
+          <w:tcPr>
+            <w:tcW w:w="540" w:type="dxa"/>
+          </w:tcPr>
+          <w:p>
+            <w:pPr>
+              <w:jc w:val="center"/>
+              <w:rPr>
+                <w:rFonts w:ascii="Times New Roman" w:hAnsi="Times New Roman" w:cs="Times New Roman"/>
+                <w:sz w:val="24"/>
+                <w:szCs w:val="24"/>
+              </w:rPr>
+            </w:pPr>
+          </w:p>
+        </w:tc>
+        <w:tc>
+          <w:tcPr>
+            <w:tcW w:w="540" w:type="dxa"/>
+          </w:tcPr>
+          <w:p>
+            <w:pPr>
+              <w:jc w:val="center"/>
+              <w:rPr>
+                <w:rFonts w:ascii="Times New Roman" w:hAnsi="Times New Roman" w:cs="Times New Roman"/>
+                <w:sz w:val="24"/>
+                <w:szCs w:val="24"/>
+              </w:rPr>
+            </w:pPr>
+          </w:p>
+        </w:tc>
+        <w:tc>
+          <w:tcPr>
+            <w:tcW w:w="540" w:type="dxa"/>
+          </w:tcPr>
+          <w:p>
+            <w:pPr>
+              <w:jc w:val="center"/>
+              <w:rPr>
+                <w:rFonts w:ascii="Times New Roman" w:hAnsi="Times New Roman" w:cs="Times New Roman"/>
+                <w:sz w:val="24"/>
+                <w:szCs w:val="24"/>
+              </w:rPr>
+            </w:pPr>
+          </w:p>
+        </w:tc>
+        <w:tc>
+          <w:tcPr>
+            <w:tcW w:w="540" w:type="dxa"/>
+          </w:tcPr>
+          <w:p>
+            <w:pPr>
+              <w:jc w:val="center"/>
+              <w:rPr>
+                <w:rFonts w:ascii="Times New Roman" w:hAnsi="Times New Roman" w:cs="Times New Roman"/>
+                <w:sz w:val="24"/>
+                <w:szCs w:val="24"/>
+              </w:rPr>
+            </w:pPr>
+          </w:p>
+        </w:tc>
+        <w:tc>
+          <w:tcPr>
+            <w:tcW w:w="643" w:type="dxa"/>
+          </w:tcPr>
+          <w:p>
+            <w:pPr>
+              <w:jc w:val="center"/>
+              <w:rPr>
+                <w:rFonts w:ascii="Times New Roman" w:hAnsi="Times New Roman" w:cs="Times New Roman"/>
+                <w:sz w:val="24"/>
+                <w:szCs w:val="24"/>
+              </w:rPr>
+            </w:pPr>
+          </w:p>
+        </w:tc>
+        <w:tc>
+          <w:tcPr>
+            <w:tcW w:w="643" w:type="dxa"/>
+          </w:tcPr>
+          <w:p>
+            <w:pPr>
+              <w:jc w:val="center"/>
+              <w:rPr>
+                <w:rFonts w:ascii="Times New Roman" w:hAnsi="Times New Roman" w:cs="Times New Roman"/>
+                <w:sz w:val="24"/>
+                <w:szCs w:val="24"/>
+              </w:rPr>
+            </w:pPr>
+          </w:p>
+        </w:tc>
+        <w:tc>
+          <w:tcPr>
+            <w:tcW w:w="643" w:type="dxa"/>
+          </w:tcPr>
+          <w:p>
+            <w:pPr>
+              <w:jc w:val="center"/>
+              <w:rPr>
+                <w:rFonts w:ascii="Times New Roman" w:hAnsi="Times New Roman" w:cs="Times New Roman"/>
+                <w:sz w:val="24"/>
+                <w:szCs w:val="24"/>
+              </w:rPr>
+            </w:pPr>
+          </w:p>
+        </w:tc>
+      </w:tr>
+      <w:tr>
+        <w:tc>
+          <w:tcPr>
+            <w:tcW w:w="3258" w:type="dxa"/>
+          </w:tcPr>
+          <w:p>
+            <w:pPr>
+              <w:pStyle w:val="ListParagraph"/>
+              <w:numPr>
+                <w:ilvl w:val="0"/>
+                <w:numId w:val="9"/>
+              </w:numPr>
+              <w:jc w:val="both"/>
+              <w:rPr>
+                <w:rFonts w:ascii="Times New Roman" w:hAnsi="Times New Roman" w:cs="Times New Roman"/>
+                <w:sz w:val="24"/>
+                <w:szCs w:val="24"/>
+              </w:rPr>
+            </w:pPr>
+            <w:r>
+              <w:rPr>
+                <w:rFonts w:ascii="Times New Roman" w:hAnsi="Times New Roman" w:cs="Times New Roman"/>
+                <w:sz w:val="24"/>
+                <w:szCs w:val="24"/>
+              </w:rPr>
+              <w:t>Document step by step process of provisioning with screens shots</w:t>
+            </w:r>
+          </w:p>
+        </w:tc>
+        <w:tc>
+          <w:tcPr>
+            <w:tcW w:w="2970" w:type="dxa"/>
+          </w:tcPr>
+          <w:p>
+            <w:pPr>
+              <w:jc w:val="center"/>
+              <w:rPr>
+                <w:rFonts w:ascii="Times New Roman" w:hAnsi="Times New Roman" w:cs="Times New Roman"/>
+                <w:sz w:val="24"/>
+                <w:szCs w:val="24"/>
+              </w:rPr>
+            </w:pPr>
+            <w:proofErr w:type="spellStart"/>
+            <w:r>
+              <w:rPr>
+                <w:rFonts w:ascii="Calibri" w:eastAsia="Times New Roman" w:hAnsi="Calibri" w:cs="Times New Roman"/>
+                <w:color w:val="212121"/>
+                <w:sz w:val="24"/>
+                <w:szCs w:val="24"/>
+              </w:rPr>
+              <w:t>Pauleen</w:t>
+            </w:r>
+            <w:proofErr w:type="spellEnd"/>
+            <w:r>
+              <w:rPr>
+                <w:rFonts w:ascii="Calibri" w:eastAsia="Times New Roman" w:hAnsi="Calibri" w:cs="Times New Roman"/>
+                <w:color w:val="212121"/>
+                <w:sz w:val="24"/>
+                <w:szCs w:val="24"/>
+              </w:rPr>
+              <w:t xml:space="preserve"> Pineda</w:t>
+            </w:r>
+          </w:p>
+        </w:tc>
+        <w:tc>
+          <w:tcPr>
+            <w:tcW w:w="540" w:type="dxa"/>
+          </w:tcPr>
+          <w:p>
+            <w:pPr>
+              <w:jc w:val="center"/>
+              <w:rPr>
+                <w:rFonts w:ascii="Times New Roman" w:hAnsi="Times New Roman" w:cs="Times New Roman"/>
+                <w:sz w:val="24"/>
+                <w:szCs w:val="24"/>
+              </w:rPr>
+            </w:pPr>
+          </w:p>
+        </w:tc>
+        <w:tc>
+          <w:tcPr>
+            <w:tcW w:w="540" w:type="dxa"/>
+          </w:tcPr>
+          <w:p>
+            <w:pPr>
+              <w:jc w:val="center"/>
+              <w:rPr>
+                <w:rFonts w:ascii="Times New Roman" w:hAnsi="Times New Roman" w:cs="Times New Roman"/>
+                <w:sz w:val="24"/>
+                <w:szCs w:val="24"/>
+              </w:rPr>
+            </w:pPr>
+          </w:p>
+        </w:tc>
+        <w:tc>
+          <w:tcPr>
+            <w:tcW w:w="540" w:type="dxa"/>
+            <w:shd w:val="clear" w:color="auto" w:fill="31849B" w:themeFill="accent5" w:themeFillShade="BF"/>
+          </w:tcPr>
+          <w:p>
+            <w:pPr>
+              <w:jc w:val="center"/>
+              <w:rPr>
+                <w:rFonts w:ascii="Times New Roman" w:hAnsi="Times New Roman" w:cs="Times New Roman"/>
+                <w:sz w:val="24"/>
+                <w:szCs w:val="24"/>
+              </w:rPr>
+            </w:pPr>
+          </w:p>
+        </w:tc>
+        <w:tc>
+          <w:tcPr>
+            <w:tcW w:w="540" w:type="dxa"/>
+            <w:shd w:val="clear" w:color="auto" w:fill="31849B" w:themeFill="accent5" w:themeFillShade="BF"/>
+          </w:tcPr>
+          <w:p>
+            <w:pPr>
+              <w:jc w:val="center"/>
+              <w:rPr>
+                <w:rFonts w:ascii="Times New Roman" w:hAnsi="Times New Roman" w:cs="Times New Roman"/>
+                <w:sz w:val="24"/>
+                <w:szCs w:val="24"/>
+              </w:rPr>
+            </w:pPr>
+          </w:p>
+        </w:tc>
+        <w:tc>
+          <w:tcPr>
+            <w:tcW w:w="643" w:type="dxa"/>
+            <w:shd w:val="clear" w:color="auto" w:fill="31849B" w:themeFill="accent5" w:themeFillShade="BF"/>
+          </w:tcPr>
+          <w:p>
+            <w:pPr>
+              <w:rPr>
+                <w:rFonts w:ascii="Times New Roman" w:hAnsi="Times New Roman" w:cs="Times New Roman"/>
+                <w:sz w:val="24"/>
+                <w:szCs w:val="24"/>
+              </w:rPr>
+            </w:pPr>
+          </w:p>
+        </w:tc>
+        <w:tc>
+          <w:tcPr>
+            <w:tcW w:w="643" w:type="dxa"/>
+            <w:shd w:val="clear" w:color="auto" w:fill="31849B" w:themeFill="accent5" w:themeFillShade="BF"/>
+          </w:tcPr>
+          <w:p>
+            <w:pPr>
+              <w:jc w:val="center"/>
+              <w:rPr>
+                <w:rFonts w:ascii="Times New Roman" w:hAnsi="Times New Roman" w:cs="Times New Roman"/>
+                <w:sz w:val="24"/>
+                <w:szCs w:val="24"/>
+              </w:rPr>
+            </w:pPr>
+          </w:p>
+        </w:tc>
+        <w:tc>
+          <w:tcPr>
+            <w:tcW w:w="643" w:type="dxa"/>
+          </w:tcPr>
+          <w:p>
+            <w:pPr>
+              <w:jc w:val="center"/>
+              <w:rPr>
+                <w:rFonts w:ascii="Times New Roman" w:hAnsi="Times New Roman" w:cs="Times New Roman"/>
+                <w:sz w:val="24"/>
+                <w:szCs w:val="24"/>
+              </w:rPr>
+            </w:pPr>
+          </w:p>
+        </w:tc>
+      </w:tr>
+      <w:tr>
+        <w:tc>
+          <w:tcPr>
+            <w:tcW w:w="3258" w:type="dxa"/>
+          </w:tcPr>
+          <w:p>
+            <w:pPr>
+              <w:pStyle w:val="ListParagraph"/>
+              <w:numPr>
+                <w:ilvl w:val="0"/>
+                <w:numId w:val="9"/>
+              </w:numPr>
+              <w:jc w:val="both"/>
+              <w:rPr>
+                <w:rFonts w:ascii="Times New Roman" w:hAnsi="Times New Roman" w:cs="Times New Roman"/>
+                <w:sz w:val="24"/>
+                <w:szCs w:val="24"/>
+              </w:rPr>
+            </w:pPr>
+            <w:r>
+              <w:rPr>
+                <w:rFonts w:ascii="Times New Roman" w:hAnsi="Times New Roman" w:cs="Times New Roman"/>
+                <w:sz w:val="24"/>
+                <w:szCs w:val="24"/>
+              </w:rPr>
+              <w:t>Document roles and responsibilities of each team member</w:t>
+            </w:r>
+          </w:p>
+        </w:tc>
+        <w:tc>
+          <w:tcPr>
+            <w:tcW w:w="2970" w:type="dxa"/>
+          </w:tcPr>
+          <w:p>
+            <w:pPr>
+              <w:jc w:val="center"/>
+              <w:rPr>
+                <w:rFonts w:ascii="Times New Roman" w:hAnsi="Times New Roman" w:cs="Times New Roman"/>
+                <w:sz w:val="24"/>
+                <w:szCs w:val="24"/>
+              </w:rPr>
+            </w:pPr>
+            <w:proofErr w:type="spellStart"/>
+            <w:r>
+              <w:rPr>
+                <w:rFonts w:ascii="Calibri" w:eastAsia="Times New Roman" w:hAnsi="Calibri" w:cs="Times New Roman"/>
+                <w:color w:val="212121"/>
+                <w:sz w:val="24"/>
+                <w:szCs w:val="24"/>
+              </w:rPr>
+              <w:t>Pauleen</w:t>
+            </w:r>
+            <w:proofErr w:type="spellEnd"/>
+            <w:r>
+              <w:rPr>
+                <w:rFonts w:ascii="Calibri" w:eastAsia="Times New Roman" w:hAnsi="Calibri" w:cs="Times New Roman"/>
+                <w:color w:val="212121"/>
+                <w:sz w:val="24"/>
+                <w:szCs w:val="24"/>
+              </w:rPr>
+              <w:t xml:space="preserve"> Pineda</w:t>
+            </w:r>
+          </w:p>
+        </w:tc>
+        <w:tc>
+          <w:tcPr>
+            <w:tcW w:w="540" w:type="dxa"/>
+          </w:tcPr>
+          <w:p>
+            <w:pPr>
+              <w:jc w:val="center"/>
+              <w:rPr>
+                <w:rFonts w:ascii="Times New Roman" w:hAnsi="Times New Roman" w:cs="Times New Roman"/>
+                <w:sz w:val="24"/>
+                <w:szCs w:val="24"/>
+              </w:rPr>
+            </w:pPr>
+          </w:p>
+        </w:tc>
+        <w:tc>
+          <w:tcPr>
+            <w:tcW w:w="540" w:type="dxa"/>
+          </w:tcPr>
+          <w:p>
+            <w:pPr>
+              <w:jc w:val="center"/>
+              <w:rPr>
+                <w:rFonts w:ascii="Times New Roman" w:hAnsi="Times New Roman" w:cs="Times New Roman"/>
+                <w:sz w:val="24"/>
+                <w:szCs w:val="24"/>
+              </w:rPr>
+            </w:pPr>
+          </w:p>
+        </w:tc>
+        <w:tc>
+          <w:tcPr>
+            <w:tcW w:w="540" w:type="dxa"/>
+          </w:tcPr>
+          <w:p>
+            <w:pPr>
+              <w:rPr>
+                <w:rFonts w:ascii="Times New Roman" w:hAnsi="Times New Roman" w:cs="Times New Roman"/>
+                <w:sz w:val="24"/>
+                <w:szCs w:val="24"/>
+              </w:rPr>
+            </w:pPr>
+          </w:p>
+        </w:tc>
+        <w:tc>
+          <w:tcPr>
+            <w:tcW w:w="540" w:type="dxa"/>
+            <w:shd w:val="clear" w:color="auto" w:fill="31849B" w:themeFill="accent5" w:themeFillShade="BF"/>
+          </w:tcPr>
+          <w:p>
+            <w:pPr>
+              <w:jc w:val="center"/>
+              <w:rPr>
+                <w:rFonts w:ascii="Times New Roman" w:hAnsi="Times New Roman" w:cs="Times New Roman"/>
+                <w:sz w:val="24"/>
+                <w:szCs w:val="24"/>
+              </w:rPr>
+            </w:pPr>
+          </w:p>
+        </w:tc>
+        <w:tc>
+          <w:tcPr>
+            <w:tcW w:w="643" w:type="dxa"/>
+          </w:tcPr>
+          <w:p>
+            <w:pPr>
+              <w:jc w:val="center"/>
+              <w:rPr>
+                <w:rFonts w:ascii="Times New Roman" w:hAnsi="Times New Roman" w:cs="Times New Roman"/>
+                <w:sz w:val="24"/>
+                <w:szCs w:val="24"/>
+              </w:rPr>
+            </w:pPr>
+          </w:p>
+        </w:tc>
+        <w:tc>
+          <w:tcPr>
+            <w:tcW w:w="643" w:type="dxa"/>
+          </w:tcPr>
+          <w:p>
+            <w:pPr>
+              <w:jc w:val="center"/>
+              <w:rPr>
+                <w:rFonts w:ascii="Times New Roman" w:hAnsi="Times New Roman" w:cs="Times New Roman"/>
+                <w:sz w:val="24"/>
+                <w:szCs w:val="24"/>
+              </w:rPr>
+            </w:pPr>
+          </w:p>
+        </w:tc>
+        <w:tc>
+          <w:tcPr>
+            <w:tcW w:w="643" w:type="dxa"/>
+          </w:tcPr>
+          <w:p>
+            <w:pPr>
+              <w:jc w:val="center"/>
+              <w:rPr>
+                <w:rFonts w:ascii="Times New Roman" w:hAnsi="Times New Roman" w:cs="Times New Roman"/>
+                <w:sz w:val="24"/>
+                <w:szCs w:val="24"/>
+              </w:rPr>
+            </w:pPr>
+          </w:p>
+        </w:tc>
+      </w:tr>
+      <w:tr>
+        <w:tc>
+          <w:tcPr>
+            <w:tcW w:w="3258" w:type="dxa"/>
+          </w:tcPr>
+          <w:p>
+            <w:pPr>
+              <w:pStyle w:val="ListParagraph"/>
+              <w:numPr>
+                <w:ilvl w:val="0"/>
+                <w:numId w:val="9"/>
+              </w:numPr>
+              <w:jc w:val="both"/>
+              <w:rPr>
+                <w:rFonts w:ascii="Times New Roman" w:hAnsi="Times New Roman" w:cs="Times New Roman"/>
+                <w:sz w:val="24"/>
+                <w:szCs w:val="24"/>
+              </w:rPr>
+            </w:pPr>
+            <w:r>
+              <w:rPr>
+                <w:rFonts w:ascii="Times New Roman" w:hAnsi="Times New Roman" w:cs="Times New Roman"/>
+                <w:sz w:val="24"/>
+                <w:szCs w:val="24"/>
+              </w:rPr>
+              <w:t>Document your work plan</w:t>
+            </w:r>
+          </w:p>
+        </w:tc>
+        <w:tc>
+          <w:tcPr>
+            <w:tcW w:w="2970" w:type="dxa"/>
+          </w:tcPr>
+          <w:p>
+            <w:pPr>
+              <w:jc w:val="center"/>
+              <w:rPr>
+                <w:rFonts w:ascii="Times New Roman" w:hAnsi="Times New Roman" w:cs="Times New Roman"/>
+                <w:sz w:val="24"/>
+                <w:szCs w:val="24"/>
+              </w:rPr>
+            </w:pPr>
+            <w:proofErr w:type="spellStart"/>
+            <w:r>
+              <w:rPr>
+                <w:rFonts w:ascii="Calibri" w:eastAsia="Times New Roman" w:hAnsi="Calibri" w:cs="Times New Roman"/>
+                <w:color w:val="212121"/>
+                <w:sz w:val="24"/>
+                <w:szCs w:val="24"/>
+              </w:rPr>
+              <w:t>Pauleen</w:t>
+            </w:r>
+            <w:proofErr w:type="spellEnd"/>
+            <w:r>
+              <w:rPr>
+                <w:rFonts w:ascii="Calibri" w:eastAsia="Times New Roman" w:hAnsi="Calibri" w:cs="Times New Roman"/>
+                <w:color w:val="212121"/>
+                <w:sz w:val="24"/>
+                <w:szCs w:val="24"/>
+              </w:rPr>
+              <w:t xml:space="preserve"> Pineda</w:t>
+            </w:r>
+          </w:p>
+        </w:tc>
+        <w:tc>
+          <w:tcPr>
+            <w:tcW w:w="540" w:type="dxa"/>
+          </w:tcPr>
+          <w:p>
+            <w:pPr>
+              <w:jc w:val="center"/>
+              <w:rPr>
+                <w:rFonts w:ascii="Times New Roman" w:hAnsi="Times New Roman" w:cs="Times New Roman"/>
+                <w:sz w:val="24"/>
+                <w:szCs w:val="24"/>
+              </w:rPr>
+            </w:pPr>
+          </w:p>
+        </w:tc>
+        <w:tc>
+          <w:tcPr>
+            <w:tcW w:w="540" w:type="dxa"/>
+          </w:tcPr>
+          <w:p>
+            <w:pPr>
+              <w:jc w:val="center"/>
+              <w:rPr>
+                <w:rFonts w:ascii="Times New Roman" w:hAnsi="Times New Roman" w:cs="Times New Roman"/>
+                <w:sz w:val="24"/>
+                <w:szCs w:val="24"/>
+              </w:rPr>
+            </w:pPr>
+          </w:p>
+        </w:tc>
+        <w:tc>
+          <w:tcPr>
+            <w:tcW w:w="540" w:type="dxa"/>
+          </w:tcPr>
+          <w:p>
+            <w:pPr>
+              <w:jc w:val="center"/>
+              <w:rPr>
+                <w:rFonts w:ascii="Times New Roman" w:hAnsi="Times New Roman" w:cs="Times New Roman"/>
+                <w:sz w:val="24"/>
+                <w:szCs w:val="24"/>
+              </w:rPr>
+            </w:pPr>
+          </w:p>
+        </w:tc>
+        <w:tc>
+          <w:tcPr>
+            <w:tcW w:w="540" w:type="dxa"/>
+            <w:shd w:val="clear" w:color="auto" w:fill="31849B" w:themeFill="accent5" w:themeFillShade="BF"/>
+          </w:tcPr>
+          <w:p>
+            <w:pPr>
+              <w:jc w:val="center"/>
+              <w:rPr>
+                <w:rFonts w:ascii="Times New Roman" w:hAnsi="Times New Roman" w:cs="Times New Roman"/>
+                <w:sz w:val="24"/>
+                <w:szCs w:val="24"/>
+              </w:rPr>
+            </w:pPr>
+          </w:p>
+        </w:tc>
+        <w:tc>
+          <w:tcPr>
+            <w:tcW w:w="643" w:type="dxa"/>
+            <w:shd w:val="clear" w:color="auto" w:fill="31849B" w:themeFill="accent5" w:themeFillShade="BF"/>
+          </w:tcPr>
+          <w:p>
+            <w:pPr>
+              <w:jc w:val="center"/>
+              <w:rPr>
+                <w:rFonts w:ascii="Times New Roman" w:hAnsi="Times New Roman" w:cs="Times New Roman"/>
+                <w:sz w:val="24"/>
+                <w:szCs w:val="24"/>
+              </w:rPr>
+            </w:pPr>
+          </w:p>
+        </w:tc>
+        <w:tc>
+          <w:tcPr>
+            <w:tcW w:w="643" w:type="dxa"/>
+            <w:shd w:val="clear" w:color="auto" w:fill="auto"/>
+          </w:tcPr>
+          <w:p>
+            <w:pPr>
+              <w:jc w:val="center"/>
+              <w:rPr>
+                <w:rFonts w:ascii="Times New Roman" w:hAnsi="Times New Roman" w:cs="Times New Roman"/>
+                <w:sz w:val="24"/>
+                <w:szCs w:val="24"/>
+              </w:rPr>
+            </w:pPr>
+          </w:p>
+        </w:tc>
+        <w:tc>
+          <w:tcPr>
+            <w:tcW w:w="643" w:type="dxa"/>
+          </w:tcPr>
+          <w:p>
+            <w:pPr>
+              <w:jc w:val="center"/>
+              <w:rPr>
+                <w:rFonts w:ascii="Times New Roman" w:hAnsi="Times New Roman" w:cs="Times New Roman"/>
+                <w:sz w:val="24"/>
+                <w:szCs w:val="24"/>
+              </w:rPr>
+            </w:pPr>
+          </w:p>
+        </w:tc>
+      </w:tr>
+      <w:tr>
+        <w:tc>
+          <w:tcPr>
+            <w:tcW w:w="3258" w:type="dxa"/>
+          </w:tcPr>
+          <w:p>
+            <w:pPr>
+              <w:pStyle w:val="ListParagraph"/>
+              <w:numPr>
+                <w:ilvl w:val="0"/>
+                <w:numId w:val="9"/>
+              </w:numPr>
+              <w:jc w:val="both"/>
+              <w:rPr>
+                <w:rFonts w:ascii="Times New Roman" w:hAnsi="Times New Roman" w:cs="Times New Roman"/>
+                <w:sz w:val="24"/>
+                <w:szCs w:val="24"/>
+              </w:rPr>
+            </w:pPr>
+            <w:r>
+              <w:rPr>
+                <w:rFonts w:ascii="Times New Roman" w:hAnsi="Times New Roman" w:cs="Times New Roman"/>
+                <w:sz w:val="24"/>
+                <w:szCs w:val="24"/>
+              </w:rPr>
+              <w:t>Document how SCM and CI works</w:t>
+            </w:r>
+          </w:p>
+        </w:tc>
+        <w:tc>
+          <w:tcPr>
+            <w:tcW w:w="2970" w:type="dxa"/>
+          </w:tcPr>
+          <w:p>
+            <w:pPr>
+              <w:jc w:val="center"/>
+              <w:rPr>
+                <w:rFonts w:ascii="Times New Roman" w:hAnsi="Times New Roman" w:cs="Times New Roman"/>
+                <w:sz w:val="24"/>
+                <w:szCs w:val="24"/>
+              </w:rPr>
+            </w:pPr>
+            <w:proofErr w:type="spellStart"/>
+            <w:r>
+              <w:rPr>
+                <w:rFonts w:ascii="Calibri" w:eastAsia="Times New Roman" w:hAnsi="Calibri" w:cs="Times New Roman"/>
+                <w:color w:val="212121"/>
+                <w:sz w:val="24"/>
+                <w:szCs w:val="24"/>
+              </w:rPr>
+              <w:t>Pauleen</w:t>
+            </w:r>
+            <w:proofErr w:type="spellEnd"/>
+            <w:r>
+              <w:rPr>
+                <w:rFonts w:ascii="Calibri" w:eastAsia="Times New Roman" w:hAnsi="Calibri" w:cs="Times New Roman"/>
+                <w:color w:val="212121"/>
+                <w:sz w:val="24"/>
+                <w:szCs w:val="24"/>
+              </w:rPr>
+              <w:t xml:space="preserve"> Pineda</w:t>
+            </w:r>
+          </w:p>
+        </w:tc>
+        <w:tc>
+          <w:tcPr>
+            <w:tcW w:w="540" w:type="dxa"/>
+          </w:tcPr>
+          <w:p>
+            <w:pPr>
+              <w:jc w:val="center"/>
+              <w:rPr>
+                <w:rFonts w:ascii="Times New Roman" w:hAnsi="Times New Roman" w:cs="Times New Roman"/>
+                <w:sz w:val="24"/>
+                <w:szCs w:val="24"/>
+              </w:rPr>
+            </w:pPr>
+          </w:p>
+        </w:tc>
+        <w:tc>
+          <w:tcPr>
+            <w:tcW w:w="540" w:type="dxa"/>
+          </w:tcPr>
+          <w:p>
+            <w:pPr>
+              <w:jc w:val="center"/>
+              <w:rPr>
+                <w:rFonts w:ascii="Times New Roman" w:hAnsi="Times New Roman" w:cs="Times New Roman"/>
+                <w:sz w:val="24"/>
+                <w:szCs w:val="24"/>
+              </w:rPr>
+            </w:pPr>
+          </w:p>
+        </w:tc>
+        <w:tc>
+          <w:tcPr>
+            <w:tcW w:w="540" w:type="dxa"/>
+          </w:tcPr>
+          <w:p>
+            <w:pPr>
+              <w:jc w:val="center"/>
+              <w:rPr>
+                <w:rFonts w:ascii="Times New Roman" w:hAnsi="Times New Roman" w:cs="Times New Roman"/>
+                <w:sz w:val="24"/>
+                <w:szCs w:val="24"/>
+              </w:rPr>
+            </w:pPr>
+          </w:p>
+        </w:tc>
+        <w:tc>
+          <w:tcPr>
+            <w:tcW w:w="540" w:type="dxa"/>
+            <w:shd w:val="clear" w:color="auto" w:fill="31849B" w:themeFill="accent5" w:themeFillShade="BF"/>
+          </w:tcPr>
+          <w:p>
+            <w:pPr>
+              <w:jc w:val="center"/>
+              <w:rPr>
+                <w:rFonts w:ascii="Times New Roman" w:hAnsi="Times New Roman" w:cs="Times New Roman"/>
+                <w:sz w:val="24"/>
+                <w:szCs w:val="24"/>
+              </w:rPr>
+            </w:pPr>
+          </w:p>
+        </w:tc>
+        <w:tc>
+          <w:tcPr>
+            <w:tcW w:w="643" w:type="dxa"/>
+            <w:shd w:val="clear" w:color="auto" w:fill="31849B" w:themeFill="accent5" w:themeFillShade="BF"/>
+          </w:tcPr>
+          <w:p>
+            <w:pPr>
+              <w:jc w:val="center"/>
+              <w:rPr>
+                <w:rFonts w:ascii="Times New Roman" w:hAnsi="Times New Roman" w:cs="Times New Roman"/>
+                <w:sz w:val="24"/>
+                <w:szCs w:val="24"/>
+              </w:rPr>
+            </w:pPr>
+          </w:p>
+        </w:tc>
+        <w:tc>
+          <w:tcPr>
+            <w:tcW w:w="643" w:type="dxa"/>
+            <w:shd w:val="clear" w:color="auto" w:fill="31849B" w:themeFill="accent5" w:themeFillShade="BF"/>
+          </w:tcPr>
+          <w:p>
+            <w:pPr>
+              <w:jc w:val="center"/>
+              <w:rPr>
+                <w:rFonts w:ascii="Times New Roman" w:hAnsi="Times New Roman" w:cs="Times New Roman"/>
+                <w:sz w:val="24"/>
+                <w:szCs w:val="24"/>
+              </w:rPr>
+            </w:pPr>
+          </w:p>
+        </w:tc>
+        <w:tc>
+          <w:tcPr>
+            <w:tcW w:w="643" w:type="dxa"/>
+          </w:tcPr>
+          <w:p>
+            <w:pPr>
+              <w:jc w:val="center"/>
+              <w:rPr>
+                <w:rFonts w:ascii="Times New Roman" w:hAnsi="Times New Roman" w:cs="Times New Roman"/>
+                <w:sz w:val="24"/>
+                <w:szCs w:val="24"/>
+              </w:rPr>
+            </w:pPr>
+          </w:p>
+        </w:tc>
+      </w:tr>
+      <w:tr>
+        <w:tc>
+          <w:tcPr>
+            <w:tcW w:w="3258" w:type="dxa"/>
+          </w:tcPr>
+          <w:p>
+            <w:pPr>
+              <w:pStyle w:val="ListParagraph"/>
+              <w:numPr>
+                <w:ilvl w:val="0"/>
+                <w:numId w:val="9"/>
+              </w:numPr>
+              <w:rPr>
+                <w:rFonts w:ascii="Times New Roman" w:hAnsi="Times New Roman" w:cs="Times New Roman"/>
+                <w:sz w:val="24"/>
+                <w:szCs w:val="24"/>
+              </w:rPr>
+            </w:pPr>
+            <w:r>
+              <w:rPr>
+                <w:rFonts w:ascii="Times New Roman" w:hAnsi="Times New Roman" w:cs="Times New Roman"/>
+                <w:sz w:val="24"/>
+                <w:szCs w:val="24"/>
+              </w:rPr>
+              <w:t>Overview of  tools</w:t>
+            </w:r>
+          </w:p>
+        </w:tc>
+        <w:tc>
+          <w:tcPr>
+            <w:tcW w:w="2970" w:type="dxa"/>
+          </w:tcPr>
+          <w:p>
+            <w:pPr>
+              <w:jc w:val="center"/>
+              <w:rPr>
+                <w:rFonts w:ascii="Times New Roman" w:hAnsi="Times New Roman" w:cs="Times New Roman"/>
+                <w:sz w:val="24"/>
+                <w:szCs w:val="24"/>
+              </w:rPr>
+            </w:pPr>
+            <w:proofErr w:type="spellStart"/>
+            <w:r>
+              <w:rPr>
+                <w:rFonts w:ascii="Calibri" w:eastAsia="Times New Roman" w:hAnsi="Calibri" w:cs="Times New Roman"/>
+                <w:color w:val="212121"/>
+                <w:sz w:val="24"/>
+                <w:szCs w:val="24"/>
+              </w:rPr>
+              <w:t>Pauleen</w:t>
+            </w:r>
+            <w:proofErr w:type="spellEnd"/>
+            <w:r>
+              <w:rPr>
+                <w:rFonts w:ascii="Calibri" w:eastAsia="Times New Roman" w:hAnsi="Calibri" w:cs="Times New Roman"/>
+                <w:color w:val="212121"/>
+                <w:sz w:val="24"/>
+                <w:szCs w:val="24"/>
+              </w:rPr>
+              <w:t xml:space="preserve"> Pineda</w:t>
+            </w:r>
+            <w:r>
+              <w:rPr>
+                <w:rFonts w:ascii="Calibri" w:eastAsia="Times New Roman" w:hAnsi="Calibri" w:cs="Times New Roman"/>
+                <w:color w:val="212121"/>
+                <w:sz w:val="24"/>
+                <w:szCs w:val="24"/>
+              </w:rPr>
+              <w:t>/Joey Robles</w:t>
+            </w:r>
+          </w:p>
+        </w:tc>
+        <w:tc>
+          <w:tcPr>
+            <w:tcW w:w="540" w:type="dxa"/>
+          </w:tcPr>
+          <w:p>
+            <w:pPr>
+              <w:jc w:val="center"/>
+              <w:rPr>
+                <w:rFonts w:ascii="Times New Roman" w:hAnsi="Times New Roman" w:cs="Times New Roman"/>
+                <w:sz w:val="24"/>
+                <w:szCs w:val="24"/>
+              </w:rPr>
+            </w:pPr>
+          </w:p>
+        </w:tc>
+        <w:tc>
+          <w:tcPr>
+            <w:tcW w:w="540" w:type="dxa"/>
+          </w:tcPr>
+          <w:p>
+            <w:pPr>
+              <w:jc w:val="center"/>
+              <w:rPr>
+                <w:rFonts w:ascii="Times New Roman" w:hAnsi="Times New Roman" w:cs="Times New Roman"/>
+                <w:sz w:val="24"/>
+                <w:szCs w:val="24"/>
+              </w:rPr>
+            </w:pPr>
+          </w:p>
+        </w:tc>
+        <w:tc>
+          <w:tcPr>
+            <w:tcW w:w="540" w:type="dxa"/>
+          </w:tcPr>
+          <w:p>
+            <w:pPr>
+              <w:jc w:val="center"/>
+              <w:rPr>
+                <w:rFonts w:ascii="Times New Roman" w:hAnsi="Times New Roman" w:cs="Times New Roman"/>
+                <w:sz w:val="24"/>
+                <w:szCs w:val="24"/>
+              </w:rPr>
+            </w:pPr>
+          </w:p>
+        </w:tc>
+        <w:tc>
+          <w:tcPr>
+            <w:tcW w:w="540" w:type="dxa"/>
+          </w:tcPr>
+          <w:p>
+            <w:pPr>
+              <w:jc w:val="center"/>
+              <w:rPr>
+                <w:rFonts w:ascii="Times New Roman" w:hAnsi="Times New Roman" w:cs="Times New Roman"/>
+                <w:sz w:val="24"/>
+                <w:szCs w:val="24"/>
+              </w:rPr>
+            </w:pPr>
+          </w:p>
+        </w:tc>
+        <w:tc>
+          <w:tcPr>
+            <w:tcW w:w="643" w:type="dxa"/>
+            <w:shd w:val="clear" w:color="auto" w:fill="31849B" w:themeFill="accent5" w:themeFillShade="BF"/>
+          </w:tcPr>
+          <w:p>
+            <w:pPr>
+              <w:jc w:val="center"/>
+              <w:rPr>
+                <w:rFonts w:ascii="Times New Roman" w:hAnsi="Times New Roman" w:cs="Times New Roman"/>
+                <w:sz w:val="24"/>
+                <w:szCs w:val="24"/>
+              </w:rPr>
+            </w:pPr>
+          </w:p>
+        </w:tc>
+        <w:tc>
+          <w:tcPr>
+            <w:tcW w:w="643" w:type="dxa"/>
+            <w:shd w:val="clear" w:color="auto" w:fill="31849B" w:themeFill="accent5" w:themeFillShade="BF"/>
+          </w:tcPr>
+          <w:p>
+            <w:pPr>
+              <w:jc w:val="center"/>
+              <w:rPr>
+                <w:rFonts w:ascii="Times New Roman" w:hAnsi="Times New Roman" w:cs="Times New Roman"/>
+                <w:sz w:val="24"/>
+                <w:szCs w:val="24"/>
+              </w:rPr>
+            </w:pPr>
+          </w:p>
+        </w:tc>
+        <w:tc>
+          <w:tcPr>
+            <w:tcW w:w="643" w:type="dxa"/>
+          </w:tcPr>
+          <w:p>
+            <w:pPr>
+              <w:jc w:val="center"/>
+              <w:rPr>
+                <w:rFonts w:ascii="Times New Roman" w:hAnsi="Times New Roman" w:cs="Times New Roman"/>
+                <w:sz w:val="24"/>
+                <w:szCs w:val="24"/>
+              </w:rPr>
+            </w:pPr>
+          </w:p>
+        </w:tc>
+      </w:tr>
+    </w:tbl>
     <w:p>
       <w:pPr>
         <w:rPr>
@@ -8339,16 +14676,16 @@
     </w:lvl>
   </w:abstractNum>
   <w:abstractNum w:abstractNumId="1">
-    <w:nsid w:val="22FD7105"/>
+    <w:nsid w:val="0D040560"/>
     <w:multiLevelType w:val="hybridMultilevel"/>
-    <w:tmpl w:val="DDD0F8CC"/>
-    <w:lvl w:ilvl="0" w:tplc="504255C6">
+    <w:tmpl w:val="289E8954"/>
+    <w:lvl w:ilvl="0" w:tplc="04090019">
       <w:start w:val="1"/>
-      <w:numFmt w:val="upperRoman"/>
+      <w:numFmt w:val="lowerLetter"/>
       <w:lvlText w:val="%1."/>
       <w:lvlJc w:val="left"/>
       <w:pPr>
-        <w:ind w:left="1080" w:hanging="720"/>
+        <w:ind w:left="720" w:hanging="360"/>
       </w:pPr>
       <w:rPr>
         <w:rFonts w:hint="default"/>
@@ -8428,6 +14765,451 @@
     </w:lvl>
   </w:abstractNum>
   <w:abstractNum w:abstractNumId="2">
+    <w:nsid w:val="1FDC0106"/>
+    <w:multiLevelType w:val="hybridMultilevel"/>
+    <w:tmpl w:val="135CFF2A"/>
+    <w:lvl w:ilvl="0" w:tplc="04090019">
+      <w:start w:val="1"/>
+      <w:numFmt w:val="lowerLetter"/>
+      <w:lvlText w:val="%1."/>
+      <w:lvlJc w:val="left"/>
+      <w:pPr>
+        <w:ind w:left="720" w:hanging="360"/>
+      </w:pPr>
+      <w:rPr>
+        <w:rFonts w:hint="default"/>
+      </w:rPr>
+    </w:lvl>
+    <w:lvl w:ilvl="1" w:tplc="04090019" w:tentative="1">
+      <w:start w:val="1"/>
+      <w:numFmt w:val="lowerLetter"/>
+      <w:lvlText w:val="%2."/>
+      <w:lvlJc w:val="left"/>
+      <w:pPr>
+        <w:ind w:left="1440" w:hanging="360"/>
+      </w:pPr>
+    </w:lvl>
+    <w:lvl w:ilvl="2" w:tplc="0409001B" w:tentative="1">
+      <w:start w:val="1"/>
+      <w:numFmt w:val="lowerRoman"/>
+      <w:lvlText w:val="%3."/>
+      <w:lvlJc w:val="right"/>
+      <w:pPr>
+        <w:ind w:left="2160" w:hanging="180"/>
+      </w:pPr>
+    </w:lvl>
+    <w:lvl w:ilvl="3" w:tplc="0409000F" w:tentative="1">
+      <w:start w:val="1"/>
+      <w:numFmt w:val="decimal"/>
+      <w:lvlText w:val="%4."/>
+      <w:lvlJc w:val="left"/>
+      <w:pPr>
+        <w:ind w:left="2880" w:hanging="360"/>
+      </w:pPr>
+    </w:lvl>
+    <w:lvl w:ilvl="4" w:tplc="04090019" w:tentative="1">
+      <w:start w:val="1"/>
+      <w:numFmt w:val="lowerLetter"/>
+      <w:lvlText w:val="%5."/>
+      <w:lvlJc w:val="left"/>
+      <w:pPr>
+        <w:ind w:left="3600" w:hanging="360"/>
+      </w:pPr>
+    </w:lvl>
+    <w:lvl w:ilvl="5" w:tplc="0409001B" w:tentative="1">
+      <w:start w:val="1"/>
+      <w:numFmt w:val="lowerRoman"/>
+      <w:lvlText w:val="%6."/>
+      <w:lvlJc w:val="right"/>
+      <w:pPr>
+        <w:ind w:left="4320" w:hanging="180"/>
+      </w:pPr>
+    </w:lvl>
+    <w:lvl w:ilvl="6" w:tplc="0409000F" w:tentative="1">
+      <w:start w:val="1"/>
+      <w:numFmt w:val="decimal"/>
+      <w:lvlText w:val="%7."/>
+      <w:lvlJc w:val="left"/>
+      <w:pPr>
+        <w:ind w:left="5040" w:hanging="360"/>
+      </w:pPr>
+    </w:lvl>
+    <w:lvl w:ilvl="7" w:tplc="04090019" w:tentative="1">
+      <w:start w:val="1"/>
+      <w:numFmt w:val="lowerLetter"/>
+      <w:lvlText w:val="%8."/>
+      <w:lvlJc w:val="left"/>
+      <w:pPr>
+        <w:ind w:left="5760" w:hanging="360"/>
+      </w:pPr>
+    </w:lvl>
+    <w:lvl w:ilvl="8" w:tplc="0409001B" w:tentative="1">
+      <w:start w:val="1"/>
+      <w:numFmt w:val="lowerRoman"/>
+      <w:lvlText w:val="%9."/>
+      <w:lvlJc w:val="right"/>
+      <w:pPr>
+        <w:ind w:left="6480" w:hanging="180"/>
+      </w:pPr>
+    </w:lvl>
+  </w:abstractNum>
+  <w:abstractNum w:abstractNumId="3">
+    <w:nsid w:val="21ED4096"/>
+    <w:multiLevelType w:val="hybridMultilevel"/>
+    <w:tmpl w:val="94B696EE"/>
+    <w:lvl w:ilvl="0" w:tplc="0409000F">
+      <w:start w:val="1"/>
+      <w:numFmt w:val="decimal"/>
+      <w:lvlText w:val="%1."/>
+      <w:lvlJc w:val="left"/>
+      <w:pPr>
+        <w:ind w:left="720" w:hanging="360"/>
+      </w:pPr>
+      <w:rPr>
+        <w:rFonts w:hint="default"/>
+      </w:rPr>
+    </w:lvl>
+    <w:lvl w:ilvl="1" w:tplc="04090019" w:tentative="1">
+      <w:start w:val="1"/>
+      <w:numFmt w:val="lowerLetter"/>
+      <w:lvlText w:val="%2."/>
+      <w:lvlJc w:val="left"/>
+      <w:pPr>
+        <w:ind w:left="1440" w:hanging="360"/>
+      </w:pPr>
+    </w:lvl>
+    <w:lvl w:ilvl="2" w:tplc="0409001B" w:tentative="1">
+      <w:start w:val="1"/>
+      <w:numFmt w:val="lowerRoman"/>
+      <w:lvlText w:val="%3."/>
+      <w:lvlJc w:val="right"/>
+      <w:pPr>
+        <w:ind w:left="2160" w:hanging="180"/>
+      </w:pPr>
+    </w:lvl>
+    <w:lvl w:ilvl="3" w:tplc="0409000F" w:tentative="1">
+      <w:start w:val="1"/>
+      <w:numFmt w:val="decimal"/>
+      <w:lvlText w:val="%4."/>
+      <w:lvlJc w:val="left"/>
+      <w:pPr>
+        <w:ind w:left="2880" w:hanging="360"/>
+      </w:pPr>
+    </w:lvl>
+    <w:lvl w:ilvl="4" w:tplc="04090019" w:tentative="1">
+      <w:start w:val="1"/>
+      <w:numFmt w:val="lowerLetter"/>
+      <w:lvlText w:val="%5."/>
+      <w:lvlJc w:val="left"/>
+      <w:pPr>
+        <w:ind w:left="3600" w:hanging="360"/>
+      </w:pPr>
+    </w:lvl>
+    <w:lvl w:ilvl="5" w:tplc="0409001B" w:tentative="1">
+      <w:start w:val="1"/>
+      <w:numFmt w:val="lowerRoman"/>
+      <w:lvlText w:val="%6."/>
+      <w:lvlJc w:val="right"/>
+      <w:pPr>
+        <w:ind w:left="4320" w:hanging="180"/>
+      </w:pPr>
+    </w:lvl>
+    <w:lvl w:ilvl="6" w:tplc="0409000F" w:tentative="1">
+      <w:start w:val="1"/>
+      <w:numFmt w:val="decimal"/>
+      <w:lvlText w:val="%7."/>
+      <w:lvlJc w:val="left"/>
+      <w:pPr>
+        <w:ind w:left="5040" w:hanging="360"/>
+      </w:pPr>
+    </w:lvl>
+    <w:lvl w:ilvl="7" w:tplc="04090019" w:tentative="1">
+      <w:start w:val="1"/>
+      <w:numFmt w:val="lowerLetter"/>
+      <w:lvlText w:val="%8."/>
+      <w:lvlJc w:val="left"/>
+      <w:pPr>
+        <w:ind w:left="5760" w:hanging="360"/>
+      </w:pPr>
+    </w:lvl>
+    <w:lvl w:ilvl="8" w:tplc="0409001B" w:tentative="1">
+      <w:start w:val="1"/>
+      <w:numFmt w:val="lowerRoman"/>
+      <w:lvlText w:val="%9."/>
+      <w:lvlJc w:val="right"/>
+      <w:pPr>
+        <w:ind w:left="6480" w:hanging="180"/>
+      </w:pPr>
+    </w:lvl>
+  </w:abstractNum>
+  <w:abstractNum w:abstractNumId="4">
+    <w:nsid w:val="22FD7105"/>
+    <w:multiLevelType w:val="hybridMultilevel"/>
+    <w:tmpl w:val="DDD0F8CC"/>
+    <w:lvl w:ilvl="0" w:tplc="504255C6">
+      <w:start w:val="1"/>
+      <w:numFmt w:val="upperRoman"/>
+      <w:lvlText w:val="%1."/>
+      <w:lvlJc w:val="left"/>
+      <w:pPr>
+        <w:ind w:left="1080" w:hanging="720"/>
+      </w:pPr>
+      <w:rPr>
+        <w:rFonts w:hint="default"/>
+      </w:rPr>
+    </w:lvl>
+    <w:lvl w:ilvl="1" w:tplc="04090019" w:tentative="1">
+      <w:start w:val="1"/>
+      <w:numFmt w:val="lowerLetter"/>
+      <w:lvlText w:val="%2."/>
+      <w:lvlJc w:val="left"/>
+      <w:pPr>
+        <w:ind w:left="1440" w:hanging="360"/>
+      </w:pPr>
+    </w:lvl>
+    <w:lvl w:ilvl="2" w:tplc="0409001B" w:tentative="1">
+      <w:start w:val="1"/>
+      <w:numFmt w:val="lowerRoman"/>
+      <w:lvlText w:val="%3."/>
+      <w:lvlJc w:val="right"/>
+      <w:pPr>
+        <w:ind w:left="2160" w:hanging="180"/>
+      </w:pPr>
+    </w:lvl>
+    <w:lvl w:ilvl="3" w:tplc="0409000F" w:tentative="1">
+      <w:start w:val="1"/>
+      <w:numFmt w:val="decimal"/>
+      <w:lvlText w:val="%4."/>
+      <w:lvlJc w:val="left"/>
+      <w:pPr>
+        <w:ind w:left="2880" w:hanging="360"/>
+      </w:pPr>
+    </w:lvl>
+    <w:lvl w:ilvl="4" w:tplc="04090019" w:tentative="1">
+      <w:start w:val="1"/>
+      <w:numFmt w:val="lowerLetter"/>
+      <w:lvlText w:val="%5."/>
+      <w:lvlJc w:val="left"/>
+      <w:pPr>
+        <w:ind w:left="3600" w:hanging="360"/>
+      </w:pPr>
+    </w:lvl>
+    <w:lvl w:ilvl="5" w:tplc="0409001B" w:tentative="1">
+      <w:start w:val="1"/>
+      <w:numFmt w:val="lowerRoman"/>
+      <w:lvlText w:val="%6."/>
+      <w:lvlJc w:val="right"/>
+      <w:pPr>
+        <w:ind w:left="4320" w:hanging="180"/>
+      </w:pPr>
+    </w:lvl>
+    <w:lvl w:ilvl="6" w:tplc="0409000F" w:tentative="1">
+      <w:start w:val="1"/>
+      <w:numFmt w:val="decimal"/>
+      <w:lvlText w:val="%7."/>
+      <w:lvlJc w:val="left"/>
+      <w:pPr>
+        <w:ind w:left="5040" w:hanging="360"/>
+      </w:pPr>
+    </w:lvl>
+    <w:lvl w:ilvl="7" w:tplc="04090019" w:tentative="1">
+      <w:start w:val="1"/>
+      <w:numFmt w:val="lowerLetter"/>
+      <w:lvlText w:val="%8."/>
+      <w:lvlJc w:val="left"/>
+      <w:pPr>
+        <w:ind w:left="5760" w:hanging="360"/>
+      </w:pPr>
+    </w:lvl>
+    <w:lvl w:ilvl="8" w:tplc="0409001B" w:tentative="1">
+      <w:start w:val="1"/>
+      <w:numFmt w:val="lowerRoman"/>
+      <w:lvlText w:val="%9."/>
+      <w:lvlJc w:val="right"/>
+      <w:pPr>
+        <w:ind w:left="6480" w:hanging="180"/>
+      </w:pPr>
+    </w:lvl>
+  </w:abstractNum>
+  <w:abstractNum w:abstractNumId="5">
+    <w:nsid w:val="4C9C408D"/>
+    <w:multiLevelType w:val="hybridMultilevel"/>
+    <w:tmpl w:val="51DAAA80"/>
+    <w:lvl w:ilvl="0" w:tplc="04090019">
+      <w:start w:val="1"/>
+      <w:numFmt w:val="lowerLetter"/>
+      <w:lvlText w:val="%1."/>
+      <w:lvlJc w:val="left"/>
+      <w:pPr>
+        <w:ind w:left="720" w:hanging="360"/>
+      </w:pPr>
+      <w:rPr>
+        <w:rFonts w:hint="default"/>
+      </w:rPr>
+    </w:lvl>
+    <w:lvl w:ilvl="1" w:tplc="04090019" w:tentative="1">
+      <w:start w:val="1"/>
+      <w:numFmt w:val="lowerLetter"/>
+      <w:lvlText w:val="%2."/>
+      <w:lvlJc w:val="left"/>
+      <w:pPr>
+        <w:ind w:left="1440" w:hanging="360"/>
+      </w:pPr>
+    </w:lvl>
+    <w:lvl w:ilvl="2" w:tplc="0409001B" w:tentative="1">
+      <w:start w:val="1"/>
+      <w:numFmt w:val="lowerRoman"/>
+      <w:lvlText w:val="%3."/>
+      <w:lvlJc w:val="right"/>
+      <w:pPr>
+        <w:ind w:left="2160" w:hanging="180"/>
+      </w:pPr>
+    </w:lvl>
+    <w:lvl w:ilvl="3" w:tplc="0409000F" w:tentative="1">
+      <w:start w:val="1"/>
+      <w:numFmt w:val="decimal"/>
+      <w:lvlText w:val="%4."/>
+      <w:lvlJc w:val="left"/>
+      <w:pPr>
+        <w:ind w:left="2880" w:hanging="360"/>
+      </w:pPr>
+    </w:lvl>
+    <w:lvl w:ilvl="4" w:tplc="04090019" w:tentative="1">
+      <w:start w:val="1"/>
+      <w:numFmt w:val="lowerLetter"/>
+      <w:lvlText w:val="%5."/>
+      <w:lvlJc w:val="left"/>
+      <w:pPr>
+        <w:ind w:left="3600" w:hanging="360"/>
+      </w:pPr>
+    </w:lvl>
+    <w:lvl w:ilvl="5" w:tplc="0409001B" w:tentative="1">
+      <w:start w:val="1"/>
+      <w:numFmt w:val="lowerRoman"/>
+      <w:lvlText w:val="%6."/>
+      <w:lvlJc w:val="right"/>
+      <w:pPr>
+        <w:ind w:left="4320" w:hanging="180"/>
+      </w:pPr>
+    </w:lvl>
+    <w:lvl w:ilvl="6" w:tplc="0409000F" w:tentative="1">
+      <w:start w:val="1"/>
+      <w:numFmt w:val="decimal"/>
+      <w:lvlText w:val="%7."/>
+      <w:lvlJc w:val="left"/>
+      <w:pPr>
+        <w:ind w:left="5040" w:hanging="360"/>
+      </w:pPr>
+    </w:lvl>
+    <w:lvl w:ilvl="7" w:tplc="04090019" w:tentative="1">
+      <w:start w:val="1"/>
+      <w:numFmt w:val="lowerLetter"/>
+      <w:lvlText w:val="%8."/>
+      <w:lvlJc w:val="left"/>
+      <w:pPr>
+        <w:ind w:left="5760" w:hanging="360"/>
+      </w:pPr>
+    </w:lvl>
+    <w:lvl w:ilvl="8" w:tplc="0409001B" w:tentative="1">
+      <w:start w:val="1"/>
+      <w:numFmt w:val="lowerRoman"/>
+      <w:lvlText w:val="%9."/>
+      <w:lvlJc w:val="right"/>
+      <w:pPr>
+        <w:ind w:left="6480" w:hanging="180"/>
+      </w:pPr>
+    </w:lvl>
+  </w:abstractNum>
+  <w:abstractNum w:abstractNumId="6">
+    <w:nsid w:val="532C7703"/>
+    <w:multiLevelType w:val="hybridMultilevel"/>
+    <w:tmpl w:val="A1B2AE68"/>
+    <w:lvl w:ilvl="0" w:tplc="04090019">
+      <w:start w:val="1"/>
+      <w:numFmt w:val="lowerLetter"/>
+      <w:lvlText w:val="%1."/>
+      <w:lvlJc w:val="left"/>
+      <w:pPr>
+        <w:ind w:left="720" w:hanging="360"/>
+      </w:pPr>
+      <w:rPr>
+        <w:rFonts w:hint="default"/>
+      </w:rPr>
+    </w:lvl>
+    <w:lvl w:ilvl="1" w:tplc="04090019" w:tentative="1">
+      <w:start w:val="1"/>
+      <w:numFmt w:val="lowerLetter"/>
+      <w:lvlText w:val="%2."/>
+      <w:lvlJc w:val="left"/>
+      <w:pPr>
+        <w:ind w:left="1440" w:hanging="360"/>
+      </w:pPr>
+    </w:lvl>
+    <w:lvl w:ilvl="2" w:tplc="0409001B" w:tentative="1">
+      <w:start w:val="1"/>
+      <w:numFmt w:val="lowerRoman"/>
+      <w:lvlText w:val="%3."/>
+      <w:lvlJc w:val="right"/>
+      <w:pPr>
+        <w:ind w:left="2160" w:hanging="180"/>
+      </w:pPr>
+    </w:lvl>
+    <w:lvl w:ilvl="3" w:tplc="0409000F" w:tentative="1">
+      <w:start w:val="1"/>
+      <w:numFmt w:val="decimal"/>
+      <w:lvlText w:val="%4."/>
+      <w:lvlJc w:val="left"/>
+      <w:pPr>
+        <w:ind w:left="2880" w:hanging="360"/>
+      </w:pPr>
+    </w:lvl>
+    <w:lvl w:ilvl="4" w:tplc="04090019" w:tentative="1">
+      <w:start w:val="1"/>
+      <w:numFmt w:val="lowerLetter"/>
+      <w:lvlText w:val="%5."/>
+      <w:lvlJc w:val="left"/>
+      <w:pPr>
+        <w:ind w:left="3600" w:hanging="360"/>
+      </w:pPr>
+    </w:lvl>
+    <w:lvl w:ilvl="5" w:tplc="0409001B" w:tentative="1">
+      <w:start w:val="1"/>
+      <w:numFmt w:val="lowerRoman"/>
+      <w:lvlText w:val="%6."/>
+      <w:lvlJc w:val="right"/>
+      <w:pPr>
+        <w:ind w:left="4320" w:hanging="180"/>
+      </w:pPr>
+    </w:lvl>
+    <w:lvl w:ilvl="6" w:tplc="0409000F" w:tentative="1">
+      <w:start w:val="1"/>
+      <w:numFmt w:val="decimal"/>
+      <w:lvlText w:val="%7."/>
+      <w:lvlJc w:val="left"/>
+      <w:pPr>
+        <w:ind w:left="5040" w:hanging="360"/>
+      </w:pPr>
+    </w:lvl>
+    <w:lvl w:ilvl="7" w:tplc="04090019" w:tentative="1">
+      <w:start w:val="1"/>
+      <w:numFmt w:val="lowerLetter"/>
+      <w:lvlText w:val="%8."/>
+      <w:lvlJc w:val="left"/>
+      <w:pPr>
+        <w:ind w:left="5760" w:hanging="360"/>
+      </w:pPr>
+    </w:lvl>
+    <w:lvl w:ilvl="8" w:tplc="0409001B" w:tentative="1">
+      <w:start w:val="1"/>
+      <w:numFmt w:val="lowerRoman"/>
+      <w:lvlText w:val="%9."/>
+      <w:lvlJc w:val="right"/>
+      <w:pPr>
+        <w:ind w:left="6480" w:hanging="180"/>
+      </w:pPr>
+    </w:lvl>
+  </w:abstractNum>
+  <w:abstractNum w:abstractNumId="7">
     <w:nsid w:val="5C3C393F"/>
     <w:multiLevelType w:val="hybridMultilevel"/>
     <w:tmpl w:val="F06E71E0"/>
@@ -8540,14 +15322,121 @@
       </w:rPr>
     </w:lvl>
   </w:abstractNum>
+  <w:abstractNum w:abstractNumId="8">
+    <w:nsid w:val="5D6D757B"/>
+    <w:multiLevelType w:val="hybridMultilevel"/>
+    <w:tmpl w:val="4D261862"/>
+    <w:lvl w:ilvl="0" w:tplc="04090019">
+      <w:start w:val="1"/>
+      <w:numFmt w:val="lowerLetter"/>
+      <w:lvlText w:val="%1."/>
+      <w:lvlJc w:val="left"/>
+      <w:pPr>
+        <w:ind w:left="720" w:hanging="360"/>
+      </w:pPr>
+      <w:rPr>
+        <w:rFonts w:hint="default"/>
+      </w:rPr>
+    </w:lvl>
+    <w:lvl w:ilvl="1" w:tplc="04090019" w:tentative="1">
+      <w:start w:val="1"/>
+      <w:numFmt w:val="lowerLetter"/>
+      <w:lvlText w:val="%2."/>
+      <w:lvlJc w:val="left"/>
+      <w:pPr>
+        <w:ind w:left="1440" w:hanging="360"/>
+      </w:pPr>
+    </w:lvl>
+    <w:lvl w:ilvl="2" w:tplc="0409001B" w:tentative="1">
+      <w:start w:val="1"/>
+      <w:numFmt w:val="lowerRoman"/>
+      <w:lvlText w:val="%3."/>
+      <w:lvlJc w:val="right"/>
+      <w:pPr>
+        <w:ind w:left="2160" w:hanging="180"/>
+      </w:pPr>
+    </w:lvl>
+    <w:lvl w:ilvl="3" w:tplc="0409000F" w:tentative="1">
+      <w:start w:val="1"/>
+      <w:numFmt w:val="decimal"/>
+      <w:lvlText w:val="%4."/>
+      <w:lvlJc w:val="left"/>
+      <w:pPr>
+        <w:ind w:left="2880" w:hanging="360"/>
+      </w:pPr>
+    </w:lvl>
+    <w:lvl w:ilvl="4" w:tplc="04090019" w:tentative="1">
+      <w:start w:val="1"/>
+      <w:numFmt w:val="lowerLetter"/>
+      <w:lvlText w:val="%5."/>
+      <w:lvlJc w:val="left"/>
+      <w:pPr>
+        <w:ind w:left="3600" w:hanging="360"/>
+      </w:pPr>
+    </w:lvl>
+    <w:lvl w:ilvl="5" w:tplc="0409001B" w:tentative="1">
+      <w:start w:val="1"/>
+      <w:numFmt w:val="lowerRoman"/>
+      <w:lvlText w:val="%6."/>
+      <w:lvlJc w:val="right"/>
+      <w:pPr>
+        <w:ind w:left="4320" w:hanging="180"/>
+      </w:pPr>
+    </w:lvl>
+    <w:lvl w:ilvl="6" w:tplc="0409000F" w:tentative="1">
+      <w:start w:val="1"/>
+      <w:numFmt w:val="decimal"/>
+      <w:lvlText w:val="%7."/>
+      <w:lvlJc w:val="left"/>
+      <w:pPr>
+        <w:ind w:left="5040" w:hanging="360"/>
+      </w:pPr>
+    </w:lvl>
+    <w:lvl w:ilvl="7" w:tplc="04090019" w:tentative="1">
+      <w:start w:val="1"/>
+      <w:numFmt w:val="lowerLetter"/>
+      <w:lvlText w:val="%8."/>
+      <w:lvlJc w:val="left"/>
+      <w:pPr>
+        <w:ind w:left="5760" w:hanging="360"/>
+      </w:pPr>
+    </w:lvl>
+    <w:lvl w:ilvl="8" w:tplc="0409001B" w:tentative="1">
+      <w:start w:val="1"/>
+      <w:numFmt w:val="lowerRoman"/>
+      <w:lvlText w:val="%9."/>
+      <w:lvlJc w:val="right"/>
+      <w:pPr>
+        <w:ind w:left="6480" w:hanging="180"/>
+      </w:pPr>
+    </w:lvl>
+  </w:abstractNum>
   <w:num w:numId="1">
-    <w:abstractNumId w:val="1"/>
+    <w:abstractNumId w:val="4"/>
   </w:num>
   <w:num w:numId="2">
-    <w:abstractNumId w:val="2"/>
+    <w:abstractNumId w:val="7"/>
   </w:num>
   <w:num w:numId="3">
     <w:abstractNumId w:val="0"/>
+  </w:num>
+  <w:num w:numId="4">
+    <w:abstractNumId w:val="3"/>
+  </w:num>
+  <w:num w:numId="5">
+    <w:abstractNumId w:val="5"/>
+  </w:num>
+  <w:num w:numId="6">
+    <w:abstractNumId w:val="1"/>
+  </w:num>
+  <w:num w:numId="7">
+    <w:abstractNumId w:val="6"/>
+  </w:num>
+  <w:num w:numId="8">
+    <w:abstractNumId w:val="8"/>
+  </w:num>
+  <w:num w:numId="9">
+    <w:abstractNumId w:val="2"/>
   </w:num>
 </w:numbering>
 </file>
@@ -8889,6 +15778,25 @@
       <w:u w:val="single"/>
     </w:rPr>
   </w:style>
+  <w:style w:type="table" w:styleId="TableGrid">
+    <w:name w:val="Table Grid"/>
+    <w:basedOn w:val="TableNormal"/>
+    <w:uiPriority w:val="59"/>
+    <w:rsid w:val="0021346A"/>
+    <w:pPr>
+      <w:spacing w:before="0" w:line="240" w:lineRule="auto"/>
+    </w:pPr>
+    <w:tblPr>
+      <w:tblBorders>
+        <w:top w:val="single" w:sz="4" w:space="0" w:color="auto"/>
+        <w:left w:val="single" w:sz="4" w:space="0" w:color="auto"/>
+        <w:bottom w:val="single" w:sz="4" w:space="0" w:color="auto"/>
+        <w:right w:val="single" w:sz="4" w:space="0" w:color="auto"/>
+        <w:insideH w:val="single" w:sz="4" w:space="0" w:color="auto"/>
+        <w:insideV w:val="single" w:sz="4" w:space="0" w:color="auto"/>
+      </w:tblBorders>
+    </w:tblPr>
+  </w:style>
 </w:styles>
 </file>
 
@@ -9229,6 +16137,25 @@
       <w:u w:val="single"/>
     </w:rPr>
   </w:style>
+  <w:style w:type="table" w:styleId="TableGrid">
+    <w:name w:val="Table Grid"/>
+    <w:basedOn w:val="TableNormal"/>
+    <w:uiPriority w:val="59"/>
+    <w:rsid w:val="0021346A"/>
+    <w:pPr>
+      <w:spacing w:before="0" w:line="240" w:lineRule="auto"/>
+    </w:pPr>
+    <w:tblPr>
+      <w:tblBorders>
+        <w:top w:val="single" w:sz="4" w:space="0" w:color="auto"/>
+        <w:left w:val="single" w:sz="4" w:space="0" w:color="auto"/>
+        <w:bottom w:val="single" w:sz="4" w:space="0" w:color="auto"/>
+        <w:right w:val="single" w:sz="4" w:space="0" w:color="auto"/>
+        <w:insideH w:val="single" w:sz="4" w:space="0" w:color="auto"/>
+        <w:insideV w:val="single" w:sz="4" w:space="0" w:color="auto"/>
+      </w:tblBorders>
+    </w:tblPr>
+  </w:style>
 </w:styles>
 </file>
 

--- a/Documentation_Template.docx
+++ b/Documentation_Template.docx
@@ -580,6 +580,7 @@
     <w:p>
       <w:pPr>
         <w:ind w:left="720" w:firstLine="720"/>
+        <w:jc w:val="both"/>
         <w:rPr>
           <w:rFonts w:ascii="Times New Roman" w:eastAsia="Times New Roman" w:hAnsi="Times New Roman" w:cs="Times New Roman"/>
           <w:color w:val="000000" w:themeColor="text1"/>
@@ -630,6 +631,7 @@
     <w:p>
       <w:pPr>
         <w:ind w:left="720" w:firstLine="720"/>
+        <w:jc w:val="both"/>
         <w:rPr>
           <w:rFonts w:ascii="Times New Roman" w:eastAsia="Times New Roman" w:hAnsi="Times New Roman" w:cs="Times New Roman"/>
           <w:color w:val="000000" w:themeColor="text1"/>
@@ -721,6 +723,7 @@
     <w:p>
       <w:pPr>
         <w:ind w:left="720" w:firstLine="720"/>
+        <w:jc w:val="both"/>
         <w:rPr>
           <w:rFonts w:ascii="Times New Roman" w:hAnsi="Times New Roman" w:cs="Times New Roman"/>
           <w:noProof/>
@@ -781,6 +784,7 @@
           <w:ilvl w:val="0"/>
           <w:numId w:val="3"/>
         </w:numPr>
+        <w:jc w:val="both"/>
         <w:rPr>
           <w:rFonts w:ascii="Times New Roman" w:hAnsi="Times New Roman" w:cs="Times New Roman"/>
           <w:noProof/>
@@ -807,6 +811,7 @@
           <w:ilvl w:val="0"/>
           <w:numId w:val="3"/>
         </w:numPr>
+        <w:jc w:val="both"/>
         <w:rPr>
           <w:rFonts w:ascii="Times New Roman" w:hAnsi="Times New Roman" w:cs="Times New Roman"/>
           <w:noProof/>
@@ -843,6 +848,7 @@
           <w:ilvl w:val="0"/>
           <w:numId w:val="3"/>
         </w:numPr>
+        <w:jc w:val="both"/>
         <w:rPr>
           <w:rFonts w:ascii="Times New Roman" w:hAnsi="Times New Roman" w:cs="Times New Roman"/>
           <w:noProof/>
@@ -869,6 +875,7 @@
           <w:ilvl w:val="0"/>
           <w:numId w:val="3"/>
         </w:numPr>
+        <w:jc w:val="both"/>
         <w:rPr>
           <w:rFonts w:ascii="Times New Roman" w:eastAsia="Times New Roman" w:hAnsi="Times New Roman" w:cs="Times New Roman"/>
           <w:sz w:val="24"/>
@@ -916,6 +923,7 @@
       <w:pPr>
         <w:pStyle w:val="ListParagraph"/>
         <w:spacing w:line="240" w:lineRule="auto"/>
+        <w:jc w:val="both"/>
         <w:rPr>
           <w:rFonts w:ascii="Times New Roman" w:eastAsia="Times New Roman" w:hAnsi="Times New Roman" w:cs="Times New Roman"/>
           <w:sz w:val="24"/>
@@ -927,6 +935,7 @@
       <w:pPr>
         <w:pStyle w:val="ListParagraph"/>
         <w:spacing w:line="240" w:lineRule="auto"/>
+        <w:jc w:val="both"/>
         <w:rPr>
           <w:rFonts w:ascii="Times New Roman" w:eastAsia="Times New Roman" w:hAnsi="Times New Roman" w:cs="Times New Roman"/>
           <w:sz w:val="24"/>
@@ -1357,7 +1366,7 @@
                             </pic:cNvPicPr>
                           </pic:nvPicPr>
                           <pic:blipFill>
-                            <a:blip r:embed="rId8" cstate="print">
+                            <a:blip r:embed="rId9" cstate="print">
                               <a:extLst>
                                 <a:ext uri="{28A0092B-C50C-407E-A947-70E740481C1C}">
                                   <a14:useLocalDpi xmlns:a14="http://schemas.microsoft.com/office/drawing/2010/main" val="0"/>
@@ -1391,7 +1400,7 @@
                             </pic:cNvPicPr>
                           </pic:nvPicPr>
                           <pic:blipFill>
-                            <a:blip r:embed="rId8" cstate="print">
+                            <a:blip r:embed="rId9" cstate="print">
                               <a:extLst>
                                 <a:ext uri="{28A0092B-C50C-407E-A947-70E740481C1C}">
                                   <a14:useLocalDpi xmlns:a14="http://schemas.microsoft.com/office/drawing/2010/main" val="0"/>
@@ -1425,7 +1434,7 @@
                             </pic:cNvPicPr>
                           </pic:nvPicPr>
                           <pic:blipFill>
-                            <a:blip r:embed="rId8" cstate="print">
+                            <a:blip r:embed="rId9" cstate="print">
                               <a:extLst>
                                 <a:ext uri="{28A0092B-C50C-407E-A947-70E740481C1C}">
                                   <a14:useLocalDpi xmlns:a14="http://schemas.microsoft.com/office/drawing/2010/main" val="0"/>
@@ -1540,15 +1549,15 @@
                     <o:lock v:ext="edit" aspectratio="t"/>
                   </v:shapetype>
                   <v:shape id="Picture 39" o:spid="_x0000_s1031" type="#_x0000_t75" style="position:absolute;width:6762;height:6858;visibility:visible;mso-wrap-style:square" o:gfxdata="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">
-                    <v:imagedata r:id="rId9" o:title="Cara_jadi_Programer"/>
+                    <v:imagedata r:id="rId10" o:title="Cara_jadi_Programer"/>
                     <v:path arrowok="t"/>
                   </v:shape>
                   <v:shape id="Picture 59" o:spid="_x0000_s1032" type="#_x0000_t75" style="position:absolute;left:6953;width:6763;height:6858;visibility:visible;mso-wrap-style:square" o:gfxdata="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">
-                    <v:imagedata r:id="rId9" o:title="Cara_jadi_Programer"/>
+                    <v:imagedata r:id="rId10" o:title="Cara_jadi_Programer"/>
                     <v:path arrowok="t"/>
                   </v:shape>
                   <v:shape id="Picture 60" o:spid="_x0000_s1033" type="#_x0000_t75" style="position:absolute;left:14001;width:6763;height:6858;visibility:visible;mso-wrap-style:square" o:gfxdata="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">
-                    <v:imagedata r:id="rId9" o:title="Cara_jadi_Programer"/>
+                    <v:imagedata r:id="rId10" o:title="Cara_jadi_Programer"/>
                     <v:path arrowok="t"/>
                   </v:shape>
                 </v:group>
@@ -1723,7 +1732,7 @@
                     </pic:cNvPicPr>
                   </pic:nvPicPr>
                   <pic:blipFill rotWithShape="1">
-                    <a:blip r:embed="rId10" cstate="print">
+                    <a:blip r:embed="rId11" cstate="print">
                       <a:extLst>
                         <a:ext uri="{28A0092B-C50C-407E-A947-70E740481C1C}">
                           <a14:useLocalDpi xmlns:a14="http://schemas.microsoft.com/office/drawing/2010/main" val="0"/>
@@ -1984,7 +1993,7 @@
                     </pic:cNvPicPr>
                   </pic:nvPicPr>
                   <pic:blipFill>
-                    <a:blip r:embed="rId11" cstate="print">
+                    <a:blip r:embed="rId12" cstate="print">
                       <a:extLst>
                         <a:ext uri="{28A0092B-C50C-407E-A947-70E740481C1C}">
                           <a14:useLocalDpi xmlns:a14="http://schemas.microsoft.com/office/drawing/2010/main" val="0"/>
@@ -2055,7 +2064,7 @@
                     </pic:cNvPicPr>
                   </pic:nvPicPr>
                   <pic:blipFill>
-                    <a:blip r:embed="rId12" cstate="print">
+                    <a:blip r:embed="rId13" cstate="print">
                       <a:extLst>
                         <a:ext uri="{28A0092B-C50C-407E-A947-70E740481C1C}">
                           <a14:useLocalDpi xmlns:a14="http://schemas.microsoft.com/office/drawing/2010/main" val="0"/>
@@ -2609,7 +2618,7 @@
                     </pic:cNvPicPr>
                   </pic:nvPicPr>
                   <pic:blipFill>
-                    <a:blip r:embed="rId13" cstate="print">
+                    <a:blip r:embed="rId14" cstate="print">
                       <a:extLst>
                         <a:ext uri="{28A0092B-C50C-407E-A947-70E740481C1C}">
                           <a14:useLocalDpi xmlns:a14="http://schemas.microsoft.com/office/drawing/2010/main" val="0"/>
@@ -2702,7 +2711,7 @@
                     </pic:cNvPicPr>
                   </pic:nvPicPr>
                   <pic:blipFill>
-                    <a:blip r:embed="rId14" cstate="print">
+                    <a:blip r:embed="rId15" cstate="print">
                       <a:extLst>
                         <a:ext uri="{28A0092B-C50C-407E-A947-70E740481C1C}">
                           <a14:useLocalDpi xmlns:a14="http://schemas.microsoft.com/office/drawing/2010/main" val="0"/>
@@ -2767,7 +2776,7 @@
                     </pic:cNvPicPr>
                   </pic:nvPicPr>
                   <pic:blipFill>
-                    <a:blip r:embed="rId15" cstate="print">
+                    <a:blip r:embed="rId16" cstate="print">
                       <a:extLst>
                         <a:ext uri="{28A0092B-C50C-407E-A947-70E740481C1C}">
                           <a14:useLocalDpi xmlns:a14="http://schemas.microsoft.com/office/drawing/2010/main" val="0"/>
@@ -2838,7 +2847,7 @@
                     </pic:cNvPicPr>
                   </pic:nvPicPr>
                   <pic:blipFill rotWithShape="1">
-                    <a:blip r:embed="rId16" cstate="print">
+                    <a:blip r:embed="rId17" cstate="print">
                       <a:extLst>
                         <a:ext uri="{28A0092B-C50C-407E-A947-70E740481C1C}">
                           <a14:useLocalDpi xmlns:a14="http://schemas.microsoft.com/office/drawing/2010/main" val="0"/>
@@ -3267,7 +3276,7 @@
                     </pic:cNvPicPr>
                   </pic:nvPicPr>
                   <pic:blipFill>
-                    <a:blip r:embed="rId17">
+                    <a:blip r:embed="rId18">
                       <a:extLst>
                         <a:ext uri="{28A0092B-C50C-407E-A947-70E740481C1C}">
                           <a14:useLocalDpi xmlns:a14="http://schemas.microsoft.com/office/drawing/2010/main" val="0"/>
@@ -3338,7 +3347,7 @@
                     </pic:cNvPicPr>
                   </pic:nvPicPr>
                   <pic:blipFill>
-                    <a:blip r:embed="rId18" cstate="print">
+                    <a:blip r:embed="rId19" cstate="print">
                       <a:extLst>
                         <a:ext uri="{28A0092B-C50C-407E-A947-70E740481C1C}">
                           <a14:useLocalDpi xmlns:a14="http://schemas.microsoft.com/office/drawing/2010/main" val="0"/>
@@ -3432,7 +3441,7 @@
                           </pic:cNvPicPr>
                         </pic:nvPicPr>
                         <pic:blipFill>
-                          <a:blip r:embed="rId19" cstate="print">
+                          <a:blip r:embed="rId20" cstate="print">
                             <a:extLst>
                               <a:ext uri="{28A0092B-C50C-407E-A947-70E740481C1C}">
                                 <a14:useLocalDpi xmlns:a14="http://schemas.microsoft.com/office/drawing/2010/main" val="0"/>
@@ -3544,7 +3553,7 @@
             <w:pict>
               <v:group id="Group 82" o:spid="_x0000_s1035" style="position:absolute;margin-left:206.5pt;margin-top:24.15pt;width:90.25pt;height:111.75pt;z-index:-251661315;mso-width-relative:margin;mso-height-relative:margin" coordorigin="30670,-9294" coordsize="15450,17262" o:gfxdata="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">
                 <v:shape id="Picture 57" o:spid="_x0000_s1036" type="#_x0000_t75" style="position:absolute;left:31030;top:-9294;width:11716;height:11429;visibility:visible;mso-wrap-style:square" o:gfxdata="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">
-                  <v:imagedata r:id="rId20" o:title="happy-construction-client"/>
+                  <v:imagedata r:id="rId21" o:title="happy-construction-client"/>
                   <v:path arrowok="t"/>
                 </v:shape>
                 <v:shape id="Text Box 81" o:spid="_x0000_s1037" type="#_x0000_t202" style="position:absolute;left:30670;top:1673;width:15450;height:6295;visibility:visible;mso-wrap-style:square;v-text-anchor:top" o:gfxdata="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" filled="f" stroked="f">
@@ -4077,7 +4086,3503 @@
           <w:sz w:val="28"/>
           <w:szCs w:val="28"/>
         </w:rPr>
-        <w:t xml:space="preserve">    2</w:t>
+        <w:t xml:space="preserve">    </w:t>
+      </w:r>
+    </w:p>
+    <w:p>
+      <w:pPr>
+        <w:rPr>
+          <w:rFonts w:ascii="Times New Roman" w:hAnsi="Times New Roman" w:cs="Times New Roman"/>
+          <w:b/>
+          <w:sz w:val="28"/>
+          <w:szCs w:val="28"/>
+        </w:rPr>
+      </w:pPr>
+    </w:p>
+    <w:p>
+      <w:pPr>
+        <w:rPr>
+          <w:rFonts w:ascii="Times New Roman" w:hAnsi="Times New Roman" w:cs="Times New Roman"/>
+          <w:b/>
+          <w:sz w:val="28"/>
+          <w:szCs w:val="28"/>
+        </w:rPr>
+      </w:pPr>
+    </w:p>
+    <w:p>
+      <w:pPr>
+        <w:rPr>
+          <w:rFonts w:ascii="Times New Roman" w:hAnsi="Times New Roman" w:cs="Times New Roman"/>
+          <w:b/>
+          <w:sz w:val="28"/>
+          <w:szCs w:val="28"/>
+        </w:rPr>
+      </w:pPr>
+    </w:p>
+    <w:p>
+      <w:pPr>
+        <w:rPr>
+          <w:rFonts w:ascii="Times New Roman" w:hAnsi="Times New Roman" w:cs="Times New Roman"/>
+          <w:b/>
+          <w:sz w:val="28"/>
+          <w:szCs w:val="28"/>
+        </w:rPr>
+      </w:pPr>
+    </w:p>
+    <w:p>
+      <w:pPr>
+        <w:rPr>
+          <w:rFonts w:ascii="Times New Roman" w:hAnsi="Times New Roman" w:cs="Times New Roman"/>
+          <w:b/>
+          <w:sz w:val="28"/>
+          <w:szCs w:val="28"/>
+        </w:rPr>
+      </w:pPr>
+    </w:p>
+    <w:p>
+      <w:pPr>
+        <w:rPr>
+          <w:rFonts w:ascii="Times New Roman" w:hAnsi="Times New Roman" w:cs="Times New Roman"/>
+          <w:b/>
+          <w:sz w:val="28"/>
+          <w:szCs w:val="28"/>
+        </w:rPr>
+      </w:pPr>
+    </w:p>
+    <w:p>
+      <w:pPr>
+        <w:rPr>
+          <w:rFonts w:ascii="Times New Roman" w:hAnsi="Times New Roman" w:cs="Times New Roman"/>
+          <w:b/>
+          <w:sz w:val="28"/>
+          <w:szCs w:val="28"/>
+        </w:rPr>
+      </w:pPr>
+    </w:p>
+    <w:p>
+      <w:pPr>
+        <w:rPr>
+          <w:rFonts w:ascii="Times New Roman" w:hAnsi="Times New Roman" w:cs="Times New Roman"/>
+          <w:b/>
+          <w:sz w:val="28"/>
+          <w:szCs w:val="28"/>
+        </w:rPr>
+      </w:pPr>
+    </w:p>
+    <w:p>
+      <w:pPr>
+        <w:rPr>
+          <w:rFonts w:ascii="Times New Roman" w:hAnsi="Times New Roman" w:cs="Times New Roman"/>
+          <w:b/>
+          <w:sz w:val="28"/>
+          <w:szCs w:val="28"/>
+        </w:rPr>
+      </w:pPr>
+    </w:p>
+    <w:p>
+      <w:pPr>
+        <w:rPr>
+          <w:rFonts w:ascii="Times New Roman" w:hAnsi="Times New Roman" w:cs="Times New Roman"/>
+          <w:b/>
+          <w:sz w:val="28"/>
+          <w:szCs w:val="28"/>
+        </w:rPr>
+      </w:pPr>
+    </w:p>
+    <w:p>
+      <w:pPr>
+        <w:rPr>
+          <w:rFonts w:ascii="Times New Roman" w:hAnsi="Times New Roman" w:cs="Times New Roman"/>
+          <w:b/>
+          <w:sz w:val="28"/>
+          <w:szCs w:val="28"/>
+        </w:rPr>
+      </w:pPr>
+    </w:p>
+    <w:p>
+      <w:pPr>
+        <w:rPr>
+          <w:rFonts w:ascii="Times New Roman" w:hAnsi="Times New Roman" w:cs="Times New Roman"/>
+          <w:b/>
+          <w:sz w:val="28"/>
+          <w:szCs w:val="28"/>
+        </w:rPr>
+      </w:pPr>
+      <w:r>
+        <w:rPr>
+          <w:noProof/>
+        </w:rPr>
+        <w:lastRenderedPageBreak/>
+        <mc:AlternateContent>
+          <mc:Choice Requires="wpg">
+            <w:drawing>
+              <wp:anchor distT="0" distB="0" distL="114300" distR="114300" simplePos="0" relativeHeight="251720704" behindDoc="0" locked="0" layoutInCell="1" allowOverlap="1" wp14:anchorId="031827E9" wp14:editId="50BFD269">
+                <wp:simplePos x="0" y="0"/>
+                <wp:positionH relativeFrom="column">
+                  <wp:posOffset>-272955</wp:posOffset>
+                </wp:positionH>
+                <wp:positionV relativeFrom="paragraph">
+                  <wp:posOffset>-245660</wp:posOffset>
+                </wp:positionV>
+                <wp:extent cx="6652260" cy="8871045"/>
+                <wp:effectExtent l="0" t="0" r="15240" b="25400"/>
+                <wp:wrapNone/>
+                <wp:docPr id="347" name="Group 347"/>
+                <wp:cNvGraphicFramePr/>
+                <a:graphic xmlns:a="http://schemas.openxmlformats.org/drawingml/2006/main">
+                  <a:graphicData uri="http://schemas.microsoft.com/office/word/2010/wordprocessingGroup">
+                    <wpg:wgp>
+                      <wpg:cNvGrpSpPr/>
+                      <wpg:grpSpPr>
+                        <a:xfrm>
+                          <a:off x="0" y="0"/>
+                          <a:ext cx="6652260" cy="8871045"/>
+                          <a:chOff x="0" y="0"/>
+                          <a:chExt cx="6652697" cy="8871393"/>
+                        </a:xfrm>
+                      </wpg:grpSpPr>
+                      <wps:wsp>
+                        <wps:cNvPr id="348" name="Text Box 348"/>
+                        <wps:cNvSpPr txBox="1"/>
+                        <wps:spPr>
+                          <a:xfrm>
+                            <a:off x="0" y="4405746"/>
+                            <a:ext cx="298450" cy="438150"/>
+                          </a:xfrm>
+                          <a:prstGeom prst="rect">
+                            <a:avLst/>
+                          </a:prstGeom>
+                          <a:noFill/>
+                          <a:ln>
+                            <a:noFill/>
+                          </a:ln>
+                          <a:effectLst/>
+                        </wps:spPr>
+                        <wps:txbx>
+                          <w:txbxContent>
+                            <w:p>
+                              <w:pPr>
+                                <w:jc w:val="center"/>
+                                <w:rPr>
+                                  <w:noProof/>
+                                  <w:sz w:val="50"/>
+                                  <w:szCs w:val="72"/>
+                                  <w14:shadow w14:blurRad="38100" w14:dist="32004" w14:dir="5400000" w14:sx="100000" w14:sy="100000" w14:kx="0" w14:ky="0" w14:algn="tl">
+                                    <w14:srgbClr w14:val="000000">
+                                      <w14:alpha w14:val="70000"/>
+                                    </w14:srgbClr>
+                                  </w14:shadow>
+                                  <w14:textOutline w14:w="5080" w14:cap="flat" w14:cmpd="sng" w14:algn="ctr">
+                                    <w14:noFill/>
+                                    <w14:prstDash w14:val="solid"/>
+                                    <w14:round/>
+                                  </w14:textOutline>
+                                </w:rPr>
+                              </w:pPr>
+                              <w:r>
+                                <w:rPr>
+                                  <w:noProof/>
+                                  <w:sz w:val="50"/>
+                                  <w:szCs w:val="72"/>
+                                  <w14:shadow w14:blurRad="38100" w14:dist="32004" w14:dir="5400000" w14:sx="100000" w14:sy="100000" w14:kx="0" w14:ky="0" w14:algn="tl">
+                                    <w14:srgbClr w14:val="000000">
+                                      <w14:alpha w14:val="70000"/>
+                                    </w14:srgbClr>
+                                  </w14:shadow>
+                                  <w14:textOutline w14:w="5080" w14:cap="flat" w14:cmpd="sng" w14:algn="ctr">
+                                    <w14:noFill/>
+                                    <w14:prstDash w14:val="solid"/>
+                                    <w14:round/>
+                                  </w14:textOutline>
+                                </w:rPr>
+                                <w:t>N</w:t>
+                              </w:r>
+                            </w:p>
+                          </w:txbxContent>
+                        </wps:txbx>
+                        <wps:bodyPr rot="0" spcFirstLastPara="0" vertOverflow="overflow" horzOverflow="overflow" vert="horz" wrap="square" lIns="91440" tIns="45720" rIns="91440" bIns="45720" numCol="1" spcCol="0" rtlCol="0" fromWordArt="0" anchor="t" anchorCtr="0" forceAA="0" compatLnSpc="1">
+                          <a:prstTxWarp prst="textNoShape">
+                            <a:avLst/>
+                          </a:prstTxWarp>
+                          <a:noAutofit/>
+                        </wps:bodyPr>
+                      </wps:wsp>
+                      <wpg:grpSp>
+                        <wpg:cNvPr id="349" name="Group 349"/>
+                        <wpg:cNvGrpSpPr/>
+                        <wpg:grpSpPr>
+                          <a:xfrm>
+                            <a:off x="47501" y="0"/>
+                            <a:ext cx="6605196" cy="8871393"/>
+                            <a:chOff x="0" y="0"/>
+                            <a:chExt cx="6605196" cy="8871393"/>
+                          </a:xfrm>
+                        </wpg:grpSpPr>
+                        <wps:wsp>
+                          <wps:cNvPr id="350" name="Text Box 350"/>
+                          <wps:cNvSpPr txBox="1"/>
+                          <wps:spPr>
+                            <a:xfrm>
+                              <a:off x="1721922" y="4595751"/>
+                              <a:ext cx="298450" cy="438150"/>
+                            </a:xfrm>
+                            <a:prstGeom prst="rect">
+                              <a:avLst/>
+                            </a:prstGeom>
+                            <a:noFill/>
+                            <a:ln>
+                              <a:noFill/>
+                            </a:ln>
+                            <a:effectLst/>
+                          </wps:spPr>
+                          <wps:txbx>
+                            <w:txbxContent>
+                              <w:p>
+                                <w:pPr>
+                                  <w:jc w:val="center"/>
+                                  <w:rPr>
+                                    <w:noProof/>
+                                    <w:sz w:val="50"/>
+                                    <w:szCs w:val="72"/>
+                                    <w14:shadow w14:blurRad="38100" w14:dist="32004" w14:dir="5400000" w14:sx="100000" w14:sy="100000" w14:kx="0" w14:ky="0" w14:algn="tl">
+                                      <w14:srgbClr w14:val="000000">
+                                        <w14:alpha w14:val="70000"/>
+                                      </w14:srgbClr>
+                                    </w14:shadow>
+                                    <w14:textOutline w14:w="5080" w14:cap="flat" w14:cmpd="sng" w14:algn="ctr">
+                                      <w14:noFill/>
+                                      <w14:prstDash w14:val="solid"/>
+                                      <w14:round/>
+                                    </w14:textOutline>
+                                  </w:rPr>
+                                </w:pPr>
+                                <w:r>
+                                  <w:rPr>
+                                    <w:noProof/>
+                                    <w:sz w:val="50"/>
+                                    <w:szCs w:val="72"/>
+                                    <w14:shadow w14:blurRad="38100" w14:dist="32004" w14:dir="5400000" w14:sx="100000" w14:sy="100000" w14:kx="0" w14:ky="0" w14:algn="tl">
+                                      <w14:srgbClr w14:val="000000">
+                                        <w14:alpha w14:val="70000"/>
+                                      </w14:srgbClr>
+                                    </w14:shadow>
+                                    <w14:textOutline w14:w="5080" w14:cap="flat" w14:cmpd="sng" w14:algn="ctr">
+                                      <w14:noFill/>
+                                      <w14:prstDash w14:val="solid"/>
+                                      <w14:round/>
+                                    </w14:textOutline>
+                                  </w:rPr>
+                                  <w:t>Y</w:t>
+                                </w:r>
+                              </w:p>
+                            </w:txbxContent>
+                          </wps:txbx>
+                          <wps:bodyPr rot="0" spcFirstLastPara="0" vertOverflow="overflow" horzOverflow="overflow" vert="horz" wrap="square" lIns="91440" tIns="45720" rIns="91440" bIns="45720" numCol="1" spcCol="0" rtlCol="0" fromWordArt="0" anchor="t" anchorCtr="0" forceAA="0" compatLnSpc="1">
+                            <a:prstTxWarp prst="textNoShape">
+                              <a:avLst/>
+                            </a:prstTxWarp>
+                            <a:noAutofit/>
+                          </wps:bodyPr>
+                        </wps:wsp>
+                        <wpg:grpSp>
+                          <wpg:cNvPr id="351" name="Group 351"/>
+                          <wpg:cNvGrpSpPr/>
+                          <wpg:grpSpPr>
+                            <a:xfrm>
+                              <a:off x="0" y="0"/>
+                              <a:ext cx="6605196" cy="8871393"/>
+                              <a:chOff x="0" y="0"/>
+                              <a:chExt cx="6605196" cy="8871393"/>
+                            </a:xfrm>
+                          </wpg:grpSpPr>
+                          <wps:wsp>
+                            <wps:cNvPr id="352" name="Text Box 352"/>
+                            <wps:cNvSpPr txBox="1"/>
+                            <wps:spPr>
+                              <a:xfrm>
+                                <a:off x="4144489" y="5379522"/>
+                                <a:ext cx="298450" cy="438150"/>
+                              </a:xfrm>
+                              <a:prstGeom prst="rect">
+                                <a:avLst/>
+                              </a:prstGeom>
+                              <a:noFill/>
+                              <a:ln>
+                                <a:noFill/>
+                              </a:ln>
+                              <a:effectLst/>
+                            </wps:spPr>
+                            <wps:txbx>
+                              <w:txbxContent>
+                                <w:p>
+                                  <w:pPr>
+                                    <w:jc w:val="center"/>
+                                    <w:rPr>
+                                      <w:noProof/>
+                                      <w:sz w:val="50"/>
+                                      <w:szCs w:val="72"/>
+                                      <w14:shadow w14:blurRad="38100" w14:dist="32004" w14:dir="5400000" w14:sx="100000" w14:sy="100000" w14:kx="0" w14:ky="0" w14:algn="tl">
+                                        <w14:srgbClr w14:val="000000">
+                                          <w14:alpha w14:val="70000"/>
+                                        </w14:srgbClr>
+                                      </w14:shadow>
+                                      <w14:textOutline w14:w="5080" w14:cap="flat" w14:cmpd="sng" w14:algn="ctr">
+                                        <w14:noFill/>
+                                        <w14:prstDash w14:val="solid"/>
+                                        <w14:round/>
+                                      </w14:textOutline>
+                                    </w:rPr>
+                                  </w:pPr>
+                                  <w:r>
+                                    <w:rPr>
+                                      <w:noProof/>
+                                      <w:sz w:val="50"/>
+                                      <w:szCs w:val="72"/>
+                                      <w14:shadow w14:blurRad="38100" w14:dist="32004" w14:dir="5400000" w14:sx="100000" w14:sy="100000" w14:kx="0" w14:ky="0" w14:algn="tl">
+                                        <w14:srgbClr w14:val="000000">
+                                          <w14:alpha w14:val="70000"/>
+                                        </w14:srgbClr>
+                                      </w14:shadow>
+                                      <w14:textOutline w14:w="5080" w14:cap="flat" w14:cmpd="sng" w14:algn="ctr">
+                                        <w14:noFill/>
+                                        <w14:prstDash w14:val="solid"/>
+                                        <w14:round/>
+                                      </w14:textOutline>
+                                    </w:rPr>
+                                    <w:t>Y</w:t>
+                                  </w:r>
+                                </w:p>
+                              </w:txbxContent>
+                            </wps:txbx>
+                            <wps:bodyPr rot="0" spcFirstLastPara="0" vertOverflow="overflow" horzOverflow="overflow" vert="horz" wrap="square" lIns="91440" tIns="45720" rIns="91440" bIns="45720" numCol="1" spcCol="0" rtlCol="0" fromWordArt="0" anchor="t" anchorCtr="0" forceAA="0" compatLnSpc="1">
+                              <a:prstTxWarp prst="textNoShape">
+                                <a:avLst/>
+                              </a:prstTxWarp>
+                              <a:noAutofit/>
+                            </wps:bodyPr>
+                          </wps:wsp>
+                          <wpg:grpSp>
+                            <wpg:cNvPr id="353" name="Group 353"/>
+                            <wpg:cNvGrpSpPr/>
+                            <wpg:grpSpPr>
+                              <a:xfrm>
+                                <a:off x="0" y="0"/>
+                                <a:ext cx="6605196" cy="8871393"/>
+                                <a:chOff x="0" y="0"/>
+                                <a:chExt cx="6605196" cy="8871393"/>
+                              </a:xfrm>
+                            </wpg:grpSpPr>
+                            <wps:wsp>
+                              <wps:cNvPr id="354" name="Text Box 354"/>
+                              <wps:cNvSpPr txBox="1"/>
+                              <wps:spPr>
+                                <a:xfrm>
+                                  <a:off x="6293922" y="5427023"/>
+                                  <a:ext cx="298450" cy="438150"/>
+                                </a:xfrm>
+                                <a:prstGeom prst="rect">
+                                  <a:avLst/>
+                                </a:prstGeom>
+                                <a:noFill/>
+                                <a:ln>
+                                  <a:noFill/>
+                                </a:ln>
+                                <a:effectLst/>
+                              </wps:spPr>
+                              <wps:txbx>
+                                <w:txbxContent>
+                                  <w:p>
+                                    <w:pPr>
+                                      <w:jc w:val="center"/>
+                                      <w:rPr>
+                                        <w:noProof/>
+                                        <w:sz w:val="50"/>
+                                        <w:szCs w:val="72"/>
+                                        <w14:shadow w14:blurRad="38100" w14:dist="32004" w14:dir="5400000" w14:sx="100000" w14:sy="100000" w14:kx="0" w14:ky="0" w14:algn="tl">
+                                          <w14:srgbClr w14:val="000000">
+                                            <w14:alpha w14:val="70000"/>
+                                          </w14:srgbClr>
+                                        </w14:shadow>
+                                        <w14:textOutline w14:w="5080" w14:cap="flat" w14:cmpd="sng" w14:algn="ctr">
+                                          <w14:noFill/>
+                                          <w14:prstDash w14:val="solid"/>
+                                          <w14:round/>
+                                        </w14:textOutline>
+                                      </w:rPr>
+                                    </w:pPr>
+                                    <w:r>
+                                      <w:rPr>
+                                        <w:noProof/>
+                                        <w:sz w:val="50"/>
+                                        <w:szCs w:val="72"/>
+                                        <w14:shadow w14:blurRad="38100" w14:dist="32004" w14:dir="5400000" w14:sx="100000" w14:sy="100000" w14:kx="0" w14:ky="0" w14:algn="tl">
+                                          <w14:srgbClr w14:val="000000">
+                                            <w14:alpha w14:val="70000"/>
+                                          </w14:srgbClr>
+                                        </w14:shadow>
+                                        <w14:textOutline w14:w="5080" w14:cap="flat" w14:cmpd="sng" w14:algn="ctr">
+                                          <w14:noFill/>
+                                          <w14:prstDash w14:val="solid"/>
+                                          <w14:round/>
+                                        </w14:textOutline>
+                                      </w:rPr>
+                                      <w:t>N</w:t>
+                                    </w:r>
+                                  </w:p>
+                                </w:txbxContent>
+                              </wps:txbx>
+                              <wps:bodyPr rot="0" spcFirstLastPara="0" vertOverflow="overflow" horzOverflow="overflow" vert="horz" wrap="square" lIns="91440" tIns="45720" rIns="91440" bIns="45720" numCol="1" spcCol="0" rtlCol="0" fromWordArt="0" anchor="t" anchorCtr="0" forceAA="0" compatLnSpc="1">
+                                <a:prstTxWarp prst="textNoShape">
+                                  <a:avLst/>
+                                </a:prstTxWarp>
+                                <a:noAutofit/>
+                              </wps:bodyPr>
+                            </wps:wsp>
+                            <wpg:grpSp>
+                              <wpg:cNvPr id="355" name="Group 355"/>
+                              <wpg:cNvGrpSpPr/>
+                              <wpg:grpSpPr>
+                                <a:xfrm>
+                                  <a:off x="0" y="0"/>
+                                  <a:ext cx="6605196" cy="8871393"/>
+                                  <a:chOff x="0" y="0"/>
+                                  <a:chExt cx="6605196" cy="8871393"/>
+                                </a:xfrm>
+                              </wpg:grpSpPr>
+                              <wpg:grpSp>
+                                <wpg:cNvPr id="356" name="Group 356"/>
+                                <wpg:cNvGrpSpPr/>
+                                <wpg:grpSpPr>
+                                  <a:xfrm>
+                                    <a:off x="2161309" y="0"/>
+                                    <a:ext cx="4185063" cy="4251581"/>
+                                    <a:chOff x="0" y="0"/>
+                                    <a:chExt cx="4185063" cy="4251581"/>
+                                  </a:xfrm>
+                                </wpg:grpSpPr>
+                                <wps:wsp>
+                                  <wps:cNvPr id="357" name="Straight Arrow Connector 357"/>
+                                  <wps:cNvCnPr/>
+                                  <wps:spPr>
+                                    <a:xfrm>
+                                      <a:off x="1911928" y="3408218"/>
+                                      <a:ext cx="365760" cy="0"/>
+                                    </a:xfrm>
+                                    <a:prstGeom prst="straightConnector1">
+                                      <a:avLst/>
+                                    </a:prstGeom>
+                                    <a:ln>
+                                      <a:tailEnd type="arrow"/>
+                                    </a:ln>
+                                    <a:effectLst/>
+                                  </wps:spPr>
+                                  <wps:style>
+                                    <a:lnRef idx="3">
+                                      <a:schemeClr val="accent3"/>
+                                    </a:lnRef>
+                                    <a:fillRef idx="0">
+                                      <a:schemeClr val="accent3"/>
+                                    </a:fillRef>
+                                    <a:effectRef idx="2">
+                                      <a:schemeClr val="accent3"/>
+                                    </a:effectRef>
+                                    <a:fontRef idx="minor">
+                                      <a:schemeClr val="tx1"/>
+                                    </a:fontRef>
+                                  </wps:style>
+                                  <wps:bodyPr/>
+                                </wps:wsp>
+                                <wps:wsp>
+                                  <wps:cNvPr id="358" name="Straight Arrow Connector 358"/>
+                                  <wps:cNvCnPr/>
+                                  <wps:spPr>
+                                    <a:xfrm>
+                                      <a:off x="938151" y="2838203"/>
+                                      <a:ext cx="0" cy="328727"/>
+                                    </a:xfrm>
+                                    <a:prstGeom prst="straightConnector1">
+                                      <a:avLst/>
+                                    </a:prstGeom>
+                                    <a:ln>
+                                      <a:tailEnd type="arrow"/>
+                                    </a:ln>
+                                    <a:effectLst/>
+                                  </wps:spPr>
+                                  <wps:style>
+                                    <a:lnRef idx="3">
+                                      <a:schemeClr val="accent3"/>
+                                    </a:lnRef>
+                                    <a:fillRef idx="0">
+                                      <a:schemeClr val="accent3"/>
+                                    </a:fillRef>
+                                    <a:effectRef idx="2">
+                                      <a:schemeClr val="accent3"/>
+                                    </a:effectRef>
+                                    <a:fontRef idx="minor">
+                                      <a:schemeClr val="tx1"/>
+                                    </a:fontRef>
+                                  </wps:style>
+                                  <wps:bodyPr/>
+                                </wps:wsp>
+                                <wps:wsp>
+                                  <wps:cNvPr id="359" name="Straight Arrow Connector 359"/>
+                                  <wps:cNvCnPr/>
+                                  <wps:spPr>
+                                    <a:xfrm>
+                                      <a:off x="926276" y="2006930"/>
+                                      <a:ext cx="0" cy="328295"/>
+                                    </a:xfrm>
+                                    <a:prstGeom prst="straightConnector1">
+                                      <a:avLst/>
+                                    </a:prstGeom>
+                                    <a:ln>
+                                      <a:tailEnd type="arrow"/>
+                                    </a:ln>
+                                    <a:effectLst/>
+                                  </wps:spPr>
+                                  <wps:style>
+                                    <a:lnRef idx="3">
+                                      <a:schemeClr val="accent3"/>
+                                    </a:lnRef>
+                                    <a:fillRef idx="0">
+                                      <a:schemeClr val="accent3"/>
+                                    </a:fillRef>
+                                    <a:effectRef idx="2">
+                                      <a:schemeClr val="accent3"/>
+                                    </a:effectRef>
+                                    <a:fontRef idx="minor">
+                                      <a:schemeClr val="tx1"/>
+                                    </a:fontRef>
+                                  </wps:style>
+                                  <wps:bodyPr/>
+                                </wps:wsp>
+                                <wps:wsp>
+                                  <wps:cNvPr id="360" name="Straight Arrow Connector 360"/>
+                                  <wps:cNvCnPr/>
+                                  <wps:spPr>
+                                    <a:xfrm>
+                                      <a:off x="938151" y="1128156"/>
+                                      <a:ext cx="0" cy="368300"/>
+                                    </a:xfrm>
+                                    <a:prstGeom prst="straightConnector1">
+                                      <a:avLst/>
+                                    </a:prstGeom>
+                                    <a:ln>
+                                      <a:tailEnd type="arrow"/>
+                                    </a:ln>
+                                    <a:effectLst/>
+                                  </wps:spPr>
+                                  <wps:style>
+                                    <a:lnRef idx="3">
+                                      <a:schemeClr val="accent3"/>
+                                    </a:lnRef>
+                                    <a:fillRef idx="0">
+                                      <a:schemeClr val="accent3"/>
+                                    </a:fillRef>
+                                    <a:effectRef idx="2">
+                                      <a:schemeClr val="accent3"/>
+                                    </a:effectRef>
+                                    <a:fontRef idx="minor">
+                                      <a:schemeClr val="tx1"/>
+                                    </a:fontRef>
+                                  </wps:style>
+                                  <wps:bodyPr/>
+                                </wps:wsp>
+                                <wps:wsp>
+                                  <wps:cNvPr id="361" name="Straight Arrow Connector 361"/>
+                                  <wps:cNvCnPr/>
+                                  <wps:spPr>
+                                    <a:xfrm>
+                                      <a:off x="926276" y="285008"/>
+                                      <a:ext cx="0" cy="328727"/>
+                                    </a:xfrm>
+                                    <a:prstGeom prst="straightConnector1">
+                                      <a:avLst/>
+                                    </a:prstGeom>
+                                    <a:ln>
+                                      <a:tailEnd type="arrow"/>
+                                    </a:ln>
+                                    <a:effectLst/>
+                                  </wps:spPr>
+                                  <wps:style>
+                                    <a:lnRef idx="3">
+                                      <a:schemeClr val="accent3"/>
+                                    </a:lnRef>
+                                    <a:fillRef idx="0">
+                                      <a:schemeClr val="accent3"/>
+                                    </a:fillRef>
+                                    <a:effectRef idx="2">
+                                      <a:schemeClr val="accent3"/>
+                                    </a:effectRef>
+                                    <a:fontRef idx="minor">
+                                      <a:schemeClr val="tx1"/>
+                                    </a:fontRef>
+                                  </wps:style>
+                                  <wps:bodyPr/>
+                                </wps:wsp>
+                                <wps:wsp>
+                                  <wps:cNvPr id="362" name="Flowchart: Alternate Process 362"/>
+                                  <wps:cNvSpPr/>
+                                  <wps:spPr>
+                                    <a:xfrm>
+                                      <a:off x="558141" y="0"/>
+                                      <a:ext cx="733425" cy="285750"/>
+                                    </a:xfrm>
+                                    <a:prstGeom prst="flowChartAlternateProcess">
+                                      <a:avLst/>
+                                    </a:prstGeom>
+                                    <a:ln>
+                                      <a:bevel/>
+                                    </a:ln>
+                                  </wps:spPr>
+                                  <wps:style>
+                                    <a:lnRef idx="2">
+                                      <a:schemeClr val="accent1">
+                                        <a:shade val="50000"/>
+                                      </a:schemeClr>
+                                    </a:lnRef>
+                                    <a:fillRef idx="1">
+                                      <a:schemeClr val="accent1"/>
+                                    </a:fillRef>
+                                    <a:effectRef idx="0">
+                                      <a:schemeClr val="accent1"/>
+                                    </a:effectRef>
+                                    <a:fontRef idx="minor">
+                                      <a:schemeClr val="lt1"/>
+                                    </a:fontRef>
+                                  </wps:style>
+                                  <wps:txbx>
+                                    <w:txbxContent>
+                                      <w:p>
+                                        <w:pPr>
+                                          <w:jc w:val="center"/>
+                                        </w:pPr>
+                                        <w:r>
+                                          <w:t>Start</w:t>
+                                        </w:r>
+                                      </w:p>
+                                    </w:txbxContent>
+                                  </wps:txbx>
+                                  <wps:bodyPr rot="0" spcFirstLastPara="0" vertOverflow="overflow" horzOverflow="overflow" vert="horz" wrap="square" lIns="91440" tIns="45720" rIns="91440" bIns="45720" numCol="1" spcCol="0" rtlCol="0" fromWordArt="0" anchor="ctr" anchorCtr="0" forceAA="0" compatLnSpc="1">
+                                    <a:prstTxWarp prst="textNoShape">
+                                      <a:avLst/>
+                                    </a:prstTxWarp>
+                                    <a:noAutofit/>
+                                  </wps:bodyPr>
+                                </wps:wsp>
+                                <wps:wsp>
+                                  <wps:cNvPr id="363" name="Rectangle 363"/>
+                                  <wps:cNvSpPr/>
+                                  <wps:spPr>
+                                    <a:xfrm>
+                                      <a:off x="0" y="617517"/>
+                                      <a:ext cx="1905000" cy="504825"/>
+                                    </a:xfrm>
+                                    <a:prstGeom prst="rect">
+                                      <a:avLst/>
+                                    </a:prstGeom>
+                                  </wps:spPr>
+                                  <wps:style>
+                                    <a:lnRef idx="2">
+                                      <a:schemeClr val="accent1">
+                                        <a:shade val="50000"/>
+                                      </a:schemeClr>
+                                    </a:lnRef>
+                                    <a:fillRef idx="1">
+                                      <a:schemeClr val="accent1"/>
+                                    </a:fillRef>
+                                    <a:effectRef idx="0">
+                                      <a:schemeClr val="accent1"/>
+                                    </a:effectRef>
+                                    <a:fontRef idx="minor">
+                                      <a:schemeClr val="lt1"/>
+                                    </a:fontRef>
+                                  </wps:style>
+                                  <wps:txbx>
+                                    <w:txbxContent>
+                                      <w:p>
+                                        <w:pPr>
+                                          <w:jc w:val="center"/>
+                                        </w:pPr>
+                                        <w:r>
+                                          <w:t>Set-up a Stack in a given AWS Instance</w:t>
+                                        </w:r>
+                                      </w:p>
+                                    </w:txbxContent>
+                                  </wps:txbx>
+                                  <wps:bodyPr rot="0" spcFirstLastPara="0" vertOverflow="overflow" horzOverflow="overflow" vert="horz" wrap="square" lIns="91440" tIns="45720" rIns="91440" bIns="45720" numCol="1" spcCol="0" rtlCol="0" fromWordArt="0" anchor="t" anchorCtr="0" forceAA="0" compatLnSpc="1">
+                                    <a:prstTxWarp prst="textNoShape">
+                                      <a:avLst/>
+                                    </a:prstTxWarp>
+                                    <a:noAutofit/>
+                                  </wps:bodyPr>
+                                </wps:wsp>
+                                <wps:wsp>
+                                  <wps:cNvPr id="364" name="Rectangle 364"/>
+                                  <wps:cNvSpPr/>
+                                  <wps:spPr>
+                                    <a:xfrm>
+                                      <a:off x="0" y="1496291"/>
+                                      <a:ext cx="1905000" cy="504825"/>
+                                    </a:xfrm>
+                                    <a:prstGeom prst="rect">
+                                      <a:avLst/>
+                                    </a:prstGeom>
+                                  </wps:spPr>
+                                  <wps:style>
+                                    <a:lnRef idx="2">
+                                      <a:schemeClr val="accent1">
+                                        <a:shade val="50000"/>
+                                      </a:schemeClr>
+                                    </a:lnRef>
+                                    <a:fillRef idx="1">
+                                      <a:schemeClr val="accent1"/>
+                                    </a:fillRef>
+                                    <a:effectRef idx="0">
+                                      <a:schemeClr val="accent1"/>
+                                    </a:effectRef>
+                                    <a:fontRef idx="minor">
+                                      <a:schemeClr val="lt1"/>
+                                    </a:fontRef>
+                                  </wps:style>
+                                  <wps:txbx>
+                                    <w:txbxContent>
+                                      <w:p>
+                                        <w:pPr>
+                                          <w:spacing w:line="240" w:lineRule="auto"/>
+                                          <w:jc w:val="center"/>
+                                        </w:pPr>
+                                        <w:r>
+                                          <w:t xml:space="preserve">Load the given JSON file to </w:t>
+                                        </w:r>
+                                        <w:r>
+                                          <w:t>have</w:t>
+                                        </w:r>
+                                        <w:r>
+                                          <w:t xml:space="preserve"> a </w:t>
+                                        </w:r>
+                                        <w:proofErr w:type="spellStart"/>
+                                        <w:r>
+                                          <w:t>DevOps</w:t>
+                                        </w:r>
+                                        <w:proofErr w:type="spellEnd"/>
+                                        <w:r>
+                                          <w:t xml:space="preserve"> Platform</w:t>
+                                        </w:r>
+                                      </w:p>
+                                    </w:txbxContent>
+                                  </wps:txbx>
+                                  <wps:bodyPr rot="0" spcFirstLastPara="0" vertOverflow="overflow" horzOverflow="overflow" vert="horz" wrap="square" lIns="91440" tIns="45720" rIns="91440" bIns="45720" numCol="1" spcCol="0" rtlCol="0" fromWordArt="0" anchor="t" anchorCtr="0" forceAA="0" compatLnSpc="1">
+                                    <a:prstTxWarp prst="textNoShape">
+                                      <a:avLst/>
+                                    </a:prstTxWarp>
+                                    <a:noAutofit/>
+                                  </wps:bodyPr>
+                                </wps:wsp>
+                                <wps:wsp>
+                                  <wps:cNvPr id="365" name="Rectangle 365"/>
+                                  <wps:cNvSpPr/>
+                                  <wps:spPr>
+                                    <a:xfrm>
+                                      <a:off x="0" y="2315688"/>
+                                      <a:ext cx="1905000" cy="504825"/>
+                                    </a:xfrm>
+                                    <a:prstGeom prst="rect">
+                                      <a:avLst/>
+                                    </a:prstGeom>
+                                  </wps:spPr>
+                                  <wps:style>
+                                    <a:lnRef idx="2">
+                                      <a:schemeClr val="accent1">
+                                        <a:shade val="50000"/>
+                                      </a:schemeClr>
+                                    </a:lnRef>
+                                    <a:fillRef idx="1">
+                                      <a:schemeClr val="accent1"/>
+                                    </a:fillRef>
+                                    <a:effectRef idx="0">
+                                      <a:schemeClr val="accent1"/>
+                                    </a:effectRef>
+                                    <a:fontRef idx="minor">
+                                      <a:schemeClr val="lt1"/>
+                                    </a:fontRef>
+                                  </wps:style>
+                                  <wps:txbx>
+                                    <w:txbxContent>
+                                      <w:p>
+                                        <w:pPr>
+                                          <w:jc w:val="center"/>
+                                        </w:pPr>
+                                        <w:r>
+                                          <w:t xml:space="preserve">Create a </w:t>
+                                        </w:r>
+                                        <w:proofErr w:type="spellStart"/>
+                                        <w:r>
+                                          <w:t>GitLab</w:t>
+                                        </w:r>
+                                        <w:proofErr w:type="spellEnd"/>
+                                        <w:r>
+                                          <w:t xml:space="preserve"> account</w:t>
+                                        </w:r>
+                                      </w:p>
+                                    </w:txbxContent>
+                                  </wps:txbx>
+                                  <wps:bodyPr rot="0" spcFirstLastPara="0" vertOverflow="overflow" horzOverflow="overflow" vert="horz" wrap="square" lIns="91440" tIns="45720" rIns="91440" bIns="45720" numCol="1" spcCol="0" rtlCol="0" fromWordArt="0" anchor="t" anchorCtr="0" forceAA="0" compatLnSpc="1">
+                                    <a:prstTxWarp prst="textNoShape">
+                                      <a:avLst/>
+                                    </a:prstTxWarp>
+                                    <a:noAutofit/>
+                                  </wps:bodyPr>
+                                </wps:wsp>
+                                <wps:wsp>
+                                  <wps:cNvPr id="366" name="Rectangle 366"/>
+                                  <wps:cNvSpPr/>
+                                  <wps:spPr>
+                                    <a:xfrm>
+                                      <a:off x="0" y="3158836"/>
+                                      <a:ext cx="1905000" cy="504825"/>
+                                    </a:xfrm>
+                                    <a:prstGeom prst="rect">
+                                      <a:avLst/>
+                                    </a:prstGeom>
+                                  </wps:spPr>
+                                  <wps:style>
+                                    <a:lnRef idx="2">
+                                      <a:schemeClr val="accent1">
+                                        <a:shade val="50000"/>
+                                      </a:schemeClr>
+                                    </a:lnRef>
+                                    <a:fillRef idx="1">
+                                      <a:schemeClr val="accent1"/>
+                                    </a:fillRef>
+                                    <a:effectRef idx="0">
+                                      <a:schemeClr val="accent1"/>
+                                    </a:effectRef>
+                                    <a:fontRef idx="minor">
+                                      <a:schemeClr val="lt1"/>
+                                    </a:fontRef>
+                                  </wps:style>
+                                  <wps:txbx>
+                                    <w:txbxContent>
+                                      <w:p>
+                                        <w:pPr>
+                                          <w:spacing w:line="240" w:lineRule="auto"/>
+                                          <w:jc w:val="center"/>
+                                        </w:pPr>
+                                        <w:r>
+                                          <w:t xml:space="preserve">Find/Make a Java </w:t>
+                                        </w:r>
+                                        <w:proofErr w:type="spellStart"/>
+                                        <w:r>
+                                          <w:t>WebApp</w:t>
+                                        </w:r>
+                                        <w:proofErr w:type="spellEnd"/>
+                                        <w:r>
+                                          <w:t xml:space="preserve"> Project</w:t>
+                                        </w:r>
+                                      </w:p>
+                                    </w:txbxContent>
+                                  </wps:txbx>
+                                  <wps:bodyPr rot="0" spcFirstLastPara="0" vertOverflow="overflow" horzOverflow="overflow" vert="horz" wrap="square" lIns="91440" tIns="45720" rIns="91440" bIns="45720" numCol="1" spcCol="0" rtlCol="0" fromWordArt="0" anchor="t" anchorCtr="0" forceAA="0" compatLnSpc="1">
+                                    <a:prstTxWarp prst="textNoShape">
+                                      <a:avLst/>
+                                    </a:prstTxWarp>
+                                    <a:noAutofit/>
+                                  </wps:bodyPr>
+                                </wps:wsp>
+                                <wps:wsp>
+                                  <wps:cNvPr id="367" name="Rectangle 367"/>
+                                  <wps:cNvSpPr/>
+                                  <wps:spPr>
+                                    <a:xfrm>
+                                      <a:off x="2280063" y="3170712"/>
+                                      <a:ext cx="1905000" cy="504825"/>
+                                    </a:xfrm>
+                                    <a:prstGeom prst="rect">
+                                      <a:avLst/>
+                                    </a:prstGeom>
+                                  </wps:spPr>
+                                  <wps:style>
+                                    <a:lnRef idx="2">
+                                      <a:schemeClr val="accent1">
+                                        <a:shade val="50000"/>
+                                      </a:schemeClr>
+                                    </a:lnRef>
+                                    <a:fillRef idx="1">
+                                      <a:schemeClr val="accent1"/>
+                                    </a:fillRef>
+                                    <a:effectRef idx="0">
+                                      <a:schemeClr val="accent1"/>
+                                    </a:effectRef>
+                                    <a:fontRef idx="minor">
+                                      <a:schemeClr val="lt1"/>
+                                    </a:fontRef>
+                                  </wps:style>
+                                  <wps:txbx>
+                                    <w:txbxContent>
+                                      <w:p>
+                                        <w:pPr>
+                                          <w:spacing w:line="240" w:lineRule="auto"/>
+                                          <w:jc w:val="center"/>
+                                        </w:pPr>
+                                        <w:r>
+                                          <w:t xml:space="preserve">Push the Project into the Repository in </w:t>
+                                        </w:r>
+                                        <w:proofErr w:type="spellStart"/>
+                                        <w:r>
+                                          <w:t>Gitlab</w:t>
+                                        </w:r>
+                                        <w:proofErr w:type="spellEnd"/>
+                                      </w:p>
+                                    </w:txbxContent>
+                                  </wps:txbx>
+                                  <wps:bodyPr rot="0" spcFirstLastPara="0" vertOverflow="overflow" horzOverflow="overflow" vert="horz" wrap="square" lIns="91440" tIns="45720" rIns="91440" bIns="45720" numCol="1" spcCol="0" rtlCol="0" fromWordArt="0" anchor="t" anchorCtr="0" forceAA="0" compatLnSpc="1">
+                                    <a:prstTxWarp prst="textNoShape">
+                                      <a:avLst/>
+                                    </a:prstTxWarp>
+                                    <a:noAutofit/>
+                                  </wps:bodyPr>
+                                </wps:wsp>
+                                <wpg:grpSp>
+                                  <wpg:cNvPr id="368" name="Group 368"/>
+                                  <wpg:cNvGrpSpPr/>
+                                  <wpg:grpSpPr>
+                                    <a:xfrm>
+                                      <a:off x="1900052" y="3681351"/>
+                                      <a:ext cx="1240536" cy="570230"/>
+                                      <a:chOff x="0" y="0"/>
+                                      <a:chExt cx="1240536" cy="570230"/>
+                                    </a:xfrm>
+                                  </wpg:grpSpPr>
+                                  <wps:wsp>
+                                    <wps:cNvPr id="369" name="Straight Arrow Connector 369"/>
+                                    <wps:cNvCnPr/>
+                                    <wps:spPr>
+                                      <a:xfrm>
+                                        <a:off x="1240404" y="0"/>
+                                        <a:ext cx="0" cy="570230"/>
+                                      </a:xfrm>
+                                      <a:prstGeom prst="straightConnector1">
+                                        <a:avLst/>
+                                      </a:prstGeom>
+                                      <a:ln>
+                                        <a:tailEnd type="none"/>
+                                      </a:ln>
+                                      <a:effectLst/>
+                                    </wps:spPr>
+                                    <wps:style>
+                                      <a:lnRef idx="3">
+                                        <a:schemeClr val="accent3"/>
+                                      </a:lnRef>
+                                      <a:fillRef idx="0">
+                                        <a:schemeClr val="accent3"/>
+                                      </a:fillRef>
+                                      <a:effectRef idx="2">
+                                        <a:schemeClr val="accent3"/>
+                                      </a:effectRef>
+                                      <a:fontRef idx="minor">
+                                        <a:schemeClr val="tx1"/>
+                                      </a:fontRef>
+                                    </wps:style>
+                                    <wps:bodyPr/>
+                                  </wps:wsp>
+                                  <wps:wsp>
+                                    <wps:cNvPr id="370" name="Straight Arrow Connector 370"/>
+                                    <wps:cNvCnPr/>
+                                    <wps:spPr>
+                                      <a:xfrm flipH="1">
+                                        <a:off x="0" y="564543"/>
+                                        <a:ext cx="1240536" cy="0"/>
+                                      </a:xfrm>
+                                      <a:prstGeom prst="straightConnector1">
+                                        <a:avLst/>
+                                      </a:prstGeom>
+                                      <a:ln>
+                                        <a:tailEnd type="arrow"/>
+                                      </a:ln>
+                                      <a:effectLst/>
+                                    </wps:spPr>
+                                    <wps:style>
+                                      <a:lnRef idx="3">
+                                        <a:schemeClr val="accent3"/>
+                                      </a:lnRef>
+                                      <a:fillRef idx="0">
+                                        <a:schemeClr val="accent3"/>
+                                      </a:fillRef>
+                                      <a:effectRef idx="2">
+                                        <a:schemeClr val="accent3"/>
+                                      </a:effectRef>
+                                      <a:fontRef idx="minor">
+                                        <a:schemeClr val="tx1"/>
+                                      </a:fontRef>
+                                    </wps:style>
+                                    <wps:bodyPr/>
+                                  </wps:wsp>
+                                </wpg:grpSp>
+                              </wpg:grpSp>
+                              <wpg:grpSp>
+                                <wpg:cNvPr id="371" name="Group 371"/>
+                                <wpg:cNvGrpSpPr/>
+                                <wpg:grpSpPr>
+                                  <a:xfrm>
+                                    <a:off x="0" y="3740727"/>
+                                    <a:ext cx="6313756" cy="2696705"/>
+                                    <a:chOff x="0" y="0"/>
+                                    <a:chExt cx="6313756" cy="2696705"/>
+                                  </a:xfrm>
+                                </wpg:grpSpPr>
+                                <wpg:grpSp>
+                                  <wpg:cNvPr id="372" name="Group 372"/>
+                                  <wpg:cNvGrpSpPr/>
+                                  <wpg:grpSpPr>
+                                    <a:xfrm flipH="1">
+                                      <a:off x="3135086" y="807522"/>
+                                      <a:ext cx="3168015" cy="1296670"/>
+                                      <a:chOff x="0" y="0"/>
+                                      <a:chExt cx="3137535" cy="1296670"/>
+                                    </a:xfrm>
+                                  </wpg:grpSpPr>
+                                  <wps:wsp>
+                                    <wps:cNvPr id="373" name="Straight Arrow Connector 373"/>
+                                    <wps:cNvCnPr/>
+                                    <wps:spPr>
+                                      <a:xfrm>
+                                        <a:off x="0" y="0"/>
+                                        <a:ext cx="0" cy="1296670"/>
+                                      </a:xfrm>
+                                      <a:prstGeom prst="straightConnector1">
+                                        <a:avLst/>
+                                      </a:prstGeom>
+                                      <a:ln>
+                                        <a:solidFill>
+                                          <a:srgbClr val="FF0000"/>
+                                        </a:solidFill>
+                                        <a:tailEnd type="none"/>
+                                      </a:ln>
+                                      <a:effectLst/>
+                                    </wps:spPr>
+                                    <wps:style>
+                                      <a:lnRef idx="3">
+                                        <a:schemeClr val="accent3"/>
+                                      </a:lnRef>
+                                      <a:fillRef idx="0">
+                                        <a:schemeClr val="accent3"/>
+                                      </a:fillRef>
+                                      <a:effectRef idx="2">
+                                        <a:schemeClr val="accent3"/>
+                                      </a:effectRef>
+                                      <a:fontRef idx="minor">
+                                        <a:schemeClr val="tx1"/>
+                                      </a:fontRef>
+                                    </wps:style>
+                                    <wps:bodyPr/>
+                                  </wps:wsp>
+                                  <wps:wsp>
+                                    <wps:cNvPr id="374" name="Straight Arrow Connector 374"/>
+                                    <wps:cNvCnPr/>
+                                    <wps:spPr>
+                                      <a:xfrm flipH="1">
+                                        <a:off x="0" y="12700"/>
+                                        <a:ext cx="3137535" cy="0"/>
+                                      </a:xfrm>
+                                      <a:prstGeom prst="straightConnector1">
+                                        <a:avLst/>
+                                      </a:prstGeom>
+                                      <a:ln>
+                                        <a:solidFill>
+                                          <a:srgbClr val="FF0000"/>
+                                        </a:solidFill>
+                                        <a:tailEnd type="none"/>
+                                      </a:ln>
+                                      <a:effectLst/>
+                                    </wps:spPr>
+                                    <wps:style>
+                                      <a:lnRef idx="3">
+                                        <a:schemeClr val="accent3"/>
+                                      </a:lnRef>
+                                      <a:fillRef idx="0">
+                                        <a:schemeClr val="accent3"/>
+                                      </a:fillRef>
+                                      <a:effectRef idx="2">
+                                        <a:schemeClr val="accent3"/>
+                                      </a:effectRef>
+                                      <a:fontRef idx="minor">
+                                        <a:schemeClr val="tx1"/>
+                                      </a:fontRef>
+                                    </wps:style>
+                                    <wps:bodyPr/>
+                                  </wps:wsp>
+                                  <wps:wsp>
+                                    <wps:cNvPr id="375" name="Straight Arrow Connector 375"/>
+                                    <wps:cNvCnPr/>
+                                    <wps:spPr>
+                                      <a:xfrm>
+                                        <a:off x="3124200" y="0"/>
+                                        <a:ext cx="0" cy="234950"/>
+                                      </a:xfrm>
+                                      <a:prstGeom prst="straightConnector1">
+                                        <a:avLst/>
+                                      </a:prstGeom>
+                                      <a:ln>
+                                        <a:solidFill>
+                                          <a:srgbClr val="FF0000"/>
+                                        </a:solidFill>
+                                        <a:tailEnd type="arrow"/>
+                                      </a:ln>
+                                      <a:effectLst/>
+                                    </wps:spPr>
+                                    <wps:style>
+                                      <a:lnRef idx="3">
+                                        <a:schemeClr val="accent3"/>
+                                      </a:lnRef>
+                                      <a:fillRef idx="0">
+                                        <a:schemeClr val="accent3"/>
+                                      </a:fillRef>
+                                      <a:effectRef idx="2">
+                                        <a:schemeClr val="accent3"/>
+                                      </a:effectRef>
+                                      <a:fontRef idx="minor">
+                                        <a:schemeClr val="tx1"/>
+                                      </a:fontRef>
+                                    </wps:style>
+                                    <wps:bodyPr/>
+                                  </wps:wsp>
+                                </wpg:grpSp>
+                                <wpg:grpSp>
+                                  <wpg:cNvPr id="376" name="Group 376"/>
+                                  <wpg:cNvGrpSpPr/>
+                                  <wpg:grpSpPr>
+                                    <a:xfrm>
+                                      <a:off x="890650" y="451263"/>
+                                      <a:ext cx="1265529" cy="328295"/>
+                                      <a:chOff x="0" y="0"/>
+                                      <a:chExt cx="1265529" cy="328295"/>
+                                    </a:xfrm>
+                                  </wpg:grpSpPr>
+                                  <wps:wsp>
+                                    <wps:cNvPr id="377" name="Straight Arrow Connector 377"/>
+                                    <wps:cNvCnPr/>
+                                    <wps:spPr>
+                                      <a:xfrm>
+                                        <a:off x="7951" y="0"/>
+                                        <a:ext cx="0" cy="328295"/>
+                                      </a:xfrm>
+                                      <a:prstGeom prst="straightConnector1">
+                                        <a:avLst/>
+                                      </a:prstGeom>
+                                      <a:ln>
+                                        <a:tailEnd type="arrow"/>
+                                      </a:ln>
+                                      <a:effectLst/>
+                                    </wps:spPr>
+                                    <wps:style>
+                                      <a:lnRef idx="3">
+                                        <a:schemeClr val="accent3"/>
+                                      </a:lnRef>
+                                      <a:fillRef idx="0">
+                                        <a:schemeClr val="accent3"/>
+                                      </a:fillRef>
+                                      <a:effectRef idx="2">
+                                        <a:schemeClr val="accent3"/>
+                                      </a:effectRef>
+                                      <a:fontRef idx="minor">
+                                        <a:schemeClr val="tx1"/>
+                                      </a:fontRef>
+                                    </wps:style>
+                                    <wps:bodyPr/>
+                                  </wps:wsp>
+                                  <wps:wsp>
+                                    <wps:cNvPr id="378" name="Straight Arrow Connector 378"/>
+                                    <wps:cNvCnPr/>
+                                    <wps:spPr>
+                                      <a:xfrm flipH="1">
+                                        <a:off x="0" y="15902"/>
+                                        <a:ext cx="1265529" cy="0"/>
+                                      </a:xfrm>
+                                      <a:prstGeom prst="straightConnector1">
+                                        <a:avLst/>
+                                      </a:prstGeom>
+                                      <a:ln>
+                                        <a:tailEnd type="none"/>
+                                      </a:ln>
+                                      <a:effectLst/>
+                                    </wps:spPr>
+                                    <wps:style>
+                                      <a:lnRef idx="3">
+                                        <a:schemeClr val="accent3"/>
+                                      </a:lnRef>
+                                      <a:fillRef idx="0">
+                                        <a:schemeClr val="accent3"/>
+                                      </a:fillRef>
+                                      <a:effectRef idx="2">
+                                        <a:schemeClr val="accent3"/>
+                                      </a:effectRef>
+                                      <a:fontRef idx="minor">
+                                        <a:schemeClr val="tx1"/>
+                                      </a:fontRef>
+                                    </wps:style>
+                                    <wps:bodyPr/>
+                                  </wps:wsp>
+                                </wpg:grpSp>
+                                <wps:wsp>
+                                  <wps:cNvPr id="379" name="Rectangle 379"/>
+                                  <wps:cNvSpPr/>
+                                  <wps:spPr>
+                                    <a:xfrm>
+                                      <a:off x="2161309" y="225632"/>
+                                      <a:ext cx="1905000" cy="504825"/>
+                                    </a:xfrm>
+                                    <a:prstGeom prst="rect">
+                                      <a:avLst/>
+                                    </a:prstGeom>
+                                  </wps:spPr>
+                                  <wps:style>
+                                    <a:lnRef idx="2">
+                                      <a:schemeClr val="accent1">
+                                        <a:shade val="50000"/>
+                                      </a:schemeClr>
+                                    </a:lnRef>
+                                    <a:fillRef idx="1">
+                                      <a:schemeClr val="accent1"/>
+                                    </a:fillRef>
+                                    <a:effectRef idx="0">
+                                      <a:schemeClr val="accent1"/>
+                                    </a:effectRef>
+                                    <a:fontRef idx="minor">
+                                      <a:schemeClr val="lt1"/>
+                                    </a:fontRef>
+                                  </wps:style>
+                                  <wps:txbx>
+                                    <w:txbxContent>
+                                      <w:p>
+                                        <w:pPr>
+                                          <w:spacing w:line="240" w:lineRule="auto"/>
+                                          <w:jc w:val="center"/>
+                                        </w:pPr>
+                                        <w:r>
+                                          <w:t>Configure Maven Build Job in Jenkins</w:t>
+                                        </w:r>
+                                      </w:p>
+                                    </w:txbxContent>
+                                  </wps:txbx>
+                                  <wps:bodyPr rot="0" spcFirstLastPara="0" vertOverflow="overflow" horzOverflow="overflow" vert="horz" wrap="square" lIns="91440" tIns="45720" rIns="91440" bIns="45720" numCol="1" spcCol="0" rtlCol="0" fromWordArt="0" anchor="t" anchorCtr="0" forceAA="0" compatLnSpc="1">
+                                    <a:prstTxWarp prst="textNoShape">
+                                      <a:avLst/>
+                                    </a:prstTxWarp>
+                                    <a:noAutofit/>
+                                  </wps:bodyPr>
+                                </wps:wsp>
+                                <wps:wsp>
+                                  <wps:cNvPr id="380" name="Rectangle 380"/>
+                                  <wps:cNvSpPr/>
+                                  <wps:spPr>
+                                    <a:xfrm>
+                                      <a:off x="2161309" y="1045029"/>
+                                      <a:ext cx="1905000" cy="504825"/>
+                                    </a:xfrm>
+                                    <a:prstGeom prst="rect">
+                                      <a:avLst/>
+                                    </a:prstGeom>
+                                  </wps:spPr>
+                                  <wps:style>
+                                    <a:lnRef idx="2">
+                                      <a:schemeClr val="accent1">
+                                        <a:shade val="50000"/>
+                                      </a:schemeClr>
+                                    </a:lnRef>
+                                    <a:fillRef idx="1">
+                                      <a:schemeClr val="accent1"/>
+                                    </a:fillRef>
+                                    <a:effectRef idx="0">
+                                      <a:schemeClr val="accent1"/>
+                                    </a:effectRef>
+                                    <a:fontRef idx="minor">
+                                      <a:schemeClr val="lt1"/>
+                                    </a:fontRef>
+                                  </wps:style>
+                                  <wps:txbx>
+                                    <w:txbxContent>
+                                      <w:p>
+                                        <w:pPr>
+                                          <w:spacing w:line="240" w:lineRule="auto"/>
+                                          <w:jc w:val="center"/>
+                                        </w:pPr>
+                                        <w:r>
+                                          <w:t xml:space="preserve">Configure </w:t>
+                                        </w:r>
+                                        <w:proofErr w:type="spellStart"/>
+                                        <w:r>
+                                          <w:t>Sonarqube</w:t>
+                                        </w:r>
+                                        <w:proofErr w:type="spellEnd"/>
+                                        <w:r>
+                                          <w:t xml:space="preserve"> Test Job in Jenkins</w:t>
+                                        </w:r>
+                                      </w:p>
+                                    </w:txbxContent>
+                                  </wps:txbx>
+                                  <wps:bodyPr rot="0" spcFirstLastPara="0" vertOverflow="overflow" horzOverflow="overflow" vert="horz" wrap="square" lIns="91440" tIns="45720" rIns="91440" bIns="45720" numCol="1" spcCol="0" rtlCol="0" fromWordArt="0" anchor="t" anchorCtr="0" forceAA="0" compatLnSpc="1">
+                                    <a:prstTxWarp prst="textNoShape">
+                                      <a:avLst/>
+                                    </a:prstTxWarp>
+                                    <a:noAutofit/>
+                                  </wps:bodyPr>
+                                </wps:wsp>
+                                <wps:wsp>
+                                  <wps:cNvPr id="381" name="Flowchart: Decision 381"/>
+                                  <wps:cNvSpPr/>
+                                  <wps:spPr>
+                                    <a:xfrm>
+                                      <a:off x="11876" y="736270"/>
+                                      <a:ext cx="1778635" cy="1091565"/>
+                                    </a:xfrm>
+                                    <a:prstGeom prst="flowChartDecision">
+                                      <a:avLst/>
+                                    </a:prstGeom>
+                                  </wps:spPr>
+                                  <wps:style>
+                                    <a:lnRef idx="2">
+                                      <a:schemeClr val="accent1">
+                                        <a:shade val="50000"/>
+                                      </a:schemeClr>
+                                    </a:lnRef>
+                                    <a:fillRef idx="1">
+                                      <a:schemeClr val="accent1"/>
+                                    </a:fillRef>
+                                    <a:effectRef idx="0">
+                                      <a:schemeClr val="accent1"/>
+                                    </a:effectRef>
+                                    <a:fontRef idx="minor">
+                                      <a:schemeClr val="lt1"/>
+                                    </a:fontRef>
+                                  </wps:style>
+                                  <wps:txbx>
+                                    <w:txbxContent>
+                                      <w:p>
+                                        <w:pPr>
+                                          <w:spacing w:line="240" w:lineRule="auto"/>
+                                          <w:ind w:left="-360" w:right="-317"/>
+                                          <w:jc w:val="center"/>
+                                        </w:pPr>
+                                        <w:r>
+                                          <w:t>Is Maven build successful?</w:t>
+                                        </w:r>
+                                      </w:p>
+                                    </w:txbxContent>
+                                  </wps:txbx>
+                                  <wps:bodyPr rot="0" spcFirstLastPara="0" vertOverflow="overflow" horzOverflow="overflow" vert="horz" wrap="square" lIns="91440" tIns="45720" rIns="91440" bIns="45720" numCol="1" spcCol="0" rtlCol="0" fromWordArt="0" anchor="ctr" anchorCtr="0" forceAA="0" compatLnSpc="1">
+                                    <a:prstTxWarp prst="textNoShape">
+                                      <a:avLst/>
+                                    </a:prstTxWarp>
+                                    <a:noAutofit/>
+                                  </wps:bodyPr>
+                                </wps:wsp>
+                                <wps:wsp>
+                                  <wps:cNvPr id="382" name="Flowchart: Decision 382"/>
+                                  <wps:cNvSpPr/>
+                                  <wps:spPr>
+                                    <a:xfrm>
+                                      <a:off x="4357956" y="1507962"/>
+                                      <a:ext cx="1955800" cy="1188743"/>
+                                    </a:xfrm>
+                                    <a:prstGeom prst="flowChartDecision">
+                                      <a:avLst/>
+                                    </a:prstGeom>
+                                  </wps:spPr>
+                                  <wps:style>
+                                    <a:lnRef idx="2">
+                                      <a:schemeClr val="accent1">
+                                        <a:shade val="50000"/>
+                                      </a:schemeClr>
+                                    </a:lnRef>
+                                    <a:fillRef idx="1">
+                                      <a:schemeClr val="accent1"/>
+                                    </a:fillRef>
+                                    <a:effectRef idx="0">
+                                      <a:schemeClr val="accent1"/>
+                                    </a:effectRef>
+                                    <a:fontRef idx="minor">
+                                      <a:schemeClr val="lt1"/>
+                                    </a:fontRef>
+                                  </wps:style>
+                                  <wps:txbx>
+                                    <w:txbxContent>
+                                      <w:p>
+                                        <w:pPr>
+                                          <w:spacing w:line="240" w:lineRule="auto"/>
+                                          <w:ind w:left="-446" w:right="-475"/>
+                                          <w:jc w:val="center"/>
+                                        </w:pPr>
+                                        <w:r>
+                                          <w:t>I</w:t>
+                                        </w:r>
+                                        <w:r>
+                                          <w:t xml:space="preserve">s </w:t>
+                                        </w:r>
+                                        <w:proofErr w:type="spellStart"/>
+                                        <w:r>
+                                          <w:t>Sonarqube</w:t>
+                                        </w:r>
+                                        <w:proofErr w:type="spellEnd"/>
+                                        <w:r>
+                                          <w:t xml:space="preserve"> </w:t>
+                                        </w:r>
+                                      </w:p>
+                                      <w:p>
+                                        <w:pPr>
+                                          <w:spacing w:line="240" w:lineRule="auto"/>
+                                          <w:ind w:left="-446" w:right="-475"/>
+                                          <w:jc w:val="center"/>
+                                        </w:pPr>
+                                        <w:r>
+                                          <w:t>Test</w:t>
+                                        </w:r>
+                                        <w:r>
+                                          <w:t xml:space="preserve"> successful?</w:t>
+                                        </w:r>
+                                      </w:p>
+                                    </w:txbxContent>
+                                  </wps:txbx>
+                                  <wps:bodyPr rot="0" spcFirstLastPara="0" vertOverflow="overflow" horzOverflow="overflow" vert="horz" wrap="square" lIns="91440" tIns="45720" rIns="91440" bIns="45720" numCol="1" spcCol="0" rtlCol="0" fromWordArt="0" anchor="ctr" anchorCtr="0" forceAA="0" compatLnSpc="1">
+                                    <a:prstTxWarp prst="textNoShape">
+                                      <a:avLst/>
+                                    </a:prstTxWarp>
+                                    <a:noAutofit/>
+                                  </wps:bodyPr>
+                                </wps:wsp>
+                                <wps:wsp>
+                                  <wps:cNvPr id="383" name="Straight Arrow Connector 383"/>
+                                  <wps:cNvCnPr/>
+                                  <wps:spPr>
+                                    <a:xfrm>
+                                      <a:off x="1793174" y="1294411"/>
+                                      <a:ext cx="365760" cy="0"/>
+                                    </a:xfrm>
+                                    <a:prstGeom prst="straightConnector1">
+                                      <a:avLst/>
+                                    </a:prstGeom>
+                                    <a:ln>
+                                      <a:tailEnd type="arrow"/>
+                                    </a:ln>
+                                    <a:effectLst/>
+                                  </wps:spPr>
+                                  <wps:style>
+                                    <a:lnRef idx="3">
+                                      <a:schemeClr val="accent3"/>
+                                    </a:lnRef>
+                                    <a:fillRef idx="0">
+                                      <a:schemeClr val="accent3"/>
+                                    </a:fillRef>
+                                    <a:effectRef idx="2">
+                                      <a:schemeClr val="accent3"/>
+                                    </a:effectRef>
+                                    <a:fontRef idx="minor">
+                                      <a:schemeClr val="tx1"/>
+                                    </a:fontRef>
+                                  </wps:style>
+                                  <wps:bodyPr/>
+                                </wps:wsp>
+                                <wpg:grpSp>
+                                  <wpg:cNvPr id="384" name="Group 384"/>
+                                  <wpg:cNvGrpSpPr/>
+                                  <wpg:grpSpPr>
+                                    <a:xfrm>
+                                      <a:off x="0" y="0"/>
+                                      <a:ext cx="3137535" cy="1296670"/>
+                                      <a:chOff x="0" y="0"/>
+                                      <a:chExt cx="3137535" cy="1296670"/>
+                                    </a:xfrm>
+                                  </wpg:grpSpPr>
+                                  <wps:wsp>
+                                    <wps:cNvPr id="385" name="Straight Arrow Connector 385"/>
+                                    <wps:cNvCnPr/>
+                                    <wps:spPr>
+                                      <a:xfrm>
+                                        <a:off x="0" y="0"/>
+                                        <a:ext cx="0" cy="1296670"/>
+                                      </a:xfrm>
+                                      <a:prstGeom prst="straightConnector1">
+                                        <a:avLst/>
+                                      </a:prstGeom>
+                                      <a:ln>
+                                        <a:solidFill>
+                                          <a:srgbClr val="FF0000"/>
+                                        </a:solidFill>
+                                        <a:tailEnd type="none"/>
+                                      </a:ln>
+                                      <a:effectLst/>
+                                    </wps:spPr>
+                                    <wps:style>
+                                      <a:lnRef idx="3">
+                                        <a:schemeClr val="accent3"/>
+                                      </a:lnRef>
+                                      <a:fillRef idx="0">
+                                        <a:schemeClr val="accent3"/>
+                                      </a:fillRef>
+                                      <a:effectRef idx="2">
+                                        <a:schemeClr val="accent3"/>
+                                      </a:effectRef>
+                                      <a:fontRef idx="minor">
+                                        <a:schemeClr val="tx1"/>
+                                      </a:fontRef>
+                                    </wps:style>
+                                    <wps:bodyPr/>
+                                  </wps:wsp>
+                                  <wps:wsp>
+                                    <wps:cNvPr id="386" name="Straight Arrow Connector 386"/>
+                                    <wps:cNvCnPr/>
+                                    <wps:spPr>
+                                      <a:xfrm flipH="1">
+                                        <a:off x="0" y="12700"/>
+                                        <a:ext cx="3137535" cy="0"/>
+                                      </a:xfrm>
+                                      <a:prstGeom prst="straightConnector1">
+                                        <a:avLst/>
+                                      </a:prstGeom>
+                                      <a:ln>
+                                        <a:solidFill>
+                                          <a:srgbClr val="FF0000"/>
+                                        </a:solidFill>
+                                        <a:tailEnd type="none"/>
+                                      </a:ln>
+                                      <a:effectLst/>
+                                    </wps:spPr>
+                                    <wps:style>
+                                      <a:lnRef idx="3">
+                                        <a:schemeClr val="accent3"/>
+                                      </a:lnRef>
+                                      <a:fillRef idx="0">
+                                        <a:schemeClr val="accent3"/>
+                                      </a:fillRef>
+                                      <a:effectRef idx="2">
+                                        <a:schemeClr val="accent3"/>
+                                      </a:effectRef>
+                                      <a:fontRef idx="minor">
+                                        <a:schemeClr val="tx1"/>
+                                      </a:fontRef>
+                                    </wps:style>
+                                    <wps:bodyPr/>
+                                  </wps:wsp>
+                                  <wps:wsp>
+                                    <wps:cNvPr id="387" name="Straight Arrow Connector 387"/>
+                                    <wps:cNvCnPr/>
+                                    <wps:spPr>
+                                      <a:xfrm>
+                                        <a:off x="3124200" y="0"/>
+                                        <a:ext cx="0" cy="234950"/>
+                                      </a:xfrm>
+                                      <a:prstGeom prst="straightConnector1">
+                                        <a:avLst/>
+                                      </a:prstGeom>
+                                      <a:ln>
+                                        <a:solidFill>
+                                          <a:srgbClr val="FF0000"/>
+                                        </a:solidFill>
+                                        <a:tailEnd type="arrow"/>
+                                      </a:ln>
+                                      <a:effectLst/>
+                                    </wps:spPr>
+                                    <wps:style>
+                                      <a:lnRef idx="3">
+                                        <a:schemeClr val="accent3"/>
+                                      </a:lnRef>
+                                      <a:fillRef idx="0">
+                                        <a:schemeClr val="accent3"/>
+                                      </a:fillRef>
+                                      <a:effectRef idx="2">
+                                        <a:schemeClr val="accent3"/>
+                                      </a:effectRef>
+                                      <a:fontRef idx="minor">
+                                        <a:schemeClr val="tx1"/>
+                                      </a:fontRef>
+                                    </wps:style>
+                                    <wps:bodyPr/>
+                                  </wps:wsp>
+                                </wpg:grpSp>
+                                <wpg:grpSp>
+                                  <wpg:cNvPr id="388" name="Group 388"/>
+                                  <wpg:cNvGrpSpPr/>
+                                  <wpg:grpSpPr>
+                                    <a:xfrm>
+                                      <a:off x="4085112" y="1258785"/>
+                                      <a:ext cx="1262380" cy="257810"/>
+                                      <a:chOff x="7666" y="-33"/>
+                                      <a:chExt cx="1217589" cy="156856"/>
+                                    </a:xfrm>
+                                  </wpg:grpSpPr>
+                                  <wps:wsp>
+                                    <wps:cNvPr id="389" name="Straight Arrow Connector 389"/>
+                                    <wps:cNvCnPr/>
+                                    <wps:spPr>
+                                      <a:xfrm>
+                                        <a:off x="1217640" y="-33"/>
+                                        <a:ext cx="0" cy="156856"/>
+                                      </a:xfrm>
+                                      <a:prstGeom prst="straightConnector1">
+                                        <a:avLst/>
+                                      </a:prstGeom>
+                                      <a:ln>
+                                        <a:tailEnd type="arrow"/>
+                                      </a:ln>
+                                      <a:effectLst/>
+                                    </wps:spPr>
+                                    <wps:style>
+                                      <a:lnRef idx="3">
+                                        <a:schemeClr val="accent3"/>
+                                      </a:lnRef>
+                                      <a:fillRef idx="0">
+                                        <a:schemeClr val="accent3"/>
+                                      </a:fillRef>
+                                      <a:effectRef idx="2">
+                                        <a:schemeClr val="accent3"/>
+                                      </a:effectRef>
+                                      <a:fontRef idx="minor">
+                                        <a:schemeClr val="tx1"/>
+                                      </a:fontRef>
+                                    </wps:style>
+                                    <wps:bodyPr/>
+                                  </wps:wsp>
+                                  <wps:wsp>
+                                    <wps:cNvPr id="390" name="Straight Arrow Connector 390"/>
+                                    <wps:cNvCnPr/>
+                                    <wps:spPr>
+                                      <a:xfrm flipH="1">
+                                        <a:off x="7666" y="0"/>
+                                        <a:ext cx="1217589" cy="0"/>
+                                      </a:xfrm>
+                                      <a:prstGeom prst="straightConnector1">
+                                        <a:avLst/>
+                                      </a:prstGeom>
+                                      <a:ln>
+                                        <a:tailEnd type="none"/>
+                                      </a:ln>
+                                      <a:effectLst/>
+                                    </wps:spPr>
+                                    <wps:style>
+                                      <a:lnRef idx="3">
+                                        <a:schemeClr val="accent3"/>
+                                      </a:lnRef>
+                                      <a:fillRef idx="0">
+                                        <a:schemeClr val="accent3"/>
+                                      </a:fillRef>
+                                      <a:effectRef idx="2">
+                                        <a:schemeClr val="accent3"/>
+                                      </a:effectRef>
+                                      <a:fontRef idx="minor">
+                                        <a:schemeClr val="tx1"/>
+                                      </a:fontRef>
+                                    </wps:style>
+                                    <wps:bodyPr/>
+                                  </wps:wsp>
+                                </wpg:grpSp>
+                                <wps:wsp>
+                                  <wps:cNvPr id="391" name="Straight Arrow Connector 391"/>
+                                  <wps:cNvCnPr/>
+                                  <wps:spPr>
+                                    <a:xfrm flipH="1">
+                                      <a:off x="4073237" y="2113808"/>
+                                      <a:ext cx="279400" cy="0"/>
+                                    </a:xfrm>
+                                    <a:prstGeom prst="straightConnector1">
+                                      <a:avLst/>
+                                    </a:prstGeom>
+                                    <a:ln>
+                                      <a:tailEnd type="arrow"/>
+                                    </a:ln>
+                                    <a:effectLst/>
+                                  </wps:spPr>
+                                  <wps:style>
+                                    <a:lnRef idx="3">
+                                      <a:schemeClr val="accent3"/>
+                                    </a:lnRef>
+                                    <a:fillRef idx="0">
+                                      <a:schemeClr val="accent3"/>
+                                    </a:fillRef>
+                                    <a:effectRef idx="2">
+                                      <a:schemeClr val="accent3"/>
+                                    </a:effectRef>
+                                    <a:fontRef idx="minor">
+                                      <a:schemeClr val="tx1"/>
+                                    </a:fontRef>
+                                  </wps:style>
+                                  <wps:bodyPr/>
+                                </wps:wsp>
+                              </wpg:grpSp>
+                              <wpg:grpSp>
+                                <wpg:cNvPr id="392" name="Group 392"/>
+                                <wpg:cNvGrpSpPr/>
+                                <wpg:grpSpPr>
+                                  <a:xfrm>
+                                    <a:off x="1793174" y="5605153"/>
+                                    <a:ext cx="4812022" cy="3266240"/>
+                                    <a:chOff x="0" y="0"/>
+                                    <a:chExt cx="4812022" cy="3266240"/>
+                                  </a:xfrm>
+                                </wpg:grpSpPr>
+                                <wps:wsp>
+                                  <wps:cNvPr id="393" name="Text Box 393"/>
+                                  <wps:cNvSpPr txBox="1"/>
+                                  <wps:spPr>
+                                    <a:xfrm>
+                                      <a:off x="4429497" y="2244437"/>
+                                      <a:ext cx="298450" cy="438150"/>
+                                    </a:xfrm>
+                                    <a:prstGeom prst="rect">
+                                      <a:avLst/>
+                                    </a:prstGeom>
+                                    <a:noFill/>
+                                    <a:ln>
+                                      <a:noFill/>
+                                    </a:ln>
+                                    <a:effectLst/>
+                                  </wps:spPr>
+                                  <wps:txbx>
+                                    <w:txbxContent>
+                                      <w:p>
+                                        <w:pPr>
+                                          <w:jc w:val="center"/>
+                                          <w:rPr>
+                                            <w:noProof/>
+                                            <w:sz w:val="50"/>
+                                            <w:szCs w:val="72"/>
+                                            <w14:shadow w14:blurRad="38100" w14:dist="32004" w14:dir="5400000" w14:sx="100000" w14:sy="100000" w14:kx="0" w14:ky="0" w14:algn="tl">
+                                              <w14:srgbClr w14:val="000000">
+                                                <w14:alpha w14:val="70000"/>
+                                              </w14:srgbClr>
+                                            </w14:shadow>
+                                            <w14:textOutline w14:w="5080" w14:cap="flat" w14:cmpd="sng" w14:algn="ctr">
+                                              <w14:noFill/>
+                                              <w14:prstDash w14:val="solid"/>
+                                              <w14:round/>
+                                            </w14:textOutline>
+                                          </w:rPr>
+                                        </w:pPr>
+                                        <w:r>
+                                          <w:rPr>
+                                            <w:noProof/>
+                                            <w:sz w:val="50"/>
+                                            <w:szCs w:val="72"/>
+                                            <w14:shadow w14:blurRad="38100" w14:dist="32004" w14:dir="5400000" w14:sx="100000" w14:sy="100000" w14:kx="0" w14:ky="0" w14:algn="tl">
+                                              <w14:srgbClr w14:val="000000">
+                                                <w14:alpha w14:val="70000"/>
+                                              </w14:srgbClr>
+                                            </w14:shadow>
+                                            <w14:textOutline w14:w="5080" w14:cap="flat" w14:cmpd="sng" w14:algn="ctr">
+                                              <w14:noFill/>
+                                              <w14:prstDash w14:val="solid"/>
+                                              <w14:round/>
+                                            </w14:textOutline>
+                                          </w:rPr>
+                                          <w:t>N</w:t>
+                                        </w:r>
+                                      </w:p>
+                                    </w:txbxContent>
+                                  </wps:txbx>
+                                  <wps:bodyPr rot="0" spcFirstLastPara="0" vertOverflow="overflow" horzOverflow="overflow" vert="horz" wrap="square" lIns="91440" tIns="45720" rIns="91440" bIns="45720" numCol="1" spcCol="0" rtlCol="0" fromWordArt="0" anchor="t" anchorCtr="0" forceAA="0" compatLnSpc="1">
+                                    <a:prstTxWarp prst="textNoShape">
+                                      <a:avLst/>
+                                    </a:prstTxWarp>
+                                    <a:noAutofit/>
+                                  </wps:bodyPr>
+                                </wps:wsp>
+                                <wpg:grpSp>
+                                  <wpg:cNvPr id="394" name="Group 394"/>
+                                  <wpg:cNvGrpSpPr/>
+                                  <wpg:grpSpPr>
+                                    <a:xfrm>
+                                      <a:off x="0" y="0"/>
+                                      <a:ext cx="4812022" cy="3266240"/>
+                                      <a:chOff x="0" y="0"/>
+                                      <a:chExt cx="4812022" cy="3266240"/>
+                                    </a:xfrm>
+                                  </wpg:grpSpPr>
+                                  <wps:wsp>
+                                    <wps:cNvPr id="395" name="Rectangle 395"/>
+                                    <wps:cNvSpPr/>
+                                    <wps:spPr>
+                                      <a:xfrm>
+                                        <a:off x="2553195" y="1235034"/>
+                                        <a:ext cx="1905000" cy="504825"/>
+                                      </a:xfrm>
+                                      <a:prstGeom prst="rect">
+                                        <a:avLst/>
+                                      </a:prstGeom>
+                                    </wps:spPr>
+                                    <wps:style>
+                                      <a:lnRef idx="2">
+                                        <a:schemeClr val="accent1">
+                                          <a:shade val="50000"/>
+                                        </a:schemeClr>
+                                      </a:lnRef>
+                                      <a:fillRef idx="1">
+                                        <a:schemeClr val="accent1"/>
+                                      </a:fillRef>
+                                      <a:effectRef idx="0">
+                                        <a:schemeClr val="accent1"/>
+                                      </a:effectRef>
+                                      <a:fontRef idx="minor">
+                                        <a:schemeClr val="lt1"/>
+                                      </a:fontRef>
+                                    </wps:style>
+                                    <wps:txbx>
+                                      <w:txbxContent>
+                                        <w:p>
+                                          <w:pPr>
+                                            <w:spacing w:line="240" w:lineRule="auto"/>
+                                            <w:jc w:val="center"/>
+                                          </w:pPr>
+                                          <w:r>
+                                            <w:t>Configure Selenium Test Job in Jenkins</w:t>
+                                          </w:r>
+                                        </w:p>
+                                      </w:txbxContent>
+                                    </wps:txbx>
+                                    <wps:bodyPr rot="0" spcFirstLastPara="0" vertOverflow="overflow" horzOverflow="overflow" vert="horz" wrap="square" lIns="91440" tIns="45720" rIns="91440" bIns="45720" numCol="1" spcCol="0" rtlCol="0" fromWordArt="0" anchor="t" anchorCtr="0" forceAA="0" compatLnSpc="1">
+                                      <a:prstTxWarp prst="textNoShape">
+                                        <a:avLst/>
+                                      </a:prstTxWarp>
+                                      <a:noAutofit/>
+                                    </wps:bodyPr>
+                                  </wps:wsp>
+                                  <wpg:grpSp>
+                                    <wpg:cNvPr id="396" name="Group 396"/>
+                                    <wpg:cNvGrpSpPr/>
+                                    <wpg:grpSpPr>
+                                      <a:xfrm>
+                                        <a:off x="368135" y="0"/>
+                                        <a:ext cx="1905000" cy="2168753"/>
+                                        <a:chOff x="0" y="0"/>
+                                        <a:chExt cx="1905000" cy="2168753"/>
+                                      </a:xfrm>
+                                    </wpg:grpSpPr>
+                                    <wps:wsp>
+                                      <wps:cNvPr id="397" name="Rectangle 397"/>
+                                      <wps:cNvSpPr/>
+                                      <wps:spPr>
+                                        <a:xfrm>
+                                          <a:off x="0" y="0"/>
+                                          <a:ext cx="1905000" cy="504825"/>
+                                        </a:xfrm>
+                                        <a:prstGeom prst="rect">
+                                          <a:avLst/>
+                                        </a:prstGeom>
+                                      </wps:spPr>
+                                      <wps:style>
+                                        <a:lnRef idx="2">
+                                          <a:schemeClr val="accent1">
+                                            <a:shade val="50000"/>
+                                          </a:schemeClr>
+                                        </a:lnRef>
+                                        <a:fillRef idx="1">
+                                          <a:schemeClr val="accent1"/>
+                                        </a:fillRef>
+                                        <a:effectRef idx="0">
+                                          <a:schemeClr val="accent1"/>
+                                        </a:effectRef>
+                                        <a:fontRef idx="minor">
+                                          <a:schemeClr val="lt1"/>
+                                        </a:fontRef>
+                                      </wps:style>
+                                      <wps:txbx>
+                                        <w:txbxContent>
+                                          <w:p>
+                                            <w:pPr>
+                                              <w:spacing w:line="240" w:lineRule="auto"/>
+                                              <w:jc w:val="center"/>
+                                            </w:pPr>
+                                            <w:r>
+                                              <w:t xml:space="preserve">Configure </w:t>
+                                            </w:r>
+                                            <w:proofErr w:type="spellStart"/>
+                                            <w:r>
+                                              <w:t>Ansible</w:t>
+                                            </w:r>
+                                            <w:proofErr w:type="spellEnd"/>
+                                            <w:r>
+                                              <w:t xml:space="preserve"> Deployment Job in Jenkins</w:t>
+                                            </w:r>
+                                          </w:p>
+                                        </w:txbxContent>
+                                      </wps:txbx>
+                                      <wps:bodyPr rot="0" spcFirstLastPara="0" vertOverflow="overflow" horzOverflow="overflow" vert="horz" wrap="square" lIns="91440" tIns="45720" rIns="91440" bIns="45720" numCol="1" spcCol="0" rtlCol="0" fromWordArt="0" anchor="t" anchorCtr="0" forceAA="0" compatLnSpc="1">
+                                        <a:prstTxWarp prst="textNoShape">
+                                          <a:avLst/>
+                                        </a:prstTxWarp>
+                                        <a:noAutofit/>
+                                      </wps:bodyPr>
+                                    </wps:wsp>
+                                    <wps:wsp>
+                                      <wps:cNvPr id="398" name="Flowchart: Decision 398"/>
+                                      <wps:cNvSpPr/>
+                                      <wps:spPr>
+                                        <a:xfrm>
+                                          <a:off x="0" y="831273"/>
+                                          <a:ext cx="1828800" cy="1337480"/>
+                                        </a:xfrm>
+                                        <a:prstGeom prst="flowChartDecision">
+                                          <a:avLst/>
+                                        </a:prstGeom>
+                                      </wps:spPr>
+                                      <wps:style>
+                                        <a:lnRef idx="2">
+                                          <a:schemeClr val="accent1">
+                                            <a:shade val="50000"/>
+                                          </a:schemeClr>
+                                        </a:lnRef>
+                                        <a:fillRef idx="1">
+                                          <a:schemeClr val="accent1"/>
+                                        </a:fillRef>
+                                        <a:effectRef idx="0">
+                                          <a:schemeClr val="accent1"/>
+                                        </a:effectRef>
+                                        <a:fontRef idx="minor">
+                                          <a:schemeClr val="lt1"/>
+                                        </a:fontRef>
+                                      </wps:style>
+                                      <wps:txbx>
+                                        <w:txbxContent>
+                                          <w:p>
+                                            <w:pPr>
+                                              <w:spacing w:line="240" w:lineRule="auto"/>
+                                              <w:ind w:left="-86" w:right="-144"/>
+                                              <w:jc w:val="center"/>
+                                            </w:pPr>
+                                            <w:r>
+                                              <w:t>Is Deployment successful?</w:t>
+                                            </w:r>
+                                          </w:p>
+                                        </w:txbxContent>
+                                      </wps:txbx>
+                                      <wps:bodyPr rot="0" spcFirstLastPara="0" vertOverflow="overflow" horzOverflow="overflow" vert="horz" wrap="square" lIns="91440" tIns="45720" rIns="91440" bIns="45720" numCol="1" spcCol="0" rtlCol="0" fromWordArt="0" anchor="ctr" anchorCtr="0" forceAA="0" compatLnSpc="1">
+                                        <a:prstTxWarp prst="textNoShape">
+                                          <a:avLst/>
+                                        </a:prstTxWarp>
+                                        <a:noAutofit/>
+                                      </wps:bodyPr>
+                                    </wps:wsp>
+                                    <wps:wsp>
+                                      <wps:cNvPr id="399" name="Straight Arrow Connector 399"/>
+                                      <wps:cNvCnPr/>
+                                      <wps:spPr>
+                                        <a:xfrm>
+                                          <a:off x="914400" y="510639"/>
+                                          <a:ext cx="0" cy="321641"/>
+                                        </a:xfrm>
+                                        <a:prstGeom prst="straightConnector1">
+                                          <a:avLst/>
+                                        </a:prstGeom>
+                                        <a:ln>
+                                          <a:tailEnd type="arrow"/>
+                                        </a:ln>
+                                        <a:effectLst/>
+                                      </wps:spPr>
+                                      <wps:style>
+                                        <a:lnRef idx="3">
+                                          <a:schemeClr val="accent3"/>
+                                        </a:lnRef>
+                                        <a:fillRef idx="0">
+                                          <a:schemeClr val="accent3"/>
+                                        </a:fillRef>
+                                        <a:effectRef idx="2">
+                                          <a:schemeClr val="accent3"/>
+                                        </a:effectRef>
+                                        <a:fontRef idx="minor">
+                                          <a:schemeClr val="tx1"/>
+                                        </a:fontRef>
+                                      </wps:style>
+                                      <wps:bodyPr/>
+                                    </wps:wsp>
+                                  </wpg:grpSp>
+                                  <wpg:grpSp>
+                                    <wpg:cNvPr id="400" name="Group 400"/>
+                                    <wpg:cNvGrpSpPr/>
+                                    <wpg:grpSpPr>
+                                      <a:xfrm>
+                                        <a:off x="2161310" y="1033154"/>
+                                        <a:ext cx="389510" cy="463137"/>
+                                        <a:chOff x="0" y="0"/>
+                                        <a:chExt cx="389510" cy="463137"/>
+                                      </a:xfrm>
+                                    </wpg:grpSpPr>
+                                    <wps:wsp>
+                                      <wps:cNvPr id="401" name="Straight Arrow Connector 401"/>
+                                      <wps:cNvCnPr/>
+                                      <wps:spPr>
+                                        <a:xfrm>
+                                          <a:off x="23750" y="463137"/>
+                                          <a:ext cx="365760" cy="0"/>
+                                        </a:xfrm>
+                                        <a:prstGeom prst="straightConnector1">
+                                          <a:avLst/>
+                                        </a:prstGeom>
+                                        <a:ln>
+                                          <a:tailEnd type="arrow"/>
+                                        </a:ln>
+                                        <a:effectLst/>
+                                      </wps:spPr>
+                                      <wps:style>
+                                        <a:lnRef idx="3">
+                                          <a:schemeClr val="accent3"/>
+                                        </a:lnRef>
+                                        <a:fillRef idx="0">
+                                          <a:schemeClr val="accent3"/>
+                                        </a:fillRef>
+                                        <a:effectRef idx="2">
+                                          <a:schemeClr val="accent3"/>
+                                        </a:effectRef>
+                                        <a:fontRef idx="minor">
+                                          <a:schemeClr val="tx1"/>
+                                        </a:fontRef>
+                                      </wps:style>
+                                      <wps:bodyPr/>
+                                    </wps:wsp>
+                                    <wps:wsp>
+                                      <wps:cNvPr id="402" name="Text Box 402"/>
+                                      <wps:cNvSpPr txBox="1"/>
+                                      <wps:spPr>
+                                        <a:xfrm>
+                                          <a:off x="0" y="0"/>
+                                          <a:ext cx="298450" cy="438150"/>
+                                        </a:xfrm>
+                                        <a:prstGeom prst="rect">
+                                          <a:avLst/>
+                                        </a:prstGeom>
+                                        <a:noFill/>
+                                        <a:ln>
+                                          <a:noFill/>
+                                        </a:ln>
+                                        <a:effectLst/>
+                                      </wps:spPr>
+                                      <wps:txbx>
+                                        <w:txbxContent>
+                                          <w:p>
+                                            <w:pPr>
+                                              <w:jc w:val="center"/>
+                                              <w:rPr>
+                                                <w:noProof/>
+                                                <w:sz w:val="50"/>
+                                                <w:szCs w:val="72"/>
+                                                <w14:shadow w14:blurRad="38100" w14:dist="32004" w14:dir="5400000" w14:sx="100000" w14:sy="100000" w14:kx="0" w14:ky="0" w14:algn="tl">
+                                                  <w14:srgbClr w14:val="000000">
+                                                    <w14:alpha w14:val="70000"/>
+                                                  </w14:srgbClr>
+                                                </w14:shadow>
+                                                <w14:textOutline w14:w="5080" w14:cap="flat" w14:cmpd="sng" w14:algn="ctr">
+                                                  <w14:noFill/>
+                                                  <w14:prstDash w14:val="solid"/>
+                                                  <w14:round/>
+                                                </w14:textOutline>
+                                              </w:rPr>
+                                            </w:pPr>
+                                            <w:r>
+                                              <w:rPr>
+                                                <w:noProof/>
+                                                <w:sz w:val="50"/>
+                                                <w:szCs w:val="72"/>
+                                                <w14:shadow w14:blurRad="38100" w14:dist="32004" w14:dir="5400000" w14:sx="100000" w14:sy="100000" w14:kx="0" w14:ky="0" w14:algn="tl">
+                                                  <w14:srgbClr w14:val="000000">
+                                                    <w14:alpha w14:val="70000"/>
+                                                  </w14:srgbClr>
+                                                </w14:shadow>
+                                                <w14:textOutline w14:w="5080" w14:cap="flat" w14:cmpd="sng" w14:algn="ctr">
+                                                  <w14:noFill/>
+                                                  <w14:prstDash w14:val="solid"/>
+                                                  <w14:round/>
+                                                </w14:textOutline>
+                                              </w:rPr>
+                                              <w:t>Y</w:t>
+                                            </w:r>
+                                          </w:p>
+                                        </w:txbxContent>
+                                      </wps:txbx>
+                                      <wps:bodyPr rot="0" spcFirstLastPara="0" vertOverflow="overflow" horzOverflow="overflow" vert="horz" wrap="square" lIns="91440" tIns="45720" rIns="91440" bIns="45720" numCol="1" spcCol="0" rtlCol="0" fromWordArt="0" anchor="t" anchorCtr="0" forceAA="0" compatLnSpc="1">
+                                        <a:prstTxWarp prst="textNoShape">
+                                          <a:avLst/>
+                                        </a:prstTxWarp>
+                                        <a:noAutofit/>
+                                      </wps:bodyPr>
+                                    </wps:wsp>
+                                  </wpg:grpSp>
+                                  <wpg:grpSp>
+                                    <wpg:cNvPr id="403" name="Group 403"/>
+                                    <wpg:cNvGrpSpPr/>
+                                    <wpg:grpSpPr>
+                                      <a:xfrm>
+                                        <a:off x="0" y="225631"/>
+                                        <a:ext cx="375699" cy="1272210"/>
+                                        <a:chOff x="0" y="0"/>
+                                        <a:chExt cx="375699" cy="1272210"/>
+                                      </a:xfrm>
+                                    </wpg:grpSpPr>
+                                    <wpg:grpSp>
+                                      <wpg:cNvPr id="404" name="Group 404"/>
+                                      <wpg:cNvGrpSpPr/>
+                                      <wpg:grpSpPr>
+                                        <a:xfrm>
+                                          <a:off x="0" y="0"/>
+                                          <a:ext cx="375699" cy="1272210"/>
+                                          <a:chOff x="0" y="0"/>
+                                          <a:chExt cx="375699" cy="1272210"/>
+                                        </a:xfrm>
+                                      </wpg:grpSpPr>
+                                      <wps:wsp>
+                                        <wps:cNvPr id="405" name="Straight Arrow Connector 405"/>
+                                        <wps:cNvCnPr/>
+                                        <wps:spPr>
+                                          <a:xfrm>
+                                            <a:off x="15903" y="1272209"/>
+                                            <a:ext cx="359796" cy="1"/>
+                                          </a:xfrm>
+                                          <a:prstGeom prst="straightConnector1">
+                                            <a:avLst/>
+                                          </a:prstGeom>
+                                          <a:ln>
+                                            <a:solidFill>
+                                              <a:srgbClr val="FF0000"/>
+                                            </a:solidFill>
+                                            <a:tailEnd type="none"/>
+                                          </a:ln>
+                                          <a:effectLst/>
+                                        </wps:spPr>
+                                        <wps:style>
+                                          <a:lnRef idx="3">
+                                            <a:schemeClr val="accent3"/>
+                                          </a:lnRef>
+                                          <a:fillRef idx="0">
+                                            <a:schemeClr val="accent3"/>
+                                          </a:fillRef>
+                                          <a:effectRef idx="2">
+                                            <a:schemeClr val="accent3"/>
+                                          </a:effectRef>
+                                          <a:fontRef idx="minor">
+                                            <a:schemeClr val="tx1"/>
+                                          </a:fontRef>
+                                        </wps:style>
+                                        <wps:bodyPr/>
+                                      </wps:wsp>
+                                      <wps:wsp>
+                                        <wps:cNvPr id="406" name="Straight Arrow Connector 406"/>
+                                        <wps:cNvCnPr/>
+                                        <wps:spPr>
+                                          <a:xfrm flipV="1">
+                                            <a:off x="15903" y="0"/>
+                                            <a:ext cx="0" cy="1272209"/>
+                                          </a:xfrm>
+                                          <a:prstGeom prst="straightConnector1">
+                                            <a:avLst/>
+                                          </a:prstGeom>
+                                          <a:ln>
+                                            <a:solidFill>
+                                              <a:srgbClr val="FF0000"/>
+                                            </a:solidFill>
+                                            <a:tailEnd type="none"/>
+                                          </a:ln>
+                                          <a:effectLst/>
+                                        </wps:spPr>
+                                        <wps:style>
+                                          <a:lnRef idx="3">
+                                            <a:schemeClr val="accent3"/>
+                                          </a:lnRef>
+                                          <a:fillRef idx="0">
+                                            <a:schemeClr val="accent3"/>
+                                          </a:fillRef>
+                                          <a:effectRef idx="2">
+                                            <a:schemeClr val="accent3"/>
+                                          </a:effectRef>
+                                          <a:fontRef idx="minor">
+                                            <a:schemeClr val="tx1"/>
+                                          </a:fontRef>
+                                        </wps:style>
+                                        <wps:bodyPr/>
+                                      </wps:wsp>
+                                      <wps:wsp>
+                                        <wps:cNvPr id="407" name="Straight Arrow Connector 407"/>
+                                        <wps:cNvCnPr/>
+                                        <wps:spPr>
+                                          <a:xfrm>
+                                            <a:off x="0" y="0"/>
+                                            <a:ext cx="359410" cy="0"/>
+                                          </a:xfrm>
+                                          <a:prstGeom prst="straightConnector1">
+                                            <a:avLst/>
+                                          </a:prstGeom>
+                                          <a:ln>
+                                            <a:solidFill>
+                                              <a:srgbClr val="FF0000"/>
+                                            </a:solidFill>
+                                            <a:tailEnd type="arrow"/>
+                                          </a:ln>
+                                          <a:effectLst/>
+                                        </wps:spPr>
+                                        <wps:style>
+                                          <a:lnRef idx="3">
+                                            <a:schemeClr val="accent3"/>
+                                          </a:lnRef>
+                                          <a:fillRef idx="0">
+                                            <a:schemeClr val="accent3"/>
+                                          </a:fillRef>
+                                          <a:effectRef idx="2">
+                                            <a:schemeClr val="accent3"/>
+                                          </a:effectRef>
+                                          <a:fontRef idx="minor">
+                                            <a:schemeClr val="tx1"/>
+                                          </a:fontRef>
+                                        </wps:style>
+                                        <wps:bodyPr/>
+                                      </wps:wsp>
+                                    </wpg:grpSp>
+                                    <wps:wsp>
+                                      <wps:cNvPr id="408" name="Text Box 408"/>
+                                      <wps:cNvSpPr txBox="1"/>
+                                      <wps:spPr>
+                                        <a:xfrm>
+                                          <a:off x="0" y="819398"/>
+                                          <a:ext cx="298450" cy="438150"/>
+                                        </a:xfrm>
+                                        <a:prstGeom prst="rect">
+                                          <a:avLst/>
+                                        </a:prstGeom>
+                                        <a:noFill/>
+                                        <a:ln>
+                                          <a:noFill/>
+                                        </a:ln>
+                                        <a:effectLst/>
+                                      </wps:spPr>
+                                      <wps:txbx>
+                                        <w:txbxContent>
+                                          <w:p>
+                                            <w:pPr>
+                                              <w:jc w:val="center"/>
+                                              <w:rPr>
+                                                <w:noProof/>
+                                                <w:sz w:val="50"/>
+                                                <w:szCs w:val="72"/>
+                                                <w14:shadow w14:blurRad="38100" w14:dist="32004" w14:dir="5400000" w14:sx="100000" w14:sy="100000" w14:kx="0" w14:ky="0" w14:algn="tl">
+                                                  <w14:srgbClr w14:val="000000">
+                                                    <w14:alpha w14:val="70000"/>
+                                                  </w14:srgbClr>
+                                                </w14:shadow>
+                                                <w14:textOutline w14:w="5080" w14:cap="flat" w14:cmpd="sng" w14:algn="ctr">
+                                                  <w14:noFill/>
+                                                  <w14:prstDash w14:val="solid"/>
+                                                  <w14:round/>
+                                                </w14:textOutline>
+                                              </w:rPr>
+                                            </w:pPr>
+                                            <w:r>
+                                              <w:rPr>
+                                                <w:noProof/>
+                                                <w:sz w:val="50"/>
+                                                <w:szCs w:val="72"/>
+                                                <w14:shadow w14:blurRad="38100" w14:dist="32004" w14:dir="5400000" w14:sx="100000" w14:sy="100000" w14:kx="0" w14:ky="0" w14:algn="tl">
+                                                  <w14:srgbClr w14:val="000000">
+                                                    <w14:alpha w14:val="70000"/>
+                                                  </w14:srgbClr>
+                                                </w14:shadow>
+                                                <w14:textOutline w14:w="5080" w14:cap="flat" w14:cmpd="sng" w14:algn="ctr">
+                                                  <w14:noFill/>
+                                                  <w14:prstDash w14:val="solid"/>
+                                                  <w14:round/>
+                                                </w14:textOutline>
+                                              </w:rPr>
+                                              <w:t>N</w:t>
+                                            </w:r>
+                                          </w:p>
+                                        </w:txbxContent>
+                                      </wps:txbx>
+                                      <wps:bodyPr rot="0" spcFirstLastPara="0" vertOverflow="overflow" horzOverflow="overflow" vert="horz" wrap="square" lIns="91440" tIns="45720" rIns="91440" bIns="45720" numCol="1" spcCol="0" rtlCol="0" fromWordArt="0" anchor="t" anchorCtr="0" forceAA="0" compatLnSpc="1">
+                                        <a:prstTxWarp prst="textNoShape">
+                                          <a:avLst/>
+                                        </a:prstTxWarp>
+                                        <a:noAutofit/>
+                                      </wps:bodyPr>
+                                    </wps:wsp>
+                                  </wpg:grpSp>
+                                  <wpg:grpSp>
+                                    <wpg:cNvPr id="409" name="Group 409"/>
+                                    <wpg:cNvGrpSpPr/>
+                                    <wpg:grpSpPr>
+                                      <a:xfrm>
+                                        <a:off x="926276" y="1745673"/>
+                                        <a:ext cx="3542904" cy="1520567"/>
+                                        <a:chOff x="0" y="0"/>
+                                        <a:chExt cx="3542904" cy="1520567"/>
+                                      </a:xfrm>
+                                    </wpg:grpSpPr>
+                                    <wps:wsp>
+                                      <wps:cNvPr id="410" name="Flowchart: Alternate Process 410"/>
+                                      <wps:cNvSpPr/>
+                                      <wps:spPr>
+                                        <a:xfrm>
+                                          <a:off x="0" y="771896"/>
+                                          <a:ext cx="733425" cy="285750"/>
+                                        </a:xfrm>
+                                        <a:prstGeom prst="flowChartAlternateProcess">
+                                          <a:avLst/>
+                                        </a:prstGeom>
+                                        <a:ln>
+                                          <a:bevel/>
+                                        </a:ln>
+                                      </wps:spPr>
+                                      <wps:style>
+                                        <a:lnRef idx="2">
+                                          <a:schemeClr val="accent1">
+                                            <a:shade val="50000"/>
+                                          </a:schemeClr>
+                                        </a:lnRef>
+                                        <a:fillRef idx="1">
+                                          <a:schemeClr val="accent1"/>
+                                        </a:fillRef>
+                                        <a:effectRef idx="0">
+                                          <a:schemeClr val="accent1"/>
+                                        </a:effectRef>
+                                        <a:fontRef idx="minor">
+                                          <a:schemeClr val="lt1"/>
+                                        </a:fontRef>
+                                      </wps:style>
+                                      <wps:txbx>
+                                        <w:txbxContent>
+                                          <w:p>
+                                            <w:pPr>
+                                              <w:jc w:val="center"/>
+                                            </w:pPr>
+                                            <w:r>
+                                              <w:t>End</w:t>
+                                            </w:r>
+                                          </w:p>
+                                        </w:txbxContent>
+                                      </wps:txbx>
+                                      <wps:bodyPr rot="0" spcFirstLastPara="0" vertOverflow="overflow" horzOverflow="overflow" vert="horz" wrap="square" lIns="91440" tIns="45720" rIns="91440" bIns="45720" numCol="1" spcCol="0" rtlCol="0" fromWordArt="0" anchor="ctr" anchorCtr="0" forceAA="0" compatLnSpc="1">
+                                        <a:prstTxWarp prst="textNoShape">
+                                          <a:avLst/>
+                                        </a:prstTxWarp>
+                                        <a:noAutofit/>
+                                      </wps:bodyPr>
+                                    </wps:wsp>
+                                    <wps:wsp>
+                                      <wps:cNvPr id="411" name="Flowchart: Decision 411"/>
+                                      <wps:cNvSpPr/>
+                                      <wps:spPr>
+                                        <a:xfrm>
+                                          <a:off x="1615044" y="379507"/>
+                                          <a:ext cx="1927860" cy="1141060"/>
+                                        </a:xfrm>
+                                        <a:prstGeom prst="flowChartDecision">
+                                          <a:avLst/>
+                                        </a:prstGeom>
+                                      </wps:spPr>
+                                      <wps:style>
+                                        <a:lnRef idx="2">
+                                          <a:schemeClr val="accent1">
+                                            <a:shade val="50000"/>
+                                          </a:schemeClr>
+                                        </a:lnRef>
+                                        <a:fillRef idx="1">
+                                          <a:schemeClr val="accent1"/>
+                                        </a:fillRef>
+                                        <a:effectRef idx="0">
+                                          <a:schemeClr val="accent1"/>
+                                        </a:effectRef>
+                                        <a:fontRef idx="minor">
+                                          <a:schemeClr val="lt1"/>
+                                        </a:fontRef>
+                                      </wps:style>
+                                      <wps:txbx>
+                                        <w:txbxContent>
+                                          <w:p>
+                                            <w:pPr>
+                                              <w:spacing w:line="240" w:lineRule="auto"/>
+                                              <w:ind w:left="-446" w:right="-475"/>
+                                              <w:jc w:val="center"/>
+                                            </w:pPr>
+                                            <w:r>
+                                              <w:t>Is Selenium</w:t>
+                                            </w:r>
+                                            <w:r>
+                                              <w:t xml:space="preserve"> </w:t>
+                                            </w:r>
+                                            <w:r>
+                                              <w:t>Test successful?</w:t>
+                                            </w:r>
+                                          </w:p>
+                                        </w:txbxContent>
+                                      </wps:txbx>
+                                      <wps:bodyPr rot="0" spcFirstLastPara="0" vertOverflow="overflow" horzOverflow="overflow" vert="horz" wrap="square" lIns="91440" tIns="45720" rIns="91440" bIns="45720" numCol="1" spcCol="0" rtlCol="0" fromWordArt="0" anchor="ctr" anchorCtr="0" forceAA="0" compatLnSpc="1">
+                                        <a:prstTxWarp prst="textNoShape">
+                                          <a:avLst/>
+                                        </a:prstTxWarp>
+                                        <a:noAutofit/>
+                                      </wps:bodyPr>
+                                    </wps:wsp>
+                                    <wps:wsp>
+                                      <wps:cNvPr id="412" name="Straight Arrow Connector 412"/>
+                                      <wps:cNvCnPr/>
+                                      <wps:spPr>
+                                        <a:xfrm>
+                                          <a:off x="2565070" y="0"/>
+                                          <a:ext cx="0" cy="373380"/>
+                                        </a:xfrm>
+                                        <a:prstGeom prst="straightConnector1">
+                                          <a:avLst/>
+                                        </a:prstGeom>
+                                        <a:ln>
+                                          <a:tailEnd type="arrow"/>
+                                        </a:ln>
+                                        <a:effectLst/>
+                                      </wps:spPr>
+                                      <wps:style>
+                                        <a:lnRef idx="3">
+                                          <a:schemeClr val="accent3"/>
+                                        </a:lnRef>
+                                        <a:fillRef idx="0">
+                                          <a:schemeClr val="accent3"/>
+                                        </a:fillRef>
+                                        <a:effectRef idx="2">
+                                          <a:schemeClr val="accent3"/>
+                                        </a:effectRef>
+                                        <a:fontRef idx="minor">
+                                          <a:schemeClr val="tx1"/>
+                                        </a:fontRef>
+                                      </wps:style>
+                                      <wps:bodyPr/>
+                                    </wps:wsp>
+                                    <wps:wsp>
+                                      <wps:cNvPr id="413" name="Straight Arrow Connector 413"/>
+                                      <wps:cNvCnPr/>
+                                      <wps:spPr>
+                                        <a:xfrm flipH="1">
+                                          <a:off x="724395" y="926275"/>
+                                          <a:ext cx="888641" cy="0"/>
+                                        </a:xfrm>
+                                        <a:prstGeom prst="straightConnector1">
+                                          <a:avLst/>
+                                        </a:prstGeom>
+                                        <a:ln>
+                                          <a:tailEnd type="arrow"/>
+                                        </a:ln>
+                                        <a:effectLst/>
+                                      </wps:spPr>
+                                      <wps:style>
+                                        <a:lnRef idx="3">
+                                          <a:schemeClr val="accent3"/>
+                                        </a:lnRef>
+                                        <a:fillRef idx="0">
+                                          <a:schemeClr val="accent3"/>
+                                        </a:fillRef>
+                                        <a:effectRef idx="2">
+                                          <a:schemeClr val="accent3"/>
+                                        </a:effectRef>
+                                        <a:fontRef idx="minor">
+                                          <a:schemeClr val="tx1"/>
+                                        </a:fontRef>
+                                      </wps:style>
+                                      <wps:bodyPr/>
+                                    </wps:wsp>
+                                  </wpg:grpSp>
+                                  <wpg:grpSp>
+                                    <wpg:cNvPr id="414" name="Group 414"/>
+                                    <wpg:cNvGrpSpPr/>
+                                    <wpg:grpSpPr>
+                                      <a:xfrm>
+                                        <a:off x="4453247" y="1484416"/>
+                                        <a:ext cx="358775" cy="1189249"/>
+                                        <a:chOff x="0" y="0"/>
+                                        <a:chExt cx="358775" cy="1189249"/>
+                                      </a:xfrm>
+                                    </wpg:grpSpPr>
+                                    <wps:wsp>
+                                      <wps:cNvPr id="415" name="Straight Arrow Connector 415"/>
+                                      <wps:cNvCnPr/>
+                                      <wps:spPr>
+                                        <a:xfrm>
+                                          <a:off x="0" y="1189249"/>
+                                          <a:ext cx="358775" cy="0"/>
+                                        </a:xfrm>
+                                        <a:prstGeom prst="straightConnector1">
+                                          <a:avLst/>
+                                        </a:prstGeom>
+                                        <a:ln>
+                                          <a:solidFill>
+                                            <a:srgbClr val="FF0000"/>
+                                          </a:solidFill>
+                                          <a:tailEnd type="none"/>
+                                        </a:ln>
+                                        <a:effectLst/>
+                                      </wps:spPr>
+                                      <wps:style>
+                                        <a:lnRef idx="3">
+                                          <a:schemeClr val="accent3"/>
+                                        </a:lnRef>
+                                        <a:fillRef idx="0">
+                                          <a:schemeClr val="accent3"/>
+                                        </a:fillRef>
+                                        <a:effectRef idx="2">
+                                          <a:schemeClr val="accent3"/>
+                                        </a:effectRef>
+                                        <a:fontRef idx="minor">
+                                          <a:schemeClr val="tx1"/>
+                                        </a:fontRef>
+                                      </wps:style>
+                                      <wps:bodyPr/>
+                                    </wps:wsp>
+                                    <wps:wsp>
+                                      <wps:cNvPr id="416" name="Straight Arrow Connector 416"/>
+                                      <wps:cNvCnPr/>
+                                      <wps:spPr>
+                                        <a:xfrm flipV="1">
+                                          <a:off x="338275" y="10571"/>
+                                          <a:ext cx="0" cy="1175854"/>
+                                        </a:xfrm>
+                                        <a:prstGeom prst="straightConnector1">
+                                          <a:avLst/>
+                                        </a:prstGeom>
+                                        <a:ln>
+                                          <a:solidFill>
+                                            <a:srgbClr val="FF0000"/>
+                                          </a:solidFill>
+                                          <a:tailEnd type="none"/>
+                                        </a:ln>
+                                        <a:effectLst/>
+                                      </wps:spPr>
+                                      <wps:style>
+                                        <a:lnRef idx="3">
+                                          <a:schemeClr val="accent3"/>
+                                        </a:lnRef>
+                                        <a:fillRef idx="0">
+                                          <a:schemeClr val="accent3"/>
+                                        </a:fillRef>
+                                        <a:effectRef idx="2">
+                                          <a:schemeClr val="accent3"/>
+                                        </a:effectRef>
+                                        <a:fontRef idx="minor">
+                                          <a:schemeClr val="tx1"/>
+                                        </a:fontRef>
+                                      </wps:style>
+                                      <wps:bodyPr/>
+                                    </wps:wsp>
+                                    <wps:wsp>
+                                      <wps:cNvPr id="417" name="Straight Arrow Connector 417"/>
+                                      <wps:cNvCnPr/>
+                                      <wps:spPr>
+                                        <a:xfrm flipH="1" flipV="1">
+                                          <a:off x="5285" y="0"/>
+                                          <a:ext cx="349250" cy="701"/>
+                                        </a:xfrm>
+                                        <a:prstGeom prst="straightConnector1">
+                                          <a:avLst/>
+                                        </a:prstGeom>
+                                        <a:ln>
+                                          <a:solidFill>
+                                            <a:srgbClr val="FF0000"/>
+                                          </a:solidFill>
+                                          <a:tailEnd type="arrow"/>
+                                        </a:ln>
+                                        <a:effectLst/>
+                                      </wps:spPr>
+                                      <wps:style>
+                                        <a:lnRef idx="3">
+                                          <a:schemeClr val="accent3"/>
+                                        </a:lnRef>
+                                        <a:fillRef idx="0">
+                                          <a:schemeClr val="accent3"/>
+                                        </a:fillRef>
+                                        <a:effectRef idx="2">
+                                          <a:schemeClr val="accent3"/>
+                                        </a:effectRef>
+                                        <a:fontRef idx="minor">
+                                          <a:schemeClr val="tx1"/>
+                                        </a:fontRef>
+                                      </wps:style>
+                                      <wps:bodyPr/>
+                                    </wps:wsp>
+                                  </wpg:grpSp>
+                                  <wps:wsp>
+                                    <wps:cNvPr id="418" name="Text Box 418"/>
+                                    <wps:cNvSpPr txBox="1"/>
+                                    <wps:spPr>
+                                      <a:xfrm>
+                                        <a:off x="2315689" y="2220686"/>
+                                        <a:ext cx="298450" cy="438150"/>
+                                      </a:xfrm>
+                                      <a:prstGeom prst="rect">
+                                        <a:avLst/>
+                                      </a:prstGeom>
+                                      <a:noFill/>
+                                      <a:ln>
+                                        <a:noFill/>
+                                      </a:ln>
+                                      <a:effectLst/>
+                                    </wps:spPr>
+                                    <wps:txbx>
+                                      <w:txbxContent>
+                                        <w:p>
+                                          <w:pPr>
+                                            <w:jc w:val="center"/>
+                                            <w:rPr>
+                                              <w:noProof/>
+                                              <w:sz w:val="50"/>
+                                              <w:szCs w:val="72"/>
+                                              <w14:shadow w14:blurRad="38100" w14:dist="32004" w14:dir="5400000" w14:sx="100000" w14:sy="100000" w14:kx="0" w14:ky="0" w14:algn="tl">
+                                                <w14:srgbClr w14:val="000000">
+                                                  <w14:alpha w14:val="70000"/>
+                                                </w14:srgbClr>
+                                              </w14:shadow>
+                                              <w14:textOutline w14:w="5080" w14:cap="flat" w14:cmpd="sng" w14:algn="ctr">
+                                                <w14:noFill/>
+                                                <w14:prstDash w14:val="solid"/>
+                                                <w14:round/>
+                                              </w14:textOutline>
+                                            </w:rPr>
+                                          </w:pPr>
+                                          <w:r>
+                                            <w:rPr>
+                                              <w:noProof/>
+                                              <w:sz w:val="50"/>
+                                              <w:szCs w:val="72"/>
+                                              <w14:shadow w14:blurRad="38100" w14:dist="32004" w14:dir="5400000" w14:sx="100000" w14:sy="100000" w14:kx="0" w14:ky="0" w14:algn="tl">
+                                                <w14:srgbClr w14:val="000000">
+                                                  <w14:alpha w14:val="70000"/>
+                                                </w14:srgbClr>
+                                              </w14:shadow>
+                                              <w14:textOutline w14:w="5080" w14:cap="flat" w14:cmpd="sng" w14:algn="ctr">
+                                                <w14:noFill/>
+                                                <w14:prstDash w14:val="solid"/>
+                                                <w14:round/>
+                                              </w14:textOutline>
+                                            </w:rPr>
+                                            <w:t>Y</w:t>
+                                          </w:r>
+                                        </w:p>
+                                      </w:txbxContent>
+                                    </wps:txbx>
+                                    <wps:bodyPr rot="0" spcFirstLastPara="0" vertOverflow="overflow" horzOverflow="overflow" vert="horz" wrap="square" lIns="91440" tIns="45720" rIns="91440" bIns="45720" numCol="1" spcCol="0" rtlCol="0" fromWordArt="0" anchor="t" anchorCtr="0" forceAA="0" compatLnSpc="1">
+                                      <a:prstTxWarp prst="textNoShape">
+                                        <a:avLst/>
+                                      </a:prstTxWarp>
+                                      <a:noAutofit/>
+                                    </wps:bodyPr>
+                                  </wps:wsp>
+                                </wpg:grpSp>
+                              </wpg:grpSp>
+                            </wpg:grpSp>
+                          </wpg:grpSp>
+                        </wpg:grpSp>
+                      </wpg:grpSp>
+                    </wpg:wgp>
+                  </a:graphicData>
+                </a:graphic>
+                <wp14:sizeRelH relativeFrom="margin">
+                  <wp14:pctWidth>0</wp14:pctWidth>
+                </wp14:sizeRelH>
+                <wp14:sizeRelV relativeFrom="margin">
+                  <wp14:pctHeight>0</wp14:pctHeight>
+                </wp14:sizeRelV>
+              </wp:anchor>
+            </w:drawing>
+          </mc:Choice>
+          <mc:Fallback>
+            <w:pict>
+              <v:group id="Group 347" o:spid="_x0000_s1038" style="position:absolute;margin-left:-21.5pt;margin-top:-19.35pt;width:523.8pt;height:698.5pt;z-index:251720704;mso-width-relative:margin;mso-height-relative:margin" coordsize="66526,88713" o:gfxdata="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">
+                <v:shape id="Text Box 348" o:spid="_x0000_s1039" type="#_x0000_t202" style="position:absolute;top:44057;width:2984;height:4381;visibility:visible;mso-wrap-style:square;v-text-anchor:top" o:gfxdata="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" filled="f" stroked="f">
+                  <v:textbox>
+                    <w:txbxContent>
+                      <w:p>
+                        <w:pPr>
+                          <w:jc w:val="center"/>
+                          <w:rPr>
+                            <w:noProof/>
+                            <w:sz w:val="50"/>
+                            <w:szCs w:val="72"/>
+                            <w14:shadow w14:blurRad="38100" w14:dist="32004" w14:dir="5400000" w14:sx="100000" w14:sy="100000" w14:kx="0" w14:ky="0" w14:algn="tl">
+                              <w14:srgbClr w14:val="000000">
+                                <w14:alpha w14:val="70000"/>
+                              </w14:srgbClr>
+                            </w14:shadow>
+                            <w14:textOutline w14:w="5080" w14:cap="flat" w14:cmpd="sng" w14:algn="ctr">
+                              <w14:noFill/>
+                              <w14:prstDash w14:val="solid"/>
+                              <w14:round/>
+                            </w14:textOutline>
+                          </w:rPr>
+                        </w:pPr>
+                        <w:r>
+                          <w:rPr>
+                            <w:noProof/>
+                            <w:sz w:val="50"/>
+                            <w:szCs w:val="72"/>
+                            <w14:shadow w14:blurRad="38100" w14:dist="32004" w14:dir="5400000" w14:sx="100000" w14:sy="100000" w14:kx="0" w14:ky="0" w14:algn="tl">
+                              <w14:srgbClr w14:val="000000">
+                                <w14:alpha w14:val="70000"/>
+                              </w14:srgbClr>
+                            </w14:shadow>
+                            <w14:textOutline w14:w="5080" w14:cap="flat" w14:cmpd="sng" w14:algn="ctr">
+                              <w14:noFill/>
+                              <w14:prstDash w14:val="solid"/>
+                              <w14:round/>
+                            </w14:textOutline>
+                          </w:rPr>
+                          <w:t>N</w:t>
+                        </w:r>
+                      </w:p>
+                    </w:txbxContent>
+                  </v:textbox>
+                </v:shape>
+                <v:group id="Group 349" o:spid="_x0000_s1040" style="position:absolute;left:475;width:66051;height:88713" coordsize="66051,88713" o:gfxdata="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">
+                  <v:shape id="Text Box 350" o:spid="_x0000_s1041" type="#_x0000_t202" style="position:absolute;left:17219;top:45957;width:2984;height:4382;visibility:visible;mso-wrap-style:square;v-text-anchor:top" o:gfxdata="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" filled="f" stroked="f">
+                    <v:textbox>
+                      <w:txbxContent>
+                        <w:p>
+                          <w:pPr>
+                            <w:jc w:val="center"/>
+                            <w:rPr>
+                              <w:noProof/>
+                              <w:sz w:val="50"/>
+                              <w:szCs w:val="72"/>
+                              <w14:shadow w14:blurRad="38100" w14:dist="32004" w14:dir="5400000" w14:sx="100000" w14:sy="100000" w14:kx="0" w14:ky="0" w14:algn="tl">
+                                <w14:srgbClr w14:val="000000">
+                                  <w14:alpha w14:val="70000"/>
+                                </w14:srgbClr>
+                              </w14:shadow>
+                              <w14:textOutline w14:w="5080" w14:cap="flat" w14:cmpd="sng" w14:algn="ctr">
+                                <w14:noFill/>
+                                <w14:prstDash w14:val="solid"/>
+                                <w14:round/>
+                              </w14:textOutline>
+                            </w:rPr>
+                          </w:pPr>
+                          <w:r>
+                            <w:rPr>
+                              <w:noProof/>
+                              <w:sz w:val="50"/>
+                              <w:szCs w:val="72"/>
+                              <w14:shadow w14:blurRad="38100" w14:dist="32004" w14:dir="5400000" w14:sx="100000" w14:sy="100000" w14:kx="0" w14:ky="0" w14:algn="tl">
+                                <w14:srgbClr w14:val="000000">
+                                  <w14:alpha w14:val="70000"/>
+                                </w14:srgbClr>
+                              </w14:shadow>
+                              <w14:textOutline w14:w="5080" w14:cap="flat" w14:cmpd="sng" w14:algn="ctr">
+                                <w14:noFill/>
+                                <w14:prstDash w14:val="solid"/>
+                                <w14:round/>
+                              </w14:textOutline>
+                            </w:rPr>
+                            <w:t>Y</w:t>
+                          </w:r>
+                        </w:p>
+                      </w:txbxContent>
+                    </v:textbox>
+                  </v:shape>
+                  <v:group id="Group 351" o:spid="_x0000_s1042" style="position:absolute;width:66051;height:88713" coordsize="66051,88713" o:gfxdata="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">
+                    <v:shape id="Text Box 352" o:spid="_x0000_s1043" type="#_x0000_t202" style="position:absolute;left:41444;top:53795;width:2985;height:4381;visibility:visible;mso-wrap-style:square;v-text-anchor:top" o:gfxdata="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" filled="f" stroked="f">
+                      <v:textbox>
+                        <w:txbxContent>
+                          <w:p>
+                            <w:pPr>
+                              <w:jc w:val="center"/>
+                              <w:rPr>
+                                <w:noProof/>
+                                <w:sz w:val="50"/>
+                                <w:szCs w:val="72"/>
+                                <w14:shadow w14:blurRad="38100" w14:dist="32004" w14:dir="5400000" w14:sx="100000" w14:sy="100000" w14:kx="0" w14:ky="0" w14:algn="tl">
+                                  <w14:srgbClr w14:val="000000">
+                                    <w14:alpha w14:val="70000"/>
+                                  </w14:srgbClr>
+                                </w14:shadow>
+                                <w14:textOutline w14:w="5080" w14:cap="flat" w14:cmpd="sng" w14:algn="ctr">
+                                  <w14:noFill/>
+                                  <w14:prstDash w14:val="solid"/>
+                                  <w14:round/>
+                                </w14:textOutline>
+                              </w:rPr>
+                            </w:pPr>
+                            <w:r>
+                              <w:rPr>
+                                <w:noProof/>
+                                <w:sz w:val="50"/>
+                                <w:szCs w:val="72"/>
+                                <w14:shadow w14:blurRad="38100" w14:dist="32004" w14:dir="5400000" w14:sx="100000" w14:sy="100000" w14:kx="0" w14:ky="0" w14:algn="tl">
+                                  <w14:srgbClr w14:val="000000">
+                                    <w14:alpha w14:val="70000"/>
+                                  </w14:srgbClr>
+                                </w14:shadow>
+                                <w14:textOutline w14:w="5080" w14:cap="flat" w14:cmpd="sng" w14:algn="ctr">
+                                  <w14:noFill/>
+                                  <w14:prstDash w14:val="solid"/>
+                                  <w14:round/>
+                                </w14:textOutline>
+                              </w:rPr>
+                              <w:t>Y</w:t>
+                            </w:r>
+                          </w:p>
+                        </w:txbxContent>
+                      </v:textbox>
+                    </v:shape>
+                    <v:group id="Group 353" o:spid="_x0000_s1044" style="position:absolute;width:66051;height:88713" coordsize="66051,88713" o:gfxdata="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">
+                      <v:shape id="Text Box 354" o:spid="_x0000_s1045" type="#_x0000_t202" style="position:absolute;left:62939;top:54270;width:2984;height:4381;visibility:visible;mso-wrap-style:square;v-text-anchor:top" o:gfxdata="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" filled="f" stroked="f">
+                        <v:textbox>
+                          <w:txbxContent>
+                            <w:p>
+                              <w:pPr>
+                                <w:jc w:val="center"/>
+                                <w:rPr>
+                                  <w:noProof/>
+                                  <w:sz w:val="50"/>
+                                  <w:szCs w:val="72"/>
+                                  <w14:shadow w14:blurRad="38100" w14:dist="32004" w14:dir="5400000" w14:sx="100000" w14:sy="100000" w14:kx="0" w14:ky="0" w14:algn="tl">
+                                    <w14:srgbClr w14:val="000000">
+                                      <w14:alpha w14:val="70000"/>
+                                    </w14:srgbClr>
+                                  </w14:shadow>
+                                  <w14:textOutline w14:w="5080" w14:cap="flat" w14:cmpd="sng" w14:algn="ctr">
+                                    <w14:noFill/>
+                                    <w14:prstDash w14:val="solid"/>
+                                    <w14:round/>
+                                  </w14:textOutline>
+                                </w:rPr>
+                              </w:pPr>
+                              <w:r>
+                                <w:rPr>
+                                  <w:noProof/>
+                                  <w:sz w:val="50"/>
+                                  <w:szCs w:val="72"/>
+                                  <w14:shadow w14:blurRad="38100" w14:dist="32004" w14:dir="5400000" w14:sx="100000" w14:sy="100000" w14:kx="0" w14:ky="0" w14:algn="tl">
+                                    <w14:srgbClr w14:val="000000">
+                                      <w14:alpha w14:val="70000"/>
+                                    </w14:srgbClr>
+                                  </w14:shadow>
+                                  <w14:textOutline w14:w="5080" w14:cap="flat" w14:cmpd="sng" w14:algn="ctr">
+                                    <w14:noFill/>
+                                    <w14:prstDash w14:val="solid"/>
+                                    <w14:round/>
+                                  </w14:textOutline>
+                                </w:rPr>
+                                <w:t>N</w:t>
+                              </w:r>
+                            </w:p>
+                          </w:txbxContent>
+                        </v:textbox>
+                      </v:shape>
+                      <v:group id="Group 355" o:spid="_x0000_s1046" style="position:absolute;width:66051;height:88713" coordsize="66051,88713" o:gfxdata="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">
+                        <v:group id="Group 356" o:spid="_x0000_s1047" style="position:absolute;left:21613;width:41850;height:42515" coordsize="41850,42515" o:gfxdata="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">
+                          <v:shapetype id="_x0000_t32" coordsize="21600,21600" o:spt="32" o:oned="t" path="m,l21600,21600e" filled="f">
+                            <v:path arrowok="t" fillok="f" o:connecttype="none"/>
+                            <o:lock v:ext="edit" shapetype="t"/>
+                          </v:shapetype>
+                          <v:shape id="Straight Arrow Connector 357" o:spid="_x0000_s1048" type="#_x0000_t32" style="position:absolute;left:19119;top:34082;width:3657;height:0;visibility:visible;mso-wrap-style:square" o:connectortype="straight" o:gfxdata="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" strokecolor="#9bbb59 [3206]" strokeweight="3pt">
+                            <v:stroke endarrow="open"/>
+                          </v:shape>
+                          <v:shape id="Straight Arrow Connector 358" o:spid="_x0000_s1049" type="#_x0000_t32" style="position:absolute;left:9381;top:28382;width:0;height:3287;visibility:visible;mso-wrap-style:square" o:connectortype="straight" o:gfxdata="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" strokecolor="#9bbb59 [3206]" strokeweight="3pt">
+                            <v:stroke endarrow="open"/>
+                          </v:shape>
+                          <v:shape id="Straight Arrow Connector 359" o:spid="_x0000_s1050" type="#_x0000_t32" style="position:absolute;left:9262;top:20069;width:0;height:3283;visibility:visible;mso-wrap-style:square" o:connectortype="straight" o:gfxdata="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" strokecolor="#9bbb59 [3206]" strokeweight="3pt">
+                            <v:stroke endarrow="open"/>
+                          </v:shape>
+                          <v:shape id="Straight Arrow Connector 360" o:spid="_x0000_s1051" type="#_x0000_t32" style="position:absolute;left:9381;top:11281;width:0;height:3683;visibility:visible;mso-wrap-style:square" o:connectortype="straight" o:gfxdata="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" strokecolor="#9bbb59 [3206]" strokeweight="3pt">
+                            <v:stroke endarrow="open"/>
+                          </v:shape>
+                          <v:shape id="Straight Arrow Connector 361" o:spid="_x0000_s1052" type="#_x0000_t32" style="position:absolute;left:9262;top:2850;width:0;height:3287;visibility:visible;mso-wrap-style:square" o:connectortype="straight" o:gfxdata="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" strokecolor="#9bbb59 [3206]" strokeweight="3pt">
+                            <v:stroke endarrow="open"/>
+                          </v:shape>
+                          <v:shapetype id="_x0000_t176" coordsize="21600,21600" o:spt="176" adj="2700" path="m@0,qx0@0l0@2qy@0,21600l@1,21600qx21600@2l21600@0qy@1,xe">
+                            <v:stroke joinstyle="miter"/>
+                            <v:formulas>
+                              <v:f eqn="val #0"/>
+                              <v:f eqn="sum width 0 #0"/>
+                              <v:f eqn="sum height 0 #0"/>
+                              <v:f eqn="prod @0 2929 10000"/>
+                              <v:f eqn="sum width 0 @3"/>
+                              <v:f eqn="sum height 0 @3"/>
+                              <v:f eqn="val width"/>
+                              <v:f eqn="val height"/>
+                              <v:f eqn="prod width 1 2"/>
+                              <v:f eqn="prod height 1 2"/>
+                            </v:formulas>
+                            <v:path gradientshapeok="t" limo="10800,10800" o:connecttype="custom" o:connectlocs="@8,0;0,@9;@8,@7;@6,@9" textboxrect="@3,@3,@4,@5"/>
+                          </v:shapetype>
+                          <v:shape id="Flowchart: Alternate Process 362" o:spid="_x0000_s1053" type="#_x0000_t176" style="position:absolute;left:5581;width:7334;height:2857;visibility:visible;mso-wrap-style:square;v-text-anchor:middle" o:gfxdata="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" fillcolor="#4f81bd [3204]" strokecolor="#243f60 [1604]" strokeweight="2pt">
+                            <v:stroke joinstyle="bevel"/>
+                            <v:textbox>
+                              <w:txbxContent>
+                                <w:p>
+                                  <w:pPr>
+                                    <w:jc w:val="center"/>
+                                  </w:pPr>
+                                  <w:r>
+                                    <w:t>Start</w:t>
+                                  </w:r>
+                                </w:p>
+                              </w:txbxContent>
+                            </v:textbox>
+                          </v:shape>
+                          <v:rect id="Rectangle 363" o:spid="_x0000_s1054" style="position:absolute;top:6175;width:19050;height:5048;visibility:visible;mso-wrap-style:square;v-text-anchor:top" o:gfxdata="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" fillcolor="#4f81bd [3204]" strokecolor="#243f60 [1604]" strokeweight="2pt">
+                            <v:textbox>
+                              <w:txbxContent>
+                                <w:p>
+                                  <w:pPr>
+                                    <w:jc w:val="center"/>
+                                  </w:pPr>
+                                  <w:r>
+                                    <w:t>Set-up a Stack in a given AWS Instance</w:t>
+                                  </w:r>
+                                </w:p>
+                              </w:txbxContent>
+                            </v:textbox>
+                          </v:rect>
+                          <v:rect id="Rectangle 364" o:spid="_x0000_s1055" style="position:absolute;top:14962;width:19050;height:5049;visibility:visible;mso-wrap-style:square;v-text-anchor:top" o:gfxdata="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" fillcolor="#4f81bd [3204]" strokecolor="#243f60 [1604]" strokeweight="2pt">
+                            <v:textbox>
+                              <w:txbxContent>
+                                <w:p>
+                                  <w:pPr>
+                                    <w:spacing w:line="240" w:lineRule="auto"/>
+                                    <w:jc w:val="center"/>
+                                  </w:pPr>
+                                  <w:r>
+                                    <w:t xml:space="preserve">Load the given JSON file to </w:t>
+                                  </w:r>
+                                  <w:r>
+                                    <w:t>have</w:t>
+                                  </w:r>
+                                  <w:r>
+                                    <w:t xml:space="preserve"> a </w:t>
+                                  </w:r>
+                                  <w:proofErr w:type="spellStart"/>
+                                  <w:r>
+                                    <w:t>DevOps</w:t>
+                                  </w:r>
+                                  <w:proofErr w:type="spellEnd"/>
+                                  <w:r>
+                                    <w:t xml:space="preserve"> Platform</w:t>
+                                  </w:r>
+                                </w:p>
+                              </w:txbxContent>
+                            </v:textbox>
+                          </v:rect>
+                          <v:rect id="Rectangle 365" o:spid="_x0000_s1056" style="position:absolute;top:23156;width:19050;height:5049;visibility:visible;mso-wrap-style:square;v-text-anchor:top" o:gfxdata="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" fillcolor="#4f81bd [3204]" strokecolor="#243f60 [1604]" strokeweight="2pt">
+                            <v:textbox>
+                              <w:txbxContent>
+                                <w:p>
+                                  <w:pPr>
+                                    <w:jc w:val="center"/>
+                                  </w:pPr>
+                                  <w:r>
+                                    <w:t xml:space="preserve">Create a </w:t>
+                                  </w:r>
+                                  <w:proofErr w:type="spellStart"/>
+                                  <w:r>
+                                    <w:t>GitLab</w:t>
+                                  </w:r>
+                                  <w:proofErr w:type="spellEnd"/>
+                                  <w:r>
+                                    <w:t xml:space="preserve"> account</w:t>
+                                  </w:r>
+                                </w:p>
+                              </w:txbxContent>
+                            </v:textbox>
+                          </v:rect>
+                          <v:rect id="Rectangle 366" o:spid="_x0000_s1057" style="position:absolute;top:31588;width:19050;height:5048;visibility:visible;mso-wrap-style:square;v-text-anchor:top" o:gfxdata="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" fillcolor="#4f81bd [3204]" strokecolor="#243f60 [1604]" strokeweight="2pt">
+                            <v:textbox>
+                              <w:txbxContent>
+                                <w:p>
+                                  <w:pPr>
+                                    <w:spacing w:line="240" w:lineRule="auto"/>
+                                    <w:jc w:val="center"/>
+                                  </w:pPr>
+                                  <w:r>
+                                    <w:t xml:space="preserve">Find/Make a Java </w:t>
+                                  </w:r>
+                                  <w:proofErr w:type="spellStart"/>
+                                  <w:r>
+                                    <w:t>WebApp</w:t>
+                                  </w:r>
+                                  <w:proofErr w:type="spellEnd"/>
+                                  <w:r>
+                                    <w:t xml:space="preserve"> Project</w:t>
+                                  </w:r>
+                                </w:p>
+                              </w:txbxContent>
+                            </v:textbox>
+                          </v:rect>
+                          <v:rect id="Rectangle 367" o:spid="_x0000_s1058" style="position:absolute;left:22800;top:31707;width:19050;height:5048;visibility:visible;mso-wrap-style:square;v-text-anchor:top" o:gfxdata="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" fillcolor="#4f81bd [3204]" strokecolor="#243f60 [1604]" strokeweight="2pt">
+                            <v:textbox>
+                              <w:txbxContent>
+                                <w:p>
+                                  <w:pPr>
+                                    <w:spacing w:line="240" w:lineRule="auto"/>
+                                    <w:jc w:val="center"/>
+                                  </w:pPr>
+                                  <w:r>
+                                    <w:t xml:space="preserve">Push the Project into the Repository in </w:t>
+                                  </w:r>
+                                  <w:proofErr w:type="spellStart"/>
+                                  <w:r>
+                                    <w:t>Gitlab</w:t>
+                                  </w:r>
+                                  <w:proofErr w:type="spellEnd"/>
+                                </w:p>
+                              </w:txbxContent>
+                            </v:textbox>
+                          </v:rect>
+                          <v:group id="Group 368" o:spid="_x0000_s1059" style="position:absolute;left:19000;top:36813;width:12405;height:5702" coordsize="12405,5702" o:gfxdata="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">
+                            <v:shape id="Straight Arrow Connector 369" o:spid="_x0000_s1060" type="#_x0000_t32" style="position:absolute;left:12404;width:0;height:5702;visibility:visible;mso-wrap-style:square" o:connectortype="straight" o:gfxdata="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" strokecolor="#9bbb59 [3206]" strokeweight="3pt"/>
+                            <v:shape id="Straight Arrow Connector 370" o:spid="_x0000_s1061" type="#_x0000_t32" style="position:absolute;top:5645;width:12405;height:0;flip:x;visibility:visible;mso-wrap-style:square" o:connectortype="straight" o:gfxdata="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" strokecolor="#9bbb59 [3206]" strokeweight="3pt">
+                              <v:stroke endarrow="open"/>
+                            </v:shape>
+                          </v:group>
+                        </v:group>
+                        <v:group id="Group 371" o:spid="_x0000_s1062" style="position:absolute;top:37407;width:63137;height:26967" coordsize="63137,26967" o:gfxdata="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">
+                          <v:group id="Group 372" o:spid="_x0000_s1063" style="position:absolute;left:31350;top:8075;width:31681;height:12966;flip:x" coordsize="31375,12966" o:gfxdata="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">
+                            <v:shape id="Straight Arrow Connector 373" o:spid="_x0000_s1064" type="#_x0000_t32" style="position:absolute;width:0;height:12966;visibility:visible;mso-wrap-style:square" o:connectortype="straight" o:gfxdata="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" strokecolor="red" strokeweight="3pt"/>
+                            <v:shape id="Straight Arrow Connector 374" o:spid="_x0000_s1065" type="#_x0000_t32" style="position:absolute;top:127;width:31375;height:0;flip:x;visibility:visible;mso-wrap-style:square" o:connectortype="straight" o:gfxdata="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" strokecolor="red" strokeweight="3pt"/>
+                            <v:shape id="Straight Arrow Connector 375" o:spid="_x0000_s1066" type="#_x0000_t32" style="position:absolute;left:31242;width:0;height:2349;visibility:visible;mso-wrap-style:square" o:connectortype="straight" o:gfxdata="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" strokecolor="red" strokeweight="3pt">
+                              <v:stroke endarrow="open"/>
+                            </v:shape>
+                          </v:group>
+                          <v:group id="Group 376" o:spid="_x0000_s1067" style="position:absolute;left:8906;top:4512;width:12655;height:3283" coordsize="12655,3282" o:gfxdata="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">
+                            <v:shape id="Straight Arrow Connector 377" o:spid="_x0000_s1068" type="#_x0000_t32" style="position:absolute;left:79;width:0;height:3282;visibility:visible;mso-wrap-style:square" o:connectortype="straight" o:gfxdata="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" strokecolor="#9bbb59 [3206]" strokeweight="3pt">
+                              <v:stroke endarrow="open"/>
+                            </v:shape>
+                            <v:shape id="Straight Arrow Connector 378" o:spid="_x0000_s1069" type="#_x0000_t32" style="position:absolute;top:159;width:12655;height:0;flip:x;visibility:visible;mso-wrap-style:square" o:connectortype="straight" o:gfxdata="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" strokecolor="#9bbb59 [3206]" strokeweight="3pt"/>
+                          </v:group>
+                          <v:rect id="Rectangle 379" o:spid="_x0000_s1070" style="position:absolute;left:21613;top:2256;width:19050;height:5048;visibility:visible;mso-wrap-style:square;v-text-anchor:top" o:gfxdata="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" fillcolor="#4f81bd [3204]" strokecolor="#243f60 [1604]" strokeweight="2pt">
+                            <v:textbox>
+                              <w:txbxContent>
+                                <w:p>
+                                  <w:pPr>
+                                    <w:spacing w:line="240" w:lineRule="auto"/>
+                                    <w:jc w:val="center"/>
+                                  </w:pPr>
+                                  <w:r>
+                                    <w:t>Configure Maven Build Job in Jenkins</w:t>
+                                  </w:r>
+                                </w:p>
+                              </w:txbxContent>
+                            </v:textbox>
+                          </v:rect>
+                          <v:rect id="Rectangle 380" o:spid="_x0000_s1071" style="position:absolute;left:21613;top:10450;width:19050;height:5048;visibility:visible;mso-wrap-style:square;v-text-anchor:top" o:gfxdata="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" fillcolor="#4f81bd [3204]" strokecolor="#243f60 [1604]" strokeweight="2pt">
+                            <v:textbox>
+                              <w:txbxContent>
+                                <w:p>
+                                  <w:pPr>
+                                    <w:spacing w:line="240" w:lineRule="auto"/>
+                                    <w:jc w:val="center"/>
+                                  </w:pPr>
+                                  <w:r>
+                                    <w:t xml:space="preserve">Configure </w:t>
+                                  </w:r>
+                                  <w:proofErr w:type="spellStart"/>
+                                  <w:r>
+                                    <w:t>Sonarqube</w:t>
+                                  </w:r>
+                                  <w:proofErr w:type="spellEnd"/>
+                                  <w:r>
+                                    <w:t xml:space="preserve"> Test Job in Jenkins</w:t>
+                                  </w:r>
+                                </w:p>
+                              </w:txbxContent>
+                            </v:textbox>
+                          </v:rect>
+                          <v:shapetype id="_x0000_t110" coordsize="21600,21600" o:spt="110" path="m10800,l,10800,10800,21600,21600,10800xe">
+                            <v:stroke joinstyle="miter"/>
+                            <v:path gradientshapeok="t" o:connecttype="rect" textboxrect="5400,5400,16200,16200"/>
+                          </v:shapetype>
+                          <v:shape id="Flowchart: Decision 381" o:spid="_x0000_s1072" type="#_x0000_t110" style="position:absolute;left:118;top:7362;width:17787;height:10916;visibility:visible;mso-wrap-style:square;v-text-anchor:middle" o:gfxdata="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" fillcolor="#4f81bd [3204]" strokecolor="#243f60 [1604]" strokeweight="2pt">
+                            <v:textbox>
+                              <w:txbxContent>
+                                <w:p>
+                                  <w:pPr>
+                                    <w:spacing w:line="240" w:lineRule="auto"/>
+                                    <w:ind w:left="-360" w:right="-317"/>
+                                    <w:jc w:val="center"/>
+                                  </w:pPr>
+                                  <w:r>
+                                    <w:t>Is Maven build successful?</w:t>
+                                  </w:r>
+                                </w:p>
+                              </w:txbxContent>
+                            </v:textbox>
+                          </v:shape>
+                          <v:shape id="Flowchart: Decision 382" o:spid="_x0000_s1073" type="#_x0000_t110" style="position:absolute;left:43579;top:15079;width:19558;height:11888;visibility:visible;mso-wrap-style:square;v-text-anchor:middle" o:gfxdata="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" fillcolor="#4f81bd [3204]" strokecolor="#243f60 [1604]" strokeweight="2pt">
+                            <v:textbox>
+                              <w:txbxContent>
+                                <w:p>
+                                  <w:pPr>
+                                    <w:spacing w:line="240" w:lineRule="auto"/>
+                                    <w:ind w:left="-446" w:right="-475"/>
+                                    <w:jc w:val="center"/>
+                                  </w:pPr>
+                                  <w:r>
+                                    <w:t>I</w:t>
+                                  </w:r>
+                                  <w:r>
+                                    <w:t xml:space="preserve">s </w:t>
+                                  </w:r>
+                                  <w:proofErr w:type="spellStart"/>
+                                  <w:r>
+                                    <w:t>Sonarqube</w:t>
+                                  </w:r>
+                                  <w:proofErr w:type="spellEnd"/>
+                                  <w:r>
+                                    <w:t xml:space="preserve"> </w:t>
+                                  </w:r>
+                                </w:p>
+                                <w:p>
+                                  <w:pPr>
+                                    <w:spacing w:line="240" w:lineRule="auto"/>
+                                    <w:ind w:left="-446" w:right="-475"/>
+                                    <w:jc w:val="center"/>
+                                  </w:pPr>
+                                  <w:r>
+                                    <w:t>Test</w:t>
+                                  </w:r>
+                                  <w:r>
+                                    <w:t xml:space="preserve"> successful?</w:t>
+                                  </w:r>
+                                </w:p>
+                              </w:txbxContent>
+                            </v:textbox>
+                          </v:shape>
+                          <v:shape id="Straight Arrow Connector 383" o:spid="_x0000_s1074" type="#_x0000_t32" style="position:absolute;left:17931;top:12944;width:3658;height:0;visibility:visible;mso-wrap-style:square" o:connectortype="straight" o:gfxdata="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" strokecolor="#9bbb59 [3206]" strokeweight="3pt">
+                            <v:stroke endarrow="open"/>
+                          </v:shape>
+                          <v:group id="Group 384" o:spid="_x0000_s1075" style="position:absolute;width:31375;height:12966" coordsize="31375,12966" o:gfxdata="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">
+                            <v:shape id="Straight Arrow Connector 385" o:spid="_x0000_s1076" type="#_x0000_t32" style="position:absolute;width:0;height:12966;visibility:visible;mso-wrap-style:square" o:connectortype="straight" o:gfxdata="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" strokecolor="red" strokeweight="3pt"/>
+                            <v:shape id="Straight Arrow Connector 386" o:spid="_x0000_s1077" type="#_x0000_t32" style="position:absolute;top:127;width:31375;height:0;flip:x;visibility:visible;mso-wrap-style:square" o:connectortype="straight" o:gfxdata="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" strokecolor="red" strokeweight="3pt"/>
+                            <v:shape id="Straight Arrow Connector 387" o:spid="_x0000_s1078" type="#_x0000_t32" style="position:absolute;left:31242;width:0;height:2349;visibility:visible;mso-wrap-style:square" o:connectortype="straight" o:gfxdata="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" strokecolor="red" strokeweight="3pt">
+                              <v:stroke endarrow="open"/>
+                            </v:shape>
+                          </v:group>
+                          <v:group id="Group 388" o:spid="_x0000_s1079" style="position:absolute;left:40851;top:12587;width:12623;height:2578" coordorigin="76" coordsize="12175,1568" o:gfxdata="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">
+                            <v:shape id="Straight Arrow Connector 389" o:spid="_x0000_s1080" type="#_x0000_t32" style="position:absolute;left:12176;width:0;height:1568;visibility:visible;mso-wrap-style:square" o:connectortype="straight" o:gfxdata="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" strokecolor="#9bbb59 [3206]" strokeweight="3pt">
+                              <v:stroke endarrow="open"/>
+                            </v:shape>
+                            <v:shape id="Straight Arrow Connector 390" o:spid="_x0000_s1081" type="#_x0000_t32" style="position:absolute;left:76;width:12176;height:0;flip:x;visibility:visible;mso-wrap-style:square" o:connectortype="straight" o:gfxdata="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" strokecolor="#9bbb59 [3206]" strokeweight="3pt"/>
+                          </v:group>
+                          <v:shape id="Straight Arrow Connector 391" o:spid="_x0000_s1082" type="#_x0000_t32" style="position:absolute;left:40732;top:21138;width:2794;height:0;flip:x;visibility:visible;mso-wrap-style:square" o:connectortype="straight" o:gfxdata="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" strokecolor="#9bbb59 [3206]" strokeweight="3pt">
+                            <v:stroke endarrow="open"/>
+                          </v:shape>
+                        </v:group>
+                        <v:group id="Group 392" o:spid="_x0000_s1083" style="position:absolute;left:17931;top:56051;width:48120;height:32662" coordsize="48120,32662" o:gfxdata="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">
+                          <v:shape id="Text Box 393" o:spid="_x0000_s1084" type="#_x0000_t202" style="position:absolute;left:44294;top:22444;width:2985;height:4381;visibility:visible;mso-wrap-style:square;v-text-anchor:top" o:gfxdata="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" filled="f" stroked="f">
+                            <v:textbox>
+                              <w:txbxContent>
+                                <w:p>
+                                  <w:pPr>
+                                    <w:jc w:val="center"/>
+                                    <w:rPr>
+                                      <w:noProof/>
+                                      <w:sz w:val="50"/>
+                                      <w:szCs w:val="72"/>
+                                      <w14:shadow w14:blurRad="38100" w14:dist="32004" w14:dir="5400000" w14:sx="100000" w14:sy="100000" w14:kx="0" w14:ky="0" w14:algn="tl">
+                                        <w14:srgbClr w14:val="000000">
+                                          <w14:alpha w14:val="70000"/>
+                                        </w14:srgbClr>
+                                      </w14:shadow>
+                                      <w14:textOutline w14:w="5080" w14:cap="flat" w14:cmpd="sng" w14:algn="ctr">
+                                        <w14:noFill/>
+                                        <w14:prstDash w14:val="solid"/>
+                                        <w14:round/>
+                                      </w14:textOutline>
+                                    </w:rPr>
+                                  </w:pPr>
+                                  <w:r>
+                                    <w:rPr>
+                                      <w:noProof/>
+                                      <w:sz w:val="50"/>
+                                      <w:szCs w:val="72"/>
+                                      <w14:shadow w14:blurRad="38100" w14:dist="32004" w14:dir="5400000" w14:sx="100000" w14:sy="100000" w14:kx="0" w14:ky="0" w14:algn="tl">
+                                        <w14:srgbClr w14:val="000000">
+                                          <w14:alpha w14:val="70000"/>
+                                        </w14:srgbClr>
+                                      </w14:shadow>
+                                      <w14:textOutline w14:w="5080" w14:cap="flat" w14:cmpd="sng" w14:algn="ctr">
+                                        <w14:noFill/>
+                                        <w14:prstDash w14:val="solid"/>
+                                        <w14:round/>
+                                      </w14:textOutline>
+                                    </w:rPr>
+                                    <w:t>N</w:t>
+                                  </w:r>
+                                </w:p>
+                              </w:txbxContent>
+                            </v:textbox>
+                          </v:shape>
+                          <v:group id="Group 394" o:spid="_x0000_s1085" style="position:absolute;width:48120;height:32662" coordsize="48120,32662" o:gfxdata="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">
+                            <v:rect id="Rectangle 395" o:spid="_x0000_s1086" style="position:absolute;left:25531;top:12350;width:19050;height:5048;visibility:visible;mso-wrap-style:square;v-text-anchor:top" o:gfxdata="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" fillcolor="#4f81bd [3204]" strokecolor="#243f60 [1604]" strokeweight="2pt">
+                              <v:textbox>
+                                <w:txbxContent>
+                                  <w:p>
+                                    <w:pPr>
+                                      <w:spacing w:line="240" w:lineRule="auto"/>
+                                      <w:jc w:val="center"/>
+                                    </w:pPr>
+                                    <w:r>
+                                      <w:t>Configure Selenium Test Job in Jenkins</w:t>
+                                    </w:r>
+                                  </w:p>
+                                </w:txbxContent>
+                              </v:textbox>
+                            </v:rect>
+                            <v:group id="Group 396" o:spid="_x0000_s1087" style="position:absolute;left:3681;width:19050;height:21687" coordsize="19050,21687" o:gfxdata="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">
+                              <v:rect id="Rectangle 397" o:spid="_x0000_s1088" style="position:absolute;width:19050;height:5048;visibility:visible;mso-wrap-style:square;v-text-anchor:top" o:gfxdata="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" fillcolor="#4f81bd [3204]" strokecolor="#243f60 [1604]" strokeweight="2pt">
+                                <v:textbox>
+                                  <w:txbxContent>
+                                    <w:p>
+                                      <w:pPr>
+                                        <w:spacing w:line="240" w:lineRule="auto"/>
+                                        <w:jc w:val="center"/>
+                                      </w:pPr>
+                                      <w:r>
+                                        <w:t xml:space="preserve">Configure </w:t>
+                                      </w:r>
+                                      <w:proofErr w:type="spellStart"/>
+                                      <w:r>
+                                        <w:t>Ansible</w:t>
+                                      </w:r>
+                                      <w:proofErr w:type="spellEnd"/>
+                                      <w:r>
+                                        <w:t xml:space="preserve"> Deployment Job in Jenkins</w:t>
+                                      </w:r>
+                                    </w:p>
+                                  </w:txbxContent>
+                                </v:textbox>
+                              </v:rect>
+                              <v:shape id="Flowchart: Decision 398" o:spid="_x0000_s1089" type="#_x0000_t110" style="position:absolute;top:8312;width:18288;height:13375;visibility:visible;mso-wrap-style:square;v-text-anchor:middle" o:gfxdata="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" fillcolor="#4f81bd [3204]" strokecolor="#243f60 [1604]" strokeweight="2pt">
+                                <v:textbox>
+                                  <w:txbxContent>
+                                    <w:p>
+                                      <w:pPr>
+                                        <w:spacing w:line="240" w:lineRule="auto"/>
+                                        <w:ind w:left="-86" w:right="-144"/>
+                                        <w:jc w:val="center"/>
+                                      </w:pPr>
+                                      <w:r>
+                                        <w:t>Is Deployment successful?</w:t>
+                                      </w:r>
+                                    </w:p>
+                                  </w:txbxContent>
+                                </v:textbox>
+                              </v:shape>
+                              <v:shape id="Straight Arrow Connector 399" o:spid="_x0000_s1090" type="#_x0000_t32" style="position:absolute;left:9144;top:5106;width:0;height:3216;visibility:visible;mso-wrap-style:square" o:connectortype="straight" o:gfxdata="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" strokecolor="#9bbb59 [3206]" strokeweight="3pt">
+                                <v:stroke endarrow="open"/>
+                              </v:shape>
+                            </v:group>
+                            <v:group id="Group 400" o:spid="_x0000_s1091" style="position:absolute;left:21613;top:10331;width:3895;height:4631" coordsize="389510,463137" o:gfxdata="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">
+                              <v:shape id="Straight Arrow Connector 401" o:spid="_x0000_s1092" type="#_x0000_t32" style="position:absolute;left:23750;top:463137;width:365760;height:0;visibility:visible;mso-wrap-style:square" o:connectortype="straight" o:gfxdata="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" strokecolor="#9bbb59 [3206]" strokeweight="3pt">
+                                <v:stroke endarrow="open"/>
+                              </v:shape>
+                              <v:shape id="Text Box 402" o:spid="_x0000_s1093" type="#_x0000_t202" style="position:absolute;width:298450;height:438150;visibility:visible;mso-wrap-style:square;v-text-anchor:top" o:gfxdata="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" filled="f" stroked="f">
+                                <v:textbox>
+                                  <w:txbxContent>
+                                    <w:p>
+                                      <w:pPr>
+                                        <w:jc w:val="center"/>
+                                        <w:rPr>
+                                          <w:noProof/>
+                                          <w:sz w:val="50"/>
+                                          <w:szCs w:val="72"/>
+                                          <w14:shadow w14:blurRad="38100" w14:dist="32004" w14:dir="5400000" w14:sx="100000" w14:sy="100000" w14:kx="0" w14:ky="0" w14:algn="tl">
+                                            <w14:srgbClr w14:val="000000">
+                                              <w14:alpha w14:val="70000"/>
+                                            </w14:srgbClr>
+                                          </w14:shadow>
+                                          <w14:textOutline w14:w="5080" w14:cap="flat" w14:cmpd="sng" w14:algn="ctr">
+                                            <w14:noFill/>
+                                            <w14:prstDash w14:val="solid"/>
+                                            <w14:round/>
+                                          </w14:textOutline>
+                                        </w:rPr>
+                                      </w:pPr>
+                                      <w:r>
+                                        <w:rPr>
+                                          <w:noProof/>
+                                          <w:sz w:val="50"/>
+                                          <w:szCs w:val="72"/>
+                                          <w14:shadow w14:blurRad="38100" w14:dist="32004" w14:dir="5400000" w14:sx="100000" w14:sy="100000" w14:kx="0" w14:ky="0" w14:algn="tl">
+                                            <w14:srgbClr w14:val="000000">
+                                              <w14:alpha w14:val="70000"/>
+                                            </w14:srgbClr>
+                                          </w14:shadow>
+                                          <w14:textOutline w14:w="5080" w14:cap="flat" w14:cmpd="sng" w14:algn="ctr">
+                                            <w14:noFill/>
+                                            <w14:prstDash w14:val="solid"/>
+                                            <w14:round/>
+                                          </w14:textOutline>
+                                        </w:rPr>
+                                        <w:t>Y</w:t>
+                                      </w:r>
+                                    </w:p>
+                                  </w:txbxContent>
+                                </v:textbox>
+                              </v:shape>
+                            </v:group>
+                            <v:group id="Group 403" o:spid="_x0000_s1094" style="position:absolute;top:2256;width:3756;height:12722" coordsize="3756,12722" o:gfxdata="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">
+                              <v:group id="Group 404" o:spid="_x0000_s1095" style="position:absolute;width:3756;height:12722" coordsize="3756,12722" o:gfxdata="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">
+                                <v:shape id="Straight Arrow Connector 405" o:spid="_x0000_s1096" type="#_x0000_t32" style="position:absolute;left:159;top:12722;width:3597;height:0;visibility:visible;mso-wrap-style:square" o:connectortype="straight" o:gfxdata="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" strokecolor="red" strokeweight="3pt"/>
+                                <v:shape id="Straight Arrow Connector 406" o:spid="_x0000_s1097" type="#_x0000_t32" style="position:absolute;left:159;width:0;height:12722;flip:y;visibility:visible;mso-wrap-style:square" o:connectortype="straight" o:gfxdata="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" strokecolor="red" strokeweight="3pt"/>
+                                <v:shape id="Straight Arrow Connector 407" o:spid="_x0000_s1098" type="#_x0000_t32" style="position:absolute;width:3594;height:0;visibility:visible;mso-wrap-style:square" o:connectortype="straight" o:gfxdata="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" strokecolor="red" strokeweight="3pt">
+                                  <v:stroke endarrow="open"/>
+                                </v:shape>
+                              </v:group>
+                              <v:shape id="Text Box 408" o:spid="_x0000_s1099" type="#_x0000_t202" style="position:absolute;top:8193;width:2984;height:4382;visibility:visible;mso-wrap-style:square;v-text-anchor:top" o:gfxdata="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" filled="f" stroked="f">
+                                <v:textbox>
+                                  <w:txbxContent>
+                                    <w:p>
+                                      <w:pPr>
+                                        <w:jc w:val="center"/>
+                                        <w:rPr>
+                                          <w:noProof/>
+                                          <w:sz w:val="50"/>
+                                          <w:szCs w:val="72"/>
+                                          <w14:shadow w14:blurRad="38100" w14:dist="32004" w14:dir="5400000" w14:sx="100000" w14:sy="100000" w14:kx="0" w14:ky="0" w14:algn="tl">
+                                            <w14:srgbClr w14:val="000000">
+                                              <w14:alpha w14:val="70000"/>
+                                            </w14:srgbClr>
+                                          </w14:shadow>
+                                          <w14:textOutline w14:w="5080" w14:cap="flat" w14:cmpd="sng" w14:algn="ctr">
+                                            <w14:noFill/>
+                                            <w14:prstDash w14:val="solid"/>
+                                            <w14:round/>
+                                          </w14:textOutline>
+                                        </w:rPr>
+                                      </w:pPr>
+                                      <w:r>
+                                        <w:rPr>
+                                          <w:noProof/>
+                                          <w:sz w:val="50"/>
+                                          <w:szCs w:val="72"/>
+                                          <w14:shadow w14:blurRad="38100" w14:dist="32004" w14:dir="5400000" w14:sx="100000" w14:sy="100000" w14:kx="0" w14:ky="0" w14:algn="tl">
+                                            <w14:srgbClr w14:val="000000">
+                                              <w14:alpha w14:val="70000"/>
+                                            </w14:srgbClr>
+                                          </w14:shadow>
+                                          <w14:textOutline w14:w="5080" w14:cap="flat" w14:cmpd="sng" w14:algn="ctr">
+                                            <w14:noFill/>
+                                            <w14:prstDash w14:val="solid"/>
+                                            <w14:round/>
+                                          </w14:textOutline>
+                                        </w:rPr>
+                                        <w:t>N</w:t>
+                                      </w:r>
+                                    </w:p>
+                                  </w:txbxContent>
+                                </v:textbox>
+                              </v:shape>
+                            </v:group>
+                            <v:group id="Group 409" o:spid="_x0000_s1100" style="position:absolute;left:9262;top:17456;width:35429;height:15206" coordsize="35429,15205" o:gfxdata="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">
+                              <v:shape id="Flowchart: Alternate Process 410" o:spid="_x0000_s1101" type="#_x0000_t176" style="position:absolute;top:7718;width:7334;height:2858;visibility:visible;mso-wrap-style:square;v-text-anchor:middle" o:gfxdata="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" fillcolor="#4f81bd [3204]" strokecolor="#243f60 [1604]" strokeweight="2pt">
+                                <v:stroke joinstyle="bevel"/>
+                                <v:textbox>
+                                  <w:txbxContent>
+                                    <w:p>
+                                      <w:pPr>
+                                        <w:jc w:val="center"/>
+                                      </w:pPr>
+                                      <w:r>
+                                        <w:t>End</w:t>
+                                      </w:r>
+                                    </w:p>
+                                  </w:txbxContent>
+                                </v:textbox>
+                              </v:shape>
+                              <v:shape id="Flowchart: Decision 411" o:spid="_x0000_s1102" type="#_x0000_t110" style="position:absolute;left:16150;top:3795;width:19279;height:11410;visibility:visible;mso-wrap-style:square;v-text-anchor:middle" o:gfxdata="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" fillcolor="#4f81bd [3204]" strokecolor="#243f60 [1604]" strokeweight="2pt">
+                                <v:textbox>
+                                  <w:txbxContent>
+                                    <w:p>
+                                      <w:pPr>
+                                        <w:spacing w:line="240" w:lineRule="auto"/>
+                                        <w:ind w:left="-446" w:right="-475"/>
+                                        <w:jc w:val="center"/>
+                                      </w:pPr>
+                                      <w:r>
+                                        <w:t>Is Selenium</w:t>
+                                      </w:r>
+                                      <w:r>
+                                        <w:t xml:space="preserve"> </w:t>
+                                      </w:r>
+                                      <w:r>
+                                        <w:t>Test successful?</w:t>
+                                      </w:r>
+                                    </w:p>
+                                  </w:txbxContent>
+                                </v:textbox>
+                              </v:shape>
+                              <v:shape id="Straight Arrow Connector 412" o:spid="_x0000_s1103" type="#_x0000_t32" style="position:absolute;left:25650;width:0;height:3733;visibility:visible;mso-wrap-style:square" o:connectortype="straight" o:gfxdata="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" strokecolor="#9bbb59 [3206]" strokeweight="3pt">
+                                <v:stroke endarrow="open"/>
+                              </v:shape>
+                              <v:shape id="Straight Arrow Connector 413" o:spid="_x0000_s1104" type="#_x0000_t32" style="position:absolute;left:7243;top:9262;width:8887;height:0;flip:x;visibility:visible;mso-wrap-style:square" o:connectortype="straight" o:gfxdata="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" strokecolor="#9bbb59 [3206]" strokeweight="3pt">
+                                <v:stroke endarrow="open"/>
+                              </v:shape>
+                            </v:group>
+                            <v:group id="Group 414" o:spid="_x0000_s1105" style="position:absolute;left:44532;top:14844;width:3588;height:11892" coordsize="3587,11892" o:gfxdata="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">
+                              <v:shape id="Straight Arrow Connector 415" o:spid="_x0000_s1106" type="#_x0000_t32" style="position:absolute;top:11892;width:3587;height:0;visibility:visible;mso-wrap-style:square" o:connectortype="straight" o:gfxdata="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" strokecolor="red" strokeweight="3pt"/>
+                              <v:shape id="Straight Arrow Connector 416" o:spid="_x0000_s1107" type="#_x0000_t32" style="position:absolute;left:3382;top:105;width:0;height:11759;flip:y;visibility:visible;mso-wrap-style:square" o:connectortype="straight" o:gfxdata="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" strokecolor="red" strokeweight="3pt"/>
+                              <v:shape id="Straight Arrow Connector 417" o:spid="_x0000_s1108" type="#_x0000_t32" style="position:absolute;left:52;width:3493;height:7;flip:x y;visibility:visible;mso-wrap-style:square" o:connectortype="straight" o:gfxdata="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" strokecolor="red" strokeweight="3pt">
+                                <v:stroke endarrow="open"/>
+                              </v:shape>
+                            </v:group>
+                            <v:shape id="Text Box 418" o:spid="_x0000_s1109" type="#_x0000_t202" style="position:absolute;left:23156;top:22206;width:2985;height:4382;visibility:visible;mso-wrap-style:square;v-text-anchor:top" o:gfxdata="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" filled="f" stroked="f">
+                              <v:textbox>
+                                <w:txbxContent>
+                                  <w:p>
+                                    <w:pPr>
+                                      <w:jc w:val="center"/>
+                                      <w:rPr>
+                                        <w:noProof/>
+                                        <w:sz w:val="50"/>
+                                        <w:szCs w:val="72"/>
+                                        <w14:shadow w14:blurRad="38100" w14:dist="32004" w14:dir="5400000" w14:sx="100000" w14:sy="100000" w14:kx="0" w14:ky="0" w14:algn="tl">
+                                          <w14:srgbClr w14:val="000000">
+                                            <w14:alpha w14:val="70000"/>
+                                          </w14:srgbClr>
+                                        </w14:shadow>
+                                        <w14:textOutline w14:w="5080" w14:cap="flat" w14:cmpd="sng" w14:algn="ctr">
+                                          <w14:noFill/>
+                                          <w14:prstDash w14:val="solid"/>
+                                          <w14:round/>
+                                        </w14:textOutline>
+                                      </w:rPr>
+                                    </w:pPr>
+                                    <w:r>
+                                      <w:rPr>
+                                        <w:noProof/>
+                                        <w:sz w:val="50"/>
+                                        <w:szCs w:val="72"/>
+                                        <w14:shadow w14:blurRad="38100" w14:dist="32004" w14:dir="5400000" w14:sx="100000" w14:sy="100000" w14:kx="0" w14:ky="0" w14:algn="tl">
+                                          <w14:srgbClr w14:val="000000">
+                                            <w14:alpha w14:val="70000"/>
+                                          </w14:srgbClr>
+                                        </w14:shadow>
+                                        <w14:textOutline w14:w="5080" w14:cap="flat" w14:cmpd="sng" w14:algn="ctr">
+                                          <w14:noFill/>
+                                          <w14:prstDash w14:val="solid"/>
+                                          <w14:round/>
+                                        </w14:textOutline>
+                                      </w:rPr>
+                                      <w:t>Y</w:t>
+                                    </w:r>
+                                  </w:p>
+                                </w:txbxContent>
+                              </v:textbox>
+                            </v:shape>
+                          </v:group>
+                        </v:group>
+                      </v:group>
+                    </v:group>
+                  </v:group>
+                </v:group>
+              </v:group>
+            </w:pict>
+          </mc:Fallback>
+        </mc:AlternateContent>
+      </w:r>
+      <w:r>
+        <w:rPr>
+          <w:rFonts w:ascii="Times New Roman" w:hAnsi="Times New Roman" w:cs="Times New Roman"/>
+          <w:b/>
+          <w:sz w:val="28"/>
+          <w:szCs w:val="28"/>
+        </w:rPr>
+        <w:t>2</w:t>
       </w:r>
       <w:r>
         <w:rPr>
@@ -4115,6 +7620,159 @@
         <w:rPr>
           <w:rFonts w:ascii="Times New Roman" w:hAnsi="Times New Roman" w:cs="Times New Roman"/>
           <w:b/>
+          <w:sz w:val="28"/>
+          <w:szCs w:val="28"/>
+        </w:rPr>
+      </w:pPr>
+    </w:p>
+    <w:p>
+      <w:pPr>
+        <w:jc w:val="center"/>
+        <w:rPr>
+          <w:rFonts w:ascii="Times New Roman" w:hAnsi="Times New Roman" w:cs="Times New Roman"/>
+          <w:b/>
+          <w:sz w:val="28"/>
+          <w:szCs w:val="28"/>
+        </w:rPr>
+      </w:pPr>
+    </w:p>
+    <w:p>
+      <w:pPr>
+        <w:jc w:val="center"/>
+        <w:rPr>
+          <w:rFonts w:ascii="Times New Roman" w:hAnsi="Times New Roman" w:cs="Times New Roman"/>
+          <w:b/>
+          <w:sz w:val="28"/>
+          <w:szCs w:val="28"/>
+        </w:rPr>
+      </w:pPr>
+    </w:p>
+    <w:p>
+      <w:pPr>
+        <w:jc w:val="center"/>
+        <w:rPr>
+          <w:rFonts w:ascii="Times New Roman" w:hAnsi="Times New Roman" w:cs="Times New Roman"/>
+          <w:b/>
+          <w:sz w:val="28"/>
+          <w:szCs w:val="28"/>
+        </w:rPr>
+      </w:pPr>
+    </w:p>
+    <w:p>
+      <w:pPr>
+        <w:jc w:val="center"/>
+        <w:rPr>
+          <w:rFonts w:ascii="Times New Roman" w:hAnsi="Times New Roman" w:cs="Times New Roman"/>
+          <w:b/>
+          <w:sz w:val="28"/>
+          <w:szCs w:val="28"/>
+        </w:rPr>
+      </w:pPr>
+    </w:p>
+    <w:p>
+      <w:pPr>
+        <w:jc w:val="center"/>
+        <w:rPr>
+          <w:rFonts w:ascii="Times New Roman" w:hAnsi="Times New Roman" w:cs="Times New Roman"/>
+          <w:b/>
+          <w:sz w:val="28"/>
+          <w:szCs w:val="28"/>
+        </w:rPr>
+      </w:pPr>
+    </w:p>
+    <w:p>
+      <w:pPr>
+        <w:jc w:val="center"/>
+        <w:rPr>
+          <w:rFonts w:ascii="Times New Roman" w:hAnsi="Times New Roman" w:cs="Times New Roman"/>
+          <w:b/>
+          <w:sz w:val="28"/>
+          <w:szCs w:val="28"/>
+        </w:rPr>
+      </w:pPr>
+    </w:p>
+    <w:p>
+      <w:pPr>
+        <w:jc w:val="center"/>
+        <w:rPr>
+          <w:rFonts w:ascii="Times New Roman" w:hAnsi="Times New Roman" w:cs="Times New Roman"/>
+          <w:b/>
+          <w:sz w:val="28"/>
+          <w:szCs w:val="28"/>
+        </w:rPr>
+      </w:pPr>
+    </w:p>
+    <w:p>
+      <w:pPr>
+        <w:jc w:val="center"/>
+        <w:rPr>
+          <w:rFonts w:ascii="Times New Roman" w:hAnsi="Times New Roman" w:cs="Times New Roman"/>
+          <w:b/>
+          <w:sz w:val="28"/>
+          <w:szCs w:val="28"/>
+        </w:rPr>
+      </w:pPr>
+    </w:p>
+    <w:p>
+      <w:pPr>
+        <w:jc w:val="center"/>
+        <w:rPr>
+          <w:rFonts w:ascii="Times New Roman" w:hAnsi="Times New Roman" w:cs="Times New Roman"/>
+          <w:b/>
+          <w:sz w:val="28"/>
+          <w:szCs w:val="28"/>
+        </w:rPr>
+      </w:pPr>
+    </w:p>
+    <w:p>
+      <w:pPr>
+        <w:jc w:val="center"/>
+        <w:rPr>
+          <w:rFonts w:ascii="Times New Roman" w:hAnsi="Times New Roman" w:cs="Times New Roman"/>
+          <w:b/>
+          <w:sz w:val="28"/>
+          <w:szCs w:val="28"/>
+        </w:rPr>
+      </w:pPr>
+    </w:p>
+    <w:p>
+      <w:pPr>
+        <w:jc w:val="center"/>
+        <w:rPr>
+          <w:rFonts w:ascii="Times New Roman" w:hAnsi="Times New Roman" w:cs="Times New Roman"/>
+          <w:b/>
+          <w:sz w:val="28"/>
+          <w:szCs w:val="28"/>
+        </w:rPr>
+      </w:pPr>
+    </w:p>
+    <w:p>
+      <w:pPr>
+        <w:jc w:val="center"/>
+        <w:rPr>
+          <w:rFonts w:ascii="Times New Roman" w:hAnsi="Times New Roman" w:cs="Times New Roman"/>
+          <w:b/>
+          <w:sz w:val="28"/>
+          <w:szCs w:val="28"/>
+        </w:rPr>
+      </w:pPr>
+    </w:p>
+    <w:p>
+      <w:pPr>
+        <w:jc w:val="center"/>
+        <w:rPr>
+          <w:rFonts w:ascii="Times New Roman" w:hAnsi="Times New Roman" w:cs="Times New Roman"/>
+          <w:b/>
+          <w:sz w:val="28"/>
+          <w:szCs w:val="28"/>
+        </w:rPr>
+      </w:pPr>
+    </w:p>
+    <w:p>
+      <w:pPr>
+        <w:rPr>
+          <w:rFonts w:ascii="Times New Roman" w:hAnsi="Times New Roman" w:cs="Times New Roman"/>
+          <w:b/>
           <w:sz w:val="24"/>
           <w:szCs w:val="24"/>
         </w:rPr>
@@ -4169,61 +7827,345 @@
     </w:p>
     <w:p>
       <w:pPr>
-        <w:jc w:val="center"/>
-        <w:rPr>
-          <w:rFonts w:ascii="Times New Roman" w:hAnsi="Times New Roman" w:cs="Times New Roman"/>
-          <w:b/>
-          <w:sz w:val="28"/>
-          <w:szCs w:val="28"/>
-        </w:rPr>
-      </w:pPr>
-    </w:p>
-    <w:p>
-      <w:pPr>
-        <w:rPr>
-          <w:rFonts w:ascii="Times New Roman" w:hAnsi="Times New Roman" w:cs="Times New Roman"/>
-          <w:b/>
-          <w:sz w:val="28"/>
-          <w:szCs w:val="28"/>
-        </w:rPr>
-      </w:pPr>
-      <w:r>
-        <w:rPr>
-          <w:rFonts w:ascii="Times New Roman" w:hAnsi="Times New Roman" w:cs="Times New Roman"/>
-          <w:b/>
-          <w:sz w:val="28"/>
-          <w:szCs w:val="28"/>
-        </w:rPr>
+        <w:ind w:left="720" w:firstLine="720"/>
+        <w:jc w:val="both"/>
+        <w:rPr>
+          <w:rFonts w:ascii="Times New Roman" w:hAnsi="Times New Roman" w:cs="Times New Roman"/>
+          <w:color w:val="000000" w:themeColor="text1"/>
+          <w:sz w:val="24"/>
+          <w:szCs w:val="24"/>
+        </w:rPr>
+      </w:pPr>
+      <w:r>
+        <w:rPr>
+          <w:rFonts w:ascii="Times New Roman" w:hAnsi="Times New Roman" w:cs="Times New Roman"/>
+          <w:b/>
+          <w:sz w:val="28"/>
+          <w:szCs w:val="28"/>
+        </w:rPr>
+        <w:lastRenderedPageBreak/>
         <w:tab/>
       </w:r>
       <w:r>
         <w:rPr>
           <w:rFonts w:ascii="Times New Roman" w:hAnsi="Times New Roman" w:cs="Times New Roman"/>
-          <w:b/>
-          <w:sz w:val="28"/>
-          <w:szCs w:val="28"/>
-        </w:rPr>
-        <w:tab/>
-        <w:t>EXPLAIN…….</w:t>
-      </w:r>
-    </w:p>
-    <w:p>
-      <w:pPr>
-        <w:rPr>
-          <w:rFonts w:ascii="Times New Roman" w:hAnsi="Times New Roman" w:cs="Times New Roman"/>
-          <w:b/>
-          <w:sz w:val="28"/>
-          <w:szCs w:val="28"/>
-        </w:rPr>
-      </w:pPr>
-    </w:p>
-    <w:p>
-      <w:pPr>
-        <w:rPr>
-          <w:rFonts w:ascii="Times New Roman" w:hAnsi="Times New Roman" w:cs="Times New Roman"/>
-          <w:b/>
-          <w:sz w:val="28"/>
-          <w:szCs w:val="28"/>
+          <w:sz w:val="24"/>
+          <w:szCs w:val="24"/>
+        </w:rPr>
+        <w:t xml:space="preserve">Figure 2.2 shows the software diagram of the system. First, stack is created in a given AWS (Amazon Web Services) instance. Stack is then configured (see Figure 2.5 to 2.7) which includes the template, tags, instance type, instance size, etc. Then, the JSON file is loaded in order to come up with a </w:t>
+      </w:r>
+      <w:proofErr w:type="spellStart"/>
+      <w:r>
+        <w:rPr>
+          <w:rFonts w:ascii="Times New Roman" w:hAnsi="Times New Roman" w:cs="Times New Roman"/>
+          <w:sz w:val="24"/>
+          <w:szCs w:val="24"/>
+        </w:rPr>
+        <w:t>DevOps</w:t>
+      </w:r>
+      <w:proofErr w:type="spellEnd"/>
+      <w:r>
+        <w:rPr>
+          <w:rFonts w:ascii="Times New Roman" w:hAnsi="Times New Roman" w:cs="Times New Roman"/>
+          <w:sz w:val="24"/>
+          <w:szCs w:val="24"/>
+        </w:rPr>
+        <w:t xml:space="preserve"> Platform (see Figure 2.3) which is addressed to </w:t>
+      </w:r>
+      <w:hyperlink r:id="rId22" w:history="1">
+        <w:r>
+          <w:rPr>
+            <w:rStyle w:val="Hyperlink"/>
+            <w:rFonts w:ascii="Times New Roman" w:hAnsi="Times New Roman" w:cs="Times New Roman"/>
+            <w:sz w:val="24"/>
+            <w:szCs w:val="24"/>
+            <w:u w:val="none"/>
+          </w:rPr>
+          <w:t>http://54.68.198.28/</w:t>
+        </w:r>
+      </w:hyperlink>
+      <w:r>
+        <w:rPr>
+          <w:rStyle w:val="Hyperlink"/>
+          <w:rFonts w:ascii="Times New Roman" w:hAnsi="Times New Roman" w:cs="Times New Roman"/>
+          <w:color w:val="000000" w:themeColor="text1"/>
+          <w:sz w:val="24"/>
+          <w:szCs w:val="24"/>
+          <w:u w:val="none"/>
+        </w:rPr>
+        <w:t xml:space="preserve">. After </w:t>
+      </w:r>
+      <w:proofErr w:type="spellStart"/>
+      <w:r>
+        <w:rPr>
+          <w:rStyle w:val="Hyperlink"/>
+          <w:rFonts w:ascii="Times New Roman" w:hAnsi="Times New Roman" w:cs="Times New Roman"/>
+          <w:color w:val="000000" w:themeColor="text1"/>
+          <w:sz w:val="24"/>
+          <w:szCs w:val="24"/>
+          <w:u w:val="none"/>
+        </w:rPr>
+        <w:t>DevOps</w:t>
+      </w:r>
+      <w:proofErr w:type="spellEnd"/>
+      <w:r>
+        <w:rPr>
+          <w:rStyle w:val="Hyperlink"/>
+          <w:rFonts w:ascii="Times New Roman" w:hAnsi="Times New Roman" w:cs="Times New Roman"/>
+          <w:color w:val="000000" w:themeColor="text1"/>
+          <w:sz w:val="24"/>
+          <w:szCs w:val="24"/>
+          <w:u w:val="none"/>
+        </w:rPr>
+        <w:t xml:space="preserve"> platform is established, </w:t>
+      </w:r>
+      <w:proofErr w:type="spellStart"/>
+      <w:r>
+        <w:rPr>
+          <w:rStyle w:val="Hyperlink"/>
+          <w:rFonts w:ascii="Times New Roman" w:hAnsi="Times New Roman" w:cs="Times New Roman"/>
+          <w:color w:val="000000" w:themeColor="text1"/>
+          <w:sz w:val="24"/>
+          <w:szCs w:val="24"/>
+          <w:u w:val="none"/>
+        </w:rPr>
+        <w:t>GitLab</w:t>
+      </w:r>
+      <w:proofErr w:type="spellEnd"/>
+      <w:r>
+        <w:rPr>
+          <w:rStyle w:val="Hyperlink"/>
+          <w:rFonts w:ascii="Times New Roman" w:hAnsi="Times New Roman" w:cs="Times New Roman"/>
+          <w:color w:val="000000" w:themeColor="text1"/>
+          <w:sz w:val="24"/>
+          <w:szCs w:val="24"/>
+          <w:u w:val="none"/>
+        </w:rPr>
+        <w:t xml:space="preserve"> account is created which will serve as working repository of the system. A java based web application is then pushed to the repository. In order to connect </w:t>
+      </w:r>
+      <w:proofErr w:type="spellStart"/>
+      <w:r>
+        <w:rPr>
+          <w:rStyle w:val="Hyperlink"/>
+          <w:rFonts w:ascii="Times New Roman" w:hAnsi="Times New Roman" w:cs="Times New Roman"/>
+          <w:color w:val="000000" w:themeColor="text1"/>
+          <w:sz w:val="24"/>
+          <w:szCs w:val="24"/>
+          <w:u w:val="none"/>
+        </w:rPr>
+        <w:t>GitLab</w:t>
+      </w:r>
+      <w:proofErr w:type="spellEnd"/>
+      <w:r>
+        <w:rPr>
+          <w:rStyle w:val="Hyperlink"/>
+          <w:rFonts w:ascii="Times New Roman" w:hAnsi="Times New Roman" w:cs="Times New Roman"/>
+          <w:color w:val="000000" w:themeColor="text1"/>
+          <w:sz w:val="24"/>
+          <w:szCs w:val="24"/>
+          <w:u w:val="none"/>
+        </w:rPr>
+        <w:t xml:space="preserve"> to Jenkins, </w:t>
+      </w:r>
+      <w:proofErr w:type="spellStart"/>
+      <w:r>
+        <w:rPr>
+          <w:rStyle w:val="Hyperlink"/>
+          <w:rFonts w:ascii="Times New Roman" w:hAnsi="Times New Roman" w:cs="Times New Roman"/>
+          <w:color w:val="000000" w:themeColor="text1"/>
+          <w:sz w:val="24"/>
+          <w:szCs w:val="24"/>
+          <w:u w:val="none"/>
+        </w:rPr>
+        <w:t>webhooks</w:t>
+      </w:r>
+      <w:proofErr w:type="spellEnd"/>
+      <w:r>
+        <w:rPr>
+          <w:rStyle w:val="Hyperlink"/>
+          <w:rFonts w:ascii="Times New Roman" w:hAnsi="Times New Roman" w:cs="Times New Roman"/>
+          <w:color w:val="000000" w:themeColor="text1"/>
+          <w:sz w:val="24"/>
+          <w:szCs w:val="24"/>
+          <w:u w:val="none"/>
+        </w:rPr>
+        <w:t xml:space="preserve"> is used. Once the web app is on </w:t>
+      </w:r>
+      <w:proofErr w:type="spellStart"/>
+      <w:r>
+        <w:rPr>
+          <w:rStyle w:val="Hyperlink"/>
+          <w:rFonts w:ascii="Times New Roman" w:hAnsi="Times New Roman" w:cs="Times New Roman"/>
+          <w:color w:val="000000" w:themeColor="text1"/>
+          <w:sz w:val="24"/>
+          <w:szCs w:val="24"/>
+          <w:u w:val="none"/>
+        </w:rPr>
+        <w:t>GitLab</w:t>
+      </w:r>
+      <w:proofErr w:type="spellEnd"/>
+      <w:r>
+        <w:rPr>
+          <w:rStyle w:val="Hyperlink"/>
+          <w:rFonts w:ascii="Times New Roman" w:hAnsi="Times New Roman" w:cs="Times New Roman"/>
+          <w:color w:val="000000" w:themeColor="text1"/>
+          <w:sz w:val="24"/>
+          <w:szCs w:val="24"/>
+          <w:u w:val="none"/>
+        </w:rPr>
+        <w:t xml:space="preserve">, the maven build job is created in Jenkins and is configured from general down to the post build action (see Figure 2.10 to 2.14). Then, maven job is build. If maven build is not successful, it will return to maven build job configuration, but if it is successful, it will continue with test job which is created in Jenkins. Test job serves as </w:t>
+      </w:r>
+      <w:proofErr w:type="spellStart"/>
+      <w:r>
+        <w:rPr>
+          <w:rStyle w:val="Hyperlink"/>
+          <w:rFonts w:ascii="Times New Roman" w:hAnsi="Times New Roman" w:cs="Times New Roman"/>
+          <w:color w:val="000000" w:themeColor="text1"/>
+          <w:sz w:val="24"/>
+          <w:szCs w:val="24"/>
+          <w:u w:val="none"/>
+        </w:rPr>
+        <w:t>sonarqube</w:t>
+      </w:r>
+      <w:proofErr w:type="spellEnd"/>
+      <w:r>
+        <w:rPr>
+          <w:rStyle w:val="Hyperlink"/>
+          <w:rFonts w:ascii="Times New Roman" w:hAnsi="Times New Roman" w:cs="Times New Roman"/>
+          <w:color w:val="000000" w:themeColor="text1"/>
+          <w:sz w:val="24"/>
+          <w:szCs w:val="24"/>
+          <w:u w:val="none"/>
+        </w:rPr>
+        <w:t xml:space="preserve">. It is configured in Jenkins (see Figure 2.15 to 2.19). </w:t>
+      </w:r>
+      <w:proofErr w:type="spellStart"/>
+      <w:r>
+        <w:rPr>
+          <w:rStyle w:val="Hyperlink"/>
+          <w:rFonts w:ascii="Times New Roman" w:hAnsi="Times New Roman" w:cs="Times New Roman"/>
+          <w:color w:val="000000" w:themeColor="text1"/>
+          <w:sz w:val="24"/>
+          <w:szCs w:val="24"/>
+          <w:u w:val="none"/>
+        </w:rPr>
+        <w:t>Sonarqube</w:t>
+      </w:r>
+      <w:proofErr w:type="spellEnd"/>
+      <w:r>
+        <w:rPr>
+          <w:rStyle w:val="Hyperlink"/>
+          <w:rFonts w:ascii="Times New Roman" w:hAnsi="Times New Roman" w:cs="Times New Roman"/>
+          <w:color w:val="000000" w:themeColor="text1"/>
+          <w:sz w:val="24"/>
+          <w:szCs w:val="24"/>
+          <w:u w:val="none"/>
+        </w:rPr>
+        <w:t xml:space="preserve"> will test the quality of the codes pushed, which is the web app. If the code passed the quality gates of </w:t>
+      </w:r>
+      <w:proofErr w:type="spellStart"/>
+      <w:r>
+        <w:rPr>
+          <w:rStyle w:val="Hyperlink"/>
+          <w:rFonts w:ascii="Times New Roman" w:hAnsi="Times New Roman" w:cs="Times New Roman"/>
+          <w:color w:val="000000" w:themeColor="text1"/>
+          <w:sz w:val="24"/>
+          <w:szCs w:val="24"/>
+          <w:u w:val="none"/>
+        </w:rPr>
+        <w:t>sonarqube</w:t>
+      </w:r>
+      <w:proofErr w:type="spellEnd"/>
+      <w:r>
+        <w:rPr>
+          <w:rStyle w:val="Hyperlink"/>
+          <w:rFonts w:ascii="Times New Roman" w:hAnsi="Times New Roman" w:cs="Times New Roman"/>
+          <w:color w:val="000000" w:themeColor="text1"/>
+          <w:sz w:val="24"/>
+          <w:szCs w:val="24"/>
+          <w:u w:val="none"/>
+        </w:rPr>
+        <w:t xml:space="preserve">, it will proceed to </w:t>
+      </w:r>
+      <w:proofErr w:type="spellStart"/>
+      <w:r>
+        <w:rPr>
+          <w:rStyle w:val="Hyperlink"/>
+          <w:rFonts w:ascii="Times New Roman" w:hAnsi="Times New Roman" w:cs="Times New Roman"/>
+          <w:color w:val="000000" w:themeColor="text1"/>
+          <w:sz w:val="24"/>
+          <w:szCs w:val="24"/>
+          <w:u w:val="none"/>
+        </w:rPr>
+        <w:t>ansible</w:t>
+      </w:r>
+      <w:proofErr w:type="spellEnd"/>
+      <w:r>
+        <w:rPr>
+          <w:rStyle w:val="Hyperlink"/>
+          <w:rFonts w:ascii="Times New Roman" w:hAnsi="Times New Roman" w:cs="Times New Roman"/>
+          <w:color w:val="000000" w:themeColor="text1"/>
+          <w:sz w:val="24"/>
+          <w:szCs w:val="24"/>
+          <w:u w:val="none"/>
+        </w:rPr>
+        <w:t xml:space="preserve"> deployment job. It is configured in Jenkins (see Figure 2.20 to 2.24). </w:t>
+      </w:r>
+      <w:proofErr w:type="spellStart"/>
+      <w:r>
+        <w:rPr>
+          <w:rStyle w:val="Hyperlink"/>
+          <w:rFonts w:ascii="Times New Roman" w:hAnsi="Times New Roman" w:cs="Times New Roman"/>
+          <w:color w:val="000000" w:themeColor="text1"/>
+          <w:sz w:val="24"/>
+          <w:szCs w:val="24"/>
+          <w:u w:val="none"/>
+        </w:rPr>
+        <w:t>Ansible</w:t>
+      </w:r>
+      <w:proofErr w:type="spellEnd"/>
+      <w:r>
+        <w:rPr>
+          <w:rStyle w:val="Hyperlink"/>
+          <w:rFonts w:ascii="Times New Roman" w:hAnsi="Times New Roman" w:cs="Times New Roman"/>
+          <w:color w:val="000000" w:themeColor="text1"/>
+          <w:sz w:val="24"/>
+          <w:szCs w:val="24"/>
+          <w:u w:val="none"/>
+        </w:rPr>
+        <w:t xml:space="preserve"> will build the </w:t>
+      </w:r>
+      <w:proofErr w:type="spellStart"/>
+      <w:r>
+        <w:rPr>
+          <w:rStyle w:val="Hyperlink"/>
+          <w:rFonts w:ascii="Times New Roman" w:hAnsi="Times New Roman" w:cs="Times New Roman"/>
+          <w:color w:val="000000" w:themeColor="text1"/>
+          <w:sz w:val="24"/>
+          <w:szCs w:val="24"/>
+          <w:u w:val="none"/>
+        </w:rPr>
+        <w:t>docker</w:t>
+      </w:r>
+      <w:proofErr w:type="spellEnd"/>
+      <w:r>
+        <w:rPr>
+          <w:rStyle w:val="Hyperlink"/>
+          <w:rFonts w:ascii="Times New Roman" w:hAnsi="Times New Roman" w:cs="Times New Roman"/>
+          <w:color w:val="000000" w:themeColor="text1"/>
+          <w:sz w:val="24"/>
+          <w:szCs w:val="24"/>
+          <w:u w:val="none"/>
+        </w:rPr>
+        <w:t xml:space="preserve"> image. And it will be deployed to tomcat web server. Once the web application appeared in Tomcat web server, it will proceed to selenium. Selenium test job is created and configured in Jenkins. Selenium will test whether the web application is properly working.</w:t>
+      </w:r>
+    </w:p>
+    <w:p>
+      <w:pPr>
+        <w:rPr>
+          <w:rFonts w:ascii="Times New Roman" w:hAnsi="Times New Roman" w:cs="Times New Roman"/>
+          <w:sz w:val="24"/>
+          <w:szCs w:val="24"/>
         </w:rPr>
       </w:pPr>
     </w:p>
@@ -5129,6 +9071,52 @@
     </w:p>
     <w:p>
       <w:pPr>
+        <w:ind w:firstLine="720"/>
+        <w:jc w:val="both"/>
+        <w:rPr>
+          <w:rFonts w:ascii="Times New Roman" w:hAnsi="Times New Roman" w:cs="Times New Roman"/>
+          <w:b/>
+          <w:color w:val="000000" w:themeColor="text1"/>
+          <w:sz w:val="28"/>
+          <w:szCs w:val="28"/>
+          <w:shd w:val="clear" w:color="auto" w:fill="FFFFFF"/>
+        </w:rPr>
+      </w:pPr>
+      <w:r>
+        <w:rPr>
+          <w:rFonts w:ascii="Times New Roman" w:hAnsi="Times New Roman" w:cs="Times New Roman"/>
+          <w:b/>
+          <w:color w:val="000000" w:themeColor="text1"/>
+          <w:sz w:val="28"/>
+          <w:szCs w:val="28"/>
+        </w:rPr>
+        <w:t>2.3.</w:t>
+      </w:r>
+      <w:r>
+        <w:rPr>
+          <w:rFonts w:ascii="Times New Roman" w:hAnsi="Times New Roman" w:cs="Times New Roman"/>
+          <w:b/>
+          <w:color w:val="000000" w:themeColor="text1"/>
+          <w:sz w:val="28"/>
+          <w:szCs w:val="28"/>
+          <w:shd w:val="clear" w:color="auto" w:fill="FFFFFF"/>
+        </w:rPr>
+        <w:t>6</w:t>
+      </w:r>
+      <w:r>
+        <w:rPr>
+          <w:rFonts w:ascii="Times New Roman" w:hAnsi="Times New Roman" w:cs="Times New Roman"/>
+          <w:b/>
+          <w:color w:val="000000" w:themeColor="text1"/>
+          <w:sz w:val="28"/>
+          <w:szCs w:val="28"/>
+          <w:shd w:val="clear" w:color="auto" w:fill="FFFFFF"/>
+        </w:rPr>
+        <w:t xml:space="preserve"> Apache Tomcat</w:t>
+      </w:r>
+    </w:p>
+    <w:p>
+      <w:pPr>
         <w:ind w:left="720" w:firstLine="720"/>
         <w:jc w:val="both"/>
         <w:rPr>
@@ -5136,7 +9124,63 @@
           <w:color w:val="000000" w:themeColor="text1"/>
           <w:sz w:val="24"/>
           <w:szCs w:val="24"/>
-          <w:shd w:val="clear" w:color="auto" w:fill="FCFCFC"/>
+          <w:shd w:val="clear" w:color="auto" w:fill="FFFFFF"/>
+        </w:rPr>
+      </w:pPr>
+      <w:r>
+        <w:rPr>
+          <w:rFonts w:ascii="Times New Roman" w:hAnsi="Times New Roman" w:cs="Times New Roman"/>
+          <w:color w:val="000000" w:themeColor="text1"/>
+          <w:sz w:val="24"/>
+          <w:szCs w:val="24"/>
+          <w:shd w:val="clear" w:color="auto" w:fill="FFFFFF"/>
+        </w:rPr>
+        <w:t>Apache Tomcat is open source software that implements java Servlet and Java Server pages, enabling sites to run Java servlets and Java-based dynamic content. It allows developers to effortlessly build and check today’s connected Web applications. The advantages of apache tomcat are flexibility and stability.</w:t>
+      </w:r>
+      <w:r>
+        <w:rPr>
+          <w:rFonts w:ascii="Times New Roman" w:hAnsi="Times New Roman" w:cs="Times New Roman"/>
+          <w:color w:val="000000" w:themeColor="text1"/>
+          <w:sz w:val="24"/>
+          <w:szCs w:val="24"/>
+          <w:shd w:val="clear" w:color="auto" w:fill="FFFFFF"/>
+        </w:rPr>
+        <w:tab/>
+      </w:r>
+    </w:p>
+    <w:p>
+      <w:pPr>
+        <w:ind w:left="720" w:firstLine="720"/>
+        <w:jc w:val="both"/>
+        <w:rPr>
+          <w:rFonts w:ascii="Times New Roman" w:hAnsi="Times New Roman" w:cs="Times New Roman"/>
+          <w:color w:val="000000" w:themeColor="text1"/>
+          <w:sz w:val="24"/>
+          <w:szCs w:val="24"/>
+          <w:shd w:val="clear" w:color="auto" w:fill="FFFFFF"/>
+        </w:rPr>
+      </w:pPr>
+      <w:r>
+        <w:rPr>
+          <w:rFonts w:ascii="Times New Roman" w:hAnsi="Times New Roman" w:cs="Times New Roman"/>
+          <w:color w:val="000000" w:themeColor="text1"/>
+          <w:sz w:val="24"/>
+          <w:szCs w:val="24"/>
+          <w:shd w:val="clear" w:color="auto" w:fill="FFFFFF"/>
+        </w:rPr>
+        <w:br/>
+      </w:r>
+    </w:p>
+    <w:p>
+      <w:pPr>
+        <w:ind w:left="720" w:firstLine="720"/>
+        <w:jc w:val="both"/>
+        <w:rPr>
+          <w:rFonts w:ascii="Times New Roman" w:hAnsi="Times New Roman" w:cs="Times New Roman"/>
+          <w:color w:val="000000" w:themeColor="text1"/>
+          <w:sz w:val="24"/>
+          <w:szCs w:val="24"/>
+          <w:shd w:val="clear" w:color="auto" w:fill="FFFFFF"/>
         </w:rPr>
       </w:pPr>
     </w:p>
@@ -5161,6 +9205,7 @@
           <w:sz w:val="28"/>
           <w:szCs w:val="28"/>
         </w:rPr>
+        <w:lastRenderedPageBreak/>
         <w:t>2.3.</w:t>
       </w:r>
       <w:r>
@@ -5172,7 +9217,7 @@
           <w:szCs w:val="28"/>
           <w:shd w:val="clear" w:color="auto" w:fill="FFFFFF"/>
         </w:rPr>
-        <w:t>6</w:t>
+        <w:t>7</w:t>
       </w:r>
       <w:r>
         <w:rPr>
@@ -5183,7 +9228,7 @@
           <w:szCs w:val="28"/>
           <w:shd w:val="clear" w:color="auto" w:fill="FFFFFF"/>
         </w:rPr>
-        <w:t xml:space="preserve"> Apache Tomcat</w:t>
+        <w:t xml:space="preserve"> Selenium</w:t>
       </w:r>
     </w:p>
     <w:p>
@@ -5192,31 +9237,21 @@
         <w:jc w:val="both"/>
         <w:rPr>
           <w:rFonts w:ascii="Times New Roman" w:hAnsi="Times New Roman" w:cs="Times New Roman"/>
+          <w:noProof/>
           <w:color w:val="000000" w:themeColor="text1"/>
           <w:sz w:val="24"/>
           <w:szCs w:val="24"/>
-          <w:shd w:val="clear" w:color="auto" w:fill="FFFFFF"/>
-        </w:rPr>
-      </w:pPr>
-      <w:r>
-        <w:rPr>
-          <w:rFonts w:ascii="Times New Roman" w:hAnsi="Times New Roman" w:cs="Times New Roman"/>
+        </w:rPr>
+      </w:pPr>
+      <w:r>
+        <w:rPr>
+          <w:rFonts w:ascii="Times New Roman" w:hAnsi="Times New Roman" w:cs="Times New Roman"/>
+          <w:noProof/>
           <w:color w:val="000000" w:themeColor="text1"/>
           <w:sz w:val="24"/>
           <w:szCs w:val="24"/>
-          <w:shd w:val="clear" w:color="auto" w:fill="FFFFFF"/>
-        </w:rPr>
-        <w:t>Apache Tomcat is open source software that implements java Servlet and Java Server pages, enabling sites to run Java servlets and Java-based dynamic content. It allows developers to effortlessly build and check today’s connected Web applications. The advantages of apache tomcat are flexibility and stability.</w:t>
-      </w:r>
-      <w:r>
-        <w:rPr>
-          <w:rFonts w:ascii="Times New Roman" w:hAnsi="Times New Roman" w:cs="Times New Roman"/>
-          <w:color w:val="000000" w:themeColor="text1"/>
-          <w:sz w:val="24"/>
-          <w:szCs w:val="24"/>
-          <w:shd w:val="clear" w:color="auto" w:fill="FFFFFF"/>
-        </w:rPr>
-        <w:tab/>
+        </w:rPr>
+        <w:t>Selenium is a portable software testing framework for web applications. It can be deployed on Windows and Linux. It is a set of tools that supports rapid development of test automation for web-based applications. It provides a rich set of testing functions specifically geared to the needs of testing of a web application. These operations are highly flexible, allowing many options for locating UI elements and comparing expected test results against actual application behavior. The tests are written as HTML tables or coded in a number of popular programming languages. It can be run directly in most modern web browser.</w:t>
       </w:r>
     </w:p>
     <w:p>
@@ -5225,12 +9260,22 @@
         <w:jc w:val="both"/>
         <w:rPr>
           <w:rFonts w:ascii="Times New Roman" w:hAnsi="Times New Roman" w:cs="Times New Roman"/>
+          <w:noProof/>
           <w:color w:val="000000" w:themeColor="text1"/>
           <w:sz w:val="24"/>
           <w:szCs w:val="24"/>
-          <w:shd w:val="clear" w:color="auto" w:fill="FFFFFF"/>
-        </w:rPr>
-      </w:pPr>
+        </w:rPr>
+      </w:pPr>
+      <w:r>
+        <w:rPr>
+          <w:rFonts w:ascii="Times New Roman" w:hAnsi="Times New Roman" w:cs="Times New Roman"/>
+          <w:noProof/>
+          <w:color w:val="000000" w:themeColor="text1"/>
+          <w:sz w:val="24"/>
+          <w:szCs w:val="24"/>
+        </w:rPr>
+        <w:t>Selenium is composed with three components, each one of these components are responsible for the reliable automated testing. These components are; Selenium IDE – it has a recording feature, which will keep account of user actions as they are performed and store them as a reusable script to play back. Selenium Remote Control (RC) – it allows the developer to use a programming language to maximized the flexibility and extensibility in developing the test logic and lastly Selenium Grid – it allows the rc to run the test suites in different environment. It can run in different operating system and browser configuration. Some of the advantages of Selenium are frequent regression testing, rapid feedback to developers, virtually unlimited iterations of test case execution and can easily find defects missed by manual testing.</w:t>
+      </w:r>
     </w:p>
     <w:p>
       <w:pPr>
@@ -5245,85 +9290,6 @@
           <w:shd w:val="clear" w:color="auto" w:fill="FFFFFF"/>
         </w:rPr>
       </w:pPr>
-      <w:r>
-        <w:rPr>
-          <w:rFonts w:ascii="Times New Roman" w:hAnsi="Times New Roman" w:cs="Times New Roman"/>
-          <w:b/>
-          <w:color w:val="000000" w:themeColor="text1"/>
-          <w:sz w:val="28"/>
-          <w:szCs w:val="28"/>
-        </w:rPr>
-        <w:lastRenderedPageBreak/>
-        <w:t>2.3.</w:t>
-      </w:r>
-      <w:r>
-        <w:rPr>
-          <w:rFonts w:ascii="Times New Roman" w:hAnsi="Times New Roman" w:cs="Times New Roman"/>
-          <w:b/>
-          <w:color w:val="000000" w:themeColor="text1"/>
-          <w:sz w:val="28"/>
-          <w:szCs w:val="28"/>
-          <w:shd w:val="clear" w:color="auto" w:fill="FFFFFF"/>
-        </w:rPr>
-        <w:t>7</w:t>
-      </w:r>
-      <w:r>
-        <w:rPr>
-          <w:rFonts w:ascii="Times New Roman" w:hAnsi="Times New Roman" w:cs="Times New Roman"/>
-          <w:b/>
-          <w:color w:val="000000" w:themeColor="text1"/>
-          <w:sz w:val="28"/>
-          <w:szCs w:val="28"/>
-          <w:shd w:val="clear" w:color="auto" w:fill="FFFFFF"/>
-        </w:rPr>
-        <w:t xml:space="preserve"> Selenium</w:t>
-      </w:r>
-    </w:p>
-    <w:p>
-      <w:pPr>
-        <w:ind w:left="720" w:firstLine="720"/>
-        <w:jc w:val="both"/>
-        <w:rPr>
-          <w:rFonts w:ascii="Times New Roman" w:hAnsi="Times New Roman" w:cs="Times New Roman"/>
-          <w:noProof/>
-          <w:color w:val="000000" w:themeColor="text1"/>
-          <w:sz w:val="24"/>
-          <w:szCs w:val="24"/>
-        </w:rPr>
-      </w:pPr>
-      <w:r>
-        <w:rPr>
-          <w:rFonts w:ascii="Times New Roman" w:hAnsi="Times New Roman" w:cs="Times New Roman"/>
-          <w:noProof/>
-          <w:color w:val="000000" w:themeColor="text1"/>
-          <w:sz w:val="24"/>
-          <w:szCs w:val="24"/>
-        </w:rPr>
-        <w:t>Selenium is a portable software testing framework for web applications. It can be deployed on Windows and Linux. It is a set of tools that supports rapid development of test automation for web-based applications. It provides a rich set of testing functions specifically geared to the needs of testing of a web application. These operations are highly flexible, allowing many options for locating UI elements and comparing expected test results against actual application behavior. The tests are written as HTML tables or coded in a number of popular programming languages. It can be run directly in most modern web browser.</w:t>
-      </w:r>
-    </w:p>
-    <w:p>
-      <w:pPr>
-        <w:ind w:left="720" w:firstLine="720"/>
-        <w:jc w:val="both"/>
-        <w:rPr>
-          <w:rFonts w:ascii="Times New Roman" w:hAnsi="Times New Roman" w:cs="Times New Roman"/>
-          <w:noProof/>
-          <w:color w:val="000000" w:themeColor="text1"/>
-          <w:sz w:val="24"/>
-          <w:szCs w:val="24"/>
-        </w:rPr>
-      </w:pPr>
-      <w:r>
-        <w:rPr>
-          <w:rFonts w:ascii="Times New Roman" w:hAnsi="Times New Roman" w:cs="Times New Roman"/>
-          <w:noProof/>
-          <w:color w:val="000000" w:themeColor="text1"/>
-          <w:sz w:val="24"/>
-          <w:szCs w:val="24"/>
-        </w:rPr>
-        <w:t>Selenium is composed with three components, each one of these components are responsible for the reliable automated testing. These components are; Selenium IDE – it has a recording feature, which will keep account of user actions as they are performed and store them as a reusable script to play back. Selenium Remote Control (RC) – it allows the developer to use a programming language to maximized the flexibility and extensibility in developing the test logic and lastly Selenium Grid – it allows the rc to run the test suites in different environment. It can run in different operating system and browser configuration. Some of the advantages of Selenium are frequent regression testing, rapid feedback to developers, virtually unlimited iterations of test case execution and can easily find defects missed by manual testing.</w:t>
-      </w:r>
     </w:p>
     <w:p>
       <w:pPr>
@@ -5369,7 +9335,9 @@
     </w:p>
     <w:p>
       <w:pPr>
-        <w:ind w:firstLine="720"/>
+        <w:tabs>
+          <w:tab w:val="left" w:pos="4114"/>
+        </w:tabs>
         <w:jc w:val="both"/>
         <w:rPr>
           <w:rFonts w:ascii="Times New Roman" w:hAnsi="Times New Roman" w:cs="Times New Roman"/>
@@ -5383,21 +9351,9 @@
     </w:p>
     <w:p>
       <w:pPr>
-        <w:ind w:firstLine="720"/>
-        <w:jc w:val="both"/>
-        <w:rPr>
-          <w:rFonts w:ascii="Times New Roman" w:hAnsi="Times New Roman" w:cs="Times New Roman"/>
-          <w:b/>
-          <w:color w:val="000000" w:themeColor="text1"/>
-          <w:sz w:val="28"/>
-          <w:szCs w:val="28"/>
-          <w:shd w:val="clear" w:color="auto" w:fill="FFFFFF"/>
-        </w:rPr>
-      </w:pPr>
-    </w:p>
-    <w:p>
-      <w:pPr>
-        <w:ind w:firstLine="720"/>
+        <w:tabs>
+          <w:tab w:val="left" w:pos="4114"/>
+        </w:tabs>
         <w:jc w:val="both"/>
         <w:rPr>
           <w:rFonts w:ascii="Times New Roman" w:hAnsi="Times New Roman" w:cs="Times New Roman"/>
@@ -5569,7 +9525,7 @@
                     <pic:cNvPicPr/>
                   </pic:nvPicPr>
                   <pic:blipFill rotWithShape="1">
-                    <a:blip r:embed="rId21" cstate="print">
+                    <a:blip r:embed="rId23" cstate="print">
                       <a:extLst>
                         <a:ext uri="{28A0092B-C50C-407E-A947-70E740481C1C}">
                           <a14:useLocalDpi xmlns:a14="http://schemas.microsoft.com/office/drawing/2010/main" val="0"/>
@@ -5802,7 +9758,7 @@
                     <pic:cNvPicPr/>
                   </pic:nvPicPr>
                   <pic:blipFill rotWithShape="1">
-                    <a:blip r:embed="rId22" cstate="print">
+                    <a:blip r:embed="rId24" cstate="print">
                       <a:extLst>
                         <a:ext uri="{28A0092B-C50C-407E-A947-70E740481C1C}">
                           <a14:useLocalDpi xmlns:a14="http://schemas.microsoft.com/office/drawing/2010/main" val="0"/>
@@ -6002,7 +9958,7 @@
                     <pic:cNvPicPr/>
                   </pic:nvPicPr>
                   <pic:blipFill rotWithShape="1">
-                    <a:blip r:embed="rId23" cstate="print">
+                    <a:blip r:embed="rId25" cstate="print">
                       <a:extLst>
                         <a:ext uri="{28A0092B-C50C-407E-A947-70E740481C1C}">
                           <a14:useLocalDpi xmlns:a14="http://schemas.microsoft.com/office/drawing/2010/main" val="0"/>
@@ -6233,7 +10189,7 @@
                     <pic:cNvPicPr/>
                   </pic:nvPicPr>
                   <pic:blipFill rotWithShape="1">
-                    <a:blip r:embed="rId24" cstate="print">
+                    <a:blip r:embed="rId26" cstate="print">
                       <a:extLst>
                         <a:ext uri="{28A0092B-C50C-407E-A947-70E740481C1C}">
                           <a14:useLocalDpi xmlns:a14="http://schemas.microsoft.com/office/drawing/2010/main" val="0"/>
@@ -6451,7 +10407,7 @@
                     <pic:cNvPicPr/>
                   </pic:nvPicPr>
                   <pic:blipFill rotWithShape="1">
-                    <a:blip r:embed="rId25" cstate="print">
+                    <a:blip r:embed="rId27" cstate="print">
                       <a:extLst>
                         <a:ext uri="{28A0092B-C50C-407E-A947-70E740481C1C}">
                           <a14:useLocalDpi xmlns:a14="http://schemas.microsoft.com/office/drawing/2010/main" val="0"/>
@@ -6703,7 +10659,7 @@
                     <pic:cNvPicPr/>
                   </pic:nvPicPr>
                   <pic:blipFill rotWithShape="1">
-                    <a:blip r:embed="rId26" cstate="print">
+                    <a:blip r:embed="rId28" cstate="print">
                       <a:extLst>
                         <a:ext uri="{28A0092B-C50C-407E-A947-70E740481C1C}">
                           <a14:useLocalDpi xmlns:a14="http://schemas.microsoft.com/office/drawing/2010/main" val="0"/>
@@ -7002,7 +10958,7 @@
         </w:rPr>
         <w:t xml:space="preserve">, and Selenium. In accessing the platform, </w:t>
       </w:r>
-      <w:hyperlink r:id="rId27" w:history="1">
+      <w:hyperlink r:id="rId29" w:history="1">
         <w:r>
           <w:rPr>
             <w:rStyle w:val="Hyperlink"/>
@@ -7052,7 +11008,7 @@
                     <pic:cNvPicPr/>
                   </pic:nvPicPr>
                   <pic:blipFill rotWithShape="1">
-                    <a:blip r:embed="rId28"/>
+                    <a:blip r:embed="rId30"/>
                     <a:srcRect t="5250" r="2200" b="15205"/>
                     <a:stretch/>
                   </pic:blipFill>
@@ -7351,6 +11307,17 @@
         </w:rPr>
         <w:t xml:space="preserve">In the build_maven_job, </w:t>
       </w:r>
+      <w:r>
+        <w:rPr>
+          <w:rFonts w:ascii="Times New Roman" w:hAnsi="Times New Roman" w:cs="Times New Roman"/>
+          <w:noProof/>
+          <w:sz w:val="24"/>
+          <w:szCs w:val="24"/>
+        </w:rPr>
+        <w:t>……</w:t>
+      </w:r>
+      <w:bookmarkStart w:id="0" w:name="_GoBack"/>
+      <w:bookmarkEnd w:id="0"/>
     </w:p>
     <w:p>
       <w:pPr>
@@ -7376,7 +11343,7 @@
                     <pic:cNvPicPr/>
                   </pic:nvPicPr>
                   <pic:blipFill rotWithShape="1">
-                    <a:blip r:embed="rId29"/>
+                    <a:blip r:embed="rId31"/>
                     <a:srcRect t="6012" b="19239"/>
                     <a:stretch/>
                   </pic:blipFill>
@@ -7461,7 +11428,7 @@
                     <pic:cNvPicPr/>
                   </pic:nvPicPr>
                   <pic:blipFill rotWithShape="1">
-                    <a:blip r:embed="rId30"/>
+                    <a:blip r:embed="rId32"/>
                     <a:srcRect l="15070" t="12224" r="4930" b="21644"/>
                     <a:stretch/>
                   </pic:blipFill>
@@ -7553,7 +11520,7 @@
                     <pic:cNvPicPr/>
                   </pic:nvPicPr>
                   <pic:blipFill rotWithShape="1">
-                    <a:blip r:embed="rId31"/>
+                    <a:blip r:embed="rId33"/>
                     <a:srcRect l="15551" t="12825" r="6212" b="16633"/>
                     <a:stretch/>
                   </pic:blipFill>
@@ -7638,7 +11605,7 @@
                     <pic:cNvPicPr/>
                   </pic:nvPicPr>
                   <pic:blipFill rotWithShape="1">
-                    <a:blip r:embed="rId32"/>
+                    <a:blip r:embed="rId34"/>
                     <a:srcRect l="15190" t="11624" r="5130" b="11022"/>
                     <a:stretch/>
                   </pic:blipFill>
@@ -7730,7 +11697,7 @@
                     <pic:cNvPicPr/>
                   </pic:nvPicPr>
                   <pic:blipFill rotWithShape="1">
-                    <a:blip r:embed="rId33"/>
+                    <a:blip r:embed="rId35"/>
                     <a:srcRect l="15390" t="13626" r="5731" b="43688"/>
                     <a:stretch/>
                   </pic:blipFill>
@@ -7823,7 +11790,7 @@
                     <pic:cNvPicPr/>
                   </pic:nvPicPr>
                   <pic:blipFill rotWithShape="1">
-                    <a:blip r:embed="rId34"/>
+                    <a:blip r:embed="rId36"/>
                     <a:srcRect l="15070" t="16834" r="5571" b="14428"/>
                     <a:stretch/>
                   </pic:blipFill>
@@ -7915,8 +11882,28 @@
           <w:szCs w:val="28"/>
         </w:rPr>
         <w:lastRenderedPageBreak/>
-        <w:t>2.4.4 Test Job</w:t>
-      </w:r>
+        <w:t xml:space="preserve">2.4.4 </w:t>
+      </w:r>
+      <w:proofErr w:type="spellStart"/>
+      <w:r>
+        <w:rPr>
+          <w:rFonts w:ascii="Times New Roman" w:hAnsi="Times New Roman" w:cs="Times New Roman"/>
+          <w:b/>
+          <w:sz w:val="28"/>
+          <w:szCs w:val="28"/>
+        </w:rPr>
+        <w:t>Sonarq</w:t>
+      </w:r>
+      <w:r>
+        <w:rPr>
+          <w:rFonts w:ascii="Times New Roman" w:hAnsi="Times New Roman" w:cs="Times New Roman"/>
+          <w:b/>
+          <w:sz w:val="28"/>
+          <w:szCs w:val="28"/>
+        </w:rPr>
+        <w:t>ube</w:t>
+      </w:r>
+      <w:proofErr w:type="spellEnd"/>
     </w:p>
     <w:p>
       <w:pPr>
@@ -7988,7 +11975,7 @@
                     <pic:cNvPicPr/>
                   </pic:nvPicPr>
                   <pic:blipFill rotWithShape="1">
-                    <a:blip r:embed="rId35"/>
+                    <a:blip r:embed="rId37"/>
                     <a:srcRect l="15711" t="12626" r="16633" b="18237"/>
                     <a:stretch/>
                   </pic:blipFill>
@@ -8093,7 +12080,7 @@
                     <pic:cNvPicPr/>
                   </pic:nvPicPr>
                   <pic:blipFill rotWithShape="1">
-                    <a:blip r:embed="rId36"/>
+                    <a:blip r:embed="rId38"/>
                     <a:srcRect l="15070" t="12225" r="16152" b="36674"/>
                     <a:stretch/>
                   </pic:blipFill>
@@ -8205,7 +12192,7 @@
                     <pic:cNvPicPr/>
                   </pic:nvPicPr>
                   <pic:blipFill rotWithShape="1">
-                    <a:blip r:embed="rId37"/>
+                    <a:blip r:embed="rId39"/>
                     <a:srcRect l="15711" t="13427" r="16312" b="51102"/>
                     <a:stretch/>
                   </pic:blipFill>
@@ -8318,7 +12305,7 @@
                     <pic:cNvPicPr/>
                   </pic:nvPicPr>
                   <pic:blipFill rotWithShape="1">
-                    <a:blip r:embed="rId38"/>
+                    <a:blip r:embed="rId40"/>
                     <a:srcRect l="16032" t="19038" r="16313" b="23046"/>
                     <a:stretch/>
                   </pic:blipFill>
@@ -8422,7 +12409,7 @@
                     <pic:cNvPicPr/>
                   </pic:nvPicPr>
                   <pic:blipFill rotWithShape="1">
-                    <a:blip r:embed="rId39"/>
+                    <a:blip r:embed="rId41"/>
                     <a:srcRect l="16032" t="38677" r="16954" b="19840"/>
                     <a:stretch/>
                   </pic:blipFill>
@@ -8573,7 +12560,7 @@
                     <pic:cNvPicPr/>
                   </pic:nvPicPr>
                   <pic:blipFill rotWithShape="1">
-                    <a:blip r:embed="rId40"/>
+                    <a:blip r:embed="rId42"/>
                     <a:srcRect l="1" t="5811" r="1403" b="17234"/>
                     <a:stretch/>
                   </pic:blipFill>
@@ -8674,7 +12661,7 @@
                     <pic:cNvPicPr/>
                   </pic:nvPicPr>
                   <pic:blipFill rotWithShape="1">
-                    <a:blip r:embed="rId41"/>
+                    <a:blip r:embed="rId43"/>
                     <a:srcRect l="15551" t="13828" r="16313" b="16433"/>
                     <a:stretch/>
                   </pic:blipFill>
@@ -8726,7 +12713,7 @@
                     <pic:cNvPicPr/>
                   </pic:nvPicPr>
                   <pic:blipFill rotWithShape="1">
-                    <a:blip r:embed="rId42"/>
+                    <a:blip r:embed="rId44"/>
                     <a:srcRect l="15390" t="11423" r="16794" b="38877"/>
                     <a:stretch/>
                   </pic:blipFill>
@@ -8786,7 +12773,7 @@
                     <pic:cNvPicPr/>
                   </pic:nvPicPr>
                   <pic:blipFill rotWithShape="1">
-                    <a:blip r:embed="rId43"/>
+                    <a:blip r:embed="rId45"/>
                     <a:srcRect l="16032" t="22044" r="16954" b="18637"/>
                     <a:stretch/>
                   </pic:blipFill>
@@ -8894,7 +12881,7 @@
                     <pic:cNvPicPr/>
                   </pic:nvPicPr>
                   <pic:blipFill rotWithShape="1">
-                    <a:blip r:embed="rId44"/>
+                    <a:blip r:embed="rId46"/>
                     <a:srcRect l="15070" t="11825" r="17114" b="60520"/>
                     <a:stretch/>
                   </pic:blipFill>
@@ -9003,7 +12990,7 @@
                     <pic:cNvPicPr/>
                   </pic:nvPicPr>
                   <pic:blipFill rotWithShape="1">
-                    <a:blip r:embed="rId45"/>
+                    <a:blip r:embed="rId47"/>
                     <a:srcRect l="15551" t="18437" r="16794" b="26854"/>
                     <a:stretch/>
                   </pic:blipFill>
@@ -9103,7 +13090,7 @@
                     <pic:cNvPicPr/>
                   </pic:nvPicPr>
                   <pic:blipFill rotWithShape="1">
-                    <a:blip r:embed="rId46"/>
+                    <a:blip r:embed="rId48"/>
                     <a:srcRect l="15230" t="13626" r="16794" b="12425"/>
                     <a:stretch/>
                   </pic:blipFill>
@@ -9450,7 +13437,6 @@
           <w:szCs w:val="28"/>
         </w:rPr>
       </w:pPr>
-      <w:bookmarkStart w:id="0" w:name="_GoBack"/>
       <w:r>
         <w:rPr>
           <w:rFonts w:ascii="Times New Roman" w:hAnsi="Times New Roman" w:cs="Times New Roman"/>
@@ -9484,7 +13470,6 @@
           <w:tcPr>
             <w:tcW w:w="3258" w:type="dxa"/>
           </w:tcPr>
-          <w:bookmarkEnd w:id="0"/>
           <w:p>
             <w:pPr>
               <w:jc w:val="center"/>
@@ -16442,4 +20427,16 @@
   <a:objectDefaults/>
   <a:extraClrSchemeLst/>
 </a:theme>
+</file>
+
+<file path=customXml/item1.xml><?xml version="1.0" encoding="utf-8"?>
+<b:Sources xmlns:b="http://schemas.openxmlformats.org/officeDocument/2006/bibliography" xmlns="http://schemas.openxmlformats.org/officeDocument/2006/bibliography" SelectedStyle="\APA.XSL" StyleName="APA"/>
+</file>
+
+<file path=customXml/itemProps1.xml><?xml version="1.0" encoding="utf-8"?>
+<ds:datastoreItem xmlns:ds="http://schemas.openxmlformats.org/officeDocument/2006/customXml" ds:itemID="{BADD0BFC-64E3-4B34-83BA-467EBF888329}">
+  <ds:schemaRefs>
+    <ds:schemaRef ds:uri="http://schemas.openxmlformats.org/officeDocument/2006/bibliography"/>
+  </ds:schemaRefs>
+</ds:datastoreItem>
 </file>